--- a/doc/接口.docx
+++ b/doc/接口.docx
@@ -827,7 +827,1870 @@
         <w:t>","data":{"phone":"18583952961","userName":"xx1","userId":"6578fc6f748548bdbe83c09cefc3e4aa","token":"4ef83d1dfe0113a5c133777829d0619148ed1f7c82395e17a7c8ebf0fbe8b6bc8042699477803da1de7caa75891231ae5ef11efd022584085f128f772207937ab7e445cdb26915d83c87ebd3f5b693505f6fbf8e9137a9b25be090d137743955b6047daca7f1106b2734197f49538636"}}</w:t>
       </w:r>
     </w:p>
-    <w:p/>
+    <w:p>
+      <w:pPr>
+        <w:rPr>
+          <w:rFonts w:hint="eastAsia"/>
+        </w:rPr>
+      </w:pPr>
+    </w:p>
+    <w:p>
+      <w:pPr>
+        <w:rPr>
+          <w:rFonts w:hint="eastAsia"/>
+        </w:rPr>
+      </w:pPr>
+    </w:p>
+    <w:p>
+      <w:pPr>
+        <w:pStyle w:val="1"/>
+        <w:rPr>
+          <w:rFonts w:hint="eastAsia"/>
+        </w:rPr>
+      </w:pPr>
+      <w:r>
+        <w:rPr>
+          <w:rFonts w:hint="eastAsia"/>
+        </w:rPr>
+        <w:t>二</w:t>
+      </w:r>
+      <w:r>
+        <w:rPr>
+          <w:rFonts w:hint="eastAsia"/>
+        </w:rPr>
+        <w:t>.</w:t>
+      </w:r>
+      <w:r>
+        <w:rPr>
+          <w:rFonts w:hint="eastAsia"/>
+        </w:rPr>
+        <w:t>游戏中心</w:t>
+      </w:r>
+    </w:p>
+    <w:p>
+      <w:pPr>
+        <w:pStyle w:val="2"/>
+        <w:rPr>
+          <w:rFonts w:hint="eastAsia"/>
+        </w:rPr>
+      </w:pPr>
+      <w:r>
+        <w:rPr>
+          <w:rFonts w:hint="eastAsia"/>
+        </w:rPr>
+        <w:t>1.</w:t>
+      </w:r>
+      <w:r>
+        <w:rPr>
+          <w:rFonts w:hint="eastAsia"/>
+        </w:rPr>
+        <w:t>游戏列表</w:t>
+      </w:r>
+    </w:p>
+    <w:p>
+      <w:pPr>
+        <w:rPr>
+          <w:rFonts w:hint="eastAsia"/>
+        </w:rPr>
+      </w:pPr>
+      <w:r>
+        <w:rPr>
+          <w:rFonts w:hint="eastAsia"/>
+        </w:rPr>
+        <w:t>地址：</w:t>
+      </w:r>
+      <w:r>
+        <w:rPr>
+          <w:rFonts w:hint="eastAsia"/>
+        </w:rPr>
+        <w:t>game/list</w:t>
+      </w:r>
+    </w:p>
+    <w:p>
+      <w:pPr>
+        <w:rPr>
+          <w:rFonts w:hint="eastAsia"/>
+        </w:rPr>
+      </w:pPr>
+      <w:r>
+        <w:rPr>
+          <w:rFonts w:hint="eastAsia"/>
+        </w:rPr>
+        <w:t>参数：</w:t>
+      </w:r>
+    </w:p>
+    <w:tbl>
+      <w:tblPr>
+        <w:tblStyle w:val="a8"/>
+        <w:tblW w:w="0" w:type="auto"/>
+        <w:tblLook w:val="04A0"/>
+      </w:tblPr>
+      <w:tblGrid>
+        <w:gridCol w:w="2130"/>
+        <w:gridCol w:w="2130"/>
+        <w:gridCol w:w="2131"/>
+        <w:gridCol w:w="2131"/>
+      </w:tblGrid>
+      <w:tr>
+        <w:tc>
+          <w:tcPr>
+            <w:tcW w:w="2130" w:type="dxa"/>
+          </w:tcPr>
+          <w:p>
+            <w:pPr>
+              <w:rPr>
+                <w:rFonts w:hint="eastAsia"/>
+              </w:rPr>
+            </w:pPr>
+            <w:r>
+              <w:rPr>
+                <w:rFonts w:hint="eastAsia"/>
+              </w:rPr>
+              <w:t>参数名称</w:t>
+            </w:r>
+          </w:p>
+        </w:tc>
+        <w:tc>
+          <w:tcPr>
+            <w:tcW w:w="2130" w:type="dxa"/>
+          </w:tcPr>
+          <w:p>
+            <w:r>
+              <w:rPr>
+                <w:rFonts w:hint="eastAsia"/>
+              </w:rPr>
+              <w:t>是否必填</w:t>
+            </w:r>
+          </w:p>
+        </w:tc>
+        <w:tc>
+          <w:tcPr>
+            <w:tcW w:w="2131" w:type="dxa"/>
+          </w:tcPr>
+          <w:p>
+            <w:r>
+              <w:rPr>
+                <w:rFonts w:hint="eastAsia"/>
+              </w:rPr>
+              <w:t>数据类型</w:t>
+            </w:r>
+          </w:p>
+        </w:tc>
+        <w:tc>
+          <w:tcPr>
+            <w:tcW w:w="2131" w:type="dxa"/>
+          </w:tcPr>
+          <w:p>
+            <w:r>
+              <w:rPr>
+                <w:rFonts w:hint="eastAsia"/>
+              </w:rPr>
+              <w:t>说明</w:t>
+            </w:r>
+          </w:p>
+        </w:tc>
+      </w:tr>
+      <w:tr>
+        <w:tc>
+          <w:tcPr>
+            <w:tcW w:w="2130" w:type="dxa"/>
+          </w:tcPr>
+          <w:p>
+            <w:r>
+              <w:rPr>
+                <w:rFonts w:hint="eastAsia"/>
+              </w:rPr>
+              <w:t>token</w:t>
+            </w:r>
+          </w:p>
+        </w:tc>
+        <w:tc>
+          <w:tcPr>
+            <w:tcW w:w="2130" w:type="dxa"/>
+          </w:tcPr>
+          <w:p>
+            <w:r>
+              <w:rPr>
+                <w:rFonts w:hint="eastAsia"/>
+              </w:rPr>
+              <w:t>必填</w:t>
+            </w:r>
+          </w:p>
+        </w:tc>
+        <w:tc>
+          <w:tcPr>
+            <w:tcW w:w="2131" w:type="dxa"/>
+          </w:tcPr>
+          <w:p>
+            <w:r>
+              <w:rPr>
+                <w:rFonts w:hint="eastAsia"/>
+              </w:rPr>
+              <w:t>String</w:t>
+            </w:r>
+          </w:p>
+        </w:tc>
+        <w:tc>
+          <w:tcPr>
+            <w:tcW w:w="2131" w:type="dxa"/>
+          </w:tcPr>
+          <w:p/>
+        </w:tc>
+      </w:tr>
+      <w:tr>
+        <w:tc>
+          <w:tcPr>
+            <w:tcW w:w="2130" w:type="dxa"/>
+          </w:tcPr>
+          <w:p/>
+        </w:tc>
+        <w:tc>
+          <w:tcPr>
+            <w:tcW w:w="2130" w:type="dxa"/>
+          </w:tcPr>
+          <w:p/>
+        </w:tc>
+        <w:tc>
+          <w:tcPr>
+            <w:tcW w:w="2131" w:type="dxa"/>
+          </w:tcPr>
+          <w:p/>
+        </w:tc>
+        <w:tc>
+          <w:tcPr>
+            <w:tcW w:w="2131" w:type="dxa"/>
+          </w:tcPr>
+          <w:p/>
+        </w:tc>
+      </w:tr>
+    </w:tbl>
+    <w:p>
+      <w:pPr>
+        <w:rPr>
+          <w:rFonts w:hint="eastAsia"/>
+        </w:rPr>
+      </w:pPr>
+    </w:p>
+    <w:p>
+      <w:pPr>
+        <w:rPr>
+          <w:rFonts w:hint="eastAsia"/>
+        </w:rPr>
+      </w:pPr>
+      <w:r>
+        <w:rPr>
+          <w:rFonts w:hint="eastAsia"/>
+        </w:rPr>
+        <w:t>返回</w:t>
+      </w:r>
+      <w:r>
+        <w:rPr>
+          <w:rFonts w:hint="eastAsia"/>
+        </w:rPr>
+        <w:t>:</w:t>
+      </w:r>
+    </w:p>
+    <w:p>
+      <w:pPr>
+        <w:pStyle w:val="HTML"/>
+        <w:rPr>
+          <w:rFonts w:asciiTheme="minorHAnsi" w:eastAsiaTheme="minorEastAsia" w:hAnsiTheme="minorHAnsi" w:cstheme="minorBidi"/>
+          <w:kern w:val="2"/>
+          <w:sz w:val="21"/>
+          <w:szCs w:val="22"/>
+        </w:rPr>
+      </w:pPr>
+      <w:r>
+        <w:rPr>
+          <w:rFonts w:asciiTheme="minorHAnsi" w:eastAsiaTheme="minorEastAsia" w:hAnsiTheme="minorHAnsi" w:cstheme="minorBidi"/>
+          <w:kern w:val="2"/>
+          <w:sz w:val="21"/>
+          <w:szCs w:val="22"/>
+        </w:rPr>
+        <w:t>{"code":"200","message":"success","data":[{"gameId":"7492d11081b140b8baf41f960c95fc2f","name":"</w:t>
+      </w:r>
+      <w:r>
+        <w:rPr>
+          <w:rFonts w:asciiTheme="minorHAnsi" w:eastAsiaTheme="minorEastAsia" w:hAnsiTheme="minorHAnsi" w:cstheme="minorBidi"/>
+          <w:kern w:val="2"/>
+          <w:sz w:val="21"/>
+          <w:szCs w:val="22"/>
+        </w:rPr>
+        <w:t>测试</w:t>
+      </w:r>
+      <w:r>
+        <w:rPr>
+          <w:rFonts w:asciiTheme="minorHAnsi" w:eastAsiaTheme="minorEastAsia" w:hAnsiTheme="minorHAnsi" w:cstheme="minorBidi"/>
+          <w:kern w:val="2"/>
+          <w:sz w:val="21"/>
+          <w:szCs w:val="22"/>
+        </w:rPr>
+        <w:t>","icon":"http://59.111.93.114:8082/gamepic/7492d11081b140b8baf41f960c95fc2fIconPic.png","discount":"0.1"},{"gameId":"52e00ad5fca44a68a68865e06fcf4021","name":"</w:t>
+      </w:r>
+      <w:r>
+        <w:rPr>
+          <w:rFonts w:asciiTheme="minorHAnsi" w:eastAsiaTheme="minorEastAsia" w:hAnsiTheme="minorHAnsi" w:cstheme="minorBidi"/>
+          <w:kern w:val="2"/>
+          <w:sz w:val="21"/>
+          <w:szCs w:val="22"/>
+        </w:rPr>
+        <w:t>傲世九重天</w:t>
+      </w:r>
+      <w:r>
+        <w:rPr>
+          <w:rFonts w:asciiTheme="minorHAnsi" w:eastAsiaTheme="minorEastAsia" w:hAnsiTheme="minorHAnsi" w:cstheme="minorBidi"/>
+          <w:kern w:val="2"/>
+          <w:sz w:val="21"/>
+          <w:szCs w:val="22"/>
+        </w:rPr>
+        <w:t>","icon":"http://59.111.93.114:8082/gamepic/52e00ad5fca44a68a68865e06fcf4021IconPic.jpg","discount":""},{"gameId":"847230a624e34b239fa1b17632efbd47","name":"</w:t>
+      </w:r>
+      <w:r>
+        <w:rPr>
+          <w:rFonts w:asciiTheme="minorHAnsi" w:eastAsiaTheme="minorEastAsia" w:hAnsiTheme="minorHAnsi" w:cstheme="minorBidi"/>
+          <w:kern w:val="2"/>
+          <w:sz w:val="21"/>
+          <w:szCs w:val="22"/>
+        </w:rPr>
+        <w:t>盘龙</w:t>
+      </w:r>
+      <w:r>
+        <w:rPr>
+          <w:rFonts w:asciiTheme="minorHAnsi" w:eastAsiaTheme="minorEastAsia" w:hAnsiTheme="minorHAnsi" w:cstheme="minorBidi"/>
+          <w:kern w:val="2"/>
+          <w:sz w:val="21"/>
+          <w:szCs w:val="22"/>
+        </w:rPr>
+        <w:t>","icon":"http://59.111.93.114:8082/gamepic/847230a624e34b239fa1b17632efbd47IconPic.jpg","discount":"0.2"},{"gameId":"82cc5d2ada2145ee920daf7e832a413c","name":"</w:t>
+      </w:r>
+      <w:r>
+        <w:rPr>
+          <w:rFonts w:asciiTheme="minorHAnsi" w:eastAsiaTheme="minorEastAsia" w:hAnsiTheme="minorHAnsi" w:cstheme="minorBidi"/>
+          <w:kern w:val="2"/>
+          <w:sz w:val="21"/>
+          <w:szCs w:val="22"/>
+        </w:rPr>
+        <w:t>神魔大陆</w:t>
+      </w:r>
+      <w:r>
+        <w:rPr>
+          <w:rFonts w:asciiTheme="minorHAnsi" w:eastAsiaTheme="minorEastAsia" w:hAnsiTheme="minorHAnsi" w:cstheme="minorBidi"/>
+          <w:kern w:val="2"/>
+          <w:sz w:val="21"/>
+          <w:szCs w:val="22"/>
+        </w:rPr>
+        <w:t>","icon":"http://59.111.93.114:8082/gamepic/82cc5d2ada2145ee920daf7e832a413cIconPic.jpg","discount":""},{"gameId":"266d7d68cde147b3b79e625022a69914","name":"</w:t>
+      </w:r>
+      <w:r>
+        <w:rPr>
+          <w:rFonts w:asciiTheme="minorHAnsi" w:eastAsiaTheme="minorEastAsia" w:hAnsiTheme="minorHAnsi" w:cstheme="minorBidi"/>
+          <w:kern w:val="2"/>
+          <w:sz w:val="21"/>
+          <w:szCs w:val="22"/>
+        </w:rPr>
+        <w:t>天下第一武道会</w:t>
+      </w:r>
+      <w:r>
+        <w:rPr>
+          <w:rFonts w:asciiTheme="minorHAnsi" w:eastAsiaTheme="minorEastAsia" w:hAnsiTheme="minorHAnsi" w:cstheme="minorBidi"/>
+          <w:kern w:val="2"/>
+          <w:sz w:val="21"/>
+          <w:szCs w:val="22"/>
+        </w:rPr>
+        <w:t>","icon":"http://59.111.93.114:8082/gamepic/266d7d68cde147b3b79e625022a69914IconPic.png","discount":""}]}</w:t>
+      </w:r>
+    </w:p>
+    <w:p>
+      <w:pPr>
+        <w:rPr>
+          <w:rFonts w:hint="eastAsia"/>
+        </w:rPr>
+      </w:pPr>
+    </w:p>
+    <w:p>
+      <w:pPr>
+        <w:rPr>
+          <w:rFonts w:hint="eastAsia"/>
+        </w:rPr>
+      </w:pPr>
+    </w:p>
+    <w:p>
+      <w:pPr>
+        <w:rPr>
+          <w:rFonts w:hint="eastAsia"/>
+        </w:rPr>
+      </w:pPr>
+    </w:p>
+    <w:p>
+      <w:pPr>
+        <w:pStyle w:val="1"/>
+        <w:rPr>
+          <w:rFonts w:hint="eastAsia"/>
+        </w:rPr>
+      </w:pPr>
+      <w:r>
+        <w:rPr>
+          <w:rFonts w:hint="eastAsia"/>
+        </w:rPr>
+        <w:lastRenderedPageBreak/>
+        <w:t>三</w:t>
+      </w:r>
+      <w:r>
+        <w:rPr>
+          <w:rFonts w:hint="eastAsia"/>
+        </w:rPr>
+        <w:t>.</w:t>
+      </w:r>
+      <w:r>
+        <w:rPr>
+          <w:rFonts w:hint="eastAsia"/>
+        </w:rPr>
+        <w:t>游戏攻略</w:t>
+      </w:r>
+    </w:p>
+    <w:p>
+      <w:pPr>
+        <w:pStyle w:val="2"/>
+        <w:rPr>
+          <w:rFonts w:hint="eastAsia"/>
+        </w:rPr>
+      </w:pPr>
+      <w:r>
+        <w:rPr>
+          <w:rFonts w:hint="eastAsia"/>
+        </w:rPr>
+        <w:t>1.</w:t>
+      </w:r>
+      <w:r>
+        <w:rPr>
+          <w:rFonts w:hint="eastAsia"/>
+        </w:rPr>
+        <w:t>攻略</w:t>
+      </w:r>
+      <w:r>
+        <w:rPr>
+          <w:rFonts w:hint="eastAsia"/>
+        </w:rPr>
+        <w:t>列表</w:t>
+      </w:r>
+    </w:p>
+    <w:p>
+      <w:pPr>
+        <w:rPr>
+          <w:rFonts w:hint="eastAsia"/>
+        </w:rPr>
+      </w:pPr>
+      <w:r>
+        <w:rPr>
+          <w:rFonts w:hint="eastAsia"/>
+        </w:rPr>
+        <w:t>地址：</w:t>
+      </w:r>
+      <w:r>
+        <w:rPr>
+          <w:rFonts w:hint="eastAsia"/>
+        </w:rPr>
+        <w:t>news/list</w:t>
+      </w:r>
+    </w:p>
+    <w:p>
+      <w:pPr>
+        <w:rPr>
+          <w:rFonts w:hint="eastAsia"/>
+        </w:rPr>
+      </w:pPr>
+      <w:r>
+        <w:rPr>
+          <w:rFonts w:hint="eastAsia"/>
+        </w:rPr>
+        <w:t>参数</w:t>
+      </w:r>
+    </w:p>
+    <w:tbl>
+      <w:tblPr>
+        <w:tblStyle w:val="a8"/>
+        <w:tblW w:w="0" w:type="auto"/>
+        <w:tblLook w:val="04A0"/>
+      </w:tblPr>
+      <w:tblGrid>
+        <w:gridCol w:w="2130"/>
+        <w:gridCol w:w="2130"/>
+        <w:gridCol w:w="1660"/>
+        <w:gridCol w:w="2602"/>
+      </w:tblGrid>
+      <w:tr>
+        <w:tc>
+          <w:tcPr>
+            <w:tcW w:w="2130" w:type="dxa"/>
+          </w:tcPr>
+          <w:p>
+            <w:pPr>
+              <w:rPr>
+                <w:rFonts w:hint="eastAsia"/>
+              </w:rPr>
+            </w:pPr>
+            <w:r>
+              <w:rPr>
+                <w:rFonts w:hint="eastAsia"/>
+              </w:rPr>
+              <w:t>参数名称</w:t>
+            </w:r>
+          </w:p>
+        </w:tc>
+        <w:tc>
+          <w:tcPr>
+            <w:tcW w:w="2130" w:type="dxa"/>
+          </w:tcPr>
+          <w:p>
+            <w:r>
+              <w:rPr>
+                <w:rFonts w:hint="eastAsia"/>
+              </w:rPr>
+              <w:t>是否必填</w:t>
+            </w:r>
+          </w:p>
+        </w:tc>
+        <w:tc>
+          <w:tcPr>
+            <w:tcW w:w="1660" w:type="dxa"/>
+          </w:tcPr>
+          <w:p>
+            <w:r>
+              <w:rPr>
+                <w:rFonts w:hint="eastAsia"/>
+              </w:rPr>
+              <w:t>数据类型</w:t>
+            </w:r>
+          </w:p>
+        </w:tc>
+        <w:tc>
+          <w:tcPr>
+            <w:tcW w:w="2602" w:type="dxa"/>
+          </w:tcPr>
+          <w:p>
+            <w:r>
+              <w:rPr>
+                <w:rFonts w:hint="eastAsia"/>
+              </w:rPr>
+              <w:t>说明</w:t>
+            </w:r>
+          </w:p>
+        </w:tc>
+      </w:tr>
+      <w:tr>
+        <w:tc>
+          <w:tcPr>
+            <w:tcW w:w="2130" w:type="dxa"/>
+          </w:tcPr>
+          <w:p>
+            <w:r>
+              <w:rPr>
+                <w:rFonts w:hint="eastAsia"/>
+              </w:rPr>
+              <w:t>start</w:t>
+            </w:r>
+          </w:p>
+        </w:tc>
+        <w:tc>
+          <w:tcPr>
+            <w:tcW w:w="2130" w:type="dxa"/>
+          </w:tcPr>
+          <w:p>
+            <w:r>
+              <w:rPr>
+                <w:rFonts w:hint="eastAsia"/>
+              </w:rPr>
+              <w:t>选</w:t>
+            </w:r>
+            <w:r>
+              <w:rPr>
+                <w:rFonts w:hint="eastAsia"/>
+              </w:rPr>
+              <w:t>填</w:t>
+            </w:r>
+          </w:p>
+        </w:tc>
+        <w:tc>
+          <w:tcPr>
+            <w:tcW w:w="1660" w:type="dxa"/>
+          </w:tcPr>
+          <w:p>
+            <w:r>
+              <w:t>I</w:t>
+            </w:r>
+            <w:r>
+              <w:rPr>
+                <w:rFonts w:hint="eastAsia"/>
+              </w:rPr>
+              <w:t>nt</w:t>
+            </w:r>
+          </w:p>
+        </w:tc>
+        <w:tc>
+          <w:tcPr>
+            <w:tcW w:w="2602" w:type="dxa"/>
+          </w:tcPr>
+          <w:p>
+            <w:pPr>
+              <w:rPr>
+                <w:rFonts w:hint="eastAsia"/>
+              </w:rPr>
+            </w:pPr>
+            <w:r>
+              <w:rPr>
+                <w:rFonts w:hint="eastAsia"/>
+              </w:rPr>
+              <w:t>如果不填默认值为</w:t>
+            </w:r>
+            <w:r>
+              <w:rPr>
+                <w:rFonts w:hint="eastAsia"/>
+              </w:rPr>
+              <w:t>1</w:t>
+            </w:r>
+          </w:p>
+        </w:tc>
+      </w:tr>
+      <w:tr>
+        <w:tc>
+          <w:tcPr>
+            <w:tcW w:w="2130" w:type="dxa"/>
+          </w:tcPr>
+          <w:p>
+            <w:r>
+              <w:rPr>
+                <w:rFonts w:hint="eastAsia"/>
+              </w:rPr>
+              <w:t>end</w:t>
+            </w:r>
+          </w:p>
+        </w:tc>
+        <w:tc>
+          <w:tcPr>
+            <w:tcW w:w="2130" w:type="dxa"/>
+          </w:tcPr>
+          <w:p>
+            <w:r>
+              <w:rPr>
+                <w:rFonts w:hint="eastAsia"/>
+              </w:rPr>
+              <w:t>选</w:t>
+            </w:r>
+            <w:r>
+              <w:rPr>
+                <w:rFonts w:hint="eastAsia"/>
+              </w:rPr>
+              <w:t>填</w:t>
+            </w:r>
+          </w:p>
+        </w:tc>
+        <w:tc>
+          <w:tcPr>
+            <w:tcW w:w="1660" w:type="dxa"/>
+          </w:tcPr>
+          <w:p>
+            <w:r>
+              <w:t>I</w:t>
+            </w:r>
+            <w:r>
+              <w:rPr>
+                <w:rFonts w:hint="eastAsia"/>
+              </w:rPr>
+              <w:t>nt</w:t>
+            </w:r>
+          </w:p>
+        </w:tc>
+        <w:tc>
+          <w:tcPr>
+            <w:tcW w:w="2602" w:type="dxa"/>
+          </w:tcPr>
+          <w:p>
+            <w:r>
+              <w:rPr>
+                <w:rFonts w:hint="eastAsia"/>
+              </w:rPr>
+              <w:t>如果不填默认值为</w:t>
+            </w:r>
+            <w:r>
+              <w:rPr>
+                <w:rFonts w:hint="eastAsia"/>
+              </w:rPr>
+              <w:t>10</w:t>
+            </w:r>
+          </w:p>
+        </w:tc>
+      </w:tr>
+      <w:tr>
+        <w:tc>
+          <w:tcPr>
+            <w:tcW w:w="2130" w:type="dxa"/>
+          </w:tcPr>
+          <w:p/>
+        </w:tc>
+        <w:tc>
+          <w:tcPr>
+            <w:tcW w:w="2130" w:type="dxa"/>
+          </w:tcPr>
+          <w:p/>
+        </w:tc>
+        <w:tc>
+          <w:tcPr>
+            <w:tcW w:w="1660" w:type="dxa"/>
+          </w:tcPr>
+          <w:p/>
+        </w:tc>
+        <w:tc>
+          <w:tcPr>
+            <w:tcW w:w="2602" w:type="dxa"/>
+          </w:tcPr>
+          <w:p/>
+        </w:tc>
+      </w:tr>
+    </w:tbl>
+    <w:p>
+      <w:pPr>
+        <w:rPr>
+          <w:rFonts w:hint="eastAsia"/>
+        </w:rPr>
+      </w:pPr>
+      <w:r>
+        <w:rPr>
+          <w:rFonts w:hint="eastAsia"/>
+        </w:rPr>
+        <w:t>备注：最大支持</w:t>
+      </w:r>
+      <w:r>
+        <w:rPr>
+          <w:rFonts w:hint="eastAsia"/>
+        </w:rPr>
+        <w:t>100</w:t>
+      </w:r>
+      <w:r>
+        <w:rPr>
+          <w:rFonts w:hint="eastAsia"/>
+        </w:rPr>
+        <w:t>条</w:t>
+      </w:r>
+    </w:p>
+    <w:p>
+      <w:pPr>
+        <w:rPr>
+          <w:rFonts w:hint="eastAsia"/>
+        </w:rPr>
+      </w:pPr>
+      <w:r>
+        <w:rPr>
+          <w:rFonts w:hint="eastAsia"/>
+        </w:rPr>
+        <w:t>返回：</w:t>
+      </w:r>
+    </w:p>
+    <w:p>
+      <w:pPr>
+        <w:pStyle w:val="HTML"/>
+        <w:rPr>
+          <w:rFonts w:asciiTheme="minorHAnsi" w:eastAsiaTheme="minorEastAsia" w:hAnsiTheme="minorHAnsi" w:cstheme="minorBidi"/>
+          <w:kern w:val="2"/>
+          <w:sz w:val="21"/>
+          <w:szCs w:val="22"/>
+        </w:rPr>
+      </w:pPr>
+      <w:r>
+        <w:rPr>
+          <w:rFonts w:asciiTheme="minorHAnsi" w:eastAsiaTheme="minorEastAsia" w:hAnsiTheme="minorHAnsi" w:cstheme="minorBidi"/>
+          <w:kern w:val="2"/>
+          <w:sz w:val="21"/>
+          <w:szCs w:val="22"/>
+        </w:rPr>
+        <w:t>{"code":"200","message":"success","data":{"newsList":[{"id":"565261307c5147dea54d8c4be517fff5","gameId":"7492d11081b140b8baf41f960c95fc2f","title":"</w:t>
+      </w:r>
+      <w:r>
+        <w:rPr>
+          <w:rFonts w:asciiTheme="minorHAnsi" w:eastAsiaTheme="minorEastAsia" w:hAnsiTheme="minorHAnsi" w:cstheme="minorBidi"/>
+          <w:kern w:val="2"/>
+          <w:sz w:val="21"/>
+          <w:szCs w:val="22"/>
+        </w:rPr>
+        <w:t>测试</w:t>
+      </w:r>
+      <w:r>
+        <w:rPr>
+          <w:rFonts w:asciiTheme="minorHAnsi" w:eastAsiaTheme="minorEastAsia" w:hAnsiTheme="minorHAnsi" w:cstheme="minorBidi"/>
+          <w:kern w:val="2"/>
+          <w:sz w:val="21"/>
+          <w:szCs w:val="22"/>
+        </w:rPr>
+        <w:t>","typeOne":null,"typeTwo":null,"source":null,"creatUser":"admin","creattime":1522735557000,"content":null,"game":null},{"id":"5d55230cfd374e33a4128071a07c07d1","gameId":"0","title":"ddd","typeOne":null,"typeTwo":null,"source":null,"creatUser":"admin","creattime":1522396213000,"content":null,"game":null},{"id":"e7f668f02c6f491a9387e965411e54cf","gameId":"0","title":"</w:t>
+      </w:r>
+      <w:r>
+        <w:rPr>
+          <w:rFonts w:asciiTheme="minorHAnsi" w:eastAsiaTheme="minorEastAsia" w:hAnsiTheme="minorHAnsi" w:cstheme="minorBidi"/>
+          <w:kern w:val="2"/>
+          <w:sz w:val="21"/>
+          <w:szCs w:val="22"/>
+        </w:rPr>
+        <w:t>震惊</w:t>
+      </w:r>
+      <w:r>
+        <w:rPr>
+          <w:rFonts w:asciiTheme="minorHAnsi" w:eastAsiaTheme="minorEastAsia" w:hAnsiTheme="minorHAnsi" w:cstheme="minorBidi"/>
+          <w:kern w:val="2"/>
+          <w:sz w:val="21"/>
+          <w:szCs w:val="22"/>
+        </w:rPr>
+        <w:t>","typeOne":null,"typeTwo":null,"source":null,"creatUser":null,"creattime":1522391197000,"content":null,"game":null},{"id":"a5e3106a88094cb68251ef80816f4813","gameId":"7492d11081b140b8baf41f960c95fc2f","title":"</w:t>
+      </w:r>
+      <w:r>
+        <w:rPr>
+          <w:rFonts w:asciiTheme="minorHAnsi" w:eastAsiaTheme="minorEastAsia" w:hAnsiTheme="minorHAnsi" w:cstheme="minorBidi"/>
+          <w:kern w:val="2"/>
+          <w:sz w:val="21"/>
+          <w:szCs w:val="22"/>
+        </w:rPr>
+        <w:t>对对对</w:t>
+      </w:r>
+      <w:r>
+        <w:rPr>
+          <w:rFonts w:asciiTheme="minorHAnsi" w:eastAsiaTheme="minorEastAsia" w:hAnsiTheme="minorHAnsi" w:cstheme="minorBidi"/>
+          <w:kern w:val="2"/>
+          <w:sz w:val="21"/>
+          <w:szCs w:val="22"/>
+        </w:rPr>
+        <w:t>","typeOne":null,"typeTwo":null,"source":null,"creatUser":null,"creattime":1522314879000,"content":null,"game":null},{"id":"8b68f8c12cb04f95b26e38901bca063e","gameId":"7492d11081b140b8baf41f960c95fc2f","title":"</w:t>
+      </w:r>
+      <w:r>
+        <w:rPr>
+          <w:rFonts w:asciiTheme="minorHAnsi" w:eastAsiaTheme="minorEastAsia" w:hAnsiTheme="minorHAnsi" w:cstheme="minorBidi"/>
+          <w:kern w:val="2"/>
+          <w:sz w:val="21"/>
+          <w:szCs w:val="22"/>
+        </w:rPr>
+        <w:t>测试标题</w:t>
+      </w:r>
+      <w:r>
+        <w:rPr>
+          <w:rFonts w:asciiTheme="minorHAnsi" w:eastAsiaTheme="minorEastAsia" w:hAnsiTheme="minorHAnsi" w:cstheme="minorBidi"/>
+          <w:kern w:val="2"/>
+          <w:sz w:val="21"/>
+          <w:szCs w:val="22"/>
+        </w:rPr>
+        <w:t>","typeOne":null,"typeTwo":null,"source":null,"creatUser":"admin","creattime":1522314497000,"content":null,"game":null}],"count":5}}</w:t>
+      </w:r>
+    </w:p>
+    <w:p>
+      <w:pPr>
+        <w:pStyle w:val="HTML"/>
+        <w:rPr>
+          <w:rFonts w:asciiTheme="minorHAnsi" w:eastAsiaTheme="minorEastAsia" w:hAnsiTheme="minorHAnsi" w:cstheme="minorBidi" w:hint="eastAsia"/>
+          <w:kern w:val="2"/>
+          <w:sz w:val="21"/>
+          <w:szCs w:val="22"/>
+        </w:rPr>
+      </w:pPr>
+    </w:p>
+    <w:p>
+      <w:pPr>
+        <w:pStyle w:val="2"/>
+        <w:rPr>
+          <w:rFonts w:hint="eastAsia"/>
+        </w:rPr>
+      </w:pPr>
+      <w:r>
+        <w:rPr>
+          <w:rFonts w:hint="eastAsia"/>
+        </w:rPr>
+        <w:t>2</w:t>
+      </w:r>
+      <w:r>
+        <w:rPr>
+          <w:rFonts w:hint="eastAsia"/>
+        </w:rPr>
+        <w:t>.</w:t>
+      </w:r>
+      <w:r>
+        <w:rPr>
+          <w:rFonts w:hint="eastAsia"/>
+        </w:rPr>
+        <w:t>攻略详情</w:t>
+      </w:r>
+    </w:p>
+    <w:p>
+      <w:pPr>
+        <w:rPr>
+          <w:rFonts w:hint="eastAsia"/>
+        </w:rPr>
+      </w:pPr>
+      <w:r>
+        <w:rPr>
+          <w:rFonts w:hint="eastAsia"/>
+        </w:rPr>
+        <w:t>地址：</w:t>
+      </w:r>
+      <w:r>
+        <w:rPr>
+          <w:rFonts w:hint="eastAsia"/>
+        </w:rPr>
+        <w:t>news/</w:t>
+      </w:r>
+      <w:r>
+        <w:rPr>
+          <w:rFonts w:hint="eastAsia"/>
+        </w:rPr>
+        <w:t>get</w:t>
+      </w:r>
+    </w:p>
+    <w:p>
+      <w:pPr>
+        <w:rPr>
+          <w:rFonts w:hint="eastAsia"/>
+        </w:rPr>
+      </w:pPr>
+      <w:r>
+        <w:rPr>
+          <w:rFonts w:hint="eastAsia"/>
+        </w:rPr>
+        <w:t>参数</w:t>
+      </w:r>
+    </w:p>
+    <w:tbl>
+      <w:tblPr>
+        <w:tblStyle w:val="a8"/>
+        <w:tblW w:w="0" w:type="auto"/>
+        <w:tblLook w:val="04A0"/>
+      </w:tblPr>
+      <w:tblGrid>
+        <w:gridCol w:w="2130"/>
+        <w:gridCol w:w="2130"/>
+        <w:gridCol w:w="1660"/>
+        <w:gridCol w:w="2602"/>
+      </w:tblGrid>
+      <w:tr>
+        <w:tc>
+          <w:tcPr>
+            <w:tcW w:w="2130" w:type="dxa"/>
+          </w:tcPr>
+          <w:p>
+            <w:pPr>
+              <w:rPr>
+                <w:rFonts w:hint="eastAsia"/>
+              </w:rPr>
+            </w:pPr>
+            <w:r>
+              <w:rPr>
+                <w:rFonts w:hint="eastAsia"/>
+              </w:rPr>
+              <w:t>参数名称</w:t>
+            </w:r>
+          </w:p>
+        </w:tc>
+        <w:tc>
+          <w:tcPr>
+            <w:tcW w:w="2130" w:type="dxa"/>
+          </w:tcPr>
+          <w:p>
+            <w:r>
+              <w:rPr>
+                <w:rFonts w:hint="eastAsia"/>
+              </w:rPr>
+              <w:t>是否必填</w:t>
+            </w:r>
+          </w:p>
+        </w:tc>
+        <w:tc>
+          <w:tcPr>
+            <w:tcW w:w="1660" w:type="dxa"/>
+          </w:tcPr>
+          <w:p>
+            <w:r>
+              <w:rPr>
+                <w:rFonts w:hint="eastAsia"/>
+              </w:rPr>
+              <w:t>数据类型</w:t>
+            </w:r>
+          </w:p>
+        </w:tc>
+        <w:tc>
+          <w:tcPr>
+            <w:tcW w:w="2602" w:type="dxa"/>
+          </w:tcPr>
+          <w:p>
+            <w:r>
+              <w:rPr>
+                <w:rFonts w:hint="eastAsia"/>
+              </w:rPr>
+              <w:t>说明</w:t>
+            </w:r>
+          </w:p>
+        </w:tc>
+      </w:tr>
+      <w:tr>
+        <w:tc>
+          <w:tcPr>
+            <w:tcW w:w="2130" w:type="dxa"/>
+          </w:tcPr>
+          <w:p>
+            <w:r>
+              <w:t>id</w:t>
+            </w:r>
+          </w:p>
+        </w:tc>
+        <w:tc>
+          <w:tcPr>
+            <w:tcW w:w="2130" w:type="dxa"/>
+          </w:tcPr>
+          <w:p>
+            <w:r>
+              <w:rPr>
+                <w:rFonts w:hint="eastAsia"/>
+              </w:rPr>
+              <w:t>必</w:t>
+            </w:r>
+            <w:r>
+              <w:rPr>
+                <w:rFonts w:hint="eastAsia"/>
+              </w:rPr>
+              <w:t>填</w:t>
+            </w:r>
+          </w:p>
+        </w:tc>
+        <w:tc>
+          <w:tcPr>
+            <w:tcW w:w="1660" w:type="dxa"/>
+          </w:tcPr>
+          <w:p>
+            <w:r>
+              <w:rPr>
+                <w:rFonts w:hint="eastAsia"/>
+              </w:rPr>
+              <w:t>String</w:t>
+            </w:r>
+          </w:p>
+        </w:tc>
+        <w:tc>
+          <w:tcPr>
+            <w:tcW w:w="2602" w:type="dxa"/>
+          </w:tcPr>
+          <w:p>
+            <w:pPr>
+              <w:rPr>
+                <w:rFonts w:hint="eastAsia"/>
+              </w:rPr>
+            </w:pPr>
+          </w:p>
+        </w:tc>
+      </w:tr>
+      <w:tr>
+        <w:tc>
+          <w:tcPr>
+            <w:tcW w:w="2130" w:type="dxa"/>
+          </w:tcPr>
+          <w:p/>
+        </w:tc>
+        <w:tc>
+          <w:tcPr>
+            <w:tcW w:w="2130" w:type="dxa"/>
+          </w:tcPr>
+          <w:p/>
+        </w:tc>
+        <w:tc>
+          <w:tcPr>
+            <w:tcW w:w="1660" w:type="dxa"/>
+          </w:tcPr>
+          <w:p/>
+        </w:tc>
+        <w:tc>
+          <w:tcPr>
+            <w:tcW w:w="2602" w:type="dxa"/>
+          </w:tcPr>
+          <w:p/>
+        </w:tc>
+      </w:tr>
+      <w:tr>
+        <w:tc>
+          <w:tcPr>
+            <w:tcW w:w="2130" w:type="dxa"/>
+          </w:tcPr>
+          <w:p/>
+        </w:tc>
+        <w:tc>
+          <w:tcPr>
+            <w:tcW w:w="2130" w:type="dxa"/>
+          </w:tcPr>
+          <w:p/>
+        </w:tc>
+        <w:tc>
+          <w:tcPr>
+            <w:tcW w:w="1660" w:type="dxa"/>
+          </w:tcPr>
+          <w:p/>
+        </w:tc>
+        <w:tc>
+          <w:tcPr>
+            <w:tcW w:w="2602" w:type="dxa"/>
+          </w:tcPr>
+          <w:p/>
+        </w:tc>
+      </w:tr>
+    </w:tbl>
+    <w:p>
+      <w:pPr>
+        <w:pStyle w:val="HTML"/>
+        <w:rPr>
+          <w:rFonts w:hint="eastAsia"/>
+          <w:color w:val="000000"/>
+        </w:rPr>
+      </w:pPr>
+    </w:p>
+    <w:p>
+      <w:pPr>
+        <w:rPr>
+          <w:rFonts w:hint="eastAsia"/>
+        </w:rPr>
+      </w:pPr>
+      <w:r>
+        <w:rPr>
+          <w:rFonts w:hint="eastAsia"/>
+        </w:rPr>
+        <w:t>返回：</w:t>
+      </w:r>
+    </w:p>
+    <w:p>
+      <w:pPr>
+        <w:pStyle w:val="HTML"/>
+        <w:rPr>
+          <w:rFonts w:hint="eastAsia"/>
+          <w:color w:val="000000"/>
+        </w:rPr>
+      </w:pPr>
+    </w:p>
+    <w:p>
+      <w:r>
+        <w:t>{"code":"200","message":"success","data":{"id":"565261307c5147dea54d8c4be517fff5","gameId</w:t>
+      </w:r>
+      <w:r>
+        <w:lastRenderedPageBreak/>
+        <w:t>":"7492d11081b140b8baf41f960c95fc2f","title":"</w:t>
+      </w:r>
+      <w:r>
+        <w:t>测试</w:t>
+      </w:r>
+      <w:r>
+        <w:t>","typeOne":"</w:t>
+      </w:r>
+      <w:r>
+        <w:t>游戏资料</w:t>
+      </w:r>
+      <w:r>
+        <w:t>","typeTwo":null,"source":"</w:t>
+      </w:r>
+      <w:r>
+        <w:t>测试</w:t>
+      </w:r>
+      <w:r>
+        <w:t>","creatUser":"admin","creattime":1522735557000,"content":"&lt;p&gt;&lt;img src=\"http://192.168.13.170:8082/newspic/20180403/22651522735550559.png\" title=\"ggzwkpp_144.png\"/&gt;&lt;/p&gt;","game":{"id":"7492d11081b140b8baf41f960c95fc2f","gameName":"</w:t>
+      </w:r>
+      <w:r>
+        <w:t>测试</w:t>
+      </w:r>
+      <w:r>
+        <w:t>","gameTarget":"</w:t>
+      </w:r>
+      <w:r>
+        <w:t>测试</w:t>
+      </w:r>
+      <w:r>
+        <w:t>","description":"</w:t>
+      </w:r>
+      <w:r>
+        <w:t>迎迎是一只机敏灵活驰骋如飞的藏羚羊，他来自中国辽阔的西部大地，他将健康的美好祝福传向世界。迎迎是青藏高原特有的保护动物</w:t>
+      </w:r>
+      <w:r>
+        <w:t>-----</w:t>
+      </w:r>
+      <w:r>
+        <w:t>藏羚羊，是绿色奥运的展现</w:t>
+      </w:r>
+      <w:r>
+        <w:t>,</w:t>
+      </w:r>
+      <w:r>
+        <w:t>他代表奥林匹克五环中黄色一环</w:t>
+      </w:r>
+      <w:r>
+        <w:t>.</w:t>
+      </w:r>
+      <w:r>
+        <w:t>。</w:t>
+      </w:r>
+      <w:r>
+        <w:t>\r\n</w:t>
+      </w:r>
+      <w:r>
+        <w:t>他的性格中也有着西部黄土地上特有的踏实和本分，是标准的金牛座。他很憨厚。参加田径比赛的他身手敏捷，是个田径好手。他的性格中也有着西部黄土地上特有的踏实和本分，是标准的金牛座。他很憨厚。参加田径比赛的他身手敏捷，是个田径好手。</w:t>
+      </w:r>
+      <w:r>
+        <w:t>","typeId":"</w:t>
+      </w:r>
+      <w:r>
+        <w:t>即时战斗</w:t>
+      </w:r>
+      <w:r>
+        <w:t>","state":"</w:t>
+      </w:r>
+      <w:r>
+        <w:t>测试</w:t>
+      </w:r>
+      <w:r>
+        <w:t>","discount":"0.1","policy":null,"gamePackages":[{"id":"631dcdeab0a3447088ae20f0be999459","gameId":"7492d11081b140b8baf41f960c95fc2f","fileName":"631dcdeab0a3447088ae20f0be999459.ipa","channel":"funcell","pack":"com.funcell","version":"1.0","os":"Android","fileSize":"25.5M"}],"gifts":[{"id":"f19eb03194cb4a48bbcd4e8fa9adaeef","name":"1","gameId":"7492d11081b140b8baf41f960c95fc2f","valid":1522463400000,"description":"1","creatTime":1522393066000}]}}}</w:t>
+      </w:r>
+    </w:p>
+    <w:p>
+      <w:pPr>
+        <w:pStyle w:val="HTML"/>
+        <w:rPr>
+          <w:rFonts w:asciiTheme="minorHAnsi" w:eastAsiaTheme="minorEastAsia" w:hAnsiTheme="minorHAnsi" w:cstheme="minorBidi" w:hint="eastAsia"/>
+          <w:kern w:val="2"/>
+          <w:sz w:val="21"/>
+          <w:szCs w:val="22"/>
+        </w:rPr>
+      </w:pPr>
+    </w:p>
+    <w:p>
+      <w:pPr>
+        <w:pStyle w:val="2"/>
+        <w:rPr>
+          <w:rFonts w:hint="eastAsia"/>
+        </w:rPr>
+      </w:pPr>
+      <w:r>
+        <w:rPr>
+          <w:rFonts w:hint="eastAsia"/>
+        </w:rPr>
+        <w:t>3.</w:t>
+      </w:r>
+      <w:r>
+        <w:rPr>
+          <w:rFonts w:hint="eastAsia"/>
+        </w:rPr>
+        <w:t>添加攻略</w:t>
+      </w:r>
+    </w:p>
+    <w:p>
+      <w:pPr>
+        <w:rPr>
+          <w:rFonts w:hint="eastAsia"/>
+        </w:rPr>
+      </w:pPr>
+      <w:r>
+        <w:rPr>
+          <w:rFonts w:hint="eastAsia"/>
+        </w:rPr>
+        <w:t>地址：</w:t>
+      </w:r>
+      <w:r>
+        <w:rPr>
+          <w:rFonts w:hint="eastAsia"/>
+        </w:rPr>
+        <w:t>news/add</w:t>
+      </w:r>
+    </w:p>
+    <w:p>
+      <w:pPr>
+        <w:rPr>
+          <w:rFonts w:hint="eastAsia"/>
+        </w:rPr>
+      </w:pPr>
+      <w:r>
+        <w:rPr>
+          <w:rFonts w:hint="eastAsia"/>
+        </w:rPr>
+        <w:t>参数</w:t>
+      </w:r>
+    </w:p>
+    <w:tbl>
+      <w:tblPr>
+        <w:tblStyle w:val="a8"/>
+        <w:tblW w:w="0" w:type="auto"/>
+        <w:tblLook w:val="04A0"/>
+      </w:tblPr>
+      <w:tblGrid>
+        <w:gridCol w:w="2130"/>
+        <w:gridCol w:w="2130"/>
+        <w:gridCol w:w="1660"/>
+        <w:gridCol w:w="2602"/>
+      </w:tblGrid>
+      <w:tr>
+        <w:tc>
+          <w:tcPr>
+            <w:tcW w:w="2130" w:type="dxa"/>
+          </w:tcPr>
+          <w:p>
+            <w:pPr>
+              <w:rPr>
+                <w:rFonts w:hint="eastAsia"/>
+              </w:rPr>
+            </w:pPr>
+            <w:r>
+              <w:rPr>
+                <w:rFonts w:hint="eastAsia"/>
+              </w:rPr>
+              <w:t>参数名称</w:t>
+            </w:r>
+          </w:p>
+        </w:tc>
+        <w:tc>
+          <w:tcPr>
+            <w:tcW w:w="2130" w:type="dxa"/>
+          </w:tcPr>
+          <w:p>
+            <w:r>
+              <w:rPr>
+                <w:rFonts w:hint="eastAsia"/>
+              </w:rPr>
+              <w:t>是否必填</w:t>
+            </w:r>
+          </w:p>
+        </w:tc>
+        <w:tc>
+          <w:tcPr>
+            <w:tcW w:w="1660" w:type="dxa"/>
+          </w:tcPr>
+          <w:p>
+            <w:r>
+              <w:rPr>
+                <w:rFonts w:hint="eastAsia"/>
+              </w:rPr>
+              <w:t>数据类型</w:t>
+            </w:r>
+          </w:p>
+        </w:tc>
+        <w:tc>
+          <w:tcPr>
+            <w:tcW w:w="2602" w:type="dxa"/>
+          </w:tcPr>
+          <w:p>
+            <w:r>
+              <w:rPr>
+                <w:rFonts w:hint="eastAsia"/>
+              </w:rPr>
+              <w:t>说明</w:t>
+            </w:r>
+          </w:p>
+        </w:tc>
+      </w:tr>
+      <w:tr>
+        <w:tc>
+          <w:tcPr>
+            <w:tcW w:w="2130" w:type="dxa"/>
+          </w:tcPr>
+          <w:p>
+            <w:r>
+              <w:rPr>
+                <w:rFonts w:hint="eastAsia"/>
+              </w:rPr>
+              <w:t>token</w:t>
+            </w:r>
+          </w:p>
+        </w:tc>
+        <w:tc>
+          <w:tcPr>
+            <w:tcW w:w="2130" w:type="dxa"/>
+          </w:tcPr>
+          <w:p>
+            <w:r>
+              <w:rPr>
+                <w:rFonts w:hint="eastAsia"/>
+              </w:rPr>
+              <w:t>必</w:t>
+            </w:r>
+            <w:r>
+              <w:rPr>
+                <w:rFonts w:hint="eastAsia"/>
+              </w:rPr>
+              <w:t>填</w:t>
+            </w:r>
+          </w:p>
+        </w:tc>
+        <w:tc>
+          <w:tcPr>
+            <w:tcW w:w="1660" w:type="dxa"/>
+          </w:tcPr>
+          <w:p>
+            <w:r>
+              <w:rPr>
+                <w:rFonts w:hint="eastAsia"/>
+              </w:rPr>
+              <w:t>String</w:t>
+            </w:r>
+          </w:p>
+        </w:tc>
+        <w:tc>
+          <w:tcPr>
+            <w:tcW w:w="2602" w:type="dxa"/>
+          </w:tcPr>
+          <w:p>
+            <w:pPr>
+              <w:rPr>
+                <w:rFonts w:hint="eastAsia"/>
+              </w:rPr>
+            </w:pPr>
+          </w:p>
+        </w:tc>
+      </w:tr>
+      <w:tr>
+        <w:tc>
+          <w:tcPr>
+            <w:tcW w:w="2130" w:type="dxa"/>
+          </w:tcPr>
+          <w:p>
+            <w:r>
+              <w:rPr>
+                <w:rFonts w:hint="eastAsia"/>
+              </w:rPr>
+              <w:t>game</w:t>
+            </w:r>
+            <w:r>
+              <w:rPr>
+                <w:rFonts w:hint="eastAsia"/>
+              </w:rPr>
+              <w:t>I</w:t>
+            </w:r>
+            <w:r>
+              <w:rPr>
+                <w:rFonts w:hint="eastAsia"/>
+              </w:rPr>
+              <w:t>d</w:t>
+            </w:r>
+          </w:p>
+        </w:tc>
+        <w:tc>
+          <w:tcPr>
+            <w:tcW w:w="2130" w:type="dxa"/>
+          </w:tcPr>
+          <w:p>
+            <w:r>
+              <w:rPr>
+                <w:rFonts w:hint="eastAsia"/>
+              </w:rPr>
+              <w:t>必</w:t>
+            </w:r>
+            <w:r>
+              <w:rPr>
+                <w:rFonts w:hint="eastAsia"/>
+              </w:rPr>
+              <w:t>填</w:t>
+            </w:r>
+          </w:p>
+        </w:tc>
+        <w:tc>
+          <w:tcPr>
+            <w:tcW w:w="1660" w:type="dxa"/>
+          </w:tcPr>
+          <w:p>
+            <w:r>
+              <w:rPr>
+                <w:rFonts w:hint="eastAsia"/>
+              </w:rPr>
+              <w:t>String</w:t>
+            </w:r>
+          </w:p>
+        </w:tc>
+        <w:tc>
+          <w:tcPr>
+            <w:tcW w:w="2602" w:type="dxa"/>
+          </w:tcPr>
+          <w:p/>
+        </w:tc>
+      </w:tr>
+      <w:tr>
+        <w:trPr>
+          <w:trHeight w:val="279"/>
+        </w:trPr>
+        <w:tc>
+          <w:tcPr>
+            <w:tcW w:w="2130" w:type="dxa"/>
+          </w:tcPr>
+          <w:p>
+            <w:r>
+              <w:t>title</w:t>
+            </w:r>
+          </w:p>
+        </w:tc>
+        <w:tc>
+          <w:tcPr>
+            <w:tcW w:w="2130" w:type="dxa"/>
+          </w:tcPr>
+          <w:p>
+            <w:r>
+              <w:rPr>
+                <w:rFonts w:hint="eastAsia"/>
+              </w:rPr>
+              <w:t>必</w:t>
+            </w:r>
+            <w:r>
+              <w:rPr>
+                <w:rFonts w:hint="eastAsia"/>
+              </w:rPr>
+              <w:t>填</w:t>
+            </w:r>
+          </w:p>
+        </w:tc>
+        <w:tc>
+          <w:tcPr>
+            <w:tcW w:w="1660" w:type="dxa"/>
+          </w:tcPr>
+          <w:p>
+            <w:r>
+              <w:rPr>
+                <w:rFonts w:hint="eastAsia"/>
+              </w:rPr>
+              <w:t>String</w:t>
+            </w:r>
+          </w:p>
+        </w:tc>
+        <w:tc>
+          <w:tcPr>
+            <w:tcW w:w="2602" w:type="dxa"/>
+          </w:tcPr>
+          <w:p/>
+        </w:tc>
+      </w:tr>
+      <w:tr>
+        <w:tc>
+          <w:tcPr>
+            <w:tcW w:w="2130" w:type="dxa"/>
+          </w:tcPr>
+          <w:p>
+            <w:r>
+              <w:t>typeOne</w:t>
+            </w:r>
+          </w:p>
+        </w:tc>
+        <w:tc>
+          <w:tcPr>
+            <w:tcW w:w="2130" w:type="dxa"/>
+          </w:tcPr>
+          <w:p>
+            <w:r>
+              <w:rPr>
+                <w:rFonts w:hint="eastAsia"/>
+              </w:rPr>
+              <w:t>必填</w:t>
+            </w:r>
+          </w:p>
+        </w:tc>
+        <w:tc>
+          <w:tcPr>
+            <w:tcW w:w="1660" w:type="dxa"/>
+          </w:tcPr>
+          <w:p>
+            <w:r>
+              <w:rPr>
+                <w:rFonts w:hint="eastAsia"/>
+              </w:rPr>
+              <w:t>String</w:t>
+            </w:r>
+          </w:p>
+        </w:tc>
+        <w:tc>
+          <w:tcPr>
+            <w:tcW w:w="2602" w:type="dxa"/>
+          </w:tcPr>
+          <w:p>
+            <w:pPr>
+              <w:rPr>
+                <w:rFonts w:hint="eastAsia"/>
+              </w:rPr>
+            </w:pPr>
+            <w:r>
+              <w:rPr>
+                <w:rFonts w:hint="eastAsia"/>
+              </w:rPr>
+              <w:t>类型</w:t>
+            </w:r>
+            <w:r>
+              <w:rPr>
+                <w:rFonts w:hint="eastAsia"/>
+              </w:rPr>
+              <w:t>1</w:t>
+            </w:r>
+          </w:p>
+        </w:tc>
+      </w:tr>
+      <w:tr>
+        <w:tc>
+          <w:tcPr>
+            <w:tcW w:w="2130" w:type="dxa"/>
+          </w:tcPr>
+          <w:p>
+            <w:r>
+              <w:rPr>
+                <w:rFonts w:hint="eastAsia"/>
+              </w:rPr>
+              <w:t>t</w:t>
+            </w:r>
+            <w:r>
+              <w:rPr>
+                <w:rFonts w:hint="eastAsia"/>
+              </w:rPr>
+              <w:t>ype</w:t>
+            </w:r>
+            <w:r>
+              <w:rPr>
+                <w:rFonts w:hint="eastAsia"/>
+              </w:rPr>
+              <w:t>T</w:t>
+            </w:r>
+            <w:r>
+              <w:rPr>
+                <w:rFonts w:hint="eastAsia"/>
+              </w:rPr>
+              <w:t>wo</w:t>
+            </w:r>
+          </w:p>
+        </w:tc>
+        <w:tc>
+          <w:tcPr>
+            <w:tcW w:w="2130" w:type="dxa"/>
+          </w:tcPr>
+          <w:p>
+            <w:r>
+              <w:rPr>
+                <w:rFonts w:hint="eastAsia"/>
+              </w:rPr>
+              <w:t>选填</w:t>
+            </w:r>
+          </w:p>
+        </w:tc>
+        <w:tc>
+          <w:tcPr>
+            <w:tcW w:w="1660" w:type="dxa"/>
+          </w:tcPr>
+          <w:p>
+            <w:r>
+              <w:rPr>
+                <w:rFonts w:hint="eastAsia"/>
+              </w:rPr>
+              <w:t>String</w:t>
+            </w:r>
+          </w:p>
+        </w:tc>
+        <w:tc>
+          <w:tcPr>
+            <w:tcW w:w="2602" w:type="dxa"/>
+          </w:tcPr>
+          <w:p>
+            <w:r>
+              <w:rPr>
+                <w:rFonts w:hint="eastAsia"/>
+              </w:rPr>
+              <w:t>类型</w:t>
+            </w:r>
+            <w:r>
+              <w:rPr>
+                <w:rFonts w:hint="eastAsia"/>
+              </w:rPr>
+              <w:t>2</w:t>
+            </w:r>
+          </w:p>
+        </w:tc>
+      </w:tr>
+      <w:tr>
+        <w:tc>
+          <w:tcPr>
+            <w:tcW w:w="2130" w:type="dxa"/>
+          </w:tcPr>
+          <w:p>
+            <w:r>
+              <w:t>content</w:t>
+            </w:r>
+          </w:p>
+        </w:tc>
+        <w:tc>
+          <w:tcPr>
+            <w:tcW w:w="2130" w:type="dxa"/>
+          </w:tcPr>
+          <w:p>
+            <w:r>
+              <w:rPr>
+                <w:rFonts w:hint="eastAsia"/>
+              </w:rPr>
+              <w:t>必填</w:t>
+            </w:r>
+          </w:p>
+        </w:tc>
+        <w:tc>
+          <w:tcPr>
+            <w:tcW w:w="1660" w:type="dxa"/>
+          </w:tcPr>
+          <w:p>
+            <w:r>
+              <w:rPr>
+                <w:rFonts w:hint="eastAsia"/>
+              </w:rPr>
+              <w:t>String</w:t>
+            </w:r>
+          </w:p>
+        </w:tc>
+        <w:tc>
+          <w:tcPr>
+            <w:tcW w:w="2602" w:type="dxa"/>
+          </w:tcPr>
+          <w:p>
+            <w:r>
+              <w:rPr>
+                <w:rFonts w:hint="eastAsia"/>
+              </w:rPr>
+              <w:t>内容</w:t>
+            </w:r>
+          </w:p>
+        </w:tc>
+      </w:tr>
+    </w:tbl>
+    <w:p>
+      <w:pPr>
+        <w:pStyle w:val="HTML"/>
+        <w:rPr>
+          <w:rFonts w:hint="eastAsia"/>
+          <w:color w:val="000000"/>
+        </w:rPr>
+      </w:pPr>
+    </w:p>
+    <w:p>
+      <w:pPr>
+        <w:rPr>
+          <w:rFonts w:hint="eastAsia"/>
+        </w:rPr>
+      </w:pPr>
+      <w:r>
+        <w:rPr>
+          <w:rFonts w:hint="eastAsia"/>
+        </w:rPr>
+        <w:t>返回：</w:t>
+      </w:r>
+    </w:p>
+    <w:p>
+      <w:pPr>
+        <w:pStyle w:val="HTML"/>
+        <w:rPr>
+          <w:rFonts w:asciiTheme="minorHAnsi" w:eastAsiaTheme="minorEastAsia" w:hAnsiTheme="minorHAnsi" w:cstheme="minorBidi"/>
+          <w:kern w:val="2"/>
+          <w:sz w:val="21"/>
+          <w:szCs w:val="22"/>
+        </w:rPr>
+      </w:pPr>
+      <w:r>
+        <w:rPr>
+          <w:rFonts w:asciiTheme="minorHAnsi" w:eastAsiaTheme="minorEastAsia" w:hAnsiTheme="minorHAnsi" w:cstheme="minorBidi"/>
+          <w:kern w:val="2"/>
+          <w:sz w:val="21"/>
+          <w:szCs w:val="22"/>
+        </w:rPr>
+        <w:t>{</w:t>
+      </w:r>
+    </w:p>
+    <w:p>
+      <w:pPr>
+        <w:pStyle w:val="HTML"/>
+        <w:rPr>
+          <w:rFonts w:asciiTheme="minorHAnsi" w:eastAsiaTheme="minorEastAsia" w:hAnsiTheme="minorHAnsi" w:cstheme="minorBidi"/>
+          <w:kern w:val="2"/>
+          <w:sz w:val="21"/>
+          <w:szCs w:val="22"/>
+        </w:rPr>
+      </w:pPr>
+      <w:r>
+        <w:rPr>
+          <w:rFonts w:asciiTheme="minorHAnsi" w:eastAsiaTheme="minorEastAsia" w:hAnsiTheme="minorHAnsi" w:cstheme="minorBidi"/>
+          <w:kern w:val="2"/>
+          <w:sz w:val="21"/>
+          <w:szCs w:val="22"/>
+        </w:rPr>
+        <w:t xml:space="preserve">    "code": "200",</w:t>
+      </w:r>
+    </w:p>
+    <w:p>
+      <w:pPr>
+        <w:pStyle w:val="HTML"/>
+        <w:rPr>
+          <w:rFonts w:asciiTheme="minorHAnsi" w:eastAsiaTheme="minorEastAsia" w:hAnsiTheme="minorHAnsi" w:cstheme="minorBidi"/>
+          <w:kern w:val="2"/>
+          <w:sz w:val="21"/>
+          <w:szCs w:val="22"/>
+        </w:rPr>
+      </w:pPr>
+      <w:r>
+        <w:rPr>
+          <w:rFonts w:asciiTheme="minorHAnsi" w:eastAsiaTheme="minorEastAsia" w:hAnsiTheme="minorHAnsi" w:cstheme="minorBidi"/>
+          <w:kern w:val="2"/>
+          <w:sz w:val="21"/>
+          <w:szCs w:val="22"/>
+        </w:rPr>
+        <w:t xml:space="preserve">    "message": "success",</w:t>
+      </w:r>
+    </w:p>
+    <w:p>
+      <w:pPr>
+        <w:pStyle w:val="HTML"/>
+        <w:rPr>
+          <w:rFonts w:asciiTheme="minorHAnsi" w:eastAsiaTheme="minorEastAsia" w:hAnsiTheme="minorHAnsi" w:cstheme="minorBidi"/>
+          <w:kern w:val="2"/>
+          <w:sz w:val="21"/>
+          <w:szCs w:val="22"/>
+        </w:rPr>
+      </w:pPr>
+      <w:r>
+        <w:rPr>
+          <w:rFonts w:asciiTheme="minorHAnsi" w:eastAsiaTheme="minorEastAsia" w:hAnsiTheme="minorHAnsi" w:cstheme="minorBidi"/>
+          <w:kern w:val="2"/>
+          <w:sz w:val="21"/>
+          <w:szCs w:val="22"/>
+        </w:rPr>
+        <w:t xml:space="preserve">    "data": null</w:t>
+      </w:r>
+    </w:p>
+    <w:p>
+      <w:pPr>
+        <w:pStyle w:val="HTML"/>
+        <w:rPr>
+          <w:rFonts w:asciiTheme="minorHAnsi" w:eastAsiaTheme="minorEastAsia" w:hAnsiTheme="minorHAnsi" w:cstheme="minorBidi" w:hint="eastAsia"/>
+          <w:kern w:val="2"/>
+          <w:sz w:val="21"/>
+          <w:szCs w:val="22"/>
+        </w:rPr>
+      </w:pPr>
+      <w:r>
+        <w:rPr>
+          <w:rFonts w:asciiTheme="minorHAnsi" w:eastAsiaTheme="minorEastAsia" w:hAnsiTheme="minorHAnsi" w:cstheme="minorBidi"/>
+          <w:kern w:val="2"/>
+          <w:sz w:val="21"/>
+          <w:szCs w:val="22"/>
+        </w:rPr>
+        <w:t>}</w:t>
+      </w:r>
+    </w:p>
+    <w:p>
+      <w:pPr>
+        <w:pStyle w:val="HTML"/>
+        <w:rPr>
+          <w:rFonts w:asciiTheme="minorHAnsi" w:eastAsiaTheme="minorEastAsia" w:hAnsiTheme="minorHAnsi" w:cstheme="minorBidi" w:hint="eastAsia"/>
+          <w:kern w:val="2"/>
+          <w:sz w:val="21"/>
+          <w:szCs w:val="22"/>
+        </w:rPr>
+      </w:pPr>
+    </w:p>
+    <w:p>
+      <w:pPr>
+        <w:pStyle w:val="HTML"/>
+        <w:rPr>
+          <w:rFonts w:asciiTheme="minorHAnsi" w:eastAsiaTheme="minorEastAsia" w:hAnsiTheme="minorHAnsi" w:cstheme="minorBidi"/>
+          <w:kern w:val="2"/>
+          <w:sz w:val="21"/>
+          <w:szCs w:val="22"/>
+        </w:rPr>
+      </w:pPr>
+    </w:p>
     <w:sectPr>
       <w:pgSz w:w="11906" w:h="16838"/>
       <w:pgMar w:top="1440" w:right="1800" w:bottom="1440" w:left="1800" w:header="851" w:footer="992" w:gutter="0"/>
@@ -1671,7 +3534,7 @@
 </file>
 
 <file path=customXml/itemProps1.xml><?xml version="1.0" encoding="utf-8"?>
-<ds:datastoreItem xmlns:ds="http://schemas.openxmlformats.org/officeDocument/2006/customXml" ds:itemID="{15CA98F2-A71D-489B-BA39-65CE74DB7B52}">
+<ds:datastoreItem xmlns:ds="http://schemas.openxmlformats.org/officeDocument/2006/customXml" ds:itemID="{997D6684-0778-4450-BC03-88CEB5A62554}">
   <ds:schemaRefs>
     <ds:schemaRef ds:uri="http://schemas.openxmlformats.org/officeDocument/2006/bibliography"/>
   </ds:schemaRefs>

--- a/doc/接口.docx
+++ b/doc/接口.docx
@@ -2,26 +2,9 @@
 <file path=word/document.xml><?xml version="1.0" encoding="utf-8"?>
 <w:document xmlns:ve="http://schemas.openxmlformats.org/markup-compatibility/2006" xmlns:o="urn:schemas-microsoft-com:office:office" xmlns:r="http://schemas.openxmlformats.org/officeDocument/2006/relationships" xmlns:m="http://schemas.openxmlformats.org/officeDocument/2006/math" xmlns:v="urn:schemas-microsoft-com:vml" xmlns:wp="http://schemas.openxmlformats.org/drawingml/2006/wordprocessingDrawing" xmlns:w10="urn:schemas-microsoft-com:office:word" xmlns:w="http://schemas.openxmlformats.org/wordprocessingml/2006/main" xmlns:wne="http://schemas.microsoft.com/office/word/2006/wordml">
   <w:body>
-    <w:p>
-      <w:pPr>
-        <w:rPr>
-          <w:rFonts w:hint="eastAsia"/>
-        </w:rPr>
-      </w:pPr>
-    </w:p>
-    <w:p>
-      <w:pPr>
-        <w:rPr>
-          <w:rFonts w:hint="eastAsia"/>
-        </w:rPr>
-      </w:pPr>
-    </w:p>
-    <w:p>
-      <w:pPr>
-        <w:rPr>
-          <w:rFonts w:hint="eastAsia"/>
-        </w:rPr>
-      </w:pPr>
+    <w:p/>
+    <w:p/>
+    <w:p>
       <w:r>
         <w:rPr>
           <w:rFonts w:hint="eastAsia"/>
@@ -33,11 +16,6 @@
       </w:r>
     </w:p>
     <w:p>
-      <w:pPr>
-        <w:rPr>
-          <w:rFonts w:hint="eastAsia"/>
-        </w:rPr>
-      </w:pPr>
       <w:r>
         <w:rPr>
           <w:rFonts w:hint="eastAsia"/>
@@ -51,40 +29,13 @@
         <w:t>：</w:t>
       </w:r>
     </w:p>
-    <w:p>
-      <w:pPr>
-        <w:rPr>
-          <w:rFonts w:hint="eastAsia"/>
-        </w:rPr>
-      </w:pPr>
-    </w:p>
-    <w:p>
-      <w:pPr>
-        <w:rPr>
-          <w:rFonts w:hint="eastAsia"/>
-        </w:rPr>
-      </w:pPr>
-    </w:p>
-    <w:p>
-      <w:pPr>
-        <w:rPr>
-          <w:rFonts w:hint="eastAsia"/>
-        </w:rPr>
-      </w:pPr>
-    </w:p>
-    <w:p>
-      <w:pPr>
-        <w:rPr>
-          <w:rFonts w:hint="eastAsia"/>
-        </w:rPr>
-      </w:pPr>
-    </w:p>
+    <w:p/>
+    <w:p/>
+    <w:p/>
+    <w:p/>
     <w:p>
       <w:pPr>
         <w:pStyle w:val="1"/>
-        <w:rPr>
-          <w:rFonts w:hint="eastAsia"/>
-        </w:rPr>
       </w:pPr>
       <w:r>
         <w:rPr>
@@ -114,9 +65,6 @@
     <w:p>
       <w:pPr>
         <w:pStyle w:val="2"/>
-        <w:rPr>
-          <w:rFonts w:hint="eastAsia"/>
-        </w:rPr>
       </w:pPr>
       <w:r>
         <w:rPr>
@@ -132,11 +80,6 @@
       </w:r>
     </w:p>
     <w:p>
-      <w:pPr>
-        <w:rPr>
-          <w:rFonts w:hint="eastAsia"/>
-        </w:rPr>
-      </w:pPr>
       <w:r>
         <w:rPr>
           <w:rFonts w:hint="eastAsia"/>
@@ -151,11 +94,6 @@
       </w:r>
     </w:p>
     <w:p>
-      <w:pPr>
-        <w:rPr>
-          <w:rFonts w:hint="eastAsia"/>
-        </w:rPr>
-      </w:pPr>
       <w:r>
         <w:rPr>
           <w:rFonts w:hint="eastAsia"/>
@@ -173,11 +111,6 @@
       </w:r>
     </w:p>
     <w:p>
-      <w:pPr>
-        <w:rPr>
-          <w:rFonts w:hint="eastAsia"/>
-        </w:rPr>
-      </w:pPr>
       <w:r>
         <w:rPr>
           <w:rFonts w:hint="eastAsia"/>
@@ -203,11 +136,6 @@
             <w:tcW w:w="2130" w:type="dxa"/>
           </w:tcPr>
           <w:p>
-            <w:pPr>
-              <w:rPr>
-                <w:rFonts w:hint="eastAsia"/>
-              </w:rPr>
-            </w:pPr>
             <w:r>
               <w:rPr>
                 <w:rFonts w:hint="eastAsia"/>
@@ -434,19 +362,8 @@
         </w:tc>
       </w:tr>
     </w:tbl>
-    <w:p>
-      <w:pPr>
-        <w:rPr>
-          <w:rFonts w:hint="eastAsia"/>
-        </w:rPr>
-      </w:pPr>
-    </w:p>
-    <w:p>
-      <w:pPr>
-        <w:rPr>
-          <w:rFonts w:hint="eastAsia"/>
-        </w:rPr>
-      </w:pPr>
+    <w:p/>
+    <w:p>
       <w:r>
         <w:rPr>
           <w:rFonts w:hint="eastAsia"/>
@@ -461,11 +378,6 @@
       </w:r>
     </w:p>
     <w:p>
-      <w:pPr>
-        <w:rPr>
-          <w:rFonts w:hint="eastAsia"/>
-        </w:rPr>
-      </w:pPr>
       <w:r>
         <w:t>{"code":"-2","message":"</w:t>
       </w:r>
@@ -485,7 +397,16 @@
     <w:p/>
     <w:p>
       <w:r>
-        <w:t>{"code":"200","message":"</w:t>
+        <w:t>{"code":"</w:t>
+      </w:r>
+      <w:r>
+        <w:rPr>
+          <w:rFonts w:hint="eastAsia"/>
+        </w:rPr>
+        <w:t>1</w:t>
+      </w:r>
+      <w:r>
+        <w:t>","message":"</w:t>
       </w:r>
       <w:r>
         <w:t>注册成功</w:t>
@@ -494,19 +415,10 @@
         <w:t>","allow":true,"details":null}</w:t>
       </w:r>
     </w:p>
-    <w:p>
-      <w:pPr>
-        <w:rPr>
-          <w:rFonts w:hint="eastAsia"/>
-        </w:rPr>
-      </w:pPr>
-    </w:p>
+    <w:p/>
     <w:p>
       <w:pPr>
         <w:pStyle w:val="2"/>
-        <w:rPr>
-          <w:rFonts w:hint="eastAsia"/>
-        </w:rPr>
       </w:pPr>
       <w:r>
         <w:rPr>
@@ -522,11 +434,6 @@
       </w:r>
     </w:p>
     <w:p>
-      <w:pPr>
-        <w:rPr>
-          <w:rFonts w:hint="eastAsia"/>
-        </w:rPr>
-      </w:pPr>
       <w:r>
         <w:rPr>
           <w:rFonts w:hint="eastAsia"/>
@@ -535,11 +442,6 @@
       </w:r>
     </w:p>
     <w:p>
-      <w:pPr>
-        <w:rPr>
-          <w:rFonts w:hint="eastAsia"/>
-        </w:rPr>
-      </w:pPr>
       <w:r>
         <w:rPr>
           <w:rFonts w:hint="eastAsia"/>
@@ -560,11 +462,6 @@
       </w:r>
     </w:p>
     <w:p>
-      <w:pPr>
-        <w:rPr>
-          <w:rFonts w:hint="eastAsia"/>
-        </w:rPr>
-      </w:pPr>
       <w:r>
         <w:rPr>
           <w:rFonts w:hint="eastAsia"/>
@@ -590,11 +487,6 @@
             <w:tcW w:w="2130" w:type="dxa"/>
           </w:tcPr>
           <w:p>
-            <w:pPr>
-              <w:rPr>
-                <w:rFonts w:hint="eastAsia"/>
-              </w:rPr>
-            </w:pPr>
             <w:r>
               <w:rPr>
                 <w:rFonts w:hint="eastAsia"/>
@@ -764,19 +656,8 @@
         </w:tc>
       </w:tr>
     </w:tbl>
-    <w:p>
-      <w:pPr>
-        <w:rPr>
-          <w:rFonts w:hint="eastAsia"/>
-        </w:rPr>
-      </w:pPr>
-    </w:p>
-    <w:p>
-      <w:pPr>
-        <w:rPr>
-          <w:rFonts w:hint="eastAsia"/>
-        </w:rPr>
-      </w:pPr>
+    <w:p/>
+    <w:p>
       <w:r>
         <w:rPr>
           <w:rFonts w:hint="eastAsia"/>
@@ -806,7 +687,16 @@
           <w:szCs w:val="22"/>
         </w:rPr>
         <w:lastRenderedPageBreak/>
-        <w:t>{"code":"200","message":"</w:t>
+        <w:t>{"code":"</w:t>
+      </w:r>
+      <w:r>
+        <w:rPr>
+          <w:rFonts w:asciiTheme="minorHAnsi" w:eastAsiaTheme="minorEastAsia" w:hAnsiTheme="minorHAnsi" w:cstheme="minorBidi" w:hint="eastAsia"/>
+          <w:kern w:val="2"/>
+          <w:sz w:val="21"/>
+          <w:szCs w:val="22"/>
+        </w:rPr>
+        <w:t>1</w:t>
       </w:r>
       <w:r>
         <w:rPr>
@@ -815,6 +705,15 @@
           <w:sz w:val="21"/>
           <w:szCs w:val="22"/>
         </w:rPr>
+        <w:t>","message":"</w:t>
+      </w:r>
+      <w:r>
+        <w:rPr>
+          <w:rFonts w:asciiTheme="minorHAnsi" w:eastAsiaTheme="minorEastAsia" w:hAnsiTheme="minorHAnsi" w:cstheme="minorBidi"/>
+          <w:kern w:val="2"/>
+          <w:sz w:val="21"/>
+          <w:szCs w:val="22"/>
+        </w:rPr>
         <w:t>登陆成功</w:t>
       </w:r>
       <w:r>
@@ -827,26 +726,11 @@
         <w:t>","data":{"phone":"18583952961","userName":"xx1","userId":"6578fc6f748548bdbe83c09cefc3e4aa","token":"4ef83d1dfe0113a5c133777829d0619148ed1f7c82395e17a7c8ebf0fbe8b6bc8042699477803da1de7caa75891231ae5ef11efd022584085f128f772207937ab7e445cdb26915d83c87ebd3f5b693505f6fbf8e9137a9b25be090d137743955b6047daca7f1106b2734197f49538636"}}</w:t>
       </w:r>
     </w:p>
-    <w:p>
-      <w:pPr>
-        <w:rPr>
-          <w:rFonts w:hint="eastAsia"/>
-        </w:rPr>
-      </w:pPr>
-    </w:p>
-    <w:p>
-      <w:pPr>
-        <w:rPr>
-          <w:rFonts w:hint="eastAsia"/>
-        </w:rPr>
-      </w:pPr>
-    </w:p>
+    <w:p/>
+    <w:p/>
     <w:p>
       <w:pPr>
         <w:pStyle w:val="1"/>
-        <w:rPr>
-          <w:rFonts w:hint="eastAsia"/>
-        </w:rPr>
       </w:pPr>
       <w:r>
         <w:rPr>
@@ -870,9 +754,6 @@
     <w:p>
       <w:pPr>
         <w:pStyle w:val="2"/>
-        <w:rPr>
-          <w:rFonts w:hint="eastAsia"/>
-        </w:rPr>
       </w:pPr>
       <w:r>
         <w:rPr>
@@ -888,11 +769,6 @@
       </w:r>
     </w:p>
     <w:p>
-      <w:pPr>
-        <w:rPr>
-          <w:rFonts w:hint="eastAsia"/>
-        </w:rPr>
-      </w:pPr>
       <w:r>
         <w:rPr>
           <w:rFonts w:hint="eastAsia"/>
@@ -907,11 +783,6 @@
       </w:r>
     </w:p>
     <w:p>
-      <w:pPr>
-        <w:rPr>
-          <w:rFonts w:hint="eastAsia"/>
-        </w:rPr>
-      </w:pPr>
       <w:r>
         <w:rPr>
           <w:rFonts w:hint="eastAsia"/>
@@ -937,11 +808,6 @@
             <w:tcW w:w="2130" w:type="dxa"/>
           </w:tcPr>
           <w:p>
-            <w:pPr>
-              <w:rPr>
-                <w:rFonts w:hint="eastAsia"/>
-              </w:rPr>
-            </w:pPr>
             <w:r>
               <w:rPr>
                 <w:rFonts w:hint="eastAsia"/>
@@ -1064,19 +930,8 @@
         </w:tc>
       </w:tr>
     </w:tbl>
-    <w:p>
-      <w:pPr>
-        <w:rPr>
-          <w:rFonts w:hint="eastAsia"/>
-        </w:rPr>
-      </w:pPr>
-    </w:p>
-    <w:p>
-      <w:pPr>
-        <w:rPr>
-          <w:rFonts w:hint="eastAsia"/>
-        </w:rPr>
-      </w:pPr>
+    <w:p/>
+    <w:p>
       <w:r>
         <w:rPr>
           <w:rFonts w:hint="eastAsia"/>
@@ -1107,7 +962,16 @@
           <w:sz w:val="21"/>
           <w:szCs w:val="22"/>
         </w:rPr>
-        <w:t>{"code":"200","message":"success","data":[{"gameId":"7492d11081b140b8baf41f960c95fc2f","name":"</w:t>
+        <w:t>{"code":"</w:t>
+      </w:r>
+      <w:r>
+        <w:rPr>
+          <w:rFonts w:asciiTheme="minorHAnsi" w:eastAsiaTheme="minorEastAsia" w:hAnsiTheme="minorHAnsi" w:cstheme="minorBidi" w:hint="eastAsia"/>
+          <w:kern w:val="2"/>
+          <w:sz w:val="21"/>
+          <w:szCs w:val="22"/>
+        </w:rPr>
+        <w:t>1</w:t>
       </w:r>
       <w:r>
         <w:rPr>
@@ -1116,6 +980,15 @@
           <w:sz w:val="21"/>
           <w:szCs w:val="22"/>
         </w:rPr>
+        <w:t>","message":"success","data":[{"gameId":"7492d11081b140b8baf41f960c95fc2f","name":"</w:t>
+      </w:r>
+      <w:r>
+        <w:rPr>
+          <w:rFonts w:asciiTheme="minorHAnsi" w:eastAsiaTheme="minorEastAsia" w:hAnsiTheme="minorHAnsi" w:cstheme="minorBidi"/>
+          <w:kern w:val="2"/>
+          <w:sz w:val="21"/>
+          <w:szCs w:val="22"/>
+        </w:rPr>
         <w:t>测试</w:t>
       </w:r>
       <w:r>
@@ -1200,39 +1073,272 @@
         <w:t>","icon":"http://59.111.93.114:8082/gamepic/266d7d68cde147b3b79e625022a69914IconPic.png","discount":""}]}</w:t>
       </w:r>
     </w:p>
-    <w:p>
-      <w:pPr>
-        <w:rPr>
-          <w:rFonts w:hint="eastAsia"/>
-        </w:rPr>
-      </w:pPr>
-    </w:p>
-    <w:p>
-      <w:pPr>
-        <w:rPr>
-          <w:rFonts w:hint="eastAsia"/>
-        </w:rPr>
-      </w:pPr>
-    </w:p>
-    <w:p>
-      <w:pPr>
-        <w:rPr>
-          <w:rFonts w:hint="eastAsia"/>
-        </w:rPr>
-      </w:pPr>
-    </w:p>
+    <w:p/>
+    <w:p>
+      <w:pPr>
+        <w:pStyle w:val="2"/>
+      </w:pPr>
+      <w:r>
+        <w:rPr>
+          <w:rFonts w:hint="eastAsia"/>
+        </w:rPr>
+        <w:t>2</w:t>
+      </w:r>
+      <w:r>
+        <w:rPr>
+          <w:rFonts w:hint="eastAsia"/>
+        </w:rPr>
+        <w:t>.</w:t>
+      </w:r>
+      <w:r>
+        <w:rPr>
+          <w:rFonts w:hint="eastAsia"/>
+        </w:rPr>
+        <w:t>游戏详情</w:t>
+      </w:r>
+    </w:p>
+    <w:p>
+      <w:r>
+        <w:rPr>
+          <w:rFonts w:hint="eastAsia"/>
+        </w:rPr>
+        <w:t>地址：</w:t>
+      </w:r>
+      <w:r>
+        <w:rPr>
+          <w:rFonts w:hint="eastAsia"/>
+        </w:rPr>
+        <w:t>game/</w:t>
+      </w:r>
+      <w:r>
+        <w:t xml:space="preserve"> detail</w:t>
+      </w:r>
+    </w:p>
+    <w:p>
+      <w:r>
+        <w:rPr>
+          <w:rFonts w:hint="eastAsia"/>
+        </w:rPr>
+        <w:t>参数：</w:t>
+      </w:r>
+    </w:p>
+    <w:tbl>
+      <w:tblPr>
+        <w:tblStyle w:val="a8"/>
+        <w:tblW w:w="0" w:type="auto"/>
+        <w:tblLook w:val="04A0"/>
+      </w:tblPr>
+      <w:tblGrid>
+        <w:gridCol w:w="2130"/>
+        <w:gridCol w:w="1664"/>
+        <w:gridCol w:w="1701"/>
+        <w:gridCol w:w="3027"/>
+      </w:tblGrid>
+      <w:tr>
+        <w:tc>
+          <w:tcPr>
+            <w:tcW w:w="2130" w:type="dxa"/>
+          </w:tcPr>
+          <w:p>
+            <w:r>
+              <w:rPr>
+                <w:rFonts w:hint="eastAsia"/>
+              </w:rPr>
+              <w:t>参数名称</w:t>
+            </w:r>
+          </w:p>
+        </w:tc>
+        <w:tc>
+          <w:tcPr>
+            <w:tcW w:w="1664" w:type="dxa"/>
+          </w:tcPr>
+          <w:p>
+            <w:r>
+              <w:rPr>
+                <w:rFonts w:hint="eastAsia"/>
+              </w:rPr>
+              <w:t>是否必填</w:t>
+            </w:r>
+          </w:p>
+        </w:tc>
+        <w:tc>
+          <w:tcPr>
+            <w:tcW w:w="1701" w:type="dxa"/>
+          </w:tcPr>
+          <w:p>
+            <w:r>
+              <w:rPr>
+                <w:rFonts w:hint="eastAsia"/>
+              </w:rPr>
+              <w:t>数据类型</w:t>
+            </w:r>
+          </w:p>
+        </w:tc>
+        <w:tc>
+          <w:tcPr>
+            <w:tcW w:w="3027" w:type="dxa"/>
+          </w:tcPr>
+          <w:p>
+            <w:r>
+              <w:rPr>
+                <w:rFonts w:hint="eastAsia"/>
+              </w:rPr>
+              <w:t>说明</w:t>
+            </w:r>
+          </w:p>
+        </w:tc>
+      </w:tr>
+      <w:tr>
+        <w:tc>
+          <w:tcPr>
+            <w:tcW w:w="2130" w:type="dxa"/>
+          </w:tcPr>
+          <w:p>
+            <w:r>
+              <w:rPr>
+                <w:rFonts w:hint="eastAsia"/>
+              </w:rPr>
+              <w:t>gameId</w:t>
+            </w:r>
+          </w:p>
+        </w:tc>
+        <w:tc>
+          <w:tcPr>
+            <w:tcW w:w="1664" w:type="dxa"/>
+          </w:tcPr>
+          <w:p>
+            <w:r>
+              <w:rPr>
+                <w:rFonts w:hint="eastAsia"/>
+              </w:rPr>
+              <w:t>必填</w:t>
+            </w:r>
+          </w:p>
+        </w:tc>
+        <w:tc>
+          <w:tcPr>
+            <w:tcW w:w="1701" w:type="dxa"/>
+          </w:tcPr>
+          <w:p>
+            <w:r>
+              <w:rPr>
+                <w:rFonts w:hint="eastAsia"/>
+              </w:rPr>
+              <w:t>String</w:t>
+            </w:r>
+          </w:p>
+        </w:tc>
+        <w:tc>
+          <w:tcPr>
+            <w:tcW w:w="3027" w:type="dxa"/>
+          </w:tcPr>
+          <w:p/>
+        </w:tc>
+      </w:tr>
+      <w:tr>
+        <w:tc>
+          <w:tcPr>
+            <w:tcW w:w="2130" w:type="dxa"/>
+          </w:tcPr>
+          <w:p>
+            <w:r>
+              <w:rPr>
+                <w:rFonts w:hint="eastAsia"/>
+              </w:rPr>
+              <w:t>os</w:t>
+            </w:r>
+          </w:p>
+        </w:tc>
+        <w:tc>
+          <w:tcPr>
+            <w:tcW w:w="1664" w:type="dxa"/>
+          </w:tcPr>
+          <w:p>
+            <w:r>
+              <w:rPr>
+                <w:rFonts w:hint="eastAsia"/>
+              </w:rPr>
+              <w:t>必填</w:t>
+            </w:r>
+          </w:p>
+        </w:tc>
+        <w:tc>
+          <w:tcPr>
+            <w:tcW w:w="1701" w:type="dxa"/>
+          </w:tcPr>
+          <w:p>
+            <w:r>
+              <w:rPr>
+                <w:rFonts w:hint="eastAsia"/>
+              </w:rPr>
+              <w:t>String</w:t>
+            </w:r>
+          </w:p>
+        </w:tc>
+        <w:tc>
+          <w:tcPr>
+            <w:tcW w:w="3027" w:type="dxa"/>
+          </w:tcPr>
+          <w:p>
+            <w:r>
+              <w:rPr>
+                <w:rFonts w:hint="eastAsia"/>
+              </w:rPr>
+              <w:t>操作系统</w:t>
+            </w:r>
+            <w:r>
+              <w:rPr>
+                <w:rFonts w:hint="eastAsia"/>
+              </w:rPr>
+              <w:t>:</w:t>
+            </w:r>
+            <w:r>
+              <w:t xml:space="preserve"> </w:t>
+            </w:r>
+            <w:r>
+              <w:rPr>
+                <w:rFonts w:hint="eastAsia"/>
+              </w:rPr>
+              <w:t>a</w:t>
+            </w:r>
+            <w:r>
+              <w:t>ndroid</w:t>
+            </w:r>
+            <w:r>
+              <w:rPr>
+                <w:rFonts w:hint="eastAsia"/>
+              </w:rPr>
+              <w:t>,ios</w:t>
+            </w:r>
+          </w:p>
+        </w:tc>
+      </w:tr>
+    </w:tbl>
+    <w:p/>
+    <w:p>
+      <w:r>
+        <w:rPr>
+          <w:rFonts w:hint="eastAsia"/>
+        </w:rPr>
+        <w:lastRenderedPageBreak/>
+        <w:t>返回</w:t>
+      </w:r>
+      <w:r>
+        <w:rPr>
+          <w:rFonts w:hint="eastAsia"/>
+        </w:rPr>
+        <w:t>:</w:t>
+      </w:r>
+    </w:p>
+    <w:p/>
     <w:p>
       <w:pPr>
         <w:pStyle w:val="1"/>
-        <w:rPr>
-          <w:rFonts w:hint="eastAsia"/>
-        </w:rPr>
-      </w:pPr>
-      <w:r>
-        <w:rPr>
-          <w:rFonts w:hint="eastAsia"/>
-        </w:rPr>
-        <w:lastRenderedPageBreak/>
+      </w:pPr>
+      <w:r>
+        <w:rPr>
+          <w:rFonts w:hint="eastAsia"/>
+        </w:rPr>
         <w:t>三</w:t>
       </w:r>
       <w:r>
@@ -1251,9 +1357,6 @@
     <w:p>
       <w:pPr>
         <w:pStyle w:val="2"/>
-        <w:rPr>
-          <w:rFonts w:hint="eastAsia"/>
-        </w:rPr>
       </w:pPr>
       <w:r>
         <w:rPr>
@@ -1275,11 +1378,6 @@
       </w:r>
     </w:p>
     <w:p>
-      <w:pPr>
-        <w:rPr>
-          <w:rFonts w:hint="eastAsia"/>
-        </w:rPr>
-      </w:pPr>
       <w:r>
         <w:rPr>
           <w:rFonts w:hint="eastAsia"/>
@@ -1294,11 +1392,6 @@
       </w:r>
     </w:p>
     <w:p>
-      <w:pPr>
-        <w:rPr>
-          <w:rFonts w:hint="eastAsia"/>
-        </w:rPr>
-      </w:pPr>
       <w:r>
         <w:rPr>
           <w:rFonts w:hint="eastAsia"/>
@@ -1324,11 +1417,6 @@
             <w:tcW w:w="2130" w:type="dxa"/>
           </w:tcPr>
           <w:p>
-            <w:pPr>
-              <w:rPr>
-                <w:rFonts w:hint="eastAsia"/>
-              </w:rPr>
-            </w:pPr>
             <w:r>
               <w:rPr>
                 <w:rFonts w:hint="eastAsia"/>
@@ -1400,13 +1488,7 @@
               <w:rPr>
                 <w:rFonts w:hint="eastAsia"/>
               </w:rPr>
-              <w:t>选</w:t>
-            </w:r>
-            <w:r>
-              <w:rPr>
-                <w:rFonts w:hint="eastAsia"/>
-              </w:rPr>
-              <w:t>填</w:t>
+              <w:t>选填</w:t>
             </w:r>
           </w:p>
         </w:tc>
@@ -1431,11 +1513,6 @@
             <w:tcW w:w="2602" w:type="dxa"/>
           </w:tcPr>
           <w:p>
-            <w:pPr>
-              <w:rPr>
-                <w:rFonts w:hint="eastAsia"/>
-              </w:rPr>
-            </w:pPr>
             <w:r>
               <w:rPr>
                 <w:rFonts w:hint="eastAsia"/>
@@ -1474,13 +1551,7 @@
               <w:rPr>
                 <w:rFonts w:hint="eastAsia"/>
               </w:rPr>
-              <w:t>选</w:t>
-            </w:r>
-            <w:r>
-              <w:rPr>
-                <w:rFonts w:hint="eastAsia"/>
-              </w:rPr>
-              <w:t>填</w:t>
+              <w:t>选填</w:t>
             </w:r>
           </w:p>
         </w:tc>
@@ -1548,11 +1619,6 @@
       </w:tr>
     </w:tbl>
     <w:p>
-      <w:pPr>
-        <w:rPr>
-          <w:rFonts w:hint="eastAsia"/>
-        </w:rPr>
-      </w:pPr>
       <w:r>
         <w:rPr>
           <w:rFonts w:hint="eastAsia"/>
@@ -1573,11 +1639,6 @@
       </w:r>
     </w:p>
     <w:p>
-      <w:pPr>
-        <w:rPr>
-          <w:rFonts w:hint="eastAsia"/>
-        </w:rPr>
-      </w:pPr>
       <w:r>
         <w:rPr>
           <w:rFonts w:hint="eastAsia"/>
@@ -1602,7 +1663,16 @@
           <w:sz w:val="21"/>
           <w:szCs w:val="22"/>
         </w:rPr>
-        <w:t>{"code":"200","message":"success","data":{"newsList":[{"id":"565261307c5147dea54d8c4be517fff5","gameId":"7492d11081b140b8baf41f960c95fc2f","title":"</w:t>
+        <w:t>{"code":"</w:t>
+      </w:r>
+      <w:r>
+        <w:rPr>
+          <w:rFonts w:asciiTheme="minorHAnsi" w:eastAsiaTheme="minorEastAsia" w:hAnsiTheme="minorHAnsi" w:cstheme="minorBidi" w:hint="eastAsia"/>
+          <w:kern w:val="2"/>
+          <w:sz w:val="21"/>
+          <w:szCs w:val="22"/>
+        </w:rPr>
+        <w:t>1</w:t>
       </w:r>
       <w:r>
         <w:rPr>
@@ -1611,6 +1681,15 @@
           <w:sz w:val="21"/>
           <w:szCs w:val="22"/>
         </w:rPr>
+        <w:t>","message":"success","data":{"newsList":[{"id":"565261307c5147dea54d8c4be517fff5","gameId":"7492d11081b140b8baf41f960c95fc2f","title":"</w:t>
+      </w:r>
+      <w:r>
+        <w:rPr>
+          <w:rFonts w:asciiTheme="minorHAnsi" w:eastAsiaTheme="minorEastAsia" w:hAnsiTheme="minorHAnsi" w:cstheme="minorBidi"/>
+          <w:kern w:val="2"/>
+          <w:sz w:val="21"/>
+          <w:szCs w:val="22"/>
+        </w:rPr>
         <w:t>测试</w:t>
       </w:r>
       <w:r>
@@ -1681,7 +1760,7 @@
       <w:pPr>
         <w:pStyle w:val="HTML"/>
         <w:rPr>
-          <w:rFonts w:asciiTheme="minorHAnsi" w:eastAsiaTheme="minorEastAsia" w:hAnsiTheme="minorHAnsi" w:cstheme="minorBidi" w:hint="eastAsia"/>
+          <w:rFonts w:asciiTheme="minorHAnsi" w:eastAsiaTheme="minorEastAsia" w:hAnsiTheme="minorHAnsi" w:cstheme="minorBidi"/>
           <w:kern w:val="2"/>
           <w:sz w:val="21"/>
           <w:szCs w:val="22"/>
@@ -1691,9 +1770,6 @@
     <w:p>
       <w:pPr>
         <w:pStyle w:val="2"/>
-        <w:rPr>
-          <w:rFonts w:hint="eastAsia"/>
-        </w:rPr>
       </w:pPr>
       <w:r>
         <w:rPr>
@@ -1715,11 +1791,6 @@
       </w:r>
     </w:p>
     <w:p>
-      <w:pPr>
-        <w:rPr>
-          <w:rFonts w:hint="eastAsia"/>
-        </w:rPr>
-      </w:pPr>
       <w:r>
         <w:rPr>
           <w:rFonts w:hint="eastAsia"/>
@@ -1740,11 +1811,6 @@
       </w:r>
     </w:p>
     <w:p>
-      <w:pPr>
-        <w:rPr>
-          <w:rFonts w:hint="eastAsia"/>
-        </w:rPr>
-      </w:pPr>
       <w:r>
         <w:rPr>
           <w:rFonts w:hint="eastAsia"/>
@@ -1770,11 +1836,6 @@
             <w:tcW w:w="2130" w:type="dxa"/>
           </w:tcPr>
           <w:p>
-            <w:pPr>
-              <w:rPr>
-                <w:rFonts w:hint="eastAsia"/>
-              </w:rPr>
-            </w:pPr>
             <w:r>
               <w:rPr>
                 <w:rFonts w:hint="eastAsia"/>
@@ -1870,13 +1931,7 @@
           <w:tcPr>
             <w:tcW w:w="2602" w:type="dxa"/>
           </w:tcPr>
-          <w:p>
-            <w:pPr>
-              <w:rPr>
-                <w:rFonts w:hint="eastAsia"/>
-              </w:rPr>
-            </w:pPr>
-          </w:p>
+          <w:p/>
         </w:tc>
       </w:tr>
       <w:tr>
@@ -1936,21 +1991,16 @@
       <w:pPr>
         <w:pStyle w:val="HTML"/>
         <w:rPr>
-          <w:rFonts w:hint="eastAsia"/>
           <w:color w:val="000000"/>
         </w:rPr>
       </w:pPr>
     </w:p>
     <w:p>
-      <w:pPr>
-        <w:rPr>
-          <w:rFonts w:hint="eastAsia"/>
-        </w:rPr>
-      </w:pPr>
-      <w:r>
-        <w:rPr>
-          <w:rFonts w:hint="eastAsia"/>
-        </w:rPr>
+      <w:r>
+        <w:rPr>
+          <w:rFonts w:hint="eastAsia"/>
+        </w:rPr>
+        <w:lastRenderedPageBreak/>
         <w:t>返回：</w:t>
       </w:r>
     </w:p>
@@ -1958,18 +2008,22 @@
       <w:pPr>
         <w:pStyle w:val="HTML"/>
         <w:rPr>
-          <w:rFonts w:hint="eastAsia"/>
           <w:color w:val="000000"/>
         </w:rPr>
       </w:pPr>
     </w:p>
     <w:p>
       <w:r>
-        <w:t>{"code":"200","message":"success","data":{"id":"565261307c5147dea54d8c4be517fff5","gameId</w:t>
-      </w:r>
-      <w:r>
-        <w:lastRenderedPageBreak/>
-        <w:t>":"7492d11081b140b8baf41f960c95fc2f","title":"</w:t>
+        <w:t>{"code":"</w:t>
+      </w:r>
+      <w:r>
+        <w:rPr>
+          <w:rFonts w:hint="eastAsia"/>
+        </w:rPr>
+        <w:t>1</w:t>
+      </w:r>
+      <w:r>
+        <w:t>","message":"success","data":{"id":"565261307c5147dea54d8c4be517fff5","gameId":"7492d11081b140b8baf41f960c95fc2f","title":"</w:t>
       </w:r>
       <w:r>
         <w:t>测试</w:t>
@@ -2048,7 +2102,7 @@
       <w:pPr>
         <w:pStyle w:val="HTML"/>
         <w:rPr>
-          <w:rFonts w:asciiTheme="minorHAnsi" w:eastAsiaTheme="minorEastAsia" w:hAnsiTheme="minorHAnsi" w:cstheme="minorBidi" w:hint="eastAsia"/>
+          <w:rFonts w:asciiTheme="minorHAnsi" w:eastAsiaTheme="minorEastAsia" w:hAnsiTheme="minorHAnsi" w:cstheme="minorBidi"/>
           <w:kern w:val="2"/>
           <w:sz w:val="21"/>
           <w:szCs w:val="22"/>
@@ -2058,9 +2112,6 @@
     <w:p>
       <w:pPr>
         <w:pStyle w:val="2"/>
-        <w:rPr>
-          <w:rFonts w:hint="eastAsia"/>
-        </w:rPr>
       </w:pPr>
       <w:r>
         <w:rPr>
@@ -2076,11 +2127,6 @@
       </w:r>
     </w:p>
     <w:p>
-      <w:pPr>
-        <w:rPr>
-          <w:rFonts w:hint="eastAsia"/>
-        </w:rPr>
-      </w:pPr>
       <w:r>
         <w:rPr>
           <w:rFonts w:hint="eastAsia"/>
@@ -2095,11 +2141,6 @@
       </w:r>
     </w:p>
     <w:p>
-      <w:pPr>
-        <w:rPr>
-          <w:rFonts w:hint="eastAsia"/>
-        </w:rPr>
-      </w:pPr>
       <w:r>
         <w:rPr>
           <w:rFonts w:hint="eastAsia"/>
@@ -2125,11 +2166,6 @@
             <w:tcW w:w="2130" w:type="dxa"/>
           </w:tcPr>
           <w:p>
-            <w:pPr>
-              <w:rPr>
-                <w:rFonts w:hint="eastAsia"/>
-              </w:rPr>
-            </w:pPr>
             <w:r>
               <w:rPr>
                 <w:rFonts w:hint="eastAsia"/>
@@ -2201,13 +2237,7 @@
               <w:rPr>
                 <w:rFonts w:hint="eastAsia"/>
               </w:rPr>
-              <w:t>必</w:t>
-            </w:r>
-            <w:r>
-              <w:rPr>
-                <w:rFonts w:hint="eastAsia"/>
-              </w:rPr>
-              <w:t>填</w:t>
+              <w:t>必填</w:t>
             </w:r>
           </w:p>
         </w:tc>
@@ -2228,13 +2258,7 @@
           <w:tcPr>
             <w:tcW w:w="2602" w:type="dxa"/>
           </w:tcPr>
-          <w:p>
-            <w:pPr>
-              <w:rPr>
-                <w:rFonts w:hint="eastAsia"/>
-              </w:rPr>
-            </w:pPr>
-          </w:p>
+          <w:p/>
         </w:tc>
       </w:tr>
       <w:tr>
@@ -2272,13 +2296,7 @@
               <w:rPr>
                 <w:rFonts w:hint="eastAsia"/>
               </w:rPr>
-              <w:t>必</w:t>
-            </w:r>
-            <w:r>
-              <w:rPr>
-                <w:rFonts w:hint="eastAsia"/>
-              </w:rPr>
-              <w:t>填</w:t>
+              <w:t>必填</w:t>
             </w:r>
           </w:p>
         </w:tc>
@@ -2325,13 +2343,7 @@
               <w:rPr>
                 <w:rFonts w:hint="eastAsia"/>
               </w:rPr>
-              <w:t>必</w:t>
-            </w:r>
-            <w:r>
-              <w:rPr>
-                <w:rFonts w:hint="eastAsia"/>
-              </w:rPr>
-              <w:t>填</w:t>
+              <w:t>必填</w:t>
             </w:r>
           </w:p>
         </w:tc>
@@ -2397,11 +2409,6 @@
             <w:tcW w:w="2602" w:type="dxa"/>
           </w:tcPr>
           <w:p>
-            <w:pPr>
-              <w:rPr>
-                <w:rFonts w:hint="eastAsia"/>
-              </w:rPr>
-            </w:pPr>
             <w:r>
               <w:rPr>
                 <w:rFonts w:hint="eastAsia"/>
@@ -2551,17 +2558,11 @@
       <w:pPr>
         <w:pStyle w:val="HTML"/>
         <w:rPr>
-          <w:rFonts w:hint="eastAsia"/>
           <w:color w:val="000000"/>
         </w:rPr>
       </w:pPr>
     </w:p>
     <w:p>
-      <w:pPr>
-        <w:rPr>
-          <w:rFonts w:hint="eastAsia"/>
-        </w:rPr>
-      </w:pPr>
       <w:r>
         <w:rPr>
           <w:rFonts w:hint="eastAsia"/>
@@ -2606,7 +2607,25 @@
           <w:sz w:val="21"/>
           <w:szCs w:val="22"/>
         </w:rPr>
-        <w:t xml:space="preserve">    "code": "200",</w:t>
+        <w:t xml:space="preserve">    "code": "</w:t>
+      </w:r>
+      <w:r>
+        <w:rPr>
+          <w:rFonts w:asciiTheme="minorHAnsi" w:eastAsiaTheme="minorEastAsia" w:hAnsiTheme="minorHAnsi" w:cstheme="minorBidi" w:hint="eastAsia"/>
+          <w:kern w:val="2"/>
+          <w:sz w:val="21"/>
+          <w:szCs w:val="22"/>
+        </w:rPr>
+        <w:t>1</w:t>
+      </w:r>
+      <w:r>
+        <w:rPr>
+          <w:rFonts w:asciiTheme="minorHAnsi" w:eastAsiaTheme="minorEastAsia" w:hAnsiTheme="minorHAnsi" w:cstheme="minorBidi"/>
+          <w:kern w:val="2"/>
+          <w:sz w:val="21"/>
+          <w:szCs w:val="22"/>
+        </w:rPr>
+        <w:t>",</w:t>
       </w:r>
     </w:p>
     <w:p>
@@ -2653,12 +2672,579 @@
       <w:pPr>
         <w:pStyle w:val="HTML"/>
         <w:rPr>
+          <w:rFonts w:asciiTheme="minorHAnsi" w:eastAsiaTheme="minorEastAsia" w:hAnsiTheme="minorHAnsi" w:cstheme="minorBidi"/>
+          <w:kern w:val="2"/>
+          <w:sz w:val="21"/>
+          <w:szCs w:val="22"/>
+        </w:rPr>
+      </w:pPr>
+      <w:r>
+        <w:rPr>
+          <w:rFonts w:asciiTheme="minorHAnsi" w:eastAsiaTheme="minorEastAsia" w:hAnsiTheme="minorHAnsi" w:cstheme="minorBidi"/>
+          <w:kern w:val="2"/>
+          <w:sz w:val="21"/>
+          <w:szCs w:val="22"/>
+        </w:rPr>
+        <w:t>}</w:t>
+      </w:r>
+    </w:p>
+    <w:p>
+      <w:pPr>
+        <w:pStyle w:val="HTML"/>
+        <w:rPr>
+          <w:rFonts w:asciiTheme="minorHAnsi" w:eastAsiaTheme="minorEastAsia" w:hAnsiTheme="minorHAnsi" w:cstheme="minorBidi"/>
+          <w:kern w:val="2"/>
+          <w:sz w:val="21"/>
+          <w:szCs w:val="22"/>
+        </w:rPr>
+      </w:pPr>
+    </w:p>
+    <w:p>
+      <w:pPr>
+        <w:pStyle w:val="2"/>
+      </w:pPr>
+      <w:r>
+        <w:rPr>
+          <w:rFonts w:hint="eastAsia"/>
+        </w:rPr>
+        <w:lastRenderedPageBreak/>
+        <w:t>4.</w:t>
+      </w:r>
+      <w:r>
+        <w:rPr>
+          <w:rFonts w:hint="eastAsia"/>
+        </w:rPr>
+        <w:t>修改攻略</w:t>
+      </w:r>
+    </w:p>
+    <w:p>
+      <w:r>
+        <w:rPr>
+          <w:rFonts w:hint="eastAsia"/>
+        </w:rPr>
+        <w:t>地址：</w:t>
+      </w:r>
+      <w:r>
+        <w:rPr>
+          <w:rFonts w:hint="eastAsia"/>
+        </w:rPr>
+        <w:t>news/</w:t>
+      </w:r>
+      <w:r>
+        <w:rPr>
+          <w:rFonts w:hint="eastAsia"/>
+        </w:rPr>
+        <w:t>update</w:t>
+      </w:r>
+    </w:p>
+    <w:p>
+      <w:r>
+        <w:rPr>
+          <w:rFonts w:hint="eastAsia"/>
+        </w:rPr>
+        <w:t>参数</w:t>
+      </w:r>
+    </w:p>
+    <w:tbl>
+      <w:tblPr>
+        <w:tblStyle w:val="a8"/>
+        <w:tblW w:w="0" w:type="auto"/>
+        <w:tblLook w:val="04A0"/>
+      </w:tblPr>
+      <w:tblGrid>
+        <w:gridCol w:w="2130"/>
+        <w:gridCol w:w="2130"/>
+        <w:gridCol w:w="1660"/>
+        <w:gridCol w:w="2602"/>
+      </w:tblGrid>
+      <w:tr>
+        <w:tc>
+          <w:tcPr>
+            <w:tcW w:w="2130" w:type="dxa"/>
+          </w:tcPr>
+          <w:p>
+            <w:r>
+              <w:rPr>
+                <w:rFonts w:hint="eastAsia"/>
+              </w:rPr>
+              <w:t>参数名称</w:t>
+            </w:r>
+          </w:p>
+        </w:tc>
+        <w:tc>
+          <w:tcPr>
+            <w:tcW w:w="2130" w:type="dxa"/>
+          </w:tcPr>
+          <w:p>
+            <w:r>
+              <w:rPr>
+                <w:rFonts w:hint="eastAsia"/>
+              </w:rPr>
+              <w:t>是否必填</w:t>
+            </w:r>
+          </w:p>
+        </w:tc>
+        <w:tc>
+          <w:tcPr>
+            <w:tcW w:w="1660" w:type="dxa"/>
+          </w:tcPr>
+          <w:p>
+            <w:r>
+              <w:rPr>
+                <w:rFonts w:hint="eastAsia"/>
+              </w:rPr>
+              <w:t>数据类型</w:t>
+            </w:r>
+          </w:p>
+        </w:tc>
+        <w:tc>
+          <w:tcPr>
+            <w:tcW w:w="2602" w:type="dxa"/>
+          </w:tcPr>
+          <w:p>
+            <w:r>
+              <w:rPr>
+                <w:rFonts w:hint="eastAsia"/>
+              </w:rPr>
+              <w:t>说明</w:t>
+            </w:r>
+          </w:p>
+        </w:tc>
+      </w:tr>
+      <w:tr>
+        <w:tc>
+          <w:tcPr>
+            <w:tcW w:w="2130" w:type="dxa"/>
+          </w:tcPr>
+          <w:p>
+            <w:r>
+              <w:rPr>
+                <w:rFonts w:hint="eastAsia"/>
+              </w:rPr>
+              <w:t>token</w:t>
+            </w:r>
+          </w:p>
+        </w:tc>
+        <w:tc>
+          <w:tcPr>
+            <w:tcW w:w="2130" w:type="dxa"/>
+          </w:tcPr>
+          <w:p>
+            <w:r>
+              <w:rPr>
+                <w:rFonts w:hint="eastAsia"/>
+              </w:rPr>
+              <w:t>必填</w:t>
+            </w:r>
+          </w:p>
+        </w:tc>
+        <w:tc>
+          <w:tcPr>
+            <w:tcW w:w="1660" w:type="dxa"/>
+          </w:tcPr>
+          <w:p>
+            <w:r>
+              <w:rPr>
+                <w:rFonts w:hint="eastAsia"/>
+              </w:rPr>
+              <w:t>String</w:t>
+            </w:r>
+          </w:p>
+        </w:tc>
+        <w:tc>
+          <w:tcPr>
+            <w:tcW w:w="2602" w:type="dxa"/>
+          </w:tcPr>
+          <w:p/>
+        </w:tc>
+      </w:tr>
+      <w:tr>
+        <w:tc>
+          <w:tcPr>
+            <w:tcW w:w="2130" w:type="dxa"/>
+          </w:tcPr>
+          <w:p>
+            <w:r>
+              <w:rPr>
+                <w:rFonts w:hint="eastAsia"/>
+              </w:rPr>
+              <w:t>id</w:t>
+            </w:r>
+          </w:p>
+        </w:tc>
+        <w:tc>
+          <w:tcPr>
+            <w:tcW w:w="2130" w:type="dxa"/>
+          </w:tcPr>
+          <w:p>
+            <w:r>
+              <w:rPr>
+                <w:rFonts w:hint="eastAsia"/>
+              </w:rPr>
+              <w:t>必填</w:t>
+            </w:r>
+          </w:p>
+        </w:tc>
+        <w:tc>
+          <w:tcPr>
+            <w:tcW w:w="1660" w:type="dxa"/>
+          </w:tcPr>
+          <w:p>
+            <w:r>
+              <w:rPr>
+                <w:rFonts w:hint="eastAsia"/>
+              </w:rPr>
+              <w:t>String</w:t>
+            </w:r>
+          </w:p>
+        </w:tc>
+        <w:tc>
+          <w:tcPr>
+            <w:tcW w:w="2602" w:type="dxa"/>
+          </w:tcPr>
+          <w:p>
+            <w:r>
+              <w:rPr>
+                <w:rFonts w:hint="eastAsia"/>
+              </w:rPr>
+              <w:t>攻略</w:t>
+            </w:r>
+            <w:r>
+              <w:rPr>
+                <w:rFonts w:hint="eastAsia"/>
+              </w:rPr>
+              <w:t>id</w:t>
+            </w:r>
+          </w:p>
+        </w:tc>
+      </w:tr>
+      <w:tr>
+        <w:tc>
+          <w:tcPr>
+            <w:tcW w:w="2130" w:type="dxa"/>
+          </w:tcPr>
+          <w:p>
+            <w:r>
+              <w:rPr>
+                <w:rFonts w:hint="eastAsia"/>
+              </w:rPr>
+              <w:t>gameId</w:t>
+            </w:r>
+          </w:p>
+        </w:tc>
+        <w:tc>
+          <w:tcPr>
+            <w:tcW w:w="2130" w:type="dxa"/>
+          </w:tcPr>
+          <w:p>
+            <w:r>
+              <w:rPr>
+                <w:rFonts w:hint="eastAsia"/>
+              </w:rPr>
+              <w:t>必填</w:t>
+            </w:r>
+          </w:p>
+        </w:tc>
+        <w:tc>
+          <w:tcPr>
+            <w:tcW w:w="1660" w:type="dxa"/>
+          </w:tcPr>
+          <w:p>
+            <w:r>
+              <w:rPr>
+                <w:rFonts w:hint="eastAsia"/>
+              </w:rPr>
+              <w:t>String</w:t>
+            </w:r>
+          </w:p>
+        </w:tc>
+        <w:tc>
+          <w:tcPr>
+            <w:tcW w:w="2602" w:type="dxa"/>
+          </w:tcPr>
+          <w:p/>
+        </w:tc>
+      </w:tr>
+      <w:tr>
+        <w:trPr>
+          <w:trHeight w:val="279"/>
+        </w:trPr>
+        <w:tc>
+          <w:tcPr>
+            <w:tcW w:w="2130" w:type="dxa"/>
+          </w:tcPr>
+          <w:p>
+            <w:r>
+              <w:t>title</w:t>
+            </w:r>
+          </w:p>
+        </w:tc>
+        <w:tc>
+          <w:tcPr>
+            <w:tcW w:w="2130" w:type="dxa"/>
+          </w:tcPr>
+          <w:p>
+            <w:r>
+              <w:rPr>
+                <w:rFonts w:hint="eastAsia"/>
+              </w:rPr>
+              <w:t>必填</w:t>
+            </w:r>
+          </w:p>
+        </w:tc>
+        <w:tc>
+          <w:tcPr>
+            <w:tcW w:w="1660" w:type="dxa"/>
+          </w:tcPr>
+          <w:p>
+            <w:r>
+              <w:rPr>
+                <w:rFonts w:hint="eastAsia"/>
+              </w:rPr>
+              <w:t>String</w:t>
+            </w:r>
+          </w:p>
+        </w:tc>
+        <w:tc>
+          <w:tcPr>
+            <w:tcW w:w="2602" w:type="dxa"/>
+          </w:tcPr>
+          <w:p/>
+        </w:tc>
+      </w:tr>
+      <w:tr>
+        <w:tc>
+          <w:tcPr>
+            <w:tcW w:w="2130" w:type="dxa"/>
+          </w:tcPr>
+          <w:p>
+            <w:r>
+              <w:t>typeOne</w:t>
+            </w:r>
+          </w:p>
+        </w:tc>
+        <w:tc>
+          <w:tcPr>
+            <w:tcW w:w="2130" w:type="dxa"/>
+          </w:tcPr>
+          <w:p>
+            <w:r>
+              <w:rPr>
+                <w:rFonts w:hint="eastAsia"/>
+              </w:rPr>
+              <w:t>必填</w:t>
+            </w:r>
+          </w:p>
+        </w:tc>
+        <w:tc>
+          <w:tcPr>
+            <w:tcW w:w="1660" w:type="dxa"/>
+          </w:tcPr>
+          <w:p>
+            <w:r>
+              <w:rPr>
+                <w:rFonts w:hint="eastAsia"/>
+              </w:rPr>
+              <w:t>String</w:t>
+            </w:r>
+          </w:p>
+        </w:tc>
+        <w:tc>
+          <w:tcPr>
+            <w:tcW w:w="2602" w:type="dxa"/>
+          </w:tcPr>
+          <w:p>
+            <w:r>
+              <w:rPr>
+                <w:rFonts w:hint="eastAsia"/>
+              </w:rPr>
+              <w:t>类型</w:t>
+            </w:r>
+            <w:r>
+              <w:rPr>
+                <w:rFonts w:hint="eastAsia"/>
+              </w:rPr>
+              <w:t>1</w:t>
+            </w:r>
+          </w:p>
+        </w:tc>
+      </w:tr>
+      <w:tr>
+        <w:tc>
+          <w:tcPr>
+            <w:tcW w:w="2130" w:type="dxa"/>
+          </w:tcPr>
+          <w:p>
+            <w:r>
+              <w:rPr>
+                <w:rFonts w:hint="eastAsia"/>
+              </w:rPr>
+              <w:t>typeTwo</w:t>
+            </w:r>
+          </w:p>
+        </w:tc>
+        <w:tc>
+          <w:tcPr>
+            <w:tcW w:w="2130" w:type="dxa"/>
+          </w:tcPr>
+          <w:p>
+            <w:r>
+              <w:rPr>
+                <w:rFonts w:hint="eastAsia"/>
+              </w:rPr>
+              <w:t>选填</w:t>
+            </w:r>
+          </w:p>
+        </w:tc>
+        <w:tc>
+          <w:tcPr>
+            <w:tcW w:w="1660" w:type="dxa"/>
+          </w:tcPr>
+          <w:p>
+            <w:r>
+              <w:rPr>
+                <w:rFonts w:hint="eastAsia"/>
+              </w:rPr>
+              <w:t>String</w:t>
+            </w:r>
+          </w:p>
+        </w:tc>
+        <w:tc>
+          <w:tcPr>
+            <w:tcW w:w="2602" w:type="dxa"/>
+          </w:tcPr>
+          <w:p>
+            <w:r>
+              <w:rPr>
+                <w:rFonts w:hint="eastAsia"/>
+              </w:rPr>
+              <w:t>类型</w:t>
+            </w:r>
+            <w:r>
+              <w:rPr>
+                <w:rFonts w:hint="eastAsia"/>
+              </w:rPr>
+              <w:t>2</w:t>
+            </w:r>
+          </w:p>
+        </w:tc>
+      </w:tr>
+      <w:tr>
+        <w:tc>
+          <w:tcPr>
+            <w:tcW w:w="2130" w:type="dxa"/>
+          </w:tcPr>
+          <w:p>
+            <w:r>
+              <w:t>content</w:t>
+            </w:r>
+          </w:p>
+        </w:tc>
+        <w:tc>
+          <w:tcPr>
+            <w:tcW w:w="2130" w:type="dxa"/>
+          </w:tcPr>
+          <w:p>
+            <w:r>
+              <w:rPr>
+                <w:rFonts w:hint="eastAsia"/>
+              </w:rPr>
+              <w:t>必填</w:t>
+            </w:r>
+          </w:p>
+        </w:tc>
+        <w:tc>
+          <w:tcPr>
+            <w:tcW w:w="1660" w:type="dxa"/>
+          </w:tcPr>
+          <w:p>
+            <w:r>
+              <w:rPr>
+                <w:rFonts w:hint="eastAsia"/>
+              </w:rPr>
+              <w:t>String</w:t>
+            </w:r>
+          </w:p>
+        </w:tc>
+        <w:tc>
+          <w:tcPr>
+            <w:tcW w:w="2602" w:type="dxa"/>
+          </w:tcPr>
+          <w:p>
+            <w:r>
+              <w:rPr>
+                <w:rFonts w:hint="eastAsia"/>
+              </w:rPr>
+              <w:t>内容</w:t>
+            </w:r>
+          </w:p>
+        </w:tc>
+      </w:tr>
+    </w:tbl>
+    <w:p>
+      <w:pPr>
+        <w:pStyle w:val="HTML"/>
+        <w:rPr>
+          <w:color w:val="000000"/>
+        </w:rPr>
+      </w:pPr>
+    </w:p>
+    <w:p>
+      <w:r>
+        <w:rPr>
+          <w:rFonts w:hint="eastAsia"/>
+        </w:rPr>
+        <w:t>返回：</w:t>
+      </w:r>
+    </w:p>
+    <w:p>
+      <w:pPr>
+        <w:pStyle w:val="HTML"/>
+        <w:rPr>
+          <w:rFonts w:asciiTheme="minorHAnsi" w:eastAsiaTheme="minorEastAsia" w:hAnsiTheme="minorHAnsi" w:cstheme="minorBidi"/>
+          <w:kern w:val="2"/>
+          <w:sz w:val="21"/>
+          <w:szCs w:val="22"/>
+        </w:rPr>
+      </w:pPr>
+      <w:r>
+        <w:rPr>
+          <w:rFonts w:asciiTheme="minorHAnsi" w:eastAsiaTheme="minorEastAsia" w:hAnsiTheme="minorHAnsi" w:cstheme="minorBidi"/>
+          <w:kern w:val="2"/>
+          <w:sz w:val="21"/>
+          <w:szCs w:val="22"/>
+        </w:rPr>
+        <w:t>{</w:t>
+      </w:r>
+    </w:p>
+    <w:p>
+      <w:pPr>
+        <w:pStyle w:val="HTML"/>
+        <w:rPr>
+          <w:rFonts w:asciiTheme="minorHAnsi" w:eastAsiaTheme="minorEastAsia" w:hAnsiTheme="minorHAnsi" w:cstheme="minorBidi"/>
+          <w:kern w:val="2"/>
+          <w:sz w:val="21"/>
+          <w:szCs w:val="22"/>
+        </w:rPr>
+      </w:pPr>
+      <w:r>
+        <w:rPr>
+          <w:rFonts w:asciiTheme="minorHAnsi" w:eastAsiaTheme="minorEastAsia" w:hAnsiTheme="minorHAnsi" w:cstheme="minorBidi"/>
+          <w:kern w:val="2"/>
+          <w:sz w:val="21"/>
+          <w:szCs w:val="22"/>
+        </w:rPr>
+        <w:t xml:space="preserve">    "code": "</w:t>
+      </w:r>
+      <w:r>
+        <w:rPr>
           <w:rFonts w:asciiTheme="minorHAnsi" w:eastAsiaTheme="minorEastAsia" w:hAnsiTheme="minorHAnsi" w:cstheme="minorBidi" w:hint="eastAsia"/>
           <w:kern w:val="2"/>
           <w:sz w:val="21"/>
           <w:szCs w:val="22"/>
         </w:rPr>
-      </w:pPr>
+        <w:t>1</w:t>
+      </w:r>
       <w:r>
         <w:rPr>
           <w:rFonts w:asciiTheme="minorHAnsi" w:eastAsiaTheme="minorEastAsia" w:hAnsiTheme="minorHAnsi" w:cstheme="minorBidi"/>
@@ -2666,6 +3252,66 @@
           <w:sz w:val="21"/>
           <w:szCs w:val="22"/>
         </w:rPr>
+        <w:t>",</w:t>
+      </w:r>
+    </w:p>
+    <w:p>
+      <w:pPr>
+        <w:pStyle w:val="HTML"/>
+        <w:rPr>
+          <w:rFonts w:asciiTheme="minorHAnsi" w:eastAsiaTheme="minorEastAsia" w:hAnsiTheme="minorHAnsi" w:cstheme="minorBidi"/>
+          <w:kern w:val="2"/>
+          <w:sz w:val="21"/>
+          <w:szCs w:val="22"/>
+        </w:rPr>
+      </w:pPr>
+      <w:r>
+        <w:rPr>
+          <w:rFonts w:asciiTheme="minorHAnsi" w:eastAsiaTheme="minorEastAsia" w:hAnsiTheme="minorHAnsi" w:cstheme="minorBidi"/>
+          <w:kern w:val="2"/>
+          <w:sz w:val="21"/>
+          <w:szCs w:val="22"/>
+        </w:rPr>
+        <w:t xml:space="preserve">    "message": "success",</w:t>
+      </w:r>
+    </w:p>
+    <w:p>
+      <w:pPr>
+        <w:pStyle w:val="HTML"/>
+        <w:rPr>
+          <w:rFonts w:asciiTheme="minorHAnsi" w:eastAsiaTheme="minorEastAsia" w:hAnsiTheme="minorHAnsi" w:cstheme="minorBidi"/>
+          <w:kern w:val="2"/>
+          <w:sz w:val="21"/>
+          <w:szCs w:val="22"/>
+        </w:rPr>
+      </w:pPr>
+      <w:r>
+        <w:rPr>
+          <w:rFonts w:asciiTheme="minorHAnsi" w:eastAsiaTheme="minorEastAsia" w:hAnsiTheme="minorHAnsi" w:cstheme="minorBidi"/>
+          <w:kern w:val="2"/>
+          <w:sz w:val="21"/>
+          <w:szCs w:val="22"/>
+        </w:rPr>
+        <w:t xml:space="preserve">    "data": null</w:t>
+      </w:r>
+    </w:p>
+    <w:p>
+      <w:pPr>
+        <w:pStyle w:val="HTML"/>
+        <w:rPr>
+          <w:rFonts w:asciiTheme="minorHAnsi" w:eastAsiaTheme="minorEastAsia" w:hAnsiTheme="minorHAnsi" w:cstheme="minorBidi"/>
+          <w:kern w:val="2"/>
+          <w:sz w:val="21"/>
+          <w:szCs w:val="22"/>
+        </w:rPr>
+      </w:pPr>
+      <w:r>
+        <w:rPr>
+          <w:rFonts w:asciiTheme="minorHAnsi" w:eastAsiaTheme="minorEastAsia" w:hAnsiTheme="minorHAnsi" w:cstheme="minorBidi"/>
+          <w:kern w:val="2"/>
+          <w:sz w:val="21"/>
+          <w:szCs w:val="22"/>
+        </w:rPr>
         <w:t>}</w:t>
       </w:r>
     </w:p>
@@ -2673,7 +3319,2510 @@
       <w:pPr>
         <w:pStyle w:val="HTML"/>
         <w:rPr>
+          <w:rFonts w:asciiTheme="minorHAnsi" w:eastAsiaTheme="minorEastAsia" w:hAnsiTheme="minorHAnsi" w:cstheme="minorBidi"/>
+          <w:kern w:val="2"/>
+          <w:sz w:val="21"/>
+          <w:szCs w:val="22"/>
+        </w:rPr>
+      </w:pPr>
+    </w:p>
+    <w:p>
+      <w:pPr>
+        <w:pStyle w:val="1"/>
+      </w:pPr>
+      <w:r>
+        <w:rPr>
+          <w:rFonts w:hint="eastAsia"/>
+        </w:rPr>
+        <w:t>四</w:t>
+      </w:r>
+      <w:r>
+        <w:rPr>
+          <w:rFonts w:hint="eastAsia"/>
+        </w:rPr>
+        <w:t>.</w:t>
+      </w:r>
+      <w:r>
+        <w:rPr>
+          <w:rFonts w:hint="eastAsia"/>
+        </w:rPr>
+        <w:t>评论</w:t>
+      </w:r>
+    </w:p>
+    <w:p>
+      <w:pPr>
+        <w:pStyle w:val="2"/>
+      </w:pPr>
+      <w:r>
+        <w:rPr>
+          <w:rFonts w:hint="eastAsia"/>
+        </w:rPr>
+        <w:t>1.</w:t>
+      </w:r>
+      <w:r>
+        <w:rPr>
+          <w:rFonts w:hint="eastAsia"/>
+        </w:rPr>
+        <w:t>新增评论</w:t>
+      </w:r>
+    </w:p>
+    <w:p>
+      <w:r>
+        <w:rPr>
+          <w:rFonts w:hint="eastAsia"/>
+        </w:rPr>
+        <w:t>地址：</w:t>
+      </w:r>
+      <w:r>
+        <w:t>comment</w:t>
+      </w:r>
+      <w:r>
+        <w:rPr>
+          <w:rFonts w:hint="eastAsia"/>
+        </w:rPr>
+        <w:t>/</w:t>
+      </w:r>
+      <w:r>
+        <w:rPr>
+          <w:rFonts w:hint="eastAsia"/>
+        </w:rPr>
+        <w:t>add</w:t>
+      </w:r>
+    </w:p>
+    <w:p>
+      <w:r>
+        <w:rPr>
+          <w:rFonts w:hint="eastAsia"/>
+        </w:rPr>
+        <w:t>参数</w:t>
+      </w:r>
+      <w:r>
+        <w:rPr>
+          <w:rFonts w:hint="eastAsia"/>
+        </w:rPr>
+        <w:t>：</w:t>
+      </w:r>
+    </w:p>
+    <w:tbl>
+      <w:tblPr>
+        <w:tblStyle w:val="a8"/>
+        <w:tblW w:w="0" w:type="auto"/>
+        <w:tblLook w:val="04A0"/>
+      </w:tblPr>
+      <w:tblGrid>
+        <w:gridCol w:w="2130"/>
+        <w:gridCol w:w="2130"/>
+        <w:gridCol w:w="1093"/>
+        <w:gridCol w:w="3169"/>
+      </w:tblGrid>
+      <w:tr>
+        <w:tc>
+          <w:tcPr>
+            <w:tcW w:w="2130" w:type="dxa"/>
+          </w:tcPr>
+          <w:p>
+            <w:r>
+              <w:rPr>
+                <w:rFonts w:hint="eastAsia"/>
+              </w:rPr>
+              <w:t>参数名称</w:t>
+            </w:r>
+          </w:p>
+        </w:tc>
+        <w:tc>
+          <w:tcPr>
+            <w:tcW w:w="2130" w:type="dxa"/>
+          </w:tcPr>
+          <w:p>
+            <w:r>
+              <w:rPr>
+                <w:rFonts w:hint="eastAsia"/>
+              </w:rPr>
+              <w:t>是否必填</w:t>
+            </w:r>
+          </w:p>
+        </w:tc>
+        <w:tc>
+          <w:tcPr>
+            <w:tcW w:w="1093" w:type="dxa"/>
+          </w:tcPr>
+          <w:p>
+            <w:r>
+              <w:rPr>
+                <w:rFonts w:hint="eastAsia"/>
+              </w:rPr>
+              <w:t>数据类型</w:t>
+            </w:r>
+          </w:p>
+        </w:tc>
+        <w:tc>
+          <w:tcPr>
+            <w:tcW w:w="3169" w:type="dxa"/>
+          </w:tcPr>
+          <w:p>
+            <w:r>
+              <w:rPr>
+                <w:rFonts w:hint="eastAsia"/>
+              </w:rPr>
+              <w:t>说明</w:t>
+            </w:r>
+          </w:p>
+        </w:tc>
+      </w:tr>
+      <w:tr>
+        <w:tc>
+          <w:tcPr>
+            <w:tcW w:w="2130" w:type="dxa"/>
+          </w:tcPr>
+          <w:p>
+            <w:r>
+              <w:rPr>
+                <w:rFonts w:hint="eastAsia"/>
+              </w:rPr>
+              <w:t>token</w:t>
+            </w:r>
+          </w:p>
+        </w:tc>
+        <w:tc>
+          <w:tcPr>
+            <w:tcW w:w="2130" w:type="dxa"/>
+          </w:tcPr>
+          <w:p>
+            <w:r>
+              <w:rPr>
+                <w:rFonts w:hint="eastAsia"/>
+              </w:rPr>
+              <w:t>必填</w:t>
+            </w:r>
+          </w:p>
+        </w:tc>
+        <w:tc>
+          <w:tcPr>
+            <w:tcW w:w="1093" w:type="dxa"/>
+          </w:tcPr>
+          <w:p>
+            <w:r>
+              <w:rPr>
+                <w:rFonts w:hint="eastAsia"/>
+              </w:rPr>
+              <w:t>String</w:t>
+            </w:r>
+          </w:p>
+        </w:tc>
+        <w:tc>
+          <w:tcPr>
+            <w:tcW w:w="3169" w:type="dxa"/>
+          </w:tcPr>
+          <w:p/>
+        </w:tc>
+      </w:tr>
+      <w:tr>
+        <w:tc>
+          <w:tcPr>
+            <w:tcW w:w="2130" w:type="dxa"/>
+          </w:tcPr>
+          <w:p>
+            <w:r>
+              <w:t>commentType</w:t>
+            </w:r>
+          </w:p>
+        </w:tc>
+        <w:tc>
+          <w:tcPr>
+            <w:tcW w:w="2130" w:type="dxa"/>
+          </w:tcPr>
+          <w:p>
+            <w:r>
+              <w:rPr>
+                <w:rFonts w:hint="eastAsia"/>
+              </w:rPr>
+              <w:t>必填</w:t>
+            </w:r>
+          </w:p>
+        </w:tc>
+        <w:tc>
+          <w:tcPr>
+            <w:tcW w:w="1093" w:type="dxa"/>
+          </w:tcPr>
+          <w:p>
+            <w:r>
+              <w:rPr>
+                <w:rFonts w:hint="eastAsia"/>
+              </w:rPr>
+              <w:t>String</w:t>
+            </w:r>
+          </w:p>
+        </w:tc>
+        <w:tc>
+          <w:tcPr>
+            <w:tcW w:w="3169" w:type="dxa"/>
+          </w:tcPr>
+          <w:p>
+            <w:r>
+              <w:rPr>
+                <w:rFonts w:hint="eastAsia"/>
+              </w:rPr>
+              <w:t>评论类型：</w:t>
+            </w:r>
+            <w:r>
+              <w:rPr>
+                <w:rFonts w:hint="eastAsia"/>
+              </w:rPr>
+              <w:t>news</w:t>
+            </w:r>
+          </w:p>
+        </w:tc>
+      </w:tr>
+      <w:tr>
+        <w:trPr>
+          <w:trHeight w:val="279"/>
+        </w:trPr>
+        <w:tc>
+          <w:tcPr>
+            <w:tcW w:w="2130" w:type="dxa"/>
+          </w:tcPr>
+          <w:p>
+            <w:r>
+              <w:t>kindid</w:t>
+            </w:r>
+          </w:p>
+        </w:tc>
+        <w:tc>
+          <w:tcPr>
+            <w:tcW w:w="2130" w:type="dxa"/>
+          </w:tcPr>
+          <w:p>
+            <w:r>
+              <w:rPr>
+                <w:rFonts w:hint="eastAsia"/>
+              </w:rPr>
+              <w:t>必填</w:t>
+            </w:r>
+          </w:p>
+        </w:tc>
+        <w:tc>
+          <w:tcPr>
+            <w:tcW w:w="1093" w:type="dxa"/>
+          </w:tcPr>
+          <w:p>
+            <w:r>
+              <w:rPr>
+                <w:rFonts w:hint="eastAsia"/>
+              </w:rPr>
+              <w:t>String</w:t>
+            </w:r>
+          </w:p>
+        </w:tc>
+        <w:tc>
+          <w:tcPr>
+            <w:tcW w:w="3169" w:type="dxa"/>
+          </w:tcPr>
+          <w:p>
+            <w:r>
+              <w:rPr>
+                <w:rFonts w:hint="eastAsia"/>
+              </w:rPr>
+              <w:t>类型</w:t>
+            </w:r>
+            <w:r>
+              <w:rPr>
+                <w:rFonts w:hint="eastAsia"/>
+              </w:rPr>
+              <w:t>id,</w:t>
+            </w:r>
+            <w:r>
+              <w:rPr>
+                <w:rFonts w:hint="eastAsia"/>
+              </w:rPr>
+              <w:t>（</w:t>
+            </w:r>
+            <w:r>
+              <w:rPr>
+                <w:rFonts w:hint="eastAsia"/>
+              </w:rPr>
+              <w:t>攻略</w:t>
+            </w:r>
+            <w:r>
+              <w:rPr>
+                <w:rFonts w:hint="eastAsia"/>
+              </w:rPr>
+              <w:t>ID,</w:t>
+            </w:r>
+            <w:r>
+              <w:rPr>
+                <w:rFonts w:hint="eastAsia"/>
+              </w:rPr>
+              <w:t>）</w:t>
+            </w:r>
+          </w:p>
+        </w:tc>
+      </w:tr>
+      <w:tr>
+        <w:tc>
+          <w:tcPr>
+            <w:tcW w:w="2130" w:type="dxa"/>
+          </w:tcPr>
+          <w:p>
+            <w:r>
+              <w:t>content</w:t>
+            </w:r>
+          </w:p>
+        </w:tc>
+        <w:tc>
+          <w:tcPr>
+            <w:tcW w:w="2130" w:type="dxa"/>
+          </w:tcPr>
+          <w:p>
+            <w:r>
+              <w:rPr>
+                <w:rFonts w:hint="eastAsia"/>
+              </w:rPr>
+              <w:t>必填</w:t>
+            </w:r>
+          </w:p>
+        </w:tc>
+        <w:tc>
+          <w:tcPr>
+            <w:tcW w:w="1093" w:type="dxa"/>
+          </w:tcPr>
+          <w:p>
+            <w:r>
+              <w:rPr>
+                <w:rFonts w:hint="eastAsia"/>
+              </w:rPr>
+              <w:t>String</w:t>
+            </w:r>
+          </w:p>
+        </w:tc>
+        <w:tc>
+          <w:tcPr>
+            <w:tcW w:w="3169" w:type="dxa"/>
+          </w:tcPr>
+          <w:p>
+            <w:r>
+              <w:rPr>
+                <w:rFonts w:hint="eastAsia"/>
+              </w:rPr>
+              <w:t>内容</w:t>
+            </w:r>
+          </w:p>
+        </w:tc>
+      </w:tr>
+      <w:tr>
+        <w:tc>
+          <w:tcPr>
+            <w:tcW w:w="2130" w:type="dxa"/>
+          </w:tcPr>
+          <w:p/>
+        </w:tc>
+        <w:tc>
+          <w:tcPr>
+            <w:tcW w:w="2130" w:type="dxa"/>
+          </w:tcPr>
+          <w:p/>
+        </w:tc>
+        <w:tc>
+          <w:tcPr>
+            <w:tcW w:w="1093" w:type="dxa"/>
+          </w:tcPr>
+          <w:p/>
+        </w:tc>
+        <w:tc>
+          <w:tcPr>
+            <w:tcW w:w="3169" w:type="dxa"/>
+          </w:tcPr>
+          <w:p/>
+        </w:tc>
+      </w:tr>
+    </w:tbl>
+    <w:p/>
+    <w:p>
+      <w:pPr>
+        <w:pStyle w:val="HTML"/>
+        <w:rPr>
+          <w:rFonts w:asciiTheme="minorHAnsi" w:eastAsiaTheme="minorEastAsia" w:hAnsiTheme="minorHAnsi" w:cstheme="minorBidi"/>
+          <w:kern w:val="2"/>
+          <w:sz w:val="21"/>
+          <w:szCs w:val="22"/>
+        </w:rPr>
+      </w:pPr>
+      <w:r>
+        <w:rPr>
           <w:rFonts w:asciiTheme="minorHAnsi" w:eastAsiaTheme="minorEastAsia" w:hAnsiTheme="minorHAnsi" w:cstheme="minorBidi" w:hint="eastAsia"/>
+          <w:kern w:val="2"/>
+          <w:sz w:val="21"/>
+          <w:szCs w:val="22"/>
+        </w:rPr>
+        <w:t>返回：</w:t>
+      </w:r>
+    </w:p>
+    <w:p>
+      <w:pPr>
+        <w:pStyle w:val="HTML"/>
+        <w:rPr>
+          <w:b/>
+          <w:bCs/>
+          <w:kern w:val="2"/>
+          <w:sz w:val="21"/>
+          <w:szCs w:val="22"/>
+        </w:rPr>
+      </w:pPr>
+      <w:r>
+        <w:rPr>
+          <w:b/>
+          <w:bCs/>
+          <w:kern w:val="2"/>
+          <w:sz w:val="21"/>
+          <w:szCs w:val="22"/>
+        </w:rPr>
+        <w:t>{</w:t>
+      </w:r>
+    </w:p>
+    <w:p>
+      <w:pPr>
+        <w:pStyle w:val="HTML"/>
+        <w:rPr>
+          <w:b/>
+          <w:bCs/>
+          <w:kern w:val="2"/>
+          <w:sz w:val="21"/>
+          <w:szCs w:val="22"/>
+        </w:rPr>
+      </w:pPr>
+      <w:r>
+        <w:rPr>
+          <w:b/>
+          <w:bCs/>
+          <w:kern w:val="2"/>
+          <w:sz w:val="21"/>
+          <w:szCs w:val="22"/>
+        </w:rPr>
+        <w:t xml:space="preserve">    "code": "</w:t>
+      </w:r>
+      <w:r>
+        <w:rPr>
+          <w:rFonts w:hint="eastAsia"/>
+          <w:b/>
+          <w:bCs/>
+          <w:kern w:val="2"/>
+          <w:sz w:val="21"/>
+          <w:szCs w:val="22"/>
+        </w:rPr>
+        <w:t>1</w:t>
+      </w:r>
+      <w:r>
+        <w:rPr>
+          <w:b/>
+          <w:bCs/>
+          <w:kern w:val="2"/>
+          <w:sz w:val="21"/>
+          <w:szCs w:val="22"/>
+        </w:rPr>
+        <w:t>",</w:t>
+      </w:r>
+    </w:p>
+    <w:p>
+      <w:pPr>
+        <w:pStyle w:val="HTML"/>
+        <w:rPr>
+          <w:b/>
+          <w:bCs/>
+          <w:kern w:val="2"/>
+          <w:sz w:val="21"/>
+          <w:szCs w:val="22"/>
+        </w:rPr>
+      </w:pPr>
+      <w:r>
+        <w:rPr>
+          <w:b/>
+          <w:bCs/>
+          <w:kern w:val="2"/>
+          <w:sz w:val="21"/>
+          <w:szCs w:val="22"/>
+        </w:rPr>
+        <w:t xml:space="preserve">    "message": "success",</w:t>
+      </w:r>
+    </w:p>
+    <w:p>
+      <w:pPr>
+        <w:pStyle w:val="HTML"/>
+        <w:rPr>
+          <w:b/>
+          <w:bCs/>
+          <w:kern w:val="2"/>
+          <w:sz w:val="21"/>
+          <w:szCs w:val="22"/>
+        </w:rPr>
+      </w:pPr>
+      <w:r>
+        <w:rPr>
+          <w:b/>
+          <w:bCs/>
+          <w:kern w:val="2"/>
+          <w:sz w:val="21"/>
+          <w:szCs w:val="22"/>
+        </w:rPr>
+        <w:t xml:space="preserve">    "data": null</w:t>
+      </w:r>
+    </w:p>
+    <w:p>
+      <w:pPr>
+        <w:pStyle w:val="HTML"/>
+        <w:rPr>
+          <w:b/>
+          <w:bCs/>
+          <w:kern w:val="2"/>
+          <w:sz w:val="21"/>
+          <w:szCs w:val="22"/>
+        </w:rPr>
+      </w:pPr>
+      <w:r>
+        <w:rPr>
+          <w:b/>
+          <w:bCs/>
+          <w:kern w:val="2"/>
+          <w:sz w:val="21"/>
+          <w:szCs w:val="22"/>
+        </w:rPr>
+        <w:t>}</w:t>
+      </w:r>
+    </w:p>
+    <w:p/>
+    <w:p>
+      <w:pPr>
+        <w:pStyle w:val="2"/>
+      </w:pPr>
+      <w:r>
+        <w:rPr>
+          <w:rFonts w:hint="eastAsia"/>
+        </w:rPr>
+        <w:lastRenderedPageBreak/>
+        <w:t>2.</w:t>
+      </w:r>
+      <w:r>
+        <w:rPr>
+          <w:rFonts w:hint="eastAsia"/>
+        </w:rPr>
+        <w:t>修改</w:t>
+      </w:r>
+      <w:r>
+        <w:rPr>
+          <w:rFonts w:hint="eastAsia"/>
+        </w:rPr>
+        <w:t>评论</w:t>
+      </w:r>
+    </w:p>
+    <w:p>
+      <w:r>
+        <w:rPr>
+          <w:rFonts w:hint="eastAsia"/>
+        </w:rPr>
+        <w:t>地址：</w:t>
+      </w:r>
+      <w:r>
+        <w:t>comment</w:t>
+      </w:r>
+      <w:r>
+        <w:rPr>
+          <w:rFonts w:hint="eastAsia"/>
+        </w:rPr>
+        <w:t>/update</w:t>
+      </w:r>
+    </w:p>
+    <w:p>
+      <w:r>
+        <w:rPr>
+          <w:rFonts w:hint="eastAsia"/>
+        </w:rPr>
+        <w:t>参数：</w:t>
+      </w:r>
+    </w:p>
+    <w:tbl>
+      <w:tblPr>
+        <w:tblStyle w:val="a8"/>
+        <w:tblW w:w="0" w:type="auto"/>
+        <w:tblLook w:val="04A0"/>
+      </w:tblPr>
+      <w:tblGrid>
+        <w:gridCol w:w="2130"/>
+        <w:gridCol w:w="2130"/>
+        <w:gridCol w:w="1093"/>
+        <w:gridCol w:w="3169"/>
+      </w:tblGrid>
+      <w:tr>
+        <w:tc>
+          <w:tcPr>
+            <w:tcW w:w="2130" w:type="dxa"/>
+          </w:tcPr>
+          <w:p>
+            <w:r>
+              <w:rPr>
+                <w:rFonts w:hint="eastAsia"/>
+              </w:rPr>
+              <w:t>参数名称</w:t>
+            </w:r>
+          </w:p>
+        </w:tc>
+        <w:tc>
+          <w:tcPr>
+            <w:tcW w:w="2130" w:type="dxa"/>
+          </w:tcPr>
+          <w:p>
+            <w:r>
+              <w:rPr>
+                <w:rFonts w:hint="eastAsia"/>
+              </w:rPr>
+              <w:t>是否必填</w:t>
+            </w:r>
+          </w:p>
+        </w:tc>
+        <w:tc>
+          <w:tcPr>
+            <w:tcW w:w="1093" w:type="dxa"/>
+          </w:tcPr>
+          <w:p>
+            <w:r>
+              <w:rPr>
+                <w:rFonts w:hint="eastAsia"/>
+              </w:rPr>
+              <w:t>数据类型</w:t>
+            </w:r>
+          </w:p>
+        </w:tc>
+        <w:tc>
+          <w:tcPr>
+            <w:tcW w:w="3169" w:type="dxa"/>
+          </w:tcPr>
+          <w:p>
+            <w:r>
+              <w:rPr>
+                <w:rFonts w:hint="eastAsia"/>
+              </w:rPr>
+              <w:t>说明</w:t>
+            </w:r>
+          </w:p>
+        </w:tc>
+      </w:tr>
+      <w:tr>
+        <w:tc>
+          <w:tcPr>
+            <w:tcW w:w="2130" w:type="dxa"/>
+          </w:tcPr>
+          <w:p>
+            <w:r>
+              <w:rPr>
+                <w:rFonts w:hint="eastAsia"/>
+              </w:rPr>
+              <w:t>token</w:t>
+            </w:r>
+          </w:p>
+        </w:tc>
+        <w:tc>
+          <w:tcPr>
+            <w:tcW w:w="2130" w:type="dxa"/>
+          </w:tcPr>
+          <w:p>
+            <w:r>
+              <w:rPr>
+                <w:rFonts w:hint="eastAsia"/>
+              </w:rPr>
+              <w:t>必填</w:t>
+            </w:r>
+          </w:p>
+        </w:tc>
+        <w:tc>
+          <w:tcPr>
+            <w:tcW w:w="1093" w:type="dxa"/>
+          </w:tcPr>
+          <w:p>
+            <w:r>
+              <w:rPr>
+                <w:rFonts w:hint="eastAsia"/>
+              </w:rPr>
+              <w:t>String</w:t>
+            </w:r>
+          </w:p>
+        </w:tc>
+        <w:tc>
+          <w:tcPr>
+            <w:tcW w:w="3169" w:type="dxa"/>
+          </w:tcPr>
+          <w:p/>
+        </w:tc>
+      </w:tr>
+      <w:tr>
+        <w:tc>
+          <w:tcPr>
+            <w:tcW w:w="2130" w:type="dxa"/>
+          </w:tcPr>
+          <w:p>
+            <w:r>
+              <w:rPr>
+                <w:rFonts w:hint="eastAsia"/>
+              </w:rPr>
+              <w:t>id</w:t>
+            </w:r>
+          </w:p>
+        </w:tc>
+        <w:tc>
+          <w:tcPr>
+            <w:tcW w:w="2130" w:type="dxa"/>
+          </w:tcPr>
+          <w:p>
+            <w:r>
+              <w:rPr>
+                <w:rFonts w:hint="eastAsia"/>
+              </w:rPr>
+              <w:t>必填</w:t>
+            </w:r>
+          </w:p>
+        </w:tc>
+        <w:tc>
+          <w:tcPr>
+            <w:tcW w:w="1093" w:type="dxa"/>
+          </w:tcPr>
+          <w:p>
+            <w:r>
+              <w:rPr>
+                <w:rFonts w:hint="eastAsia"/>
+              </w:rPr>
+              <w:t>int</w:t>
+            </w:r>
+          </w:p>
+        </w:tc>
+        <w:tc>
+          <w:tcPr>
+            <w:tcW w:w="3169" w:type="dxa"/>
+          </w:tcPr>
+          <w:p>
+            <w:r>
+              <w:rPr>
+                <w:rFonts w:hint="eastAsia"/>
+              </w:rPr>
+              <w:t>评论</w:t>
+            </w:r>
+            <w:r>
+              <w:rPr>
+                <w:rFonts w:hint="eastAsia"/>
+              </w:rPr>
+              <w:t>id</w:t>
+            </w:r>
+          </w:p>
+        </w:tc>
+      </w:tr>
+      <w:tr>
+        <w:trPr>
+          <w:trHeight w:val="279"/>
+        </w:trPr>
+        <w:tc>
+          <w:tcPr>
+            <w:tcW w:w="2130" w:type="dxa"/>
+          </w:tcPr>
+          <w:p>
+            <w:r>
+              <w:t>commentType</w:t>
+            </w:r>
+          </w:p>
+        </w:tc>
+        <w:tc>
+          <w:tcPr>
+            <w:tcW w:w="2130" w:type="dxa"/>
+          </w:tcPr>
+          <w:p>
+            <w:r>
+              <w:rPr>
+                <w:rFonts w:hint="eastAsia"/>
+              </w:rPr>
+              <w:t>必填</w:t>
+            </w:r>
+          </w:p>
+        </w:tc>
+        <w:tc>
+          <w:tcPr>
+            <w:tcW w:w="1093" w:type="dxa"/>
+          </w:tcPr>
+          <w:p>
+            <w:r>
+              <w:rPr>
+                <w:rFonts w:hint="eastAsia"/>
+              </w:rPr>
+              <w:t>String</w:t>
+            </w:r>
+          </w:p>
+        </w:tc>
+        <w:tc>
+          <w:tcPr>
+            <w:tcW w:w="3169" w:type="dxa"/>
+          </w:tcPr>
+          <w:p>
+            <w:r>
+              <w:rPr>
+                <w:rFonts w:hint="eastAsia"/>
+              </w:rPr>
+              <w:t>评论类型：</w:t>
+            </w:r>
+            <w:r>
+              <w:rPr>
+                <w:rFonts w:hint="eastAsia"/>
+              </w:rPr>
+              <w:t>news</w:t>
+            </w:r>
+          </w:p>
+        </w:tc>
+      </w:tr>
+      <w:tr>
+        <w:tc>
+          <w:tcPr>
+            <w:tcW w:w="2130" w:type="dxa"/>
+          </w:tcPr>
+          <w:p>
+            <w:r>
+              <w:t>content</w:t>
+            </w:r>
+          </w:p>
+        </w:tc>
+        <w:tc>
+          <w:tcPr>
+            <w:tcW w:w="2130" w:type="dxa"/>
+          </w:tcPr>
+          <w:p>
+            <w:r>
+              <w:rPr>
+                <w:rFonts w:hint="eastAsia"/>
+              </w:rPr>
+              <w:t>必填</w:t>
+            </w:r>
+          </w:p>
+        </w:tc>
+        <w:tc>
+          <w:tcPr>
+            <w:tcW w:w="1093" w:type="dxa"/>
+          </w:tcPr>
+          <w:p>
+            <w:r>
+              <w:rPr>
+                <w:rFonts w:hint="eastAsia"/>
+              </w:rPr>
+              <w:t>String</w:t>
+            </w:r>
+          </w:p>
+        </w:tc>
+        <w:tc>
+          <w:tcPr>
+            <w:tcW w:w="3169" w:type="dxa"/>
+          </w:tcPr>
+          <w:p>
+            <w:r>
+              <w:rPr>
+                <w:rFonts w:hint="eastAsia"/>
+              </w:rPr>
+              <w:t>内容</w:t>
+            </w:r>
+          </w:p>
+        </w:tc>
+      </w:tr>
+    </w:tbl>
+    <w:p/>
+    <w:p>
+      <w:pPr>
+        <w:pStyle w:val="HTML"/>
+        <w:rPr>
+          <w:rFonts w:asciiTheme="minorHAnsi" w:eastAsiaTheme="minorEastAsia" w:hAnsiTheme="minorHAnsi" w:cstheme="minorBidi"/>
+          <w:kern w:val="2"/>
+          <w:sz w:val="21"/>
+          <w:szCs w:val="22"/>
+        </w:rPr>
+      </w:pPr>
+      <w:r>
+        <w:rPr>
+          <w:rFonts w:asciiTheme="minorHAnsi" w:eastAsiaTheme="minorEastAsia" w:hAnsiTheme="minorHAnsi" w:cstheme="minorBidi" w:hint="eastAsia"/>
+          <w:kern w:val="2"/>
+          <w:sz w:val="21"/>
+          <w:szCs w:val="22"/>
+        </w:rPr>
+        <w:t>返回：</w:t>
+      </w:r>
+    </w:p>
+    <w:p>
+      <w:pPr>
+        <w:pStyle w:val="HTML"/>
+        <w:rPr>
+          <w:b/>
+          <w:bCs/>
+          <w:kern w:val="2"/>
+          <w:sz w:val="21"/>
+          <w:szCs w:val="22"/>
+        </w:rPr>
+      </w:pPr>
+      <w:r>
+        <w:rPr>
+          <w:b/>
+          <w:bCs/>
+          <w:kern w:val="2"/>
+          <w:sz w:val="21"/>
+          <w:szCs w:val="22"/>
+        </w:rPr>
+        <w:t>{</w:t>
+      </w:r>
+    </w:p>
+    <w:p>
+      <w:pPr>
+        <w:pStyle w:val="HTML"/>
+        <w:rPr>
+          <w:b/>
+          <w:bCs/>
+          <w:kern w:val="2"/>
+          <w:sz w:val="21"/>
+          <w:szCs w:val="22"/>
+        </w:rPr>
+      </w:pPr>
+      <w:r>
+        <w:rPr>
+          <w:b/>
+          <w:bCs/>
+          <w:kern w:val="2"/>
+          <w:sz w:val="21"/>
+          <w:szCs w:val="22"/>
+        </w:rPr>
+        <w:t xml:space="preserve">    "code": "</w:t>
+      </w:r>
+      <w:r>
+        <w:rPr>
+          <w:rFonts w:hint="eastAsia"/>
+          <w:b/>
+          <w:bCs/>
+          <w:kern w:val="2"/>
+          <w:sz w:val="21"/>
+          <w:szCs w:val="22"/>
+        </w:rPr>
+        <w:t>1</w:t>
+      </w:r>
+      <w:r>
+        <w:rPr>
+          <w:b/>
+          <w:bCs/>
+          <w:kern w:val="2"/>
+          <w:sz w:val="21"/>
+          <w:szCs w:val="22"/>
+        </w:rPr>
+        <w:t>",</w:t>
+      </w:r>
+    </w:p>
+    <w:p>
+      <w:pPr>
+        <w:pStyle w:val="HTML"/>
+        <w:rPr>
+          <w:b/>
+          <w:bCs/>
+          <w:kern w:val="2"/>
+          <w:sz w:val="21"/>
+          <w:szCs w:val="22"/>
+        </w:rPr>
+      </w:pPr>
+      <w:r>
+        <w:rPr>
+          <w:b/>
+          <w:bCs/>
+          <w:kern w:val="2"/>
+          <w:sz w:val="21"/>
+          <w:szCs w:val="22"/>
+        </w:rPr>
+        <w:t xml:space="preserve">    "message": "success",</w:t>
+      </w:r>
+    </w:p>
+    <w:p>
+      <w:pPr>
+        <w:pStyle w:val="HTML"/>
+        <w:rPr>
+          <w:b/>
+          <w:bCs/>
+          <w:kern w:val="2"/>
+          <w:sz w:val="21"/>
+          <w:szCs w:val="22"/>
+        </w:rPr>
+      </w:pPr>
+      <w:r>
+        <w:rPr>
+          <w:b/>
+          <w:bCs/>
+          <w:kern w:val="2"/>
+          <w:sz w:val="21"/>
+          <w:szCs w:val="22"/>
+        </w:rPr>
+        <w:t xml:space="preserve">    "data": null</w:t>
+      </w:r>
+    </w:p>
+    <w:p>
+      <w:pPr>
+        <w:pStyle w:val="HTML"/>
+        <w:rPr>
+          <w:b/>
+          <w:bCs/>
+          <w:kern w:val="2"/>
+          <w:sz w:val="21"/>
+          <w:szCs w:val="22"/>
+        </w:rPr>
+      </w:pPr>
+      <w:r>
+        <w:rPr>
+          <w:b/>
+          <w:bCs/>
+          <w:kern w:val="2"/>
+          <w:sz w:val="21"/>
+          <w:szCs w:val="22"/>
+        </w:rPr>
+        <w:t>}</w:t>
+      </w:r>
+    </w:p>
+    <w:p/>
+    <w:p>
+      <w:pPr>
+        <w:pStyle w:val="2"/>
+      </w:pPr>
+      <w:r>
+        <w:rPr>
+          <w:rFonts w:hint="eastAsia"/>
+        </w:rPr>
+        <w:t>3.</w:t>
+      </w:r>
+      <w:r>
+        <w:rPr>
+          <w:rFonts w:hint="eastAsia"/>
+        </w:rPr>
+        <w:t>获取所有评论</w:t>
+      </w:r>
+    </w:p>
+    <w:p>
+      <w:r>
+        <w:rPr>
+          <w:rFonts w:hint="eastAsia"/>
+        </w:rPr>
+        <w:t>地址：</w:t>
+      </w:r>
+      <w:r>
+        <w:t>comment</w:t>
+      </w:r>
+      <w:r>
+        <w:rPr>
+          <w:rFonts w:hint="eastAsia"/>
+        </w:rPr>
+        <w:t>/</w:t>
+      </w:r>
+      <w:r>
+        <w:rPr>
+          <w:rFonts w:hint="eastAsia"/>
+        </w:rPr>
+        <w:t>get</w:t>
+      </w:r>
+    </w:p>
+    <w:p>
+      <w:r>
+        <w:rPr>
+          <w:rFonts w:hint="eastAsia"/>
+        </w:rPr>
+        <w:t>参数：</w:t>
+      </w:r>
+    </w:p>
+    <w:tbl>
+      <w:tblPr>
+        <w:tblStyle w:val="a8"/>
+        <w:tblW w:w="0" w:type="auto"/>
+        <w:tblLook w:val="04A0"/>
+      </w:tblPr>
+      <w:tblGrid>
+        <w:gridCol w:w="2130"/>
+        <w:gridCol w:w="2130"/>
+        <w:gridCol w:w="1093"/>
+        <w:gridCol w:w="3169"/>
+      </w:tblGrid>
+      <w:tr>
+        <w:tc>
+          <w:tcPr>
+            <w:tcW w:w="2130" w:type="dxa"/>
+          </w:tcPr>
+          <w:p>
+            <w:r>
+              <w:rPr>
+                <w:rFonts w:hint="eastAsia"/>
+              </w:rPr>
+              <w:t>参数名称</w:t>
+            </w:r>
+          </w:p>
+        </w:tc>
+        <w:tc>
+          <w:tcPr>
+            <w:tcW w:w="2130" w:type="dxa"/>
+          </w:tcPr>
+          <w:p>
+            <w:r>
+              <w:rPr>
+                <w:rFonts w:hint="eastAsia"/>
+              </w:rPr>
+              <w:t>是否必填</w:t>
+            </w:r>
+          </w:p>
+        </w:tc>
+        <w:tc>
+          <w:tcPr>
+            <w:tcW w:w="1093" w:type="dxa"/>
+          </w:tcPr>
+          <w:p>
+            <w:r>
+              <w:rPr>
+                <w:rFonts w:hint="eastAsia"/>
+              </w:rPr>
+              <w:t>数据类型</w:t>
+            </w:r>
+          </w:p>
+        </w:tc>
+        <w:tc>
+          <w:tcPr>
+            <w:tcW w:w="3169" w:type="dxa"/>
+          </w:tcPr>
+          <w:p>
+            <w:r>
+              <w:rPr>
+                <w:rFonts w:hint="eastAsia"/>
+              </w:rPr>
+              <w:t>说明</w:t>
+            </w:r>
+          </w:p>
+        </w:tc>
+      </w:tr>
+      <w:tr>
+        <w:trPr>
+          <w:trHeight w:val="279"/>
+        </w:trPr>
+        <w:tc>
+          <w:tcPr>
+            <w:tcW w:w="2130" w:type="dxa"/>
+          </w:tcPr>
+          <w:p>
+            <w:r>
+              <w:rPr>
+                <w:rFonts w:hint="eastAsia"/>
+              </w:rPr>
+              <w:t>token</w:t>
+            </w:r>
+          </w:p>
+        </w:tc>
+        <w:tc>
+          <w:tcPr>
+            <w:tcW w:w="2130" w:type="dxa"/>
+          </w:tcPr>
+          <w:p>
+            <w:r>
+              <w:rPr>
+                <w:rFonts w:hint="eastAsia"/>
+              </w:rPr>
+              <w:t>选填</w:t>
+            </w:r>
+          </w:p>
+        </w:tc>
+        <w:tc>
+          <w:tcPr>
+            <w:tcW w:w="1093" w:type="dxa"/>
+          </w:tcPr>
+          <w:p>
+            <w:r>
+              <w:rPr>
+                <w:rFonts w:hint="eastAsia"/>
+              </w:rPr>
+              <w:t>String</w:t>
+            </w:r>
+          </w:p>
+        </w:tc>
+        <w:tc>
+          <w:tcPr>
+            <w:tcW w:w="3169" w:type="dxa"/>
+          </w:tcPr>
+          <w:p>
+            <w:r>
+              <w:rPr>
+                <w:rFonts w:hint="eastAsia"/>
+              </w:rPr>
+              <w:t>填写后可以识别出自己的评论</w:t>
+            </w:r>
+          </w:p>
+        </w:tc>
+      </w:tr>
+      <w:tr>
+        <w:trPr>
+          <w:trHeight w:val="279"/>
+        </w:trPr>
+        <w:tc>
+          <w:tcPr>
+            <w:tcW w:w="2130" w:type="dxa"/>
+          </w:tcPr>
+          <w:p>
+            <w:r>
+              <w:t>commentType</w:t>
+            </w:r>
+          </w:p>
+        </w:tc>
+        <w:tc>
+          <w:tcPr>
+            <w:tcW w:w="2130" w:type="dxa"/>
+          </w:tcPr>
+          <w:p>
+            <w:r>
+              <w:rPr>
+                <w:rFonts w:hint="eastAsia"/>
+              </w:rPr>
+              <w:t>必填</w:t>
+            </w:r>
+          </w:p>
+        </w:tc>
+        <w:tc>
+          <w:tcPr>
+            <w:tcW w:w="1093" w:type="dxa"/>
+          </w:tcPr>
+          <w:p>
+            <w:r>
+              <w:rPr>
+                <w:rFonts w:hint="eastAsia"/>
+              </w:rPr>
+              <w:t>String</w:t>
+            </w:r>
+          </w:p>
+        </w:tc>
+        <w:tc>
+          <w:tcPr>
+            <w:tcW w:w="3169" w:type="dxa"/>
+          </w:tcPr>
+          <w:p>
+            <w:r>
+              <w:rPr>
+                <w:rFonts w:hint="eastAsia"/>
+              </w:rPr>
+              <w:t>评论类型：</w:t>
+            </w:r>
+            <w:r>
+              <w:rPr>
+                <w:rFonts w:hint="eastAsia"/>
+              </w:rPr>
+              <w:t>news</w:t>
+            </w:r>
+          </w:p>
+        </w:tc>
+      </w:tr>
+      <w:tr>
+        <w:tc>
+          <w:tcPr>
+            <w:tcW w:w="2130" w:type="dxa"/>
+          </w:tcPr>
+          <w:p>
+            <w:r>
+              <w:t>kindid</w:t>
+            </w:r>
+          </w:p>
+        </w:tc>
+        <w:tc>
+          <w:tcPr>
+            <w:tcW w:w="2130" w:type="dxa"/>
+          </w:tcPr>
+          <w:p>
+            <w:r>
+              <w:rPr>
+                <w:rFonts w:hint="eastAsia"/>
+              </w:rPr>
+              <w:t>必填</w:t>
+            </w:r>
+          </w:p>
+        </w:tc>
+        <w:tc>
+          <w:tcPr>
+            <w:tcW w:w="1093" w:type="dxa"/>
+          </w:tcPr>
+          <w:p>
+            <w:r>
+              <w:rPr>
+                <w:rFonts w:hint="eastAsia"/>
+              </w:rPr>
+              <w:t>String</w:t>
+            </w:r>
+          </w:p>
+        </w:tc>
+        <w:tc>
+          <w:tcPr>
+            <w:tcW w:w="3169" w:type="dxa"/>
+          </w:tcPr>
+          <w:p>
+            <w:r>
+              <w:rPr>
+                <w:rFonts w:hint="eastAsia"/>
+              </w:rPr>
+              <w:t>类型</w:t>
+            </w:r>
+            <w:r>
+              <w:rPr>
+                <w:rFonts w:hint="eastAsia"/>
+              </w:rPr>
+              <w:t>id,</w:t>
+            </w:r>
+            <w:r>
+              <w:rPr>
+                <w:rFonts w:hint="eastAsia"/>
+              </w:rPr>
+              <w:t>（攻略</w:t>
+            </w:r>
+            <w:r>
+              <w:rPr>
+                <w:rFonts w:hint="eastAsia"/>
+              </w:rPr>
+              <w:t>ID,</w:t>
+            </w:r>
+            <w:r>
+              <w:rPr>
+                <w:rFonts w:hint="eastAsia"/>
+              </w:rPr>
+              <w:t>）</w:t>
+            </w:r>
+          </w:p>
+        </w:tc>
+      </w:tr>
+    </w:tbl>
+    <w:p/>
+    <w:p>
+      <w:pPr>
+        <w:pStyle w:val="HTML"/>
+        <w:rPr>
+          <w:rFonts w:asciiTheme="minorHAnsi" w:eastAsiaTheme="minorEastAsia" w:hAnsiTheme="minorHAnsi" w:cstheme="minorBidi"/>
+          <w:kern w:val="2"/>
+          <w:sz w:val="21"/>
+          <w:szCs w:val="22"/>
+        </w:rPr>
+      </w:pPr>
+      <w:r>
+        <w:rPr>
+          <w:rFonts w:asciiTheme="minorHAnsi" w:eastAsiaTheme="minorEastAsia" w:hAnsiTheme="minorHAnsi" w:cstheme="minorBidi" w:hint="eastAsia"/>
+          <w:kern w:val="2"/>
+          <w:sz w:val="21"/>
+          <w:szCs w:val="22"/>
+        </w:rPr>
+        <w:t>返回：</w:t>
+      </w:r>
+    </w:p>
+    <w:p>
+      <w:pPr>
+        <w:rPr>
+          <w:rFonts w:ascii="宋体" w:eastAsia="宋体" w:hAnsi="宋体" w:cs="宋体"/>
+          <w:b/>
+          <w:bCs/>
+        </w:rPr>
+      </w:pPr>
+      <w:r>
+        <w:rPr>
+          <w:rFonts w:ascii="宋体" w:eastAsia="宋体" w:hAnsi="宋体" w:cs="宋体"/>
+          <w:b/>
+          <w:bCs/>
+        </w:rPr>
+        <w:t>{</w:t>
+      </w:r>
+    </w:p>
+    <w:p>
+      <w:pPr>
+        <w:rPr>
+          <w:rFonts w:ascii="宋体" w:eastAsia="宋体" w:hAnsi="宋体" w:cs="宋体"/>
+          <w:b/>
+          <w:bCs/>
+        </w:rPr>
+      </w:pPr>
+      <w:r>
+        <w:rPr>
+          <w:rFonts w:ascii="宋体" w:eastAsia="宋体" w:hAnsi="宋体" w:cs="宋体"/>
+          <w:b/>
+          <w:bCs/>
+        </w:rPr>
+        <w:t xml:space="preserve">    "code": "1",</w:t>
+      </w:r>
+    </w:p>
+    <w:p>
+      <w:pPr>
+        <w:rPr>
+          <w:rFonts w:ascii="宋体" w:eastAsia="宋体" w:hAnsi="宋体" w:cs="宋体"/>
+          <w:b/>
+          <w:bCs/>
+        </w:rPr>
+      </w:pPr>
+      <w:r>
+        <w:rPr>
+          <w:rFonts w:ascii="宋体" w:eastAsia="宋体" w:hAnsi="宋体" w:cs="宋体"/>
+          <w:b/>
+          <w:bCs/>
+        </w:rPr>
+        <w:t xml:space="preserve">    "message": "success",</w:t>
+      </w:r>
+    </w:p>
+    <w:p>
+      <w:pPr>
+        <w:rPr>
+          <w:rFonts w:ascii="宋体" w:eastAsia="宋体" w:hAnsi="宋体" w:cs="宋体"/>
+          <w:b/>
+          <w:bCs/>
+        </w:rPr>
+      </w:pPr>
+      <w:r>
+        <w:rPr>
+          <w:rFonts w:ascii="宋体" w:eastAsia="宋体" w:hAnsi="宋体" w:cs="宋体"/>
+          <w:b/>
+          <w:bCs/>
+        </w:rPr>
+        <w:t xml:space="preserve">    "data": [</w:t>
+      </w:r>
+    </w:p>
+    <w:p>
+      <w:pPr>
+        <w:rPr>
+          <w:rFonts w:ascii="宋体" w:eastAsia="宋体" w:hAnsi="宋体" w:cs="宋体"/>
+          <w:b/>
+          <w:bCs/>
+        </w:rPr>
+      </w:pPr>
+      <w:r>
+        <w:rPr>
+          <w:rFonts w:ascii="宋体" w:eastAsia="宋体" w:hAnsi="宋体" w:cs="宋体"/>
+          <w:b/>
+          <w:bCs/>
+        </w:rPr>
+        <w:t xml:space="preserve">        {</w:t>
+      </w:r>
+    </w:p>
+    <w:p>
+      <w:pPr>
+        <w:rPr>
+          <w:rFonts w:ascii="宋体" w:eastAsia="宋体" w:hAnsi="宋体" w:cs="宋体"/>
+          <w:b/>
+          <w:bCs/>
+        </w:rPr>
+      </w:pPr>
+      <w:r>
+        <w:rPr>
+          <w:rFonts w:ascii="宋体" w:eastAsia="宋体" w:hAnsi="宋体" w:cs="宋体"/>
+          <w:b/>
+          <w:bCs/>
+        </w:rPr>
+        <w:t xml:space="preserve">            "id": 4,</w:t>
+      </w:r>
+    </w:p>
+    <w:p>
+      <w:pPr>
+        <w:rPr>
+          <w:rFonts w:ascii="宋体" w:eastAsia="宋体" w:hAnsi="宋体" w:cs="宋体"/>
+          <w:b/>
+          <w:bCs/>
+        </w:rPr>
+      </w:pPr>
+      <w:r>
+        <w:rPr>
+          <w:rFonts w:ascii="宋体" w:eastAsia="宋体" w:hAnsi="宋体" w:cs="宋体"/>
+          <w:b/>
+          <w:bCs/>
+        </w:rPr>
+        <w:t xml:space="preserve">            "kind_id": "ae3a62e21b3747c1b7ac5854325b490d",</w:t>
+      </w:r>
+    </w:p>
+    <w:p>
+      <w:pPr>
+        <w:rPr>
+          <w:rFonts w:ascii="宋体" w:eastAsia="宋体" w:hAnsi="宋体" w:cs="宋体"/>
+          <w:b/>
+          <w:bCs/>
+        </w:rPr>
+      </w:pPr>
+      <w:r>
+        <w:rPr>
+          <w:rFonts w:ascii="宋体" w:eastAsia="宋体" w:hAnsi="宋体" w:cs="宋体"/>
+          <w:b/>
+          <w:bCs/>
+        </w:rPr>
+        <w:t xml:space="preserve">            "content": "goo1d",</w:t>
+      </w:r>
+    </w:p>
+    <w:p>
+      <w:pPr>
+        <w:rPr>
+          <w:rFonts w:ascii="宋体" w:eastAsia="宋体" w:hAnsi="宋体" w:cs="宋体"/>
+          <w:b/>
+          <w:bCs/>
+        </w:rPr>
+      </w:pPr>
+      <w:r>
+        <w:rPr>
+          <w:rFonts w:ascii="宋体" w:eastAsia="宋体" w:hAnsi="宋体" w:cs="宋体"/>
+          <w:b/>
+          <w:bCs/>
+        </w:rPr>
+        <w:t xml:space="preserve">            "score": 0,</w:t>
+      </w:r>
+    </w:p>
+    <w:p>
+      <w:pPr>
+        <w:rPr>
+          <w:rFonts w:ascii="宋体" w:eastAsia="宋体" w:hAnsi="宋体" w:cs="宋体"/>
+          <w:b/>
+          <w:bCs/>
+        </w:rPr>
+      </w:pPr>
+      <w:r>
+        <w:rPr>
+          <w:rFonts w:ascii="宋体" w:eastAsia="宋体" w:hAnsi="宋体" w:cs="宋体"/>
+          <w:b/>
+          <w:bCs/>
+        </w:rPr>
+        <w:t xml:space="preserve">            "nickName": "admin",</w:t>
+      </w:r>
+    </w:p>
+    <w:p>
+      <w:pPr>
+        <w:rPr>
+          <w:rFonts w:ascii="宋体" w:eastAsia="宋体" w:hAnsi="宋体" w:cs="宋体"/>
+          <w:b/>
+          <w:bCs/>
+        </w:rPr>
+      </w:pPr>
+      <w:r>
+        <w:rPr>
+          <w:rFonts w:ascii="宋体" w:eastAsia="宋体" w:hAnsi="宋体" w:cs="宋体"/>
+          <w:b/>
+          <w:bCs/>
+        </w:rPr>
+        <w:t xml:space="preserve">            "avatarUrl": "http://xxx.com",</w:t>
+      </w:r>
+    </w:p>
+    <w:p>
+      <w:pPr>
+        <w:rPr>
+          <w:rFonts w:ascii="宋体" w:eastAsia="宋体" w:hAnsi="宋体" w:cs="宋体"/>
+          <w:b/>
+          <w:bCs/>
+        </w:rPr>
+      </w:pPr>
+      <w:r>
+        <w:rPr>
+          <w:rFonts w:ascii="宋体" w:eastAsia="宋体" w:hAnsi="宋体" w:cs="宋体"/>
+          <w:b/>
+          <w:bCs/>
+        </w:rPr>
+        <w:t xml:space="preserve">            "isMe": 1,</w:t>
+      </w:r>
+    </w:p>
+    <w:p>
+      <w:pPr>
+        <w:rPr>
+          <w:rFonts w:ascii="宋体" w:eastAsia="宋体" w:hAnsi="宋体" w:cs="宋体"/>
+          <w:b/>
+          <w:bCs/>
+        </w:rPr>
+      </w:pPr>
+      <w:r>
+        <w:rPr>
+          <w:rFonts w:ascii="宋体" w:eastAsia="宋体" w:hAnsi="宋体" w:cs="宋体"/>
+          <w:b/>
+          <w:bCs/>
+        </w:rPr>
+        <w:t xml:space="preserve">            "isLiked": 0,</w:t>
+      </w:r>
+    </w:p>
+    <w:p>
+      <w:pPr>
+        <w:rPr>
+          <w:rFonts w:ascii="宋体" w:eastAsia="宋体" w:hAnsi="宋体" w:cs="宋体"/>
+          <w:b/>
+          <w:bCs/>
+        </w:rPr>
+      </w:pPr>
+      <w:r>
+        <w:rPr>
+          <w:rFonts w:ascii="宋体" w:eastAsia="宋体" w:hAnsi="宋体" w:cs="宋体"/>
+          <w:b/>
+          <w:bCs/>
+        </w:rPr>
+        <w:t xml:space="preserve">            "createtime": "2018-07-12 10:09:06"</w:t>
+      </w:r>
+    </w:p>
+    <w:p>
+      <w:pPr>
+        <w:rPr>
+          <w:rFonts w:ascii="宋体" w:eastAsia="宋体" w:hAnsi="宋体" w:cs="宋体"/>
+          <w:b/>
+          <w:bCs/>
+        </w:rPr>
+      </w:pPr>
+      <w:r>
+        <w:rPr>
+          <w:rFonts w:ascii="宋体" w:eastAsia="宋体" w:hAnsi="宋体" w:cs="宋体"/>
+          <w:b/>
+          <w:bCs/>
+        </w:rPr>
+        <w:lastRenderedPageBreak/>
+        <w:t xml:space="preserve">        }</w:t>
+      </w:r>
+    </w:p>
+    <w:p>
+      <w:pPr>
+        <w:rPr>
+          <w:rFonts w:ascii="宋体" w:eastAsia="宋体" w:hAnsi="宋体" w:cs="宋体"/>
+          <w:b/>
+          <w:bCs/>
+        </w:rPr>
+      </w:pPr>
+      <w:r>
+        <w:rPr>
+          <w:rFonts w:ascii="宋体" w:eastAsia="宋体" w:hAnsi="宋体" w:cs="宋体"/>
+          <w:b/>
+          <w:bCs/>
+        </w:rPr>
+        <w:t xml:space="preserve">    ]</w:t>
+      </w:r>
+    </w:p>
+    <w:p>
+      <w:r>
+        <w:rPr>
+          <w:rFonts w:ascii="宋体" w:eastAsia="宋体" w:hAnsi="宋体" w:cs="宋体"/>
+          <w:b/>
+          <w:bCs/>
+        </w:rPr>
+        <w:t>}</w:t>
+      </w:r>
+    </w:p>
+    <w:p/>
+    <w:p>
+      <w:pPr>
+        <w:pStyle w:val="1"/>
+      </w:pPr>
+      <w:r>
+        <w:rPr>
+          <w:rFonts w:hint="eastAsia"/>
+        </w:rPr>
+        <w:t>五</w:t>
+      </w:r>
+      <w:r>
+        <w:rPr>
+          <w:rFonts w:hint="eastAsia"/>
+        </w:rPr>
+        <w:t>.</w:t>
+      </w:r>
+      <w:r>
+        <w:rPr>
+          <w:rFonts w:hint="eastAsia"/>
+        </w:rPr>
+        <w:t>点赞</w:t>
+      </w:r>
+    </w:p>
+    <w:p>
+      <w:pPr>
+        <w:pStyle w:val="2"/>
+      </w:pPr>
+      <w:r>
+        <w:rPr>
+          <w:rFonts w:hint="eastAsia"/>
+        </w:rPr>
+        <w:t>1.</w:t>
+      </w:r>
+      <w:r>
+        <w:rPr>
+          <w:rFonts w:hint="eastAsia"/>
+        </w:rPr>
+        <w:t>点赞</w:t>
+      </w:r>
+    </w:p>
+    <w:p>
+      <w:r>
+        <w:rPr>
+          <w:rFonts w:hint="eastAsia"/>
+        </w:rPr>
+        <w:t>地址：</w:t>
+      </w:r>
+      <w:r>
+        <w:rPr>
+          <w:rFonts w:hint="eastAsia"/>
+        </w:rPr>
+        <w:t>like</w:t>
+      </w:r>
+      <w:r>
+        <w:rPr>
+          <w:rFonts w:hint="eastAsia"/>
+        </w:rPr>
+        <w:t>/add</w:t>
+      </w:r>
+    </w:p>
+    <w:p>
+      <w:r>
+        <w:rPr>
+          <w:rFonts w:hint="eastAsia"/>
+        </w:rPr>
+        <w:t>参数：</w:t>
+      </w:r>
+    </w:p>
+    <w:tbl>
+      <w:tblPr>
+        <w:tblStyle w:val="a8"/>
+        <w:tblW w:w="0" w:type="auto"/>
+        <w:tblLook w:val="04A0"/>
+      </w:tblPr>
+      <w:tblGrid>
+        <w:gridCol w:w="2130"/>
+        <w:gridCol w:w="2130"/>
+        <w:gridCol w:w="1093"/>
+        <w:gridCol w:w="3169"/>
+      </w:tblGrid>
+      <w:tr>
+        <w:tc>
+          <w:tcPr>
+            <w:tcW w:w="2130" w:type="dxa"/>
+          </w:tcPr>
+          <w:p>
+            <w:r>
+              <w:rPr>
+                <w:rFonts w:hint="eastAsia"/>
+              </w:rPr>
+              <w:t>参数名称</w:t>
+            </w:r>
+          </w:p>
+        </w:tc>
+        <w:tc>
+          <w:tcPr>
+            <w:tcW w:w="2130" w:type="dxa"/>
+          </w:tcPr>
+          <w:p>
+            <w:r>
+              <w:rPr>
+                <w:rFonts w:hint="eastAsia"/>
+              </w:rPr>
+              <w:t>是否必填</w:t>
+            </w:r>
+          </w:p>
+        </w:tc>
+        <w:tc>
+          <w:tcPr>
+            <w:tcW w:w="1093" w:type="dxa"/>
+          </w:tcPr>
+          <w:p>
+            <w:r>
+              <w:rPr>
+                <w:rFonts w:hint="eastAsia"/>
+              </w:rPr>
+              <w:t>数据类型</w:t>
+            </w:r>
+          </w:p>
+        </w:tc>
+        <w:tc>
+          <w:tcPr>
+            <w:tcW w:w="3169" w:type="dxa"/>
+          </w:tcPr>
+          <w:p>
+            <w:r>
+              <w:rPr>
+                <w:rFonts w:hint="eastAsia"/>
+              </w:rPr>
+              <w:t>说明</w:t>
+            </w:r>
+          </w:p>
+        </w:tc>
+      </w:tr>
+      <w:tr>
+        <w:trPr>
+          <w:trHeight w:val="279"/>
+        </w:trPr>
+        <w:tc>
+          <w:tcPr>
+            <w:tcW w:w="2130" w:type="dxa"/>
+          </w:tcPr>
+          <w:p>
+            <w:r>
+              <w:rPr>
+                <w:rFonts w:hint="eastAsia"/>
+              </w:rPr>
+              <w:t>token</w:t>
+            </w:r>
+          </w:p>
+        </w:tc>
+        <w:tc>
+          <w:tcPr>
+            <w:tcW w:w="2130" w:type="dxa"/>
+          </w:tcPr>
+          <w:p>
+            <w:r>
+              <w:rPr>
+                <w:rFonts w:hint="eastAsia"/>
+              </w:rPr>
+              <w:t>必填</w:t>
+            </w:r>
+          </w:p>
+        </w:tc>
+        <w:tc>
+          <w:tcPr>
+            <w:tcW w:w="1093" w:type="dxa"/>
+          </w:tcPr>
+          <w:p>
+            <w:r>
+              <w:rPr>
+                <w:rFonts w:hint="eastAsia"/>
+              </w:rPr>
+              <w:t>String</w:t>
+            </w:r>
+          </w:p>
+        </w:tc>
+        <w:tc>
+          <w:tcPr>
+            <w:tcW w:w="3169" w:type="dxa"/>
+          </w:tcPr>
+          <w:p/>
+        </w:tc>
+      </w:tr>
+      <w:tr>
+        <w:trPr>
+          <w:trHeight w:val="279"/>
+        </w:trPr>
+        <w:tc>
+          <w:tcPr>
+            <w:tcW w:w="2130" w:type="dxa"/>
+          </w:tcPr>
+          <w:p>
+            <w:r>
+              <w:rPr>
+                <w:rFonts w:hint="eastAsia"/>
+              </w:rPr>
+              <w:t>likeType</w:t>
+            </w:r>
+          </w:p>
+        </w:tc>
+        <w:tc>
+          <w:tcPr>
+            <w:tcW w:w="2130" w:type="dxa"/>
+          </w:tcPr>
+          <w:p>
+            <w:r>
+              <w:rPr>
+                <w:rFonts w:hint="eastAsia"/>
+              </w:rPr>
+              <w:t>必填</w:t>
+            </w:r>
+          </w:p>
+        </w:tc>
+        <w:tc>
+          <w:tcPr>
+            <w:tcW w:w="1093" w:type="dxa"/>
+          </w:tcPr>
+          <w:p>
+            <w:r>
+              <w:rPr>
+                <w:rFonts w:hint="eastAsia"/>
+              </w:rPr>
+              <w:t>String</w:t>
+            </w:r>
+          </w:p>
+        </w:tc>
+        <w:tc>
+          <w:tcPr>
+            <w:tcW w:w="3169" w:type="dxa"/>
+          </w:tcPr>
+          <w:p>
+            <w:r>
+              <w:rPr>
+                <w:rFonts w:hint="eastAsia"/>
+              </w:rPr>
+              <w:t>点赞类别</w:t>
+            </w:r>
+            <w:r>
+              <w:rPr>
+                <w:rFonts w:hint="eastAsia"/>
+              </w:rPr>
+              <w:t>(</w:t>
+            </w:r>
+            <w:r>
+              <w:rPr>
+                <w:rFonts w:hint="eastAsia"/>
+              </w:rPr>
+              <w:t>攻略</w:t>
+            </w:r>
+            <w:r>
+              <w:rPr>
+                <w:rFonts w:hint="eastAsia"/>
+              </w:rPr>
+              <w:t>:news)</w:t>
+            </w:r>
+          </w:p>
+        </w:tc>
+      </w:tr>
+      <w:tr>
+        <w:tc>
+          <w:tcPr>
+            <w:tcW w:w="2130" w:type="dxa"/>
+          </w:tcPr>
+          <w:p>
+            <w:r>
+              <w:rPr>
+                <w:rFonts w:hint="eastAsia"/>
+              </w:rPr>
+              <w:t>kindid</w:t>
+            </w:r>
+          </w:p>
+        </w:tc>
+        <w:tc>
+          <w:tcPr>
+            <w:tcW w:w="2130" w:type="dxa"/>
+          </w:tcPr>
+          <w:p>
+            <w:r>
+              <w:rPr>
+                <w:rFonts w:hint="eastAsia"/>
+              </w:rPr>
+              <w:t>必填</w:t>
+            </w:r>
+          </w:p>
+        </w:tc>
+        <w:tc>
+          <w:tcPr>
+            <w:tcW w:w="1093" w:type="dxa"/>
+          </w:tcPr>
+          <w:p>
+            <w:r>
+              <w:rPr>
+                <w:rFonts w:hint="eastAsia"/>
+              </w:rPr>
+              <w:t>String</w:t>
+            </w:r>
+          </w:p>
+        </w:tc>
+        <w:tc>
+          <w:tcPr>
+            <w:tcW w:w="3169" w:type="dxa"/>
+          </w:tcPr>
+          <w:p>
+            <w:r>
+              <w:rPr>
+                <w:rFonts w:hint="eastAsia"/>
+              </w:rPr>
+              <w:t>攻略</w:t>
+            </w:r>
+            <w:r>
+              <w:rPr>
+                <w:rFonts w:hint="eastAsia"/>
+              </w:rPr>
+              <w:t>ID</w:t>
+            </w:r>
+          </w:p>
+        </w:tc>
+      </w:tr>
+    </w:tbl>
+    <w:p/>
+    <w:p>
+      <w:pPr>
+        <w:pStyle w:val="HTML"/>
+        <w:rPr>
+          <w:rFonts w:asciiTheme="minorHAnsi" w:eastAsiaTheme="minorEastAsia" w:hAnsiTheme="minorHAnsi" w:cstheme="minorBidi"/>
+          <w:kern w:val="2"/>
+          <w:sz w:val="21"/>
+          <w:szCs w:val="22"/>
+        </w:rPr>
+      </w:pPr>
+    </w:p>
+    <w:p>
+      <w:pPr>
+        <w:pStyle w:val="HTML"/>
+        <w:rPr>
+          <w:b/>
+          <w:bCs/>
+          <w:kern w:val="2"/>
+          <w:sz w:val="21"/>
+          <w:szCs w:val="22"/>
+        </w:rPr>
+      </w:pPr>
+    </w:p>
+    <w:p/>
+    <w:p/>
+    <w:p>
+      <w:pPr>
+        <w:pStyle w:val="1"/>
+        <w:rPr>
+          <w:rFonts w:hint="eastAsia"/>
+        </w:rPr>
+      </w:pPr>
+      <w:r>
+        <w:rPr>
+          <w:rFonts w:hint="eastAsia"/>
+        </w:rPr>
+        <w:t>六</w:t>
+      </w:r>
+      <w:r>
+        <w:rPr>
+          <w:rFonts w:hint="eastAsia"/>
+        </w:rPr>
+        <w:t>.</w:t>
+      </w:r>
+      <w:r>
+        <w:rPr>
+          <w:rFonts w:hint="eastAsia"/>
+        </w:rPr>
+        <w:t>收藏</w:t>
+      </w:r>
+    </w:p>
+    <w:p>
+      <w:pPr>
+        <w:pStyle w:val="2"/>
+      </w:pPr>
+      <w:r>
+        <w:rPr>
+          <w:rFonts w:hint="eastAsia"/>
+        </w:rPr>
+        <w:t>1.</w:t>
+      </w:r>
+      <w:r>
+        <w:rPr>
+          <w:rFonts w:hint="eastAsia"/>
+        </w:rPr>
+        <w:t>点赞</w:t>
+      </w:r>
+    </w:p>
+    <w:p>
+      <w:r>
+        <w:rPr>
+          <w:rFonts w:hint="eastAsia"/>
+        </w:rPr>
+        <w:t>地址：</w:t>
+      </w:r>
+      <w:r>
+        <w:t>comment</w:t>
+      </w:r>
+      <w:r>
+        <w:rPr>
+          <w:rFonts w:hint="eastAsia"/>
+        </w:rPr>
+        <w:t>/add</w:t>
+      </w:r>
+    </w:p>
+    <w:p>
+      <w:r>
+        <w:rPr>
+          <w:rFonts w:hint="eastAsia"/>
+        </w:rPr>
+        <w:t>参数</w:t>
+      </w:r>
+    </w:p>
+    <w:p/>
+    <w:p>
+      <w:pPr>
+        <w:rPr>
+          <w:rFonts w:hint="eastAsia"/>
+        </w:rPr>
+      </w:pPr>
+    </w:p>
+    <w:p>
+      <w:pPr>
+        <w:pStyle w:val="1"/>
+        <w:rPr>
+          <w:rFonts w:hint="eastAsia"/>
+        </w:rPr>
+      </w:pPr>
+      <w:r>
+        <w:rPr>
+          <w:rFonts w:hint="eastAsia"/>
+        </w:rPr>
+        <w:t>七</w:t>
+      </w:r>
+      <w:r>
+        <w:rPr>
+          <w:rFonts w:hint="eastAsia"/>
+        </w:rPr>
+        <w:t>.</w:t>
+      </w:r>
+      <w:r>
+        <w:rPr>
+          <w:rFonts w:hint="eastAsia"/>
+        </w:rPr>
+        <w:t>我要玩</w:t>
+      </w:r>
+    </w:p>
+    <w:p>
+      <w:pPr>
+        <w:pStyle w:val="2"/>
+        <w:rPr>
+          <w:rFonts w:hint="eastAsia"/>
+        </w:rPr>
+      </w:pPr>
+      <w:r>
+        <w:rPr>
+          <w:rFonts w:hint="eastAsia"/>
+        </w:rPr>
+        <w:t>1.</w:t>
+      </w:r>
+      <w:r>
+        <w:rPr>
+          <w:rFonts w:hint="eastAsia"/>
+        </w:rPr>
+        <w:t>发送信息</w:t>
+      </w:r>
+    </w:p>
+    <w:p>
+      <w:r>
+        <w:rPr>
+          <w:rFonts w:hint="eastAsia"/>
+        </w:rPr>
+        <w:t>地址：</w:t>
+      </w:r>
+      <w:r>
+        <w:rPr>
+          <w:rFonts w:hint="eastAsia"/>
+        </w:rPr>
+        <w:t>user</w:t>
+      </w:r>
+      <w:r>
+        <w:rPr>
+          <w:rFonts w:hint="eastAsia"/>
+        </w:rPr>
+        <w:t>/</w:t>
+      </w:r>
+      <w:r>
+        <w:rPr>
+          <w:rFonts w:hint="eastAsia"/>
+        </w:rPr>
+        <w:t>wantPlayerGame</w:t>
+      </w:r>
+    </w:p>
+    <w:p>
+      <w:r>
+        <w:rPr>
+          <w:rFonts w:hint="eastAsia"/>
+        </w:rPr>
+        <w:t>参数：</w:t>
+      </w:r>
+    </w:p>
+    <w:tbl>
+      <w:tblPr>
+        <w:tblStyle w:val="a8"/>
+        <w:tblW w:w="0" w:type="auto"/>
+        <w:tblLook w:val="04A0"/>
+      </w:tblPr>
+      <w:tblGrid>
+        <w:gridCol w:w="2130"/>
+        <w:gridCol w:w="2130"/>
+        <w:gridCol w:w="1093"/>
+        <w:gridCol w:w="3169"/>
+      </w:tblGrid>
+      <w:tr>
+        <w:tc>
+          <w:tcPr>
+            <w:tcW w:w="2130" w:type="dxa"/>
+          </w:tcPr>
+          <w:p>
+            <w:r>
+              <w:rPr>
+                <w:rFonts w:hint="eastAsia"/>
+              </w:rPr>
+              <w:t>参数名称</w:t>
+            </w:r>
+          </w:p>
+        </w:tc>
+        <w:tc>
+          <w:tcPr>
+            <w:tcW w:w="2130" w:type="dxa"/>
+          </w:tcPr>
+          <w:p>
+            <w:r>
+              <w:rPr>
+                <w:rFonts w:hint="eastAsia"/>
+              </w:rPr>
+              <w:t>是否必填</w:t>
+            </w:r>
+          </w:p>
+        </w:tc>
+        <w:tc>
+          <w:tcPr>
+            <w:tcW w:w="1093" w:type="dxa"/>
+          </w:tcPr>
+          <w:p>
+            <w:r>
+              <w:rPr>
+                <w:rFonts w:hint="eastAsia"/>
+              </w:rPr>
+              <w:t>数据类型</w:t>
+            </w:r>
+          </w:p>
+        </w:tc>
+        <w:tc>
+          <w:tcPr>
+            <w:tcW w:w="3169" w:type="dxa"/>
+          </w:tcPr>
+          <w:p>
+            <w:r>
+              <w:rPr>
+                <w:rFonts w:hint="eastAsia"/>
+              </w:rPr>
+              <w:t>说明</w:t>
+            </w:r>
+          </w:p>
+        </w:tc>
+      </w:tr>
+      <w:tr>
+        <w:trPr>
+          <w:trHeight w:val="279"/>
+        </w:trPr>
+        <w:tc>
+          <w:tcPr>
+            <w:tcW w:w="2130" w:type="dxa"/>
+          </w:tcPr>
+          <w:p>
+            <w:r>
+              <w:rPr>
+                <w:rFonts w:hint="eastAsia"/>
+              </w:rPr>
+              <w:lastRenderedPageBreak/>
+              <w:t>token</w:t>
+            </w:r>
+          </w:p>
+        </w:tc>
+        <w:tc>
+          <w:tcPr>
+            <w:tcW w:w="2130" w:type="dxa"/>
+          </w:tcPr>
+          <w:p>
+            <w:r>
+              <w:rPr>
+                <w:rFonts w:hint="eastAsia"/>
+              </w:rPr>
+              <w:t>必填</w:t>
+            </w:r>
+          </w:p>
+        </w:tc>
+        <w:tc>
+          <w:tcPr>
+            <w:tcW w:w="1093" w:type="dxa"/>
+          </w:tcPr>
+          <w:p>
+            <w:r>
+              <w:rPr>
+                <w:rFonts w:hint="eastAsia"/>
+              </w:rPr>
+              <w:t>String</w:t>
+            </w:r>
+          </w:p>
+        </w:tc>
+        <w:tc>
+          <w:tcPr>
+            <w:tcW w:w="3169" w:type="dxa"/>
+          </w:tcPr>
+          <w:p/>
+        </w:tc>
+      </w:tr>
+      <w:tr>
+        <w:trPr>
+          <w:trHeight w:val="279"/>
+        </w:trPr>
+        <w:tc>
+          <w:tcPr>
+            <w:tcW w:w="2130" w:type="dxa"/>
+          </w:tcPr>
+          <w:p>
+            <w:r>
+              <w:rPr>
+                <w:rFonts w:hint="eastAsia"/>
+              </w:rPr>
+              <w:t>os</w:t>
+            </w:r>
+          </w:p>
+        </w:tc>
+        <w:tc>
+          <w:tcPr>
+            <w:tcW w:w="2130" w:type="dxa"/>
+          </w:tcPr>
+          <w:p>
+            <w:r>
+              <w:rPr>
+                <w:rFonts w:hint="eastAsia"/>
+              </w:rPr>
+              <w:t>必填</w:t>
+            </w:r>
+          </w:p>
+        </w:tc>
+        <w:tc>
+          <w:tcPr>
+            <w:tcW w:w="1093" w:type="dxa"/>
+          </w:tcPr>
+          <w:p>
+            <w:r>
+              <w:rPr>
+                <w:rFonts w:hint="eastAsia"/>
+              </w:rPr>
+              <w:t>String</w:t>
+            </w:r>
+          </w:p>
+        </w:tc>
+        <w:tc>
+          <w:tcPr>
+            <w:tcW w:w="3169" w:type="dxa"/>
+          </w:tcPr>
+          <w:p>
+            <w:r>
+              <w:rPr>
+                <w:rFonts w:hint="eastAsia"/>
+              </w:rPr>
+              <w:t>操作系统</w:t>
+            </w:r>
+            <w:r>
+              <w:rPr>
+                <w:rFonts w:hint="eastAsia"/>
+              </w:rPr>
+              <w:t>:</w:t>
+            </w:r>
+            <w:r>
+              <w:t xml:space="preserve"> </w:t>
+            </w:r>
+            <w:r>
+              <w:rPr>
+                <w:rFonts w:hint="eastAsia"/>
+              </w:rPr>
+              <w:t>a</w:t>
+            </w:r>
+            <w:r>
+              <w:t>ndroid</w:t>
+            </w:r>
+            <w:r>
+              <w:rPr>
+                <w:rFonts w:hint="eastAsia"/>
+              </w:rPr>
+              <w:t>,ios</w:t>
+            </w:r>
+          </w:p>
+        </w:tc>
+      </w:tr>
+      <w:tr>
+        <w:tc>
+          <w:tcPr>
+            <w:tcW w:w="2130" w:type="dxa"/>
+          </w:tcPr>
+          <w:p>
+            <w:r>
+              <w:rPr>
+                <w:rFonts w:hint="eastAsia"/>
+              </w:rPr>
+              <w:t>gameid</w:t>
+            </w:r>
+          </w:p>
+        </w:tc>
+        <w:tc>
+          <w:tcPr>
+            <w:tcW w:w="2130" w:type="dxa"/>
+          </w:tcPr>
+          <w:p>
+            <w:r>
+              <w:rPr>
+                <w:rFonts w:hint="eastAsia"/>
+              </w:rPr>
+              <w:t>必填</w:t>
+            </w:r>
+          </w:p>
+        </w:tc>
+        <w:tc>
+          <w:tcPr>
+            <w:tcW w:w="1093" w:type="dxa"/>
+          </w:tcPr>
+          <w:p>
+            <w:r>
+              <w:rPr>
+                <w:rFonts w:hint="eastAsia"/>
+              </w:rPr>
+              <w:t>String</w:t>
+            </w:r>
+          </w:p>
+        </w:tc>
+        <w:tc>
+          <w:tcPr>
+            <w:tcW w:w="3169" w:type="dxa"/>
+          </w:tcPr>
+          <w:p/>
+        </w:tc>
+      </w:tr>
+    </w:tbl>
+    <w:p>
+      <w:pPr>
+        <w:rPr>
+          <w:rFonts w:hint="eastAsia"/>
+        </w:rPr>
+      </w:pPr>
+    </w:p>
+    <w:p>
+      <w:pPr>
+        <w:rPr>
+          <w:rFonts w:hint="eastAsia"/>
+        </w:rPr>
+      </w:pPr>
+    </w:p>
+    <w:p/>
+    <w:p>
+      <w:pPr>
+        <w:pStyle w:val="1"/>
+      </w:pPr>
+      <w:r>
+        <w:rPr>
+          <w:rFonts w:hint="eastAsia"/>
+        </w:rPr>
+        <w:t>八</w:t>
+      </w:r>
+      <w:r>
+        <w:rPr>
+          <w:rFonts w:hint="eastAsia"/>
+        </w:rPr>
+        <w:t>.</w:t>
+      </w:r>
+      <w:r>
+        <w:rPr>
+          <w:rFonts w:hint="eastAsia"/>
+        </w:rPr>
+        <w:t>个人中心</w:t>
+      </w:r>
+    </w:p>
+    <w:p>
+      <w:pPr>
+        <w:pStyle w:val="2"/>
+      </w:pPr>
+      <w:r>
+        <w:rPr>
+          <w:rFonts w:hint="eastAsia"/>
+        </w:rPr>
+        <w:t>1.</w:t>
+      </w:r>
+    </w:p>
+    <w:p>
+      <w:r>
+        <w:rPr>
+          <w:rFonts w:hint="eastAsia"/>
+        </w:rPr>
+        <w:t>地址：</w:t>
+      </w:r>
+      <w:r>
+        <w:rPr>
+          <w:rFonts w:hint="eastAsia"/>
+        </w:rPr>
+        <w:t>news/list</w:t>
+      </w:r>
+    </w:p>
+    <w:p>
+      <w:r>
+        <w:rPr>
+          <w:rFonts w:hint="eastAsia"/>
+        </w:rPr>
+        <w:t>参数</w:t>
+      </w:r>
+    </w:p>
+    <w:p/>
+    <w:p>
+      <w:pPr>
+        <w:pStyle w:val="HTML"/>
+        <w:rPr>
+          <w:rFonts w:asciiTheme="minorHAnsi" w:eastAsiaTheme="minorEastAsia" w:hAnsiTheme="minorHAnsi" w:cstheme="minorBidi"/>
+          <w:kern w:val="2"/>
+          <w:sz w:val="21"/>
+          <w:szCs w:val="22"/>
+        </w:rPr>
+      </w:pPr>
+    </w:p>
+    <w:p>
+      <w:pPr>
+        <w:pStyle w:val="HTML"/>
+        <w:rPr>
+          <w:rFonts w:asciiTheme="minorHAnsi" w:eastAsiaTheme="minorEastAsia" w:hAnsiTheme="minorHAnsi" w:cstheme="minorBidi"/>
           <w:kern w:val="2"/>
           <w:sz w:val="21"/>
           <w:szCs w:val="22"/>
@@ -2895,6 +6044,7 @@
   <w:style w:type="paragraph" w:default="1" w:styleId="a">
     <w:name w:val="Normal"/>
     <w:qFormat/>
+    <w:rsid w:val="00576345"/>
     <w:pPr>
       <w:widowControl w:val="0"/>
       <w:jc w:val="both"/>

--- a/doc/接口.docx
+++ b/doc/接口.docx
@@ -2041,7 +2041,13 @@
         <w:t>测试</w:t>
       </w:r>
       <w:r>
-        <w:t>","creatUser":"admin","creattime":1522735557000,"content":"&lt;p&gt;&lt;img src=\"http://192.168.13.170:8082/newspic/20180403/22651522735550559.png\" title=\"ggzwkpp_144.png\"/&gt;&lt;/p&gt;","game":{"id":"7492d11081b140b8baf41f960c95fc2f","gameName":"</w:t>
+        <w:t>","creatUser":"admin","creattime":1522735557000,"content":"&lt;p&gt;&lt;img src=\"http://192.168.13.170:8082/newspic/20180403/22651522735550559.png\" title=\"ggzwkpp_144.png\"/&gt;&lt;/p&gt;",</w:t>
+      </w:r>
+      <w:r>
+        <w:t>"score":1,</w:t>
+      </w:r>
+      <w:r>
+        <w:t>"game":{"id":"7492d11081b140b8baf41f960c95fc2f","gameName":"</w:t>
       </w:r>
       <w:r>
         <w:t>测试</w:t>
@@ -5307,7 +5313,6 @@
         </w:tc>
       </w:tr>
     </w:tbl>
-    <w:p/>
     <w:p>
       <w:pPr>
         <w:pStyle w:val="HTML"/>
@@ -5318,6 +5323,115 @@
           <w:szCs w:val="22"/>
         </w:rPr>
       </w:pPr>
+      <w:r>
+        <w:rPr>
+          <w:rFonts w:asciiTheme="minorHAnsi" w:eastAsiaTheme="minorEastAsia" w:hAnsiTheme="minorHAnsi" w:cstheme="minorBidi" w:hint="eastAsia"/>
+          <w:kern w:val="2"/>
+          <w:sz w:val="21"/>
+          <w:szCs w:val="22"/>
+        </w:rPr>
+        <w:t>返回：</w:t>
+      </w:r>
+    </w:p>
+    <w:p>
+      <w:pPr>
+        <w:pStyle w:val="HTML"/>
+        <w:rPr>
+          <w:rFonts w:asciiTheme="minorHAnsi" w:eastAsiaTheme="minorEastAsia" w:hAnsiTheme="minorHAnsi" w:cstheme="minorBidi"/>
+          <w:kern w:val="2"/>
+          <w:sz w:val="21"/>
+          <w:szCs w:val="22"/>
+        </w:rPr>
+      </w:pPr>
+      <w:r>
+        <w:rPr>
+          <w:rFonts w:asciiTheme="minorHAnsi" w:eastAsiaTheme="minorEastAsia" w:hAnsiTheme="minorHAnsi" w:cstheme="minorBidi"/>
+          <w:kern w:val="2"/>
+          <w:sz w:val="21"/>
+          <w:szCs w:val="22"/>
+        </w:rPr>
+        <w:t>{</w:t>
+      </w:r>
+    </w:p>
+    <w:p>
+      <w:pPr>
+        <w:pStyle w:val="HTML"/>
+        <w:rPr>
+          <w:rFonts w:asciiTheme="minorHAnsi" w:eastAsiaTheme="minorEastAsia" w:hAnsiTheme="minorHAnsi" w:cstheme="minorBidi"/>
+          <w:kern w:val="2"/>
+          <w:sz w:val="21"/>
+          <w:szCs w:val="22"/>
+        </w:rPr>
+      </w:pPr>
+      <w:r>
+        <w:rPr>
+          <w:rFonts w:asciiTheme="minorHAnsi" w:eastAsiaTheme="minorEastAsia" w:hAnsiTheme="minorHAnsi" w:cstheme="minorBidi"/>
+          <w:kern w:val="2"/>
+          <w:sz w:val="21"/>
+          <w:szCs w:val="22"/>
+        </w:rPr>
+        <w:t xml:space="preserve">    "code": "1",</w:t>
+      </w:r>
+    </w:p>
+    <w:p>
+      <w:pPr>
+        <w:pStyle w:val="HTML"/>
+        <w:rPr>
+          <w:rFonts w:asciiTheme="minorHAnsi" w:eastAsiaTheme="minorEastAsia" w:hAnsiTheme="minorHAnsi" w:cstheme="minorBidi"/>
+          <w:kern w:val="2"/>
+          <w:sz w:val="21"/>
+          <w:szCs w:val="22"/>
+        </w:rPr>
+      </w:pPr>
+      <w:r>
+        <w:rPr>
+          <w:rFonts w:asciiTheme="minorHAnsi" w:eastAsiaTheme="minorEastAsia" w:hAnsiTheme="minorHAnsi" w:cstheme="minorBidi"/>
+          <w:kern w:val="2"/>
+          <w:sz w:val="21"/>
+          <w:szCs w:val="22"/>
+        </w:rPr>
+        <w:t xml:space="preserve">    "message": "success",</w:t>
+      </w:r>
+    </w:p>
+    <w:p>
+      <w:pPr>
+        <w:pStyle w:val="HTML"/>
+        <w:rPr>
+          <w:rFonts w:asciiTheme="minorHAnsi" w:eastAsiaTheme="minorEastAsia" w:hAnsiTheme="minorHAnsi" w:cstheme="minorBidi"/>
+          <w:kern w:val="2"/>
+          <w:sz w:val="21"/>
+          <w:szCs w:val="22"/>
+        </w:rPr>
+      </w:pPr>
+      <w:r>
+        <w:rPr>
+          <w:rFonts w:asciiTheme="minorHAnsi" w:eastAsiaTheme="minorEastAsia" w:hAnsiTheme="minorHAnsi" w:cstheme="minorBidi"/>
+          <w:kern w:val="2"/>
+          <w:sz w:val="21"/>
+          <w:szCs w:val="22"/>
+        </w:rPr>
+        <w:t xml:space="preserve">    "data": null</w:t>
+      </w:r>
+    </w:p>
+    <w:p>
+      <w:pPr>
+        <w:pStyle w:val="HTML"/>
+        <w:rPr>
+          <w:rFonts w:asciiTheme="minorHAnsi" w:eastAsiaTheme="minorEastAsia" w:hAnsiTheme="minorHAnsi" w:cstheme="minorBidi"/>
+          <w:kern w:val="2"/>
+          <w:sz w:val="21"/>
+          <w:szCs w:val="22"/>
+        </w:rPr>
+      </w:pPr>
+      <w:r>
+        <w:rPr>
+          <w:rFonts w:asciiTheme="minorHAnsi" w:eastAsiaTheme="minorEastAsia" w:hAnsiTheme="minorHAnsi" w:cstheme="minorBidi"/>
+          <w:kern w:val="2"/>
+          <w:sz w:val="21"/>
+          <w:szCs w:val="22"/>
+        </w:rPr>
+        <w:t>}</w:t>
+      </w:r>
     </w:p>
     <w:p>
       <w:pPr>
@@ -5373,10 +5487,15 @@
         <w:rPr>
           <w:rFonts w:hint="eastAsia"/>
         </w:rPr>
-        <w:t>点赞</w:t>
-      </w:r>
-    </w:p>
-    <w:p>
+        <w:t>添加收藏</w:t>
+      </w:r>
+    </w:p>
+    <w:p>
+      <w:pPr>
+        <w:rPr>
+          <w:rFonts w:hint="eastAsia"/>
+        </w:rPr>
+      </w:pPr>
       <w:r>
         <w:rPr>
           <w:rFonts w:hint="eastAsia"/>
@@ -5384,21 +5503,338 @@
         <w:t>地址：</w:t>
       </w:r>
       <w:r>
-        <w:t>comment</w:t>
-      </w:r>
-      <w:r>
-        <w:rPr>
-          <w:rFonts w:hint="eastAsia"/>
-        </w:rPr>
-        <w:t>/add</w:t>
-      </w:r>
-    </w:p>
-    <w:p>
-      <w:r>
-        <w:rPr>
-          <w:rFonts w:hint="eastAsia"/>
-        </w:rPr>
-        <w:t>参数</w:t>
+        <w:rPr>
+          <w:rFonts w:hint="eastAsia"/>
+        </w:rPr>
+        <w:t>collect/add</w:t>
+      </w:r>
+    </w:p>
+    <w:p>
+      <w:r>
+        <w:rPr>
+          <w:rFonts w:hint="eastAsia"/>
+        </w:rPr>
+        <w:t>参数：</w:t>
+      </w:r>
+    </w:p>
+    <w:tbl>
+      <w:tblPr>
+        <w:tblStyle w:val="a8"/>
+        <w:tblW w:w="0" w:type="auto"/>
+        <w:tblLook w:val="04A0"/>
+      </w:tblPr>
+      <w:tblGrid>
+        <w:gridCol w:w="2130"/>
+        <w:gridCol w:w="1947"/>
+        <w:gridCol w:w="1134"/>
+        <w:gridCol w:w="3311"/>
+      </w:tblGrid>
+      <w:tr>
+        <w:tc>
+          <w:tcPr>
+            <w:tcW w:w="2130" w:type="dxa"/>
+          </w:tcPr>
+          <w:p>
+            <w:r>
+              <w:rPr>
+                <w:rFonts w:hint="eastAsia"/>
+              </w:rPr>
+              <w:t>参数名称</w:t>
+            </w:r>
+          </w:p>
+        </w:tc>
+        <w:tc>
+          <w:tcPr>
+            <w:tcW w:w="1947" w:type="dxa"/>
+          </w:tcPr>
+          <w:p>
+            <w:r>
+              <w:rPr>
+                <w:rFonts w:hint="eastAsia"/>
+              </w:rPr>
+              <w:t>是否必填</w:t>
+            </w:r>
+          </w:p>
+        </w:tc>
+        <w:tc>
+          <w:tcPr>
+            <w:tcW w:w="1134" w:type="dxa"/>
+          </w:tcPr>
+          <w:p>
+            <w:r>
+              <w:rPr>
+                <w:rFonts w:hint="eastAsia"/>
+              </w:rPr>
+              <w:t>数据类型</w:t>
+            </w:r>
+          </w:p>
+        </w:tc>
+        <w:tc>
+          <w:tcPr>
+            <w:tcW w:w="3311" w:type="dxa"/>
+          </w:tcPr>
+          <w:p>
+            <w:r>
+              <w:rPr>
+                <w:rFonts w:hint="eastAsia"/>
+              </w:rPr>
+              <w:t>说明</w:t>
+            </w:r>
+          </w:p>
+        </w:tc>
+      </w:tr>
+      <w:tr>
+        <w:trPr>
+          <w:trHeight w:val="279"/>
+        </w:trPr>
+        <w:tc>
+          <w:tcPr>
+            <w:tcW w:w="2130" w:type="dxa"/>
+          </w:tcPr>
+          <w:p>
+            <w:r>
+              <w:rPr>
+                <w:rFonts w:hint="eastAsia"/>
+              </w:rPr>
+              <w:t>token</w:t>
+            </w:r>
+          </w:p>
+        </w:tc>
+        <w:tc>
+          <w:tcPr>
+            <w:tcW w:w="1947" w:type="dxa"/>
+          </w:tcPr>
+          <w:p>
+            <w:r>
+              <w:rPr>
+                <w:rFonts w:hint="eastAsia"/>
+              </w:rPr>
+              <w:t>必填</w:t>
+            </w:r>
+          </w:p>
+        </w:tc>
+        <w:tc>
+          <w:tcPr>
+            <w:tcW w:w="1134" w:type="dxa"/>
+          </w:tcPr>
+          <w:p>
+            <w:r>
+              <w:rPr>
+                <w:rFonts w:hint="eastAsia"/>
+              </w:rPr>
+              <w:t>String</w:t>
+            </w:r>
+          </w:p>
+        </w:tc>
+        <w:tc>
+          <w:tcPr>
+            <w:tcW w:w="3311" w:type="dxa"/>
+          </w:tcPr>
+          <w:p/>
+        </w:tc>
+      </w:tr>
+      <w:tr>
+        <w:trPr>
+          <w:trHeight w:val="279"/>
+        </w:trPr>
+        <w:tc>
+          <w:tcPr>
+            <w:tcW w:w="2130" w:type="dxa"/>
+          </w:tcPr>
+          <w:p>
+            <w:r>
+              <w:rPr>
+                <w:rFonts w:hint="eastAsia"/>
+              </w:rPr>
+              <w:t>collectType</w:t>
+            </w:r>
+          </w:p>
+        </w:tc>
+        <w:tc>
+          <w:tcPr>
+            <w:tcW w:w="1947" w:type="dxa"/>
+          </w:tcPr>
+          <w:p>
+            <w:r>
+              <w:rPr>
+                <w:rFonts w:hint="eastAsia"/>
+              </w:rPr>
+              <w:t>必填</w:t>
+            </w:r>
+          </w:p>
+        </w:tc>
+        <w:tc>
+          <w:tcPr>
+            <w:tcW w:w="1134" w:type="dxa"/>
+          </w:tcPr>
+          <w:p>
+            <w:r>
+              <w:rPr>
+                <w:rFonts w:hint="eastAsia"/>
+              </w:rPr>
+              <w:t>String</w:t>
+            </w:r>
+          </w:p>
+        </w:tc>
+        <w:tc>
+          <w:tcPr>
+            <w:tcW w:w="3311" w:type="dxa"/>
+          </w:tcPr>
+          <w:p>
+            <w:r>
+              <w:rPr>
+                <w:rFonts w:hint="eastAsia"/>
+              </w:rPr>
+              <w:t>收藏类别</w:t>
+            </w:r>
+            <w:r>
+              <w:rPr>
+                <w:rFonts w:hint="eastAsia"/>
+              </w:rPr>
+              <w:t>(</w:t>
+            </w:r>
+            <w:r>
+              <w:rPr>
+                <w:rFonts w:hint="eastAsia"/>
+              </w:rPr>
+              <w:t>攻略</w:t>
+            </w:r>
+            <w:r>
+              <w:rPr>
+                <w:rFonts w:hint="eastAsia"/>
+              </w:rPr>
+              <w:t>:news</w:t>
+            </w:r>
+            <w:r>
+              <w:rPr>
+                <w:rFonts w:hint="eastAsia"/>
+              </w:rPr>
+              <w:t>,</w:t>
+            </w:r>
+            <w:r>
+              <w:rPr>
+                <w:rFonts w:hint="eastAsia"/>
+              </w:rPr>
+              <w:t>游戏</w:t>
+            </w:r>
+            <w:r>
+              <w:rPr>
+                <w:rFonts w:hint="eastAsia"/>
+              </w:rPr>
+              <w:t>:game</w:t>
+            </w:r>
+            <w:r>
+              <w:rPr>
+                <w:rFonts w:hint="eastAsia"/>
+              </w:rPr>
+              <w:t>)</w:t>
+            </w:r>
+          </w:p>
+        </w:tc>
+      </w:tr>
+      <w:tr>
+        <w:tc>
+          <w:tcPr>
+            <w:tcW w:w="2130" w:type="dxa"/>
+          </w:tcPr>
+          <w:p>
+            <w:r>
+              <w:rPr>
+                <w:rFonts w:hint="eastAsia"/>
+              </w:rPr>
+              <w:t>kindid</w:t>
+            </w:r>
+          </w:p>
+        </w:tc>
+        <w:tc>
+          <w:tcPr>
+            <w:tcW w:w="1947" w:type="dxa"/>
+          </w:tcPr>
+          <w:p>
+            <w:r>
+              <w:rPr>
+                <w:rFonts w:hint="eastAsia"/>
+              </w:rPr>
+              <w:t>必填</w:t>
+            </w:r>
+          </w:p>
+        </w:tc>
+        <w:tc>
+          <w:tcPr>
+            <w:tcW w:w="1134" w:type="dxa"/>
+          </w:tcPr>
+          <w:p>
+            <w:r>
+              <w:rPr>
+                <w:rFonts w:hint="eastAsia"/>
+              </w:rPr>
+              <w:t>String</w:t>
+            </w:r>
+          </w:p>
+        </w:tc>
+        <w:tc>
+          <w:tcPr>
+            <w:tcW w:w="3311" w:type="dxa"/>
+          </w:tcPr>
+          <w:p>
+            <w:r>
+              <w:rPr>
+                <w:rFonts w:hint="eastAsia"/>
+              </w:rPr>
+              <w:t>对应类型</w:t>
+            </w:r>
+            <w:r>
+              <w:rPr>
+                <w:rFonts w:hint="eastAsia"/>
+              </w:rPr>
+              <w:t>ID</w:t>
+            </w:r>
+            <w:r>
+              <w:rPr>
+                <w:rFonts w:hint="eastAsia"/>
+              </w:rPr>
+              <w:t>：攻略</w:t>
+            </w:r>
+            <w:r>
+              <w:rPr>
+                <w:rFonts w:hint="eastAsia"/>
+              </w:rPr>
+              <w:t>ID</w:t>
+            </w:r>
+            <w:r>
+              <w:rPr>
+                <w:rFonts w:hint="eastAsia"/>
+              </w:rPr>
+              <w:t>或游戏</w:t>
+            </w:r>
+            <w:r>
+              <w:rPr>
+                <w:rFonts w:hint="eastAsia"/>
+              </w:rPr>
+              <w:t>ID</w:t>
+            </w:r>
+          </w:p>
+        </w:tc>
+      </w:tr>
+    </w:tbl>
+    <w:p>
+      <w:pPr>
+        <w:pStyle w:val="HTML"/>
+        <w:rPr>
+          <w:rFonts w:asciiTheme="minorHAnsi" w:eastAsiaTheme="minorEastAsia" w:hAnsiTheme="minorHAnsi" w:cstheme="minorBidi"/>
+          <w:kern w:val="2"/>
+          <w:sz w:val="21"/>
+          <w:szCs w:val="22"/>
+        </w:rPr>
+      </w:pPr>
+      <w:r>
+        <w:rPr>
+          <w:rFonts w:asciiTheme="minorHAnsi" w:eastAsiaTheme="minorEastAsia" w:hAnsiTheme="minorHAnsi" w:cstheme="minorBidi" w:hint="eastAsia"/>
+          <w:kern w:val="2"/>
+          <w:sz w:val="21"/>
+          <w:szCs w:val="22"/>
+        </w:rPr>
+        <w:t>返回：</w:t>
       </w:r>
     </w:p>
     <w:p/>
@@ -5420,6 +5856,7 @@
         <w:rPr>
           <w:rFonts w:hint="eastAsia"/>
         </w:rPr>
+        <w:lastRenderedPageBreak/>
         <w:t>七</w:t>
       </w:r>
       <w:r>
@@ -5568,7 +6005,6 @@
               <w:rPr>
                 <w:rFonts w:hint="eastAsia"/>
               </w:rPr>
-              <w:lastRenderedPageBreak/>
               <w:t>token</w:t>
             </w:r>
           </w:p>
@@ -6347,7 +6783,6 @@
     <w:basedOn w:val="a"/>
     <w:link w:val="HTMLChar"/>
     <w:uiPriority w:val="99"/>
-    <w:semiHidden/>
     <w:unhideWhenUsed/>
     <w:rsid w:val="0036579E"/>
     <w:pPr>
@@ -6384,7 +6819,6 @@
     <w:basedOn w:val="a0"/>
     <w:link w:val="HTML"/>
     <w:uiPriority w:val="99"/>
-    <w:semiHidden/>
     <w:rsid w:val="0036579E"/>
     <w:rPr>
       <w:rFonts w:ascii="宋体" w:eastAsia="宋体" w:hAnsi="宋体" w:cs="宋体"/>

--- a/doc/接口.docx
+++ b/doc/接口.docx
@@ -340,25 +340,112 @@
           <w:tcPr>
             <w:tcW w:w="2130" w:type="dxa"/>
           </w:tcPr>
-          <w:p/>
-        </w:tc>
-        <w:tc>
-          <w:tcPr>
-            <w:tcW w:w="2130" w:type="dxa"/>
-          </w:tcPr>
-          <w:p/>
+          <w:p>
+            <w:r>
+              <w:rPr>
+                <w:rFonts w:hint="eastAsia"/>
+              </w:rPr>
+              <w:t>nickName</w:t>
+            </w:r>
+          </w:p>
+        </w:tc>
+        <w:tc>
+          <w:tcPr>
+            <w:tcW w:w="2130" w:type="dxa"/>
+          </w:tcPr>
+          <w:p>
+            <w:r>
+              <w:rPr>
+                <w:rFonts w:hint="eastAsia"/>
+              </w:rPr>
+              <w:t>选填</w:t>
+            </w:r>
+          </w:p>
         </w:tc>
         <w:tc>
           <w:tcPr>
             <w:tcW w:w="2131" w:type="dxa"/>
           </w:tcPr>
-          <w:p/>
+          <w:p>
+            <w:r>
+              <w:rPr>
+                <w:rFonts w:hint="eastAsia"/>
+              </w:rPr>
+              <w:t>String</w:t>
+            </w:r>
+          </w:p>
         </w:tc>
         <w:tc>
           <w:tcPr>
             <w:tcW w:w="2131" w:type="dxa"/>
           </w:tcPr>
-          <w:p/>
+          <w:p>
+            <w:r>
+              <w:rPr>
+                <w:rFonts w:hint="eastAsia"/>
+              </w:rPr>
+              <w:t>昵称</w:t>
+            </w:r>
+          </w:p>
+        </w:tc>
+      </w:tr>
+      <w:tr>
+        <w:tc>
+          <w:tcPr>
+            <w:tcW w:w="2130" w:type="dxa"/>
+          </w:tcPr>
+          <w:p>
+            <w:pPr>
+              <w:rPr>
+                <w:rFonts w:hint="eastAsia"/>
+              </w:rPr>
+            </w:pPr>
+            <w:r>
+              <w:rPr>
+                <w:rFonts w:hint="eastAsia"/>
+              </w:rPr>
+              <w:t>verifyCode</w:t>
+            </w:r>
+          </w:p>
+        </w:tc>
+        <w:tc>
+          <w:tcPr>
+            <w:tcW w:w="2130" w:type="dxa"/>
+          </w:tcPr>
+          <w:p>
+            <w:r>
+              <w:rPr>
+                <w:rFonts w:hint="eastAsia"/>
+              </w:rPr>
+              <w:t>选填</w:t>
+            </w:r>
+          </w:p>
+        </w:tc>
+        <w:tc>
+          <w:tcPr>
+            <w:tcW w:w="2131" w:type="dxa"/>
+          </w:tcPr>
+          <w:p>
+            <w:r>
+              <w:rPr>
+                <w:rFonts w:hint="eastAsia"/>
+              </w:rPr>
+              <w:t>String</w:t>
+            </w:r>
+          </w:p>
+        </w:tc>
+        <w:tc>
+          <w:tcPr>
+            <w:tcW w:w="2131" w:type="dxa"/>
+          </w:tcPr>
+          <w:p>
+            <w:r>
+              <w:rPr>
+                <w:rFonts w:hint="eastAsia"/>
+              </w:rPr>
+              <w:t>验证码</w:t>
+            </w:r>
+          </w:p>
         </w:tc>
       </w:tr>
     </w:tbl>
@@ -391,31 +478,67 @@
         <w:t>请联系客服</w:t>
       </w:r>
       <w:r>
-        <w:t>","allow":false,"details":null}</w:t>
+        <w:t>","</w:t>
+      </w:r>
+      <w:r>
+        <w:t xml:space="preserve"> </w:t>
+      </w:r>
+      <w:r>
+        <w:t>data</w:t>
+      </w:r>
+      <w:r>
+        <w:t xml:space="preserve"> </w:t>
+      </w:r>
+      <w:r>
+        <w:t>":null}</w:t>
       </w:r>
     </w:p>
     <w:p/>
     <w:p>
       <w:r>
-        <w:t>{"code":"</w:t>
-      </w:r>
-      <w:r>
-        <w:rPr>
-          <w:rFonts w:hint="eastAsia"/>
-        </w:rPr>
-        <w:t>1</w:t>
-      </w:r>
-      <w:r>
-        <w:t>","message":"</w:t>
-      </w:r>
-      <w:r>
+        <w:t>{</w:t>
+      </w:r>
+    </w:p>
+    <w:p>
+      <w:r>
+        <w:t xml:space="preserve">    "code": "1",</w:t>
+      </w:r>
+    </w:p>
+    <w:p>
+      <w:pPr>
+        <w:rPr>
+          <w:rFonts w:hint="eastAsia"/>
+        </w:rPr>
+      </w:pPr>
+      <w:r>
+        <w:rPr>
+          <w:rFonts w:hint="eastAsia"/>
+        </w:rPr>
+        <w:t xml:space="preserve">    "message": "</w:t>
+      </w:r>
+      <w:r>
+        <w:rPr>
+          <w:rFonts w:hint="eastAsia"/>
+        </w:rPr>
         <w:t>注册成功</w:t>
       </w:r>
       <w:r>
-        <w:t>","allow":true,"details":null}</w:t>
-      </w:r>
-    </w:p>
-    <w:p/>
+        <w:rPr>
+          <w:rFonts w:hint="eastAsia"/>
+        </w:rPr>
+        <w:t>",</w:t>
+      </w:r>
+    </w:p>
+    <w:p>
+      <w:r>
+        <w:t xml:space="preserve">    "data": null</w:t>
+      </w:r>
+    </w:p>
+    <w:p>
+      <w:r>
+        <w:t>}</w:t>
+      </w:r>
+    </w:p>
     <w:p>
       <w:pPr>
         <w:pStyle w:val="2"/>
@@ -676,67 +799,288 @@
       <w:pPr>
         <w:pStyle w:val="HTML"/>
         <w:rPr>
+          <w:rFonts w:asciiTheme="minorHAnsi" w:eastAsiaTheme="minorEastAsia" w:hAnsiTheme="minorHAnsi" w:cstheme="minorBidi"/>
+          <w:kern w:val="2"/>
+          <w:sz w:val="21"/>
+          <w:szCs w:val="22"/>
+        </w:rPr>
+      </w:pPr>
+      <w:r>
+        <w:rPr>
+          <w:rFonts w:asciiTheme="minorHAnsi" w:eastAsiaTheme="minorEastAsia" w:hAnsiTheme="minorHAnsi" w:cstheme="minorBidi"/>
+          <w:kern w:val="2"/>
+          <w:sz w:val="21"/>
+          <w:szCs w:val="22"/>
+        </w:rPr>
+        <w:t>{</w:t>
+      </w:r>
+    </w:p>
+    <w:p>
+      <w:pPr>
+        <w:pStyle w:val="HTML"/>
+        <w:rPr>
+          <w:rFonts w:asciiTheme="minorHAnsi" w:eastAsiaTheme="minorEastAsia" w:hAnsiTheme="minorHAnsi" w:cstheme="minorBidi"/>
+          <w:kern w:val="2"/>
+          <w:sz w:val="21"/>
+          <w:szCs w:val="22"/>
+        </w:rPr>
+      </w:pPr>
+      <w:r>
+        <w:rPr>
+          <w:rFonts w:asciiTheme="minorHAnsi" w:eastAsiaTheme="minorEastAsia" w:hAnsiTheme="minorHAnsi" w:cstheme="minorBidi"/>
+          <w:kern w:val="2"/>
+          <w:sz w:val="21"/>
+          <w:szCs w:val="22"/>
+        </w:rPr>
+        <w:t xml:space="preserve">    "code": "1",</w:t>
+      </w:r>
+    </w:p>
+    <w:p>
+      <w:pPr>
+        <w:pStyle w:val="HTML"/>
+        <w:rPr>
+          <w:rFonts w:asciiTheme="minorHAnsi" w:eastAsiaTheme="minorEastAsia" w:hAnsiTheme="minorHAnsi" w:cstheme="minorBidi" w:hint="eastAsia"/>
+          <w:kern w:val="2"/>
+          <w:sz w:val="21"/>
+          <w:szCs w:val="22"/>
+        </w:rPr>
+      </w:pPr>
+      <w:r>
+        <w:rPr>
+          <w:rFonts w:asciiTheme="minorHAnsi" w:eastAsiaTheme="minorEastAsia" w:hAnsiTheme="minorHAnsi" w:cstheme="minorBidi" w:hint="eastAsia"/>
+          <w:kern w:val="2"/>
+          <w:sz w:val="21"/>
+          <w:szCs w:val="22"/>
+        </w:rPr>
+        <w:t xml:space="preserve">    "message": "</w:t>
+      </w:r>
+      <w:r>
+        <w:rPr>
+          <w:rFonts w:asciiTheme="minorHAnsi" w:eastAsiaTheme="minorEastAsia" w:hAnsiTheme="minorHAnsi" w:cstheme="minorBidi" w:hint="eastAsia"/>
+          <w:kern w:val="2"/>
+          <w:sz w:val="21"/>
+          <w:szCs w:val="22"/>
+        </w:rPr>
+        <w:t>登陆成功</w:t>
+      </w:r>
+      <w:r>
+        <w:rPr>
+          <w:rFonts w:asciiTheme="minorHAnsi" w:eastAsiaTheme="minorEastAsia" w:hAnsiTheme="minorHAnsi" w:cstheme="minorBidi" w:hint="eastAsia"/>
+          <w:kern w:val="2"/>
+          <w:sz w:val="21"/>
+          <w:szCs w:val="22"/>
+        </w:rPr>
+        <w:t>",</w:t>
+      </w:r>
+    </w:p>
+    <w:p>
+      <w:pPr>
+        <w:pStyle w:val="HTML"/>
+        <w:rPr>
+          <w:rFonts w:asciiTheme="minorHAnsi" w:eastAsiaTheme="minorEastAsia" w:hAnsiTheme="minorHAnsi" w:cstheme="minorBidi"/>
+          <w:kern w:val="2"/>
+          <w:sz w:val="21"/>
+          <w:szCs w:val="22"/>
+        </w:rPr>
+      </w:pPr>
+      <w:r>
+        <w:rPr>
+          <w:rFonts w:asciiTheme="minorHAnsi" w:eastAsiaTheme="minorEastAsia" w:hAnsiTheme="minorHAnsi" w:cstheme="minorBidi"/>
+          <w:kern w:val="2"/>
+          <w:sz w:val="21"/>
+          <w:szCs w:val="22"/>
+        </w:rPr>
+        <w:t xml:space="preserve">    "data": {</w:t>
+      </w:r>
+    </w:p>
+    <w:p>
+      <w:pPr>
+        <w:pStyle w:val="HTML"/>
+        <w:rPr>
+          <w:rFonts w:asciiTheme="minorHAnsi" w:eastAsiaTheme="minorEastAsia" w:hAnsiTheme="minorHAnsi" w:cstheme="minorBidi"/>
+          <w:kern w:val="2"/>
+          <w:sz w:val="21"/>
+          <w:szCs w:val="22"/>
+        </w:rPr>
+      </w:pPr>
+      <w:r>
+        <w:rPr>
+          <w:rFonts w:asciiTheme="minorHAnsi" w:eastAsiaTheme="minorEastAsia" w:hAnsiTheme="minorHAnsi" w:cstheme="minorBidi"/>
+          <w:kern w:val="2"/>
+          <w:sz w:val="21"/>
+          <w:szCs w:val="22"/>
+        </w:rPr>
+        <w:t xml:space="preserve">        "phone": "18583952961",</w:t>
+      </w:r>
+    </w:p>
+    <w:p>
+      <w:pPr>
+        <w:pStyle w:val="HTML"/>
+        <w:rPr>
+          <w:rFonts w:asciiTheme="minorHAnsi" w:eastAsiaTheme="minorEastAsia" w:hAnsiTheme="minorHAnsi" w:cstheme="minorBidi"/>
+          <w:kern w:val="2"/>
+          <w:sz w:val="21"/>
+          <w:szCs w:val="22"/>
+        </w:rPr>
+      </w:pPr>
+      <w:r>
+        <w:rPr>
+          <w:rFonts w:asciiTheme="minorHAnsi" w:eastAsiaTheme="minorEastAsia" w:hAnsiTheme="minorHAnsi" w:cstheme="minorBidi"/>
+          <w:kern w:val="2"/>
+          <w:sz w:val="21"/>
+          <w:szCs w:val="22"/>
+        </w:rPr>
+        <w:t xml:space="preserve">        "avatarUrl": "",</w:t>
+      </w:r>
+    </w:p>
+    <w:p>
+      <w:pPr>
+        <w:pStyle w:val="HTML"/>
+        <w:rPr>
+          <w:rFonts w:asciiTheme="minorHAnsi" w:eastAsiaTheme="minorEastAsia" w:hAnsiTheme="minorHAnsi" w:cstheme="minorBidi"/>
+          <w:kern w:val="2"/>
+          <w:sz w:val="21"/>
+          <w:szCs w:val="22"/>
+        </w:rPr>
+      </w:pPr>
+      <w:r>
+        <w:rPr>
+          <w:rFonts w:asciiTheme="minorHAnsi" w:eastAsiaTheme="minorEastAsia" w:hAnsiTheme="minorHAnsi" w:cstheme="minorBidi"/>
+          <w:kern w:val="2"/>
+          <w:sz w:val="21"/>
+          <w:szCs w:val="22"/>
+        </w:rPr>
+        <w:t xml:space="preserve">        "nickName": "yk_cdkeoowa",</w:t>
+      </w:r>
+    </w:p>
+    <w:p>
+      <w:pPr>
+        <w:pStyle w:val="HTML"/>
+        <w:rPr>
+          <w:rFonts w:asciiTheme="minorHAnsi" w:eastAsiaTheme="minorEastAsia" w:hAnsiTheme="minorHAnsi" w:cstheme="minorBidi"/>
+          <w:kern w:val="2"/>
+          <w:sz w:val="21"/>
+          <w:szCs w:val="22"/>
+        </w:rPr>
+      </w:pPr>
+      <w:r>
+        <w:rPr>
+          <w:rFonts w:asciiTheme="minorHAnsi" w:eastAsiaTheme="minorEastAsia" w:hAnsiTheme="minorHAnsi" w:cstheme="minorBidi"/>
+          <w:kern w:val="2"/>
+          <w:sz w:val="21"/>
+          <w:szCs w:val="22"/>
+        </w:rPr>
+        <w:t xml:space="preserve">        "userId": "ae99946203df4065b91ff6e5f7dd07f2",</w:t>
+      </w:r>
+    </w:p>
+    <w:p>
+      <w:pPr>
+        <w:pStyle w:val="HTML"/>
+        <w:rPr>
+          <w:rFonts w:asciiTheme="minorHAnsi" w:eastAsiaTheme="minorEastAsia" w:hAnsiTheme="minorHAnsi" w:cstheme="minorBidi"/>
+          <w:kern w:val="2"/>
+          <w:sz w:val="21"/>
+          <w:szCs w:val="22"/>
+        </w:rPr>
+      </w:pPr>
+      <w:r>
+        <w:rPr>
+          <w:rFonts w:asciiTheme="minorHAnsi" w:eastAsiaTheme="minorEastAsia" w:hAnsiTheme="minorHAnsi" w:cstheme="minorBidi"/>
+          <w:kern w:val="2"/>
+          <w:sz w:val="21"/>
+          <w:szCs w:val="22"/>
+        </w:rPr>
+        <w:t xml:space="preserve">        "token": "</w:t>
+      </w:r>
+      <w:r>
+        <w:rPr>
+          <w:rFonts w:asciiTheme="minorHAnsi" w:eastAsiaTheme="minorEastAsia" w:hAnsiTheme="minorHAnsi" w:cstheme="minorBidi"/>
+          <w:kern w:val="2"/>
+          <w:sz w:val="21"/>
+          <w:szCs w:val="22"/>
+        </w:rPr>
+        <w:t xml:space="preserve"> </w:t>
+      </w:r>
+      <w:r>
+        <w:rPr>
+          <w:rFonts w:asciiTheme="minorHAnsi" w:eastAsiaTheme="minorEastAsia" w:hAnsiTheme="minorHAnsi" w:cstheme="minorBidi"/>
+          <w:kern w:val="2"/>
+          <w:sz w:val="21"/>
+          <w:szCs w:val="22"/>
+        </w:rPr>
+        <w:t>fc3d4c7866edc04d86982dcafdca8028e9d6de27c74f63385f66f816cf12d440dbe9b3b4c4bf5b81558dee860159b9e556a9ddbc911d50d3443b8c62a59e44e4c55453e14c0a7613e477490b8f76dba8bf6f1d53f4967044a57bd76739ea66c27c4fdda8dd5b3f0d1d0cd2b7a62e6d29</w:t>
+      </w:r>
+      <w:r>
+        <w:rPr>
+          <w:rFonts w:asciiTheme="minorHAnsi" w:eastAsiaTheme="minorEastAsia" w:hAnsiTheme="minorHAnsi" w:cstheme="minorBidi"/>
+          <w:kern w:val="2"/>
+          <w:sz w:val="21"/>
+          <w:szCs w:val="22"/>
+        </w:rPr>
+        <w:t>"</w:t>
+      </w:r>
+    </w:p>
+    <w:p>
+      <w:pPr>
+        <w:pStyle w:val="HTML"/>
+        <w:rPr>
+          <w:rFonts w:asciiTheme="minorHAnsi" w:eastAsiaTheme="minorEastAsia" w:hAnsiTheme="minorHAnsi" w:cstheme="minorBidi"/>
+          <w:kern w:val="2"/>
+          <w:sz w:val="21"/>
+          <w:szCs w:val="22"/>
+        </w:rPr>
+      </w:pPr>
+      <w:r>
+        <w:rPr>
+          <w:rFonts w:asciiTheme="minorHAnsi" w:eastAsiaTheme="minorEastAsia" w:hAnsiTheme="minorHAnsi" w:cstheme="minorBidi"/>
+          <w:kern w:val="2"/>
+          <w:sz w:val="21"/>
+          <w:szCs w:val="22"/>
+        </w:rPr>
+        <w:t xml:space="preserve">    }</w:t>
+      </w:r>
+    </w:p>
+    <w:p>
+      <w:pPr>
+        <w:pStyle w:val="HTML"/>
+        <w:rPr>
+          <w:rFonts w:asciiTheme="minorHAnsi" w:eastAsiaTheme="minorEastAsia" w:hAnsiTheme="minorHAnsi" w:cstheme="minorBidi" w:hint="eastAsia"/>
+          <w:kern w:val="2"/>
+          <w:sz w:val="21"/>
+          <w:szCs w:val="22"/>
+        </w:rPr>
+      </w:pPr>
+      <w:r>
+        <w:rPr>
+          <w:rFonts w:asciiTheme="minorHAnsi" w:eastAsiaTheme="minorEastAsia" w:hAnsiTheme="minorHAnsi" w:cstheme="minorBidi"/>
+          <w:kern w:val="2"/>
+          <w:sz w:val="21"/>
+          <w:szCs w:val="22"/>
+        </w:rPr>
+        <w:t>}</w:t>
+      </w:r>
+    </w:p>
+    <w:p>
+      <w:pPr>
+        <w:pStyle w:val="HTML"/>
+        <w:rPr>
+          <w:rFonts w:hint="eastAsia"/>
           <w:color w:val="000000"/>
         </w:rPr>
       </w:pPr>
-      <w:r>
-        <w:rPr>
-          <w:rFonts w:asciiTheme="minorHAnsi" w:eastAsiaTheme="minorEastAsia" w:hAnsiTheme="minorHAnsi" w:cstheme="minorBidi"/>
-          <w:kern w:val="2"/>
-          <w:sz w:val="21"/>
-          <w:szCs w:val="22"/>
-        </w:rPr>
-        <w:lastRenderedPageBreak/>
-        <w:t>{"code":"</w:t>
-      </w:r>
-      <w:r>
-        <w:rPr>
-          <w:rFonts w:asciiTheme="minorHAnsi" w:eastAsiaTheme="minorEastAsia" w:hAnsiTheme="minorHAnsi" w:cstheme="minorBidi" w:hint="eastAsia"/>
-          <w:kern w:val="2"/>
-          <w:sz w:val="21"/>
-          <w:szCs w:val="22"/>
-        </w:rPr>
-        <w:t>1</w:t>
-      </w:r>
-      <w:r>
-        <w:rPr>
-          <w:rFonts w:asciiTheme="minorHAnsi" w:eastAsiaTheme="minorEastAsia" w:hAnsiTheme="minorHAnsi" w:cstheme="minorBidi"/>
-          <w:kern w:val="2"/>
-          <w:sz w:val="21"/>
-          <w:szCs w:val="22"/>
-        </w:rPr>
-        <w:t>","message":"</w:t>
-      </w:r>
-      <w:r>
-        <w:rPr>
-          <w:rFonts w:asciiTheme="minorHAnsi" w:eastAsiaTheme="minorEastAsia" w:hAnsiTheme="minorHAnsi" w:cstheme="minorBidi"/>
-          <w:kern w:val="2"/>
-          <w:sz w:val="21"/>
-          <w:szCs w:val="22"/>
-        </w:rPr>
-        <w:t>登陆成功</w:t>
-      </w:r>
-      <w:r>
-        <w:rPr>
-          <w:rFonts w:asciiTheme="minorHAnsi" w:eastAsiaTheme="minorEastAsia" w:hAnsiTheme="minorHAnsi" w:cstheme="minorBidi"/>
-          <w:kern w:val="2"/>
-          <w:sz w:val="21"/>
-          <w:szCs w:val="22"/>
-        </w:rPr>
-        <w:t>","data":{"phone":"18583952961","userName":"xx1","userId":"6578fc6f748548bdbe83c09cefc3e4aa","token":"4ef83d1dfe0113a5c133777829d0619148ed1f7c82395e17a7c8ebf0fbe8b6bc8042699477803da1de7caa75891231ae5ef11efd022584085f128f772207937ab7e445cdb26915d83c87ebd3f5b693505f6fbf8e9137a9b25be090d137743955b6047daca7f1106b2734197f49538636"}}</w:t>
-      </w:r>
-    </w:p>
-    <w:p/>
-    <w:p/>
-    <w:p>
-      <w:pPr>
-        <w:pStyle w:val="1"/>
-      </w:pPr>
-      <w:r>
-        <w:rPr>
-          <w:rFonts w:hint="eastAsia"/>
-        </w:rPr>
-        <w:t>二</w:t>
+    </w:p>
+    <w:p>
+      <w:pPr>
+        <w:pStyle w:val="2"/>
+        <w:rPr>
+          <w:rFonts w:hint="eastAsia"/>
+        </w:rPr>
+      </w:pPr>
+      <w:r>
+        <w:rPr>
+          <w:rFonts w:hint="eastAsia"/>
+        </w:rPr>
+        <w:t>3</w:t>
       </w:r>
       <w:r>
         <w:rPr>
@@ -748,24 +1092,13 @@
         <w:rPr>
           <w:rFonts w:hint="eastAsia"/>
         </w:rPr>
-        <w:t>游戏中心</w:t>
-      </w:r>
-    </w:p>
-    <w:p>
-      <w:pPr>
-        <w:pStyle w:val="2"/>
-      </w:pPr>
-      <w:r>
-        <w:rPr>
-          <w:rFonts w:hint="eastAsia"/>
-        </w:rPr>
-        <w:t>1.</w:t>
-      </w:r>
-      <w:r>
-        <w:rPr>
-          <w:rFonts w:hint="eastAsia"/>
-        </w:rPr>
-        <w:t>游戏列表</w:t>
+        <w:t>token</w:t>
+      </w:r>
+      <w:r>
+        <w:rPr>
+          <w:rFonts w:hint="eastAsia"/>
+        </w:rPr>
+        <w:t>验证</w:t>
       </w:r>
     </w:p>
     <w:p>
@@ -779,7 +1112,7 @@
         <w:rPr>
           <w:rFonts w:hint="eastAsia"/>
         </w:rPr>
-        <w:t>game/list</w:t>
+        <w:t>user/veryfiyToken</w:t>
       </w:r>
     </w:p>
     <w:p>
@@ -892,9 +1225,283 @@
               <w:rPr>
                 <w:rFonts w:hint="eastAsia"/>
               </w:rPr>
-              <w:t>String</w:t>
-            </w:r>
-          </w:p>
+              <w:t>11</w:t>
+            </w:r>
+            <w:r>
+              <w:rPr>
+                <w:rFonts w:hint="eastAsia"/>
+              </w:rPr>
+              <w:t>位数字</w:t>
+            </w:r>
+          </w:p>
+        </w:tc>
+        <w:tc>
+          <w:tcPr>
+            <w:tcW w:w="2131" w:type="dxa"/>
+          </w:tcPr>
+          <w:p/>
+        </w:tc>
+      </w:tr>
+      <w:tr>
+        <w:tc>
+          <w:tcPr>
+            <w:tcW w:w="2130" w:type="dxa"/>
+          </w:tcPr>
+          <w:p/>
+        </w:tc>
+        <w:tc>
+          <w:tcPr>
+            <w:tcW w:w="2130" w:type="dxa"/>
+          </w:tcPr>
+          <w:p/>
+        </w:tc>
+        <w:tc>
+          <w:tcPr>
+            <w:tcW w:w="2131" w:type="dxa"/>
+          </w:tcPr>
+          <w:p/>
+        </w:tc>
+        <w:tc>
+          <w:tcPr>
+            <w:tcW w:w="2131" w:type="dxa"/>
+          </w:tcPr>
+          <w:p/>
+        </w:tc>
+      </w:tr>
+    </w:tbl>
+    <w:p/>
+    <w:p>
+      <w:r>
+        <w:rPr>
+          <w:rFonts w:hint="eastAsia"/>
+        </w:rPr>
+        <w:t>成功</w:t>
+      </w:r>
+      <w:r>
+        <w:rPr>
+          <w:rFonts w:hint="eastAsia"/>
+        </w:rPr>
+        <w:t>:</w:t>
+      </w:r>
+    </w:p>
+    <w:p>
+      <w:r>
+        <w:t>{</w:t>
+      </w:r>
+    </w:p>
+    <w:p>
+      <w:r>
+        <w:t xml:space="preserve">    "code": "1",</w:t>
+      </w:r>
+    </w:p>
+    <w:p>
+      <w:pPr>
+        <w:rPr>
+          <w:rFonts w:hint="eastAsia"/>
+        </w:rPr>
+      </w:pPr>
+      <w:r>
+        <w:rPr>
+          <w:rFonts w:hint="eastAsia"/>
+        </w:rPr>
+        <w:t xml:space="preserve">    "message": "</w:t>
+      </w:r>
+      <w:r>
+        <w:rPr>
+          <w:rFonts w:hint="eastAsia"/>
+        </w:rPr>
+        <w:t>登陆成功</w:t>
+      </w:r>
+      <w:r>
+        <w:rPr>
+          <w:rFonts w:hint="eastAsia"/>
+        </w:rPr>
+        <w:t>",</w:t>
+      </w:r>
+    </w:p>
+    <w:p>
+      <w:r>
+        <w:t xml:space="preserve">    "data": {</w:t>
+      </w:r>
+    </w:p>
+    <w:p>
+      <w:r>
+        <w:t xml:space="preserve">        "phone": "18583952961",</w:t>
+      </w:r>
+    </w:p>
+    <w:p>
+      <w:r>
+        <w:t xml:space="preserve">        "avatarUrl": null,</w:t>
+      </w:r>
+    </w:p>
+    <w:p>
+      <w:r>
+        <w:t xml:space="preserve">        "nickName": "hexin",</w:t>
+      </w:r>
+    </w:p>
+    <w:p>
+      <w:r>
+        <w:t xml:space="preserve">        "userId": "f5c29acb8f774e9aa4f2ecf9991bd96d"</w:t>
+      </w:r>
+    </w:p>
+    <w:p>
+      <w:r>
+        <w:t xml:space="preserve">    }</w:t>
+      </w:r>
+    </w:p>
+    <w:p>
+      <w:r>
+        <w:t>}</w:t>
+      </w:r>
+    </w:p>
+    <w:p/>
+    <w:p>
+      <w:pPr>
+        <w:pStyle w:val="1"/>
+      </w:pPr>
+      <w:r>
+        <w:rPr>
+          <w:rFonts w:hint="eastAsia"/>
+        </w:rPr>
+        <w:lastRenderedPageBreak/>
+        <w:t>二</w:t>
+      </w:r>
+      <w:r>
+        <w:rPr>
+          <w:rFonts w:hint="eastAsia"/>
+        </w:rPr>
+        <w:t>.</w:t>
+      </w:r>
+      <w:r>
+        <w:rPr>
+          <w:rFonts w:hint="eastAsia"/>
+        </w:rPr>
+        <w:t>游戏中心</w:t>
+      </w:r>
+    </w:p>
+    <w:p>
+      <w:pPr>
+        <w:pStyle w:val="2"/>
+      </w:pPr>
+      <w:r>
+        <w:rPr>
+          <w:rFonts w:hint="eastAsia"/>
+        </w:rPr>
+        <w:t>1.</w:t>
+      </w:r>
+      <w:r>
+        <w:rPr>
+          <w:rFonts w:hint="eastAsia"/>
+        </w:rPr>
+        <w:t>游戏列表</w:t>
+      </w:r>
+    </w:p>
+    <w:p>
+      <w:r>
+        <w:rPr>
+          <w:rFonts w:hint="eastAsia"/>
+        </w:rPr>
+        <w:t>地址：</w:t>
+      </w:r>
+      <w:r>
+        <w:rPr>
+          <w:rFonts w:hint="eastAsia"/>
+        </w:rPr>
+        <w:t>game/list</w:t>
+      </w:r>
+    </w:p>
+    <w:p>
+      <w:r>
+        <w:rPr>
+          <w:rFonts w:hint="eastAsia"/>
+        </w:rPr>
+        <w:t>参数：</w:t>
+      </w:r>
+    </w:p>
+    <w:tbl>
+      <w:tblPr>
+        <w:tblStyle w:val="a8"/>
+        <w:tblW w:w="0" w:type="auto"/>
+        <w:tblLook w:val="04A0"/>
+      </w:tblPr>
+      <w:tblGrid>
+        <w:gridCol w:w="2130"/>
+        <w:gridCol w:w="2130"/>
+        <w:gridCol w:w="2131"/>
+        <w:gridCol w:w="2131"/>
+      </w:tblGrid>
+      <w:tr>
+        <w:tc>
+          <w:tcPr>
+            <w:tcW w:w="2130" w:type="dxa"/>
+          </w:tcPr>
+          <w:p>
+            <w:r>
+              <w:rPr>
+                <w:rFonts w:hint="eastAsia"/>
+              </w:rPr>
+              <w:t>参数名称</w:t>
+            </w:r>
+          </w:p>
+        </w:tc>
+        <w:tc>
+          <w:tcPr>
+            <w:tcW w:w="2130" w:type="dxa"/>
+          </w:tcPr>
+          <w:p>
+            <w:r>
+              <w:rPr>
+                <w:rFonts w:hint="eastAsia"/>
+              </w:rPr>
+              <w:t>是否必填</w:t>
+            </w:r>
+          </w:p>
+        </w:tc>
+        <w:tc>
+          <w:tcPr>
+            <w:tcW w:w="2131" w:type="dxa"/>
+          </w:tcPr>
+          <w:p>
+            <w:r>
+              <w:rPr>
+                <w:rFonts w:hint="eastAsia"/>
+              </w:rPr>
+              <w:t>数据类型</w:t>
+            </w:r>
+          </w:p>
+        </w:tc>
+        <w:tc>
+          <w:tcPr>
+            <w:tcW w:w="2131" w:type="dxa"/>
+          </w:tcPr>
+          <w:p>
+            <w:r>
+              <w:rPr>
+                <w:rFonts w:hint="eastAsia"/>
+              </w:rPr>
+              <w:t>说明</w:t>
+            </w:r>
+          </w:p>
+        </w:tc>
+      </w:tr>
+      <w:tr>
+        <w:tc>
+          <w:tcPr>
+            <w:tcW w:w="2130" w:type="dxa"/>
+          </w:tcPr>
+          <w:p/>
+        </w:tc>
+        <w:tc>
+          <w:tcPr>
+            <w:tcW w:w="2130" w:type="dxa"/>
+          </w:tcPr>
+          <w:p/>
+        </w:tc>
+        <w:tc>
+          <w:tcPr>
+            <w:tcW w:w="2131" w:type="dxa"/>
+          </w:tcPr>
+          <w:p/>
         </w:tc>
         <w:tc>
           <w:tcPr>
@@ -1320,25 +1927,25 @@
         <w:rPr>
           <w:rFonts w:hint="eastAsia"/>
         </w:rPr>
+        <w:t>返回</w:t>
+      </w:r>
+      <w:r>
+        <w:rPr>
+          <w:rFonts w:hint="eastAsia"/>
+        </w:rPr>
+        <w:t>:</w:t>
+      </w:r>
+    </w:p>
+    <w:p/>
+    <w:p>
+      <w:pPr>
+        <w:pStyle w:val="1"/>
+      </w:pPr>
+      <w:r>
+        <w:rPr>
+          <w:rFonts w:hint="eastAsia"/>
+        </w:rPr>
         <w:lastRenderedPageBreak/>
-        <w:t>返回</w:t>
-      </w:r>
-      <w:r>
-        <w:rPr>
-          <w:rFonts w:hint="eastAsia"/>
-        </w:rPr>
-        <w:t>:</w:t>
-      </w:r>
-    </w:p>
-    <w:p/>
-    <w:p>
-      <w:pPr>
-        <w:pStyle w:val="1"/>
-      </w:pPr>
-      <w:r>
-        <w:rPr>
-          <w:rFonts w:hint="eastAsia"/>
-        </w:rPr>
         <w:t>三</w:t>
       </w:r>
       <w:r>
@@ -2000,30 +2607,33 @@
         <w:rPr>
           <w:rFonts w:hint="eastAsia"/>
         </w:rPr>
+        <w:t>返回：</w:t>
+      </w:r>
+    </w:p>
+    <w:p>
+      <w:pPr>
+        <w:pStyle w:val="HTML"/>
+        <w:rPr>
+          <w:color w:val="000000"/>
+        </w:rPr>
+      </w:pPr>
+    </w:p>
+    <w:p>
+      <w:r>
+        <w:t>{"code":"</w:t>
+      </w:r>
+      <w:r>
+        <w:rPr>
+          <w:rFonts w:hint="eastAsia"/>
+        </w:rPr>
+        <w:t>1</w:t>
+      </w:r>
+      <w:r>
+        <w:t>","message":"success","data":{"id":"565261307c5147dea54d8c4be517fff5","gameId":</w:t>
+      </w:r>
+      <w:r>
         <w:lastRenderedPageBreak/>
-        <w:t>返回：</w:t>
-      </w:r>
-    </w:p>
-    <w:p>
-      <w:pPr>
-        <w:pStyle w:val="HTML"/>
-        <w:rPr>
-          <w:color w:val="000000"/>
-        </w:rPr>
-      </w:pPr>
-    </w:p>
-    <w:p>
-      <w:r>
-        <w:t>{"code":"</w:t>
-      </w:r>
-      <w:r>
-        <w:rPr>
-          <w:rFonts w:hint="eastAsia"/>
-        </w:rPr>
-        <w:t>1</w:t>
-      </w:r>
-      <w:r>
-        <w:t>","message":"success","data":{"id":"565261307c5147dea54d8c4be517fff5","gameId":"7492d11081b140b8baf41f960c95fc2f","title":"</w:t>
+        <w:t>"7492d11081b140b8baf41f960c95fc2f","title":"</w:t>
       </w:r>
       <w:r>
         <w:t>测试</w:t>
@@ -2713,41 +3323,41 @@
         <w:rPr>
           <w:rFonts w:hint="eastAsia"/>
         </w:rPr>
+        <w:t>4.</w:t>
+      </w:r>
+      <w:r>
+        <w:rPr>
+          <w:rFonts w:hint="eastAsia"/>
+        </w:rPr>
+        <w:t>修改攻略</w:t>
+      </w:r>
+    </w:p>
+    <w:p>
+      <w:r>
+        <w:rPr>
+          <w:rFonts w:hint="eastAsia"/>
+        </w:rPr>
+        <w:t>地址：</w:t>
+      </w:r>
+      <w:r>
+        <w:rPr>
+          <w:rFonts w:hint="eastAsia"/>
+        </w:rPr>
+        <w:t>news/</w:t>
+      </w:r>
+      <w:r>
+        <w:rPr>
+          <w:rFonts w:hint="eastAsia"/>
+        </w:rPr>
+        <w:t>update</w:t>
+      </w:r>
+    </w:p>
+    <w:p>
+      <w:r>
+        <w:rPr>
+          <w:rFonts w:hint="eastAsia"/>
+        </w:rPr>
         <w:lastRenderedPageBreak/>
-        <w:t>4.</w:t>
-      </w:r>
-      <w:r>
-        <w:rPr>
-          <w:rFonts w:hint="eastAsia"/>
-        </w:rPr>
-        <w:t>修改攻略</w:t>
-      </w:r>
-    </w:p>
-    <w:p>
-      <w:r>
-        <w:rPr>
-          <w:rFonts w:hint="eastAsia"/>
-        </w:rPr>
-        <w:t>地址：</w:t>
-      </w:r>
-      <w:r>
-        <w:rPr>
-          <w:rFonts w:hint="eastAsia"/>
-        </w:rPr>
-        <w:t>news/</w:t>
-      </w:r>
-      <w:r>
-        <w:rPr>
-          <w:rFonts w:hint="eastAsia"/>
-        </w:rPr>
-        <w:t>update</w:t>
-      </w:r>
-    </w:p>
-    <w:p>
-      <w:r>
-        <w:rPr>
-          <w:rFonts w:hint="eastAsia"/>
-        </w:rPr>
         <w:t>参数</w:t>
       </w:r>
     </w:p>
@@ -5450,9 +6060,6 @@
     <w:p>
       <w:pPr>
         <w:pStyle w:val="1"/>
-        <w:rPr>
-          <w:rFonts w:hint="eastAsia"/>
-        </w:rPr>
       </w:pPr>
       <w:r>
         <w:rPr>
@@ -5491,11 +6098,6 @@
       </w:r>
     </w:p>
     <w:p>
-      <w:pPr>
-        <w:rPr>
-          <w:rFonts w:hint="eastAsia"/>
-        </w:rPr>
-      </w:pPr>
       <w:r>
         <w:rPr>
           <w:rFonts w:hint="eastAsia"/>
@@ -5837,26 +6439,123 @@
         <w:t>返回：</w:t>
       </w:r>
     </w:p>
+    <w:p>
+      <w:r>
+        <w:t>{</w:t>
+      </w:r>
+    </w:p>
+    <w:p>
+      <w:r>
+        <w:t xml:space="preserve">    "code": "1",</w:t>
+      </w:r>
+    </w:p>
+    <w:p>
+      <w:r>
+        <w:t xml:space="preserve">    "message": "success",</w:t>
+      </w:r>
+    </w:p>
+    <w:p>
+      <w:r>
+        <w:lastRenderedPageBreak/>
+        <w:t xml:space="preserve">    "data": null</w:t>
+      </w:r>
+    </w:p>
+    <w:p>
+      <w:r>
+        <w:t>}</w:t>
+      </w:r>
+    </w:p>
+    <w:p>
+      <w:pPr>
+        <w:pStyle w:val="2"/>
+        <w:rPr>
+          <w:rFonts w:hint="eastAsia"/>
+        </w:rPr>
+      </w:pPr>
+      <w:r>
+        <w:rPr>
+          <w:rFonts w:hint="eastAsia"/>
+        </w:rPr>
+        <w:t>2.</w:t>
+      </w:r>
+      <w:r>
+        <w:rPr>
+          <w:rFonts w:hint="eastAsia"/>
+        </w:rPr>
+        <w:t>收藏列表</w:t>
+      </w:r>
+    </w:p>
+    <w:p>
+      <w:r>
+        <w:rPr>
+          <w:rFonts w:hint="eastAsia"/>
+        </w:rPr>
+        <w:t>地址：</w:t>
+      </w:r>
+      <w:r>
+        <w:rPr>
+          <w:rFonts w:hint="eastAsia"/>
+        </w:rPr>
+        <w:t>collect/list</w:t>
+      </w:r>
+    </w:p>
+    <w:p>
+      <w:pPr>
+        <w:rPr>
+          <w:rFonts w:hint="eastAsia"/>
+        </w:rPr>
+      </w:pPr>
+    </w:p>
+    <w:p>
+      <w:pPr>
+        <w:pStyle w:val="2"/>
+        <w:rPr>
+          <w:rFonts w:hint="eastAsia"/>
+        </w:rPr>
+      </w:pPr>
+      <w:r>
+        <w:rPr>
+          <w:rFonts w:hint="eastAsia"/>
+        </w:rPr>
+        <w:t>3.</w:t>
+      </w:r>
+      <w:r>
+        <w:rPr>
+          <w:rFonts w:hint="eastAsia"/>
+        </w:rPr>
+        <w:t>删除收藏</w:t>
+      </w:r>
+    </w:p>
+    <w:p>
+      <w:r>
+        <w:rPr>
+          <w:rFonts w:hint="eastAsia"/>
+        </w:rPr>
+        <w:t>地址：</w:t>
+      </w:r>
+      <w:r>
+        <w:rPr>
+          <w:rFonts w:hint="eastAsia"/>
+        </w:rPr>
+        <w:t>collect/remove</w:t>
+      </w:r>
+    </w:p>
+    <w:p>
+      <w:pPr>
+        <w:rPr>
+          <w:rFonts w:hint="eastAsia"/>
+        </w:rPr>
+      </w:pPr>
+    </w:p>
     <w:p/>
     <w:p>
       <w:pPr>
-        <w:rPr>
-          <w:rFonts w:hint="eastAsia"/>
-        </w:rPr>
-      </w:pPr>
-    </w:p>
-    <w:p>
-      <w:pPr>
         <w:pStyle w:val="1"/>
-        <w:rPr>
-          <w:rFonts w:hint="eastAsia"/>
-        </w:rPr>
-      </w:pPr>
-      <w:r>
-        <w:rPr>
-          <w:rFonts w:hint="eastAsia"/>
-        </w:rPr>
-        <w:lastRenderedPageBreak/>
+      </w:pPr>
+      <w:r>
+        <w:rPr>
+          <w:rFonts w:hint="eastAsia"/>
+        </w:rPr>
         <w:t>七</w:t>
       </w:r>
       <w:r>
@@ -5875,9 +6574,6 @@
     <w:p>
       <w:pPr>
         <w:pStyle w:val="2"/>
-        <w:rPr>
-          <w:rFonts w:hint="eastAsia"/>
-        </w:rPr>
       </w:pPr>
       <w:r>
         <w:rPr>
@@ -6171,20 +6867,8 @@
         </w:tc>
       </w:tr>
     </w:tbl>
-    <w:p>
-      <w:pPr>
-        <w:rPr>
-          <w:rFonts w:hint="eastAsia"/>
-        </w:rPr>
-      </w:pPr>
-    </w:p>
-    <w:p>
-      <w:pPr>
-        <w:rPr>
-          <w:rFonts w:hint="eastAsia"/>
-        </w:rPr>
-      </w:pPr>
-    </w:p>
+    <w:p/>
+    <w:p/>
     <w:p/>
     <w:p>
       <w:pPr>

--- a/doc/接口.docx
+++ b/doc/接口.docx
@@ -395,11 +395,6 @@
             <w:tcW w:w="2130" w:type="dxa"/>
           </w:tcPr>
           <w:p>
-            <w:pPr>
-              <w:rPr>
-                <w:rFonts w:hint="eastAsia"/>
-              </w:rPr>
-            </w:pPr>
             <w:r>
               <w:rPr>
                 <w:rFonts w:hint="eastAsia"/>
@@ -417,7 +412,7 @@
               <w:rPr>
                 <w:rFonts w:hint="eastAsia"/>
               </w:rPr>
-              <w:t>选填</w:t>
+              <w:t>必填</w:t>
             </w:r>
           </w:p>
         </w:tc>
@@ -430,7 +425,7 @@
               <w:rPr>
                 <w:rFonts w:hint="eastAsia"/>
               </w:rPr>
-              <w:t>String</w:t>
+              <w:t>int</w:t>
             </w:r>
           </w:p>
         </w:tc>
@@ -505,11 +500,6 @@
       </w:r>
     </w:p>
     <w:p>
-      <w:pPr>
-        <w:rPr>
-          <w:rFonts w:hint="eastAsia"/>
-        </w:rPr>
-      </w:pPr>
       <w:r>
         <w:rPr>
           <w:rFonts w:hint="eastAsia"/>
@@ -839,12 +829,21 @@
       <w:pPr>
         <w:pStyle w:val="HTML"/>
         <w:rPr>
+          <w:rFonts w:asciiTheme="minorHAnsi" w:eastAsiaTheme="minorEastAsia" w:hAnsiTheme="minorHAnsi" w:cstheme="minorBidi"/>
+          <w:kern w:val="2"/>
+          <w:sz w:val="21"/>
+          <w:szCs w:val="22"/>
+        </w:rPr>
+      </w:pPr>
+      <w:r>
+        <w:rPr>
           <w:rFonts w:asciiTheme="minorHAnsi" w:eastAsiaTheme="minorEastAsia" w:hAnsiTheme="minorHAnsi" w:cstheme="minorBidi" w:hint="eastAsia"/>
           <w:kern w:val="2"/>
           <w:sz w:val="21"/>
           <w:szCs w:val="22"/>
         </w:rPr>
-      </w:pPr>
+        <w:t xml:space="preserve">    "message": "</w:t>
+      </w:r>
       <w:r>
         <w:rPr>
           <w:rFonts w:asciiTheme="minorHAnsi" w:eastAsiaTheme="minorEastAsia" w:hAnsiTheme="minorHAnsi" w:cstheme="minorBidi" w:hint="eastAsia"/>
@@ -852,7 +851,7 @@
           <w:sz w:val="21"/>
           <w:szCs w:val="22"/>
         </w:rPr>
-        <w:t xml:space="preserve">    "message": "</w:t>
+        <w:t>登陆成功</w:t>
       </w:r>
       <w:r>
         <w:rPr>
@@ -861,15 +860,6 @@
           <w:sz w:val="21"/>
           <w:szCs w:val="22"/>
         </w:rPr>
-        <w:t>登陆成功</w:t>
-      </w:r>
-      <w:r>
-        <w:rPr>
-          <w:rFonts w:asciiTheme="minorHAnsi" w:eastAsiaTheme="minorEastAsia" w:hAnsiTheme="minorHAnsi" w:cstheme="minorBidi" w:hint="eastAsia"/>
-          <w:kern w:val="2"/>
-          <w:sz w:val="21"/>
-          <w:szCs w:val="22"/>
-        </w:rPr>
         <w:t>",</w:t>
       </w:r>
     </w:p>
@@ -1044,7 +1034,7 @@
       <w:pPr>
         <w:pStyle w:val="HTML"/>
         <w:rPr>
-          <w:rFonts w:asciiTheme="minorHAnsi" w:eastAsiaTheme="minorEastAsia" w:hAnsiTheme="minorHAnsi" w:cstheme="minorBidi" w:hint="eastAsia"/>
+          <w:rFonts w:asciiTheme="minorHAnsi" w:eastAsiaTheme="minorEastAsia" w:hAnsiTheme="minorHAnsi" w:cstheme="minorBidi"/>
           <w:kern w:val="2"/>
           <w:sz w:val="21"/>
           <w:szCs w:val="22"/>
@@ -1064,7 +1054,6 @@
       <w:pPr>
         <w:pStyle w:val="HTML"/>
         <w:rPr>
-          <w:rFonts w:hint="eastAsia"/>
           <w:color w:val="000000"/>
         </w:rPr>
       </w:pPr>
@@ -1072,9 +1061,6 @@
     <w:p>
       <w:pPr>
         <w:pStyle w:val="2"/>
-        <w:rPr>
-          <w:rFonts w:hint="eastAsia"/>
-        </w:rPr>
       </w:pPr>
       <w:r>
         <w:rPr>
@@ -1295,11 +1281,6 @@
       </w:r>
     </w:p>
     <w:p>
-      <w:pPr>
-        <w:rPr>
-          <w:rFonts w:hint="eastAsia"/>
-        </w:rPr>
-      </w:pPr>
       <w:r>
         <w:rPr>
           <w:rFonts w:hint="eastAsia"/>
@@ -6468,9 +6449,6 @@
     <w:p>
       <w:pPr>
         <w:pStyle w:val="2"/>
-        <w:rPr>
-          <w:rFonts w:hint="eastAsia"/>
-        </w:rPr>
       </w:pPr>
       <w:r>
         <w:rPr>
@@ -6500,18 +6478,292 @@
       </w:r>
     </w:p>
     <w:p>
-      <w:pPr>
-        <w:rPr>
-          <w:rFonts w:hint="eastAsia"/>
-        </w:rPr>
-      </w:pPr>
-    </w:p>
+      <w:r>
+        <w:rPr>
+          <w:rFonts w:hint="eastAsia"/>
+        </w:rPr>
+        <w:t>参数：</w:t>
+      </w:r>
+    </w:p>
+    <w:tbl>
+      <w:tblPr>
+        <w:tblStyle w:val="a8"/>
+        <w:tblW w:w="0" w:type="auto"/>
+        <w:tblLook w:val="04A0"/>
+      </w:tblPr>
+      <w:tblGrid>
+        <w:gridCol w:w="2130"/>
+        <w:gridCol w:w="1947"/>
+        <w:gridCol w:w="1134"/>
+        <w:gridCol w:w="3311"/>
+      </w:tblGrid>
+      <w:tr>
+        <w:tc>
+          <w:tcPr>
+            <w:tcW w:w="2130" w:type="dxa"/>
+          </w:tcPr>
+          <w:p>
+            <w:r>
+              <w:rPr>
+                <w:rFonts w:hint="eastAsia"/>
+              </w:rPr>
+              <w:t>参数名称</w:t>
+            </w:r>
+          </w:p>
+        </w:tc>
+        <w:tc>
+          <w:tcPr>
+            <w:tcW w:w="1947" w:type="dxa"/>
+          </w:tcPr>
+          <w:p>
+            <w:r>
+              <w:rPr>
+                <w:rFonts w:hint="eastAsia"/>
+              </w:rPr>
+              <w:t>是否必填</w:t>
+            </w:r>
+          </w:p>
+        </w:tc>
+        <w:tc>
+          <w:tcPr>
+            <w:tcW w:w="1134" w:type="dxa"/>
+          </w:tcPr>
+          <w:p>
+            <w:r>
+              <w:rPr>
+                <w:rFonts w:hint="eastAsia"/>
+              </w:rPr>
+              <w:t>数据类型</w:t>
+            </w:r>
+          </w:p>
+        </w:tc>
+        <w:tc>
+          <w:tcPr>
+            <w:tcW w:w="3311" w:type="dxa"/>
+          </w:tcPr>
+          <w:p>
+            <w:r>
+              <w:rPr>
+                <w:rFonts w:hint="eastAsia"/>
+              </w:rPr>
+              <w:t>说明</w:t>
+            </w:r>
+          </w:p>
+        </w:tc>
+      </w:tr>
+      <w:tr>
+        <w:trPr>
+          <w:trHeight w:val="279"/>
+        </w:trPr>
+        <w:tc>
+          <w:tcPr>
+            <w:tcW w:w="2130" w:type="dxa"/>
+          </w:tcPr>
+          <w:p>
+            <w:r>
+              <w:rPr>
+                <w:rFonts w:hint="eastAsia"/>
+              </w:rPr>
+              <w:t>token</w:t>
+            </w:r>
+          </w:p>
+        </w:tc>
+        <w:tc>
+          <w:tcPr>
+            <w:tcW w:w="1947" w:type="dxa"/>
+          </w:tcPr>
+          <w:p>
+            <w:r>
+              <w:rPr>
+                <w:rFonts w:hint="eastAsia"/>
+              </w:rPr>
+              <w:t>必填</w:t>
+            </w:r>
+          </w:p>
+        </w:tc>
+        <w:tc>
+          <w:tcPr>
+            <w:tcW w:w="1134" w:type="dxa"/>
+          </w:tcPr>
+          <w:p>
+            <w:r>
+              <w:rPr>
+                <w:rFonts w:hint="eastAsia"/>
+              </w:rPr>
+              <w:t>String</w:t>
+            </w:r>
+          </w:p>
+        </w:tc>
+        <w:tc>
+          <w:tcPr>
+            <w:tcW w:w="3311" w:type="dxa"/>
+          </w:tcPr>
+          <w:p/>
+        </w:tc>
+      </w:tr>
+      <w:tr>
+        <w:trPr>
+          <w:trHeight w:val="279"/>
+        </w:trPr>
+        <w:tc>
+          <w:tcPr>
+            <w:tcW w:w="2130" w:type="dxa"/>
+          </w:tcPr>
+          <w:p>
+            <w:r>
+              <w:rPr>
+                <w:rFonts w:hint="eastAsia"/>
+              </w:rPr>
+              <w:t>collectType</w:t>
+            </w:r>
+          </w:p>
+        </w:tc>
+        <w:tc>
+          <w:tcPr>
+            <w:tcW w:w="1947" w:type="dxa"/>
+          </w:tcPr>
+          <w:p>
+            <w:r>
+              <w:rPr>
+                <w:rFonts w:hint="eastAsia"/>
+              </w:rPr>
+              <w:t>必填</w:t>
+            </w:r>
+          </w:p>
+        </w:tc>
+        <w:tc>
+          <w:tcPr>
+            <w:tcW w:w="1134" w:type="dxa"/>
+          </w:tcPr>
+          <w:p>
+            <w:r>
+              <w:rPr>
+                <w:rFonts w:hint="eastAsia"/>
+              </w:rPr>
+              <w:t>String</w:t>
+            </w:r>
+          </w:p>
+        </w:tc>
+        <w:tc>
+          <w:tcPr>
+            <w:tcW w:w="3311" w:type="dxa"/>
+          </w:tcPr>
+          <w:p>
+            <w:r>
+              <w:rPr>
+                <w:rFonts w:hint="eastAsia"/>
+              </w:rPr>
+              <w:t>收藏类别</w:t>
+            </w:r>
+            <w:r>
+              <w:rPr>
+                <w:rFonts w:hint="eastAsia"/>
+              </w:rPr>
+              <w:t>(</w:t>
+            </w:r>
+            <w:r>
+              <w:rPr>
+                <w:rFonts w:hint="eastAsia"/>
+              </w:rPr>
+              <w:t>攻略</w:t>
+            </w:r>
+            <w:r>
+              <w:rPr>
+                <w:rFonts w:hint="eastAsia"/>
+              </w:rPr>
+              <w:t>:news,</w:t>
+            </w:r>
+            <w:r>
+              <w:rPr>
+                <w:rFonts w:hint="eastAsia"/>
+              </w:rPr>
+              <w:t>游戏</w:t>
+            </w:r>
+            <w:r>
+              <w:rPr>
+                <w:rFonts w:hint="eastAsia"/>
+              </w:rPr>
+              <w:t>:game)</w:t>
+            </w:r>
+          </w:p>
+        </w:tc>
+      </w:tr>
+      <w:tr>
+        <w:tc>
+          <w:tcPr>
+            <w:tcW w:w="2130" w:type="dxa"/>
+          </w:tcPr>
+          <w:p/>
+        </w:tc>
+        <w:tc>
+          <w:tcPr>
+            <w:tcW w:w="1947" w:type="dxa"/>
+          </w:tcPr>
+          <w:p/>
+        </w:tc>
+        <w:tc>
+          <w:tcPr>
+            <w:tcW w:w="1134" w:type="dxa"/>
+          </w:tcPr>
+          <w:p/>
+        </w:tc>
+        <w:tc>
+          <w:tcPr>
+            <w:tcW w:w="3311" w:type="dxa"/>
+          </w:tcPr>
+          <w:p/>
+        </w:tc>
+      </w:tr>
+    </w:tbl>
+    <w:p>
+      <w:pPr>
+        <w:pStyle w:val="HTML"/>
+        <w:rPr>
+          <w:rFonts w:asciiTheme="minorHAnsi" w:eastAsiaTheme="minorEastAsia" w:hAnsiTheme="minorHAnsi" w:cstheme="minorBidi"/>
+          <w:kern w:val="2"/>
+          <w:sz w:val="21"/>
+          <w:szCs w:val="22"/>
+        </w:rPr>
+      </w:pPr>
+      <w:r>
+        <w:rPr>
+          <w:rFonts w:asciiTheme="minorHAnsi" w:eastAsiaTheme="minorEastAsia" w:hAnsiTheme="minorHAnsi" w:cstheme="minorBidi" w:hint="eastAsia"/>
+          <w:kern w:val="2"/>
+          <w:sz w:val="21"/>
+          <w:szCs w:val="22"/>
+        </w:rPr>
+        <w:t>返回：</w:t>
+      </w:r>
+    </w:p>
+    <w:p>
+      <w:r>
+        <w:t>{</w:t>
+      </w:r>
+    </w:p>
+    <w:p>
+      <w:r>
+        <w:t xml:space="preserve">    "code": "1",</w:t>
+      </w:r>
+    </w:p>
+    <w:p>
+      <w:r>
+        <w:t xml:space="preserve">    "message": "success",</w:t>
+      </w:r>
+    </w:p>
+    <w:p>
+      <w:r>
+        <w:t xml:space="preserve">    "data": null</w:t>
+      </w:r>
+    </w:p>
+    <w:p>
+      <w:r>
+        <w:t>}</w:t>
+      </w:r>
+    </w:p>
+    <w:p/>
     <w:p>
       <w:pPr>
         <w:pStyle w:val="2"/>
-        <w:rPr>
-          <w:rFonts w:hint="eastAsia"/>
-        </w:rPr>
       </w:pPr>
       <w:r>
         <w:rPr>
@@ -6541,13 +6793,348 @@
       </w:r>
     </w:p>
     <w:p>
-      <w:pPr>
-        <w:rPr>
-          <w:rFonts w:hint="eastAsia"/>
-        </w:rPr>
-      </w:pPr>
+      <w:r>
+        <w:rPr>
+          <w:rFonts w:hint="eastAsia"/>
+        </w:rPr>
+        <w:t>参数：</w:t>
+      </w:r>
+    </w:p>
+    <w:tbl>
+      <w:tblPr>
+        <w:tblStyle w:val="a8"/>
+        <w:tblW w:w="0" w:type="auto"/>
+        <w:tblLook w:val="04A0"/>
+      </w:tblPr>
+      <w:tblGrid>
+        <w:gridCol w:w="2130"/>
+        <w:gridCol w:w="1947"/>
+        <w:gridCol w:w="1134"/>
+        <w:gridCol w:w="3311"/>
+      </w:tblGrid>
+      <w:tr>
+        <w:tc>
+          <w:tcPr>
+            <w:tcW w:w="2130" w:type="dxa"/>
+          </w:tcPr>
+          <w:p>
+            <w:r>
+              <w:rPr>
+                <w:rFonts w:hint="eastAsia"/>
+              </w:rPr>
+              <w:t>参数名称</w:t>
+            </w:r>
+          </w:p>
+        </w:tc>
+        <w:tc>
+          <w:tcPr>
+            <w:tcW w:w="1947" w:type="dxa"/>
+          </w:tcPr>
+          <w:p>
+            <w:r>
+              <w:rPr>
+                <w:rFonts w:hint="eastAsia"/>
+              </w:rPr>
+              <w:t>是否必填</w:t>
+            </w:r>
+          </w:p>
+        </w:tc>
+        <w:tc>
+          <w:tcPr>
+            <w:tcW w:w="1134" w:type="dxa"/>
+          </w:tcPr>
+          <w:p>
+            <w:r>
+              <w:rPr>
+                <w:rFonts w:hint="eastAsia"/>
+              </w:rPr>
+              <w:t>数据类型</w:t>
+            </w:r>
+          </w:p>
+        </w:tc>
+        <w:tc>
+          <w:tcPr>
+            <w:tcW w:w="3311" w:type="dxa"/>
+          </w:tcPr>
+          <w:p>
+            <w:r>
+              <w:rPr>
+                <w:rFonts w:hint="eastAsia"/>
+              </w:rPr>
+              <w:t>说明</w:t>
+            </w:r>
+          </w:p>
+        </w:tc>
+      </w:tr>
+      <w:tr>
+        <w:trPr>
+          <w:trHeight w:val="279"/>
+        </w:trPr>
+        <w:tc>
+          <w:tcPr>
+            <w:tcW w:w="2130" w:type="dxa"/>
+          </w:tcPr>
+          <w:p>
+            <w:r>
+              <w:rPr>
+                <w:rFonts w:hint="eastAsia"/>
+              </w:rPr>
+              <w:t>token</w:t>
+            </w:r>
+          </w:p>
+        </w:tc>
+        <w:tc>
+          <w:tcPr>
+            <w:tcW w:w="1947" w:type="dxa"/>
+          </w:tcPr>
+          <w:p>
+            <w:r>
+              <w:rPr>
+                <w:rFonts w:hint="eastAsia"/>
+              </w:rPr>
+              <w:t>必填</w:t>
+            </w:r>
+          </w:p>
+        </w:tc>
+        <w:tc>
+          <w:tcPr>
+            <w:tcW w:w="1134" w:type="dxa"/>
+          </w:tcPr>
+          <w:p>
+            <w:r>
+              <w:rPr>
+                <w:rFonts w:hint="eastAsia"/>
+              </w:rPr>
+              <w:t>String</w:t>
+            </w:r>
+          </w:p>
+        </w:tc>
+        <w:tc>
+          <w:tcPr>
+            <w:tcW w:w="3311" w:type="dxa"/>
+          </w:tcPr>
+          <w:p/>
+        </w:tc>
+      </w:tr>
+      <w:tr>
+        <w:trPr>
+          <w:trHeight w:val="279"/>
+        </w:trPr>
+        <w:tc>
+          <w:tcPr>
+            <w:tcW w:w="2130" w:type="dxa"/>
+          </w:tcPr>
+          <w:p>
+            <w:r>
+              <w:rPr>
+                <w:rFonts w:hint="eastAsia"/>
+              </w:rPr>
+              <w:t>collectType</w:t>
+            </w:r>
+          </w:p>
+        </w:tc>
+        <w:tc>
+          <w:tcPr>
+            <w:tcW w:w="1947" w:type="dxa"/>
+          </w:tcPr>
+          <w:p>
+            <w:r>
+              <w:rPr>
+                <w:rFonts w:hint="eastAsia"/>
+              </w:rPr>
+              <w:t>必填</w:t>
+            </w:r>
+          </w:p>
+        </w:tc>
+        <w:tc>
+          <w:tcPr>
+            <w:tcW w:w="1134" w:type="dxa"/>
+          </w:tcPr>
+          <w:p>
+            <w:r>
+              <w:rPr>
+                <w:rFonts w:hint="eastAsia"/>
+              </w:rPr>
+              <w:t>String</w:t>
+            </w:r>
+          </w:p>
+        </w:tc>
+        <w:tc>
+          <w:tcPr>
+            <w:tcW w:w="3311" w:type="dxa"/>
+          </w:tcPr>
+          <w:p>
+            <w:r>
+              <w:rPr>
+                <w:rFonts w:hint="eastAsia"/>
+              </w:rPr>
+              <w:t>收藏类别</w:t>
+            </w:r>
+            <w:r>
+              <w:rPr>
+                <w:rFonts w:hint="eastAsia"/>
+              </w:rPr>
+              <w:t>(</w:t>
+            </w:r>
+            <w:r>
+              <w:rPr>
+                <w:rFonts w:hint="eastAsia"/>
+              </w:rPr>
+              <w:t>攻略</w:t>
+            </w:r>
+            <w:r>
+              <w:rPr>
+                <w:rFonts w:hint="eastAsia"/>
+              </w:rPr>
+              <w:t>:news,</w:t>
+            </w:r>
+            <w:r>
+              <w:rPr>
+                <w:rFonts w:hint="eastAsia"/>
+              </w:rPr>
+              <w:t>游戏</w:t>
+            </w:r>
+            <w:r>
+              <w:rPr>
+                <w:rFonts w:hint="eastAsia"/>
+              </w:rPr>
+              <w:t>:game)</w:t>
+            </w:r>
+          </w:p>
+        </w:tc>
+      </w:tr>
+      <w:tr>
+        <w:tc>
+          <w:tcPr>
+            <w:tcW w:w="2130" w:type="dxa"/>
+          </w:tcPr>
+          <w:p>
+            <w:r>
+              <w:rPr>
+                <w:rFonts w:hint="eastAsia"/>
+              </w:rPr>
+              <w:t>kindid</w:t>
+            </w:r>
+          </w:p>
+        </w:tc>
+        <w:tc>
+          <w:tcPr>
+            <w:tcW w:w="1947" w:type="dxa"/>
+          </w:tcPr>
+          <w:p>
+            <w:r>
+              <w:rPr>
+                <w:rFonts w:hint="eastAsia"/>
+              </w:rPr>
+              <w:t>必填</w:t>
+            </w:r>
+          </w:p>
+        </w:tc>
+        <w:tc>
+          <w:tcPr>
+            <w:tcW w:w="1134" w:type="dxa"/>
+          </w:tcPr>
+          <w:p>
+            <w:r>
+              <w:rPr>
+                <w:rFonts w:hint="eastAsia"/>
+              </w:rPr>
+              <w:t>String</w:t>
+            </w:r>
+          </w:p>
+        </w:tc>
+        <w:tc>
+          <w:tcPr>
+            <w:tcW w:w="3311" w:type="dxa"/>
+          </w:tcPr>
+          <w:p>
+            <w:r>
+              <w:rPr>
+                <w:rFonts w:hint="eastAsia"/>
+              </w:rPr>
+              <w:t>对应类型</w:t>
+            </w:r>
+            <w:r>
+              <w:rPr>
+                <w:rFonts w:hint="eastAsia"/>
+              </w:rPr>
+              <w:t>ID</w:t>
+            </w:r>
+            <w:r>
+              <w:rPr>
+                <w:rFonts w:hint="eastAsia"/>
+              </w:rPr>
+              <w:t>：攻略</w:t>
+            </w:r>
+            <w:r>
+              <w:rPr>
+                <w:rFonts w:hint="eastAsia"/>
+              </w:rPr>
+              <w:t>ID</w:t>
+            </w:r>
+            <w:r>
+              <w:rPr>
+                <w:rFonts w:hint="eastAsia"/>
+              </w:rPr>
+              <w:t>或游戏</w:t>
+            </w:r>
+            <w:r>
+              <w:rPr>
+                <w:rFonts w:hint="eastAsia"/>
+              </w:rPr>
+              <w:t>ID</w:t>
+            </w:r>
+          </w:p>
+        </w:tc>
+      </w:tr>
+    </w:tbl>
+    <w:p>
+      <w:pPr>
+        <w:pStyle w:val="HTML"/>
+        <w:rPr>
+          <w:rFonts w:asciiTheme="minorHAnsi" w:eastAsiaTheme="minorEastAsia" w:hAnsiTheme="minorHAnsi" w:cstheme="minorBidi"/>
+          <w:kern w:val="2"/>
+          <w:sz w:val="21"/>
+          <w:szCs w:val="22"/>
+        </w:rPr>
+      </w:pPr>
+      <w:r>
+        <w:rPr>
+          <w:rFonts w:asciiTheme="minorHAnsi" w:eastAsiaTheme="minorEastAsia" w:hAnsiTheme="minorHAnsi" w:cstheme="minorBidi" w:hint="eastAsia"/>
+          <w:kern w:val="2"/>
+          <w:sz w:val="21"/>
+          <w:szCs w:val="22"/>
+        </w:rPr>
+        <w:t>返回：</w:t>
+      </w:r>
+    </w:p>
+    <w:p>
+      <w:r>
+        <w:t>{</w:t>
+      </w:r>
+    </w:p>
+    <w:p>
+      <w:r>
+        <w:t xml:space="preserve">    "code": "1",</w:t>
+      </w:r>
+    </w:p>
+    <w:p>
+      <w:r>
+        <w:t xml:space="preserve">    "message": "success",</w:t>
+      </w:r>
+    </w:p>
+    <w:p>
+      <w:r>
+        <w:t xml:space="preserve">    "data": null</w:t>
+      </w:r>
+    </w:p>
+    <w:p>
+      <w:r>
+        <w:t>}</w:t>
+      </w:r>
     </w:p>
     <w:p/>
+    <w:p/>
     <w:p>
       <w:pPr>
         <w:pStyle w:val="1"/>
@@ -6556,6 +7143,7 @@
         <w:rPr>
           <w:rFonts w:hint="eastAsia"/>
         </w:rPr>
+        <w:lastRenderedPageBreak/>
         <w:t>七</w:t>
       </w:r>
       <w:r>
@@ -6568,7 +7156,7 @@
         <w:rPr>
           <w:rFonts w:hint="eastAsia"/>
         </w:rPr>
-        <w:t>我要玩</w:t>
+        <w:t>发送短信</w:t>
       </w:r>
     </w:p>
     <w:p>
@@ -6585,7 +7173,7 @@
         <w:rPr>
           <w:rFonts w:hint="eastAsia"/>
         </w:rPr>
-        <w:t>发送信息</w:t>
+        <w:t>注册短信</w:t>
       </w:r>
     </w:p>
     <w:p>
@@ -6608,10 +7196,7 @@
         <w:t>/</w:t>
       </w:r>
       <w:r>
-        <w:rPr>
-          <w:rFonts w:hint="eastAsia"/>
-        </w:rPr>
-        <w:t>wantPlayerGame</w:t>
+        <w:t>getRegistCode</w:t>
       </w:r>
     </w:p>
     <w:p>
@@ -6701,7 +7286,7 @@
               <w:rPr>
                 <w:rFonts w:hint="eastAsia"/>
               </w:rPr>
-              <w:t>token</w:t>
+              <w:t>phone</w:t>
             </w:r>
           </w:p>
         </w:tc>
@@ -6735,7 +7320,177 @@
           <w:tcPr>
             <w:tcW w:w="3169" w:type="dxa"/>
           </w:tcPr>
-          <w:p/>
+          <w:p>
+            <w:r>
+              <w:rPr>
+                <w:rFonts w:hint="eastAsia"/>
+              </w:rPr>
+              <w:t>手机号码</w:t>
+            </w:r>
+            <w:r>
+              <w:rPr>
+                <w:rFonts w:hint="eastAsia"/>
+              </w:rPr>
+              <w:t>11</w:t>
+            </w:r>
+            <w:r>
+              <w:rPr>
+                <w:rFonts w:hint="eastAsia"/>
+              </w:rPr>
+              <w:t>位</w:t>
+            </w:r>
+          </w:p>
+        </w:tc>
+      </w:tr>
+    </w:tbl>
+    <w:p>
+      <w:r>
+        <w:rPr>
+          <w:rFonts w:hint="eastAsia"/>
+        </w:rPr>
+        <w:t>返回</w:t>
+      </w:r>
+      <w:r>
+        <w:rPr>
+          <w:rFonts w:hint="eastAsia"/>
+        </w:rPr>
+        <w:t>:</w:t>
+      </w:r>
+    </w:p>
+    <w:p>
+      <w:r>
+        <w:t>{</w:t>
+      </w:r>
+    </w:p>
+    <w:p>
+      <w:r>
+        <w:t xml:space="preserve">    "code": "1",</w:t>
+      </w:r>
+    </w:p>
+    <w:p>
+      <w:r>
+        <w:t xml:space="preserve">    "message": "success",</w:t>
+      </w:r>
+    </w:p>
+    <w:p>
+      <w:r>
+        <w:t xml:space="preserve">    "data": null</w:t>
+      </w:r>
+    </w:p>
+    <w:p>
+      <w:r>
+        <w:t>}</w:t>
+      </w:r>
+    </w:p>
+    <w:p>
+      <w:pPr>
+        <w:pStyle w:val="2"/>
+      </w:pPr>
+      <w:r>
+        <w:rPr>
+          <w:rFonts w:hint="eastAsia"/>
+        </w:rPr>
+        <w:t>2</w:t>
+      </w:r>
+      <w:r>
+        <w:rPr>
+          <w:rFonts w:hint="eastAsia"/>
+        </w:rPr>
+        <w:t>.</w:t>
+      </w:r>
+      <w:r>
+        <w:rPr>
+          <w:rFonts w:hint="eastAsia"/>
+        </w:rPr>
+        <w:t>我要玩儿</w:t>
+      </w:r>
+    </w:p>
+    <w:p>
+      <w:r>
+        <w:rPr>
+          <w:rFonts w:hint="eastAsia"/>
+        </w:rPr>
+        <w:t>地址：</w:t>
+      </w:r>
+      <w:r>
+        <w:rPr>
+          <w:rFonts w:hint="eastAsia"/>
+        </w:rPr>
+        <w:t>user/wantPlayerGame</w:t>
+      </w:r>
+    </w:p>
+    <w:p>
+      <w:r>
+        <w:rPr>
+          <w:rFonts w:hint="eastAsia"/>
+        </w:rPr>
+        <w:t>参数：</w:t>
+      </w:r>
+    </w:p>
+    <w:tbl>
+      <w:tblPr>
+        <w:tblStyle w:val="a8"/>
+        <w:tblW w:w="0" w:type="auto"/>
+        <w:tblLook w:val="04A0"/>
+      </w:tblPr>
+      <w:tblGrid>
+        <w:gridCol w:w="2130"/>
+        <w:gridCol w:w="2130"/>
+        <w:gridCol w:w="1093"/>
+        <w:gridCol w:w="3169"/>
+      </w:tblGrid>
+      <w:tr>
+        <w:tc>
+          <w:tcPr>
+            <w:tcW w:w="2130" w:type="dxa"/>
+          </w:tcPr>
+          <w:p>
+            <w:r>
+              <w:rPr>
+                <w:rFonts w:hint="eastAsia"/>
+              </w:rPr>
+              <w:t>参数名称</w:t>
+            </w:r>
+          </w:p>
+        </w:tc>
+        <w:tc>
+          <w:tcPr>
+            <w:tcW w:w="2130" w:type="dxa"/>
+          </w:tcPr>
+          <w:p>
+            <w:r>
+              <w:rPr>
+                <w:rFonts w:hint="eastAsia"/>
+              </w:rPr>
+              <w:t>是否必填</w:t>
+            </w:r>
+          </w:p>
+        </w:tc>
+        <w:tc>
+          <w:tcPr>
+            <w:tcW w:w="1093" w:type="dxa"/>
+          </w:tcPr>
+          <w:p>
+            <w:r>
+              <w:rPr>
+                <w:rFonts w:hint="eastAsia"/>
+              </w:rPr>
+              <w:t>数据类型</w:t>
+            </w:r>
+          </w:p>
+        </w:tc>
+        <w:tc>
+          <w:tcPr>
+            <w:tcW w:w="3169" w:type="dxa"/>
+          </w:tcPr>
+          <w:p>
+            <w:r>
+              <w:rPr>
+                <w:rFonts w:hint="eastAsia"/>
+              </w:rPr>
+              <w:t>说明</w:t>
+            </w:r>
+          </w:p>
         </w:tc>
       </w:tr>
       <w:tr>
@@ -6751,7 +7506,7 @@
               <w:rPr>
                 <w:rFonts w:hint="eastAsia"/>
               </w:rPr>
-              <w:t>os</w:t>
+              <w:t>token</w:t>
             </w:r>
           </w:p>
         </w:tc>
@@ -6785,41 +7540,91 @@
           <w:tcPr>
             <w:tcW w:w="3169" w:type="dxa"/>
           </w:tcPr>
-          <w:p>
-            <w:r>
-              <w:rPr>
-                <w:rFonts w:hint="eastAsia"/>
-              </w:rPr>
-              <w:t>操作系统</w:t>
-            </w:r>
-            <w:r>
-              <w:rPr>
-                <w:rFonts w:hint="eastAsia"/>
-              </w:rPr>
-              <w:t>:</w:t>
-            </w:r>
-            <w:r>
-              <w:t xml:space="preserve"> </w:t>
-            </w:r>
-            <w:r>
-              <w:rPr>
-                <w:rFonts w:hint="eastAsia"/>
-              </w:rPr>
-              <w:t>a</w:t>
-            </w:r>
-            <w:r>
-              <w:t>ndroid</w:t>
-            </w:r>
-            <w:r>
-              <w:rPr>
-                <w:rFonts w:hint="eastAsia"/>
-              </w:rPr>
-              <w:t>,ios</w:t>
-            </w:r>
-          </w:p>
+          <w:p/>
         </w:tc>
       </w:tr>
       <w:tr>
+        <w:trPr>
+          <w:trHeight w:val="279"/>
+        </w:trPr>
+        <w:tc>
+          <w:tcPr>
+            <w:tcW w:w="2130" w:type="dxa"/>
+          </w:tcPr>
+          <w:p>
+            <w:r>
+              <w:rPr>
+                <w:rFonts w:hint="eastAsia"/>
+              </w:rPr>
+              <w:t>os</w:t>
+            </w:r>
+          </w:p>
+        </w:tc>
+        <w:tc>
+          <w:tcPr>
+            <w:tcW w:w="2130" w:type="dxa"/>
+          </w:tcPr>
+          <w:p>
+            <w:r>
+              <w:rPr>
+                <w:rFonts w:hint="eastAsia"/>
+              </w:rPr>
+              <w:t>必填</w:t>
+            </w:r>
+          </w:p>
+        </w:tc>
+        <w:tc>
+          <w:tcPr>
+            <w:tcW w:w="1093" w:type="dxa"/>
+          </w:tcPr>
+          <w:p>
+            <w:r>
+              <w:rPr>
+                <w:rFonts w:hint="eastAsia"/>
+              </w:rPr>
+              <w:t>String</w:t>
+            </w:r>
+          </w:p>
+        </w:tc>
+        <w:tc>
+          <w:tcPr>
+            <w:tcW w:w="3169" w:type="dxa"/>
+          </w:tcPr>
+          <w:p>
+            <w:r>
+              <w:rPr>
+                <w:rFonts w:hint="eastAsia"/>
+              </w:rPr>
+              <w:t>操作系统</w:t>
+            </w:r>
+            <w:r>
+              <w:rPr>
+                <w:rFonts w:hint="eastAsia"/>
+              </w:rPr>
+              <w:t>:</w:t>
+            </w:r>
+            <w:r>
+              <w:t xml:space="preserve"> </w:t>
+            </w:r>
+            <w:r>
+              <w:rPr>
+                <w:rFonts w:hint="eastAsia"/>
+              </w:rPr>
+              <w:t>a</w:t>
+            </w:r>
+            <w:r>
+              <w:t>ndroid</w:t>
+            </w:r>
+            <w:r>
+              <w:rPr>
+                <w:rFonts w:hint="eastAsia"/>
+              </w:rPr>
+              <w:t>,ios</w:t>
+            </w:r>
+          </w:p>
+        </w:tc>
+      </w:tr>
+      <w:tr>
         <w:tc>
           <w:tcPr>
             <w:tcW w:w="2130" w:type="dxa"/>
@@ -6867,8 +7672,6 @@
         </w:tc>
       </w:tr>
     </w:tbl>
-    <w:p/>
-    <w:p/>
     <w:p/>
     <w:p>
       <w:pPr>

--- a/doc/接口.docx
+++ b/doc/接口.docx
@@ -1520,9 +1520,15 @@
     </w:tbl>
     <w:p/>
     <w:p>
-      <w:r>
-        <w:rPr>
-          <w:rFonts w:hint="eastAsia"/>
+      <w:pPr>
+        <w:pStyle w:val="HTML"/>
+      </w:pPr>
+      <w:r>
+        <w:rPr>
+          <w:rFonts w:asciiTheme="minorHAnsi" w:eastAsiaTheme="minorEastAsia" w:hAnsiTheme="minorHAnsi" w:cstheme="minorBidi" w:hint="eastAsia"/>
+          <w:kern w:val="2"/>
+          <w:sz w:val="21"/>
+          <w:szCs w:val="22"/>
         </w:rPr>
         <w:t>返回</w:t>
       </w:r>
@@ -1550,29 +1556,131 @@
           <w:sz w:val="21"/>
           <w:szCs w:val="22"/>
         </w:rPr>
-        <w:t>{"code":"</w:t>
-      </w:r>
-      <w:r>
+        <w:t>{</w:t>
+      </w:r>
+    </w:p>
+    <w:p>
+      <w:pPr>
+        <w:pStyle w:val="HTML"/>
+        <w:rPr>
+          <w:rFonts w:asciiTheme="minorHAnsi" w:eastAsiaTheme="minorEastAsia" w:hAnsiTheme="minorHAnsi" w:cstheme="minorBidi"/>
+          <w:kern w:val="2"/>
+          <w:sz w:val="21"/>
+          <w:szCs w:val="22"/>
+        </w:rPr>
+      </w:pPr>
+      <w:r>
+        <w:rPr>
+          <w:rFonts w:asciiTheme="minorHAnsi" w:eastAsiaTheme="minorEastAsia" w:hAnsiTheme="minorHAnsi" w:cstheme="minorBidi"/>
+          <w:kern w:val="2"/>
+          <w:sz w:val="21"/>
+          <w:szCs w:val="22"/>
+        </w:rPr>
+        <w:t xml:space="preserve">    "code": "1",</w:t>
+      </w:r>
+    </w:p>
+    <w:p>
+      <w:pPr>
+        <w:pStyle w:val="HTML"/>
+        <w:rPr>
+          <w:rFonts w:asciiTheme="minorHAnsi" w:eastAsiaTheme="minorEastAsia" w:hAnsiTheme="minorHAnsi" w:cstheme="minorBidi"/>
+          <w:kern w:val="2"/>
+          <w:sz w:val="21"/>
+          <w:szCs w:val="22"/>
+        </w:rPr>
+      </w:pPr>
+      <w:r>
+        <w:rPr>
+          <w:rFonts w:asciiTheme="minorHAnsi" w:eastAsiaTheme="minorEastAsia" w:hAnsiTheme="minorHAnsi" w:cstheme="minorBidi"/>
+          <w:kern w:val="2"/>
+          <w:sz w:val="21"/>
+          <w:szCs w:val="22"/>
+        </w:rPr>
+        <w:t xml:space="preserve">    "message": "success",</w:t>
+      </w:r>
+    </w:p>
+    <w:p>
+      <w:pPr>
+        <w:pStyle w:val="HTML"/>
+        <w:rPr>
+          <w:rFonts w:asciiTheme="minorHAnsi" w:eastAsiaTheme="minorEastAsia" w:hAnsiTheme="minorHAnsi" w:cstheme="minorBidi"/>
+          <w:kern w:val="2"/>
+          <w:sz w:val="21"/>
+          <w:szCs w:val="22"/>
+        </w:rPr>
+      </w:pPr>
+      <w:r>
+        <w:rPr>
+          <w:rFonts w:asciiTheme="minorHAnsi" w:eastAsiaTheme="minorEastAsia" w:hAnsiTheme="minorHAnsi" w:cstheme="minorBidi"/>
+          <w:kern w:val="2"/>
+          <w:sz w:val="21"/>
+          <w:szCs w:val="22"/>
+        </w:rPr>
+        <w:t xml:space="preserve">    "data": [</w:t>
+      </w:r>
+    </w:p>
+    <w:p>
+      <w:pPr>
+        <w:pStyle w:val="HTML"/>
+        <w:rPr>
+          <w:rFonts w:asciiTheme="minorHAnsi" w:eastAsiaTheme="minorEastAsia" w:hAnsiTheme="minorHAnsi" w:cstheme="minorBidi"/>
+          <w:kern w:val="2"/>
+          <w:sz w:val="21"/>
+          <w:szCs w:val="22"/>
+        </w:rPr>
+      </w:pPr>
+      <w:r>
+        <w:rPr>
+          <w:rFonts w:asciiTheme="minorHAnsi" w:eastAsiaTheme="minorEastAsia" w:hAnsiTheme="minorHAnsi" w:cstheme="minorBidi"/>
+          <w:kern w:val="2"/>
+          <w:sz w:val="21"/>
+          <w:szCs w:val="22"/>
+        </w:rPr>
+        <w:t xml:space="preserve">        {</w:t>
+      </w:r>
+    </w:p>
+    <w:p>
+      <w:pPr>
+        <w:pStyle w:val="HTML"/>
+        <w:rPr>
+          <w:rFonts w:asciiTheme="minorHAnsi" w:eastAsiaTheme="minorEastAsia" w:hAnsiTheme="minorHAnsi" w:cstheme="minorBidi"/>
+          <w:kern w:val="2"/>
+          <w:sz w:val="21"/>
+          <w:szCs w:val="22"/>
+        </w:rPr>
+      </w:pPr>
+      <w:r>
+        <w:rPr>
+          <w:rFonts w:asciiTheme="minorHAnsi" w:eastAsiaTheme="minorEastAsia" w:hAnsiTheme="minorHAnsi" w:cstheme="minorBidi"/>
+          <w:kern w:val="2"/>
+          <w:sz w:val="21"/>
+          <w:szCs w:val="22"/>
+        </w:rPr>
+        <w:t xml:space="preserve">            "gameId": "7492d11081b140b8baf41f960c95fc2f",</w:t>
+      </w:r>
+    </w:p>
+    <w:p>
+      <w:pPr>
+        <w:pStyle w:val="HTML"/>
         <w:rPr>
           <w:rFonts w:asciiTheme="minorHAnsi" w:eastAsiaTheme="minorEastAsia" w:hAnsiTheme="minorHAnsi" w:cstheme="minorBidi" w:hint="eastAsia"/>
           <w:kern w:val="2"/>
           <w:sz w:val="21"/>
           <w:szCs w:val="22"/>
         </w:rPr>
-        <w:t>1</w:t>
-      </w:r>
-      <w:r>
-        <w:rPr>
-          <w:rFonts w:asciiTheme="minorHAnsi" w:eastAsiaTheme="minorEastAsia" w:hAnsiTheme="minorHAnsi" w:cstheme="minorBidi"/>
-          <w:kern w:val="2"/>
-          <w:sz w:val="21"/>
-          <w:szCs w:val="22"/>
-        </w:rPr>
-        <w:t>","message":"success","data":[{"gameId":"7492d11081b140b8baf41f960c95fc2f","name":"</w:t>
-      </w:r>
-      <w:r>
-        <w:rPr>
-          <w:rFonts w:asciiTheme="minorHAnsi" w:eastAsiaTheme="minorEastAsia" w:hAnsiTheme="minorHAnsi" w:cstheme="minorBidi"/>
+      </w:pPr>
+      <w:r>
+        <w:rPr>
+          <w:rFonts w:asciiTheme="minorHAnsi" w:eastAsiaTheme="minorEastAsia" w:hAnsiTheme="minorHAnsi" w:cstheme="minorBidi" w:hint="eastAsia"/>
+          <w:kern w:val="2"/>
+          <w:sz w:val="21"/>
+          <w:szCs w:val="22"/>
+        </w:rPr>
+        <w:t xml:space="preserve">            "name": "</w:t>
+      </w:r>
+      <w:r>
+        <w:rPr>
+          <w:rFonts w:asciiTheme="minorHAnsi" w:eastAsiaTheme="minorEastAsia" w:hAnsiTheme="minorHAnsi" w:cstheme="minorBidi" w:hint="eastAsia"/>
           <w:kern w:val="2"/>
           <w:sz w:val="21"/>
           <w:szCs w:val="22"/>
@@ -1581,84 +1689,130 @@
       </w:r>
       <w:r>
         <w:rPr>
-          <w:rFonts w:asciiTheme="minorHAnsi" w:eastAsiaTheme="minorEastAsia" w:hAnsiTheme="minorHAnsi" w:cstheme="minorBidi"/>
-          <w:kern w:val="2"/>
-          <w:sz w:val="21"/>
-          <w:szCs w:val="22"/>
-        </w:rPr>
-        <w:t>","icon":"http://59.111.93.114:8082/gamepic/7492d11081b140b8baf41f960c95fc2fIconPic.png","discount":"0.1"},{"gameId":"52e00ad5fca44a68a68865e06fcf4021","name":"</w:t>
-      </w:r>
-      <w:r>
-        <w:rPr>
-          <w:rFonts w:asciiTheme="minorHAnsi" w:eastAsiaTheme="minorEastAsia" w:hAnsiTheme="minorHAnsi" w:cstheme="minorBidi"/>
-          <w:kern w:val="2"/>
-          <w:sz w:val="21"/>
-          <w:szCs w:val="22"/>
-        </w:rPr>
-        <w:t>傲世九重天</w:t>
-      </w:r>
-      <w:r>
-        <w:rPr>
-          <w:rFonts w:asciiTheme="minorHAnsi" w:eastAsiaTheme="minorEastAsia" w:hAnsiTheme="minorHAnsi" w:cstheme="minorBidi"/>
-          <w:kern w:val="2"/>
-          <w:sz w:val="21"/>
-          <w:szCs w:val="22"/>
-        </w:rPr>
-        <w:t>","icon":"http://59.111.93.114:8082/gamepic/52e00ad5fca44a68a68865e06fcf4021IconPic.jpg","discount":""},{"gameId":"847230a624e34b239fa1b17632efbd47","name":"</w:t>
-      </w:r>
-      <w:r>
-        <w:rPr>
-          <w:rFonts w:asciiTheme="minorHAnsi" w:eastAsiaTheme="minorEastAsia" w:hAnsiTheme="minorHAnsi" w:cstheme="minorBidi"/>
-          <w:kern w:val="2"/>
-          <w:sz w:val="21"/>
-          <w:szCs w:val="22"/>
-        </w:rPr>
-        <w:t>盘龙</w:t>
-      </w:r>
-      <w:r>
-        <w:rPr>
-          <w:rFonts w:asciiTheme="minorHAnsi" w:eastAsiaTheme="minorEastAsia" w:hAnsiTheme="minorHAnsi" w:cstheme="minorBidi"/>
-          <w:kern w:val="2"/>
-          <w:sz w:val="21"/>
-          <w:szCs w:val="22"/>
-        </w:rPr>
-        <w:t>","icon":"http://59.111.93.114:8082/gamepic/847230a624e34b239fa1b17632efbd47IconPic.jpg","discount":"0.2"},{"gameId":"82cc5d2ada2145ee920daf7e832a413c","name":"</w:t>
-      </w:r>
-      <w:r>
-        <w:rPr>
-          <w:rFonts w:asciiTheme="minorHAnsi" w:eastAsiaTheme="minorEastAsia" w:hAnsiTheme="minorHAnsi" w:cstheme="minorBidi"/>
-          <w:kern w:val="2"/>
-          <w:sz w:val="21"/>
-          <w:szCs w:val="22"/>
-        </w:rPr>
-        <w:t>神魔大陆</w:t>
-      </w:r>
-      <w:r>
-        <w:rPr>
-          <w:rFonts w:asciiTheme="minorHAnsi" w:eastAsiaTheme="minorEastAsia" w:hAnsiTheme="minorHAnsi" w:cstheme="minorBidi"/>
-          <w:kern w:val="2"/>
-          <w:sz w:val="21"/>
-          <w:szCs w:val="22"/>
-        </w:rPr>
-        <w:t>","icon":"http://59.111.93.114:8082/gamepic/82cc5d2ada2145ee920daf7e832a413cIconPic.jpg","discount":""},{"gameId":"266d7d68cde147b3b79e625022a69914","name":"</w:t>
-      </w:r>
-      <w:r>
-        <w:rPr>
-          <w:rFonts w:asciiTheme="minorHAnsi" w:eastAsiaTheme="minorEastAsia" w:hAnsiTheme="minorHAnsi" w:cstheme="minorBidi"/>
-          <w:kern w:val="2"/>
-          <w:sz w:val="21"/>
-          <w:szCs w:val="22"/>
-        </w:rPr>
-        <w:t>天下第一武道会</w:t>
-      </w:r>
-      <w:r>
-        <w:rPr>
-          <w:rFonts w:asciiTheme="minorHAnsi" w:eastAsiaTheme="minorEastAsia" w:hAnsiTheme="minorHAnsi" w:cstheme="minorBidi"/>
-          <w:kern w:val="2"/>
-          <w:sz w:val="21"/>
-          <w:szCs w:val="22"/>
-        </w:rPr>
-        <w:t>","icon":"http://59.111.93.114:8082/gamepic/266d7d68cde147b3b79e625022a69914IconPic.png","discount":""}]}</w:t>
+          <w:rFonts w:asciiTheme="minorHAnsi" w:eastAsiaTheme="minorEastAsia" w:hAnsiTheme="minorHAnsi" w:cstheme="minorBidi" w:hint="eastAsia"/>
+          <w:kern w:val="2"/>
+          <w:sz w:val="21"/>
+          <w:szCs w:val="22"/>
+        </w:rPr>
+        <w:t>",</w:t>
+      </w:r>
+    </w:p>
+    <w:p>
+      <w:pPr>
+        <w:pStyle w:val="HTML"/>
+        <w:rPr>
+          <w:rFonts w:asciiTheme="minorHAnsi" w:eastAsiaTheme="minorEastAsia" w:hAnsiTheme="minorHAnsi" w:cstheme="minorBidi"/>
+          <w:kern w:val="2"/>
+          <w:sz w:val="21"/>
+          <w:szCs w:val="22"/>
+        </w:rPr>
+      </w:pPr>
+      <w:r>
+        <w:rPr>
+          <w:rFonts w:asciiTheme="minorHAnsi" w:eastAsiaTheme="minorEastAsia" w:hAnsiTheme="minorHAnsi" w:cstheme="minorBidi"/>
+          <w:kern w:val="2"/>
+          <w:sz w:val="21"/>
+          <w:szCs w:val="22"/>
+        </w:rPr>
+        <w:t xml:space="preserve">            "icon": "http://192.168.5.168:8001/image/gamepic/7492d11081b140b8baf41f960c95fc2fIconPic.png",</w:t>
+      </w:r>
+    </w:p>
+    <w:p>
+      <w:pPr>
+        <w:pStyle w:val="HTML"/>
+        <w:rPr>
+          <w:rFonts w:asciiTheme="minorHAnsi" w:eastAsiaTheme="minorEastAsia" w:hAnsiTheme="minorHAnsi" w:cstheme="minorBidi" w:hint="eastAsia"/>
+          <w:kern w:val="2"/>
+          <w:sz w:val="21"/>
+          <w:szCs w:val="22"/>
+        </w:rPr>
+      </w:pPr>
+      <w:r>
+        <w:rPr>
+          <w:rFonts w:asciiTheme="minorHAnsi" w:eastAsiaTheme="minorEastAsia" w:hAnsiTheme="minorHAnsi" w:cstheme="minorBidi" w:hint="eastAsia"/>
+          <w:kern w:val="2"/>
+          <w:sz w:val="21"/>
+          <w:szCs w:val="22"/>
+        </w:rPr>
+        <w:t xml:space="preserve">            "description": "</w:t>
+      </w:r>
+      <w:r>
+        <w:rPr>
+          <w:rFonts w:asciiTheme="minorHAnsi" w:eastAsiaTheme="minorEastAsia" w:hAnsiTheme="minorHAnsi" w:cstheme="minorBidi" w:hint="eastAsia"/>
+          <w:kern w:val="2"/>
+          <w:sz w:val="21"/>
+          <w:szCs w:val="22"/>
+        </w:rPr>
+        <w:t>迎迎是一只机敏灵活驰骋如飞的藏羚羊，他</w:t>
+      </w:r>
+      <w:r>
+        <w:rPr>
+          <w:rFonts w:asciiTheme="minorHAnsi" w:eastAsiaTheme="minorEastAsia" w:hAnsiTheme="minorHAnsi" w:cstheme="minorBidi" w:hint="eastAsia"/>
+          <w:kern w:val="2"/>
+          <w:sz w:val="21"/>
+          <w:szCs w:val="22"/>
+        </w:rPr>
+        <w:t>..."</w:t>
+      </w:r>
+    </w:p>
+    <w:p>
+      <w:pPr>
+        <w:pStyle w:val="HTML"/>
+        <w:rPr>
+          <w:rFonts w:asciiTheme="minorHAnsi" w:eastAsiaTheme="minorEastAsia" w:hAnsiTheme="minorHAnsi" w:cstheme="minorBidi" w:hint="eastAsia"/>
+          <w:kern w:val="2"/>
+          <w:sz w:val="21"/>
+          <w:szCs w:val="22"/>
+        </w:rPr>
+      </w:pPr>
+      <w:r>
+        <w:rPr>
+          <w:rFonts w:asciiTheme="minorHAnsi" w:eastAsiaTheme="minorEastAsia" w:hAnsiTheme="minorHAnsi" w:cstheme="minorBidi"/>
+          <w:kern w:val="2"/>
+          <w:sz w:val="21"/>
+          <w:szCs w:val="22"/>
+        </w:rPr>
+        <w:t xml:space="preserve">        },</w:t>
+      </w:r>
+    </w:p>
+    <w:p>
+      <w:pPr>
+        <w:pStyle w:val="HTML"/>
+        <w:rPr>
+          <w:rFonts w:asciiTheme="minorHAnsi" w:eastAsiaTheme="minorEastAsia" w:hAnsiTheme="minorHAnsi" w:cstheme="minorBidi"/>
+          <w:kern w:val="2"/>
+          <w:sz w:val="21"/>
+          <w:szCs w:val="22"/>
+        </w:rPr>
+      </w:pPr>
+      <w:r>
+        <w:rPr>
+          <w:rFonts w:asciiTheme="minorHAnsi" w:eastAsiaTheme="minorEastAsia" w:hAnsiTheme="minorHAnsi" w:cstheme="minorBidi"/>
+          <w:kern w:val="2"/>
+          <w:sz w:val="21"/>
+          <w:szCs w:val="22"/>
+        </w:rPr>
+        <w:t xml:space="preserve">    ]</w:t>
+      </w:r>
+    </w:p>
+    <w:p>
+      <w:pPr>
+        <w:pStyle w:val="HTML"/>
+        <w:rPr>
+          <w:rFonts w:asciiTheme="minorHAnsi" w:eastAsiaTheme="minorEastAsia" w:hAnsiTheme="minorHAnsi" w:cstheme="minorBidi"/>
+          <w:kern w:val="2"/>
+          <w:sz w:val="21"/>
+          <w:szCs w:val="22"/>
+        </w:rPr>
+      </w:pPr>
+      <w:r>
+        <w:rPr>
+          <w:rFonts w:asciiTheme="minorHAnsi" w:eastAsiaTheme="minorEastAsia" w:hAnsiTheme="minorHAnsi" w:cstheme="minorBidi"/>
+          <w:kern w:val="2"/>
+          <w:sz w:val="21"/>
+          <w:szCs w:val="22"/>
+        </w:rPr>
+        <w:t>}</w:t>
       </w:r>
     </w:p>
     <w:p/>
@@ -2184,19 +2338,52 @@
           <w:tcPr>
             <w:tcW w:w="2130" w:type="dxa"/>
           </w:tcPr>
-          <w:p/>
-        </w:tc>
-        <w:tc>
-          <w:tcPr>
-            <w:tcW w:w="2130" w:type="dxa"/>
-          </w:tcPr>
-          <w:p/>
+          <w:p>
+            <w:r>
+              <w:rPr>
+                <w:rFonts w:hint="eastAsia"/>
+              </w:rPr>
+              <w:t>game</w:t>
+            </w:r>
+            <w:r>
+              <w:rPr>
+                <w:rFonts w:hint="eastAsia"/>
+              </w:rPr>
+              <w:t>I</w:t>
+            </w:r>
+            <w:r>
+              <w:rPr>
+                <w:rFonts w:hint="eastAsia"/>
+              </w:rPr>
+              <w:t>d</w:t>
+            </w:r>
+          </w:p>
+        </w:tc>
+        <w:tc>
+          <w:tcPr>
+            <w:tcW w:w="2130" w:type="dxa"/>
+          </w:tcPr>
+          <w:p>
+            <w:r>
+              <w:rPr>
+                <w:rFonts w:hint="eastAsia"/>
+              </w:rPr>
+              <w:t>选填</w:t>
+            </w:r>
+          </w:p>
         </w:tc>
         <w:tc>
           <w:tcPr>
             <w:tcW w:w="1660" w:type="dxa"/>
           </w:tcPr>
-          <w:p/>
+          <w:p>
+            <w:r>
+              <w:rPr>
+                <w:rFonts w:hint="eastAsia"/>
+              </w:rPr>
+              <w:t>String</w:t>
+            </w:r>
+          </w:p>
         </w:tc>
         <w:tc>
           <w:tcPr>

--- a/doc/接口.docx
+++ b/doc/接口.docx
@@ -7603,7 +7603,7 @@
         <w:rPr>
           <w:rFonts w:hint="eastAsia"/>
         </w:rPr>
-        <w:t>user/wantPlayerGame</w:t>
+        <w:t>user/wantPlayGame</w:t>
       </w:r>
     </w:p>
     <w:p>
@@ -7859,7 +7859,65 @@
         </w:tc>
       </w:tr>
     </w:tbl>
-    <w:p/>
+    <w:p>
+      <w:r>
+        <w:rPr>
+          <w:rFonts w:hint="eastAsia"/>
+        </w:rPr>
+        <w:t>返回</w:t>
+      </w:r>
+      <w:r>
+        <w:rPr>
+          <w:rFonts w:hint="eastAsia"/>
+        </w:rPr>
+        <w:t>:</w:t>
+      </w:r>
+    </w:p>
+    <w:p>
+      <w:r>
+        <w:t>{</w:t>
+      </w:r>
+    </w:p>
+    <w:p>
+      <w:r>
+        <w:t xml:space="preserve">    "code": "-2",</w:t>
+      </w:r>
+    </w:p>
+    <w:p>
+      <w:pPr>
+        <w:rPr>
+          <w:rFonts w:hint="eastAsia"/>
+        </w:rPr>
+      </w:pPr>
+      <w:r>
+        <w:rPr>
+          <w:rFonts w:hint="eastAsia"/>
+        </w:rPr>
+        <w:t xml:space="preserve">    "message": "</w:t>
+      </w:r>
+      <w:r>
+        <w:rPr>
+          <w:rFonts w:hint="eastAsia"/>
+        </w:rPr>
+        <w:t>发送失败</w:t>
+      </w:r>
+      <w:r>
+        <w:rPr>
+          <w:rFonts w:hint="eastAsia"/>
+        </w:rPr>
+        <w:t>",</w:t>
+      </w:r>
+    </w:p>
+    <w:p>
+      <w:r>
+        <w:t xml:space="preserve">    "data": null</w:t>
+      </w:r>
+    </w:p>
+    <w:p>
+      <w:r>
+        <w:t>}</w:t>
+      </w:r>
+    </w:p>
     <w:p>
       <w:pPr>
         <w:pStyle w:val="1"/>
@@ -7881,39 +7939,6 @@
           <w:rFonts w:hint="eastAsia"/>
         </w:rPr>
         <w:t>个人中心</w:t>
-      </w:r>
-    </w:p>
-    <w:p>
-      <w:pPr>
-        <w:pStyle w:val="2"/>
-      </w:pPr>
-      <w:r>
-        <w:rPr>
-          <w:rFonts w:hint="eastAsia"/>
-        </w:rPr>
-        <w:t>1.</w:t>
-      </w:r>
-    </w:p>
-    <w:p>
-      <w:r>
-        <w:rPr>
-          <w:rFonts w:hint="eastAsia"/>
-        </w:rPr>
-        <w:t>地址：</w:t>
-      </w:r>
-      <w:r>
-        <w:rPr>
-          <w:rFonts w:hint="eastAsia"/>
-        </w:rPr>
-        <w:t>news/list</w:t>
-      </w:r>
-    </w:p>
-    <w:p>
-      <w:r>
-        <w:rPr>
-          <w:rFonts w:hint="eastAsia"/>
-        </w:rPr>
-        <w:t>参数</w:t>
       </w:r>
     </w:p>
     <w:p/>

--- a/doc/接口.docx
+++ b/doc/接口.docx
@@ -2714,19 +2714,45 @@
           <w:tcPr>
             <w:tcW w:w="2130" w:type="dxa"/>
           </w:tcPr>
-          <w:p/>
-        </w:tc>
-        <w:tc>
-          <w:tcPr>
-            <w:tcW w:w="2130" w:type="dxa"/>
-          </w:tcPr>
-          <w:p/>
+          <w:p>
+            <w:r>
+              <w:rPr>
+                <w:rFonts w:hint="eastAsia"/>
+              </w:rPr>
+              <w:t>token</w:t>
+            </w:r>
+          </w:p>
+        </w:tc>
+        <w:tc>
+          <w:tcPr>
+            <w:tcW w:w="2130" w:type="dxa"/>
+          </w:tcPr>
+          <w:p>
+            <w:r>
+              <w:rPr>
+                <w:rFonts w:hint="eastAsia"/>
+              </w:rPr>
+              <w:t>选填</w:t>
+            </w:r>
+          </w:p>
         </w:tc>
         <w:tc>
           <w:tcPr>
             <w:tcW w:w="1660" w:type="dxa"/>
           </w:tcPr>
-          <w:p/>
+          <w:p>
+            <w:pPr>
+              <w:rPr>
+                <w:rFonts w:hint="eastAsia"/>
+              </w:rPr>
+            </w:pPr>
+            <w:r>
+              <w:rPr>
+                <w:rFonts w:hint="eastAsia"/>
+              </w:rPr>
+              <w:t>String</w:t>
+            </w:r>
+          </w:p>
         </w:tc>
         <w:tc>
           <w:tcPr>
@@ -2782,116 +2808,1126 @@
       <w:pPr>
         <w:pStyle w:val="HTML"/>
         <w:rPr>
-          <w:color w:val="000000"/>
-        </w:rPr>
-      </w:pPr>
-    </w:p>
-    <w:p>
-      <w:r>
-        <w:t>{"code":"</w:t>
-      </w:r>
-      <w:r>
-        <w:rPr>
-          <w:rFonts w:hint="eastAsia"/>
-        </w:rPr>
-        <w:t>1</w:t>
-      </w:r>
-      <w:r>
-        <w:t>","message":"success","data":{"id":"565261307c5147dea54d8c4be517fff5","gameId":</w:t>
-      </w:r>
-      <w:r>
+          <w:rFonts w:asciiTheme="minorHAnsi" w:eastAsiaTheme="minorEastAsia" w:hAnsiTheme="minorHAnsi" w:cstheme="minorBidi"/>
+          <w:kern w:val="2"/>
+          <w:sz w:val="21"/>
+          <w:szCs w:val="22"/>
+        </w:rPr>
+      </w:pPr>
+      <w:r>
+        <w:rPr>
+          <w:rFonts w:asciiTheme="minorHAnsi" w:eastAsiaTheme="minorEastAsia" w:hAnsiTheme="minorHAnsi" w:cstheme="minorBidi"/>
+          <w:kern w:val="2"/>
+          <w:sz w:val="21"/>
+          <w:szCs w:val="22"/>
+        </w:rPr>
+        <w:t>{</w:t>
+      </w:r>
+    </w:p>
+    <w:p>
+      <w:pPr>
+        <w:pStyle w:val="HTML"/>
+        <w:rPr>
+          <w:rFonts w:asciiTheme="minorHAnsi" w:eastAsiaTheme="minorEastAsia" w:hAnsiTheme="minorHAnsi" w:cstheme="minorBidi"/>
+          <w:kern w:val="2"/>
+          <w:sz w:val="21"/>
+          <w:szCs w:val="22"/>
+        </w:rPr>
+      </w:pPr>
+      <w:r>
+        <w:rPr>
+          <w:rFonts w:asciiTheme="minorHAnsi" w:eastAsiaTheme="minorEastAsia" w:hAnsiTheme="minorHAnsi" w:cstheme="minorBidi"/>
+          <w:kern w:val="2"/>
+          <w:sz w:val="21"/>
+          <w:szCs w:val="22"/>
+        </w:rPr>
+        <w:t xml:space="preserve">    "code": "1",</w:t>
+      </w:r>
+    </w:p>
+    <w:p>
+      <w:pPr>
+        <w:pStyle w:val="HTML"/>
+        <w:rPr>
+          <w:rFonts w:asciiTheme="minorHAnsi" w:eastAsiaTheme="minorEastAsia" w:hAnsiTheme="minorHAnsi" w:cstheme="minorBidi"/>
+          <w:kern w:val="2"/>
+          <w:sz w:val="21"/>
+          <w:szCs w:val="22"/>
+        </w:rPr>
+      </w:pPr>
+      <w:r>
+        <w:rPr>
+          <w:rFonts w:asciiTheme="minorHAnsi" w:eastAsiaTheme="minorEastAsia" w:hAnsiTheme="minorHAnsi" w:cstheme="minorBidi"/>
+          <w:kern w:val="2"/>
+          <w:sz w:val="21"/>
+          <w:szCs w:val="22"/>
+        </w:rPr>
         <w:lastRenderedPageBreak/>
-        <w:t>"7492d11081b140b8baf41f960c95fc2f","title":"</w:t>
-      </w:r>
-      <w:r>
+        <w:t xml:space="preserve">    "message": "success",</w:t>
+      </w:r>
+    </w:p>
+    <w:p>
+      <w:pPr>
+        <w:pStyle w:val="HTML"/>
+        <w:rPr>
+          <w:rFonts w:asciiTheme="minorHAnsi" w:eastAsiaTheme="minorEastAsia" w:hAnsiTheme="minorHAnsi" w:cstheme="minorBidi"/>
+          <w:kern w:val="2"/>
+          <w:sz w:val="21"/>
+          <w:szCs w:val="22"/>
+        </w:rPr>
+      </w:pPr>
+      <w:r>
+        <w:rPr>
+          <w:rFonts w:asciiTheme="minorHAnsi" w:eastAsiaTheme="minorEastAsia" w:hAnsiTheme="minorHAnsi" w:cstheme="minorBidi"/>
+          <w:kern w:val="2"/>
+          <w:sz w:val="21"/>
+          <w:szCs w:val="22"/>
+        </w:rPr>
+        <w:t xml:space="preserve">    "data": {</w:t>
+      </w:r>
+    </w:p>
+    <w:p>
+      <w:pPr>
+        <w:pStyle w:val="HTML"/>
+        <w:rPr>
+          <w:rFonts w:asciiTheme="minorHAnsi" w:eastAsiaTheme="minorEastAsia" w:hAnsiTheme="minorHAnsi" w:cstheme="minorBidi"/>
+          <w:kern w:val="2"/>
+          <w:sz w:val="21"/>
+          <w:szCs w:val="22"/>
+        </w:rPr>
+      </w:pPr>
+      <w:r>
+        <w:rPr>
+          <w:rFonts w:asciiTheme="minorHAnsi" w:eastAsiaTheme="minorEastAsia" w:hAnsiTheme="minorHAnsi" w:cstheme="minorBidi"/>
+          <w:kern w:val="2"/>
+          <w:sz w:val="21"/>
+          <w:szCs w:val="22"/>
+        </w:rPr>
+        <w:t xml:space="preserve">        "id": "a5e3106a88094cb68251ef80816f4813",</w:t>
+      </w:r>
+    </w:p>
+    <w:p>
+      <w:pPr>
+        <w:pStyle w:val="HTML"/>
+        <w:rPr>
+          <w:rFonts w:asciiTheme="minorHAnsi" w:eastAsiaTheme="minorEastAsia" w:hAnsiTheme="minorHAnsi" w:cstheme="minorBidi"/>
+          <w:kern w:val="2"/>
+          <w:sz w:val="21"/>
+          <w:szCs w:val="22"/>
+        </w:rPr>
+      </w:pPr>
+      <w:r>
+        <w:rPr>
+          <w:rFonts w:asciiTheme="minorHAnsi" w:eastAsiaTheme="minorEastAsia" w:hAnsiTheme="minorHAnsi" w:cstheme="minorBidi"/>
+          <w:kern w:val="2"/>
+          <w:sz w:val="21"/>
+          <w:szCs w:val="22"/>
+        </w:rPr>
+        <w:t xml:space="preserve">        "gameId": "7492d11081b140b8baf41f960c95fc2f",</w:t>
+      </w:r>
+    </w:p>
+    <w:p>
+      <w:pPr>
+        <w:pStyle w:val="HTML"/>
+        <w:rPr>
+          <w:rFonts w:asciiTheme="minorHAnsi" w:eastAsiaTheme="minorEastAsia" w:hAnsiTheme="minorHAnsi" w:cstheme="minorBidi" w:hint="eastAsia"/>
+          <w:kern w:val="2"/>
+          <w:sz w:val="21"/>
+          <w:szCs w:val="22"/>
+        </w:rPr>
+      </w:pPr>
+      <w:r>
+        <w:rPr>
+          <w:rFonts w:asciiTheme="minorHAnsi" w:eastAsiaTheme="minorEastAsia" w:hAnsiTheme="minorHAnsi" w:cstheme="minorBidi" w:hint="eastAsia"/>
+          <w:kern w:val="2"/>
+          <w:sz w:val="21"/>
+          <w:szCs w:val="22"/>
+        </w:rPr>
+        <w:t xml:space="preserve">        "title": "</w:t>
+      </w:r>
+      <w:r>
+        <w:rPr>
+          <w:rFonts w:asciiTheme="minorHAnsi" w:eastAsiaTheme="minorEastAsia" w:hAnsiTheme="minorHAnsi" w:cstheme="minorBidi" w:hint="eastAsia"/>
+          <w:kern w:val="2"/>
+          <w:sz w:val="21"/>
+          <w:szCs w:val="22"/>
+        </w:rPr>
+        <w:t>对对对</w:t>
+      </w:r>
+      <w:r>
+        <w:rPr>
+          <w:rFonts w:asciiTheme="minorHAnsi" w:eastAsiaTheme="minorEastAsia" w:hAnsiTheme="minorHAnsi" w:cstheme="minorBidi" w:hint="eastAsia"/>
+          <w:kern w:val="2"/>
+          <w:sz w:val="21"/>
+          <w:szCs w:val="22"/>
+        </w:rPr>
+        <w:t>",</w:t>
+      </w:r>
+    </w:p>
+    <w:p>
+      <w:pPr>
+        <w:pStyle w:val="HTML"/>
+        <w:rPr>
+          <w:rFonts w:asciiTheme="minorHAnsi" w:eastAsiaTheme="minorEastAsia" w:hAnsiTheme="minorHAnsi" w:cstheme="minorBidi" w:hint="eastAsia"/>
+          <w:kern w:val="2"/>
+          <w:sz w:val="21"/>
+          <w:szCs w:val="22"/>
+        </w:rPr>
+      </w:pPr>
+      <w:r>
+        <w:rPr>
+          <w:rFonts w:asciiTheme="minorHAnsi" w:eastAsiaTheme="minorEastAsia" w:hAnsiTheme="minorHAnsi" w:cstheme="minorBidi" w:hint="eastAsia"/>
+          <w:kern w:val="2"/>
+          <w:sz w:val="21"/>
+          <w:szCs w:val="22"/>
+        </w:rPr>
+        <w:t xml:space="preserve">        "typeOne": "</w:t>
+      </w:r>
+      <w:r>
+        <w:rPr>
+          <w:rFonts w:asciiTheme="minorHAnsi" w:eastAsiaTheme="minorEastAsia" w:hAnsiTheme="minorHAnsi" w:cstheme="minorBidi" w:hint="eastAsia"/>
+          <w:kern w:val="2"/>
+          <w:sz w:val="21"/>
+          <w:szCs w:val="22"/>
+        </w:rPr>
+        <w:t>玩家攻略</w:t>
+      </w:r>
+      <w:r>
+        <w:rPr>
+          <w:rFonts w:asciiTheme="minorHAnsi" w:eastAsiaTheme="minorEastAsia" w:hAnsiTheme="minorHAnsi" w:cstheme="minorBidi" w:hint="eastAsia"/>
+          <w:kern w:val="2"/>
+          <w:sz w:val="21"/>
+          <w:szCs w:val="22"/>
+        </w:rPr>
+        <w:t>",</w:t>
+      </w:r>
+    </w:p>
+    <w:p>
+      <w:pPr>
+        <w:pStyle w:val="HTML"/>
+        <w:rPr>
+          <w:rFonts w:asciiTheme="minorHAnsi" w:eastAsiaTheme="minorEastAsia" w:hAnsiTheme="minorHAnsi" w:cstheme="minorBidi"/>
+          <w:kern w:val="2"/>
+          <w:sz w:val="21"/>
+          <w:szCs w:val="22"/>
+        </w:rPr>
+      </w:pPr>
+      <w:r>
+        <w:rPr>
+          <w:rFonts w:asciiTheme="minorHAnsi" w:eastAsiaTheme="minorEastAsia" w:hAnsiTheme="minorHAnsi" w:cstheme="minorBidi"/>
+          <w:kern w:val="2"/>
+          <w:sz w:val="21"/>
+          <w:szCs w:val="22"/>
+        </w:rPr>
+        <w:t xml:space="preserve">        "typeTwo": null,</w:t>
+      </w:r>
+    </w:p>
+    <w:p>
+      <w:pPr>
+        <w:pStyle w:val="HTML"/>
+        <w:rPr>
+          <w:rFonts w:asciiTheme="minorHAnsi" w:eastAsiaTheme="minorEastAsia" w:hAnsiTheme="minorHAnsi" w:cstheme="minorBidi" w:hint="eastAsia"/>
+          <w:kern w:val="2"/>
+          <w:sz w:val="21"/>
+          <w:szCs w:val="22"/>
+        </w:rPr>
+      </w:pPr>
+      <w:r>
+        <w:rPr>
+          <w:rFonts w:asciiTheme="minorHAnsi" w:eastAsiaTheme="minorEastAsia" w:hAnsiTheme="minorHAnsi" w:cstheme="minorBidi" w:hint="eastAsia"/>
+          <w:kern w:val="2"/>
+          <w:sz w:val="21"/>
+          <w:szCs w:val="22"/>
+        </w:rPr>
+        <w:t xml:space="preserve">        "source": "</w:t>
+      </w:r>
+      <w:r>
+        <w:rPr>
+          <w:rFonts w:asciiTheme="minorHAnsi" w:eastAsiaTheme="minorEastAsia" w:hAnsiTheme="minorHAnsi" w:cstheme="minorBidi" w:hint="eastAsia"/>
+          <w:kern w:val="2"/>
+          <w:sz w:val="21"/>
+          <w:szCs w:val="22"/>
+        </w:rPr>
+        <w:t>对对对</w:t>
+      </w:r>
+      <w:r>
+        <w:rPr>
+          <w:rFonts w:asciiTheme="minorHAnsi" w:eastAsiaTheme="minorEastAsia" w:hAnsiTheme="minorHAnsi" w:cstheme="minorBidi" w:hint="eastAsia"/>
+          <w:kern w:val="2"/>
+          <w:sz w:val="21"/>
+          <w:szCs w:val="22"/>
+        </w:rPr>
+        <w:t>",</w:t>
+      </w:r>
+    </w:p>
+    <w:p>
+      <w:pPr>
+        <w:pStyle w:val="HTML"/>
+        <w:rPr>
+          <w:rFonts w:asciiTheme="minorHAnsi" w:eastAsiaTheme="minorEastAsia" w:hAnsiTheme="minorHAnsi" w:cstheme="minorBidi"/>
+          <w:kern w:val="2"/>
+          <w:sz w:val="21"/>
+          <w:szCs w:val="22"/>
+        </w:rPr>
+      </w:pPr>
+      <w:r>
+        <w:rPr>
+          <w:rFonts w:asciiTheme="minorHAnsi" w:eastAsiaTheme="minorEastAsia" w:hAnsiTheme="minorHAnsi" w:cstheme="minorBidi"/>
+          <w:kern w:val="2"/>
+          <w:sz w:val="21"/>
+          <w:szCs w:val="22"/>
+        </w:rPr>
+        <w:t xml:space="preserve">        "creatUser": null,</w:t>
+      </w:r>
+    </w:p>
+    <w:p>
+      <w:pPr>
+        <w:pStyle w:val="HTML"/>
+        <w:rPr>
+          <w:rFonts w:asciiTheme="minorHAnsi" w:eastAsiaTheme="minorEastAsia" w:hAnsiTheme="minorHAnsi" w:cstheme="minorBidi"/>
+          <w:kern w:val="2"/>
+          <w:sz w:val="21"/>
+          <w:szCs w:val="22"/>
+        </w:rPr>
+      </w:pPr>
+      <w:r>
+        <w:rPr>
+          <w:rFonts w:asciiTheme="minorHAnsi" w:eastAsiaTheme="minorEastAsia" w:hAnsiTheme="minorHAnsi" w:cstheme="minorBidi"/>
+          <w:kern w:val="2"/>
+          <w:sz w:val="21"/>
+          <w:szCs w:val="22"/>
+        </w:rPr>
+        <w:t xml:space="preserve">        "creattime": 1522314879000,</w:t>
+      </w:r>
+    </w:p>
+    <w:p>
+      <w:pPr>
+        <w:pStyle w:val="HTML"/>
+        <w:rPr>
+          <w:rFonts w:asciiTheme="minorHAnsi" w:eastAsiaTheme="minorEastAsia" w:hAnsiTheme="minorHAnsi" w:cstheme="minorBidi"/>
+          <w:kern w:val="2"/>
+          <w:sz w:val="21"/>
+          <w:szCs w:val="22"/>
+        </w:rPr>
+      </w:pPr>
+      <w:r>
+        <w:rPr>
+          <w:rFonts w:asciiTheme="minorHAnsi" w:eastAsiaTheme="minorEastAsia" w:hAnsiTheme="minorHAnsi" w:cstheme="minorBidi"/>
+          <w:kern w:val="2"/>
+          <w:sz w:val="21"/>
+          <w:szCs w:val="22"/>
+        </w:rPr>
+        <w:t xml:space="preserve">        "content": "",</w:t>
+      </w:r>
+    </w:p>
+    <w:p>
+      <w:pPr>
+        <w:pStyle w:val="HTML"/>
+        <w:rPr>
+          <w:rFonts w:asciiTheme="minorHAnsi" w:eastAsiaTheme="minorEastAsia" w:hAnsiTheme="minorHAnsi" w:cstheme="minorBidi"/>
+          <w:kern w:val="2"/>
+          <w:sz w:val="21"/>
+          <w:szCs w:val="22"/>
+        </w:rPr>
+      </w:pPr>
+      <w:r>
+        <w:rPr>
+          <w:rFonts w:asciiTheme="minorHAnsi" w:eastAsiaTheme="minorEastAsia" w:hAnsiTheme="minorHAnsi" w:cstheme="minorBidi"/>
+          <w:kern w:val="2"/>
+          <w:sz w:val="21"/>
+          <w:szCs w:val="22"/>
+        </w:rPr>
+        <w:t xml:space="preserve">        "score": 34,</w:t>
+      </w:r>
+    </w:p>
+    <w:p>
+      <w:pPr>
+        <w:pStyle w:val="HTML"/>
+        <w:rPr>
+          <w:rFonts w:asciiTheme="minorHAnsi" w:eastAsiaTheme="minorEastAsia" w:hAnsiTheme="minorHAnsi" w:cstheme="minorBidi"/>
+          <w:kern w:val="2"/>
+          <w:sz w:val="21"/>
+          <w:szCs w:val="22"/>
+        </w:rPr>
+      </w:pPr>
+      <w:r>
+        <w:rPr>
+          <w:rFonts w:asciiTheme="minorHAnsi" w:eastAsiaTheme="minorEastAsia" w:hAnsiTheme="minorHAnsi" w:cstheme="minorBidi"/>
+          <w:kern w:val="2"/>
+          <w:sz w:val="21"/>
+          <w:szCs w:val="22"/>
+        </w:rPr>
+        <w:t xml:space="preserve">        "isLiked": 0,</w:t>
+      </w:r>
+    </w:p>
+    <w:p>
+      <w:pPr>
+        <w:pStyle w:val="HTML"/>
+        <w:rPr>
+          <w:rFonts w:asciiTheme="minorHAnsi" w:eastAsiaTheme="minorEastAsia" w:hAnsiTheme="minorHAnsi" w:cstheme="minorBidi"/>
+          <w:kern w:val="2"/>
+          <w:sz w:val="21"/>
+          <w:szCs w:val="22"/>
+        </w:rPr>
+      </w:pPr>
+      <w:r>
+        <w:rPr>
+          <w:rFonts w:asciiTheme="minorHAnsi" w:eastAsiaTheme="minorEastAsia" w:hAnsiTheme="minorHAnsi" w:cstheme="minorBidi"/>
+          <w:kern w:val="2"/>
+          <w:sz w:val="21"/>
+          <w:szCs w:val="22"/>
+        </w:rPr>
+        <w:t xml:space="preserve">        "isCollected": 0,</w:t>
+      </w:r>
+    </w:p>
+    <w:p>
+      <w:pPr>
+        <w:pStyle w:val="HTML"/>
+        <w:rPr>
+          <w:rFonts w:asciiTheme="minorHAnsi" w:eastAsiaTheme="minorEastAsia" w:hAnsiTheme="minorHAnsi" w:cstheme="minorBidi"/>
+          <w:kern w:val="2"/>
+          <w:sz w:val="21"/>
+          <w:szCs w:val="22"/>
+        </w:rPr>
+      </w:pPr>
+      <w:r>
+        <w:rPr>
+          <w:rFonts w:asciiTheme="minorHAnsi" w:eastAsiaTheme="minorEastAsia" w:hAnsiTheme="minorHAnsi" w:cstheme="minorBidi"/>
+          <w:kern w:val="2"/>
+          <w:sz w:val="21"/>
+          <w:szCs w:val="22"/>
+        </w:rPr>
+        <w:t xml:space="preserve">        "game": {</w:t>
+      </w:r>
+    </w:p>
+    <w:p>
+      <w:pPr>
+        <w:pStyle w:val="HTML"/>
+        <w:rPr>
+          <w:rFonts w:asciiTheme="minorHAnsi" w:eastAsiaTheme="minorEastAsia" w:hAnsiTheme="minorHAnsi" w:cstheme="minorBidi"/>
+          <w:kern w:val="2"/>
+          <w:sz w:val="21"/>
+          <w:szCs w:val="22"/>
+        </w:rPr>
+      </w:pPr>
+      <w:r>
+        <w:rPr>
+          <w:rFonts w:asciiTheme="minorHAnsi" w:eastAsiaTheme="minorEastAsia" w:hAnsiTheme="minorHAnsi" w:cstheme="minorBidi"/>
+          <w:kern w:val="2"/>
+          <w:sz w:val="21"/>
+          <w:szCs w:val="22"/>
+        </w:rPr>
+        <w:t xml:space="preserve">            "id": "7492d11081b140b8baf41f960c95fc2f",</w:t>
+      </w:r>
+    </w:p>
+    <w:p>
+      <w:pPr>
+        <w:pStyle w:val="HTML"/>
+        <w:rPr>
+          <w:rFonts w:asciiTheme="minorHAnsi" w:eastAsiaTheme="minorEastAsia" w:hAnsiTheme="minorHAnsi" w:cstheme="minorBidi" w:hint="eastAsia"/>
+          <w:kern w:val="2"/>
+          <w:sz w:val="21"/>
+          <w:szCs w:val="22"/>
+        </w:rPr>
+      </w:pPr>
+      <w:r>
+        <w:rPr>
+          <w:rFonts w:asciiTheme="minorHAnsi" w:eastAsiaTheme="minorEastAsia" w:hAnsiTheme="minorHAnsi" w:cstheme="minorBidi" w:hint="eastAsia"/>
+          <w:kern w:val="2"/>
+          <w:sz w:val="21"/>
+          <w:szCs w:val="22"/>
+        </w:rPr>
+        <w:t xml:space="preserve">            "gameName": "</w:t>
+      </w:r>
+      <w:r>
+        <w:rPr>
+          <w:rFonts w:asciiTheme="minorHAnsi" w:eastAsiaTheme="minorEastAsia" w:hAnsiTheme="minorHAnsi" w:cstheme="minorBidi" w:hint="eastAsia"/>
+          <w:kern w:val="2"/>
+          <w:sz w:val="21"/>
+          <w:szCs w:val="22"/>
+        </w:rPr>
         <w:t>测试</w:t>
       </w:r>
       <w:r>
-        <w:t>","typeOne":"</w:t>
-      </w:r>
-      <w:r>
-        <w:t>游戏资料</w:t>
-      </w:r>
-      <w:r>
-        <w:t>","typeTwo":null,"source":"</w:t>
-      </w:r>
-      <w:r>
+        <w:rPr>
+          <w:rFonts w:asciiTheme="minorHAnsi" w:eastAsiaTheme="minorEastAsia" w:hAnsiTheme="minorHAnsi" w:cstheme="minorBidi" w:hint="eastAsia"/>
+          <w:kern w:val="2"/>
+          <w:sz w:val="21"/>
+          <w:szCs w:val="22"/>
+        </w:rPr>
+        <w:t>",</w:t>
+      </w:r>
+    </w:p>
+    <w:p>
+      <w:pPr>
+        <w:pStyle w:val="HTML"/>
+        <w:rPr>
+          <w:rFonts w:asciiTheme="minorHAnsi" w:eastAsiaTheme="minorEastAsia" w:hAnsiTheme="minorHAnsi" w:cstheme="minorBidi" w:hint="eastAsia"/>
+          <w:kern w:val="2"/>
+          <w:sz w:val="21"/>
+          <w:szCs w:val="22"/>
+        </w:rPr>
+      </w:pPr>
+      <w:r>
+        <w:rPr>
+          <w:rFonts w:asciiTheme="minorHAnsi" w:eastAsiaTheme="minorEastAsia" w:hAnsiTheme="minorHAnsi" w:cstheme="minorBidi" w:hint="eastAsia"/>
+          <w:kern w:val="2"/>
+          <w:sz w:val="21"/>
+          <w:szCs w:val="22"/>
+        </w:rPr>
+        <w:t xml:space="preserve">            "gameTarget": "</w:t>
+      </w:r>
+      <w:r>
+        <w:rPr>
+          <w:rFonts w:asciiTheme="minorHAnsi" w:eastAsiaTheme="minorEastAsia" w:hAnsiTheme="minorHAnsi" w:cstheme="minorBidi" w:hint="eastAsia"/>
+          <w:kern w:val="2"/>
+          <w:sz w:val="21"/>
+          <w:szCs w:val="22"/>
+        </w:rPr>
         <w:t>测试</w:t>
       </w:r>
       <w:r>
-        <w:t>","creatUser":"admin","creattime":1522735557000,"content":"&lt;p&gt;&lt;img src=\"http://192.168.13.170:8082/newspic/20180403/22651522735550559.png\" title=\"ggzwkpp_144.png\"/&gt;&lt;/p&gt;",</w:t>
-      </w:r>
-      <w:r>
-        <w:t>"score":1,</w:t>
-      </w:r>
-      <w:r>
-        <w:t>"game":{"id":"7492d11081b140b8baf41f960c95fc2f","gameName":"</w:t>
-      </w:r>
-      <w:r>
+        <w:rPr>
+          <w:rFonts w:asciiTheme="minorHAnsi" w:eastAsiaTheme="minorEastAsia" w:hAnsiTheme="minorHAnsi" w:cstheme="minorBidi" w:hint="eastAsia"/>
+          <w:kern w:val="2"/>
+          <w:sz w:val="21"/>
+          <w:szCs w:val="22"/>
+        </w:rPr>
+        <w:t>",</w:t>
+      </w:r>
+    </w:p>
+    <w:p>
+      <w:pPr>
+        <w:pStyle w:val="HTML"/>
+        <w:rPr>
+          <w:rFonts w:asciiTheme="minorHAnsi" w:eastAsiaTheme="minorEastAsia" w:hAnsiTheme="minorHAnsi" w:cstheme="minorBidi" w:hint="eastAsia"/>
+          <w:kern w:val="2"/>
+          <w:sz w:val="21"/>
+          <w:szCs w:val="22"/>
+        </w:rPr>
+      </w:pPr>
+      <w:r>
+        <w:rPr>
+          <w:rFonts w:asciiTheme="minorHAnsi" w:eastAsiaTheme="minorEastAsia" w:hAnsiTheme="minorHAnsi" w:cstheme="minorBidi" w:hint="eastAsia"/>
+          <w:kern w:val="2"/>
+          <w:sz w:val="21"/>
+          <w:szCs w:val="22"/>
+        </w:rPr>
+        <w:t xml:space="preserve">            "description": "</w:t>
+      </w:r>
+      <w:r>
+        <w:rPr>
+          <w:rFonts w:asciiTheme="minorHAnsi" w:eastAsiaTheme="minorEastAsia" w:hAnsiTheme="minorHAnsi" w:cstheme="minorBidi" w:hint="eastAsia"/>
+          <w:kern w:val="2"/>
+          <w:sz w:val="21"/>
+          <w:szCs w:val="22"/>
+        </w:rPr>
+        <w:t>迎迎是一只机敏灵活驰骋如飞的藏羚羊，他来自中国辽阔的西部大地，他将健康的美好祝福传向世界。迎迎是青藏高原特有的保护动物</w:t>
+      </w:r>
+      <w:r>
+        <w:rPr>
+          <w:rFonts w:asciiTheme="minorHAnsi" w:eastAsiaTheme="minorEastAsia" w:hAnsiTheme="minorHAnsi" w:cstheme="minorBidi" w:hint="eastAsia"/>
+          <w:kern w:val="2"/>
+          <w:sz w:val="21"/>
+          <w:szCs w:val="22"/>
+        </w:rPr>
+        <w:t>-----</w:t>
+      </w:r>
+      <w:r>
+        <w:rPr>
+          <w:rFonts w:asciiTheme="minorHAnsi" w:eastAsiaTheme="minorEastAsia" w:hAnsiTheme="minorHAnsi" w:cstheme="minorBidi" w:hint="eastAsia"/>
+          <w:kern w:val="2"/>
+          <w:sz w:val="21"/>
+          <w:szCs w:val="22"/>
+        </w:rPr>
+        <w:t>藏羚羊，是绿色奥运的展现</w:t>
+      </w:r>
+      <w:r>
+        <w:rPr>
+          <w:rFonts w:asciiTheme="minorHAnsi" w:eastAsiaTheme="minorEastAsia" w:hAnsiTheme="minorHAnsi" w:cstheme="minorBidi" w:hint="eastAsia"/>
+          <w:kern w:val="2"/>
+          <w:sz w:val="21"/>
+          <w:szCs w:val="22"/>
+        </w:rPr>
+        <w:t>,</w:t>
+      </w:r>
+      <w:r>
+        <w:rPr>
+          <w:rFonts w:asciiTheme="minorHAnsi" w:eastAsiaTheme="minorEastAsia" w:hAnsiTheme="minorHAnsi" w:cstheme="minorBidi" w:hint="eastAsia"/>
+          <w:kern w:val="2"/>
+          <w:sz w:val="21"/>
+          <w:szCs w:val="22"/>
+        </w:rPr>
+        <w:t>他代表奥林匹克五环中黄色一环</w:t>
+      </w:r>
+      <w:r>
+        <w:rPr>
+          <w:rFonts w:asciiTheme="minorHAnsi" w:eastAsiaTheme="minorEastAsia" w:hAnsiTheme="minorHAnsi" w:cstheme="minorBidi" w:hint="eastAsia"/>
+          <w:kern w:val="2"/>
+          <w:sz w:val="21"/>
+          <w:szCs w:val="22"/>
+        </w:rPr>
+        <w:t>.</w:t>
+      </w:r>
+      <w:r>
+        <w:rPr>
+          <w:rFonts w:asciiTheme="minorHAnsi" w:eastAsiaTheme="minorEastAsia" w:hAnsiTheme="minorHAnsi" w:cstheme="minorBidi" w:hint="eastAsia"/>
+          <w:kern w:val="2"/>
+          <w:sz w:val="21"/>
+          <w:szCs w:val="22"/>
+        </w:rPr>
+        <w:t>。</w:t>
+      </w:r>
+      <w:r>
+        <w:rPr>
+          <w:rFonts w:asciiTheme="minorHAnsi" w:eastAsiaTheme="minorEastAsia" w:hAnsiTheme="minorHAnsi" w:cstheme="minorBidi" w:hint="eastAsia"/>
+          <w:kern w:val="2"/>
+          <w:sz w:val="21"/>
+          <w:szCs w:val="22"/>
+        </w:rPr>
+        <w:t>\r\n</w:t>
+      </w:r>
+      <w:r>
+        <w:rPr>
+          <w:rFonts w:asciiTheme="minorHAnsi" w:eastAsiaTheme="minorEastAsia" w:hAnsiTheme="minorHAnsi" w:cstheme="minorBidi" w:hint="eastAsia"/>
+          <w:kern w:val="2"/>
+          <w:sz w:val="21"/>
+          <w:szCs w:val="22"/>
+        </w:rPr>
+        <w:t>他的性格中也有着西部黄土地上特有的踏实和本分，是标准的金牛座。他很憨厚。参加田径比赛的他身手敏捷，是个田径好手。他的性格中也有着西部黄土地上特有的踏实和本分，是标准的金牛座。他很憨厚。参加田径比赛的他身手敏捷，是个田径好手。</w:t>
+      </w:r>
+      <w:r>
+        <w:rPr>
+          <w:rFonts w:asciiTheme="minorHAnsi" w:eastAsiaTheme="minorEastAsia" w:hAnsiTheme="minorHAnsi" w:cstheme="minorBidi" w:hint="eastAsia"/>
+          <w:kern w:val="2"/>
+          <w:sz w:val="21"/>
+          <w:szCs w:val="22"/>
+        </w:rPr>
+        <w:t>",</w:t>
+      </w:r>
+    </w:p>
+    <w:p>
+      <w:pPr>
+        <w:pStyle w:val="HTML"/>
+        <w:rPr>
+          <w:rFonts w:asciiTheme="minorHAnsi" w:eastAsiaTheme="minorEastAsia" w:hAnsiTheme="minorHAnsi" w:cstheme="minorBidi" w:hint="eastAsia"/>
+          <w:kern w:val="2"/>
+          <w:sz w:val="21"/>
+          <w:szCs w:val="22"/>
+        </w:rPr>
+      </w:pPr>
+      <w:r>
+        <w:rPr>
+          <w:rFonts w:asciiTheme="minorHAnsi" w:eastAsiaTheme="minorEastAsia" w:hAnsiTheme="minorHAnsi" w:cstheme="minorBidi" w:hint="eastAsia"/>
+          <w:kern w:val="2"/>
+          <w:sz w:val="21"/>
+          <w:szCs w:val="22"/>
+        </w:rPr>
+        <w:t xml:space="preserve">            "typeId": "</w:t>
+      </w:r>
+      <w:r>
+        <w:rPr>
+          <w:rFonts w:asciiTheme="minorHAnsi" w:eastAsiaTheme="minorEastAsia" w:hAnsiTheme="minorHAnsi" w:cstheme="minorBidi" w:hint="eastAsia"/>
+          <w:kern w:val="2"/>
+          <w:sz w:val="21"/>
+          <w:szCs w:val="22"/>
+        </w:rPr>
+        <w:t>即时战斗</w:t>
+      </w:r>
+      <w:r>
+        <w:rPr>
+          <w:rFonts w:asciiTheme="minorHAnsi" w:eastAsiaTheme="minorEastAsia" w:hAnsiTheme="minorHAnsi" w:cstheme="minorBidi" w:hint="eastAsia"/>
+          <w:kern w:val="2"/>
+          <w:sz w:val="21"/>
+          <w:szCs w:val="22"/>
+        </w:rPr>
+        <w:t>",</w:t>
+      </w:r>
+    </w:p>
+    <w:p>
+      <w:pPr>
+        <w:pStyle w:val="HTML"/>
+        <w:rPr>
+          <w:rFonts w:asciiTheme="minorHAnsi" w:eastAsiaTheme="minorEastAsia" w:hAnsiTheme="minorHAnsi" w:cstheme="minorBidi" w:hint="eastAsia"/>
+          <w:kern w:val="2"/>
+          <w:sz w:val="21"/>
+          <w:szCs w:val="22"/>
+        </w:rPr>
+      </w:pPr>
+      <w:r>
+        <w:rPr>
+          <w:rFonts w:asciiTheme="minorHAnsi" w:eastAsiaTheme="minorEastAsia" w:hAnsiTheme="minorHAnsi" w:cstheme="minorBidi" w:hint="eastAsia"/>
+          <w:kern w:val="2"/>
+          <w:sz w:val="21"/>
+          <w:szCs w:val="22"/>
+        </w:rPr>
+        <w:t xml:space="preserve">            "state": "</w:t>
+      </w:r>
+      <w:r>
+        <w:rPr>
+          <w:rFonts w:asciiTheme="minorHAnsi" w:eastAsiaTheme="minorEastAsia" w:hAnsiTheme="minorHAnsi" w:cstheme="minorBidi" w:hint="eastAsia"/>
+          <w:kern w:val="2"/>
+          <w:sz w:val="21"/>
+          <w:szCs w:val="22"/>
+        </w:rPr>
         <w:t>测试</w:t>
       </w:r>
       <w:r>
-        <w:t>","gameTarget":"</w:t>
-      </w:r>
-      <w:r>
-        <w:t>测试</w:t>
-      </w:r>
-      <w:r>
-        <w:t>","description":"</w:t>
-      </w:r>
-      <w:r>
-        <w:t>迎迎是一只机敏灵活驰骋如飞的藏羚羊，他来自中国辽阔的西部大地，他将健康的美好祝福传向世界。迎迎是青藏高原特有的保护动物</w:t>
-      </w:r>
-      <w:r>
-        <w:t>-----</w:t>
-      </w:r>
-      <w:r>
-        <w:t>藏羚羊，是绿色奥运的展现</w:t>
-      </w:r>
-      <w:r>
-        <w:t>,</w:t>
-      </w:r>
-      <w:r>
-        <w:t>他代表奥林匹克五环中黄色一环</w:t>
-      </w:r>
-      <w:r>
-        <w:t>.</w:t>
-      </w:r>
-      <w:r>
-        <w:t>。</w:t>
-      </w:r>
-      <w:r>
-        <w:t>\r\n</w:t>
-      </w:r>
-      <w:r>
-        <w:t>他的性格中也有着西部黄土地上特有的踏实和本分，是标准的金牛座。他很憨厚。参加田径比赛的他身手敏捷，是个田径好手。他的性格中也有着西部黄土地上特有的踏实和本分，是标准的金牛座。他很憨厚。参加田径比赛的他身手敏捷，是个田径好手。</w:t>
-      </w:r>
-      <w:r>
-        <w:t>","typeId":"</w:t>
-      </w:r>
-      <w:r>
-        <w:t>即时战斗</w:t>
-      </w:r>
-      <w:r>
-        <w:t>","state":"</w:t>
-      </w:r>
-      <w:r>
-        <w:t>测试</w:t>
-      </w:r>
-      <w:r>
-        <w:t>","discount":"0.1","policy":null,"gamePackages":[{"id":"631dcdeab0a3447088ae20f0be999459","gameId":"7492d11081b140b8baf41f960c95fc2f","fileName":"631dcdeab0a3447088ae20f0be999459.ipa","channel":"funcell","pack":"com.funcell","version":"1.0","os":"Android","fileSize":"25.5M"}],"gifts":[{"id":"f19eb03194cb4a48bbcd4e8fa9adaeef","name":"1","gameId":"7492d11081b140b8baf41f960c95fc2f","valid":1522463400000,"description":"1","creatTime":1522393066000}]}}}</w:t>
-      </w:r>
-    </w:p>
-    <w:p>
-      <w:pPr>
-        <w:pStyle w:val="HTML"/>
-        <w:rPr>
-          <w:rFonts w:asciiTheme="minorHAnsi" w:eastAsiaTheme="minorEastAsia" w:hAnsiTheme="minorHAnsi" w:cstheme="minorBidi"/>
-          <w:kern w:val="2"/>
-          <w:sz w:val="21"/>
-          <w:szCs w:val="22"/>
-        </w:rPr>
-      </w:pPr>
+        <w:rPr>
+          <w:rFonts w:asciiTheme="minorHAnsi" w:eastAsiaTheme="minorEastAsia" w:hAnsiTheme="minorHAnsi" w:cstheme="minorBidi" w:hint="eastAsia"/>
+          <w:kern w:val="2"/>
+          <w:sz w:val="21"/>
+          <w:szCs w:val="22"/>
+        </w:rPr>
+        <w:t>",</w:t>
+      </w:r>
+    </w:p>
+    <w:p>
+      <w:pPr>
+        <w:pStyle w:val="HTML"/>
+        <w:rPr>
+          <w:rFonts w:asciiTheme="minorHAnsi" w:eastAsiaTheme="minorEastAsia" w:hAnsiTheme="minorHAnsi" w:cstheme="minorBidi"/>
+          <w:kern w:val="2"/>
+          <w:sz w:val="21"/>
+          <w:szCs w:val="22"/>
+        </w:rPr>
+      </w:pPr>
+      <w:r>
+        <w:rPr>
+          <w:rFonts w:asciiTheme="minorHAnsi" w:eastAsiaTheme="minorEastAsia" w:hAnsiTheme="minorHAnsi" w:cstheme="minorBidi"/>
+          <w:kern w:val="2"/>
+          <w:sz w:val="21"/>
+          <w:szCs w:val="22"/>
+        </w:rPr>
+        <w:t xml:space="preserve">            "discount": "0.1",</w:t>
+      </w:r>
+    </w:p>
+    <w:p>
+      <w:pPr>
+        <w:pStyle w:val="HTML"/>
+        <w:rPr>
+          <w:rFonts w:asciiTheme="minorHAnsi" w:eastAsiaTheme="minorEastAsia" w:hAnsiTheme="minorHAnsi" w:cstheme="minorBidi"/>
+          <w:kern w:val="2"/>
+          <w:sz w:val="21"/>
+          <w:szCs w:val="22"/>
+        </w:rPr>
+      </w:pPr>
+      <w:r>
+        <w:rPr>
+          <w:rFonts w:asciiTheme="minorHAnsi" w:eastAsiaTheme="minorEastAsia" w:hAnsiTheme="minorHAnsi" w:cstheme="minorBidi"/>
+          <w:kern w:val="2"/>
+          <w:sz w:val="21"/>
+          <w:szCs w:val="22"/>
+        </w:rPr>
+        <w:t xml:space="preserve">            "policy": null,</w:t>
+      </w:r>
+    </w:p>
+    <w:p>
+      <w:pPr>
+        <w:pStyle w:val="HTML"/>
+        <w:rPr>
+          <w:rFonts w:asciiTheme="minorHAnsi" w:eastAsiaTheme="minorEastAsia" w:hAnsiTheme="minorHAnsi" w:cstheme="minorBidi"/>
+          <w:kern w:val="2"/>
+          <w:sz w:val="21"/>
+          <w:szCs w:val="22"/>
+        </w:rPr>
+      </w:pPr>
+      <w:r>
+        <w:rPr>
+          <w:rFonts w:asciiTheme="minorHAnsi" w:eastAsiaTheme="minorEastAsia" w:hAnsiTheme="minorHAnsi" w:cstheme="minorBidi"/>
+          <w:kern w:val="2"/>
+          <w:sz w:val="21"/>
+          <w:szCs w:val="22"/>
+        </w:rPr>
+        <w:t xml:space="preserve">            "openTime": "2018-07-16",</w:t>
+      </w:r>
+    </w:p>
+    <w:p>
+      <w:pPr>
+        <w:pStyle w:val="HTML"/>
+        <w:rPr>
+          <w:rFonts w:asciiTheme="minorHAnsi" w:eastAsiaTheme="minorEastAsia" w:hAnsiTheme="minorHAnsi" w:cstheme="minorBidi" w:hint="eastAsia"/>
+          <w:kern w:val="2"/>
+          <w:sz w:val="21"/>
+          <w:szCs w:val="22"/>
+        </w:rPr>
+      </w:pPr>
+      <w:r>
+        <w:rPr>
+          <w:rFonts w:asciiTheme="minorHAnsi" w:eastAsiaTheme="minorEastAsia" w:hAnsiTheme="minorHAnsi" w:cstheme="minorBidi" w:hint="eastAsia"/>
+          <w:kern w:val="2"/>
+          <w:sz w:val="21"/>
+          <w:szCs w:val="22"/>
+        </w:rPr>
+        <w:t xml:space="preserve">            "company": "</w:t>
+      </w:r>
+      <w:r>
+        <w:rPr>
+          <w:rFonts w:asciiTheme="minorHAnsi" w:eastAsiaTheme="minorEastAsia" w:hAnsiTheme="minorHAnsi" w:cstheme="minorBidi" w:hint="eastAsia"/>
+          <w:kern w:val="2"/>
+          <w:sz w:val="21"/>
+          <w:szCs w:val="22"/>
+        </w:rPr>
+        <w:t>腾讯</w:t>
+      </w:r>
+      <w:r>
+        <w:rPr>
+          <w:rFonts w:asciiTheme="minorHAnsi" w:eastAsiaTheme="minorEastAsia" w:hAnsiTheme="minorHAnsi" w:cstheme="minorBidi" w:hint="eastAsia"/>
+          <w:kern w:val="2"/>
+          <w:sz w:val="21"/>
+          <w:szCs w:val="22"/>
+        </w:rPr>
+        <w:t>"</w:t>
+      </w:r>
+    </w:p>
+    <w:p>
+      <w:pPr>
+        <w:pStyle w:val="HTML"/>
+        <w:rPr>
+          <w:rFonts w:asciiTheme="minorHAnsi" w:eastAsiaTheme="minorEastAsia" w:hAnsiTheme="minorHAnsi" w:cstheme="minorBidi"/>
+          <w:kern w:val="2"/>
+          <w:sz w:val="21"/>
+          <w:szCs w:val="22"/>
+        </w:rPr>
+      </w:pPr>
+      <w:r>
+        <w:rPr>
+          <w:rFonts w:asciiTheme="minorHAnsi" w:eastAsiaTheme="minorEastAsia" w:hAnsiTheme="minorHAnsi" w:cstheme="minorBidi"/>
+          <w:kern w:val="2"/>
+          <w:sz w:val="21"/>
+          <w:szCs w:val="22"/>
+        </w:rPr>
+        <w:t xml:space="preserve">        },</w:t>
+      </w:r>
+    </w:p>
+    <w:p>
+      <w:pPr>
+        <w:pStyle w:val="HTML"/>
+        <w:rPr>
+          <w:rFonts w:asciiTheme="minorHAnsi" w:eastAsiaTheme="minorEastAsia" w:hAnsiTheme="minorHAnsi" w:cstheme="minorBidi"/>
+          <w:kern w:val="2"/>
+          <w:sz w:val="21"/>
+          <w:szCs w:val="22"/>
+        </w:rPr>
+      </w:pPr>
+      <w:r>
+        <w:rPr>
+          <w:rFonts w:asciiTheme="minorHAnsi" w:eastAsiaTheme="minorEastAsia" w:hAnsiTheme="minorHAnsi" w:cstheme="minorBidi"/>
+          <w:kern w:val="2"/>
+          <w:sz w:val="21"/>
+          <w:szCs w:val="22"/>
+        </w:rPr>
+        <w:t xml:space="preserve">        "comments": [</w:t>
+      </w:r>
+    </w:p>
+    <w:p>
+      <w:pPr>
+        <w:pStyle w:val="HTML"/>
+        <w:rPr>
+          <w:rFonts w:asciiTheme="minorHAnsi" w:eastAsiaTheme="minorEastAsia" w:hAnsiTheme="minorHAnsi" w:cstheme="minorBidi"/>
+          <w:kern w:val="2"/>
+          <w:sz w:val="21"/>
+          <w:szCs w:val="22"/>
+        </w:rPr>
+      </w:pPr>
+      <w:r>
+        <w:rPr>
+          <w:rFonts w:asciiTheme="minorHAnsi" w:eastAsiaTheme="minorEastAsia" w:hAnsiTheme="minorHAnsi" w:cstheme="minorBidi"/>
+          <w:kern w:val="2"/>
+          <w:sz w:val="21"/>
+          <w:szCs w:val="22"/>
+        </w:rPr>
+        <w:t xml:space="preserve">            {</w:t>
+      </w:r>
+    </w:p>
+    <w:p>
+      <w:pPr>
+        <w:pStyle w:val="HTML"/>
+        <w:rPr>
+          <w:rFonts w:asciiTheme="minorHAnsi" w:eastAsiaTheme="minorEastAsia" w:hAnsiTheme="minorHAnsi" w:cstheme="minorBidi"/>
+          <w:kern w:val="2"/>
+          <w:sz w:val="21"/>
+          <w:szCs w:val="22"/>
+        </w:rPr>
+      </w:pPr>
+      <w:r>
+        <w:rPr>
+          <w:rFonts w:asciiTheme="minorHAnsi" w:eastAsiaTheme="minorEastAsia" w:hAnsiTheme="minorHAnsi" w:cstheme="minorBidi"/>
+          <w:kern w:val="2"/>
+          <w:sz w:val="21"/>
+          <w:szCs w:val="22"/>
+        </w:rPr>
+        <w:t xml:space="preserve">                "id": 21,</w:t>
+      </w:r>
+    </w:p>
+    <w:p>
+      <w:pPr>
+        <w:pStyle w:val="HTML"/>
+        <w:rPr>
+          <w:rFonts w:asciiTheme="minorHAnsi" w:eastAsiaTheme="minorEastAsia" w:hAnsiTheme="minorHAnsi" w:cstheme="minorBidi"/>
+          <w:kern w:val="2"/>
+          <w:sz w:val="21"/>
+          <w:szCs w:val="22"/>
+        </w:rPr>
+      </w:pPr>
+      <w:r>
+        <w:rPr>
+          <w:rFonts w:asciiTheme="minorHAnsi" w:eastAsiaTheme="minorEastAsia" w:hAnsiTheme="minorHAnsi" w:cstheme="minorBidi"/>
+          <w:kern w:val="2"/>
+          <w:sz w:val="21"/>
+          <w:szCs w:val="22"/>
+        </w:rPr>
+        <w:t xml:space="preserve">                "userid": "456fa894941a41588319f3111d96fcf7",</w:t>
+      </w:r>
+    </w:p>
+    <w:p>
+      <w:pPr>
+        <w:pStyle w:val="HTML"/>
+        <w:rPr>
+          <w:rFonts w:asciiTheme="minorHAnsi" w:eastAsiaTheme="minorEastAsia" w:hAnsiTheme="minorHAnsi" w:cstheme="minorBidi"/>
+          <w:kern w:val="2"/>
+          <w:sz w:val="21"/>
+          <w:szCs w:val="22"/>
+        </w:rPr>
+      </w:pPr>
+      <w:r>
+        <w:rPr>
+          <w:rFonts w:asciiTheme="minorHAnsi" w:eastAsiaTheme="minorEastAsia" w:hAnsiTheme="minorHAnsi" w:cstheme="minorBidi"/>
+          <w:kern w:val="2"/>
+          <w:sz w:val="21"/>
+          <w:szCs w:val="22"/>
+        </w:rPr>
+        <w:t xml:space="preserve">                "kind_id": "a5e3106a88094cb68251ef80816f4813",</w:t>
+      </w:r>
+    </w:p>
+    <w:p>
+      <w:pPr>
+        <w:pStyle w:val="HTML"/>
+        <w:rPr>
+          <w:rFonts w:asciiTheme="minorHAnsi" w:eastAsiaTheme="minorEastAsia" w:hAnsiTheme="minorHAnsi" w:cstheme="minorBidi"/>
+          <w:kern w:val="2"/>
+          <w:sz w:val="21"/>
+          <w:szCs w:val="22"/>
+        </w:rPr>
+      </w:pPr>
+      <w:r>
+        <w:rPr>
+          <w:rFonts w:asciiTheme="minorHAnsi" w:eastAsiaTheme="minorEastAsia" w:hAnsiTheme="minorHAnsi" w:cstheme="minorBidi"/>
+          <w:kern w:val="2"/>
+          <w:sz w:val="21"/>
+          <w:szCs w:val="22"/>
+        </w:rPr>
+        <w:t xml:space="preserve">                "content": "Test add comment",</w:t>
+      </w:r>
+    </w:p>
+    <w:p>
+      <w:pPr>
+        <w:pStyle w:val="HTML"/>
+        <w:rPr>
+          <w:rFonts w:asciiTheme="minorHAnsi" w:eastAsiaTheme="minorEastAsia" w:hAnsiTheme="minorHAnsi" w:cstheme="minorBidi"/>
+          <w:kern w:val="2"/>
+          <w:sz w:val="21"/>
+          <w:szCs w:val="22"/>
+        </w:rPr>
+      </w:pPr>
+      <w:r>
+        <w:rPr>
+          <w:rFonts w:asciiTheme="minorHAnsi" w:eastAsiaTheme="minorEastAsia" w:hAnsiTheme="minorHAnsi" w:cstheme="minorBidi"/>
+          <w:kern w:val="2"/>
+          <w:sz w:val="21"/>
+          <w:szCs w:val="22"/>
+        </w:rPr>
+        <w:t xml:space="preserve">                "score": 0,</w:t>
+      </w:r>
+    </w:p>
+    <w:p>
+      <w:pPr>
+        <w:pStyle w:val="HTML"/>
+        <w:rPr>
+          <w:rFonts w:asciiTheme="minorHAnsi" w:eastAsiaTheme="minorEastAsia" w:hAnsiTheme="minorHAnsi" w:cstheme="minorBidi"/>
+          <w:kern w:val="2"/>
+          <w:sz w:val="21"/>
+          <w:szCs w:val="22"/>
+        </w:rPr>
+      </w:pPr>
+      <w:r>
+        <w:rPr>
+          <w:rFonts w:asciiTheme="minorHAnsi" w:eastAsiaTheme="minorEastAsia" w:hAnsiTheme="minorHAnsi" w:cstheme="minorBidi"/>
+          <w:kern w:val="2"/>
+          <w:sz w:val="21"/>
+          <w:szCs w:val="22"/>
+        </w:rPr>
+        <w:t xml:space="preserve">                "nickName": "yk_gtiwkwll",</w:t>
+      </w:r>
+    </w:p>
+    <w:p>
+      <w:pPr>
+        <w:pStyle w:val="HTML"/>
+        <w:rPr>
+          <w:rFonts w:asciiTheme="minorHAnsi" w:eastAsiaTheme="minorEastAsia" w:hAnsiTheme="minorHAnsi" w:cstheme="minorBidi"/>
+          <w:kern w:val="2"/>
+          <w:sz w:val="21"/>
+          <w:szCs w:val="22"/>
+        </w:rPr>
+      </w:pPr>
+      <w:r>
+        <w:rPr>
+          <w:rFonts w:asciiTheme="minorHAnsi" w:eastAsiaTheme="minorEastAsia" w:hAnsiTheme="minorHAnsi" w:cstheme="minorBidi"/>
+          <w:kern w:val="2"/>
+          <w:sz w:val="21"/>
+          <w:szCs w:val="22"/>
+        </w:rPr>
+        <w:t xml:space="preserve">                "avatarUrl": "",</w:t>
+      </w:r>
+    </w:p>
+    <w:p>
+      <w:pPr>
+        <w:pStyle w:val="HTML"/>
+        <w:rPr>
+          <w:rFonts w:asciiTheme="minorHAnsi" w:eastAsiaTheme="minorEastAsia" w:hAnsiTheme="minorHAnsi" w:cstheme="minorBidi"/>
+          <w:kern w:val="2"/>
+          <w:sz w:val="21"/>
+          <w:szCs w:val="22"/>
+        </w:rPr>
+      </w:pPr>
+      <w:r>
+        <w:rPr>
+          <w:rFonts w:asciiTheme="minorHAnsi" w:eastAsiaTheme="minorEastAsia" w:hAnsiTheme="minorHAnsi" w:cstheme="minorBidi"/>
+          <w:kern w:val="2"/>
+          <w:sz w:val="21"/>
+          <w:szCs w:val="22"/>
+        </w:rPr>
+        <w:t xml:space="preserve">                "isMe": 0,</w:t>
+      </w:r>
+    </w:p>
+    <w:p>
+      <w:pPr>
+        <w:pStyle w:val="HTML"/>
+        <w:rPr>
+          <w:rFonts w:asciiTheme="minorHAnsi" w:eastAsiaTheme="minorEastAsia" w:hAnsiTheme="minorHAnsi" w:cstheme="minorBidi"/>
+          <w:kern w:val="2"/>
+          <w:sz w:val="21"/>
+          <w:szCs w:val="22"/>
+        </w:rPr>
+      </w:pPr>
+      <w:r>
+        <w:rPr>
+          <w:rFonts w:asciiTheme="minorHAnsi" w:eastAsiaTheme="minorEastAsia" w:hAnsiTheme="minorHAnsi" w:cstheme="minorBidi"/>
+          <w:kern w:val="2"/>
+          <w:sz w:val="21"/>
+          <w:szCs w:val="22"/>
+        </w:rPr>
+        <w:t xml:space="preserve">                "isLiked": 0,</w:t>
+      </w:r>
+    </w:p>
+    <w:p>
+      <w:pPr>
+        <w:pStyle w:val="HTML"/>
+        <w:rPr>
+          <w:rFonts w:asciiTheme="minorHAnsi" w:eastAsiaTheme="minorEastAsia" w:hAnsiTheme="minorHAnsi" w:cstheme="minorBidi"/>
+          <w:kern w:val="2"/>
+          <w:sz w:val="21"/>
+          <w:szCs w:val="22"/>
+        </w:rPr>
+      </w:pPr>
+      <w:r>
+        <w:rPr>
+          <w:rFonts w:asciiTheme="minorHAnsi" w:eastAsiaTheme="minorEastAsia" w:hAnsiTheme="minorHAnsi" w:cstheme="minorBidi"/>
+          <w:kern w:val="2"/>
+          <w:sz w:val="21"/>
+          <w:szCs w:val="22"/>
+        </w:rPr>
+        <w:t xml:space="preserve">                "createtime": "2018-07-16 20:26:05"</w:t>
+      </w:r>
+    </w:p>
+    <w:p>
+      <w:pPr>
+        <w:pStyle w:val="HTML"/>
+        <w:rPr>
+          <w:rFonts w:asciiTheme="minorHAnsi" w:eastAsiaTheme="minorEastAsia" w:hAnsiTheme="minorHAnsi" w:cstheme="minorBidi" w:hint="eastAsia"/>
+          <w:kern w:val="2"/>
+          <w:sz w:val="21"/>
+          <w:szCs w:val="22"/>
+        </w:rPr>
+      </w:pPr>
+      <w:r>
+        <w:rPr>
+          <w:rFonts w:asciiTheme="minorHAnsi" w:eastAsiaTheme="minorEastAsia" w:hAnsiTheme="minorHAnsi" w:cstheme="minorBidi"/>
+          <w:kern w:val="2"/>
+          <w:sz w:val="21"/>
+          <w:szCs w:val="22"/>
+        </w:rPr>
+        <w:t xml:space="preserve">            }</w:t>
+      </w:r>
+      <w:r>
+        <w:rPr>
+          <w:rFonts w:asciiTheme="minorHAnsi" w:eastAsiaTheme="minorEastAsia" w:hAnsiTheme="minorHAnsi" w:cstheme="minorBidi" w:hint="eastAsia"/>
+          <w:kern w:val="2"/>
+          <w:sz w:val="21"/>
+          <w:szCs w:val="22"/>
+        </w:rPr>
+        <w:t>,...</w:t>
+      </w:r>
+    </w:p>
+    <w:p>
+      <w:pPr>
+        <w:pStyle w:val="HTML"/>
+        <w:rPr>
+          <w:rFonts w:asciiTheme="minorHAnsi" w:eastAsiaTheme="minorEastAsia" w:hAnsiTheme="minorHAnsi" w:cstheme="minorBidi"/>
+          <w:kern w:val="2"/>
+          <w:sz w:val="21"/>
+          <w:szCs w:val="22"/>
+        </w:rPr>
+      </w:pPr>
+      <w:r>
+        <w:rPr>
+          <w:rFonts w:asciiTheme="minorHAnsi" w:eastAsiaTheme="minorEastAsia" w:hAnsiTheme="minorHAnsi" w:cstheme="minorBidi"/>
+          <w:kern w:val="2"/>
+          <w:sz w:val="21"/>
+          <w:szCs w:val="22"/>
+        </w:rPr>
+        <w:lastRenderedPageBreak/>
+        <w:t xml:space="preserve">        ]</w:t>
+      </w:r>
+    </w:p>
+    <w:p>
+      <w:pPr>
+        <w:pStyle w:val="HTML"/>
+        <w:rPr>
+          <w:rFonts w:asciiTheme="minorHAnsi" w:eastAsiaTheme="minorEastAsia" w:hAnsiTheme="minorHAnsi" w:cstheme="minorBidi"/>
+          <w:kern w:val="2"/>
+          <w:sz w:val="21"/>
+          <w:szCs w:val="22"/>
+        </w:rPr>
+      </w:pPr>
+      <w:r>
+        <w:rPr>
+          <w:rFonts w:asciiTheme="minorHAnsi" w:eastAsiaTheme="minorEastAsia" w:hAnsiTheme="minorHAnsi" w:cstheme="minorBidi"/>
+          <w:kern w:val="2"/>
+          <w:sz w:val="21"/>
+          <w:szCs w:val="22"/>
+        </w:rPr>
+        <w:t xml:space="preserve">    }</w:t>
+      </w:r>
+    </w:p>
+    <w:p>
+      <w:pPr>
+        <w:pStyle w:val="HTML"/>
+        <w:rPr>
+          <w:rFonts w:asciiTheme="minorHAnsi" w:eastAsiaTheme="minorEastAsia" w:hAnsiTheme="minorHAnsi" w:cstheme="minorBidi"/>
+          <w:kern w:val="2"/>
+          <w:sz w:val="21"/>
+          <w:szCs w:val="22"/>
+        </w:rPr>
+      </w:pPr>
+      <w:r>
+        <w:rPr>
+          <w:rFonts w:asciiTheme="minorHAnsi" w:eastAsiaTheme="minorEastAsia" w:hAnsiTheme="minorHAnsi" w:cstheme="minorBidi"/>
+          <w:kern w:val="2"/>
+          <w:sz w:val="21"/>
+          <w:szCs w:val="22"/>
+        </w:rPr>
+        <w:t>}</w:t>
+      </w:r>
     </w:p>
     <w:p>
       <w:pPr>
@@ -3525,7 +4561,6 @@
         <w:rPr>
           <w:rFonts w:hint="eastAsia"/>
         </w:rPr>
-        <w:lastRenderedPageBreak/>
         <w:t>参数</w:t>
       </w:r>
     </w:p>
@@ -4096,6 +5131,7 @@
           <w:sz w:val="21"/>
           <w:szCs w:val="22"/>
         </w:rPr>
+        <w:lastRenderedPageBreak/>
         <w:t>}</w:t>
       </w:r>
     </w:p>
@@ -4680,7 +5716,6 @@
         <w:rPr>
           <w:rFonts w:hint="eastAsia"/>
         </w:rPr>
-        <w:lastRenderedPageBreak/>
         <w:t>2.</w:t>
       </w:r>
       <w:r>
@@ -5167,6 +6202,7 @@
         <w:rPr>
           <w:rFonts w:hint="eastAsia"/>
         </w:rPr>
+        <w:lastRenderedPageBreak/>
         <w:t>3.</w:t>
       </w:r>
       <w:r>
@@ -5739,7 +6775,6 @@
           <w:b/>
           <w:bCs/>
         </w:rPr>
-        <w:lastRenderedPageBreak/>
         <w:t xml:space="preserve">        }</w:t>
       </w:r>
     </w:p>
@@ -6148,6 +7183,7 @@
           <w:sz w:val="21"/>
           <w:szCs w:val="22"/>
         </w:rPr>
+        <w:lastRenderedPageBreak/>
         <w:t xml:space="preserve">    "code": "1",</w:t>
       </w:r>
     </w:p>
@@ -6624,7 +7660,6 @@
     </w:p>
     <w:p>
       <w:r>
-        <w:lastRenderedPageBreak/>
         <w:t xml:space="preserve">    "data": null</w:t>
       </w:r>
     </w:p>
@@ -6956,6 +7991,7 @@
         <w:rPr>
           <w:rFonts w:hint="eastAsia"/>
         </w:rPr>
+        <w:lastRenderedPageBreak/>
         <w:t>3.</w:t>
       </w:r>
       <w:r>
@@ -7330,7 +8366,6 @@
         <w:rPr>
           <w:rFonts w:hint="eastAsia"/>
         </w:rPr>
-        <w:lastRenderedPageBreak/>
         <w:t>七</w:t>
       </w:r>
       <w:r>
@@ -7864,6 +8899,7 @@
         <w:rPr>
           <w:rFonts w:hint="eastAsia"/>
         </w:rPr>
+        <w:lastRenderedPageBreak/>
         <w:t>返回</w:t>
       </w:r>
       <w:r>

--- a/doc/接口.docx
+++ b/doc/接口.docx
@@ -1663,12 +1663,21 @@
       <w:pPr>
         <w:pStyle w:val="HTML"/>
         <w:rPr>
+          <w:rFonts w:asciiTheme="minorHAnsi" w:eastAsiaTheme="minorEastAsia" w:hAnsiTheme="minorHAnsi" w:cstheme="minorBidi"/>
+          <w:kern w:val="2"/>
+          <w:sz w:val="21"/>
+          <w:szCs w:val="22"/>
+        </w:rPr>
+      </w:pPr>
+      <w:r>
+        <w:rPr>
           <w:rFonts w:asciiTheme="minorHAnsi" w:eastAsiaTheme="minorEastAsia" w:hAnsiTheme="minorHAnsi" w:cstheme="minorBidi" w:hint="eastAsia"/>
           <w:kern w:val="2"/>
           <w:sz w:val="21"/>
           <w:szCs w:val="22"/>
         </w:rPr>
-      </w:pPr>
+        <w:t xml:space="preserve">            "name": "</w:t>
+      </w:r>
       <w:r>
         <w:rPr>
           <w:rFonts w:asciiTheme="minorHAnsi" w:eastAsiaTheme="minorEastAsia" w:hAnsiTheme="minorHAnsi" w:cstheme="minorBidi" w:hint="eastAsia"/>
@@ -1676,7 +1685,7 @@
           <w:sz w:val="21"/>
           <w:szCs w:val="22"/>
         </w:rPr>
-        <w:t xml:space="preserve">            "name": "</w:t>
+        <w:t>测试</w:t>
       </w:r>
       <w:r>
         <w:rPr>
@@ -1685,8 +1694,39 @@
           <w:sz w:val="21"/>
           <w:szCs w:val="22"/>
         </w:rPr>
-        <w:t>测试</w:t>
-      </w:r>
+        <w:t>",</w:t>
+      </w:r>
+    </w:p>
+    <w:p>
+      <w:pPr>
+        <w:pStyle w:val="HTML"/>
+        <w:rPr>
+          <w:rFonts w:asciiTheme="minorHAnsi" w:eastAsiaTheme="minorEastAsia" w:hAnsiTheme="minorHAnsi" w:cstheme="minorBidi"/>
+          <w:kern w:val="2"/>
+          <w:sz w:val="21"/>
+          <w:szCs w:val="22"/>
+        </w:rPr>
+      </w:pPr>
+      <w:r>
+        <w:rPr>
+          <w:rFonts w:asciiTheme="minorHAnsi" w:eastAsiaTheme="minorEastAsia" w:hAnsiTheme="minorHAnsi" w:cstheme="minorBidi"/>
+          <w:kern w:val="2"/>
+          <w:sz w:val="21"/>
+          <w:szCs w:val="22"/>
+        </w:rPr>
+        <w:t xml:space="preserve">            "icon": "http://192.168.5.168:8001/image/gamepic/7492d11081b140b8baf41f960c95fc2fIconPic.png",</w:t>
+      </w:r>
+    </w:p>
+    <w:p>
+      <w:pPr>
+        <w:pStyle w:val="HTML"/>
+        <w:rPr>
+          <w:rFonts w:asciiTheme="minorHAnsi" w:eastAsiaTheme="minorEastAsia" w:hAnsiTheme="minorHAnsi" w:cstheme="minorBidi"/>
+          <w:kern w:val="2"/>
+          <w:sz w:val="21"/>
+          <w:szCs w:val="22"/>
+        </w:rPr>
+      </w:pPr>
       <w:r>
         <w:rPr>
           <w:rFonts w:asciiTheme="minorHAnsi" w:eastAsiaTheme="minorEastAsia" w:hAnsiTheme="minorHAnsi" w:cstheme="minorBidi" w:hint="eastAsia"/>
@@ -1694,39 +1734,17 @@
           <w:sz w:val="21"/>
           <w:szCs w:val="22"/>
         </w:rPr>
-        <w:t>",</w:t>
-      </w:r>
-    </w:p>
-    <w:p>
-      <w:pPr>
-        <w:pStyle w:val="HTML"/>
-        <w:rPr>
-          <w:rFonts w:asciiTheme="minorHAnsi" w:eastAsiaTheme="minorEastAsia" w:hAnsiTheme="minorHAnsi" w:cstheme="minorBidi"/>
-          <w:kern w:val="2"/>
-          <w:sz w:val="21"/>
-          <w:szCs w:val="22"/>
-        </w:rPr>
-      </w:pPr>
-      <w:r>
-        <w:rPr>
-          <w:rFonts w:asciiTheme="minorHAnsi" w:eastAsiaTheme="minorEastAsia" w:hAnsiTheme="minorHAnsi" w:cstheme="minorBidi"/>
-          <w:kern w:val="2"/>
-          <w:sz w:val="21"/>
-          <w:szCs w:val="22"/>
-        </w:rPr>
-        <w:t xml:space="preserve">            "icon": "http://192.168.5.168:8001/image/gamepic/7492d11081b140b8baf41f960c95fc2fIconPic.png",</w:t>
-      </w:r>
-    </w:p>
-    <w:p>
-      <w:pPr>
-        <w:pStyle w:val="HTML"/>
+        <w:t xml:space="preserve">            "description": "</w:t>
+      </w:r>
+      <w:r>
         <w:rPr>
           <w:rFonts w:asciiTheme="minorHAnsi" w:eastAsiaTheme="minorEastAsia" w:hAnsiTheme="minorHAnsi" w:cstheme="minorBidi" w:hint="eastAsia"/>
           <w:kern w:val="2"/>
           <w:sz w:val="21"/>
           <w:szCs w:val="22"/>
         </w:rPr>
-      </w:pPr>
+        <w:t>迎迎是一只机敏灵活驰骋如飞的藏羚羊，他</w:t>
+      </w:r>
       <w:r>
         <w:rPr>
           <w:rFonts w:asciiTheme="minorHAnsi" w:eastAsiaTheme="minorEastAsia" w:hAnsiTheme="minorHAnsi" w:cstheme="minorBidi" w:hint="eastAsia"/>
@@ -1734,24 +1752,6 @@
           <w:sz w:val="21"/>
           <w:szCs w:val="22"/>
         </w:rPr>
-        <w:t xml:space="preserve">            "description": "</w:t>
-      </w:r>
-      <w:r>
-        <w:rPr>
-          <w:rFonts w:asciiTheme="minorHAnsi" w:eastAsiaTheme="minorEastAsia" w:hAnsiTheme="minorHAnsi" w:cstheme="minorBidi" w:hint="eastAsia"/>
-          <w:kern w:val="2"/>
-          <w:sz w:val="21"/>
-          <w:szCs w:val="22"/>
-        </w:rPr>
-        <w:t>迎迎是一只机敏灵活驰骋如飞的藏羚羊，他</w:t>
-      </w:r>
-      <w:r>
-        <w:rPr>
-          <w:rFonts w:asciiTheme="minorHAnsi" w:eastAsiaTheme="minorEastAsia" w:hAnsiTheme="minorHAnsi" w:cstheme="minorBidi" w:hint="eastAsia"/>
-          <w:kern w:val="2"/>
-          <w:sz w:val="21"/>
-          <w:szCs w:val="22"/>
-        </w:rPr>
         <w:t>..."</w:t>
       </w:r>
     </w:p>
@@ -1759,7 +1759,7 @@
       <w:pPr>
         <w:pStyle w:val="HTML"/>
         <w:rPr>
-          <w:rFonts w:asciiTheme="minorHAnsi" w:eastAsiaTheme="minorEastAsia" w:hAnsiTheme="minorHAnsi" w:cstheme="minorBidi" w:hint="eastAsia"/>
+          <w:rFonts w:asciiTheme="minorHAnsi" w:eastAsiaTheme="minorEastAsia" w:hAnsiTheme="minorHAnsi" w:cstheme="minorBidi"/>
           <w:kern w:val="2"/>
           <w:sz w:val="21"/>
           <w:szCs w:val="22"/>
@@ -2741,11 +2741,6 @@
             <w:tcW w:w="1660" w:type="dxa"/>
           </w:tcPr>
           <w:p>
-            <w:pPr>
-              <w:rPr>
-                <w:rFonts w:hint="eastAsia"/>
-              </w:rPr>
-            </w:pPr>
             <w:r>
               <w:rPr>
                 <w:rFonts w:hint="eastAsia"/>
@@ -2929,12 +2924,21 @@
       <w:pPr>
         <w:pStyle w:val="HTML"/>
         <w:rPr>
+          <w:rFonts w:asciiTheme="minorHAnsi" w:eastAsiaTheme="minorEastAsia" w:hAnsiTheme="minorHAnsi" w:cstheme="minorBidi"/>
+          <w:kern w:val="2"/>
+          <w:sz w:val="21"/>
+          <w:szCs w:val="22"/>
+        </w:rPr>
+      </w:pPr>
+      <w:r>
+        <w:rPr>
           <w:rFonts w:asciiTheme="minorHAnsi" w:eastAsiaTheme="minorEastAsia" w:hAnsiTheme="minorHAnsi" w:cstheme="minorBidi" w:hint="eastAsia"/>
           <w:kern w:val="2"/>
           <w:sz w:val="21"/>
           <w:szCs w:val="22"/>
         </w:rPr>
-      </w:pPr>
+        <w:t xml:space="preserve">        "title": "</w:t>
+      </w:r>
       <w:r>
         <w:rPr>
           <w:rFonts w:asciiTheme="minorHAnsi" w:eastAsiaTheme="minorEastAsia" w:hAnsiTheme="minorHAnsi" w:cstheme="minorBidi" w:hint="eastAsia"/>
@@ -2942,7 +2946,7 @@
           <w:sz w:val="21"/>
           <w:szCs w:val="22"/>
         </w:rPr>
-        <w:t xml:space="preserve">        "title": "</w:t>
+        <w:t>对对对</w:t>
       </w:r>
       <w:r>
         <w:rPr>
@@ -2951,6 +2955,93 @@
           <w:sz w:val="21"/>
           <w:szCs w:val="22"/>
         </w:rPr>
+        <w:t>",</w:t>
+      </w:r>
+    </w:p>
+    <w:p>
+      <w:pPr>
+        <w:pStyle w:val="HTML"/>
+        <w:rPr>
+          <w:rFonts w:asciiTheme="minorHAnsi" w:eastAsiaTheme="minorEastAsia" w:hAnsiTheme="minorHAnsi" w:cstheme="minorBidi"/>
+          <w:kern w:val="2"/>
+          <w:sz w:val="21"/>
+          <w:szCs w:val="22"/>
+        </w:rPr>
+      </w:pPr>
+      <w:r>
+        <w:rPr>
+          <w:rFonts w:asciiTheme="minorHAnsi" w:eastAsiaTheme="minorEastAsia" w:hAnsiTheme="minorHAnsi" w:cstheme="minorBidi" w:hint="eastAsia"/>
+          <w:kern w:val="2"/>
+          <w:sz w:val="21"/>
+          <w:szCs w:val="22"/>
+        </w:rPr>
+        <w:t xml:space="preserve">        "typeOne": "</w:t>
+      </w:r>
+      <w:r>
+        <w:rPr>
+          <w:rFonts w:asciiTheme="minorHAnsi" w:eastAsiaTheme="minorEastAsia" w:hAnsiTheme="minorHAnsi" w:cstheme="minorBidi" w:hint="eastAsia"/>
+          <w:kern w:val="2"/>
+          <w:sz w:val="21"/>
+          <w:szCs w:val="22"/>
+        </w:rPr>
+        <w:t>玩家攻略</w:t>
+      </w:r>
+      <w:r>
+        <w:rPr>
+          <w:rFonts w:asciiTheme="minorHAnsi" w:eastAsiaTheme="minorEastAsia" w:hAnsiTheme="minorHAnsi" w:cstheme="minorBidi" w:hint="eastAsia"/>
+          <w:kern w:val="2"/>
+          <w:sz w:val="21"/>
+          <w:szCs w:val="22"/>
+        </w:rPr>
+        <w:t>",</w:t>
+      </w:r>
+    </w:p>
+    <w:p>
+      <w:pPr>
+        <w:pStyle w:val="HTML"/>
+        <w:rPr>
+          <w:rFonts w:asciiTheme="minorHAnsi" w:eastAsiaTheme="minorEastAsia" w:hAnsiTheme="minorHAnsi" w:cstheme="minorBidi"/>
+          <w:kern w:val="2"/>
+          <w:sz w:val="21"/>
+          <w:szCs w:val="22"/>
+        </w:rPr>
+      </w:pPr>
+      <w:r>
+        <w:rPr>
+          <w:rFonts w:asciiTheme="minorHAnsi" w:eastAsiaTheme="minorEastAsia" w:hAnsiTheme="minorHAnsi" w:cstheme="minorBidi"/>
+          <w:kern w:val="2"/>
+          <w:sz w:val="21"/>
+          <w:szCs w:val="22"/>
+        </w:rPr>
+        <w:t xml:space="preserve">        "typeTwo": null,</w:t>
+      </w:r>
+    </w:p>
+    <w:p>
+      <w:pPr>
+        <w:pStyle w:val="HTML"/>
+        <w:rPr>
+          <w:rFonts w:asciiTheme="minorHAnsi" w:eastAsiaTheme="minorEastAsia" w:hAnsiTheme="minorHAnsi" w:cstheme="minorBidi"/>
+          <w:kern w:val="2"/>
+          <w:sz w:val="21"/>
+          <w:szCs w:val="22"/>
+        </w:rPr>
+      </w:pPr>
+      <w:r>
+        <w:rPr>
+          <w:rFonts w:asciiTheme="minorHAnsi" w:eastAsiaTheme="minorEastAsia" w:hAnsiTheme="minorHAnsi" w:cstheme="minorBidi" w:hint="eastAsia"/>
+          <w:kern w:val="2"/>
+          <w:sz w:val="21"/>
+          <w:szCs w:val="22"/>
+        </w:rPr>
+        <w:t xml:space="preserve">        "source": "</w:t>
+      </w:r>
+      <w:r>
+        <w:rPr>
+          <w:rFonts w:asciiTheme="minorHAnsi" w:eastAsiaTheme="minorEastAsia" w:hAnsiTheme="minorHAnsi" w:cstheme="minorBidi" w:hint="eastAsia"/>
+          <w:kern w:val="2"/>
+          <w:sz w:val="21"/>
+          <w:szCs w:val="22"/>
+        </w:rPr>
         <w:t>对对对</w:t>
       </w:r>
       <w:r>
@@ -2967,12 +3058,181 @@
       <w:pPr>
         <w:pStyle w:val="HTML"/>
         <w:rPr>
+          <w:rFonts w:asciiTheme="minorHAnsi" w:eastAsiaTheme="minorEastAsia" w:hAnsiTheme="minorHAnsi" w:cstheme="minorBidi"/>
+          <w:kern w:val="2"/>
+          <w:sz w:val="21"/>
+          <w:szCs w:val="22"/>
+        </w:rPr>
+      </w:pPr>
+      <w:r>
+        <w:rPr>
+          <w:rFonts w:asciiTheme="minorHAnsi" w:eastAsiaTheme="minorEastAsia" w:hAnsiTheme="minorHAnsi" w:cstheme="minorBidi"/>
+          <w:kern w:val="2"/>
+          <w:sz w:val="21"/>
+          <w:szCs w:val="22"/>
+        </w:rPr>
+        <w:t xml:space="preserve">        "creatUser": null,</w:t>
+      </w:r>
+    </w:p>
+    <w:p>
+      <w:pPr>
+        <w:pStyle w:val="HTML"/>
+        <w:rPr>
+          <w:rFonts w:asciiTheme="minorHAnsi" w:eastAsiaTheme="minorEastAsia" w:hAnsiTheme="minorHAnsi" w:cstheme="minorBidi"/>
+          <w:kern w:val="2"/>
+          <w:sz w:val="21"/>
+          <w:szCs w:val="22"/>
+        </w:rPr>
+      </w:pPr>
+      <w:r>
+        <w:rPr>
+          <w:rFonts w:asciiTheme="minorHAnsi" w:eastAsiaTheme="minorEastAsia" w:hAnsiTheme="minorHAnsi" w:cstheme="minorBidi"/>
+          <w:kern w:val="2"/>
+          <w:sz w:val="21"/>
+          <w:szCs w:val="22"/>
+        </w:rPr>
+        <w:t xml:space="preserve">        "creattime": 1522314879000,</w:t>
+      </w:r>
+    </w:p>
+    <w:p>
+      <w:pPr>
+        <w:pStyle w:val="HTML"/>
+        <w:rPr>
+          <w:rFonts w:asciiTheme="minorHAnsi" w:eastAsiaTheme="minorEastAsia" w:hAnsiTheme="minorHAnsi" w:cstheme="minorBidi"/>
+          <w:kern w:val="2"/>
+          <w:sz w:val="21"/>
+          <w:szCs w:val="22"/>
+        </w:rPr>
+      </w:pPr>
+      <w:r>
+        <w:rPr>
+          <w:rFonts w:asciiTheme="minorHAnsi" w:eastAsiaTheme="minorEastAsia" w:hAnsiTheme="minorHAnsi" w:cstheme="minorBidi"/>
+          <w:kern w:val="2"/>
+          <w:sz w:val="21"/>
+          <w:szCs w:val="22"/>
+        </w:rPr>
+        <w:t xml:space="preserve">        "content": "",</w:t>
+      </w:r>
+    </w:p>
+    <w:p>
+      <w:pPr>
+        <w:pStyle w:val="HTML"/>
+        <w:rPr>
+          <w:rFonts w:asciiTheme="minorHAnsi" w:eastAsiaTheme="minorEastAsia" w:hAnsiTheme="minorHAnsi" w:cstheme="minorBidi"/>
+          <w:kern w:val="2"/>
+          <w:sz w:val="21"/>
+          <w:szCs w:val="22"/>
+        </w:rPr>
+      </w:pPr>
+      <w:r>
+        <w:rPr>
+          <w:rFonts w:asciiTheme="minorHAnsi" w:eastAsiaTheme="minorEastAsia" w:hAnsiTheme="minorHAnsi" w:cstheme="minorBidi"/>
+          <w:kern w:val="2"/>
+          <w:sz w:val="21"/>
+          <w:szCs w:val="22"/>
+        </w:rPr>
+        <w:t xml:space="preserve">        "score": 34,</w:t>
+      </w:r>
+    </w:p>
+    <w:p>
+      <w:pPr>
+        <w:pStyle w:val="HTML"/>
+        <w:rPr>
+          <w:rFonts w:asciiTheme="minorHAnsi" w:eastAsiaTheme="minorEastAsia" w:hAnsiTheme="minorHAnsi" w:cstheme="minorBidi"/>
+          <w:kern w:val="2"/>
+          <w:sz w:val="21"/>
+          <w:szCs w:val="22"/>
+        </w:rPr>
+      </w:pPr>
+      <w:r>
+        <w:rPr>
+          <w:rFonts w:asciiTheme="minorHAnsi" w:eastAsiaTheme="minorEastAsia" w:hAnsiTheme="minorHAnsi" w:cstheme="minorBidi"/>
+          <w:kern w:val="2"/>
+          <w:sz w:val="21"/>
+          <w:szCs w:val="22"/>
+        </w:rPr>
+        <w:t xml:space="preserve">        "isLiked": 0,</w:t>
+      </w:r>
+    </w:p>
+    <w:p>
+      <w:pPr>
+        <w:pStyle w:val="HTML"/>
+        <w:rPr>
+          <w:rFonts w:asciiTheme="minorHAnsi" w:eastAsiaTheme="minorEastAsia" w:hAnsiTheme="minorHAnsi" w:cstheme="minorBidi"/>
+          <w:kern w:val="2"/>
+          <w:sz w:val="21"/>
+          <w:szCs w:val="22"/>
+        </w:rPr>
+      </w:pPr>
+      <w:r>
+        <w:rPr>
+          <w:rFonts w:asciiTheme="minorHAnsi" w:eastAsiaTheme="minorEastAsia" w:hAnsiTheme="minorHAnsi" w:cstheme="minorBidi"/>
+          <w:kern w:val="2"/>
+          <w:sz w:val="21"/>
+          <w:szCs w:val="22"/>
+        </w:rPr>
+        <w:t xml:space="preserve">        "isCollected": 0,</w:t>
+      </w:r>
+    </w:p>
+    <w:p>
+      <w:pPr>
+        <w:pStyle w:val="HTML"/>
+        <w:rPr>
+          <w:rFonts w:asciiTheme="minorHAnsi" w:eastAsiaTheme="minorEastAsia" w:hAnsiTheme="minorHAnsi" w:cstheme="minorBidi"/>
+          <w:kern w:val="2"/>
+          <w:sz w:val="21"/>
+          <w:szCs w:val="22"/>
+        </w:rPr>
+      </w:pPr>
+      <w:r>
+        <w:rPr>
+          <w:rFonts w:asciiTheme="minorHAnsi" w:eastAsiaTheme="minorEastAsia" w:hAnsiTheme="minorHAnsi" w:cstheme="minorBidi"/>
+          <w:kern w:val="2"/>
+          <w:sz w:val="21"/>
+          <w:szCs w:val="22"/>
+        </w:rPr>
+        <w:t xml:space="preserve">        "game": {</w:t>
+      </w:r>
+    </w:p>
+    <w:p>
+      <w:pPr>
+        <w:pStyle w:val="HTML"/>
+        <w:rPr>
+          <w:rFonts w:asciiTheme="minorHAnsi" w:eastAsiaTheme="minorEastAsia" w:hAnsiTheme="minorHAnsi" w:cstheme="minorBidi"/>
+          <w:kern w:val="2"/>
+          <w:sz w:val="21"/>
+          <w:szCs w:val="22"/>
+        </w:rPr>
+      </w:pPr>
+      <w:r>
+        <w:rPr>
+          <w:rFonts w:asciiTheme="minorHAnsi" w:eastAsiaTheme="minorEastAsia" w:hAnsiTheme="minorHAnsi" w:cstheme="minorBidi"/>
+          <w:kern w:val="2"/>
+          <w:sz w:val="21"/>
+          <w:szCs w:val="22"/>
+        </w:rPr>
+        <w:t xml:space="preserve">            "id": "7492d11081b140b8baf41f960c95fc2f",</w:t>
+      </w:r>
+    </w:p>
+    <w:p>
+      <w:pPr>
+        <w:pStyle w:val="HTML"/>
+        <w:rPr>
+          <w:rFonts w:asciiTheme="minorHAnsi" w:eastAsiaTheme="minorEastAsia" w:hAnsiTheme="minorHAnsi" w:cstheme="minorBidi"/>
+          <w:kern w:val="2"/>
+          <w:sz w:val="21"/>
+          <w:szCs w:val="22"/>
+        </w:rPr>
+      </w:pPr>
+      <w:r>
+        <w:rPr>
           <w:rFonts w:asciiTheme="minorHAnsi" w:eastAsiaTheme="minorEastAsia" w:hAnsiTheme="minorHAnsi" w:cstheme="minorBidi" w:hint="eastAsia"/>
           <w:kern w:val="2"/>
           <w:sz w:val="21"/>
           <w:szCs w:val="22"/>
         </w:rPr>
-      </w:pPr>
+        <w:t xml:space="preserve">            "gameName": "</w:t>
+      </w:r>
       <w:r>
         <w:rPr>
           <w:rFonts w:asciiTheme="minorHAnsi" w:eastAsiaTheme="minorEastAsia" w:hAnsiTheme="minorHAnsi" w:cstheme="minorBidi" w:hint="eastAsia"/>
@@ -2980,7 +3240,7 @@
           <w:sz w:val="21"/>
           <w:szCs w:val="22"/>
         </w:rPr>
-        <w:t xml:space="preserve">        "typeOne": "</w:t>
+        <w:t>测试</w:t>
       </w:r>
       <w:r>
         <w:rPr>
@@ -2989,8 +3249,19 @@
           <w:sz w:val="21"/>
           <w:szCs w:val="22"/>
         </w:rPr>
-        <w:t>玩家攻略</w:t>
-      </w:r>
+        <w:t>",</w:t>
+      </w:r>
+    </w:p>
+    <w:p>
+      <w:pPr>
+        <w:pStyle w:val="HTML"/>
+        <w:rPr>
+          <w:rFonts w:asciiTheme="minorHAnsi" w:eastAsiaTheme="minorEastAsia" w:hAnsiTheme="minorHAnsi" w:cstheme="minorBidi"/>
+          <w:kern w:val="2"/>
+          <w:sz w:val="21"/>
+          <w:szCs w:val="22"/>
+        </w:rPr>
+      </w:pPr>
       <w:r>
         <w:rPr>
           <w:rFonts w:asciiTheme="minorHAnsi" w:eastAsiaTheme="minorEastAsia" w:hAnsiTheme="minorHAnsi" w:cstheme="minorBidi" w:hint="eastAsia"/>
@@ -2998,6 +3269,24 @@
           <w:sz w:val="21"/>
           <w:szCs w:val="22"/>
         </w:rPr>
+        <w:t xml:space="preserve">            "gameTarget": "</w:t>
+      </w:r>
+      <w:r>
+        <w:rPr>
+          <w:rFonts w:asciiTheme="minorHAnsi" w:eastAsiaTheme="minorEastAsia" w:hAnsiTheme="minorHAnsi" w:cstheme="minorBidi" w:hint="eastAsia"/>
+          <w:kern w:val="2"/>
+          <w:sz w:val="21"/>
+          <w:szCs w:val="22"/>
+        </w:rPr>
+        <w:t>测试</w:t>
+      </w:r>
+      <w:r>
+        <w:rPr>
+          <w:rFonts w:asciiTheme="minorHAnsi" w:eastAsiaTheme="minorEastAsia" w:hAnsiTheme="minorHAnsi" w:cstheme="minorBidi" w:hint="eastAsia"/>
+          <w:kern w:val="2"/>
+          <w:sz w:val="21"/>
+          <w:szCs w:val="22"/>
+        </w:rPr>
         <w:t>",</w:t>
       </w:r>
     </w:p>
@@ -3013,24 +3302,13 @@
       </w:pPr>
       <w:r>
         <w:rPr>
-          <w:rFonts w:asciiTheme="minorHAnsi" w:eastAsiaTheme="minorEastAsia" w:hAnsiTheme="minorHAnsi" w:cstheme="minorBidi"/>
-          <w:kern w:val="2"/>
-          <w:sz w:val="21"/>
-          <w:szCs w:val="22"/>
-        </w:rPr>
-        <w:t xml:space="preserve">        "typeTwo": null,</w:t>
-      </w:r>
-    </w:p>
-    <w:p>
-      <w:pPr>
-        <w:pStyle w:val="HTML"/>
-        <w:rPr>
           <w:rFonts w:asciiTheme="minorHAnsi" w:eastAsiaTheme="minorEastAsia" w:hAnsiTheme="minorHAnsi" w:cstheme="minorBidi" w:hint="eastAsia"/>
           <w:kern w:val="2"/>
           <w:sz w:val="21"/>
           <w:szCs w:val="22"/>
         </w:rPr>
-      </w:pPr>
+        <w:t xml:space="preserve">            "description": "</w:t>
+      </w:r>
       <w:r>
         <w:rPr>
           <w:rFonts w:asciiTheme="minorHAnsi" w:eastAsiaTheme="minorEastAsia" w:hAnsiTheme="minorHAnsi" w:cstheme="minorBidi" w:hint="eastAsia"/>
@@ -3038,7 +3316,7 @@
           <w:sz w:val="21"/>
           <w:szCs w:val="22"/>
         </w:rPr>
-        <w:t xml:space="preserve">        "source": "</w:t>
+        <w:t>迎迎是一只机敏灵活驰骋如飞的藏羚羊，他来自中国辽阔的西部大地，他将健康的美好祝福传向世界。迎迎是青藏高原特有的保护动物</w:t>
       </w:r>
       <w:r>
         <w:rPr>
@@ -3047,7 +3325,7 @@
           <w:sz w:val="21"/>
           <w:szCs w:val="22"/>
         </w:rPr>
-        <w:t>对对对</w:t>
+        <w:t>-----</w:t>
       </w:r>
       <w:r>
         <w:rPr>
@@ -3056,6 +3334,69 @@
           <w:sz w:val="21"/>
           <w:szCs w:val="22"/>
         </w:rPr>
+        <w:t>藏羚羊，是绿色奥运的展现</w:t>
+      </w:r>
+      <w:r>
+        <w:rPr>
+          <w:rFonts w:asciiTheme="minorHAnsi" w:eastAsiaTheme="minorEastAsia" w:hAnsiTheme="minorHAnsi" w:cstheme="minorBidi" w:hint="eastAsia"/>
+          <w:kern w:val="2"/>
+          <w:sz w:val="21"/>
+          <w:szCs w:val="22"/>
+        </w:rPr>
+        <w:t>,</w:t>
+      </w:r>
+      <w:r>
+        <w:rPr>
+          <w:rFonts w:asciiTheme="minorHAnsi" w:eastAsiaTheme="minorEastAsia" w:hAnsiTheme="minorHAnsi" w:cstheme="minorBidi" w:hint="eastAsia"/>
+          <w:kern w:val="2"/>
+          <w:sz w:val="21"/>
+          <w:szCs w:val="22"/>
+        </w:rPr>
+        <w:t>他代表奥林匹克五环中黄色一环</w:t>
+      </w:r>
+      <w:r>
+        <w:rPr>
+          <w:rFonts w:asciiTheme="minorHAnsi" w:eastAsiaTheme="minorEastAsia" w:hAnsiTheme="minorHAnsi" w:cstheme="minorBidi" w:hint="eastAsia"/>
+          <w:kern w:val="2"/>
+          <w:sz w:val="21"/>
+          <w:szCs w:val="22"/>
+        </w:rPr>
+        <w:t>.</w:t>
+      </w:r>
+      <w:r>
+        <w:rPr>
+          <w:rFonts w:asciiTheme="minorHAnsi" w:eastAsiaTheme="minorEastAsia" w:hAnsiTheme="minorHAnsi" w:cstheme="minorBidi" w:hint="eastAsia"/>
+          <w:kern w:val="2"/>
+          <w:sz w:val="21"/>
+          <w:szCs w:val="22"/>
+        </w:rPr>
+        <w:t>。</w:t>
+      </w:r>
+      <w:r>
+        <w:rPr>
+          <w:rFonts w:asciiTheme="minorHAnsi" w:eastAsiaTheme="minorEastAsia" w:hAnsiTheme="minorHAnsi" w:cstheme="minorBidi" w:hint="eastAsia"/>
+          <w:kern w:val="2"/>
+          <w:sz w:val="21"/>
+          <w:szCs w:val="22"/>
+        </w:rPr>
+        <w:t>\r\n</w:t>
+      </w:r>
+      <w:r>
+        <w:rPr>
+          <w:rFonts w:asciiTheme="minorHAnsi" w:eastAsiaTheme="minorEastAsia" w:hAnsiTheme="minorHAnsi" w:cstheme="minorBidi" w:hint="eastAsia"/>
+          <w:kern w:val="2"/>
+          <w:sz w:val="21"/>
+          <w:szCs w:val="22"/>
+        </w:rPr>
+        <w:t>他的性格中也有着西部黄土地上特有的踏实和本分，是标准的金牛座。他很憨厚。参加田径比赛的他身手敏捷，是个田径好手。他的性格中也有着西部黄土地上特有的踏实和本分，是标准的金牛座。他很憨厚。参加田径比赛的他身手敏捷，是个田径好手。</w:t>
+      </w:r>
+      <w:r>
+        <w:rPr>
+          <w:rFonts w:asciiTheme="minorHAnsi" w:eastAsiaTheme="minorEastAsia" w:hAnsiTheme="minorHAnsi" w:cstheme="minorBidi" w:hint="eastAsia"/>
+          <w:kern w:val="2"/>
+          <w:sz w:val="21"/>
+          <w:szCs w:val="22"/>
+        </w:rPr>
         <w:t>",</w:t>
       </w:r>
     </w:p>
@@ -3071,164 +3412,13 @@
       </w:pPr>
       <w:r>
         <w:rPr>
-          <w:rFonts w:asciiTheme="minorHAnsi" w:eastAsiaTheme="minorEastAsia" w:hAnsiTheme="minorHAnsi" w:cstheme="minorBidi"/>
-          <w:kern w:val="2"/>
-          <w:sz w:val="21"/>
-          <w:szCs w:val="22"/>
-        </w:rPr>
-        <w:t xml:space="preserve">        "creatUser": null,</w:t>
-      </w:r>
-    </w:p>
-    <w:p>
-      <w:pPr>
-        <w:pStyle w:val="HTML"/>
-        <w:rPr>
-          <w:rFonts w:asciiTheme="minorHAnsi" w:eastAsiaTheme="minorEastAsia" w:hAnsiTheme="minorHAnsi" w:cstheme="minorBidi"/>
-          <w:kern w:val="2"/>
-          <w:sz w:val="21"/>
-          <w:szCs w:val="22"/>
-        </w:rPr>
-      </w:pPr>
-      <w:r>
-        <w:rPr>
-          <w:rFonts w:asciiTheme="minorHAnsi" w:eastAsiaTheme="minorEastAsia" w:hAnsiTheme="minorHAnsi" w:cstheme="minorBidi"/>
-          <w:kern w:val="2"/>
-          <w:sz w:val="21"/>
-          <w:szCs w:val="22"/>
-        </w:rPr>
-        <w:t xml:space="preserve">        "creattime": 1522314879000,</w:t>
-      </w:r>
-    </w:p>
-    <w:p>
-      <w:pPr>
-        <w:pStyle w:val="HTML"/>
-        <w:rPr>
-          <w:rFonts w:asciiTheme="minorHAnsi" w:eastAsiaTheme="minorEastAsia" w:hAnsiTheme="minorHAnsi" w:cstheme="minorBidi"/>
-          <w:kern w:val="2"/>
-          <w:sz w:val="21"/>
-          <w:szCs w:val="22"/>
-        </w:rPr>
-      </w:pPr>
-      <w:r>
-        <w:rPr>
-          <w:rFonts w:asciiTheme="minorHAnsi" w:eastAsiaTheme="minorEastAsia" w:hAnsiTheme="minorHAnsi" w:cstheme="minorBidi"/>
-          <w:kern w:val="2"/>
-          <w:sz w:val="21"/>
-          <w:szCs w:val="22"/>
-        </w:rPr>
-        <w:t xml:space="preserve">        "content": "",</w:t>
-      </w:r>
-    </w:p>
-    <w:p>
-      <w:pPr>
-        <w:pStyle w:val="HTML"/>
-        <w:rPr>
-          <w:rFonts w:asciiTheme="minorHAnsi" w:eastAsiaTheme="minorEastAsia" w:hAnsiTheme="minorHAnsi" w:cstheme="minorBidi"/>
-          <w:kern w:val="2"/>
-          <w:sz w:val="21"/>
-          <w:szCs w:val="22"/>
-        </w:rPr>
-      </w:pPr>
-      <w:r>
-        <w:rPr>
-          <w:rFonts w:asciiTheme="minorHAnsi" w:eastAsiaTheme="minorEastAsia" w:hAnsiTheme="minorHAnsi" w:cstheme="minorBidi"/>
-          <w:kern w:val="2"/>
-          <w:sz w:val="21"/>
-          <w:szCs w:val="22"/>
-        </w:rPr>
-        <w:t xml:space="preserve">        "score": 34,</w:t>
-      </w:r>
-    </w:p>
-    <w:p>
-      <w:pPr>
-        <w:pStyle w:val="HTML"/>
-        <w:rPr>
-          <w:rFonts w:asciiTheme="minorHAnsi" w:eastAsiaTheme="minorEastAsia" w:hAnsiTheme="minorHAnsi" w:cstheme="minorBidi"/>
-          <w:kern w:val="2"/>
-          <w:sz w:val="21"/>
-          <w:szCs w:val="22"/>
-        </w:rPr>
-      </w:pPr>
-      <w:r>
-        <w:rPr>
-          <w:rFonts w:asciiTheme="minorHAnsi" w:eastAsiaTheme="minorEastAsia" w:hAnsiTheme="minorHAnsi" w:cstheme="minorBidi"/>
-          <w:kern w:val="2"/>
-          <w:sz w:val="21"/>
-          <w:szCs w:val="22"/>
-        </w:rPr>
-        <w:t xml:space="preserve">        "isLiked": 0,</w:t>
-      </w:r>
-    </w:p>
-    <w:p>
-      <w:pPr>
-        <w:pStyle w:val="HTML"/>
-        <w:rPr>
-          <w:rFonts w:asciiTheme="minorHAnsi" w:eastAsiaTheme="minorEastAsia" w:hAnsiTheme="minorHAnsi" w:cstheme="minorBidi"/>
-          <w:kern w:val="2"/>
-          <w:sz w:val="21"/>
-          <w:szCs w:val="22"/>
-        </w:rPr>
-      </w:pPr>
-      <w:r>
-        <w:rPr>
-          <w:rFonts w:asciiTheme="minorHAnsi" w:eastAsiaTheme="minorEastAsia" w:hAnsiTheme="minorHAnsi" w:cstheme="minorBidi"/>
-          <w:kern w:val="2"/>
-          <w:sz w:val="21"/>
-          <w:szCs w:val="22"/>
-        </w:rPr>
-        <w:t xml:space="preserve">        "isCollected": 0,</w:t>
-      </w:r>
-    </w:p>
-    <w:p>
-      <w:pPr>
-        <w:pStyle w:val="HTML"/>
-        <w:rPr>
-          <w:rFonts w:asciiTheme="minorHAnsi" w:eastAsiaTheme="minorEastAsia" w:hAnsiTheme="minorHAnsi" w:cstheme="minorBidi"/>
-          <w:kern w:val="2"/>
-          <w:sz w:val="21"/>
-          <w:szCs w:val="22"/>
-        </w:rPr>
-      </w:pPr>
-      <w:r>
-        <w:rPr>
-          <w:rFonts w:asciiTheme="minorHAnsi" w:eastAsiaTheme="minorEastAsia" w:hAnsiTheme="minorHAnsi" w:cstheme="minorBidi"/>
-          <w:kern w:val="2"/>
-          <w:sz w:val="21"/>
-          <w:szCs w:val="22"/>
-        </w:rPr>
-        <w:t xml:space="preserve">        "game": {</w:t>
-      </w:r>
-    </w:p>
-    <w:p>
-      <w:pPr>
-        <w:pStyle w:val="HTML"/>
-        <w:rPr>
-          <w:rFonts w:asciiTheme="minorHAnsi" w:eastAsiaTheme="minorEastAsia" w:hAnsiTheme="minorHAnsi" w:cstheme="minorBidi"/>
-          <w:kern w:val="2"/>
-          <w:sz w:val="21"/>
-          <w:szCs w:val="22"/>
-        </w:rPr>
-      </w:pPr>
-      <w:r>
-        <w:rPr>
-          <w:rFonts w:asciiTheme="minorHAnsi" w:eastAsiaTheme="minorEastAsia" w:hAnsiTheme="minorHAnsi" w:cstheme="minorBidi"/>
-          <w:kern w:val="2"/>
-          <w:sz w:val="21"/>
-          <w:szCs w:val="22"/>
-        </w:rPr>
-        <w:t xml:space="preserve">            "id": "7492d11081b140b8baf41f960c95fc2f",</w:t>
-      </w:r>
-    </w:p>
-    <w:p>
-      <w:pPr>
-        <w:pStyle w:val="HTML"/>
-        <w:rPr>
           <w:rFonts w:asciiTheme="minorHAnsi" w:eastAsiaTheme="minorEastAsia" w:hAnsiTheme="minorHAnsi" w:cstheme="minorBidi" w:hint="eastAsia"/>
           <w:kern w:val="2"/>
           <w:sz w:val="21"/>
           <w:szCs w:val="22"/>
         </w:rPr>
-      </w:pPr>
+        <w:t xml:space="preserve">            "typeId": "</w:t>
+      </w:r>
       <w:r>
         <w:rPr>
           <w:rFonts w:asciiTheme="minorHAnsi" w:eastAsiaTheme="minorEastAsia" w:hAnsiTheme="minorHAnsi" w:cstheme="minorBidi" w:hint="eastAsia"/>
@@ -3236,7 +3426,7 @@
           <w:sz w:val="21"/>
           <w:szCs w:val="22"/>
         </w:rPr>
-        <w:t xml:space="preserve">            "gameName": "</w:t>
+        <w:t>即时战斗</w:t>
       </w:r>
       <w:r>
         <w:rPr>
@@ -3245,6 +3435,35 @@
           <w:sz w:val="21"/>
           <w:szCs w:val="22"/>
         </w:rPr>
+        <w:t>",</w:t>
+      </w:r>
+    </w:p>
+    <w:p>
+      <w:pPr>
+        <w:pStyle w:val="HTML"/>
+        <w:rPr>
+          <w:rFonts w:asciiTheme="minorHAnsi" w:eastAsiaTheme="minorEastAsia" w:hAnsiTheme="minorHAnsi" w:cstheme="minorBidi"/>
+          <w:kern w:val="2"/>
+          <w:sz w:val="21"/>
+          <w:szCs w:val="22"/>
+        </w:rPr>
+      </w:pPr>
+      <w:r>
+        <w:rPr>
+          <w:rFonts w:asciiTheme="minorHAnsi" w:eastAsiaTheme="minorEastAsia" w:hAnsiTheme="minorHAnsi" w:cstheme="minorBidi" w:hint="eastAsia"/>
+          <w:kern w:val="2"/>
+          <w:sz w:val="21"/>
+          <w:szCs w:val="22"/>
+        </w:rPr>
+        <w:t xml:space="preserve">            "state": "</w:t>
+      </w:r>
+      <w:r>
+        <w:rPr>
+          <w:rFonts w:asciiTheme="minorHAnsi" w:eastAsiaTheme="minorEastAsia" w:hAnsiTheme="minorHAnsi" w:cstheme="minorBidi" w:hint="eastAsia"/>
+          <w:kern w:val="2"/>
+          <w:sz w:val="21"/>
+          <w:szCs w:val="22"/>
+        </w:rPr>
         <w:t>测试</w:t>
       </w:r>
       <w:r>
@@ -3261,12 +3480,81 @@
       <w:pPr>
         <w:pStyle w:val="HTML"/>
         <w:rPr>
+          <w:rFonts w:asciiTheme="minorHAnsi" w:eastAsiaTheme="minorEastAsia" w:hAnsiTheme="minorHAnsi" w:cstheme="minorBidi"/>
+          <w:kern w:val="2"/>
+          <w:sz w:val="21"/>
+          <w:szCs w:val="22"/>
+        </w:rPr>
+      </w:pPr>
+      <w:r>
+        <w:rPr>
+          <w:rFonts w:asciiTheme="minorHAnsi" w:eastAsiaTheme="minorEastAsia" w:hAnsiTheme="minorHAnsi" w:cstheme="minorBidi"/>
+          <w:kern w:val="2"/>
+          <w:sz w:val="21"/>
+          <w:szCs w:val="22"/>
+        </w:rPr>
+        <w:t xml:space="preserve">            "discount": "0.1",</w:t>
+      </w:r>
+    </w:p>
+    <w:p>
+      <w:pPr>
+        <w:pStyle w:val="HTML"/>
+        <w:rPr>
+          <w:rFonts w:asciiTheme="minorHAnsi" w:eastAsiaTheme="minorEastAsia" w:hAnsiTheme="minorHAnsi" w:cstheme="minorBidi"/>
+          <w:kern w:val="2"/>
+          <w:sz w:val="21"/>
+          <w:szCs w:val="22"/>
+        </w:rPr>
+      </w:pPr>
+      <w:r>
+        <w:rPr>
+          <w:rFonts w:asciiTheme="minorHAnsi" w:eastAsiaTheme="minorEastAsia" w:hAnsiTheme="minorHAnsi" w:cstheme="minorBidi"/>
+          <w:kern w:val="2"/>
+          <w:sz w:val="21"/>
+          <w:szCs w:val="22"/>
+        </w:rPr>
+        <w:t xml:space="preserve">            "policy": null,</w:t>
+      </w:r>
+    </w:p>
+    <w:p>
+      <w:pPr>
+        <w:pStyle w:val="HTML"/>
+        <w:rPr>
+          <w:rFonts w:asciiTheme="minorHAnsi" w:eastAsiaTheme="minorEastAsia" w:hAnsiTheme="minorHAnsi" w:cstheme="minorBidi"/>
+          <w:kern w:val="2"/>
+          <w:sz w:val="21"/>
+          <w:szCs w:val="22"/>
+        </w:rPr>
+      </w:pPr>
+      <w:r>
+        <w:rPr>
+          <w:rFonts w:asciiTheme="minorHAnsi" w:eastAsiaTheme="minorEastAsia" w:hAnsiTheme="minorHAnsi" w:cstheme="minorBidi"/>
+          <w:kern w:val="2"/>
+          <w:sz w:val="21"/>
+          <w:szCs w:val="22"/>
+        </w:rPr>
+        <w:t xml:space="preserve">            "openTime": "2018-07-16",</w:t>
+      </w:r>
+    </w:p>
+    <w:p>
+      <w:pPr>
+        <w:pStyle w:val="HTML"/>
+        <w:rPr>
+          <w:rFonts w:asciiTheme="minorHAnsi" w:eastAsiaTheme="minorEastAsia" w:hAnsiTheme="minorHAnsi" w:cstheme="minorBidi"/>
+          <w:kern w:val="2"/>
+          <w:sz w:val="21"/>
+          <w:szCs w:val="22"/>
+        </w:rPr>
+      </w:pPr>
+      <w:r>
+        <w:rPr>
           <w:rFonts w:asciiTheme="minorHAnsi" w:eastAsiaTheme="minorEastAsia" w:hAnsiTheme="minorHAnsi" w:cstheme="minorBidi" w:hint="eastAsia"/>
           <w:kern w:val="2"/>
           <w:sz w:val="21"/>
           <w:szCs w:val="22"/>
         </w:rPr>
-      </w:pPr>
+        <w:t xml:space="preserve">            "company": "</w:t>
+      </w:r>
       <w:r>
         <w:rPr>
           <w:rFonts w:asciiTheme="minorHAnsi" w:eastAsiaTheme="minorEastAsia" w:hAnsiTheme="minorHAnsi" w:cstheme="minorBidi" w:hint="eastAsia"/>
@@ -3274,7 +3562,7 @@
           <w:sz w:val="21"/>
           <w:szCs w:val="22"/>
         </w:rPr>
-        <w:t xml:space="preserve">            "gameTarget": "</w:t>
+        <w:t>腾讯</w:t>
       </w:r>
       <w:r>
         <w:rPr>
@@ -3283,299 +3571,6 @@
           <w:sz w:val="21"/>
           <w:szCs w:val="22"/>
         </w:rPr>
-        <w:t>测试</w:t>
-      </w:r>
-      <w:r>
-        <w:rPr>
-          <w:rFonts w:asciiTheme="minorHAnsi" w:eastAsiaTheme="minorEastAsia" w:hAnsiTheme="minorHAnsi" w:cstheme="minorBidi" w:hint="eastAsia"/>
-          <w:kern w:val="2"/>
-          <w:sz w:val="21"/>
-          <w:szCs w:val="22"/>
-        </w:rPr>
-        <w:t>",</w:t>
-      </w:r>
-    </w:p>
-    <w:p>
-      <w:pPr>
-        <w:pStyle w:val="HTML"/>
-        <w:rPr>
-          <w:rFonts w:asciiTheme="minorHAnsi" w:eastAsiaTheme="minorEastAsia" w:hAnsiTheme="minorHAnsi" w:cstheme="minorBidi" w:hint="eastAsia"/>
-          <w:kern w:val="2"/>
-          <w:sz w:val="21"/>
-          <w:szCs w:val="22"/>
-        </w:rPr>
-      </w:pPr>
-      <w:r>
-        <w:rPr>
-          <w:rFonts w:asciiTheme="minorHAnsi" w:eastAsiaTheme="minorEastAsia" w:hAnsiTheme="minorHAnsi" w:cstheme="minorBidi" w:hint="eastAsia"/>
-          <w:kern w:val="2"/>
-          <w:sz w:val="21"/>
-          <w:szCs w:val="22"/>
-        </w:rPr>
-        <w:t xml:space="preserve">            "description": "</w:t>
-      </w:r>
-      <w:r>
-        <w:rPr>
-          <w:rFonts w:asciiTheme="minorHAnsi" w:eastAsiaTheme="minorEastAsia" w:hAnsiTheme="minorHAnsi" w:cstheme="minorBidi" w:hint="eastAsia"/>
-          <w:kern w:val="2"/>
-          <w:sz w:val="21"/>
-          <w:szCs w:val="22"/>
-        </w:rPr>
-        <w:t>迎迎是一只机敏灵活驰骋如飞的藏羚羊，他来自中国辽阔的西部大地，他将健康的美好祝福传向世界。迎迎是青藏高原特有的保护动物</w:t>
-      </w:r>
-      <w:r>
-        <w:rPr>
-          <w:rFonts w:asciiTheme="minorHAnsi" w:eastAsiaTheme="minorEastAsia" w:hAnsiTheme="minorHAnsi" w:cstheme="minorBidi" w:hint="eastAsia"/>
-          <w:kern w:val="2"/>
-          <w:sz w:val="21"/>
-          <w:szCs w:val="22"/>
-        </w:rPr>
-        <w:t>-----</w:t>
-      </w:r>
-      <w:r>
-        <w:rPr>
-          <w:rFonts w:asciiTheme="minorHAnsi" w:eastAsiaTheme="minorEastAsia" w:hAnsiTheme="minorHAnsi" w:cstheme="minorBidi" w:hint="eastAsia"/>
-          <w:kern w:val="2"/>
-          <w:sz w:val="21"/>
-          <w:szCs w:val="22"/>
-        </w:rPr>
-        <w:t>藏羚羊，是绿色奥运的展现</w:t>
-      </w:r>
-      <w:r>
-        <w:rPr>
-          <w:rFonts w:asciiTheme="minorHAnsi" w:eastAsiaTheme="minorEastAsia" w:hAnsiTheme="minorHAnsi" w:cstheme="minorBidi" w:hint="eastAsia"/>
-          <w:kern w:val="2"/>
-          <w:sz w:val="21"/>
-          <w:szCs w:val="22"/>
-        </w:rPr>
-        <w:t>,</w:t>
-      </w:r>
-      <w:r>
-        <w:rPr>
-          <w:rFonts w:asciiTheme="minorHAnsi" w:eastAsiaTheme="minorEastAsia" w:hAnsiTheme="minorHAnsi" w:cstheme="minorBidi" w:hint="eastAsia"/>
-          <w:kern w:val="2"/>
-          <w:sz w:val="21"/>
-          <w:szCs w:val="22"/>
-        </w:rPr>
-        <w:t>他代表奥林匹克五环中黄色一环</w:t>
-      </w:r>
-      <w:r>
-        <w:rPr>
-          <w:rFonts w:asciiTheme="minorHAnsi" w:eastAsiaTheme="minorEastAsia" w:hAnsiTheme="minorHAnsi" w:cstheme="minorBidi" w:hint="eastAsia"/>
-          <w:kern w:val="2"/>
-          <w:sz w:val="21"/>
-          <w:szCs w:val="22"/>
-        </w:rPr>
-        <w:t>.</w:t>
-      </w:r>
-      <w:r>
-        <w:rPr>
-          <w:rFonts w:asciiTheme="minorHAnsi" w:eastAsiaTheme="minorEastAsia" w:hAnsiTheme="minorHAnsi" w:cstheme="minorBidi" w:hint="eastAsia"/>
-          <w:kern w:val="2"/>
-          <w:sz w:val="21"/>
-          <w:szCs w:val="22"/>
-        </w:rPr>
-        <w:t>。</w:t>
-      </w:r>
-      <w:r>
-        <w:rPr>
-          <w:rFonts w:asciiTheme="minorHAnsi" w:eastAsiaTheme="minorEastAsia" w:hAnsiTheme="minorHAnsi" w:cstheme="minorBidi" w:hint="eastAsia"/>
-          <w:kern w:val="2"/>
-          <w:sz w:val="21"/>
-          <w:szCs w:val="22"/>
-        </w:rPr>
-        <w:t>\r\n</w:t>
-      </w:r>
-      <w:r>
-        <w:rPr>
-          <w:rFonts w:asciiTheme="minorHAnsi" w:eastAsiaTheme="minorEastAsia" w:hAnsiTheme="minorHAnsi" w:cstheme="minorBidi" w:hint="eastAsia"/>
-          <w:kern w:val="2"/>
-          <w:sz w:val="21"/>
-          <w:szCs w:val="22"/>
-        </w:rPr>
-        <w:t>他的性格中也有着西部黄土地上特有的踏实和本分，是标准的金牛座。他很憨厚。参加田径比赛的他身手敏捷，是个田径好手。他的性格中也有着西部黄土地上特有的踏实和本分，是标准的金牛座。他很憨厚。参加田径比赛的他身手敏捷，是个田径好手。</w:t>
-      </w:r>
-      <w:r>
-        <w:rPr>
-          <w:rFonts w:asciiTheme="minorHAnsi" w:eastAsiaTheme="minorEastAsia" w:hAnsiTheme="minorHAnsi" w:cstheme="minorBidi" w:hint="eastAsia"/>
-          <w:kern w:val="2"/>
-          <w:sz w:val="21"/>
-          <w:szCs w:val="22"/>
-        </w:rPr>
-        <w:t>",</w:t>
-      </w:r>
-    </w:p>
-    <w:p>
-      <w:pPr>
-        <w:pStyle w:val="HTML"/>
-        <w:rPr>
-          <w:rFonts w:asciiTheme="minorHAnsi" w:eastAsiaTheme="minorEastAsia" w:hAnsiTheme="minorHAnsi" w:cstheme="minorBidi" w:hint="eastAsia"/>
-          <w:kern w:val="2"/>
-          <w:sz w:val="21"/>
-          <w:szCs w:val="22"/>
-        </w:rPr>
-      </w:pPr>
-      <w:r>
-        <w:rPr>
-          <w:rFonts w:asciiTheme="minorHAnsi" w:eastAsiaTheme="minorEastAsia" w:hAnsiTheme="minorHAnsi" w:cstheme="minorBidi" w:hint="eastAsia"/>
-          <w:kern w:val="2"/>
-          <w:sz w:val="21"/>
-          <w:szCs w:val="22"/>
-        </w:rPr>
-        <w:t xml:space="preserve">            "typeId": "</w:t>
-      </w:r>
-      <w:r>
-        <w:rPr>
-          <w:rFonts w:asciiTheme="minorHAnsi" w:eastAsiaTheme="minorEastAsia" w:hAnsiTheme="minorHAnsi" w:cstheme="minorBidi" w:hint="eastAsia"/>
-          <w:kern w:val="2"/>
-          <w:sz w:val="21"/>
-          <w:szCs w:val="22"/>
-        </w:rPr>
-        <w:t>即时战斗</w:t>
-      </w:r>
-      <w:r>
-        <w:rPr>
-          <w:rFonts w:asciiTheme="minorHAnsi" w:eastAsiaTheme="minorEastAsia" w:hAnsiTheme="minorHAnsi" w:cstheme="minorBidi" w:hint="eastAsia"/>
-          <w:kern w:val="2"/>
-          <w:sz w:val="21"/>
-          <w:szCs w:val="22"/>
-        </w:rPr>
-        <w:t>",</w:t>
-      </w:r>
-    </w:p>
-    <w:p>
-      <w:pPr>
-        <w:pStyle w:val="HTML"/>
-        <w:rPr>
-          <w:rFonts w:asciiTheme="minorHAnsi" w:eastAsiaTheme="minorEastAsia" w:hAnsiTheme="minorHAnsi" w:cstheme="minorBidi" w:hint="eastAsia"/>
-          <w:kern w:val="2"/>
-          <w:sz w:val="21"/>
-          <w:szCs w:val="22"/>
-        </w:rPr>
-      </w:pPr>
-      <w:r>
-        <w:rPr>
-          <w:rFonts w:asciiTheme="minorHAnsi" w:eastAsiaTheme="minorEastAsia" w:hAnsiTheme="minorHAnsi" w:cstheme="minorBidi" w:hint="eastAsia"/>
-          <w:kern w:val="2"/>
-          <w:sz w:val="21"/>
-          <w:szCs w:val="22"/>
-        </w:rPr>
-        <w:t xml:space="preserve">            "state": "</w:t>
-      </w:r>
-      <w:r>
-        <w:rPr>
-          <w:rFonts w:asciiTheme="minorHAnsi" w:eastAsiaTheme="minorEastAsia" w:hAnsiTheme="minorHAnsi" w:cstheme="minorBidi" w:hint="eastAsia"/>
-          <w:kern w:val="2"/>
-          <w:sz w:val="21"/>
-          <w:szCs w:val="22"/>
-        </w:rPr>
-        <w:t>测试</w:t>
-      </w:r>
-      <w:r>
-        <w:rPr>
-          <w:rFonts w:asciiTheme="minorHAnsi" w:eastAsiaTheme="minorEastAsia" w:hAnsiTheme="minorHAnsi" w:cstheme="minorBidi" w:hint="eastAsia"/>
-          <w:kern w:val="2"/>
-          <w:sz w:val="21"/>
-          <w:szCs w:val="22"/>
-        </w:rPr>
-        <w:t>",</w:t>
-      </w:r>
-    </w:p>
-    <w:p>
-      <w:pPr>
-        <w:pStyle w:val="HTML"/>
-        <w:rPr>
-          <w:rFonts w:asciiTheme="minorHAnsi" w:eastAsiaTheme="minorEastAsia" w:hAnsiTheme="minorHAnsi" w:cstheme="minorBidi"/>
-          <w:kern w:val="2"/>
-          <w:sz w:val="21"/>
-          <w:szCs w:val="22"/>
-        </w:rPr>
-      </w:pPr>
-      <w:r>
-        <w:rPr>
-          <w:rFonts w:asciiTheme="minorHAnsi" w:eastAsiaTheme="minorEastAsia" w:hAnsiTheme="minorHAnsi" w:cstheme="minorBidi"/>
-          <w:kern w:val="2"/>
-          <w:sz w:val="21"/>
-          <w:szCs w:val="22"/>
-        </w:rPr>
-        <w:t xml:space="preserve">            "discount": "0.1",</w:t>
-      </w:r>
-    </w:p>
-    <w:p>
-      <w:pPr>
-        <w:pStyle w:val="HTML"/>
-        <w:rPr>
-          <w:rFonts w:asciiTheme="minorHAnsi" w:eastAsiaTheme="minorEastAsia" w:hAnsiTheme="minorHAnsi" w:cstheme="minorBidi"/>
-          <w:kern w:val="2"/>
-          <w:sz w:val="21"/>
-          <w:szCs w:val="22"/>
-        </w:rPr>
-      </w:pPr>
-      <w:r>
-        <w:rPr>
-          <w:rFonts w:asciiTheme="minorHAnsi" w:eastAsiaTheme="minorEastAsia" w:hAnsiTheme="minorHAnsi" w:cstheme="minorBidi"/>
-          <w:kern w:val="2"/>
-          <w:sz w:val="21"/>
-          <w:szCs w:val="22"/>
-        </w:rPr>
-        <w:t xml:space="preserve">            "policy": null,</w:t>
-      </w:r>
-    </w:p>
-    <w:p>
-      <w:pPr>
-        <w:pStyle w:val="HTML"/>
-        <w:rPr>
-          <w:rFonts w:asciiTheme="minorHAnsi" w:eastAsiaTheme="minorEastAsia" w:hAnsiTheme="minorHAnsi" w:cstheme="minorBidi"/>
-          <w:kern w:val="2"/>
-          <w:sz w:val="21"/>
-          <w:szCs w:val="22"/>
-        </w:rPr>
-      </w:pPr>
-      <w:r>
-        <w:rPr>
-          <w:rFonts w:asciiTheme="minorHAnsi" w:eastAsiaTheme="minorEastAsia" w:hAnsiTheme="minorHAnsi" w:cstheme="minorBidi"/>
-          <w:kern w:val="2"/>
-          <w:sz w:val="21"/>
-          <w:szCs w:val="22"/>
-        </w:rPr>
-        <w:t xml:space="preserve">            "openTime": "2018-07-16",</w:t>
-      </w:r>
-    </w:p>
-    <w:p>
-      <w:pPr>
-        <w:pStyle w:val="HTML"/>
-        <w:rPr>
-          <w:rFonts w:asciiTheme="minorHAnsi" w:eastAsiaTheme="minorEastAsia" w:hAnsiTheme="minorHAnsi" w:cstheme="minorBidi" w:hint="eastAsia"/>
-          <w:kern w:val="2"/>
-          <w:sz w:val="21"/>
-          <w:szCs w:val="22"/>
-        </w:rPr>
-      </w:pPr>
-      <w:r>
-        <w:rPr>
-          <w:rFonts w:asciiTheme="minorHAnsi" w:eastAsiaTheme="minorEastAsia" w:hAnsiTheme="minorHAnsi" w:cstheme="minorBidi" w:hint="eastAsia"/>
-          <w:kern w:val="2"/>
-          <w:sz w:val="21"/>
-          <w:szCs w:val="22"/>
-        </w:rPr>
-        <w:t xml:space="preserve">            "company": "</w:t>
-      </w:r>
-      <w:r>
-        <w:rPr>
-          <w:rFonts w:asciiTheme="minorHAnsi" w:eastAsiaTheme="minorEastAsia" w:hAnsiTheme="minorHAnsi" w:cstheme="minorBidi" w:hint="eastAsia"/>
-          <w:kern w:val="2"/>
-          <w:sz w:val="21"/>
-          <w:szCs w:val="22"/>
-        </w:rPr>
-        <w:t>腾讯</w:t>
-      </w:r>
-      <w:r>
-        <w:rPr>
-          <w:rFonts w:asciiTheme="minorHAnsi" w:eastAsiaTheme="minorEastAsia" w:hAnsiTheme="minorHAnsi" w:cstheme="minorBidi" w:hint="eastAsia"/>
-          <w:kern w:val="2"/>
-          <w:sz w:val="21"/>
-          <w:szCs w:val="22"/>
-        </w:rPr>
         <w:t>"</w:t>
       </w:r>
     </w:p>
@@ -3843,7 +3838,7 @@
       <w:pPr>
         <w:pStyle w:val="HTML"/>
         <w:rPr>
-          <w:rFonts w:asciiTheme="minorHAnsi" w:eastAsiaTheme="minorEastAsia" w:hAnsiTheme="minorHAnsi" w:cstheme="minorBidi" w:hint="eastAsia"/>
+          <w:rFonts w:asciiTheme="minorHAnsi" w:eastAsiaTheme="minorEastAsia" w:hAnsiTheme="minorHAnsi" w:cstheme="minorBidi"/>
           <w:kern w:val="2"/>
           <w:sz w:val="21"/>
           <w:szCs w:val="22"/>
@@ -8920,11 +8915,6 @@
       </w:r>
     </w:p>
     <w:p>
-      <w:pPr>
-        <w:rPr>
-          <w:rFonts w:hint="eastAsia"/>
-        </w:rPr>
-      </w:pPr>
       <w:r>
         <w:rPr>
           <w:rFonts w:hint="eastAsia"/>
@@ -8957,12 +8947,355 @@
     <w:p>
       <w:pPr>
         <w:pStyle w:val="1"/>
+        <w:rPr>
+          <w:rFonts w:hint="eastAsia"/>
+        </w:rPr>
       </w:pPr>
       <w:r>
         <w:rPr>
           <w:rFonts w:hint="eastAsia"/>
         </w:rPr>
         <w:t>八</w:t>
+      </w:r>
+      <w:r>
+        <w:rPr>
+          <w:rFonts w:hint="eastAsia"/>
+        </w:rPr>
+        <w:t>.Banner</w:t>
+      </w:r>
+    </w:p>
+    <w:p>
+      <w:pPr>
+        <w:pStyle w:val="2"/>
+      </w:pPr>
+      <w:r>
+        <w:rPr>
+          <w:rFonts w:hint="eastAsia"/>
+        </w:rPr>
+        <w:t>1.</w:t>
+      </w:r>
+      <w:r>
+        <w:rPr>
+          <w:rFonts w:hint="eastAsia"/>
+        </w:rPr>
+        <w:t>获取</w:t>
+      </w:r>
+      <w:r>
+        <w:rPr>
+          <w:rFonts w:hint="eastAsia"/>
+        </w:rPr>
+        <w:t>banner</w:t>
+      </w:r>
+    </w:p>
+    <w:p>
+      <w:r>
+        <w:rPr>
+          <w:rFonts w:hint="eastAsia"/>
+        </w:rPr>
+        <w:t>地址：</w:t>
+      </w:r>
+      <w:r>
+        <w:rPr>
+          <w:rFonts w:hint="eastAsia"/>
+        </w:rPr>
+        <w:t>banner/list</w:t>
+      </w:r>
+    </w:p>
+    <w:p>
+      <w:r>
+        <w:rPr>
+          <w:rFonts w:hint="eastAsia"/>
+        </w:rPr>
+        <w:t>参数：</w:t>
+      </w:r>
+    </w:p>
+    <w:tbl>
+      <w:tblPr>
+        <w:tblStyle w:val="a8"/>
+        <w:tblW w:w="0" w:type="auto"/>
+        <w:tblLook w:val="04A0"/>
+      </w:tblPr>
+      <w:tblGrid>
+        <w:gridCol w:w="2130"/>
+        <w:gridCol w:w="1664"/>
+        <w:gridCol w:w="1213"/>
+        <w:gridCol w:w="3515"/>
+      </w:tblGrid>
+      <w:tr>
+        <w:tc>
+          <w:tcPr>
+            <w:tcW w:w="2130" w:type="dxa"/>
+          </w:tcPr>
+          <w:p>
+            <w:r>
+              <w:rPr>
+                <w:rFonts w:hint="eastAsia"/>
+              </w:rPr>
+              <w:t>参数名称</w:t>
+            </w:r>
+          </w:p>
+        </w:tc>
+        <w:tc>
+          <w:tcPr>
+            <w:tcW w:w="1664" w:type="dxa"/>
+          </w:tcPr>
+          <w:p>
+            <w:r>
+              <w:rPr>
+                <w:rFonts w:hint="eastAsia"/>
+              </w:rPr>
+              <w:t>是否必填</w:t>
+            </w:r>
+          </w:p>
+        </w:tc>
+        <w:tc>
+          <w:tcPr>
+            <w:tcW w:w="1213" w:type="dxa"/>
+          </w:tcPr>
+          <w:p>
+            <w:r>
+              <w:rPr>
+                <w:rFonts w:hint="eastAsia"/>
+              </w:rPr>
+              <w:t>数据类型</w:t>
+            </w:r>
+          </w:p>
+        </w:tc>
+        <w:tc>
+          <w:tcPr>
+            <w:tcW w:w="3515" w:type="dxa"/>
+          </w:tcPr>
+          <w:p>
+            <w:r>
+              <w:rPr>
+                <w:rFonts w:hint="eastAsia"/>
+              </w:rPr>
+              <w:t>说明</w:t>
+            </w:r>
+          </w:p>
+        </w:tc>
+      </w:tr>
+      <w:tr>
+        <w:trPr>
+          <w:trHeight w:val="279"/>
+        </w:trPr>
+        <w:tc>
+          <w:tcPr>
+            <w:tcW w:w="2130" w:type="dxa"/>
+          </w:tcPr>
+          <w:p>
+            <w:r>
+              <w:rPr>
+                <w:rFonts w:hint="eastAsia"/>
+              </w:rPr>
+              <w:t>banner</w:t>
+            </w:r>
+            <w:r>
+              <w:rPr>
+                <w:rFonts w:hint="eastAsia"/>
+              </w:rPr>
+              <w:t>Type</w:t>
+            </w:r>
+          </w:p>
+        </w:tc>
+        <w:tc>
+          <w:tcPr>
+            <w:tcW w:w="1664" w:type="dxa"/>
+          </w:tcPr>
+          <w:p>
+            <w:r>
+              <w:rPr>
+                <w:rFonts w:hint="eastAsia"/>
+              </w:rPr>
+              <w:t>必填</w:t>
+            </w:r>
+          </w:p>
+        </w:tc>
+        <w:tc>
+          <w:tcPr>
+            <w:tcW w:w="1213" w:type="dxa"/>
+          </w:tcPr>
+          <w:p>
+            <w:r>
+              <w:rPr>
+                <w:rFonts w:hint="eastAsia"/>
+              </w:rPr>
+              <w:t>String</w:t>
+            </w:r>
+          </w:p>
+        </w:tc>
+        <w:tc>
+          <w:tcPr>
+            <w:tcW w:w="3515" w:type="dxa"/>
+          </w:tcPr>
+          <w:p>
+            <w:r>
+              <w:rPr>
+                <w:rFonts w:hint="eastAsia"/>
+              </w:rPr>
+              <w:t>banner</w:t>
+            </w:r>
+            <w:r>
+              <w:rPr>
+                <w:rFonts w:hint="eastAsia"/>
+              </w:rPr>
+              <w:t>类别</w:t>
+            </w:r>
+            <w:r>
+              <w:rPr>
+                <w:rFonts w:hint="eastAsia"/>
+              </w:rPr>
+              <w:t>(</w:t>
+            </w:r>
+            <w:r>
+              <w:rPr>
+                <w:rFonts w:hint="eastAsia"/>
+              </w:rPr>
+              <w:t>攻略</w:t>
+            </w:r>
+            <w:r>
+              <w:rPr>
+                <w:rFonts w:hint="eastAsia"/>
+              </w:rPr>
+              <w:t>:news,</w:t>
+            </w:r>
+            <w:r>
+              <w:rPr>
+                <w:rFonts w:hint="eastAsia"/>
+              </w:rPr>
+              <w:t>游戏</w:t>
+            </w:r>
+            <w:r>
+              <w:rPr>
+                <w:rFonts w:hint="eastAsia"/>
+              </w:rPr>
+              <w:t>:game)</w:t>
+            </w:r>
+          </w:p>
+        </w:tc>
+      </w:tr>
+      <w:tr>
+        <w:trPr>
+          <w:trHeight w:val="279"/>
+        </w:trPr>
+        <w:tc>
+          <w:tcPr>
+            <w:tcW w:w="2130" w:type="dxa"/>
+          </w:tcPr>
+          <w:p/>
+        </w:tc>
+        <w:tc>
+          <w:tcPr>
+            <w:tcW w:w="1664" w:type="dxa"/>
+          </w:tcPr>
+          <w:p/>
+        </w:tc>
+        <w:tc>
+          <w:tcPr>
+            <w:tcW w:w="1213" w:type="dxa"/>
+          </w:tcPr>
+          <w:p/>
+        </w:tc>
+        <w:tc>
+          <w:tcPr>
+            <w:tcW w:w="3515" w:type="dxa"/>
+          </w:tcPr>
+          <w:p/>
+        </w:tc>
+      </w:tr>
+    </w:tbl>
+    <w:p>
+      <w:pPr>
+        <w:rPr>
+          <w:rFonts w:hint="eastAsia"/>
+        </w:rPr>
+      </w:pPr>
+      <w:r>
+        <w:rPr>
+          <w:rFonts w:hint="eastAsia"/>
+        </w:rPr>
+        <w:t>返回</w:t>
+      </w:r>
+      <w:r>
+        <w:rPr>
+          <w:rFonts w:hint="eastAsia"/>
+        </w:rPr>
+        <w:t>:</w:t>
+      </w:r>
+    </w:p>
+    <w:p>
+      <w:r>
+        <w:t>{</w:t>
+      </w:r>
+    </w:p>
+    <w:p>
+      <w:r>
+        <w:t xml:space="preserve">    "code": "1",</w:t>
+      </w:r>
+    </w:p>
+    <w:p>
+      <w:r>
+        <w:t xml:space="preserve">    "message": "success",</w:t>
+      </w:r>
+    </w:p>
+    <w:p>
+      <w:r>
+        <w:t xml:space="preserve">    "data": [</w:t>
+      </w:r>
+    </w:p>
+    <w:p>
+      <w:r>
+        <w:t xml:space="preserve">        "http://192.168.5.168:8001/image/banner/banner_game_1.jpg",</w:t>
+      </w:r>
+    </w:p>
+    <w:p>
+      <w:r>
+        <w:t xml:space="preserve">        "http://192.168.5.168:8001/image/banner/banner_game_2.jpg",</w:t>
+      </w:r>
+    </w:p>
+    <w:p>
+      <w:r>
+        <w:t xml:space="preserve">        "http://192.168.5.168:8001/image/banner/banner_game_3.jpg"</w:t>
+      </w:r>
+    </w:p>
+    <w:p>
+      <w:r>
+        <w:t xml:space="preserve">    ]</w:t>
+      </w:r>
+    </w:p>
+    <w:p>
+      <w:pPr>
+        <w:rPr>
+          <w:rFonts w:hint="eastAsia"/>
+        </w:rPr>
+      </w:pPr>
+      <w:r>
+        <w:t>}</w:t>
+      </w:r>
+    </w:p>
+    <w:p>
+      <w:pPr>
+        <w:rPr>
+          <w:rFonts w:hint="eastAsia"/>
+        </w:rPr>
+      </w:pPr>
+    </w:p>
+    <w:p>
+      <w:pPr>
+        <w:rPr>
+          <w:rFonts w:hint="eastAsia"/>
+        </w:rPr>
+      </w:pPr>
+    </w:p>
+    <w:p>
+      <w:pPr>
+        <w:pStyle w:val="1"/>
+      </w:pPr>
+      <w:r>
+        <w:rPr>
+          <w:rFonts w:hint="eastAsia"/>
+        </w:rPr>
+        <w:t>九</w:t>
       </w:r>
       <w:r>
         <w:rPr>

--- a/doc/接口.docx
+++ b/doc/接口.docx
@@ -9310,17 +9310,423 @@
         <w:t>个人中心</w:t>
       </w:r>
     </w:p>
-    <w:p/>
-    <w:p>
-      <w:pPr>
-        <w:pStyle w:val="HTML"/>
-        <w:rPr>
-          <w:rFonts w:asciiTheme="minorHAnsi" w:eastAsiaTheme="minorEastAsia" w:hAnsiTheme="minorHAnsi" w:cstheme="minorBidi"/>
-          <w:kern w:val="2"/>
-          <w:sz w:val="21"/>
-          <w:szCs w:val="22"/>
-        </w:rPr>
-      </w:pPr>
+    <w:p>
+      <w:pPr>
+        <w:pStyle w:val="2"/>
+      </w:pPr>
+      <w:r>
+        <w:rPr>
+          <w:rFonts w:hint="eastAsia"/>
+        </w:rPr>
+        <w:t>1.</w:t>
+      </w:r>
+      <w:r>
+        <w:rPr>
+          <w:rFonts w:hint="eastAsia"/>
+        </w:rPr>
+        <w:t xml:space="preserve"> </w:t>
+      </w:r>
+      <w:r>
+        <w:rPr>
+          <w:rFonts w:hint="eastAsia"/>
+        </w:rPr>
+        <w:t>游戏预约列表</w:t>
+      </w:r>
+    </w:p>
+    <w:p>
+      <w:r>
+        <w:rPr>
+          <w:rFonts w:hint="eastAsia"/>
+        </w:rPr>
+        <w:t>地址：</w:t>
+      </w:r>
+      <w:r>
+        <w:rPr>
+          <w:rFonts w:hint="eastAsia"/>
+        </w:rPr>
+        <w:t>user</w:t>
+      </w:r>
+      <w:r>
+        <w:rPr>
+          <w:rFonts w:hint="eastAsia"/>
+        </w:rPr>
+        <w:t>/</w:t>
+      </w:r>
+      <w:r>
+        <w:t xml:space="preserve"> listMyGame</w:t>
+      </w:r>
+    </w:p>
+    <w:p>
+      <w:r>
+        <w:rPr>
+          <w:rFonts w:hint="eastAsia"/>
+        </w:rPr>
+        <w:t>参数：</w:t>
+      </w:r>
+    </w:p>
+    <w:tbl>
+      <w:tblPr>
+        <w:tblStyle w:val="a8"/>
+        <w:tblW w:w="0" w:type="auto"/>
+        <w:tblLook w:val="04A0"/>
+      </w:tblPr>
+      <w:tblGrid>
+        <w:gridCol w:w="2130"/>
+        <w:gridCol w:w="1664"/>
+        <w:gridCol w:w="1213"/>
+        <w:gridCol w:w="3515"/>
+      </w:tblGrid>
+      <w:tr>
+        <w:tc>
+          <w:tcPr>
+            <w:tcW w:w="2130" w:type="dxa"/>
+          </w:tcPr>
+          <w:p>
+            <w:r>
+              <w:rPr>
+                <w:rFonts w:hint="eastAsia"/>
+              </w:rPr>
+              <w:t>参数名称</w:t>
+            </w:r>
+          </w:p>
+        </w:tc>
+        <w:tc>
+          <w:tcPr>
+            <w:tcW w:w="1664" w:type="dxa"/>
+          </w:tcPr>
+          <w:p>
+            <w:r>
+              <w:rPr>
+                <w:rFonts w:hint="eastAsia"/>
+              </w:rPr>
+              <w:t>是否必填</w:t>
+            </w:r>
+          </w:p>
+        </w:tc>
+        <w:tc>
+          <w:tcPr>
+            <w:tcW w:w="1213" w:type="dxa"/>
+          </w:tcPr>
+          <w:p>
+            <w:r>
+              <w:rPr>
+                <w:rFonts w:hint="eastAsia"/>
+              </w:rPr>
+              <w:t>数据类型</w:t>
+            </w:r>
+          </w:p>
+        </w:tc>
+        <w:tc>
+          <w:tcPr>
+            <w:tcW w:w="3515" w:type="dxa"/>
+          </w:tcPr>
+          <w:p>
+            <w:r>
+              <w:rPr>
+                <w:rFonts w:hint="eastAsia"/>
+              </w:rPr>
+              <w:t>说明</w:t>
+            </w:r>
+          </w:p>
+        </w:tc>
+      </w:tr>
+      <w:tr>
+        <w:trPr>
+          <w:trHeight w:val="279"/>
+        </w:trPr>
+        <w:tc>
+          <w:tcPr>
+            <w:tcW w:w="2130" w:type="dxa"/>
+          </w:tcPr>
+          <w:p>
+            <w:r>
+              <w:rPr>
+                <w:rFonts w:hint="eastAsia"/>
+              </w:rPr>
+              <w:t>token</w:t>
+            </w:r>
+          </w:p>
+        </w:tc>
+        <w:tc>
+          <w:tcPr>
+            <w:tcW w:w="1664" w:type="dxa"/>
+          </w:tcPr>
+          <w:p>
+            <w:r>
+              <w:rPr>
+                <w:rFonts w:hint="eastAsia"/>
+              </w:rPr>
+              <w:t>必填</w:t>
+            </w:r>
+          </w:p>
+        </w:tc>
+        <w:tc>
+          <w:tcPr>
+            <w:tcW w:w="1213" w:type="dxa"/>
+          </w:tcPr>
+          <w:p>
+            <w:r>
+              <w:rPr>
+                <w:rFonts w:hint="eastAsia"/>
+              </w:rPr>
+              <w:t>String</w:t>
+            </w:r>
+          </w:p>
+        </w:tc>
+        <w:tc>
+          <w:tcPr>
+            <w:tcW w:w="3515" w:type="dxa"/>
+          </w:tcPr>
+          <w:p/>
+        </w:tc>
+      </w:tr>
+      <w:tr>
+        <w:trPr>
+          <w:trHeight w:val="279"/>
+        </w:trPr>
+        <w:tc>
+          <w:tcPr>
+            <w:tcW w:w="2130" w:type="dxa"/>
+          </w:tcPr>
+          <w:p/>
+        </w:tc>
+        <w:tc>
+          <w:tcPr>
+            <w:tcW w:w="1664" w:type="dxa"/>
+          </w:tcPr>
+          <w:p/>
+        </w:tc>
+        <w:tc>
+          <w:tcPr>
+            <w:tcW w:w="1213" w:type="dxa"/>
+          </w:tcPr>
+          <w:p/>
+        </w:tc>
+        <w:tc>
+          <w:tcPr>
+            <w:tcW w:w="3515" w:type="dxa"/>
+          </w:tcPr>
+          <w:p/>
+        </w:tc>
+      </w:tr>
+    </w:tbl>
+    <w:p>
+      <w:pPr>
+        <w:rPr>
+          <w:rFonts w:hint="eastAsia"/>
+        </w:rPr>
+      </w:pPr>
+      <w:r>
+        <w:rPr>
+          <w:rFonts w:hint="eastAsia"/>
+        </w:rPr>
+        <w:t>返回</w:t>
+      </w:r>
+      <w:r>
+        <w:rPr>
+          <w:rFonts w:hint="eastAsia"/>
+        </w:rPr>
+        <w:t>:</w:t>
+      </w:r>
+    </w:p>
+    <w:p>
+      <w:pPr>
+        <w:pStyle w:val="HTML"/>
+        <w:rPr>
+          <w:rFonts w:asciiTheme="minorHAnsi" w:eastAsiaTheme="minorEastAsia" w:hAnsiTheme="minorHAnsi" w:cstheme="minorBidi"/>
+          <w:kern w:val="2"/>
+          <w:sz w:val="21"/>
+          <w:szCs w:val="22"/>
+        </w:rPr>
+      </w:pPr>
+      <w:r>
+        <w:rPr>
+          <w:rFonts w:asciiTheme="minorHAnsi" w:eastAsiaTheme="minorEastAsia" w:hAnsiTheme="minorHAnsi" w:cstheme="minorBidi"/>
+          <w:kern w:val="2"/>
+          <w:sz w:val="21"/>
+          <w:szCs w:val="22"/>
+        </w:rPr>
+        <w:lastRenderedPageBreak/>
+        <w:t>{</w:t>
+      </w:r>
+    </w:p>
+    <w:p>
+      <w:pPr>
+        <w:pStyle w:val="HTML"/>
+        <w:rPr>
+          <w:rFonts w:asciiTheme="minorHAnsi" w:eastAsiaTheme="minorEastAsia" w:hAnsiTheme="minorHAnsi" w:cstheme="minorBidi"/>
+          <w:kern w:val="2"/>
+          <w:sz w:val="21"/>
+          <w:szCs w:val="22"/>
+        </w:rPr>
+      </w:pPr>
+      <w:r>
+        <w:rPr>
+          <w:rFonts w:asciiTheme="minorHAnsi" w:eastAsiaTheme="minorEastAsia" w:hAnsiTheme="minorHAnsi" w:cstheme="minorBidi"/>
+          <w:kern w:val="2"/>
+          <w:sz w:val="21"/>
+          <w:szCs w:val="22"/>
+        </w:rPr>
+        <w:t xml:space="preserve">    "code": "1",</w:t>
+      </w:r>
+    </w:p>
+    <w:p>
+      <w:pPr>
+        <w:pStyle w:val="HTML"/>
+        <w:rPr>
+          <w:rFonts w:asciiTheme="minorHAnsi" w:eastAsiaTheme="minorEastAsia" w:hAnsiTheme="minorHAnsi" w:cstheme="minorBidi"/>
+          <w:kern w:val="2"/>
+          <w:sz w:val="21"/>
+          <w:szCs w:val="22"/>
+        </w:rPr>
+      </w:pPr>
+      <w:r>
+        <w:rPr>
+          <w:rFonts w:asciiTheme="minorHAnsi" w:eastAsiaTheme="minorEastAsia" w:hAnsiTheme="minorHAnsi" w:cstheme="minorBidi"/>
+          <w:kern w:val="2"/>
+          <w:sz w:val="21"/>
+          <w:szCs w:val="22"/>
+        </w:rPr>
+        <w:t xml:space="preserve">    "message": "success",</w:t>
+      </w:r>
+    </w:p>
+    <w:p>
+      <w:pPr>
+        <w:pStyle w:val="HTML"/>
+        <w:rPr>
+          <w:rFonts w:asciiTheme="minorHAnsi" w:eastAsiaTheme="minorEastAsia" w:hAnsiTheme="minorHAnsi" w:cstheme="minorBidi"/>
+          <w:kern w:val="2"/>
+          <w:sz w:val="21"/>
+          <w:szCs w:val="22"/>
+        </w:rPr>
+      </w:pPr>
+      <w:r>
+        <w:rPr>
+          <w:rFonts w:asciiTheme="minorHAnsi" w:eastAsiaTheme="minorEastAsia" w:hAnsiTheme="minorHAnsi" w:cstheme="minorBidi"/>
+          <w:kern w:val="2"/>
+          <w:sz w:val="21"/>
+          <w:szCs w:val="22"/>
+        </w:rPr>
+        <w:t xml:space="preserve">    "data": {</w:t>
+      </w:r>
+    </w:p>
+    <w:p>
+      <w:pPr>
+        <w:pStyle w:val="HTML"/>
+        <w:rPr>
+          <w:rFonts w:asciiTheme="minorHAnsi" w:eastAsiaTheme="minorEastAsia" w:hAnsiTheme="minorHAnsi" w:cstheme="minorBidi"/>
+          <w:kern w:val="2"/>
+          <w:sz w:val="21"/>
+          <w:szCs w:val="22"/>
+        </w:rPr>
+      </w:pPr>
+      <w:r>
+        <w:rPr>
+          <w:rFonts w:asciiTheme="minorHAnsi" w:eastAsiaTheme="minorEastAsia" w:hAnsiTheme="minorHAnsi" w:cstheme="minorBidi"/>
+          <w:kern w:val="2"/>
+          <w:sz w:val="21"/>
+          <w:szCs w:val="22"/>
+        </w:rPr>
+        <w:t xml:space="preserve">        "gameid": "847230a624e34b239fa1b17632efbd47",</w:t>
+      </w:r>
+    </w:p>
+    <w:p>
+      <w:pPr>
+        <w:pStyle w:val="HTML"/>
+        <w:rPr>
+          <w:rFonts w:asciiTheme="minorHAnsi" w:eastAsiaTheme="minorEastAsia" w:hAnsiTheme="minorHAnsi" w:cstheme="minorBidi" w:hint="eastAsia"/>
+          <w:kern w:val="2"/>
+          <w:sz w:val="21"/>
+          <w:szCs w:val="22"/>
+        </w:rPr>
+      </w:pPr>
+      <w:r>
+        <w:rPr>
+          <w:rFonts w:asciiTheme="minorHAnsi" w:eastAsiaTheme="minorEastAsia" w:hAnsiTheme="minorHAnsi" w:cstheme="minorBidi" w:hint="eastAsia"/>
+          <w:kern w:val="2"/>
+          <w:sz w:val="21"/>
+          <w:szCs w:val="22"/>
+        </w:rPr>
+        <w:t xml:space="preserve">        "gameName": "</w:t>
+      </w:r>
+      <w:r>
+        <w:rPr>
+          <w:rFonts w:asciiTheme="minorHAnsi" w:eastAsiaTheme="minorEastAsia" w:hAnsiTheme="minorHAnsi" w:cstheme="minorBidi" w:hint="eastAsia"/>
+          <w:kern w:val="2"/>
+          <w:sz w:val="21"/>
+          <w:szCs w:val="22"/>
+        </w:rPr>
+        <w:t>盘龙</w:t>
+      </w:r>
+      <w:r>
+        <w:rPr>
+          <w:rFonts w:asciiTheme="minorHAnsi" w:eastAsiaTheme="minorEastAsia" w:hAnsiTheme="minorHAnsi" w:cstheme="minorBidi" w:hint="eastAsia"/>
+          <w:kern w:val="2"/>
+          <w:sz w:val="21"/>
+          <w:szCs w:val="22"/>
+        </w:rPr>
+        <w:t>",</w:t>
+      </w:r>
+    </w:p>
+    <w:p>
+      <w:pPr>
+        <w:pStyle w:val="HTML"/>
+        <w:rPr>
+          <w:rFonts w:asciiTheme="minorHAnsi" w:eastAsiaTheme="minorEastAsia" w:hAnsiTheme="minorHAnsi" w:cstheme="minorBidi"/>
+          <w:kern w:val="2"/>
+          <w:sz w:val="21"/>
+          <w:szCs w:val="22"/>
+        </w:rPr>
+      </w:pPr>
+      <w:r>
+        <w:rPr>
+          <w:rFonts w:asciiTheme="minorHAnsi" w:eastAsiaTheme="minorEastAsia" w:hAnsiTheme="minorHAnsi" w:cstheme="minorBidi"/>
+          <w:kern w:val="2"/>
+          <w:sz w:val="21"/>
+          <w:szCs w:val="22"/>
+        </w:rPr>
+        <w:t xml:space="preserve">        "icon": "http://192.168.5.168:8001/image/gamepic/847230a624e34b239fa1b17632efbd47IconPic.jpg"</w:t>
+      </w:r>
+    </w:p>
+    <w:p>
+      <w:pPr>
+        <w:pStyle w:val="HTML"/>
+        <w:rPr>
+          <w:rFonts w:asciiTheme="minorHAnsi" w:eastAsiaTheme="minorEastAsia" w:hAnsiTheme="minorHAnsi" w:cstheme="minorBidi"/>
+          <w:kern w:val="2"/>
+          <w:sz w:val="21"/>
+          <w:szCs w:val="22"/>
+        </w:rPr>
+      </w:pPr>
+      <w:r>
+        <w:rPr>
+          <w:rFonts w:asciiTheme="minorHAnsi" w:eastAsiaTheme="minorEastAsia" w:hAnsiTheme="minorHAnsi" w:cstheme="minorBidi"/>
+          <w:kern w:val="2"/>
+          <w:sz w:val="21"/>
+          <w:szCs w:val="22"/>
+        </w:rPr>
+        <w:t xml:space="preserve">    }</w:t>
+      </w:r>
+    </w:p>
+    <w:p>
+      <w:pPr>
+        <w:pStyle w:val="HTML"/>
+        <w:rPr>
+          <w:rFonts w:asciiTheme="minorHAnsi" w:eastAsiaTheme="minorEastAsia" w:hAnsiTheme="minorHAnsi" w:cstheme="minorBidi"/>
+          <w:kern w:val="2"/>
+          <w:sz w:val="21"/>
+          <w:szCs w:val="22"/>
+        </w:rPr>
+      </w:pPr>
+      <w:r>
+        <w:rPr>
+          <w:rFonts w:asciiTheme="minorHAnsi" w:eastAsiaTheme="minorEastAsia" w:hAnsiTheme="minorHAnsi" w:cstheme="minorBidi"/>
+          <w:kern w:val="2"/>
+          <w:sz w:val="21"/>
+          <w:szCs w:val="22"/>
+        </w:rPr>
+        <w:t>}</w:t>
+      </w:r>
     </w:p>
     <w:p>
       <w:pPr>

--- a/doc/接口.docx
+++ b/doc/接口.docx
@@ -7969,7 +7969,89 @@
     </w:p>
     <w:p>
       <w:r>
-        <w:t xml:space="preserve">    "data": null</w:t>
+        <w:t xml:space="preserve">    "data": [</w:t>
+      </w:r>
+    </w:p>
+    <w:p>
+      <w:r>
+        <w:t xml:space="preserve">        {</w:t>
+      </w:r>
+    </w:p>
+    <w:p>
+      <w:r>
+        <w:t xml:space="preserve">            "id": "8b68f8c12cb04f95b26e38901bca063e",</w:t>
+      </w:r>
+    </w:p>
+    <w:p>
+      <w:r>
+        <w:t xml:space="preserve">            "gameId": "7492d11081b140b8baf41f960c95fc2f",</w:t>
+      </w:r>
+    </w:p>
+    <w:p>
+      <w:pPr>
+        <w:rPr>
+          <w:rFonts w:hint="eastAsia"/>
+        </w:rPr>
+      </w:pPr>
+      <w:r>
+        <w:rPr>
+          <w:rFonts w:hint="eastAsia"/>
+        </w:rPr>
+        <w:lastRenderedPageBreak/>
+        <w:t xml:space="preserve">            "title": "</w:t>
+      </w:r>
+      <w:r>
+        <w:rPr>
+          <w:rFonts w:hint="eastAsia"/>
+        </w:rPr>
+        <w:t>测试标题</w:t>
+      </w:r>
+      <w:r>
+        <w:rPr>
+          <w:rFonts w:hint="eastAsia"/>
+        </w:rPr>
+        <w:t>",</w:t>
+      </w:r>
+    </w:p>
+    <w:p>
+      <w:r>
+        <w:t xml:space="preserve">            "creatUser": "mmmm",</w:t>
+      </w:r>
+    </w:p>
+    <w:p>
+      <w:r>
+        <w:t xml:space="preserve">            "creattime": 1522314497000,</w:t>
+      </w:r>
+    </w:p>
+    <w:p>
+      <w:r>
+        <w:t xml:space="preserve">            "score": 0,</w:t>
+      </w:r>
+    </w:p>
+    <w:p>
+      <w:r>
+        <w:t xml:space="preserve">            "isLiked": 0,</w:t>
+      </w:r>
+    </w:p>
+    <w:p>
+      <w:r>
+        <w:t xml:space="preserve">            "isCollected": 0</w:t>
+      </w:r>
+    </w:p>
+    <w:p>
+      <w:r>
+        <w:t xml:space="preserve">        },</w:t>
+      </w:r>
+      <w:r>
+        <w:rPr>
+          <w:rFonts w:hint="eastAsia"/>
+        </w:rPr>
+        <w:t>...</w:t>
+      </w:r>
+    </w:p>
+    <w:p>
+      <w:r>
+        <w:t xml:space="preserve">    ]</w:t>
       </w:r>
     </w:p>
     <w:p>
@@ -7977,7 +8059,6 @@
         <w:t>}</w:t>
       </w:r>
     </w:p>
-    <w:p/>
     <w:p>
       <w:pPr>
         <w:pStyle w:val="2"/>
@@ -7986,7 +8067,6 @@
         <w:rPr>
           <w:rFonts w:hint="eastAsia"/>
         </w:rPr>
-        <w:lastRenderedPageBreak/>
         <w:t>3.</w:t>
       </w:r>
       <w:r>
@@ -8607,6 +8687,7 @@
         <w:rPr>
           <w:rFonts w:hint="eastAsia"/>
         </w:rPr>
+        <w:lastRenderedPageBreak/>
         <w:t>2</w:t>
       </w:r>
       <w:r>
@@ -8894,7 +8975,6 @@
         <w:rPr>
           <w:rFonts w:hint="eastAsia"/>
         </w:rPr>
-        <w:lastRenderedPageBreak/>
         <w:t>返回</w:t>
       </w:r>
       <w:r>
@@ -9295,6 +9375,7 @@
         <w:rPr>
           <w:rFonts w:hint="eastAsia"/>
         </w:rPr>
+        <w:lastRenderedPageBreak/>
         <w:t>九</w:t>
       </w:r>
       <w:r>
@@ -9546,7 +9627,6 @@
           <w:sz w:val="21"/>
           <w:szCs w:val="22"/>
         </w:rPr>
-        <w:lastRenderedPageBreak/>
         <w:t>{</w:t>
       </w:r>
     </w:p>

--- a/doc/接口.docx
+++ b/doc/接口.docx
@@ -1408,8 +1408,8 @@
       <w:tblGrid>
         <w:gridCol w:w="2130"/>
         <w:gridCol w:w="2130"/>
-        <w:gridCol w:w="2131"/>
-        <w:gridCol w:w="2131"/>
+        <w:gridCol w:w="1377"/>
+        <w:gridCol w:w="2885"/>
       </w:tblGrid>
       <w:tr>
         <w:tc>
@@ -1440,7 +1440,7 @@
         </w:tc>
         <w:tc>
           <w:tcPr>
-            <w:tcW w:w="2131" w:type="dxa"/>
+            <w:tcW w:w="1377" w:type="dxa"/>
           </w:tcPr>
           <w:p>
             <w:r>
@@ -1453,7 +1453,7 @@
         </w:tc>
         <w:tc>
           <w:tcPr>
-            <w:tcW w:w="2131" w:type="dxa"/>
+            <w:tcW w:w="2885" w:type="dxa"/>
           </w:tcPr>
           <w:p>
             <w:r>
@@ -1470,25 +1470,62 @@
           <w:tcPr>
             <w:tcW w:w="2130" w:type="dxa"/>
           </w:tcPr>
-          <w:p/>
-        </w:tc>
-        <w:tc>
-          <w:tcPr>
-            <w:tcW w:w="2130" w:type="dxa"/>
-          </w:tcPr>
-          <w:p/>
-        </w:tc>
-        <w:tc>
-          <w:tcPr>
-            <w:tcW w:w="2131" w:type="dxa"/>
-          </w:tcPr>
-          <w:p/>
-        </w:tc>
-        <w:tc>
-          <w:tcPr>
-            <w:tcW w:w="2131" w:type="dxa"/>
-          </w:tcPr>
-          <w:p/>
+          <w:p>
+            <w:r>
+              <w:rPr>
+                <w:rFonts w:hint="eastAsia"/>
+              </w:rPr>
+              <w:t>start</w:t>
+            </w:r>
+          </w:p>
+        </w:tc>
+        <w:tc>
+          <w:tcPr>
+            <w:tcW w:w="2130" w:type="dxa"/>
+          </w:tcPr>
+          <w:p>
+            <w:r>
+              <w:rPr>
+                <w:rFonts w:hint="eastAsia"/>
+              </w:rPr>
+              <w:t>选填</w:t>
+            </w:r>
+          </w:p>
+        </w:tc>
+        <w:tc>
+          <w:tcPr>
+            <w:tcW w:w="1377" w:type="dxa"/>
+          </w:tcPr>
+          <w:p>
+            <w:r>
+              <w:t>I</w:t>
+            </w:r>
+            <w:r>
+              <w:rPr>
+                <w:rFonts w:hint="eastAsia"/>
+              </w:rPr>
+              <w:t>nt</w:t>
+            </w:r>
+          </w:p>
+        </w:tc>
+        <w:tc>
+          <w:tcPr>
+            <w:tcW w:w="2885" w:type="dxa"/>
+          </w:tcPr>
+          <w:p>
+            <w:r>
+              <w:rPr>
+                <w:rFonts w:hint="eastAsia"/>
+              </w:rPr>
+              <w:t>如果不填默认值为</w:t>
+            </w:r>
+            <w:r>
+              <w:rPr>
+                <w:rFonts w:hint="eastAsia"/>
+              </w:rPr>
+              <w:t>1</w:t>
+            </w:r>
+          </w:p>
         </w:tc>
       </w:tr>
       <w:tr>
@@ -1496,29 +1533,85 @@
           <w:tcPr>
             <w:tcW w:w="2130" w:type="dxa"/>
           </w:tcPr>
-          <w:p/>
-        </w:tc>
-        <w:tc>
-          <w:tcPr>
-            <w:tcW w:w="2130" w:type="dxa"/>
-          </w:tcPr>
-          <w:p/>
-        </w:tc>
-        <w:tc>
-          <w:tcPr>
-            <w:tcW w:w="2131" w:type="dxa"/>
-          </w:tcPr>
-          <w:p/>
-        </w:tc>
-        <w:tc>
-          <w:tcPr>
-            <w:tcW w:w="2131" w:type="dxa"/>
-          </w:tcPr>
-          <w:p/>
+          <w:p>
+            <w:r>
+              <w:rPr>
+                <w:rFonts w:hint="eastAsia"/>
+              </w:rPr>
+              <w:t>end</w:t>
+            </w:r>
+          </w:p>
+        </w:tc>
+        <w:tc>
+          <w:tcPr>
+            <w:tcW w:w="2130" w:type="dxa"/>
+          </w:tcPr>
+          <w:p>
+            <w:r>
+              <w:rPr>
+                <w:rFonts w:hint="eastAsia"/>
+              </w:rPr>
+              <w:t>选填</w:t>
+            </w:r>
+          </w:p>
+        </w:tc>
+        <w:tc>
+          <w:tcPr>
+            <w:tcW w:w="1377" w:type="dxa"/>
+          </w:tcPr>
+          <w:p>
+            <w:r>
+              <w:t>I</w:t>
+            </w:r>
+            <w:r>
+              <w:rPr>
+                <w:rFonts w:hint="eastAsia"/>
+              </w:rPr>
+              <w:t>nt</w:t>
+            </w:r>
+          </w:p>
+        </w:tc>
+        <w:tc>
+          <w:tcPr>
+            <w:tcW w:w="2885" w:type="dxa"/>
+          </w:tcPr>
+          <w:p>
+            <w:r>
+              <w:rPr>
+                <w:rFonts w:hint="eastAsia"/>
+              </w:rPr>
+              <w:t>如果不填默认值为</w:t>
+            </w:r>
+            <w:r>
+              <w:rPr>
+                <w:rFonts w:hint="eastAsia"/>
+              </w:rPr>
+              <w:t>10</w:t>
+            </w:r>
+          </w:p>
         </w:tc>
       </w:tr>
     </w:tbl>
-    <w:p/>
+    <w:p>
+      <w:r>
+        <w:rPr>
+          <w:rFonts w:hint="eastAsia"/>
+        </w:rPr>
+        <w:t>备注：最大支持</w:t>
+      </w:r>
+      <w:r>
+        <w:rPr>
+          <w:rFonts w:hint="eastAsia"/>
+        </w:rPr>
+        <w:t>100</w:t>
+      </w:r>
+      <w:r>
+        <w:rPr>
+          <w:rFonts w:hint="eastAsia"/>
+        </w:rPr>
+        <w:t>条</w:t>
+      </w:r>
+    </w:p>
     <w:p>
       <w:pPr>
         <w:pStyle w:val="HTML"/>
@@ -1540,282 +1633,120 @@
       </w:r>
     </w:p>
     <w:p>
-      <w:pPr>
-        <w:pStyle w:val="HTML"/>
-        <w:rPr>
-          <w:rFonts w:asciiTheme="minorHAnsi" w:eastAsiaTheme="minorEastAsia" w:hAnsiTheme="minorHAnsi" w:cstheme="minorBidi"/>
-          <w:kern w:val="2"/>
-          <w:sz w:val="21"/>
-          <w:szCs w:val="22"/>
-        </w:rPr>
-      </w:pPr>
-      <w:r>
-        <w:rPr>
-          <w:rFonts w:asciiTheme="minorHAnsi" w:eastAsiaTheme="minorEastAsia" w:hAnsiTheme="minorHAnsi" w:cstheme="minorBidi"/>
-          <w:kern w:val="2"/>
-          <w:sz w:val="21"/>
-          <w:szCs w:val="22"/>
-        </w:rPr>
+      <w:r>
         <w:t>{</w:t>
       </w:r>
     </w:p>
     <w:p>
-      <w:pPr>
-        <w:pStyle w:val="HTML"/>
-        <w:rPr>
-          <w:rFonts w:asciiTheme="minorHAnsi" w:eastAsiaTheme="minorEastAsia" w:hAnsiTheme="minorHAnsi" w:cstheme="minorBidi"/>
-          <w:kern w:val="2"/>
-          <w:sz w:val="21"/>
-          <w:szCs w:val="22"/>
-        </w:rPr>
-      </w:pPr>
-      <w:r>
-        <w:rPr>
-          <w:rFonts w:asciiTheme="minorHAnsi" w:eastAsiaTheme="minorEastAsia" w:hAnsiTheme="minorHAnsi" w:cstheme="minorBidi"/>
-          <w:kern w:val="2"/>
-          <w:sz w:val="21"/>
-          <w:szCs w:val="22"/>
-        </w:rPr>
+      <w:r>
         <w:t xml:space="preserve">    "code": "1",</w:t>
       </w:r>
     </w:p>
     <w:p>
-      <w:pPr>
-        <w:pStyle w:val="HTML"/>
-        <w:rPr>
-          <w:rFonts w:asciiTheme="minorHAnsi" w:eastAsiaTheme="minorEastAsia" w:hAnsiTheme="minorHAnsi" w:cstheme="minorBidi"/>
-          <w:kern w:val="2"/>
-          <w:sz w:val="21"/>
-          <w:szCs w:val="22"/>
-        </w:rPr>
-      </w:pPr>
-      <w:r>
-        <w:rPr>
-          <w:rFonts w:asciiTheme="minorHAnsi" w:eastAsiaTheme="minorEastAsia" w:hAnsiTheme="minorHAnsi" w:cstheme="minorBidi"/>
-          <w:kern w:val="2"/>
-          <w:sz w:val="21"/>
-          <w:szCs w:val="22"/>
-        </w:rPr>
+      <w:r>
         <w:t xml:space="preserve">    "message": "success",</w:t>
       </w:r>
     </w:p>
     <w:p>
-      <w:pPr>
-        <w:pStyle w:val="HTML"/>
-        <w:rPr>
-          <w:rFonts w:asciiTheme="minorHAnsi" w:eastAsiaTheme="minorEastAsia" w:hAnsiTheme="minorHAnsi" w:cstheme="minorBidi"/>
-          <w:kern w:val="2"/>
-          <w:sz w:val="21"/>
-          <w:szCs w:val="22"/>
-        </w:rPr>
-      </w:pPr>
-      <w:r>
-        <w:rPr>
-          <w:rFonts w:asciiTheme="minorHAnsi" w:eastAsiaTheme="minorEastAsia" w:hAnsiTheme="minorHAnsi" w:cstheme="minorBidi"/>
-          <w:kern w:val="2"/>
-          <w:sz w:val="21"/>
-          <w:szCs w:val="22"/>
-        </w:rPr>
-        <w:t xml:space="preserve">    "data": [</w:t>
-      </w:r>
-    </w:p>
-    <w:p>
-      <w:pPr>
-        <w:pStyle w:val="HTML"/>
-        <w:rPr>
-          <w:rFonts w:asciiTheme="minorHAnsi" w:eastAsiaTheme="minorEastAsia" w:hAnsiTheme="minorHAnsi" w:cstheme="minorBidi"/>
-          <w:kern w:val="2"/>
-          <w:sz w:val="21"/>
-          <w:szCs w:val="22"/>
-        </w:rPr>
-      </w:pPr>
-      <w:r>
-        <w:rPr>
-          <w:rFonts w:asciiTheme="minorHAnsi" w:eastAsiaTheme="minorEastAsia" w:hAnsiTheme="minorHAnsi" w:cstheme="minorBidi"/>
-          <w:kern w:val="2"/>
-          <w:sz w:val="21"/>
-          <w:szCs w:val="22"/>
-        </w:rPr>
-        <w:t xml:space="preserve">        {</w:t>
-      </w:r>
-    </w:p>
-    <w:p>
-      <w:pPr>
-        <w:pStyle w:val="HTML"/>
-        <w:rPr>
-          <w:rFonts w:asciiTheme="minorHAnsi" w:eastAsiaTheme="minorEastAsia" w:hAnsiTheme="minorHAnsi" w:cstheme="minorBidi"/>
-          <w:kern w:val="2"/>
-          <w:sz w:val="21"/>
-          <w:szCs w:val="22"/>
-        </w:rPr>
-      </w:pPr>
-      <w:r>
-        <w:rPr>
-          <w:rFonts w:asciiTheme="minorHAnsi" w:eastAsiaTheme="minorEastAsia" w:hAnsiTheme="minorHAnsi" w:cstheme="minorBidi"/>
-          <w:kern w:val="2"/>
-          <w:sz w:val="21"/>
-          <w:szCs w:val="22"/>
-        </w:rPr>
-        <w:t xml:space="preserve">            "gameId": "7492d11081b140b8baf41f960c95fc2f",</w:t>
-      </w:r>
-    </w:p>
-    <w:p>
-      <w:pPr>
-        <w:pStyle w:val="HTML"/>
-        <w:rPr>
-          <w:rFonts w:asciiTheme="minorHAnsi" w:eastAsiaTheme="minorEastAsia" w:hAnsiTheme="minorHAnsi" w:cstheme="minorBidi"/>
-          <w:kern w:val="2"/>
-          <w:sz w:val="21"/>
-          <w:szCs w:val="22"/>
-        </w:rPr>
-      </w:pPr>
-      <w:r>
-        <w:rPr>
-          <w:rFonts w:asciiTheme="minorHAnsi" w:eastAsiaTheme="minorEastAsia" w:hAnsiTheme="minorHAnsi" w:cstheme="minorBidi" w:hint="eastAsia"/>
-          <w:kern w:val="2"/>
-          <w:sz w:val="21"/>
-          <w:szCs w:val="22"/>
-        </w:rPr>
-        <w:t xml:space="preserve">            "name": "</w:t>
-      </w:r>
-      <w:r>
-        <w:rPr>
-          <w:rFonts w:asciiTheme="minorHAnsi" w:eastAsiaTheme="minorEastAsia" w:hAnsiTheme="minorHAnsi" w:cstheme="minorBidi" w:hint="eastAsia"/>
-          <w:kern w:val="2"/>
-          <w:sz w:val="21"/>
-          <w:szCs w:val="22"/>
+      <w:r>
+        <w:t xml:space="preserve">    "data": {</w:t>
+      </w:r>
+    </w:p>
+    <w:p>
+      <w:r>
+        <w:t xml:space="preserve">        "count": 5,</w:t>
+      </w:r>
+    </w:p>
+    <w:p>
+      <w:r>
+        <w:t xml:space="preserve">        "games": [</w:t>
+      </w:r>
+    </w:p>
+    <w:p>
+      <w:r>
+        <w:t xml:space="preserve">            {</w:t>
+      </w:r>
+    </w:p>
+    <w:p>
+      <w:r>
+        <w:t xml:space="preserve">                "gameId": "7492d11081b140b8baf41f960c95fc2f",</w:t>
+      </w:r>
+    </w:p>
+    <w:p>
+      <w:pPr>
+        <w:rPr>
+          <w:rFonts w:hint="eastAsia"/>
+        </w:rPr>
+      </w:pPr>
+      <w:r>
+        <w:rPr>
+          <w:rFonts w:hint="eastAsia"/>
+        </w:rPr>
+        <w:t xml:space="preserve">                "name": "</w:t>
+      </w:r>
+      <w:r>
+        <w:rPr>
+          <w:rFonts w:hint="eastAsia"/>
         </w:rPr>
         <w:t>测试</w:t>
       </w:r>
       <w:r>
         <w:rPr>
-          <w:rFonts w:asciiTheme="minorHAnsi" w:eastAsiaTheme="minorEastAsia" w:hAnsiTheme="minorHAnsi" w:cstheme="minorBidi" w:hint="eastAsia"/>
-          <w:kern w:val="2"/>
-          <w:sz w:val="21"/>
-          <w:szCs w:val="22"/>
+          <w:rFonts w:hint="eastAsia"/>
         </w:rPr>
         <w:t>",</w:t>
       </w:r>
     </w:p>
     <w:p>
-      <w:pPr>
-        <w:pStyle w:val="HTML"/>
-        <w:rPr>
-          <w:rFonts w:asciiTheme="minorHAnsi" w:eastAsiaTheme="minorEastAsia" w:hAnsiTheme="minorHAnsi" w:cstheme="minorBidi"/>
-          <w:kern w:val="2"/>
-          <w:sz w:val="21"/>
-          <w:szCs w:val="22"/>
-        </w:rPr>
-      </w:pPr>
-      <w:r>
-        <w:rPr>
-          <w:rFonts w:asciiTheme="minorHAnsi" w:eastAsiaTheme="minorEastAsia" w:hAnsiTheme="minorHAnsi" w:cstheme="minorBidi"/>
-          <w:kern w:val="2"/>
-          <w:sz w:val="21"/>
-          <w:szCs w:val="22"/>
-        </w:rPr>
-        <w:t xml:space="preserve">            "icon": "http://192.168.5.168:8001/image/gamepic/7492d11081b140b8baf41f960c95fc2fIconPic.png",</w:t>
-      </w:r>
-    </w:p>
-    <w:p>
-      <w:pPr>
-        <w:pStyle w:val="HTML"/>
-        <w:rPr>
-          <w:rFonts w:asciiTheme="minorHAnsi" w:eastAsiaTheme="minorEastAsia" w:hAnsiTheme="minorHAnsi" w:cstheme="minorBidi"/>
-          <w:kern w:val="2"/>
-          <w:sz w:val="21"/>
-          <w:szCs w:val="22"/>
-        </w:rPr>
-      </w:pPr>
-      <w:r>
-        <w:rPr>
-          <w:rFonts w:asciiTheme="minorHAnsi" w:eastAsiaTheme="minorEastAsia" w:hAnsiTheme="minorHAnsi" w:cstheme="minorBidi" w:hint="eastAsia"/>
-          <w:kern w:val="2"/>
-          <w:sz w:val="21"/>
-          <w:szCs w:val="22"/>
-        </w:rPr>
-        <w:t xml:space="preserve">            "description": "</w:t>
-      </w:r>
-      <w:r>
-        <w:rPr>
-          <w:rFonts w:asciiTheme="minorHAnsi" w:eastAsiaTheme="minorEastAsia" w:hAnsiTheme="minorHAnsi" w:cstheme="minorBidi" w:hint="eastAsia"/>
-          <w:kern w:val="2"/>
-          <w:sz w:val="21"/>
-          <w:szCs w:val="22"/>
+      <w:r>
+        <w:t xml:space="preserve">                "icon": "http://192.168.5.168:8001/image/gamepic/7492d11081b140b8baf41f960c95fc2fIconPic.png",</w:t>
+      </w:r>
+    </w:p>
+    <w:p>
+      <w:pPr>
+        <w:rPr>
+          <w:rFonts w:hint="eastAsia"/>
+        </w:rPr>
+      </w:pPr>
+      <w:r>
+        <w:rPr>
+          <w:rFonts w:hint="eastAsia"/>
+        </w:rPr>
+        <w:t xml:space="preserve">                "description": "</w:t>
+      </w:r>
+      <w:r>
+        <w:rPr>
+          <w:rFonts w:hint="eastAsia"/>
         </w:rPr>
         <w:t>迎迎是一只机敏灵活驰骋如飞的藏羚羊，他</w:t>
       </w:r>
       <w:r>
         <w:rPr>
-          <w:rFonts w:asciiTheme="minorHAnsi" w:eastAsiaTheme="minorEastAsia" w:hAnsiTheme="minorHAnsi" w:cstheme="minorBidi" w:hint="eastAsia"/>
-          <w:kern w:val="2"/>
-          <w:sz w:val="21"/>
-          <w:szCs w:val="22"/>
+          <w:rFonts w:hint="eastAsia"/>
         </w:rPr>
         <w:t>..."</w:t>
       </w:r>
     </w:p>
     <w:p>
-      <w:pPr>
-        <w:pStyle w:val="HTML"/>
-        <w:rPr>
-          <w:rFonts w:asciiTheme="minorHAnsi" w:eastAsiaTheme="minorEastAsia" w:hAnsiTheme="minorHAnsi" w:cstheme="minorBidi"/>
-          <w:kern w:val="2"/>
-          <w:sz w:val="21"/>
-          <w:szCs w:val="22"/>
-        </w:rPr>
-      </w:pPr>
-      <w:r>
-        <w:rPr>
-          <w:rFonts w:asciiTheme="minorHAnsi" w:eastAsiaTheme="minorEastAsia" w:hAnsiTheme="minorHAnsi" w:cstheme="minorBidi"/>
-          <w:kern w:val="2"/>
-          <w:sz w:val="21"/>
-          <w:szCs w:val="22"/>
-        </w:rPr>
-        <w:t xml:space="preserve">        },</w:t>
-      </w:r>
-    </w:p>
-    <w:p>
-      <w:pPr>
-        <w:pStyle w:val="HTML"/>
-        <w:rPr>
-          <w:rFonts w:asciiTheme="minorHAnsi" w:eastAsiaTheme="minorEastAsia" w:hAnsiTheme="minorHAnsi" w:cstheme="minorBidi"/>
-          <w:kern w:val="2"/>
-          <w:sz w:val="21"/>
-          <w:szCs w:val="22"/>
-        </w:rPr>
-      </w:pPr>
-      <w:r>
-        <w:rPr>
-          <w:rFonts w:asciiTheme="minorHAnsi" w:eastAsiaTheme="minorEastAsia" w:hAnsiTheme="minorHAnsi" w:cstheme="minorBidi"/>
-          <w:kern w:val="2"/>
-          <w:sz w:val="21"/>
-          <w:szCs w:val="22"/>
-        </w:rPr>
-        <w:t xml:space="preserve">    ]</w:t>
-      </w:r>
-    </w:p>
-    <w:p>
-      <w:pPr>
-        <w:pStyle w:val="HTML"/>
-        <w:rPr>
-          <w:rFonts w:asciiTheme="minorHAnsi" w:eastAsiaTheme="minorEastAsia" w:hAnsiTheme="minorHAnsi" w:cstheme="minorBidi"/>
-          <w:kern w:val="2"/>
-          <w:sz w:val="21"/>
-          <w:szCs w:val="22"/>
-        </w:rPr>
-      </w:pPr>
-      <w:r>
-        <w:rPr>
-          <w:rFonts w:asciiTheme="minorHAnsi" w:eastAsiaTheme="minorEastAsia" w:hAnsiTheme="minorHAnsi" w:cstheme="minorBidi"/>
-          <w:kern w:val="2"/>
-          <w:sz w:val="21"/>
-          <w:szCs w:val="22"/>
-        </w:rPr>
+      <w:r>
+        <w:t xml:space="preserve">            }</w:t>
+      </w:r>
+    </w:p>
+    <w:p>
+      <w:r>
+        <w:t xml:space="preserve">        ]</w:t>
+      </w:r>
+    </w:p>
+    <w:p>
+      <w:r>
+        <w:t xml:space="preserve">    }</w:t>
+      </w:r>
+    </w:p>
+    <w:p>
+      <w:r>
         <w:t>}</w:t>
       </w:r>
     </w:p>
-    <w:p/>
     <w:p>
       <w:pPr>
         <w:pStyle w:val="2"/>
@@ -6188,10 +6119,17 @@
         <w:t>}</w:t>
       </w:r>
     </w:p>
-    <w:p/>
+    <w:p>
+      <w:pPr>
+        <w:rPr>
+          <w:rFonts w:hint="eastAsia"/>
+        </w:rPr>
+      </w:pPr>
+    </w:p>
     <w:p>
       <w:pPr>
         <w:pStyle w:val="2"/>
+        <w:jc w:val="left"/>
       </w:pPr>
       <w:r>
         <w:rPr>
@@ -6221,13 +6159,7 @@
         <w:rPr>
           <w:rFonts w:hint="eastAsia"/>
         </w:rPr>
-        <w:t>/</w:t>
-      </w:r>
-      <w:r>
-        <w:rPr>
-          <w:rFonts w:hint="eastAsia"/>
-        </w:rPr>
-        <w:t>get</w:t>
+        <w:t>/get</w:t>
       </w:r>
     </w:p>
     <w:p>
@@ -6496,8 +6428,33 @@
           </w:p>
         </w:tc>
       </w:tr>
+      <w:tr>
+        <w:tc>
+          <w:tcPr>
+            <w:tcW w:w="2130" w:type="dxa"/>
+          </w:tcPr>
+          <w:p/>
+        </w:tc>
+        <w:tc>
+          <w:tcPr>
+            <w:tcW w:w="2130" w:type="dxa"/>
+          </w:tcPr>
+          <w:p/>
+        </w:tc>
+        <w:tc>
+          <w:tcPr>
+            <w:tcW w:w="1093" w:type="dxa"/>
+          </w:tcPr>
+          <w:p/>
+        </w:tc>
+        <w:tc>
+          <w:tcPr>
+            <w:tcW w:w="3169" w:type="dxa"/>
+          </w:tcPr>
+          <w:p/>
+        </w:tc>
+      </w:tr>
     </w:tbl>
-    <w:p/>
     <w:p>
       <w:pPr>
         <w:pStyle w:val="HTML"/>
@@ -6803,13 +6760,14 @@
     <w:p/>
     <w:p>
       <w:pPr>
-        <w:pStyle w:val="1"/>
-      </w:pPr>
-      <w:r>
-        <w:rPr>
-          <w:rFonts w:hint="eastAsia"/>
-        </w:rPr>
-        <w:t>五</w:t>
+        <w:pStyle w:val="2"/>
+        <w:jc w:val="left"/>
+      </w:pPr>
+      <w:r>
+        <w:rPr>
+          <w:rFonts w:hint="eastAsia"/>
+        </w:rPr>
+        <w:t>4</w:t>
       </w:r>
       <w:r>
         <w:rPr>
@@ -6821,24 +6779,13 @@
         <w:rPr>
           <w:rFonts w:hint="eastAsia"/>
         </w:rPr>
-        <w:t>点赞</w:t>
-      </w:r>
-    </w:p>
-    <w:p>
-      <w:pPr>
-        <w:pStyle w:val="2"/>
-      </w:pPr>
-      <w:r>
-        <w:rPr>
-          <w:rFonts w:hint="eastAsia"/>
-        </w:rPr>
-        <w:t>1.</w:t>
-      </w:r>
-      <w:r>
-        <w:rPr>
-          <w:rFonts w:hint="eastAsia"/>
-        </w:rPr>
-        <w:t>点赞</w:t>
+        <w:t>评论</w:t>
+      </w:r>
+      <w:r>
+        <w:rPr>
+          <w:rFonts w:hint="eastAsia"/>
+        </w:rPr>
+        <w:t>列表</w:t>
       </w:r>
     </w:p>
     <w:p>
@@ -6849,16 +6796,19 @@
         <w:t>地址：</w:t>
       </w:r>
       <w:r>
-        <w:rPr>
-          <w:rFonts w:hint="eastAsia"/>
-        </w:rPr>
-        <w:t>like</w:t>
-      </w:r>
-      <w:r>
-        <w:rPr>
-          <w:rFonts w:hint="eastAsia"/>
-        </w:rPr>
-        <w:t>/add</w:t>
+        <w:t>comment</w:t>
+      </w:r>
+      <w:r>
+        <w:rPr>
+          <w:rFonts w:hint="eastAsia"/>
+        </w:rPr>
+        <w:t>/</w:t>
+      </w:r>
+      <w:r>
+        <w:rPr>
+          <w:rFonts w:hint="eastAsia"/>
+        </w:rPr>
+        <w:t>list</w:t>
       </w:r>
     </w:p>
     <w:p>
@@ -6961,7 +6911,7 @@
               <w:rPr>
                 <w:rFonts w:hint="eastAsia"/>
               </w:rPr>
-              <w:t>必填</w:t>
+              <w:t>选填</w:t>
             </w:r>
           </w:p>
         </w:tc>
@@ -6982,7 +6932,14 @@
           <w:tcPr>
             <w:tcW w:w="3169" w:type="dxa"/>
           </w:tcPr>
-          <w:p/>
+          <w:p>
+            <w:r>
+              <w:rPr>
+                <w:rFonts w:hint="eastAsia"/>
+              </w:rPr>
+              <w:t>填写后可以识别出自己的评论</w:t>
+            </w:r>
+          </w:p>
         </w:tc>
       </w:tr>
       <w:tr>
@@ -6995,10 +6952,7 @@
           </w:tcPr>
           <w:p>
             <w:r>
-              <w:rPr>
-                <w:rFonts w:hint="eastAsia"/>
-              </w:rPr>
-              <w:t>likeType</w:t>
+              <w:t>commentType</w:t>
             </w:r>
           </w:p>
         </w:tc>
@@ -7037,25 +6991,13 @@
               <w:rPr>
                 <w:rFonts w:hint="eastAsia"/>
               </w:rPr>
-              <w:t>点赞类别</w:t>
-            </w:r>
-            <w:r>
-              <w:rPr>
-                <w:rFonts w:hint="eastAsia"/>
-              </w:rPr>
-              <w:t>(</w:t>
-            </w:r>
-            <w:r>
-              <w:rPr>
-                <w:rFonts w:hint="eastAsia"/>
-              </w:rPr>
-              <w:t>攻略</w:t>
-            </w:r>
-            <w:r>
-              <w:rPr>
-                <w:rFonts w:hint="eastAsia"/>
-              </w:rPr>
-              <w:t>:news)</w:t>
+              <w:t>评论类型：</w:t>
+            </w:r>
+            <w:r>
+              <w:rPr>
+                <w:rFonts w:hint="eastAsia"/>
+              </w:rPr>
+              <w:t>news</w:t>
             </w:r>
           </w:p>
         </w:tc>
@@ -7067,9 +7009,6 @@
           </w:tcPr>
           <w:p>
             <w:r>
-              <w:rPr>
-                <w:rFonts w:hint="eastAsia"/>
-              </w:rPr>
               <w:t>kindid</w:t>
             </w:r>
           </w:p>
@@ -7109,19 +7048,183 @@
               <w:rPr>
                 <w:rFonts w:hint="eastAsia"/>
               </w:rPr>
-              <w:t>攻略</w:t>
-            </w:r>
-            <w:r>
-              <w:rPr>
-                <w:rFonts w:hint="eastAsia"/>
-              </w:rPr>
-              <w:t>ID</w:t>
+              <w:t>类型</w:t>
+            </w:r>
+            <w:r>
+              <w:rPr>
+                <w:rFonts w:hint="eastAsia"/>
+              </w:rPr>
+              <w:t>id,</w:t>
+            </w:r>
+            <w:r>
+              <w:rPr>
+                <w:rFonts w:hint="eastAsia"/>
+              </w:rPr>
+              <w:t>（攻略</w:t>
+            </w:r>
+            <w:r>
+              <w:rPr>
+                <w:rFonts w:hint="eastAsia"/>
+              </w:rPr>
+              <w:t>ID,</w:t>
+            </w:r>
+            <w:r>
+              <w:rPr>
+                <w:rFonts w:hint="eastAsia"/>
+              </w:rPr>
+              <w:t>）</w:t>
+            </w:r>
+          </w:p>
+        </w:tc>
+      </w:tr>
+      <w:tr>
+        <w:tc>
+          <w:tcPr>
+            <w:tcW w:w="2130" w:type="dxa"/>
+          </w:tcPr>
+          <w:p>
+            <w:r>
+              <w:rPr>
+                <w:rFonts w:hint="eastAsia"/>
+              </w:rPr>
+              <w:t>start</w:t>
+            </w:r>
+          </w:p>
+        </w:tc>
+        <w:tc>
+          <w:tcPr>
+            <w:tcW w:w="2130" w:type="dxa"/>
+          </w:tcPr>
+          <w:p>
+            <w:r>
+              <w:rPr>
+                <w:rFonts w:hint="eastAsia"/>
+              </w:rPr>
+              <w:t>选填</w:t>
+            </w:r>
+          </w:p>
+        </w:tc>
+        <w:tc>
+          <w:tcPr>
+            <w:tcW w:w="1093" w:type="dxa"/>
+          </w:tcPr>
+          <w:p>
+            <w:r>
+              <w:t>I</w:t>
+            </w:r>
+            <w:r>
+              <w:rPr>
+                <w:rFonts w:hint="eastAsia"/>
+              </w:rPr>
+              <w:t>nt</w:t>
+            </w:r>
+          </w:p>
+        </w:tc>
+        <w:tc>
+          <w:tcPr>
+            <w:tcW w:w="3169" w:type="dxa"/>
+          </w:tcPr>
+          <w:p>
+            <w:r>
+              <w:rPr>
+                <w:rFonts w:hint="eastAsia"/>
+              </w:rPr>
+              <w:t>如果不填默认值为</w:t>
+            </w:r>
+            <w:r>
+              <w:rPr>
+                <w:rFonts w:hint="eastAsia"/>
+              </w:rPr>
+              <w:t>1</w:t>
+            </w:r>
+          </w:p>
+        </w:tc>
+      </w:tr>
+      <w:tr>
+        <w:tc>
+          <w:tcPr>
+            <w:tcW w:w="2130" w:type="dxa"/>
+          </w:tcPr>
+          <w:p>
+            <w:r>
+              <w:rPr>
+                <w:rFonts w:hint="eastAsia"/>
+              </w:rPr>
+              <w:t>end</w:t>
+            </w:r>
+          </w:p>
+        </w:tc>
+        <w:tc>
+          <w:tcPr>
+            <w:tcW w:w="2130" w:type="dxa"/>
+          </w:tcPr>
+          <w:p>
+            <w:r>
+              <w:rPr>
+                <w:rFonts w:hint="eastAsia"/>
+              </w:rPr>
+              <w:t>选填</w:t>
+            </w:r>
+          </w:p>
+        </w:tc>
+        <w:tc>
+          <w:tcPr>
+            <w:tcW w:w="1093" w:type="dxa"/>
+          </w:tcPr>
+          <w:p>
+            <w:r>
+              <w:t>I</w:t>
+            </w:r>
+            <w:r>
+              <w:rPr>
+                <w:rFonts w:hint="eastAsia"/>
+              </w:rPr>
+              <w:t>nt</w:t>
+            </w:r>
+          </w:p>
+        </w:tc>
+        <w:tc>
+          <w:tcPr>
+            <w:tcW w:w="3169" w:type="dxa"/>
+          </w:tcPr>
+          <w:p>
+            <w:r>
+              <w:rPr>
+                <w:rFonts w:hint="eastAsia"/>
+              </w:rPr>
+              <w:t>如果不填默认值为</w:t>
+            </w:r>
+            <w:r>
+              <w:rPr>
+                <w:rFonts w:hint="eastAsia"/>
+              </w:rPr>
+              <w:t>10</w:t>
             </w:r>
           </w:p>
         </w:tc>
       </w:tr>
     </w:tbl>
     <w:p>
+      <w:r>
+        <w:rPr>
+          <w:rFonts w:hint="eastAsia"/>
+        </w:rPr>
+        <w:t>备注：最大支持</w:t>
+      </w:r>
+      <w:r>
+        <w:rPr>
+          <w:rFonts w:hint="eastAsia"/>
+        </w:rPr>
+        <w:t>100</w:t>
+      </w:r>
+      <w:r>
+        <w:rPr>
+          <w:rFonts w:hint="eastAsia"/>
+        </w:rPr>
+        <w:t>条</w:t>
+      </w:r>
+    </w:p>
+    <w:p>
       <w:pPr>
         <w:pStyle w:val="HTML"/>
         <w:rPr>
@@ -7143,40 +7246,34 @@
     </w:p>
     <w:p>
       <w:pPr>
-        <w:pStyle w:val="HTML"/>
-        <w:rPr>
-          <w:rFonts w:asciiTheme="minorHAnsi" w:eastAsiaTheme="minorEastAsia" w:hAnsiTheme="minorHAnsi" w:cstheme="minorBidi"/>
-          <w:kern w:val="2"/>
-          <w:sz w:val="21"/>
-          <w:szCs w:val="22"/>
-        </w:rPr>
-      </w:pPr>
-      <w:r>
-        <w:rPr>
-          <w:rFonts w:asciiTheme="minorHAnsi" w:eastAsiaTheme="minorEastAsia" w:hAnsiTheme="minorHAnsi" w:cstheme="minorBidi"/>
-          <w:kern w:val="2"/>
-          <w:sz w:val="21"/>
-          <w:szCs w:val="22"/>
+        <w:rPr>
+          <w:rFonts w:ascii="宋体" w:eastAsia="宋体" w:hAnsi="宋体" w:cs="宋体"/>
+          <w:b/>
+          <w:bCs/>
+        </w:rPr>
+      </w:pPr>
+      <w:r>
+        <w:rPr>
+          <w:rFonts w:ascii="宋体" w:eastAsia="宋体" w:hAnsi="宋体" w:cs="宋体"/>
+          <w:b/>
+          <w:bCs/>
         </w:rPr>
         <w:t>{</w:t>
       </w:r>
     </w:p>
     <w:p>
       <w:pPr>
-        <w:pStyle w:val="HTML"/>
-        <w:rPr>
-          <w:rFonts w:asciiTheme="minorHAnsi" w:eastAsiaTheme="minorEastAsia" w:hAnsiTheme="minorHAnsi" w:cstheme="minorBidi"/>
-          <w:kern w:val="2"/>
-          <w:sz w:val="21"/>
-          <w:szCs w:val="22"/>
-        </w:rPr>
-      </w:pPr>
-      <w:r>
-        <w:rPr>
-          <w:rFonts w:asciiTheme="minorHAnsi" w:eastAsiaTheme="minorEastAsia" w:hAnsiTheme="minorHAnsi" w:cstheme="minorBidi"/>
-          <w:kern w:val="2"/>
-          <w:sz w:val="21"/>
-          <w:szCs w:val="22"/>
+        <w:rPr>
+          <w:rFonts w:ascii="宋体" w:eastAsia="宋体" w:hAnsi="宋体" w:cs="宋体"/>
+          <w:b/>
+          <w:bCs/>
+        </w:rPr>
+      </w:pPr>
+      <w:r>
+        <w:rPr>
+          <w:rFonts w:ascii="宋体" w:eastAsia="宋体" w:hAnsi="宋体" w:cs="宋体"/>
+          <w:b/>
+          <w:bCs/>
         </w:rPr>
         <w:lastRenderedPageBreak/>
         <w:t xml:space="preserve">    "code": "1",</w:t>
@@ -7184,70 +7281,699 @@
     </w:p>
     <w:p>
       <w:pPr>
-        <w:pStyle w:val="HTML"/>
-        <w:rPr>
-          <w:rFonts w:asciiTheme="minorHAnsi" w:eastAsiaTheme="minorEastAsia" w:hAnsiTheme="minorHAnsi" w:cstheme="minorBidi"/>
-          <w:kern w:val="2"/>
-          <w:sz w:val="21"/>
-          <w:szCs w:val="22"/>
-        </w:rPr>
-      </w:pPr>
-      <w:r>
-        <w:rPr>
-          <w:rFonts w:asciiTheme="minorHAnsi" w:eastAsiaTheme="minorEastAsia" w:hAnsiTheme="minorHAnsi" w:cstheme="minorBidi"/>
-          <w:kern w:val="2"/>
-          <w:sz w:val="21"/>
-          <w:szCs w:val="22"/>
-        </w:rPr>
-        <w:t xml:space="preserve">    "message": "success",</w:t>
-      </w:r>
-    </w:p>
-    <w:p>
-      <w:pPr>
-        <w:pStyle w:val="HTML"/>
-        <w:rPr>
-          <w:rFonts w:asciiTheme="minorHAnsi" w:eastAsiaTheme="minorEastAsia" w:hAnsiTheme="minorHAnsi" w:cstheme="minorBidi"/>
-          <w:kern w:val="2"/>
-          <w:sz w:val="21"/>
-          <w:szCs w:val="22"/>
-        </w:rPr>
-      </w:pPr>
-      <w:r>
-        <w:rPr>
-          <w:rFonts w:asciiTheme="minorHAnsi" w:eastAsiaTheme="minorEastAsia" w:hAnsiTheme="minorHAnsi" w:cstheme="minorBidi"/>
-          <w:kern w:val="2"/>
-          <w:sz w:val="21"/>
-          <w:szCs w:val="22"/>
-        </w:rPr>
-        <w:t xml:space="preserve">    "data": null</w:t>
-      </w:r>
-    </w:p>
-    <w:p>
-      <w:pPr>
-        <w:pStyle w:val="HTML"/>
-        <w:rPr>
-          <w:rFonts w:asciiTheme="minorHAnsi" w:eastAsiaTheme="minorEastAsia" w:hAnsiTheme="minorHAnsi" w:cstheme="minorBidi"/>
-          <w:kern w:val="2"/>
-          <w:sz w:val="21"/>
-          <w:szCs w:val="22"/>
-        </w:rPr>
-      </w:pPr>
-      <w:r>
-        <w:rPr>
-          <w:rFonts w:asciiTheme="minorHAnsi" w:eastAsiaTheme="minorEastAsia" w:hAnsiTheme="minorHAnsi" w:cstheme="minorBidi"/>
-          <w:kern w:val="2"/>
-          <w:sz w:val="21"/>
-          <w:szCs w:val="22"/>
-        </w:rPr>
-        <w:t>}</w:t>
-      </w:r>
-    </w:p>
-    <w:p>
-      <w:pPr>
-        <w:pStyle w:val="HTML"/>
-        <w:rPr>
+        <w:rPr>
+          <w:rFonts w:ascii="宋体" w:eastAsia="宋体" w:hAnsi="宋体" w:cs="宋体"/>
           <w:b/>
           <w:bCs/>
+        </w:rPr>
+      </w:pPr>
+      <w:r>
+        <w:rPr>
+          <w:rFonts w:ascii="宋体" w:eastAsia="宋体" w:hAnsi="宋体" w:cs="宋体"/>
+          <w:b/>
+          <w:bCs/>
+        </w:rPr>
+        <w:t xml:space="preserve">    "message": "success",</w:t>
+      </w:r>
+    </w:p>
+    <w:p>
+      <w:pPr>
+        <w:rPr>
+          <w:rFonts w:ascii="宋体" w:eastAsia="宋体" w:hAnsi="宋体" w:cs="宋体"/>
+          <w:b/>
+          <w:bCs/>
+        </w:rPr>
+      </w:pPr>
+      <w:r>
+        <w:rPr>
+          <w:rFonts w:ascii="宋体" w:eastAsia="宋体" w:hAnsi="宋体" w:cs="宋体"/>
+          <w:b/>
+          <w:bCs/>
+        </w:rPr>
+        <w:t xml:space="preserve">    "data": [</w:t>
+      </w:r>
+    </w:p>
+    <w:p>
+      <w:pPr>
+        <w:rPr>
+          <w:rFonts w:ascii="宋体" w:eastAsia="宋体" w:hAnsi="宋体" w:cs="宋体"/>
+          <w:b/>
+          <w:bCs/>
+        </w:rPr>
+      </w:pPr>
+      <w:r>
+        <w:rPr>
+          <w:rFonts w:ascii="宋体" w:eastAsia="宋体" w:hAnsi="宋体" w:cs="宋体"/>
+          <w:b/>
+          <w:bCs/>
+        </w:rPr>
+        <w:t xml:space="preserve">        {</w:t>
+      </w:r>
+    </w:p>
+    <w:p>
+      <w:pPr>
+        <w:rPr>
+          <w:rFonts w:ascii="宋体" w:eastAsia="宋体" w:hAnsi="宋体" w:cs="宋体"/>
+          <w:b/>
+          <w:bCs/>
+        </w:rPr>
+      </w:pPr>
+      <w:r>
+        <w:rPr>
+          <w:rFonts w:ascii="宋体" w:eastAsia="宋体" w:hAnsi="宋体" w:cs="宋体"/>
+          <w:b/>
+          <w:bCs/>
+        </w:rPr>
+        <w:t xml:space="preserve">            "id": 4,</w:t>
+      </w:r>
+    </w:p>
+    <w:p>
+      <w:pPr>
+        <w:rPr>
+          <w:rFonts w:ascii="宋体" w:eastAsia="宋体" w:hAnsi="宋体" w:cs="宋体"/>
+          <w:b/>
+          <w:bCs/>
+        </w:rPr>
+      </w:pPr>
+      <w:r>
+        <w:rPr>
+          <w:rFonts w:ascii="宋体" w:eastAsia="宋体" w:hAnsi="宋体" w:cs="宋体"/>
+          <w:b/>
+          <w:bCs/>
+        </w:rPr>
+        <w:t xml:space="preserve">            "kind_id": "ae3a62e21b3747c1b7ac5854325b490d",</w:t>
+      </w:r>
+    </w:p>
+    <w:p>
+      <w:pPr>
+        <w:rPr>
+          <w:rFonts w:ascii="宋体" w:eastAsia="宋体" w:hAnsi="宋体" w:cs="宋体"/>
+          <w:b/>
+          <w:bCs/>
+        </w:rPr>
+      </w:pPr>
+      <w:r>
+        <w:rPr>
+          <w:rFonts w:ascii="宋体" w:eastAsia="宋体" w:hAnsi="宋体" w:cs="宋体"/>
+          <w:b/>
+          <w:bCs/>
+        </w:rPr>
+        <w:t xml:space="preserve">            "content": "goo1d",</w:t>
+      </w:r>
+    </w:p>
+    <w:p>
+      <w:pPr>
+        <w:rPr>
+          <w:rFonts w:ascii="宋体" w:eastAsia="宋体" w:hAnsi="宋体" w:cs="宋体"/>
+          <w:b/>
+          <w:bCs/>
+        </w:rPr>
+      </w:pPr>
+      <w:r>
+        <w:rPr>
+          <w:rFonts w:ascii="宋体" w:eastAsia="宋体" w:hAnsi="宋体" w:cs="宋体"/>
+          <w:b/>
+          <w:bCs/>
+        </w:rPr>
+        <w:t xml:space="preserve">            "score": 0,</w:t>
+      </w:r>
+    </w:p>
+    <w:p>
+      <w:pPr>
+        <w:rPr>
+          <w:rFonts w:ascii="宋体" w:eastAsia="宋体" w:hAnsi="宋体" w:cs="宋体"/>
+          <w:b/>
+          <w:bCs/>
+        </w:rPr>
+      </w:pPr>
+      <w:r>
+        <w:rPr>
+          <w:rFonts w:ascii="宋体" w:eastAsia="宋体" w:hAnsi="宋体" w:cs="宋体"/>
+          <w:b/>
+          <w:bCs/>
+        </w:rPr>
+        <w:t xml:space="preserve">            "nickName": "admin",</w:t>
+      </w:r>
+    </w:p>
+    <w:p>
+      <w:pPr>
+        <w:rPr>
+          <w:rFonts w:ascii="宋体" w:eastAsia="宋体" w:hAnsi="宋体" w:cs="宋体"/>
+          <w:b/>
+          <w:bCs/>
+        </w:rPr>
+      </w:pPr>
+      <w:r>
+        <w:rPr>
+          <w:rFonts w:ascii="宋体" w:eastAsia="宋体" w:hAnsi="宋体" w:cs="宋体"/>
+          <w:b/>
+          <w:bCs/>
+        </w:rPr>
+        <w:t xml:space="preserve">            "avatarUrl": "http://xxx.com",</w:t>
+      </w:r>
+    </w:p>
+    <w:p>
+      <w:pPr>
+        <w:rPr>
+          <w:rFonts w:ascii="宋体" w:eastAsia="宋体" w:hAnsi="宋体" w:cs="宋体"/>
+          <w:b/>
+          <w:bCs/>
+        </w:rPr>
+      </w:pPr>
+      <w:r>
+        <w:rPr>
+          <w:rFonts w:ascii="宋体" w:eastAsia="宋体" w:hAnsi="宋体" w:cs="宋体"/>
+          <w:b/>
+          <w:bCs/>
+        </w:rPr>
+        <w:t xml:space="preserve">            "isMe": 1,</w:t>
+      </w:r>
+    </w:p>
+    <w:p>
+      <w:pPr>
+        <w:rPr>
+          <w:rFonts w:ascii="宋体" w:eastAsia="宋体" w:hAnsi="宋体" w:cs="宋体"/>
+          <w:b/>
+          <w:bCs/>
+        </w:rPr>
+      </w:pPr>
+      <w:r>
+        <w:rPr>
+          <w:rFonts w:ascii="宋体" w:eastAsia="宋体" w:hAnsi="宋体" w:cs="宋体"/>
+          <w:b/>
+          <w:bCs/>
+        </w:rPr>
+        <w:t xml:space="preserve">            "isLiked": 0,</w:t>
+      </w:r>
+    </w:p>
+    <w:p>
+      <w:pPr>
+        <w:rPr>
+          <w:rFonts w:ascii="宋体" w:eastAsia="宋体" w:hAnsi="宋体" w:cs="宋体"/>
+          <w:b/>
+          <w:bCs/>
+        </w:rPr>
+      </w:pPr>
+      <w:r>
+        <w:rPr>
+          <w:rFonts w:ascii="宋体" w:eastAsia="宋体" w:hAnsi="宋体" w:cs="宋体"/>
+          <w:b/>
+          <w:bCs/>
+        </w:rPr>
+        <w:t xml:space="preserve">            "createtime": "2018-07-12 10:09:06"</w:t>
+      </w:r>
+    </w:p>
+    <w:p>
+      <w:pPr>
+        <w:rPr>
+          <w:rFonts w:ascii="宋体" w:eastAsia="宋体" w:hAnsi="宋体" w:cs="宋体"/>
+          <w:b/>
+          <w:bCs/>
+        </w:rPr>
+      </w:pPr>
+      <w:r>
+        <w:rPr>
+          <w:rFonts w:ascii="宋体" w:eastAsia="宋体" w:hAnsi="宋体" w:cs="宋体"/>
+          <w:b/>
+          <w:bCs/>
+        </w:rPr>
+        <w:t xml:space="preserve">        }</w:t>
+      </w:r>
+    </w:p>
+    <w:p>
+      <w:pPr>
+        <w:rPr>
+          <w:rFonts w:ascii="宋体" w:eastAsia="宋体" w:hAnsi="宋体" w:cs="宋体"/>
+          <w:b/>
+          <w:bCs/>
+        </w:rPr>
+      </w:pPr>
+      <w:r>
+        <w:rPr>
+          <w:rFonts w:ascii="宋体" w:eastAsia="宋体" w:hAnsi="宋体" w:cs="宋体"/>
+          <w:b/>
+          <w:bCs/>
+        </w:rPr>
+        <w:t xml:space="preserve">    ]</w:t>
+      </w:r>
+    </w:p>
+    <w:p>
+      <w:r>
+        <w:rPr>
+          <w:rFonts w:ascii="宋体" w:eastAsia="宋体" w:hAnsi="宋体" w:cs="宋体"/>
+          <w:b/>
+          <w:bCs/>
+        </w:rPr>
+        <w:t>}</w:t>
+      </w:r>
+    </w:p>
+    <w:p/>
+    <w:p>
+      <w:pPr>
+        <w:pStyle w:val="1"/>
+      </w:pPr>
+      <w:r>
+        <w:rPr>
+          <w:rFonts w:hint="eastAsia"/>
+        </w:rPr>
+        <w:t>五</w:t>
+      </w:r>
+      <w:r>
+        <w:rPr>
+          <w:rFonts w:hint="eastAsia"/>
+        </w:rPr>
+        <w:t>.</w:t>
+      </w:r>
+      <w:r>
+        <w:rPr>
+          <w:rFonts w:hint="eastAsia"/>
+        </w:rPr>
+        <w:t>点赞</w:t>
+      </w:r>
+    </w:p>
+    <w:p>
+      <w:pPr>
+        <w:pStyle w:val="2"/>
+      </w:pPr>
+      <w:r>
+        <w:rPr>
+          <w:rFonts w:hint="eastAsia"/>
+        </w:rPr>
+        <w:t>1.</w:t>
+      </w:r>
+      <w:r>
+        <w:rPr>
+          <w:rFonts w:hint="eastAsia"/>
+        </w:rPr>
+        <w:t>点赞</w:t>
+      </w:r>
+    </w:p>
+    <w:p>
+      <w:r>
+        <w:rPr>
+          <w:rFonts w:hint="eastAsia"/>
+        </w:rPr>
+        <w:t>地址：</w:t>
+      </w:r>
+      <w:r>
+        <w:rPr>
+          <w:rFonts w:hint="eastAsia"/>
+        </w:rPr>
+        <w:t>like</w:t>
+      </w:r>
+      <w:r>
+        <w:rPr>
+          <w:rFonts w:hint="eastAsia"/>
+        </w:rPr>
+        <w:t>/add</w:t>
+      </w:r>
+    </w:p>
+    <w:p>
+      <w:r>
+        <w:rPr>
+          <w:rFonts w:hint="eastAsia"/>
+        </w:rPr>
+        <w:t>参数：</w:t>
+      </w:r>
+    </w:p>
+    <w:tbl>
+      <w:tblPr>
+        <w:tblStyle w:val="a8"/>
+        <w:tblW w:w="0" w:type="auto"/>
+        <w:tblLook w:val="04A0"/>
+      </w:tblPr>
+      <w:tblGrid>
+        <w:gridCol w:w="2130"/>
+        <w:gridCol w:w="2130"/>
+        <w:gridCol w:w="1093"/>
+        <w:gridCol w:w="3169"/>
+      </w:tblGrid>
+      <w:tr>
+        <w:tc>
+          <w:tcPr>
+            <w:tcW w:w="2130" w:type="dxa"/>
+          </w:tcPr>
+          <w:p>
+            <w:r>
+              <w:rPr>
+                <w:rFonts w:hint="eastAsia"/>
+              </w:rPr>
+              <w:t>参数名称</w:t>
+            </w:r>
+          </w:p>
+        </w:tc>
+        <w:tc>
+          <w:tcPr>
+            <w:tcW w:w="2130" w:type="dxa"/>
+          </w:tcPr>
+          <w:p>
+            <w:r>
+              <w:rPr>
+                <w:rFonts w:hint="eastAsia"/>
+              </w:rPr>
+              <w:t>是否必填</w:t>
+            </w:r>
+          </w:p>
+        </w:tc>
+        <w:tc>
+          <w:tcPr>
+            <w:tcW w:w="1093" w:type="dxa"/>
+          </w:tcPr>
+          <w:p>
+            <w:r>
+              <w:rPr>
+                <w:rFonts w:hint="eastAsia"/>
+              </w:rPr>
+              <w:t>数据类型</w:t>
+            </w:r>
+          </w:p>
+        </w:tc>
+        <w:tc>
+          <w:tcPr>
+            <w:tcW w:w="3169" w:type="dxa"/>
+          </w:tcPr>
+          <w:p>
+            <w:r>
+              <w:rPr>
+                <w:rFonts w:hint="eastAsia"/>
+              </w:rPr>
+              <w:t>说明</w:t>
+            </w:r>
+          </w:p>
+        </w:tc>
+      </w:tr>
+      <w:tr>
+        <w:trPr>
+          <w:trHeight w:val="279"/>
+        </w:trPr>
+        <w:tc>
+          <w:tcPr>
+            <w:tcW w:w="2130" w:type="dxa"/>
+          </w:tcPr>
+          <w:p>
+            <w:r>
+              <w:rPr>
+                <w:rFonts w:hint="eastAsia"/>
+              </w:rPr>
+              <w:t>token</w:t>
+            </w:r>
+          </w:p>
+        </w:tc>
+        <w:tc>
+          <w:tcPr>
+            <w:tcW w:w="2130" w:type="dxa"/>
+          </w:tcPr>
+          <w:p>
+            <w:r>
+              <w:rPr>
+                <w:rFonts w:hint="eastAsia"/>
+              </w:rPr>
+              <w:t>必填</w:t>
+            </w:r>
+          </w:p>
+        </w:tc>
+        <w:tc>
+          <w:tcPr>
+            <w:tcW w:w="1093" w:type="dxa"/>
+          </w:tcPr>
+          <w:p>
+            <w:r>
+              <w:rPr>
+                <w:rFonts w:hint="eastAsia"/>
+              </w:rPr>
+              <w:t>String</w:t>
+            </w:r>
+          </w:p>
+        </w:tc>
+        <w:tc>
+          <w:tcPr>
+            <w:tcW w:w="3169" w:type="dxa"/>
+          </w:tcPr>
+          <w:p/>
+        </w:tc>
+      </w:tr>
+      <w:tr>
+        <w:trPr>
+          <w:trHeight w:val="279"/>
+        </w:trPr>
+        <w:tc>
+          <w:tcPr>
+            <w:tcW w:w="2130" w:type="dxa"/>
+          </w:tcPr>
+          <w:p>
+            <w:r>
+              <w:rPr>
+                <w:rFonts w:hint="eastAsia"/>
+              </w:rPr>
+              <w:t>likeType</w:t>
+            </w:r>
+          </w:p>
+        </w:tc>
+        <w:tc>
+          <w:tcPr>
+            <w:tcW w:w="2130" w:type="dxa"/>
+          </w:tcPr>
+          <w:p>
+            <w:r>
+              <w:rPr>
+                <w:rFonts w:hint="eastAsia"/>
+              </w:rPr>
+              <w:t>必填</w:t>
+            </w:r>
+          </w:p>
+        </w:tc>
+        <w:tc>
+          <w:tcPr>
+            <w:tcW w:w="1093" w:type="dxa"/>
+          </w:tcPr>
+          <w:p>
+            <w:r>
+              <w:rPr>
+                <w:rFonts w:hint="eastAsia"/>
+              </w:rPr>
+              <w:t>String</w:t>
+            </w:r>
+          </w:p>
+        </w:tc>
+        <w:tc>
+          <w:tcPr>
+            <w:tcW w:w="3169" w:type="dxa"/>
+          </w:tcPr>
+          <w:p>
+            <w:r>
+              <w:rPr>
+                <w:rFonts w:hint="eastAsia"/>
+              </w:rPr>
+              <w:t>点赞类别</w:t>
+            </w:r>
+            <w:r>
+              <w:rPr>
+                <w:rFonts w:hint="eastAsia"/>
+              </w:rPr>
+              <w:t>(</w:t>
+            </w:r>
+            <w:r>
+              <w:rPr>
+                <w:rFonts w:hint="eastAsia"/>
+              </w:rPr>
+              <w:t>攻略</w:t>
+            </w:r>
+            <w:r>
+              <w:rPr>
+                <w:rFonts w:hint="eastAsia"/>
+              </w:rPr>
+              <w:t>:news)</w:t>
+            </w:r>
+          </w:p>
+        </w:tc>
+      </w:tr>
+      <w:tr>
+        <w:tc>
+          <w:tcPr>
+            <w:tcW w:w="2130" w:type="dxa"/>
+          </w:tcPr>
+          <w:p>
+            <w:r>
+              <w:rPr>
+                <w:rFonts w:hint="eastAsia"/>
+              </w:rPr>
+              <w:t>kindid</w:t>
+            </w:r>
+          </w:p>
+        </w:tc>
+        <w:tc>
+          <w:tcPr>
+            <w:tcW w:w="2130" w:type="dxa"/>
+          </w:tcPr>
+          <w:p>
+            <w:r>
+              <w:rPr>
+                <w:rFonts w:hint="eastAsia"/>
+              </w:rPr>
+              <w:t>必填</w:t>
+            </w:r>
+          </w:p>
+        </w:tc>
+        <w:tc>
+          <w:tcPr>
+            <w:tcW w:w="1093" w:type="dxa"/>
+          </w:tcPr>
+          <w:p>
+            <w:r>
+              <w:rPr>
+                <w:rFonts w:hint="eastAsia"/>
+              </w:rPr>
+              <w:t>String</w:t>
+            </w:r>
+          </w:p>
+        </w:tc>
+        <w:tc>
+          <w:tcPr>
+            <w:tcW w:w="3169" w:type="dxa"/>
+          </w:tcPr>
+          <w:p>
+            <w:r>
+              <w:rPr>
+                <w:rFonts w:hint="eastAsia"/>
+              </w:rPr>
+              <w:t>攻略</w:t>
+            </w:r>
+            <w:r>
+              <w:rPr>
+                <w:rFonts w:hint="eastAsia"/>
+              </w:rPr>
+              <w:t>ID</w:t>
+            </w:r>
+          </w:p>
+        </w:tc>
+      </w:tr>
+    </w:tbl>
+    <w:p>
+      <w:pPr>
+        <w:pStyle w:val="HTML"/>
+        <w:rPr>
+          <w:rFonts w:asciiTheme="minorHAnsi" w:eastAsiaTheme="minorEastAsia" w:hAnsiTheme="minorHAnsi" w:cstheme="minorBidi"/>
+          <w:kern w:val="2"/>
+          <w:sz w:val="21"/>
+          <w:szCs w:val="22"/>
+        </w:rPr>
+      </w:pPr>
+      <w:r>
+        <w:rPr>
+          <w:rFonts w:asciiTheme="minorHAnsi" w:eastAsiaTheme="minorEastAsia" w:hAnsiTheme="minorHAnsi" w:cstheme="minorBidi" w:hint="eastAsia"/>
+          <w:kern w:val="2"/>
+          <w:sz w:val="21"/>
+          <w:szCs w:val="22"/>
+        </w:rPr>
+        <w:t>返回：</w:t>
+      </w:r>
+    </w:p>
+    <w:p>
+      <w:pPr>
+        <w:pStyle w:val="HTML"/>
+        <w:rPr>
+          <w:rFonts w:asciiTheme="minorHAnsi" w:eastAsiaTheme="minorEastAsia" w:hAnsiTheme="minorHAnsi" w:cstheme="minorBidi"/>
+          <w:kern w:val="2"/>
+          <w:sz w:val="21"/>
+          <w:szCs w:val="22"/>
+        </w:rPr>
+      </w:pPr>
+      <w:r>
+        <w:rPr>
+          <w:rFonts w:asciiTheme="minorHAnsi" w:eastAsiaTheme="minorEastAsia" w:hAnsiTheme="minorHAnsi" w:cstheme="minorBidi"/>
+          <w:kern w:val="2"/>
+          <w:sz w:val="21"/>
+          <w:szCs w:val="22"/>
+        </w:rPr>
+        <w:t>{</w:t>
+      </w:r>
+    </w:p>
+    <w:p>
+      <w:pPr>
+        <w:pStyle w:val="HTML"/>
+        <w:rPr>
+          <w:rFonts w:asciiTheme="minorHAnsi" w:eastAsiaTheme="minorEastAsia" w:hAnsiTheme="minorHAnsi" w:cstheme="minorBidi"/>
+          <w:kern w:val="2"/>
+          <w:sz w:val="21"/>
+          <w:szCs w:val="22"/>
+        </w:rPr>
+      </w:pPr>
+      <w:r>
+        <w:rPr>
+          <w:rFonts w:asciiTheme="minorHAnsi" w:eastAsiaTheme="minorEastAsia" w:hAnsiTheme="minorHAnsi" w:cstheme="minorBidi"/>
+          <w:kern w:val="2"/>
+          <w:sz w:val="21"/>
+          <w:szCs w:val="22"/>
+        </w:rPr>
+        <w:t xml:space="preserve">    "code": "1",</w:t>
+      </w:r>
+    </w:p>
+    <w:p>
+      <w:pPr>
+        <w:pStyle w:val="HTML"/>
+        <w:rPr>
+          <w:rFonts w:asciiTheme="minorHAnsi" w:eastAsiaTheme="minorEastAsia" w:hAnsiTheme="minorHAnsi" w:cstheme="minorBidi"/>
+          <w:kern w:val="2"/>
+          <w:sz w:val="21"/>
+          <w:szCs w:val="22"/>
+        </w:rPr>
+      </w:pPr>
+      <w:r>
+        <w:rPr>
+          <w:rFonts w:asciiTheme="minorHAnsi" w:eastAsiaTheme="minorEastAsia" w:hAnsiTheme="minorHAnsi" w:cstheme="minorBidi"/>
+          <w:kern w:val="2"/>
+          <w:sz w:val="21"/>
+          <w:szCs w:val="22"/>
+        </w:rPr>
+        <w:t xml:space="preserve">    "message": "success",</w:t>
+      </w:r>
+    </w:p>
+    <w:p>
+      <w:pPr>
+        <w:pStyle w:val="HTML"/>
+        <w:rPr>
+          <w:rFonts w:asciiTheme="minorHAnsi" w:eastAsiaTheme="minorEastAsia" w:hAnsiTheme="minorHAnsi" w:cstheme="minorBidi"/>
+          <w:kern w:val="2"/>
+          <w:sz w:val="21"/>
+          <w:szCs w:val="22"/>
+        </w:rPr>
+      </w:pPr>
+      <w:r>
+        <w:rPr>
+          <w:rFonts w:asciiTheme="minorHAnsi" w:eastAsiaTheme="minorEastAsia" w:hAnsiTheme="minorHAnsi" w:cstheme="minorBidi"/>
+          <w:kern w:val="2"/>
+          <w:sz w:val="21"/>
+          <w:szCs w:val="22"/>
+        </w:rPr>
+        <w:t xml:space="preserve">    "data": null</w:t>
+      </w:r>
+    </w:p>
+    <w:p>
+      <w:pPr>
+        <w:pStyle w:val="HTML"/>
+        <w:rPr>
+          <w:rFonts w:asciiTheme="minorHAnsi" w:eastAsiaTheme="minorEastAsia" w:hAnsiTheme="minorHAnsi" w:cstheme="minorBidi"/>
+          <w:kern w:val="2"/>
+          <w:sz w:val="21"/>
+          <w:szCs w:val="22"/>
+        </w:rPr>
+      </w:pPr>
+      <w:r>
+        <w:rPr>
+          <w:rFonts w:asciiTheme="minorHAnsi" w:eastAsiaTheme="minorEastAsia" w:hAnsiTheme="minorHAnsi" w:cstheme="minorBidi"/>
+          <w:kern w:val="2"/>
+          <w:sz w:val="21"/>
+          <w:szCs w:val="22"/>
+        </w:rPr>
+        <w:t>}</w:t>
+      </w:r>
+    </w:p>
+    <w:p>
+      <w:pPr>
+        <w:pStyle w:val="HTML"/>
+        <w:rPr>
+          <w:b/>
+          <w:bCs/>
           <w:kern w:val="2"/>
           <w:sz w:val="21"/>
           <w:szCs w:val="22"/>
@@ -7264,6 +7990,7 @@
         <w:rPr>
           <w:rFonts w:hint="eastAsia"/>
         </w:rPr>
+        <w:lastRenderedPageBreak/>
         <w:t>六</w:t>
       </w:r>
       <w:r>
@@ -7997,65 +8724,65 @@
         <w:rPr>
           <w:rFonts w:hint="eastAsia"/>
         </w:rPr>
+        <w:t xml:space="preserve">            "title": "</w:t>
+      </w:r>
+      <w:r>
+        <w:rPr>
+          <w:rFonts w:hint="eastAsia"/>
+        </w:rPr>
+        <w:t>测试标题</w:t>
+      </w:r>
+      <w:r>
+        <w:rPr>
+          <w:rFonts w:hint="eastAsia"/>
+        </w:rPr>
+        <w:t>",</w:t>
+      </w:r>
+    </w:p>
+    <w:p>
+      <w:r>
+        <w:t xml:space="preserve">            "creatUser": "mmmm",</w:t>
+      </w:r>
+    </w:p>
+    <w:p>
+      <w:r>
+        <w:t xml:space="preserve">            "creattime": 1522314497000,</w:t>
+      </w:r>
+    </w:p>
+    <w:p>
+      <w:r>
+        <w:t xml:space="preserve">            "score": 0,</w:t>
+      </w:r>
+    </w:p>
+    <w:p>
+      <w:r>
+        <w:t xml:space="preserve">            "isLiked": 0,</w:t>
+      </w:r>
+    </w:p>
+    <w:p>
+      <w:r>
+        <w:t xml:space="preserve">            "isCollected": 0</w:t>
+      </w:r>
+    </w:p>
+    <w:p>
+      <w:r>
+        <w:t xml:space="preserve">        },</w:t>
+      </w:r>
+      <w:r>
+        <w:rPr>
+          <w:rFonts w:hint="eastAsia"/>
+        </w:rPr>
+        <w:t>...</w:t>
+      </w:r>
+    </w:p>
+    <w:p>
+      <w:r>
+        <w:t xml:space="preserve">    ]</w:t>
+      </w:r>
+    </w:p>
+    <w:p>
+      <w:r>
         <w:lastRenderedPageBreak/>
-        <w:t xml:space="preserve">            "title": "</w:t>
-      </w:r>
-      <w:r>
-        <w:rPr>
-          <w:rFonts w:hint="eastAsia"/>
-        </w:rPr>
-        <w:t>测试标题</w:t>
-      </w:r>
-      <w:r>
-        <w:rPr>
-          <w:rFonts w:hint="eastAsia"/>
-        </w:rPr>
-        <w:t>",</w:t>
-      </w:r>
-    </w:p>
-    <w:p>
-      <w:r>
-        <w:t xml:space="preserve">            "creatUser": "mmmm",</w:t>
-      </w:r>
-    </w:p>
-    <w:p>
-      <w:r>
-        <w:t xml:space="preserve">            "creattime": 1522314497000,</w:t>
-      </w:r>
-    </w:p>
-    <w:p>
-      <w:r>
-        <w:t xml:space="preserve">            "score": 0,</w:t>
-      </w:r>
-    </w:p>
-    <w:p>
-      <w:r>
-        <w:t xml:space="preserve">            "isLiked": 0,</w:t>
-      </w:r>
-    </w:p>
-    <w:p>
-      <w:r>
-        <w:t xml:space="preserve">            "isCollected": 0</w:t>
-      </w:r>
-    </w:p>
-    <w:p>
-      <w:r>
-        <w:t xml:space="preserve">        },</w:t>
-      </w:r>
-      <w:r>
-        <w:rPr>
-          <w:rFonts w:hint="eastAsia"/>
-        </w:rPr>
-        <w:t>...</w:t>
-      </w:r>
-    </w:p>
-    <w:p>
-      <w:r>
-        <w:t xml:space="preserve">    ]</w:t>
-      </w:r>
-    </w:p>
-    <w:p>
-      <w:r>
         <w:t>}</w:t>
       </w:r>
     </w:p>
@@ -8687,7 +9414,6 @@
         <w:rPr>
           <w:rFonts w:hint="eastAsia"/>
         </w:rPr>
-        <w:lastRenderedPageBreak/>
         <w:t>2</w:t>
       </w:r>
       <w:r>
@@ -8854,6 +9580,7 @@
               <w:rPr>
                 <w:rFonts w:hint="eastAsia"/>
               </w:rPr>
+              <w:lastRenderedPageBreak/>
               <w:t>os</w:t>
             </w:r>
           </w:p>
@@ -9375,7 +10102,6 @@
         <w:rPr>
           <w:rFonts w:hint="eastAsia"/>
         </w:rPr>
-        <w:lastRenderedPageBreak/>
         <w:t>九</w:t>
       </w:r>
       <w:r>

--- a/doc/接口.docx
+++ b/doc/接口.docx
@@ -1523,7 +1523,7 @@
               <w:rPr>
                 <w:rFonts w:hint="eastAsia"/>
               </w:rPr>
-              <w:t>1</w:t>
+              <w:t>0</w:t>
             </w:r>
           </w:p>
         </w:tc>
@@ -2196,7 +2196,7 @@
               <w:rPr>
                 <w:rFonts w:hint="eastAsia"/>
               </w:rPr>
-              <w:t>1</w:t>
+              <w:t>0</w:t>
             </w:r>
           </w:p>
         </w:tc>
@@ -7135,7 +7135,7 @@
               <w:rPr>
                 <w:rFonts w:hint="eastAsia"/>
               </w:rPr>
-              <w:t>1</w:t>
+              <w:t>0</w:t>
             </w:r>
           </w:p>
         </w:tc>

--- a/doc/接口.docx
+++ b/doc/接口.docx
@@ -5,6 +5,11 @@
     <w:p/>
     <w:p/>
     <w:p>
+      <w:pPr>
+        <w:rPr>
+          <w:rFonts w:hint="eastAsia"/>
+        </w:rPr>
+      </w:pPr>
       <w:r>
         <w:rPr>
           <w:rFonts w:hint="eastAsia"/>
@@ -15,20 +20,28 @@
         <w:t>http://192.168.5.168:8000/GameSales</w:t>
       </w:r>
     </w:p>
-    <w:p>
-      <w:r>
-        <w:rPr>
-          <w:rFonts w:hint="eastAsia"/>
-        </w:rPr>
-        <w:t>线上域名</w:t>
-      </w:r>
-      <w:r>
-        <w:rPr>
-          <w:rFonts w:hint="eastAsia"/>
-        </w:rPr>
-        <w:t>：</w:t>
-      </w:r>
-    </w:p>
+    <w:p/>
+    <w:p>
+      <w:pPr>
+        <w:rPr>
+          <w:color w:val="548DD4" w:themeColor="text2" w:themeTint="99"/>
+        </w:rPr>
+      </w:pPr>
+      <w:r>
+        <w:rPr>
+          <w:rFonts w:hint="eastAsia"/>
+          <w:color w:val="548DD4" w:themeColor="text2" w:themeTint="99"/>
+        </w:rPr>
+        <w:t>线上域名：</w:t>
+      </w:r>
+      <w:r>
+        <w:rPr>
+          <w:color w:val="548DD4" w:themeColor="text2" w:themeTint="99"/>
+        </w:rPr>
+        <w:t>http://59.111.103.96:8000/GameSales</w:t>
+      </w:r>
+    </w:p>
+    <w:p/>
     <w:p/>
     <w:p/>
     <w:p/>
@@ -705,6 +718,7 @@
           </w:tcPr>
           <w:p>
             <w:r>
+              <w:lastRenderedPageBreak/>
               <w:t>password</w:t>
             </w:r>
           </w:p>
@@ -1673,11 +1687,6 @@
       </w:r>
     </w:p>
     <w:p>
-      <w:pPr>
-        <w:rPr>
-          <w:rFonts w:hint="eastAsia"/>
-        </w:rPr>
-      </w:pPr>
       <w:r>
         <w:rPr>
           <w:rFonts w:hint="eastAsia"/>
@@ -1703,11 +1712,6 @@
       </w:r>
     </w:p>
     <w:p>
-      <w:pPr>
-        <w:rPr>
-          <w:rFonts w:hint="eastAsia"/>
-        </w:rPr>
-      </w:pPr>
       <w:r>
         <w:rPr>
           <w:rFonts w:hint="eastAsia"/>
@@ -6119,13 +6123,7 @@
         <w:t>}</w:t>
       </w:r>
     </w:p>
-    <w:p>
-      <w:pPr>
-        <w:rPr>
-          <w:rFonts w:hint="eastAsia"/>
-        </w:rPr>
-      </w:pPr>
-    </w:p>
+    <w:p/>
     <w:p>
       <w:pPr>
         <w:pStyle w:val="2"/>
@@ -8715,11 +8713,6 @@
       </w:r>
     </w:p>
     <w:p>
-      <w:pPr>
-        <w:rPr>
-          <w:rFonts w:hint="eastAsia"/>
-        </w:rPr>
-      </w:pPr>
       <w:r>
         <w:rPr>
           <w:rFonts w:hint="eastAsia"/>
@@ -9754,9 +9747,6 @@
     <w:p>
       <w:pPr>
         <w:pStyle w:val="1"/>
-        <w:rPr>
-          <w:rFonts w:hint="eastAsia"/>
-        </w:rPr>
       </w:pPr>
       <w:r>
         <w:rPr>
@@ -10012,11 +10002,6 @@
       </w:tr>
     </w:tbl>
     <w:p>
-      <w:pPr>
-        <w:rPr>
-          <w:rFonts w:hint="eastAsia"/>
-        </w:rPr>
-      </w:pPr>
       <w:r>
         <w:rPr>
           <w:rFonts w:hint="eastAsia"/>
@@ -10071,29 +10056,12 @@
       </w:r>
     </w:p>
     <w:p>
-      <w:pPr>
-        <w:rPr>
-          <w:rFonts w:hint="eastAsia"/>
-        </w:rPr>
-      </w:pPr>
       <w:r>
         <w:t>}</w:t>
       </w:r>
     </w:p>
-    <w:p>
-      <w:pPr>
-        <w:rPr>
-          <w:rFonts w:hint="eastAsia"/>
-        </w:rPr>
-      </w:pPr>
-    </w:p>
-    <w:p>
-      <w:pPr>
-        <w:rPr>
-          <w:rFonts w:hint="eastAsia"/>
-        </w:rPr>
-      </w:pPr>
-    </w:p>
+    <w:p/>
+    <w:p/>
     <w:p>
       <w:pPr>
         <w:pStyle w:val="1"/>
@@ -10318,11 +10286,6 @@
       </w:tr>
     </w:tbl>
     <w:p>
-      <w:pPr>
-        <w:rPr>
-          <w:rFonts w:hint="eastAsia"/>
-        </w:rPr>
-      </w:pPr>
       <w:r>
         <w:rPr>
           <w:rFonts w:hint="eastAsia"/>
@@ -10440,7 +10403,7 @@
       <w:pPr>
         <w:pStyle w:val="HTML"/>
         <w:rPr>
-          <w:rFonts w:asciiTheme="minorHAnsi" w:eastAsiaTheme="minorEastAsia" w:hAnsiTheme="minorHAnsi" w:cstheme="minorBidi" w:hint="eastAsia"/>
+          <w:rFonts w:asciiTheme="minorHAnsi" w:eastAsiaTheme="minorEastAsia" w:hAnsiTheme="minorHAnsi" w:cstheme="minorBidi"/>
           <w:kern w:val="2"/>
           <w:sz w:val="21"/>
           <w:szCs w:val="22"/>

--- a/doc/接口.docx
+++ b/doc/接口.docx
@@ -2,14 +2,16 @@
 <file path=word/document.xml><?xml version="1.0" encoding="utf-8"?>
 <w:document xmlns:ve="http://schemas.openxmlformats.org/markup-compatibility/2006" xmlns:o="urn:schemas-microsoft-com:office:office" xmlns:r="http://schemas.openxmlformats.org/officeDocument/2006/relationships" xmlns:m="http://schemas.openxmlformats.org/officeDocument/2006/math" xmlns:v="urn:schemas-microsoft-com:vml" xmlns:wp="http://schemas.openxmlformats.org/drawingml/2006/wordprocessingDrawing" xmlns:w10="urn:schemas-microsoft-com:office:word" xmlns:w="http://schemas.openxmlformats.org/wordprocessingml/2006/main" xmlns:wne="http://schemas.microsoft.com/office/word/2006/wordml">
   <w:body>
+    <w:p>
+      <w:r>
+        <w:rPr>
+          <w:rFonts w:hint="eastAsia"/>
+        </w:rPr>
+        <w:t>s</w:t>
+      </w:r>
+    </w:p>
     <w:p/>
-    <w:p/>
-    <w:p>
-      <w:pPr>
-        <w:rPr>
-          <w:rFonts w:hint="eastAsia"/>
-        </w:rPr>
-      </w:pPr>
+    <w:p>
       <w:r>
         <w:rPr>
           <w:rFonts w:hint="eastAsia"/>
@@ -9740,48 +9742,40 @@
       </w:r>
     </w:p>
     <w:p>
+      <w:pPr>
+        <w:rPr>
+          <w:rFonts w:hint="eastAsia"/>
+        </w:rPr>
+      </w:pPr>
       <w:r>
         <w:t>}</w:t>
       </w:r>
     </w:p>
     <w:p>
       <w:pPr>
-        <w:pStyle w:val="1"/>
-      </w:pPr>
-      <w:r>
-        <w:rPr>
-          <w:rFonts w:hint="eastAsia"/>
-        </w:rPr>
-        <w:t>八</w:t>
-      </w:r>
-      <w:r>
-        <w:rPr>
-          <w:rFonts w:hint="eastAsia"/>
-        </w:rPr>
-        <w:t>.Banner</w:t>
-      </w:r>
+        <w:rPr>
+          <w:rFonts w:hint="eastAsia"/>
+        </w:rPr>
+      </w:pPr>
     </w:p>
     <w:p>
       <w:pPr>
         <w:pStyle w:val="2"/>
-      </w:pPr>
-      <w:r>
-        <w:rPr>
-          <w:rFonts w:hint="eastAsia"/>
-        </w:rPr>
-        <w:t>1.</w:t>
-      </w:r>
-      <w:r>
-        <w:rPr>
-          <w:rFonts w:hint="eastAsia"/>
-        </w:rPr>
-        <w:t>获取</w:t>
-      </w:r>
-      <w:r>
-        <w:rPr>
-          <w:rFonts w:hint="eastAsia"/>
-        </w:rPr>
-        <w:t>banner</w:t>
+        <w:rPr>
+          <w:rFonts w:hint="eastAsia"/>
+        </w:rPr>
+      </w:pPr>
+      <w:r>
+        <w:rPr>
+          <w:rFonts w:hint="eastAsia"/>
+        </w:rPr>
+        <w:t>3.</w:t>
+      </w:r>
+      <w:r>
+        <w:rPr>
+          <w:rFonts w:hint="eastAsia"/>
+        </w:rPr>
+        <w:t>验证手机号码短信</w:t>
       </w:r>
     </w:p>
     <w:p>
@@ -9795,7 +9789,25 @@
         <w:rPr>
           <w:rFonts w:hint="eastAsia"/>
         </w:rPr>
-        <w:t>banner/list</w:t>
+        <w:t>user/</w:t>
+      </w:r>
+      <w:r>
+        <w:rPr>
+          <w:rFonts w:hint="eastAsia"/>
+        </w:rPr>
+        <w:t>sendV</w:t>
+      </w:r>
+      <w:r>
+        <w:rPr>
+          <w:rFonts w:hint="eastAsia"/>
+        </w:rPr>
+        <w:t>eryfiy</w:t>
+      </w:r>
+      <w:r>
+        <w:rPr>
+          <w:rFonts w:hint="eastAsia"/>
+        </w:rPr>
+        <w:t>Message</w:t>
       </w:r>
     </w:p>
     <w:p>
@@ -9885,13 +9897,7 @@
               <w:rPr>
                 <w:rFonts w:hint="eastAsia"/>
               </w:rPr>
-              <w:t>banner</w:t>
-            </w:r>
-            <w:r>
-              <w:rPr>
-                <w:rFonts w:hint="eastAsia"/>
-              </w:rPr>
-              <w:t>Type</w:t>
+              <w:t>phone</w:t>
             </w:r>
           </w:p>
         </w:tc>
@@ -9979,29 +9985,72 @@
           <w:tcPr>
             <w:tcW w:w="2130" w:type="dxa"/>
           </w:tcPr>
-          <w:p/>
+          <w:p>
+            <w:r>
+              <w:rPr>
+                <w:rFonts w:hint="eastAsia"/>
+              </w:rPr>
+              <w:t>type</w:t>
+            </w:r>
+          </w:p>
         </w:tc>
         <w:tc>
           <w:tcPr>
             <w:tcW w:w="1664" w:type="dxa"/>
           </w:tcPr>
-          <w:p/>
+          <w:p>
+            <w:r>
+              <w:rPr>
+                <w:rFonts w:hint="eastAsia"/>
+              </w:rPr>
+              <w:t>必填</w:t>
+            </w:r>
+          </w:p>
         </w:tc>
         <w:tc>
           <w:tcPr>
             <w:tcW w:w="1213" w:type="dxa"/>
           </w:tcPr>
-          <w:p/>
+          <w:p>
+            <w:r>
+              <w:rPr>
+                <w:rFonts w:hint="eastAsia"/>
+              </w:rPr>
+              <w:t>String</w:t>
+            </w:r>
+          </w:p>
         </w:tc>
         <w:tc>
           <w:tcPr>
             <w:tcW w:w="3515" w:type="dxa"/>
           </w:tcPr>
+          <w:p>
+            <w:r>
+              <w:rPr>
+                <w:rFonts w:hint="eastAsia"/>
+              </w:rPr>
+              <w:t>短信类别，（忘记密码：</w:t>
+            </w:r>
+            <w:r>
+              <w:t>forgetPassword</w:t>
+            </w:r>
+            <w:r>
+              <w:rPr>
+                <w:rFonts w:hint="eastAsia"/>
+              </w:rPr>
+              <w:t>）</w:t>
+            </w:r>
+          </w:p>
           <w:p/>
         </w:tc>
       </w:tr>
     </w:tbl>
     <w:p>
+      <w:pPr>
+        <w:rPr>
+          <w:rFonts w:hint="eastAsia"/>
+        </w:rPr>
+      </w:pPr>
       <w:r>
         <w:rPr>
           <w:rFonts w:hint="eastAsia"/>
@@ -10016,52 +10065,112 @@
       </w:r>
     </w:p>
     <w:p>
-      <w:r>
+      <w:pPr>
+        <w:pStyle w:val="HTML"/>
+        <w:rPr>
+          <w:rFonts w:asciiTheme="minorHAnsi" w:eastAsiaTheme="minorEastAsia" w:hAnsiTheme="minorHAnsi" w:cstheme="minorBidi"/>
+          <w:kern w:val="2"/>
+          <w:sz w:val="21"/>
+          <w:szCs w:val="22"/>
+        </w:rPr>
+      </w:pPr>
+      <w:r>
+        <w:rPr>
+          <w:rFonts w:asciiTheme="minorHAnsi" w:eastAsiaTheme="minorEastAsia" w:hAnsiTheme="minorHAnsi" w:cstheme="minorBidi"/>
+          <w:kern w:val="2"/>
+          <w:sz w:val="21"/>
+          <w:szCs w:val="22"/>
+        </w:rPr>
         <w:t>{</w:t>
       </w:r>
     </w:p>
     <w:p>
-      <w:r>
+      <w:pPr>
+        <w:pStyle w:val="HTML"/>
+        <w:rPr>
+          <w:rFonts w:asciiTheme="minorHAnsi" w:eastAsiaTheme="minorEastAsia" w:hAnsiTheme="minorHAnsi" w:cstheme="minorBidi"/>
+          <w:kern w:val="2"/>
+          <w:sz w:val="21"/>
+          <w:szCs w:val="22"/>
+        </w:rPr>
+      </w:pPr>
+      <w:r>
+        <w:rPr>
+          <w:rFonts w:asciiTheme="minorHAnsi" w:eastAsiaTheme="minorEastAsia" w:hAnsiTheme="minorHAnsi" w:cstheme="minorBidi"/>
+          <w:kern w:val="2"/>
+          <w:sz w:val="21"/>
+          <w:szCs w:val="22"/>
+        </w:rPr>
         <w:t xml:space="preserve">    "code": "1",</w:t>
       </w:r>
     </w:p>
     <w:p>
-      <w:r>
+      <w:pPr>
+        <w:pStyle w:val="HTML"/>
+        <w:rPr>
+          <w:rFonts w:asciiTheme="minorHAnsi" w:eastAsiaTheme="minorEastAsia" w:hAnsiTheme="minorHAnsi" w:cstheme="minorBidi"/>
+          <w:kern w:val="2"/>
+          <w:sz w:val="21"/>
+          <w:szCs w:val="22"/>
+        </w:rPr>
+      </w:pPr>
+      <w:r>
+        <w:rPr>
+          <w:rFonts w:asciiTheme="minorHAnsi" w:eastAsiaTheme="minorEastAsia" w:hAnsiTheme="minorHAnsi" w:cstheme="minorBidi"/>
+          <w:kern w:val="2"/>
+          <w:sz w:val="21"/>
+          <w:szCs w:val="22"/>
+        </w:rPr>
         <w:t xml:space="preserve">    "message": "success",</w:t>
       </w:r>
     </w:p>
     <w:p>
-      <w:r>
-        <w:t xml:space="preserve">    "data": [</w:t>
-      </w:r>
-    </w:p>
-    <w:p>
-      <w:r>
-        <w:t xml:space="preserve">        "http://192.168.5.168:8001/image/banner/banner_game_1.jpg",</w:t>
-      </w:r>
-    </w:p>
-    <w:p>
-      <w:r>
-        <w:t xml:space="preserve">        "http://192.168.5.168:8001/image/banner/banner_game_2.jpg",</w:t>
-      </w:r>
-    </w:p>
-    <w:p>
-      <w:r>
-        <w:t xml:space="preserve">        "http://192.168.5.168:8001/image/banner/banner_game_3.jpg"</w:t>
-      </w:r>
-    </w:p>
-    <w:p>
-      <w:r>
-        <w:t xml:space="preserve">    ]</w:t>
-      </w:r>
-    </w:p>
-    <w:p>
-      <w:r>
+      <w:pPr>
+        <w:pStyle w:val="HTML"/>
+        <w:rPr>
+          <w:rFonts w:asciiTheme="minorHAnsi" w:eastAsiaTheme="minorEastAsia" w:hAnsiTheme="minorHAnsi" w:cstheme="minorBidi"/>
+          <w:kern w:val="2"/>
+          <w:sz w:val="21"/>
+          <w:szCs w:val="22"/>
+        </w:rPr>
+      </w:pPr>
+      <w:r>
+        <w:rPr>
+          <w:rFonts w:asciiTheme="minorHAnsi" w:eastAsiaTheme="minorEastAsia" w:hAnsiTheme="minorHAnsi" w:cstheme="minorBidi"/>
+          <w:kern w:val="2"/>
+          <w:sz w:val="21"/>
+          <w:szCs w:val="22"/>
+        </w:rPr>
+        <w:t xml:space="preserve">    "data": null</w:t>
+      </w:r>
+    </w:p>
+    <w:p>
+      <w:pPr>
+        <w:pStyle w:val="HTML"/>
+        <w:rPr>
+          <w:rFonts w:asciiTheme="minorHAnsi" w:eastAsiaTheme="minorEastAsia" w:hAnsiTheme="minorHAnsi" w:cstheme="minorBidi" w:hint="eastAsia"/>
+          <w:kern w:val="2"/>
+          <w:sz w:val="21"/>
+          <w:szCs w:val="22"/>
+        </w:rPr>
+      </w:pPr>
+      <w:r>
+        <w:rPr>
+          <w:rFonts w:asciiTheme="minorHAnsi" w:eastAsiaTheme="minorEastAsia" w:hAnsiTheme="minorHAnsi" w:cstheme="minorBidi"/>
+          <w:kern w:val="2"/>
+          <w:sz w:val="21"/>
+          <w:szCs w:val="22"/>
+        </w:rPr>
         <w:t>}</w:t>
       </w:r>
     </w:p>
-    <w:p/>
-    <w:p/>
+    <w:p>
+      <w:pPr>
+        <w:rPr>
+          <w:rFonts w:hint="eastAsia"/>
+        </w:rPr>
+      </w:pPr>
+    </w:p>
     <w:p>
       <w:pPr>
         <w:pStyle w:val="1"/>
@@ -10070,19 +10179,13 @@
         <w:rPr>
           <w:rFonts w:hint="eastAsia"/>
         </w:rPr>
-        <w:t>九</w:t>
-      </w:r>
-      <w:r>
-        <w:rPr>
-          <w:rFonts w:hint="eastAsia"/>
-        </w:rPr>
-        <w:t>.</w:t>
-      </w:r>
-      <w:r>
-        <w:rPr>
-          <w:rFonts w:hint="eastAsia"/>
-        </w:rPr>
-        <w:t>个人中心</w:t>
+        <w:t>八</w:t>
+      </w:r>
+      <w:r>
+        <w:rPr>
+          <w:rFonts w:hint="eastAsia"/>
+        </w:rPr>
+        <w:t>.Banner</w:t>
       </w:r>
     </w:p>
     <w:p>
@@ -10099,13 +10202,13 @@
         <w:rPr>
           <w:rFonts w:hint="eastAsia"/>
         </w:rPr>
-        <w:t xml:space="preserve"> </w:t>
-      </w:r>
-      <w:r>
-        <w:rPr>
-          <w:rFonts w:hint="eastAsia"/>
-        </w:rPr>
-        <w:t>游戏预约列表</w:t>
+        <w:t>获取</w:t>
+      </w:r>
+      <w:r>
+        <w:rPr>
+          <w:rFonts w:hint="eastAsia"/>
+        </w:rPr>
+        <w:t>banner</w:t>
       </w:r>
     </w:p>
     <w:p>
@@ -10119,16 +10222,7 @@
         <w:rPr>
           <w:rFonts w:hint="eastAsia"/>
         </w:rPr>
-        <w:t>user</w:t>
-      </w:r>
-      <w:r>
-        <w:rPr>
-          <w:rFonts w:hint="eastAsia"/>
-        </w:rPr>
-        <w:t>/</w:t>
-      </w:r>
-      <w:r>
-        <w:t xml:space="preserve"> listMyGame</w:t>
+        <w:t>banner/list</w:t>
       </w:r>
     </w:p>
     <w:p>
@@ -10218,7 +10312,13 @@
               <w:rPr>
                 <w:rFonts w:hint="eastAsia"/>
               </w:rPr>
-              <w:t>token</w:t>
+              <w:t>banner</w:t>
+            </w:r>
+            <w:r>
+              <w:rPr>
+                <w:rFonts w:hint="eastAsia"/>
+              </w:rPr>
+              <w:t>Type</w:t>
             </w:r>
           </w:p>
         </w:tc>
@@ -10252,7 +10352,50 @@
           <w:tcPr>
             <w:tcW w:w="3515" w:type="dxa"/>
           </w:tcPr>
-          <w:p/>
+          <w:p>
+            <w:r>
+              <w:rPr>
+                <w:rFonts w:hint="eastAsia"/>
+              </w:rPr>
+              <w:t>banner</w:t>
+            </w:r>
+            <w:r>
+              <w:rPr>
+                <w:rFonts w:hint="eastAsia"/>
+              </w:rPr>
+              <w:t>类别</w:t>
+            </w:r>
+            <w:r>
+              <w:rPr>
+                <w:rFonts w:hint="eastAsia"/>
+              </w:rPr>
+              <w:t>(</w:t>
+            </w:r>
+            <w:r>
+              <w:rPr>
+                <w:rFonts w:hint="eastAsia"/>
+              </w:rPr>
+              <w:t>攻略</w:t>
+            </w:r>
+            <w:r>
+              <w:rPr>
+                <w:rFonts w:hint="eastAsia"/>
+              </w:rPr>
+              <w:t>:news,</w:t>
+            </w:r>
+            <w:r>
+              <w:rPr>
+                <w:rFonts w:hint="eastAsia"/>
+              </w:rPr>
+              <w:t>游戏</w:t>
+            </w:r>
+            <w:r>
+              <w:rPr>
+                <w:rFonts w:hint="eastAsia"/>
+              </w:rPr>
+              <w:t>:game)</w:t>
+            </w:r>
+          </w:p>
         </w:tc>
       </w:tr>
       <w:tr>
@@ -10300,66 +10443,345 @@
       </w:r>
     </w:p>
     <w:p>
-      <w:pPr>
-        <w:pStyle w:val="HTML"/>
-        <w:rPr>
-          <w:rFonts w:asciiTheme="minorHAnsi" w:eastAsiaTheme="minorEastAsia" w:hAnsiTheme="minorHAnsi" w:cstheme="minorBidi"/>
-          <w:kern w:val="2"/>
-          <w:sz w:val="21"/>
-          <w:szCs w:val="22"/>
-        </w:rPr>
-      </w:pPr>
-      <w:r>
-        <w:rPr>
-          <w:rFonts w:asciiTheme="minorHAnsi" w:eastAsiaTheme="minorEastAsia" w:hAnsiTheme="minorHAnsi" w:cstheme="minorBidi"/>
-          <w:kern w:val="2"/>
-          <w:sz w:val="21"/>
-          <w:szCs w:val="22"/>
-        </w:rPr>
+      <w:r>
         <w:t>{</w:t>
       </w:r>
     </w:p>
     <w:p>
-      <w:pPr>
-        <w:pStyle w:val="HTML"/>
-        <w:rPr>
-          <w:rFonts w:asciiTheme="minorHAnsi" w:eastAsiaTheme="minorEastAsia" w:hAnsiTheme="minorHAnsi" w:cstheme="minorBidi"/>
-          <w:kern w:val="2"/>
-          <w:sz w:val="21"/>
-          <w:szCs w:val="22"/>
-        </w:rPr>
-      </w:pPr>
-      <w:r>
-        <w:rPr>
-          <w:rFonts w:asciiTheme="minorHAnsi" w:eastAsiaTheme="minorEastAsia" w:hAnsiTheme="minorHAnsi" w:cstheme="minorBidi"/>
-          <w:kern w:val="2"/>
-          <w:sz w:val="21"/>
-          <w:szCs w:val="22"/>
-        </w:rPr>
+      <w:r>
         <w:t xml:space="preserve">    "code": "1",</w:t>
       </w:r>
     </w:p>
     <w:p>
-      <w:pPr>
-        <w:pStyle w:val="HTML"/>
-        <w:rPr>
-          <w:rFonts w:asciiTheme="minorHAnsi" w:eastAsiaTheme="minorEastAsia" w:hAnsiTheme="minorHAnsi" w:cstheme="minorBidi"/>
-          <w:kern w:val="2"/>
-          <w:sz w:val="21"/>
-          <w:szCs w:val="22"/>
-        </w:rPr>
-      </w:pPr>
-      <w:r>
-        <w:rPr>
-          <w:rFonts w:asciiTheme="minorHAnsi" w:eastAsiaTheme="minorEastAsia" w:hAnsiTheme="minorHAnsi" w:cstheme="minorBidi"/>
-          <w:kern w:val="2"/>
-          <w:sz w:val="21"/>
-          <w:szCs w:val="22"/>
-        </w:rPr>
+      <w:r>
         <w:t xml:space="preserve">    "message": "success",</w:t>
       </w:r>
     </w:p>
     <w:p>
+      <w:r>
+        <w:t xml:space="preserve">    "data": [</w:t>
+      </w:r>
+    </w:p>
+    <w:p>
+      <w:r>
+        <w:lastRenderedPageBreak/>
+        <w:t xml:space="preserve">        "http://192.168.5.168:8001/image/banner/banner_game_1.jpg",</w:t>
+      </w:r>
+    </w:p>
+    <w:p>
+      <w:r>
+        <w:t xml:space="preserve">        "http://192.168.5.168:8001/image/banner/banner_game_2.jpg",</w:t>
+      </w:r>
+    </w:p>
+    <w:p>
+      <w:r>
+        <w:t xml:space="preserve">        "http://192.168.5.168:8001/image/banner/banner_game_3.jpg"</w:t>
+      </w:r>
+    </w:p>
+    <w:p>
+      <w:r>
+        <w:t xml:space="preserve">    ]</w:t>
+      </w:r>
+    </w:p>
+    <w:p>
+      <w:r>
+        <w:t>}</w:t>
+      </w:r>
+    </w:p>
+    <w:p/>
+    <w:p/>
+    <w:p>
+      <w:pPr>
+        <w:pStyle w:val="1"/>
+      </w:pPr>
+      <w:r>
+        <w:rPr>
+          <w:rFonts w:hint="eastAsia"/>
+        </w:rPr>
+        <w:t>九</w:t>
+      </w:r>
+      <w:r>
+        <w:rPr>
+          <w:rFonts w:hint="eastAsia"/>
+        </w:rPr>
+        <w:t>.</w:t>
+      </w:r>
+      <w:r>
+        <w:rPr>
+          <w:rFonts w:hint="eastAsia"/>
+        </w:rPr>
+        <w:t>个人中心</w:t>
+      </w:r>
+    </w:p>
+    <w:p>
+      <w:pPr>
+        <w:pStyle w:val="2"/>
+      </w:pPr>
+      <w:r>
+        <w:rPr>
+          <w:rFonts w:hint="eastAsia"/>
+        </w:rPr>
+        <w:t>1.</w:t>
+      </w:r>
+      <w:r>
+        <w:rPr>
+          <w:rFonts w:hint="eastAsia"/>
+        </w:rPr>
+        <w:t>游戏预约列表</w:t>
+      </w:r>
+    </w:p>
+    <w:p>
+      <w:r>
+        <w:rPr>
+          <w:rFonts w:hint="eastAsia"/>
+        </w:rPr>
+        <w:t>地址：</w:t>
+      </w:r>
+      <w:r>
+        <w:rPr>
+          <w:rFonts w:hint="eastAsia"/>
+        </w:rPr>
+        <w:t>user</w:t>
+      </w:r>
+      <w:r>
+        <w:rPr>
+          <w:rFonts w:hint="eastAsia"/>
+        </w:rPr>
+        <w:t>/</w:t>
+      </w:r>
+      <w:r>
+        <w:t xml:space="preserve"> listMyGame</w:t>
+      </w:r>
+    </w:p>
+    <w:p>
+      <w:r>
+        <w:rPr>
+          <w:rFonts w:hint="eastAsia"/>
+        </w:rPr>
+        <w:t>参数：</w:t>
+      </w:r>
+    </w:p>
+    <w:tbl>
+      <w:tblPr>
+        <w:tblStyle w:val="a8"/>
+        <w:tblW w:w="0" w:type="auto"/>
+        <w:tblLook w:val="04A0"/>
+      </w:tblPr>
+      <w:tblGrid>
+        <w:gridCol w:w="2130"/>
+        <w:gridCol w:w="1664"/>
+        <w:gridCol w:w="1213"/>
+        <w:gridCol w:w="3515"/>
+      </w:tblGrid>
+      <w:tr>
+        <w:tc>
+          <w:tcPr>
+            <w:tcW w:w="2130" w:type="dxa"/>
+          </w:tcPr>
+          <w:p>
+            <w:r>
+              <w:rPr>
+                <w:rFonts w:hint="eastAsia"/>
+              </w:rPr>
+              <w:t>参数名称</w:t>
+            </w:r>
+          </w:p>
+        </w:tc>
+        <w:tc>
+          <w:tcPr>
+            <w:tcW w:w="1664" w:type="dxa"/>
+          </w:tcPr>
+          <w:p>
+            <w:r>
+              <w:rPr>
+                <w:rFonts w:hint="eastAsia"/>
+              </w:rPr>
+              <w:t>是否必填</w:t>
+            </w:r>
+          </w:p>
+        </w:tc>
+        <w:tc>
+          <w:tcPr>
+            <w:tcW w:w="1213" w:type="dxa"/>
+          </w:tcPr>
+          <w:p>
+            <w:r>
+              <w:rPr>
+                <w:rFonts w:hint="eastAsia"/>
+              </w:rPr>
+              <w:t>数据类型</w:t>
+            </w:r>
+          </w:p>
+        </w:tc>
+        <w:tc>
+          <w:tcPr>
+            <w:tcW w:w="3515" w:type="dxa"/>
+          </w:tcPr>
+          <w:p>
+            <w:r>
+              <w:rPr>
+                <w:rFonts w:hint="eastAsia"/>
+              </w:rPr>
+              <w:t>说明</w:t>
+            </w:r>
+          </w:p>
+        </w:tc>
+      </w:tr>
+      <w:tr>
+        <w:trPr>
+          <w:trHeight w:val="279"/>
+        </w:trPr>
+        <w:tc>
+          <w:tcPr>
+            <w:tcW w:w="2130" w:type="dxa"/>
+          </w:tcPr>
+          <w:p>
+            <w:r>
+              <w:rPr>
+                <w:rFonts w:hint="eastAsia"/>
+              </w:rPr>
+              <w:t>token</w:t>
+            </w:r>
+          </w:p>
+        </w:tc>
+        <w:tc>
+          <w:tcPr>
+            <w:tcW w:w="1664" w:type="dxa"/>
+          </w:tcPr>
+          <w:p>
+            <w:r>
+              <w:rPr>
+                <w:rFonts w:hint="eastAsia"/>
+              </w:rPr>
+              <w:t>必填</w:t>
+            </w:r>
+          </w:p>
+        </w:tc>
+        <w:tc>
+          <w:tcPr>
+            <w:tcW w:w="1213" w:type="dxa"/>
+          </w:tcPr>
+          <w:p>
+            <w:r>
+              <w:rPr>
+                <w:rFonts w:hint="eastAsia"/>
+              </w:rPr>
+              <w:t>String</w:t>
+            </w:r>
+          </w:p>
+        </w:tc>
+        <w:tc>
+          <w:tcPr>
+            <w:tcW w:w="3515" w:type="dxa"/>
+          </w:tcPr>
+          <w:p/>
+        </w:tc>
+      </w:tr>
+      <w:tr>
+        <w:trPr>
+          <w:trHeight w:val="279"/>
+        </w:trPr>
+        <w:tc>
+          <w:tcPr>
+            <w:tcW w:w="2130" w:type="dxa"/>
+          </w:tcPr>
+          <w:p/>
+        </w:tc>
+        <w:tc>
+          <w:tcPr>
+            <w:tcW w:w="1664" w:type="dxa"/>
+          </w:tcPr>
+          <w:p/>
+        </w:tc>
+        <w:tc>
+          <w:tcPr>
+            <w:tcW w:w="1213" w:type="dxa"/>
+          </w:tcPr>
+          <w:p/>
+        </w:tc>
+        <w:tc>
+          <w:tcPr>
+            <w:tcW w:w="3515" w:type="dxa"/>
+          </w:tcPr>
+          <w:p/>
+        </w:tc>
+      </w:tr>
+    </w:tbl>
+    <w:p>
+      <w:r>
+        <w:rPr>
+          <w:rFonts w:hint="eastAsia"/>
+        </w:rPr>
+        <w:t>返回</w:t>
+      </w:r>
+      <w:r>
+        <w:rPr>
+          <w:rFonts w:hint="eastAsia"/>
+        </w:rPr>
+        <w:t>:</w:t>
+      </w:r>
+    </w:p>
+    <w:p>
+      <w:pPr>
+        <w:pStyle w:val="HTML"/>
+        <w:rPr>
+          <w:rFonts w:asciiTheme="minorHAnsi" w:eastAsiaTheme="minorEastAsia" w:hAnsiTheme="minorHAnsi" w:cstheme="minorBidi"/>
+          <w:kern w:val="2"/>
+          <w:sz w:val="21"/>
+          <w:szCs w:val="22"/>
+        </w:rPr>
+      </w:pPr>
+      <w:r>
+        <w:rPr>
+          <w:rFonts w:asciiTheme="minorHAnsi" w:eastAsiaTheme="minorEastAsia" w:hAnsiTheme="minorHAnsi" w:cstheme="minorBidi"/>
+          <w:kern w:val="2"/>
+          <w:sz w:val="21"/>
+          <w:szCs w:val="22"/>
+        </w:rPr>
+        <w:t>{</w:t>
+      </w:r>
+    </w:p>
+    <w:p>
+      <w:pPr>
+        <w:pStyle w:val="HTML"/>
+        <w:rPr>
+          <w:rFonts w:asciiTheme="minorHAnsi" w:eastAsiaTheme="minorEastAsia" w:hAnsiTheme="minorHAnsi" w:cstheme="minorBidi"/>
+          <w:kern w:val="2"/>
+          <w:sz w:val="21"/>
+          <w:szCs w:val="22"/>
+        </w:rPr>
+      </w:pPr>
+      <w:r>
+        <w:rPr>
+          <w:rFonts w:asciiTheme="minorHAnsi" w:eastAsiaTheme="minorEastAsia" w:hAnsiTheme="minorHAnsi" w:cstheme="minorBidi"/>
+          <w:kern w:val="2"/>
+          <w:sz w:val="21"/>
+          <w:szCs w:val="22"/>
+        </w:rPr>
+        <w:t xml:space="preserve">    "code": "1",</w:t>
+      </w:r>
+    </w:p>
+    <w:p>
+      <w:pPr>
+        <w:pStyle w:val="HTML"/>
+        <w:rPr>
+          <w:rFonts w:asciiTheme="minorHAnsi" w:eastAsiaTheme="minorEastAsia" w:hAnsiTheme="minorHAnsi" w:cstheme="minorBidi"/>
+          <w:kern w:val="2"/>
+          <w:sz w:val="21"/>
+          <w:szCs w:val="22"/>
+        </w:rPr>
+      </w:pPr>
+      <w:r>
+        <w:rPr>
+          <w:rFonts w:asciiTheme="minorHAnsi" w:eastAsiaTheme="minorEastAsia" w:hAnsiTheme="minorHAnsi" w:cstheme="minorBidi"/>
+          <w:kern w:val="2"/>
+          <w:sz w:val="21"/>
+          <w:szCs w:val="22"/>
+        </w:rPr>
+        <w:t xml:space="preserve">    "message": "success",</w:t>
+      </w:r>
+    </w:p>
+    <w:p>
       <w:pPr>
         <w:pStyle w:val="HTML"/>
         <w:rPr>
@@ -10507,6 +10929,1444 @@
           <w:szCs w:val="22"/>
         </w:rPr>
       </w:pPr>
+    </w:p>
+    <w:p>
+      <w:pPr>
+        <w:pStyle w:val="2"/>
+      </w:pPr>
+      <w:r>
+        <w:rPr>
+          <w:rFonts w:hint="eastAsia"/>
+        </w:rPr>
+        <w:t>2.</w:t>
+      </w:r>
+      <w:r>
+        <w:rPr>
+          <w:rFonts w:hint="eastAsia"/>
+        </w:rPr>
+        <w:t>修改个人信息</w:t>
+      </w:r>
+    </w:p>
+    <w:p>
+      <w:r>
+        <w:rPr>
+          <w:rFonts w:hint="eastAsia"/>
+        </w:rPr>
+        <w:t>地址：</w:t>
+      </w:r>
+      <w:r>
+        <w:rPr>
+          <w:rFonts w:hint="eastAsia"/>
+        </w:rPr>
+        <w:t>user/</w:t>
+      </w:r>
+      <w:r>
+        <w:t xml:space="preserve"> </w:t>
+      </w:r>
+      <w:r>
+        <w:t>updateUserInfo</w:t>
+      </w:r>
+    </w:p>
+    <w:p>
+      <w:r>
+        <w:rPr>
+          <w:rFonts w:hint="eastAsia"/>
+        </w:rPr>
+        <w:t>参数：</w:t>
+      </w:r>
+    </w:p>
+    <w:tbl>
+      <w:tblPr>
+        <w:tblStyle w:val="a8"/>
+        <w:tblW w:w="0" w:type="auto"/>
+        <w:tblLook w:val="04A0"/>
+      </w:tblPr>
+      <w:tblGrid>
+        <w:gridCol w:w="2130"/>
+        <w:gridCol w:w="1664"/>
+        <w:gridCol w:w="1213"/>
+        <w:gridCol w:w="3515"/>
+      </w:tblGrid>
+      <w:tr>
+        <w:tc>
+          <w:tcPr>
+            <w:tcW w:w="2130" w:type="dxa"/>
+          </w:tcPr>
+          <w:p>
+            <w:r>
+              <w:rPr>
+                <w:rFonts w:hint="eastAsia"/>
+              </w:rPr>
+              <w:t>参数名称</w:t>
+            </w:r>
+          </w:p>
+        </w:tc>
+        <w:tc>
+          <w:tcPr>
+            <w:tcW w:w="1664" w:type="dxa"/>
+          </w:tcPr>
+          <w:p>
+            <w:r>
+              <w:rPr>
+                <w:rFonts w:hint="eastAsia"/>
+              </w:rPr>
+              <w:t>是否必填</w:t>
+            </w:r>
+          </w:p>
+        </w:tc>
+        <w:tc>
+          <w:tcPr>
+            <w:tcW w:w="1213" w:type="dxa"/>
+          </w:tcPr>
+          <w:p>
+            <w:r>
+              <w:rPr>
+                <w:rFonts w:hint="eastAsia"/>
+              </w:rPr>
+              <w:t>数据类型</w:t>
+            </w:r>
+          </w:p>
+        </w:tc>
+        <w:tc>
+          <w:tcPr>
+            <w:tcW w:w="3515" w:type="dxa"/>
+          </w:tcPr>
+          <w:p>
+            <w:r>
+              <w:rPr>
+                <w:rFonts w:hint="eastAsia"/>
+              </w:rPr>
+              <w:t>说明</w:t>
+            </w:r>
+          </w:p>
+        </w:tc>
+      </w:tr>
+      <w:tr>
+        <w:trPr>
+          <w:trHeight w:val="279"/>
+        </w:trPr>
+        <w:tc>
+          <w:tcPr>
+            <w:tcW w:w="2130" w:type="dxa"/>
+          </w:tcPr>
+          <w:p>
+            <w:r>
+              <w:rPr>
+                <w:rFonts w:hint="eastAsia"/>
+              </w:rPr>
+              <w:t>token</w:t>
+            </w:r>
+          </w:p>
+        </w:tc>
+        <w:tc>
+          <w:tcPr>
+            <w:tcW w:w="1664" w:type="dxa"/>
+          </w:tcPr>
+          <w:p>
+            <w:r>
+              <w:rPr>
+                <w:rFonts w:hint="eastAsia"/>
+              </w:rPr>
+              <w:t>必填</w:t>
+            </w:r>
+          </w:p>
+        </w:tc>
+        <w:tc>
+          <w:tcPr>
+            <w:tcW w:w="1213" w:type="dxa"/>
+          </w:tcPr>
+          <w:p>
+            <w:r>
+              <w:rPr>
+                <w:rFonts w:hint="eastAsia"/>
+              </w:rPr>
+              <w:t>String</w:t>
+            </w:r>
+          </w:p>
+        </w:tc>
+        <w:tc>
+          <w:tcPr>
+            <w:tcW w:w="3515" w:type="dxa"/>
+          </w:tcPr>
+          <w:p/>
+        </w:tc>
+      </w:tr>
+      <w:tr>
+        <w:trPr>
+          <w:trHeight w:val="279"/>
+        </w:trPr>
+        <w:tc>
+          <w:tcPr>
+            <w:tcW w:w="2130" w:type="dxa"/>
+          </w:tcPr>
+          <w:p>
+            <w:r>
+              <w:rPr>
+                <w:rFonts w:hint="eastAsia"/>
+              </w:rPr>
+              <w:t>nickName</w:t>
+            </w:r>
+          </w:p>
+        </w:tc>
+        <w:tc>
+          <w:tcPr>
+            <w:tcW w:w="1664" w:type="dxa"/>
+          </w:tcPr>
+          <w:p>
+            <w:r>
+              <w:rPr>
+                <w:rFonts w:hint="eastAsia"/>
+              </w:rPr>
+              <w:t>必填</w:t>
+            </w:r>
+          </w:p>
+        </w:tc>
+        <w:tc>
+          <w:tcPr>
+            <w:tcW w:w="1213" w:type="dxa"/>
+          </w:tcPr>
+          <w:p>
+            <w:r>
+              <w:rPr>
+                <w:rFonts w:hint="eastAsia"/>
+              </w:rPr>
+              <w:t>String</w:t>
+            </w:r>
+          </w:p>
+        </w:tc>
+        <w:tc>
+          <w:tcPr>
+            <w:tcW w:w="3515" w:type="dxa"/>
+          </w:tcPr>
+          <w:p>
+            <w:r>
+              <w:rPr>
+                <w:rFonts w:hint="eastAsia"/>
+              </w:rPr>
+              <w:t>昵称</w:t>
+            </w:r>
+          </w:p>
+        </w:tc>
+      </w:tr>
+      <w:tr>
+        <w:trPr>
+          <w:trHeight w:val="279"/>
+        </w:trPr>
+        <w:tc>
+          <w:tcPr>
+            <w:tcW w:w="2130" w:type="dxa"/>
+          </w:tcPr>
+          <w:p>
+            <w:r>
+              <w:t>avatarUrl</w:t>
+            </w:r>
+          </w:p>
+        </w:tc>
+        <w:tc>
+          <w:tcPr>
+            <w:tcW w:w="1664" w:type="dxa"/>
+          </w:tcPr>
+          <w:p>
+            <w:r>
+              <w:rPr>
+                <w:rFonts w:hint="eastAsia"/>
+              </w:rPr>
+              <w:t>必填</w:t>
+            </w:r>
+          </w:p>
+        </w:tc>
+        <w:tc>
+          <w:tcPr>
+            <w:tcW w:w="1213" w:type="dxa"/>
+          </w:tcPr>
+          <w:p>
+            <w:r>
+              <w:rPr>
+                <w:rFonts w:hint="eastAsia"/>
+              </w:rPr>
+              <w:t>String</w:t>
+            </w:r>
+          </w:p>
+        </w:tc>
+        <w:tc>
+          <w:tcPr>
+            <w:tcW w:w="3515" w:type="dxa"/>
+          </w:tcPr>
+          <w:p>
+            <w:pPr>
+              <w:rPr>
+                <w:rFonts w:hint="eastAsia"/>
+              </w:rPr>
+            </w:pPr>
+            <w:r>
+              <w:rPr>
+                <w:rFonts w:hint="eastAsia"/>
+              </w:rPr>
+              <w:t>头像地址</w:t>
+            </w:r>
+          </w:p>
+        </w:tc>
+      </w:tr>
+      <w:tr>
+        <w:trPr>
+          <w:trHeight w:val="279"/>
+        </w:trPr>
+        <w:tc>
+          <w:tcPr>
+            <w:tcW w:w="2130" w:type="dxa"/>
+          </w:tcPr>
+          <w:p/>
+        </w:tc>
+        <w:tc>
+          <w:tcPr>
+            <w:tcW w:w="1664" w:type="dxa"/>
+          </w:tcPr>
+          <w:p/>
+        </w:tc>
+        <w:tc>
+          <w:tcPr>
+            <w:tcW w:w="1213" w:type="dxa"/>
+          </w:tcPr>
+          <w:p/>
+        </w:tc>
+        <w:tc>
+          <w:tcPr>
+            <w:tcW w:w="3515" w:type="dxa"/>
+          </w:tcPr>
+          <w:p/>
+        </w:tc>
+      </w:tr>
+    </w:tbl>
+    <w:p>
+      <w:r>
+        <w:rPr>
+          <w:rFonts w:hint="eastAsia"/>
+        </w:rPr>
+        <w:t>返回</w:t>
+      </w:r>
+      <w:r>
+        <w:rPr>
+          <w:rFonts w:hint="eastAsia"/>
+        </w:rPr>
+        <w:t>:</w:t>
+      </w:r>
+    </w:p>
+    <w:p>
+      <w:pPr>
+        <w:pStyle w:val="HTML"/>
+        <w:rPr>
+          <w:rFonts w:asciiTheme="minorHAnsi" w:eastAsiaTheme="minorEastAsia" w:hAnsiTheme="minorHAnsi" w:cstheme="minorBidi"/>
+          <w:kern w:val="2"/>
+          <w:sz w:val="21"/>
+          <w:szCs w:val="22"/>
+        </w:rPr>
+      </w:pPr>
+      <w:r>
+        <w:rPr>
+          <w:rFonts w:asciiTheme="minorHAnsi" w:eastAsiaTheme="minorEastAsia" w:hAnsiTheme="minorHAnsi" w:cstheme="minorBidi"/>
+          <w:kern w:val="2"/>
+          <w:sz w:val="21"/>
+          <w:szCs w:val="22"/>
+        </w:rPr>
+        <w:t>{</w:t>
+      </w:r>
+    </w:p>
+    <w:p>
+      <w:pPr>
+        <w:pStyle w:val="HTML"/>
+        <w:rPr>
+          <w:rFonts w:asciiTheme="minorHAnsi" w:eastAsiaTheme="minorEastAsia" w:hAnsiTheme="minorHAnsi" w:cstheme="minorBidi"/>
+          <w:kern w:val="2"/>
+          <w:sz w:val="21"/>
+          <w:szCs w:val="22"/>
+        </w:rPr>
+      </w:pPr>
+      <w:r>
+        <w:rPr>
+          <w:rFonts w:asciiTheme="minorHAnsi" w:eastAsiaTheme="minorEastAsia" w:hAnsiTheme="minorHAnsi" w:cstheme="minorBidi"/>
+          <w:kern w:val="2"/>
+          <w:sz w:val="21"/>
+          <w:szCs w:val="22"/>
+        </w:rPr>
+        <w:lastRenderedPageBreak/>
+        <w:t xml:space="preserve">    "code": "1",</w:t>
+      </w:r>
+    </w:p>
+    <w:p>
+      <w:pPr>
+        <w:pStyle w:val="HTML"/>
+        <w:rPr>
+          <w:rFonts w:asciiTheme="minorHAnsi" w:eastAsiaTheme="minorEastAsia" w:hAnsiTheme="minorHAnsi" w:cstheme="minorBidi"/>
+          <w:kern w:val="2"/>
+          <w:sz w:val="21"/>
+          <w:szCs w:val="22"/>
+        </w:rPr>
+      </w:pPr>
+      <w:r>
+        <w:rPr>
+          <w:rFonts w:asciiTheme="minorHAnsi" w:eastAsiaTheme="minorEastAsia" w:hAnsiTheme="minorHAnsi" w:cstheme="minorBidi"/>
+          <w:kern w:val="2"/>
+          <w:sz w:val="21"/>
+          <w:szCs w:val="22"/>
+        </w:rPr>
+        <w:t xml:space="preserve">    "message": "success",</w:t>
+      </w:r>
+    </w:p>
+    <w:p>
+      <w:pPr>
+        <w:pStyle w:val="HTML"/>
+        <w:rPr>
+          <w:rFonts w:asciiTheme="minorHAnsi" w:eastAsiaTheme="minorEastAsia" w:hAnsiTheme="minorHAnsi" w:cstheme="minorBidi"/>
+          <w:kern w:val="2"/>
+          <w:sz w:val="21"/>
+          <w:szCs w:val="22"/>
+        </w:rPr>
+      </w:pPr>
+      <w:r>
+        <w:rPr>
+          <w:rFonts w:asciiTheme="minorHAnsi" w:eastAsiaTheme="minorEastAsia" w:hAnsiTheme="minorHAnsi" w:cstheme="minorBidi"/>
+          <w:kern w:val="2"/>
+          <w:sz w:val="21"/>
+          <w:szCs w:val="22"/>
+        </w:rPr>
+        <w:t xml:space="preserve">    "data": null</w:t>
+      </w:r>
+    </w:p>
+    <w:p>
+      <w:pPr>
+        <w:pStyle w:val="HTML"/>
+        <w:rPr>
+          <w:rFonts w:asciiTheme="minorHAnsi" w:eastAsiaTheme="minorEastAsia" w:hAnsiTheme="minorHAnsi" w:cstheme="minorBidi" w:hint="eastAsia"/>
+          <w:kern w:val="2"/>
+          <w:sz w:val="21"/>
+          <w:szCs w:val="22"/>
+        </w:rPr>
+      </w:pPr>
+      <w:r>
+        <w:rPr>
+          <w:rFonts w:asciiTheme="minorHAnsi" w:eastAsiaTheme="minorEastAsia" w:hAnsiTheme="minorHAnsi" w:cstheme="minorBidi"/>
+          <w:kern w:val="2"/>
+          <w:sz w:val="21"/>
+          <w:szCs w:val="22"/>
+        </w:rPr>
+        <w:t>}</w:t>
+      </w:r>
+    </w:p>
+    <w:p>
+      <w:pPr>
+        <w:pStyle w:val="HTML"/>
+        <w:rPr>
+          <w:rFonts w:asciiTheme="minorHAnsi" w:eastAsiaTheme="minorEastAsia" w:hAnsiTheme="minorHAnsi" w:cstheme="minorBidi" w:hint="eastAsia"/>
+          <w:kern w:val="2"/>
+          <w:sz w:val="21"/>
+          <w:szCs w:val="22"/>
+        </w:rPr>
+      </w:pPr>
+      <w:r>
+        <w:rPr>
+          <w:rFonts w:asciiTheme="minorHAnsi" w:eastAsiaTheme="minorEastAsia" w:hAnsiTheme="minorHAnsi" w:cstheme="minorBidi" w:hint="eastAsia"/>
+          <w:kern w:val="2"/>
+          <w:sz w:val="21"/>
+          <w:szCs w:val="22"/>
+        </w:rPr>
+        <w:t>返回错误：</w:t>
+      </w:r>
+    </w:p>
+    <w:p>
+      <w:pPr>
+        <w:pStyle w:val="HTML"/>
+        <w:rPr>
+          <w:rFonts w:asciiTheme="minorHAnsi" w:eastAsiaTheme="minorEastAsia" w:hAnsiTheme="minorHAnsi" w:cstheme="minorBidi"/>
+          <w:kern w:val="2"/>
+          <w:sz w:val="21"/>
+          <w:szCs w:val="22"/>
+        </w:rPr>
+      </w:pPr>
+      <w:r>
+        <w:rPr>
+          <w:rFonts w:asciiTheme="minorHAnsi" w:eastAsiaTheme="minorEastAsia" w:hAnsiTheme="minorHAnsi" w:cstheme="minorBidi"/>
+          <w:kern w:val="2"/>
+          <w:sz w:val="21"/>
+          <w:szCs w:val="22"/>
+        </w:rPr>
+        <w:t>{</w:t>
+      </w:r>
+    </w:p>
+    <w:p>
+      <w:pPr>
+        <w:pStyle w:val="HTML"/>
+        <w:rPr>
+          <w:rFonts w:asciiTheme="minorHAnsi" w:eastAsiaTheme="minorEastAsia" w:hAnsiTheme="minorHAnsi" w:cstheme="minorBidi"/>
+          <w:kern w:val="2"/>
+          <w:sz w:val="21"/>
+          <w:szCs w:val="22"/>
+        </w:rPr>
+      </w:pPr>
+      <w:r>
+        <w:rPr>
+          <w:rFonts w:asciiTheme="minorHAnsi" w:eastAsiaTheme="minorEastAsia" w:hAnsiTheme="minorHAnsi" w:cstheme="minorBidi"/>
+          <w:kern w:val="2"/>
+          <w:sz w:val="21"/>
+          <w:szCs w:val="22"/>
+        </w:rPr>
+        <w:t xml:space="preserve">    "code": "-2",</w:t>
+      </w:r>
+    </w:p>
+    <w:p>
+      <w:pPr>
+        <w:pStyle w:val="HTML"/>
+        <w:rPr>
+          <w:rFonts w:asciiTheme="minorHAnsi" w:eastAsiaTheme="minorEastAsia" w:hAnsiTheme="minorHAnsi" w:cstheme="minorBidi" w:hint="eastAsia"/>
+          <w:kern w:val="2"/>
+          <w:sz w:val="21"/>
+          <w:szCs w:val="22"/>
+        </w:rPr>
+      </w:pPr>
+      <w:r>
+        <w:rPr>
+          <w:rFonts w:asciiTheme="minorHAnsi" w:eastAsiaTheme="minorEastAsia" w:hAnsiTheme="minorHAnsi" w:cstheme="minorBidi" w:hint="eastAsia"/>
+          <w:kern w:val="2"/>
+          <w:sz w:val="21"/>
+          <w:szCs w:val="22"/>
+        </w:rPr>
+        <w:t xml:space="preserve">    "message": "</w:t>
+      </w:r>
+      <w:r>
+        <w:rPr>
+          <w:rFonts w:asciiTheme="minorHAnsi" w:eastAsiaTheme="minorEastAsia" w:hAnsiTheme="minorHAnsi" w:cstheme="minorBidi" w:hint="eastAsia"/>
+          <w:kern w:val="2"/>
+          <w:sz w:val="21"/>
+          <w:szCs w:val="22"/>
+        </w:rPr>
+        <w:t>参数错误</w:t>
+      </w:r>
+      <w:r>
+        <w:rPr>
+          <w:rFonts w:asciiTheme="minorHAnsi" w:eastAsiaTheme="minorEastAsia" w:hAnsiTheme="minorHAnsi" w:cstheme="minorBidi" w:hint="eastAsia"/>
+          <w:kern w:val="2"/>
+          <w:sz w:val="21"/>
+          <w:szCs w:val="22"/>
+        </w:rPr>
+        <w:t>",</w:t>
+      </w:r>
+    </w:p>
+    <w:p>
+      <w:pPr>
+        <w:pStyle w:val="HTML"/>
+        <w:rPr>
+          <w:rFonts w:asciiTheme="minorHAnsi" w:eastAsiaTheme="minorEastAsia" w:hAnsiTheme="minorHAnsi" w:cstheme="minorBidi"/>
+          <w:kern w:val="2"/>
+          <w:sz w:val="21"/>
+          <w:szCs w:val="22"/>
+        </w:rPr>
+      </w:pPr>
+      <w:r>
+        <w:rPr>
+          <w:rFonts w:asciiTheme="minorHAnsi" w:eastAsiaTheme="minorEastAsia" w:hAnsiTheme="minorHAnsi" w:cstheme="minorBidi"/>
+          <w:kern w:val="2"/>
+          <w:sz w:val="21"/>
+          <w:szCs w:val="22"/>
+        </w:rPr>
+        <w:t xml:space="preserve">    "data": null</w:t>
+      </w:r>
+    </w:p>
+    <w:p>
+      <w:pPr>
+        <w:pStyle w:val="HTML"/>
+        <w:rPr>
+          <w:rFonts w:asciiTheme="minorHAnsi" w:eastAsiaTheme="minorEastAsia" w:hAnsiTheme="minorHAnsi" w:cstheme="minorBidi" w:hint="eastAsia"/>
+          <w:kern w:val="2"/>
+          <w:sz w:val="21"/>
+          <w:szCs w:val="22"/>
+        </w:rPr>
+      </w:pPr>
+      <w:r>
+        <w:rPr>
+          <w:rFonts w:asciiTheme="minorHAnsi" w:eastAsiaTheme="minorEastAsia" w:hAnsiTheme="minorHAnsi" w:cstheme="minorBidi"/>
+          <w:kern w:val="2"/>
+          <w:sz w:val="21"/>
+          <w:szCs w:val="22"/>
+        </w:rPr>
+        <w:t>}</w:t>
+      </w:r>
+    </w:p>
+    <w:p>
+      <w:pPr>
+        <w:pStyle w:val="HTML"/>
+        <w:rPr>
+          <w:rFonts w:asciiTheme="minorHAnsi" w:eastAsiaTheme="minorEastAsia" w:hAnsiTheme="minorHAnsi" w:cstheme="minorBidi" w:hint="eastAsia"/>
+          <w:kern w:val="2"/>
+          <w:sz w:val="21"/>
+          <w:szCs w:val="22"/>
+        </w:rPr>
+      </w:pPr>
+    </w:p>
+    <w:p>
+      <w:pPr>
+        <w:pStyle w:val="2"/>
+      </w:pPr>
+      <w:r>
+        <w:rPr>
+          <w:rFonts w:hint="eastAsia"/>
+        </w:rPr>
+        <w:t>3</w:t>
+      </w:r>
+      <w:r>
+        <w:rPr>
+          <w:rFonts w:hint="eastAsia"/>
+        </w:rPr>
+        <w:t>.</w:t>
+      </w:r>
+      <w:r>
+        <w:rPr>
+          <w:rFonts w:hint="eastAsia"/>
+        </w:rPr>
+        <w:t>修改密码</w:t>
+      </w:r>
+    </w:p>
+    <w:p>
+      <w:r>
+        <w:rPr>
+          <w:rFonts w:hint="eastAsia"/>
+        </w:rPr>
+        <w:t>地址：</w:t>
+      </w:r>
+      <w:r>
+        <w:rPr>
+          <w:rFonts w:hint="eastAsia"/>
+        </w:rPr>
+        <w:t>user/</w:t>
+      </w:r>
+      <w:r>
+        <w:t xml:space="preserve"> </w:t>
+      </w:r>
+      <w:r>
+        <w:t>update</w:t>
+      </w:r>
+      <w:r>
+        <w:rPr>
+          <w:rFonts w:hint="eastAsia"/>
+        </w:rPr>
+        <w:t>Password</w:t>
+      </w:r>
+    </w:p>
+    <w:p>
+      <w:r>
+        <w:rPr>
+          <w:rFonts w:hint="eastAsia"/>
+        </w:rPr>
+        <w:t>参数：</w:t>
+      </w:r>
+    </w:p>
+    <w:tbl>
+      <w:tblPr>
+        <w:tblStyle w:val="a8"/>
+        <w:tblW w:w="0" w:type="auto"/>
+        <w:tblLook w:val="04A0"/>
+      </w:tblPr>
+      <w:tblGrid>
+        <w:gridCol w:w="2130"/>
+        <w:gridCol w:w="1664"/>
+        <w:gridCol w:w="1213"/>
+        <w:gridCol w:w="3515"/>
+      </w:tblGrid>
+      <w:tr>
+        <w:tc>
+          <w:tcPr>
+            <w:tcW w:w="2130" w:type="dxa"/>
+          </w:tcPr>
+          <w:p>
+            <w:r>
+              <w:rPr>
+                <w:rFonts w:hint="eastAsia"/>
+              </w:rPr>
+              <w:t>参数名称</w:t>
+            </w:r>
+          </w:p>
+        </w:tc>
+        <w:tc>
+          <w:tcPr>
+            <w:tcW w:w="1664" w:type="dxa"/>
+          </w:tcPr>
+          <w:p>
+            <w:r>
+              <w:rPr>
+                <w:rFonts w:hint="eastAsia"/>
+              </w:rPr>
+              <w:t>是否必填</w:t>
+            </w:r>
+          </w:p>
+        </w:tc>
+        <w:tc>
+          <w:tcPr>
+            <w:tcW w:w="1213" w:type="dxa"/>
+          </w:tcPr>
+          <w:p>
+            <w:r>
+              <w:rPr>
+                <w:rFonts w:hint="eastAsia"/>
+              </w:rPr>
+              <w:t>数据类型</w:t>
+            </w:r>
+          </w:p>
+        </w:tc>
+        <w:tc>
+          <w:tcPr>
+            <w:tcW w:w="3515" w:type="dxa"/>
+          </w:tcPr>
+          <w:p>
+            <w:r>
+              <w:rPr>
+                <w:rFonts w:hint="eastAsia"/>
+              </w:rPr>
+              <w:t>说明</w:t>
+            </w:r>
+          </w:p>
+        </w:tc>
+      </w:tr>
+      <w:tr>
+        <w:trPr>
+          <w:trHeight w:val="279"/>
+        </w:trPr>
+        <w:tc>
+          <w:tcPr>
+            <w:tcW w:w="2130" w:type="dxa"/>
+          </w:tcPr>
+          <w:p>
+            <w:r>
+              <w:rPr>
+                <w:rFonts w:hint="eastAsia"/>
+              </w:rPr>
+              <w:t>token</w:t>
+            </w:r>
+          </w:p>
+        </w:tc>
+        <w:tc>
+          <w:tcPr>
+            <w:tcW w:w="1664" w:type="dxa"/>
+          </w:tcPr>
+          <w:p>
+            <w:r>
+              <w:rPr>
+                <w:rFonts w:hint="eastAsia"/>
+              </w:rPr>
+              <w:t>必填</w:t>
+            </w:r>
+          </w:p>
+        </w:tc>
+        <w:tc>
+          <w:tcPr>
+            <w:tcW w:w="1213" w:type="dxa"/>
+          </w:tcPr>
+          <w:p>
+            <w:r>
+              <w:rPr>
+                <w:rFonts w:hint="eastAsia"/>
+              </w:rPr>
+              <w:t>String</w:t>
+            </w:r>
+          </w:p>
+        </w:tc>
+        <w:tc>
+          <w:tcPr>
+            <w:tcW w:w="3515" w:type="dxa"/>
+          </w:tcPr>
+          <w:p/>
+        </w:tc>
+      </w:tr>
+      <w:tr>
+        <w:trPr>
+          <w:trHeight w:val="279"/>
+        </w:trPr>
+        <w:tc>
+          <w:tcPr>
+            <w:tcW w:w="2130" w:type="dxa"/>
+          </w:tcPr>
+          <w:p>
+            <w:r>
+              <w:rPr>
+                <w:rFonts w:hint="eastAsia"/>
+              </w:rPr>
+              <w:t>oldPassword</w:t>
+            </w:r>
+          </w:p>
+        </w:tc>
+        <w:tc>
+          <w:tcPr>
+            <w:tcW w:w="1664" w:type="dxa"/>
+          </w:tcPr>
+          <w:p>
+            <w:r>
+              <w:rPr>
+                <w:rFonts w:hint="eastAsia"/>
+              </w:rPr>
+              <w:t>必填</w:t>
+            </w:r>
+          </w:p>
+        </w:tc>
+        <w:tc>
+          <w:tcPr>
+            <w:tcW w:w="1213" w:type="dxa"/>
+          </w:tcPr>
+          <w:p>
+            <w:r>
+              <w:rPr>
+                <w:rFonts w:hint="eastAsia"/>
+              </w:rPr>
+              <w:t>String</w:t>
+            </w:r>
+          </w:p>
+        </w:tc>
+        <w:tc>
+          <w:tcPr>
+            <w:tcW w:w="3515" w:type="dxa"/>
+          </w:tcPr>
+          <w:p>
+            <w:r>
+              <w:rPr>
+                <w:rFonts w:hint="eastAsia"/>
+              </w:rPr>
+              <w:t>原密码</w:t>
+            </w:r>
+          </w:p>
+        </w:tc>
+      </w:tr>
+      <w:tr>
+        <w:trPr>
+          <w:trHeight w:val="279"/>
+        </w:trPr>
+        <w:tc>
+          <w:tcPr>
+            <w:tcW w:w="2130" w:type="dxa"/>
+          </w:tcPr>
+          <w:p>
+            <w:r>
+              <w:t>newPassword</w:t>
+            </w:r>
+          </w:p>
+        </w:tc>
+        <w:tc>
+          <w:tcPr>
+            <w:tcW w:w="1664" w:type="dxa"/>
+          </w:tcPr>
+          <w:p>
+            <w:r>
+              <w:rPr>
+                <w:rFonts w:hint="eastAsia"/>
+              </w:rPr>
+              <w:t>必填</w:t>
+            </w:r>
+          </w:p>
+        </w:tc>
+        <w:tc>
+          <w:tcPr>
+            <w:tcW w:w="1213" w:type="dxa"/>
+          </w:tcPr>
+          <w:p>
+            <w:r>
+              <w:rPr>
+                <w:rFonts w:hint="eastAsia"/>
+              </w:rPr>
+              <w:t>String</w:t>
+            </w:r>
+          </w:p>
+        </w:tc>
+        <w:tc>
+          <w:tcPr>
+            <w:tcW w:w="3515" w:type="dxa"/>
+          </w:tcPr>
+          <w:p>
+            <w:pPr>
+              <w:rPr>
+                <w:rFonts w:hint="eastAsia"/>
+              </w:rPr>
+            </w:pPr>
+            <w:r>
+              <w:rPr>
+                <w:rFonts w:hint="eastAsia"/>
+              </w:rPr>
+              <w:t>新密码</w:t>
+            </w:r>
+          </w:p>
+        </w:tc>
+      </w:tr>
+      <w:tr>
+        <w:trPr>
+          <w:trHeight w:val="279"/>
+        </w:trPr>
+        <w:tc>
+          <w:tcPr>
+            <w:tcW w:w="2130" w:type="dxa"/>
+          </w:tcPr>
+          <w:p/>
+        </w:tc>
+        <w:tc>
+          <w:tcPr>
+            <w:tcW w:w="1664" w:type="dxa"/>
+          </w:tcPr>
+          <w:p/>
+        </w:tc>
+        <w:tc>
+          <w:tcPr>
+            <w:tcW w:w="1213" w:type="dxa"/>
+          </w:tcPr>
+          <w:p/>
+        </w:tc>
+        <w:tc>
+          <w:tcPr>
+            <w:tcW w:w="3515" w:type="dxa"/>
+          </w:tcPr>
+          <w:p/>
+        </w:tc>
+      </w:tr>
+    </w:tbl>
+    <w:p>
+      <w:pPr>
+        <w:rPr>
+          <w:rFonts w:hint="eastAsia"/>
+        </w:rPr>
+      </w:pPr>
+      <w:r>
+        <w:rPr>
+          <w:rFonts w:hint="eastAsia"/>
+        </w:rPr>
+        <w:t>返回</w:t>
+      </w:r>
+      <w:r>
+        <w:rPr>
+          <w:rFonts w:hint="eastAsia"/>
+        </w:rPr>
+        <w:t>:</w:t>
+      </w:r>
+    </w:p>
+    <w:p>
+      <w:pPr>
+        <w:pStyle w:val="HTML"/>
+        <w:rPr>
+          <w:rFonts w:asciiTheme="minorHAnsi" w:eastAsiaTheme="minorEastAsia" w:hAnsiTheme="minorHAnsi" w:cstheme="minorBidi"/>
+          <w:kern w:val="2"/>
+          <w:sz w:val="21"/>
+          <w:szCs w:val="22"/>
+        </w:rPr>
+      </w:pPr>
+      <w:r>
+        <w:rPr>
+          <w:rFonts w:asciiTheme="minorHAnsi" w:eastAsiaTheme="minorEastAsia" w:hAnsiTheme="minorHAnsi" w:cstheme="minorBidi"/>
+          <w:kern w:val="2"/>
+          <w:sz w:val="21"/>
+          <w:szCs w:val="22"/>
+        </w:rPr>
+        <w:t>{</w:t>
+      </w:r>
+    </w:p>
+    <w:p>
+      <w:pPr>
+        <w:pStyle w:val="HTML"/>
+        <w:rPr>
+          <w:rFonts w:asciiTheme="minorHAnsi" w:eastAsiaTheme="minorEastAsia" w:hAnsiTheme="minorHAnsi" w:cstheme="minorBidi"/>
+          <w:kern w:val="2"/>
+          <w:sz w:val="21"/>
+          <w:szCs w:val="22"/>
+        </w:rPr>
+      </w:pPr>
+      <w:r>
+        <w:rPr>
+          <w:rFonts w:asciiTheme="minorHAnsi" w:eastAsiaTheme="minorEastAsia" w:hAnsiTheme="minorHAnsi" w:cstheme="minorBidi"/>
+          <w:kern w:val="2"/>
+          <w:sz w:val="21"/>
+          <w:szCs w:val="22"/>
+        </w:rPr>
+        <w:t xml:space="preserve">    "code": "1",</w:t>
+      </w:r>
+    </w:p>
+    <w:p>
+      <w:pPr>
+        <w:pStyle w:val="HTML"/>
+        <w:rPr>
+          <w:rFonts w:asciiTheme="minorHAnsi" w:eastAsiaTheme="minorEastAsia" w:hAnsiTheme="minorHAnsi" w:cstheme="minorBidi"/>
+          <w:kern w:val="2"/>
+          <w:sz w:val="21"/>
+          <w:szCs w:val="22"/>
+        </w:rPr>
+      </w:pPr>
+      <w:r>
+        <w:rPr>
+          <w:rFonts w:asciiTheme="minorHAnsi" w:eastAsiaTheme="minorEastAsia" w:hAnsiTheme="minorHAnsi" w:cstheme="minorBidi"/>
+          <w:kern w:val="2"/>
+          <w:sz w:val="21"/>
+          <w:szCs w:val="22"/>
+        </w:rPr>
+        <w:t xml:space="preserve">    "message": "success",</w:t>
+      </w:r>
+    </w:p>
+    <w:p>
+      <w:pPr>
+        <w:pStyle w:val="HTML"/>
+        <w:rPr>
+          <w:rFonts w:asciiTheme="minorHAnsi" w:eastAsiaTheme="minorEastAsia" w:hAnsiTheme="minorHAnsi" w:cstheme="minorBidi"/>
+          <w:kern w:val="2"/>
+          <w:sz w:val="21"/>
+          <w:szCs w:val="22"/>
+        </w:rPr>
+      </w:pPr>
+      <w:r>
+        <w:rPr>
+          <w:rFonts w:asciiTheme="minorHAnsi" w:eastAsiaTheme="minorEastAsia" w:hAnsiTheme="minorHAnsi" w:cstheme="minorBidi"/>
+          <w:kern w:val="2"/>
+          <w:sz w:val="21"/>
+          <w:szCs w:val="22"/>
+        </w:rPr>
+        <w:t xml:space="preserve">    "data": null</w:t>
+      </w:r>
+    </w:p>
+    <w:p>
+      <w:pPr>
+        <w:pStyle w:val="HTML"/>
+        <w:rPr>
+          <w:rFonts w:asciiTheme="minorHAnsi" w:eastAsiaTheme="minorEastAsia" w:hAnsiTheme="minorHAnsi" w:cstheme="minorBidi" w:hint="eastAsia"/>
+          <w:kern w:val="2"/>
+          <w:sz w:val="21"/>
+          <w:szCs w:val="22"/>
+        </w:rPr>
+      </w:pPr>
+      <w:r>
+        <w:rPr>
+          <w:rFonts w:asciiTheme="minorHAnsi" w:eastAsiaTheme="minorEastAsia" w:hAnsiTheme="minorHAnsi" w:cstheme="minorBidi"/>
+          <w:kern w:val="2"/>
+          <w:sz w:val="21"/>
+          <w:szCs w:val="22"/>
+        </w:rPr>
+        <w:t>}</w:t>
+      </w:r>
+    </w:p>
+    <w:p>
+      <w:pPr>
+        <w:pStyle w:val="2"/>
+      </w:pPr>
+      <w:r>
+        <w:rPr>
+          <w:rFonts w:hint="eastAsia"/>
+        </w:rPr>
+        <w:t>4.</w:t>
+      </w:r>
+      <w:r>
+        <w:rPr>
+          <w:rFonts w:hint="eastAsia"/>
+        </w:rPr>
+        <w:t>忘记密码</w:t>
+      </w:r>
+    </w:p>
+    <w:p>
+      <w:r>
+        <w:rPr>
+          <w:rFonts w:hint="eastAsia"/>
+        </w:rPr>
+        <w:t>地址：</w:t>
+      </w:r>
+      <w:r>
+        <w:rPr>
+          <w:rFonts w:hint="eastAsia"/>
+        </w:rPr>
+        <w:t>user/</w:t>
+      </w:r>
+      <w:r>
+        <w:t xml:space="preserve"> </w:t>
+      </w:r>
+      <w:r>
+        <w:rPr>
+          <w:rFonts w:hint="eastAsia"/>
+        </w:rPr>
+        <w:t>forgetPassword</w:t>
+      </w:r>
+    </w:p>
+    <w:p>
+      <w:r>
+        <w:rPr>
+          <w:rFonts w:hint="eastAsia"/>
+        </w:rPr>
+        <w:t>参数：</w:t>
+      </w:r>
+    </w:p>
+    <w:tbl>
+      <w:tblPr>
+        <w:tblStyle w:val="a8"/>
+        <w:tblW w:w="0" w:type="auto"/>
+        <w:tblLook w:val="04A0"/>
+      </w:tblPr>
+      <w:tblGrid>
+        <w:gridCol w:w="2130"/>
+        <w:gridCol w:w="1664"/>
+        <w:gridCol w:w="1213"/>
+        <w:gridCol w:w="3515"/>
+      </w:tblGrid>
+      <w:tr>
+        <w:tc>
+          <w:tcPr>
+            <w:tcW w:w="2130" w:type="dxa"/>
+          </w:tcPr>
+          <w:p>
+            <w:r>
+              <w:rPr>
+                <w:rFonts w:hint="eastAsia"/>
+              </w:rPr>
+              <w:t>参数名称</w:t>
+            </w:r>
+          </w:p>
+        </w:tc>
+        <w:tc>
+          <w:tcPr>
+            <w:tcW w:w="1664" w:type="dxa"/>
+          </w:tcPr>
+          <w:p>
+            <w:r>
+              <w:rPr>
+                <w:rFonts w:hint="eastAsia"/>
+              </w:rPr>
+              <w:t>是否必填</w:t>
+            </w:r>
+          </w:p>
+        </w:tc>
+        <w:tc>
+          <w:tcPr>
+            <w:tcW w:w="1213" w:type="dxa"/>
+          </w:tcPr>
+          <w:p>
+            <w:r>
+              <w:rPr>
+                <w:rFonts w:hint="eastAsia"/>
+              </w:rPr>
+              <w:t>数据类型</w:t>
+            </w:r>
+          </w:p>
+        </w:tc>
+        <w:tc>
+          <w:tcPr>
+            <w:tcW w:w="3515" w:type="dxa"/>
+          </w:tcPr>
+          <w:p>
+            <w:r>
+              <w:rPr>
+                <w:rFonts w:hint="eastAsia"/>
+              </w:rPr>
+              <w:t>说明</w:t>
+            </w:r>
+          </w:p>
+        </w:tc>
+      </w:tr>
+      <w:tr>
+        <w:trPr>
+          <w:trHeight w:val="279"/>
+        </w:trPr>
+        <w:tc>
+          <w:tcPr>
+            <w:tcW w:w="2130" w:type="dxa"/>
+          </w:tcPr>
+          <w:p>
+            <w:r>
+              <w:rPr>
+                <w:rFonts w:hint="eastAsia"/>
+              </w:rPr>
+              <w:t>phone</w:t>
+            </w:r>
+          </w:p>
+        </w:tc>
+        <w:tc>
+          <w:tcPr>
+            <w:tcW w:w="1664" w:type="dxa"/>
+          </w:tcPr>
+          <w:p>
+            <w:r>
+              <w:rPr>
+                <w:rFonts w:hint="eastAsia"/>
+              </w:rPr>
+              <w:t>必填</w:t>
+            </w:r>
+          </w:p>
+        </w:tc>
+        <w:tc>
+          <w:tcPr>
+            <w:tcW w:w="1213" w:type="dxa"/>
+          </w:tcPr>
+          <w:p>
+            <w:r>
+              <w:rPr>
+                <w:rFonts w:hint="eastAsia"/>
+              </w:rPr>
+              <w:t>String</w:t>
+            </w:r>
+          </w:p>
+        </w:tc>
+        <w:tc>
+          <w:tcPr>
+            <w:tcW w:w="3515" w:type="dxa"/>
+          </w:tcPr>
+          <w:p/>
+        </w:tc>
+      </w:tr>
+      <w:tr>
+        <w:trPr>
+          <w:trHeight w:val="279"/>
+        </w:trPr>
+        <w:tc>
+          <w:tcPr>
+            <w:tcW w:w="2130" w:type="dxa"/>
+          </w:tcPr>
+          <w:p>
+            <w:r>
+              <w:rPr>
+                <w:rFonts w:hint="eastAsia"/>
+              </w:rPr>
+              <w:t>verifyCode</w:t>
+            </w:r>
+          </w:p>
+        </w:tc>
+        <w:tc>
+          <w:tcPr>
+            <w:tcW w:w="1664" w:type="dxa"/>
+          </w:tcPr>
+          <w:p>
+            <w:r>
+              <w:rPr>
+                <w:rFonts w:hint="eastAsia"/>
+              </w:rPr>
+              <w:t>必填</w:t>
+            </w:r>
+          </w:p>
+        </w:tc>
+        <w:tc>
+          <w:tcPr>
+            <w:tcW w:w="1213" w:type="dxa"/>
+          </w:tcPr>
+          <w:p>
+            <w:r>
+              <w:rPr>
+                <w:rFonts w:hint="eastAsia"/>
+              </w:rPr>
+              <w:t>int</w:t>
+            </w:r>
+          </w:p>
+        </w:tc>
+        <w:tc>
+          <w:tcPr>
+            <w:tcW w:w="3515" w:type="dxa"/>
+          </w:tcPr>
+          <w:p>
+            <w:r>
+              <w:rPr>
+                <w:rFonts w:hint="eastAsia"/>
+              </w:rPr>
+              <w:t>短信验证码</w:t>
+            </w:r>
+          </w:p>
+        </w:tc>
+      </w:tr>
+      <w:tr>
+        <w:trPr>
+          <w:trHeight w:val="279"/>
+        </w:trPr>
+        <w:tc>
+          <w:tcPr>
+            <w:tcW w:w="2130" w:type="dxa"/>
+          </w:tcPr>
+          <w:p>
+            <w:r>
+              <w:t>newPassword</w:t>
+            </w:r>
+          </w:p>
+        </w:tc>
+        <w:tc>
+          <w:tcPr>
+            <w:tcW w:w="1664" w:type="dxa"/>
+          </w:tcPr>
+          <w:p>
+            <w:r>
+              <w:rPr>
+                <w:rFonts w:hint="eastAsia"/>
+              </w:rPr>
+              <w:t>必填</w:t>
+            </w:r>
+          </w:p>
+        </w:tc>
+        <w:tc>
+          <w:tcPr>
+            <w:tcW w:w="1213" w:type="dxa"/>
+          </w:tcPr>
+          <w:p>
+            <w:r>
+              <w:rPr>
+                <w:rFonts w:hint="eastAsia"/>
+              </w:rPr>
+              <w:t>String</w:t>
+            </w:r>
+          </w:p>
+        </w:tc>
+        <w:tc>
+          <w:tcPr>
+            <w:tcW w:w="3515" w:type="dxa"/>
+          </w:tcPr>
+          <w:p>
+            <w:pPr>
+              <w:rPr>
+                <w:rFonts w:hint="eastAsia"/>
+              </w:rPr>
+            </w:pPr>
+            <w:r>
+              <w:rPr>
+                <w:rFonts w:hint="eastAsia"/>
+              </w:rPr>
+              <w:t>新密码</w:t>
+            </w:r>
+          </w:p>
+        </w:tc>
+      </w:tr>
+      <w:tr>
+        <w:trPr>
+          <w:trHeight w:val="279"/>
+        </w:trPr>
+        <w:tc>
+          <w:tcPr>
+            <w:tcW w:w="2130" w:type="dxa"/>
+          </w:tcPr>
+          <w:p/>
+        </w:tc>
+        <w:tc>
+          <w:tcPr>
+            <w:tcW w:w="1664" w:type="dxa"/>
+          </w:tcPr>
+          <w:p/>
+        </w:tc>
+        <w:tc>
+          <w:tcPr>
+            <w:tcW w:w="1213" w:type="dxa"/>
+          </w:tcPr>
+          <w:p/>
+        </w:tc>
+        <w:tc>
+          <w:tcPr>
+            <w:tcW w:w="3515" w:type="dxa"/>
+          </w:tcPr>
+          <w:p/>
+        </w:tc>
+      </w:tr>
+    </w:tbl>
+    <w:p>
+      <w:pPr>
+        <w:rPr>
+          <w:rFonts w:hint="eastAsia"/>
+        </w:rPr>
+      </w:pPr>
+      <w:r>
+        <w:rPr>
+          <w:rFonts w:hint="eastAsia"/>
+        </w:rPr>
+        <w:t>返回</w:t>
+      </w:r>
+      <w:r>
+        <w:rPr>
+          <w:rFonts w:hint="eastAsia"/>
+        </w:rPr>
+        <w:t>:</w:t>
+      </w:r>
+    </w:p>
+    <w:p>
+      <w:pPr>
+        <w:pStyle w:val="HTML"/>
+        <w:rPr>
+          <w:rFonts w:asciiTheme="minorHAnsi" w:eastAsiaTheme="minorEastAsia" w:hAnsiTheme="minorHAnsi" w:cstheme="minorBidi"/>
+          <w:kern w:val="2"/>
+          <w:sz w:val="21"/>
+          <w:szCs w:val="22"/>
+        </w:rPr>
+      </w:pPr>
+      <w:r>
+        <w:rPr>
+          <w:rFonts w:asciiTheme="minorHAnsi" w:eastAsiaTheme="minorEastAsia" w:hAnsiTheme="minorHAnsi" w:cstheme="minorBidi"/>
+          <w:kern w:val="2"/>
+          <w:sz w:val="21"/>
+          <w:szCs w:val="22"/>
+        </w:rPr>
+        <w:t>{</w:t>
+      </w:r>
+    </w:p>
+    <w:p>
+      <w:pPr>
+        <w:pStyle w:val="HTML"/>
+        <w:rPr>
+          <w:rFonts w:asciiTheme="minorHAnsi" w:eastAsiaTheme="minorEastAsia" w:hAnsiTheme="minorHAnsi" w:cstheme="minorBidi"/>
+          <w:kern w:val="2"/>
+          <w:sz w:val="21"/>
+          <w:szCs w:val="22"/>
+        </w:rPr>
+      </w:pPr>
+      <w:r>
+        <w:rPr>
+          <w:rFonts w:asciiTheme="minorHAnsi" w:eastAsiaTheme="minorEastAsia" w:hAnsiTheme="minorHAnsi" w:cstheme="minorBidi"/>
+          <w:kern w:val="2"/>
+          <w:sz w:val="21"/>
+          <w:szCs w:val="22"/>
+        </w:rPr>
+        <w:t xml:space="preserve">    "code": "1",</w:t>
+      </w:r>
+    </w:p>
+    <w:p>
+      <w:pPr>
+        <w:pStyle w:val="HTML"/>
+        <w:rPr>
+          <w:rFonts w:asciiTheme="minorHAnsi" w:eastAsiaTheme="minorEastAsia" w:hAnsiTheme="minorHAnsi" w:cstheme="minorBidi"/>
+          <w:kern w:val="2"/>
+          <w:sz w:val="21"/>
+          <w:szCs w:val="22"/>
+        </w:rPr>
+      </w:pPr>
+      <w:r>
+        <w:rPr>
+          <w:rFonts w:asciiTheme="minorHAnsi" w:eastAsiaTheme="minorEastAsia" w:hAnsiTheme="minorHAnsi" w:cstheme="minorBidi"/>
+          <w:kern w:val="2"/>
+          <w:sz w:val="21"/>
+          <w:szCs w:val="22"/>
+        </w:rPr>
+        <w:t xml:space="preserve">    "message": "success",</w:t>
+      </w:r>
+    </w:p>
+    <w:p>
+      <w:pPr>
+        <w:pStyle w:val="HTML"/>
+        <w:rPr>
+          <w:rFonts w:asciiTheme="minorHAnsi" w:eastAsiaTheme="minorEastAsia" w:hAnsiTheme="minorHAnsi" w:cstheme="minorBidi"/>
+          <w:kern w:val="2"/>
+          <w:sz w:val="21"/>
+          <w:szCs w:val="22"/>
+        </w:rPr>
+      </w:pPr>
+      <w:r>
+        <w:rPr>
+          <w:rFonts w:asciiTheme="minorHAnsi" w:eastAsiaTheme="minorEastAsia" w:hAnsiTheme="minorHAnsi" w:cstheme="minorBidi"/>
+          <w:kern w:val="2"/>
+          <w:sz w:val="21"/>
+          <w:szCs w:val="22"/>
+        </w:rPr>
+        <w:t xml:space="preserve">    "data": null</w:t>
+      </w:r>
+    </w:p>
+    <w:p>
+      <w:pPr>
+        <w:pStyle w:val="HTML"/>
+        <w:rPr>
+          <w:rFonts w:asciiTheme="minorHAnsi" w:eastAsiaTheme="minorEastAsia" w:hAnsiTheme="minorHAnsi" w:cstheme="minorBidi" w:hint="eastAsia"/>
+          <w:kern w:val="2"/>
+          <w:sz w:val="21"/>
+          <w:szCs w:val="22"/>
+        </w:rPr>
+      </w:pPr>
+      <w:r>
+        <w:rPr>
+          <w:rFonts w:asciiTheme="minorHAnsi" w:eastAsiaTheme="minorEastAsia" w:hAnsiTheme="minorHAnsi" w:cstheme="minorBidi"/>
+          <w:kern w:val="2"/>
+          <w:sz w:val="21"/>
+          <w:szCs w:val="22"/>
+        </w:rPr>
+        <w:t>}</w:t>
+      </w:r>
     </w:p>
     <w:p>
       <w:pPr>

--- a/doc/接口.docx
+++ b/doc/接口.docx
@@ -9742,28 +9742,14 @@
       </w:r>
     </w:p>
     <w:p>
-      <w:pPr>
-        <w:rPr>
-          <w:rFonts w:hint="eastAsia"/>
-        </w:rPr>
-      </w:pPr>
       <w:r>
         <w:t>}</w:t>
       </w:r>
     </w:p>
-    <w:p>
-      <w:pPr>
-        <w:rPr>
-          <w:rFonts w:hint="eastAsia"/>
-        </w:rPr>
-      </w:pPr>
-    </w:p>
+    <w:p/>
     <w:p>
       <w:pPr>
         <w:pStyle w:val="2"/>
-        <w:rPr>
-          <w:rFonts w:hint="eastAsia"/>
-        </w:rPr>
       </w:pPr>
       <w:r>
         <w:rPr>
@@ -10046,11 +10032,6 @@
       </w:tr>
     </w:tbl>
     <w:p>
-      <w:pPr>
-        <w:rPr>
-          <w:rFonts w:hint="eastAsia"/>
-        </w:rPr>
-      </w:pPr>
       <w:r>
         <w:rPr>
           <w:rFonts w:hint="eastAsia"/>
@@ -10148,7 +10129,7 @@
       <w:pPr>
         <w:pStyle w:val="HTML"/>
         <w:rPr>
-          <w:rFonts w:asciiTheme="minorHAnsi" w:eastAsiaTheme="minorEastAsia" w:hAnsiTheme="minorHAnsi" w:cstheme="minorBidi" w:hint="eastAsia"/>
+          <w:rFonts w:asciiTheme="minorHAnsi" w:eastAsiaTheme="minorEastAsia" w:hAnsiTheme="minorHAnsi" w:cstheme="minorBidi"/>
           <w:kern w:val="2"/>
           <w:sz w:val="21"/>
           <w:szCs w:val="22"/>
@@ -10164,13 +10145,7 @@
         <w:t>}</w:t>
       </w:r>
     </w:p>
-    <w:p>
-      <w:pPr>
-        <w:rPr>
-          <w:rFonts w:hint="eastAsia"/>
-        </w:rPr>
-      </w:pPr>
-    </w:p>
+    <w:p/>
     <w:p>
       <w:pPr>
         <w:pStyle w:val="1"/>
@@ -10465,17 +10440,92 @@
     <w:p>
       <w:r>
         <w:lastRenderedPageBreak/>
-        <w:t xml:space="preserve">        "http://192.168.5.168:8001/image/banner/banner_game_1.jpg",</w:t>
-      </w:r>
-    </w:p>
-    <w:p>
-      <w:r>
-        <w:t xml:space="preserve">        "http://192.168.5.168:8001/image/banner/banner_game_2.jpg",</w:t>
-      </w:r>
-    </w:p>
-    <w:p>
-      <w:r>
-        <w:t xml:space="preserve">        "http://192.168.5.168:8001/image/banner/banner_game_3.jpg"</w:t>
+        <w:t xml:space="preserve">        {</w:t>
+      </w:r>
+    </w:p>
+    <w:p>
+      <w:r>
+        <w:t xml:space="preserve">            "id": "4",</w:t>
+      </w:r>
+    </w:p>
+    <w:p>
+      <w:r>
+        <w:t xml:space="preserve">            "type": 1,</w:t>
+      </w:r>
+    </w:p>
+    <w:p>
+      <w:r>
+        <w:t xml:space="preserve">            "image": "http://59.111.103.96:8001/image/banner/banner_news_1.jpg",</w:t>
+      </w:r>
+    </w:p>
+    <w:p>
+      <w:r>
+        <w:t xml:space="preserve">            "href": "xxx"</w:t>
+      </w:r>
+    </w:p>
+    <w:p>
+      <w:r>
+        <w:t xml:space="preserve">        },</w:t>
+      </w:r>
+    </w:p>
+    <w:p>
+      <w:r>
+        <w:t xml:space="preserve">        {</w:t>
+      </w:r>
+    </w:p>
+    <w:p>
+      <w:r>
+        <w:t xml:space="preserve">            "id": "5",</w:t>
+      </w:r>
+    </w:p>
+    <w:p>
+      <w:r>
+        <w:t xml:space="preserve">            "type": 1,</w:t>
+      </w:r>
+    </w:p>
+    <w:p>
+      <w:r>
+        <w:t xml:space="preserve">            "image": "http://59.111.103.96:8001/image/banner/banner_news_2.jpg",</w:t>
+      </w:r>
+    </w:p>
+    <w:p>
+      <w:r>
+        <w:t xml:space="preserve">            "href": null</w:t>
+      </w:r>
+    </w:p>
+    <w:p>
+      <w:r>
+        <w:t xml:space="preserve">        },</w:t>
+      </w:r>
+    </w:p>
+    <w:p>
+      <w:r>
+        <w:t xml:space="preserve">        {</w:t>
+      </w:r>
+    </w:p>
+    <w:p>
+      <w:r>
+        <w:t xml:space="preserve">            "id": "6",</w:t>
+      </w:r>
+    </w:p>
+    <w:p>
+      <w:r>
+        <w:t xml:space="preserve">            "type": 1,</w:t>
+      </w:r>
+    </w:p>
+    <w:p>
+      <w:r>
+        <w:t xml:space="preserve">            "image": "http://59.111.103.96:8001/image/banner/banner_news_3.jpg",</w:t>
+      </w:r>
+    </w:p>
+    <w:p>
+      <w:r>
+        <w:t xml:space="preserve">            "href": null</w:t>
+      </w:r>
+    </w:p>
+    <w:p>
+      <w:r>
+        <w:t xml:space="preserve">        }</w:t>
       </w:r>
     </w:p>
     <w:p>
@@ -10488,7 +10538,6 @@
         <w:t>}</w:t>
       </w:r>
     </w:p>
-    <w:p/>
     <w:p/>
     <w:p>
       <w:pPr>
@@ -11193,11 +11242,6 @@
             <w:tcW w:w="3515" w:type="dxa"/>
           </w:tcPr>
           <w:p>
-            <w:pPr>
-              <w:rPr>
-                <w:rFonts w:hint="eastAsia"/>
-              </w:rPr>
-            </w:pPr>
             <w:r>
               <w:rPr>
                 <w:rFonts w:hint="eastAsia"/>
@@ -11288,7 +11332,6 @@
           <w:sz w:val="21"/>
           <w:szCs w:val="22"/>
         </w:rPr>
-        <w:lastRenderedPageBreak/>
         <w:t xml:space="preserve">    "code": "1",</w:t>
       </w:r>
     </w:p>
@@ -11336,11 +11379,149 @@
       <w:pPr>
         <w:pStyle w:val="HTML"/>
         <w:rPr>
+          <w:rFonts w:asciiTheme="minorHAnsi" w:eastAsiaTheme="minorEastAsia" w:hAnsiTheme="minorHAnsi" w:cstheme="minorBidi"/>
+          <w:kern w:val="2"/>
+          <w:sz w:val="21"/>
+          <w:szCs w:val="22"/>
+        </w:rPr>
+      </w:pPr>
+      <w:r>
+        <w:rPr>
+          <w:rFonts w:asciiTheme="minorHAnsi" w:eastAsiaTheme="minorEastAsia" w:hAnsiTheme="minorHAnsi" w:cstheme="minorBidi"/>
+          <w:kern w:val="2"/>
+          <w:sz w:val="21"/>
+          <w:szCs w:val="22"/>
+        </w:rPr>
+        <w:t>}</w:t>
+      </w:r>
+    </w:p>
+    <w:p>
+      <w:pPr>
+        <w:pStyle w:val="HTML"/>
+        <w:rPr>
+          <w:rFonts w:asciiTheme="minorHAnsi" w:eastAsiaTheme="minorEastAsia" w:hAnsiTheme="minorHAnsi" w:cstheme="minorBidi"/>
+          <w:kern w:val="2"/>
+          <w:sz w:val="21"/>
+          <w:szCs w:val="22"/>
+        </w:rPr>
+      </w:pPr>
+      <w:r>
+        <w:rPr>
           <w:rFonts w:asciiTheme="minorHAnsi" w:eastAsiaTheme="minorEastAsia" w:hAnsiTheme="minorHAnsi" w:cstheme="minorBidi" w:hint="eastAsia"/>
           <w:kern w:val="2"/>
           <w:sz w:val="21"/>
           <w:szCs w:val="22"/>
         </w:rPr>
+        <w:t>返回错误：</w:t>
+      </w:r>
+    </w:p>
+    <w:p>
+      <w:pPr>
+        <w:pStyle w:val="HTML"/>
+        <w:rPr>
+          <w:rFonts w:asciiTheme="minorHAnsi" w:eastAsiaTheme="minorEastAsia" w:hAnsiTheme="minorHAnsi" w:cstheme="minorBidi"/>
+          <w:kern w:val="2"/>
+          <w:sz w:val="21"/>
+          <w:szCs w:val="22"/>
+        </w:rPr>
+      </w:pPr>
+      <w:r>
+        <w:rPr>
+          <w:rFonts w:asciiTheme="minorHAnsi" w:eastAsiaTheme="minorEastAsia" w:hAnsiTheme="minorHAnsi" w:cstheme="minorBidi"/>
+          <w:kern w:val="2"/>
+          <w:sz w:val="21"/>
+          <w:szCs w:val="22"/>
+        </w:rPr>
+        <w:t>{</w:t>
+      </w:r>
+    </w:p>
+    <w:p>
+      <w:pPr>
+        <w:pStyle w:val="HTML"/>
+        <w:rPr>
+          <w:rFonts w:asciiTheme="minorHAnsi" w:eastAsiaTheme="minorEastAsia" w:hAnsiTheme="minorHAnsi" w:cstheme="minorBidi"/>
+          <w:kern w:val="2"/>
+          <w:sz w:val="21"/>
+          <w:szCs w:val="22"/>
+        </w:rPr>
+      </w:pPr>
+      <w:r>
+        <w:rPr>
+          <w:rFonts w:asciiTheme="minorHAnsi" w:eastAsiaTheme="minorEastAsia" w:hAnsiTheme="minorHAnsi" w:cstheme="minorBidi"/>
+          <w:kern w:val="2"/>
+          <w:sz w:val="21"/>
+          <w:szCs w:val="22"/>
+        </w:rPr>
+        <w:t xml:space="preserve">    "code": "-2",</w:t>
+      </w:r>
+    </w:p>
+    <w:p>
+      <w:pPr>
+        <w:pStyle w:val="HTML"/>
+        <w:rPr>
+          <w:rFonts w:asciiTheme="minorHAnsi" w:eastAsiaTheme="minorEastAsia" w:hAnsiTheme="minorHAnsi" w:cstheme="minorBidi"/>
+          <w:kern w:val="2"/>
+          <w:sz w:val="21"/>
+          <w:szCs w:val="22"/>
+        </w:rPr>
+      </w:pPr>
+      <w:r>
+        <w:rPr>
+          <w:rFonts w:asciiTheme="minorHAnsi" w:eastAsiaTheme="minorEastAsia" w:hAnsiTheme="minorHAnsi" w:cstheme="minorBidi" w:hint="eastAsia"/>
+          <w:kern w:val="2"/>
+          <w:sz w:val="21"/>
+          <w:szCs w:val="22"/>
+        </w:rPr>
+        <w:t xml:space="preserve">    "message": "</w:t>
+      </w:r>
+      <w:r>
+        <w:rPr>
+          <w:rFonts w:asciiTheme="minorHAnsi" w:eastAsiaTheme="minorEastAsia" w:hAnsiTheme="minorHAnsi" w:cstheme="minorBidi" w:hint="eastAsia"/>
+          <w:kern w:val="2"/>
+          <w:sz w:val="21"/>
+          <w:szCs w:val="22"/>
+        </w:rPr>
+        <w:t>参数错误</w:t>
+      </w:r>
+      <w:r>
+        <w:rPr>
+          <w:rFonts w:asciiTheme="minorHAnsi" w:eastAsiaTheme="minorEastAsia" w:hAnsiTheme="minorHAnsi" w:cstheme="minorBidi" w:hint="eastAsia"/>
+          <w:kern w:val="2"/>
+          <w:sz w:val="21"/>
+          <w:szCs w:val="22"/>
+        </w:rPr>
+        <w:t>",</w:t>
+      </w:r>
+    </w:p>
+    <w:p>
+      <w:pPr>
+        <w:pStyle w:val="HTML"/>
+        <w:rPr>
+          <w:rFonts w:asciiTheme="minorHAnsi" w:eastAsiaTheme="minorEastAsia" w:hAnsiTheme="minorHAnsi" w:cstheme="minorBidi"/>
+          <w:kern w:val="2"/>
+          <w:sz w:val="21"/>
+          <w:szCs w:val="22"/>
+        </w:rPr>
+      </w:pPr>
+      <w:r>
+        <w:rPr>
+          <w:rFonts w:asciiTheme="minorHAnsi" w:eastAsiaTheme="minorEastAsia" w:hAnsiTheme="minorHAnsi" w:cstheme="minorBidi"/>
+          <w:kern w:val="2"/>
+          <w:sz w:val="21"/>
+          <w:szCs w:val="22"/>
+        </w:rPr>
+        <w:t xml:space="preserve">    "data": null</w:t>
+      </w:r>
+    </w:p>
+    <w:p>
+      <w:pPr>
+        <w:pStyle w:val="HTML"/>
+        <w:rPr>
+          <w:rFonts w:asciiTheme="minorHAnsi" w:eastAsiaTheme="minorEastAsia" w:hAnsiTheme="minorHAnsi" w:cstheme="minorBidi"/>
+          <w:kern w:val="2"/>
+          <w:sz w:val="21"/>
+          <w:szCs w:val="22"/>
+        </w:rPr>
       </w:pPr>
       <w:r>
         <w:rPr>
@@ -11356,145 +11537,7 @@
       <w:pPr>
         <w:pStyle w:val="HTML"/>
         <w:rPr>
-          <w:rFonts w:asciiTheme="minorHAnsi" w:eastAsiaTheme="minorEastAsia" w:hAnsiTheme="minorHAnsi" w:cstheme="minorBidi" w:hint="eastAsia"/>
-          <w:kern w:val="2"/>
-          <w:sz w:val="21"/>
-          <w:szCs w:val="22"/>
-        </w:rPr>
-      </w:pPr>
-      <w:r>
-        <w:rPr>
-          <w:rFonts w:asciiTheme="minorHAnsi" w:eastAsiaTheme="minorEastAsia" w:hAnsiTheme="minorHAnsi" w:cstheme="minorBidi" w:hint="eastAsia"/>
-          <w:kern w:val="2"/>
-          <w:sz w:val="21"/>
-          <w:szCs w:val="22"/>
-        </w:rPr>
-        <w:t>返回错误：</w:t>
-      </w:r>
-    </w:p>
-    <w:p>
-      <w:pPr>
-        <w:pStyle w:val="HTML"/>
-        <w:rPr>
-          <w:rFonts w:asciiTheme="minorHAnsi" w:eastAsiaTheme="minorEastAsia" w:hAnsiTheme="minorHAnsi" w:cstheme="minorBidi"/>
-          <w:kern w:val="2"/>
-          <w:sz w:val="21"/>
-          <w:szCs w:val="22"/>
-        </w:rPr>
-      </w:pPr>
-      <w:r>
-        <w:rPr>
-          <w:rFonts w:asciiTheme="minorHAnsi" w:eastAsiaTheme="minorEastAsia" w:hAnsiTheme="minorHAnsi" w:cstheme="minorBidi"/>
-          <w:kern w:val="2"/>
-          <w:sz w:val="21"/>
-          <w:szCs w:val="22"/>
-        </w:rPr>
-        <w:t>{</w:t>
-      </w:r>
-    </w:p>
-    <w:p>
-      <w:pPr>
-        <w:pStyle w:val="HTML"/>
-        <w:rPr>
-          <w:rFonts w:asciiTheme="minorHAnsi" w:eastAsiaTheme="minorEastAsia" w:hAnsiTheme="minorHAnsi" w:cstheme="minorBidi"/>
-          <w:kern w:val="2"/>
-          <w:sz w:val="21"/>
-          <w:szCs w:val="22"/>
-        </w:rPr>
-      </w:pPr>
-      <w:r>
-        <w:rPr>
-          <w:rFonts w:asciiTheme="minorHAnsi" w:eastAsiaTheme="minorEastAsia" w:hAnsiTheme="minorHAnsi" w:cstheme="minorBidi"/>
-          <w:kern w:val="2"/>
-          <w:sz w:val="21"/>
-          <w:szCs w:val="22"/>
-        </w:rPr>
-        <w:t xml:space="preserve">    "code": "-2",</w:t>
-      </w:r>
-    </w:p>
-    <w:p>
-      <w:pPr>
-        <w:pStyle w:val="HTML"/>
-        <w:rPr>
-          <w:rFonts w:asciiTheme="minorHAnsi" w:eastAsiaTheme="minorEastAsia" w:hAnsiTheme="minorHAnsi" w:cstheme="minorBidi" w:hint="eastAsia"/>
-          <w:kern w:val="2"/>
-          <w:sz w:val="21"/>
-          <w:szCs w:val="22"/>
-        </w:rPr>
-      </w:pPr>
-      <w:r>
-        <w:rPr>
-          <w:rFonts w:asciiTheme="minorHAnsi" w:eastAsiaTheme="minorEastAsia" w:hAnsiTheme="minorHAnsi" w:cstheme="minorBidi" w:hint="eastAsia"/>
-          <w:kern w:val="2"/>
-          <w:sz w:val="21"/>
-          <w:szCs w:val="22"/>
-        </w:rPr>
-        <w:t xml:space="preserve">    "message": "</w:t>
-      </w:r>
-      <w:r>
-        <w:rPr>
-          <w:rFonts w:asciiTheme="minorHAnsi" w:eastAsiaTheme="minorEastAsia" w:hAnsiTheme="minorHAnsi" w:cstheme="minorBidi" w:hint="eastAsia"/>
-          <w:kern w:val="2"/>
-          <w:sz w:val="21"/>
-          <w:szCs w:val="22"/>
-        </w:rPr>
-        <w:t>参数错误</w:t>
-      </w:r>
-      <w:r>
-        <w:rPr>
-          <w:rFonts w:asciiTheme="minorHAnsi" w:eastAsiaTheme="minorEastAsia" w:hAnsiTheme="minorHAnsi" w:cstheme="minorBidi" w:hint="eastAsia"/>
-          <w:kern w:val="2"/>
-          <w:sz w:val="21"/>
-          <w:szCs w:val="22"/>
-        </w:rPr>
-        <w:t>",</w:t>
-      </w:r>
-    </w:p>
-    <w:p>
-      <w:pPr>
-        <w:pStyle w:val="HTML"/>
-        <w:rPr>
-          <w:rFonts w:asciiTheme="minorHAnsi" w:eastAsiaTheme="minorEastAsia" w:hAnsiTheme="minorHAnsi" w:cstheme="minorBidi"/>
-          <w:kern w:val="2"/>
-          <w:sz w:val="21"/>
-          <w:szCs w:val="22"/>
-        </w:rPr>
-      </w:pPr>
-      <w:r>
-        <w:rPr>
-          <w:rFonts w:asciiTheme="minorHAnsi" w:eastAsiaTheme="minorEastAsia" w:hAnsiTheme="minorHAnsi" w:cstheme="minorBidi"/>
-          <w:kern w:val="2"/>
-          <w:sz w:val="21"/>
-          <w:szCs w:val="22"/>
-        </w:rPr>
-        <w:t xml:space="preserve">    "data": null</w:t>
-      </w:r>
-    </w:p>
-    <w:p>
-      <w:pPr>
-        <w:pStyle w:val="HTML"/>
-        <w:rPr>
-          <w:rFonts w:asciiTheme="minorHAnsi" w:eastAsiaTheme="minorEastAsia" w:hAnsiTheme="minorHAnsi" w:cstheme="minorBidi" w:hint="eastAsia"/>
-          <w:kern w:val="2"/>
-          <w:sz w:val="21"/>
-          <w:szCs w:val="22"/>
-        </w:rPr>
-      </w:pPr>
-      <w:r>
-        <w:rPr>
-          <w:rFonts w:asciiTheme="minorHAnsi" w:eastAsiaTheme="minorEastAsia" w:hAnsiTheme="minorHAnsi" w:cstheme="minorBidi"/>
-          <w:kern w:val="2"/>
-          <w:sz w:val="21"/>
-          <w:szCs w:val="22"/>
-        </w:rPr>
-        <w:t>}</w:t>
-      </w:r>
-    </w:p>
-    <w:p>
-      <w:pPr>
-        <w:pStyle w:val="HTML"/>
-        <w:rPr>
-          <w:rFonts w:asciiTheme="minorHAnsi" w:eastAsiaTheme="minorEastAsia" w:hAnsiTheme="minorHAnsi" w:cstheme="minorBidi" w:hint="eastAsia"/>
+          <w:rFonts w:asciiTheme="minorHAnsi" w:eastAsiaTheme="minorEastAsia" w:hAnsiTheme="minorHAnsi" w:cstheme="minorBidi"/>
           <w:kern w:val="2"/>
           <w:sz w:val="21"/>
           <w:szCs w:val="22"/>
@@ -11776,11 +11819,6 @@
             <w:tcW w:w="3515" w:type="dxa"/>
           </w:tcPr>
           <w:p>
-            <w:pPr>
-              <w:rPr>
-                <w:rFonts w:hint="eastAsia"/>
-              </w:rPr>
-            </w:pPr>
             <w:r>
               <w:rPr>
                 <w:rFonts w:hint="eastAsia"/>
@@ -11821,11 +11859,6 @@
       </w:tr>
     </w:tbl>
     <w:p>
-      <w:pPr>
-        <w:rPr>
-          <w:rFonts w:hint="eastAsia"/>
-        </w:rPr>
-      </w:pPr>
       <w:r>
         <w:rPr>
           <w:rFonts w:hint="eastAsia"/>
@@ -11923,7 +11956,7 @@
       <w:pPr>
         <w:pStyle w:val="HTML"/>
         <w:rPr>
-          <w:rFonts w:asciiTheme="minorHAnsi" w:eastAsiaTheme="minorEastAsia" w:hAnsiTheme="minorHAnsi" w:cstheme="minorBidi" w:hint="eastAsia"/>
+          <w:rFonts w:asciiTheme="minorHAnsi" w:eastAsiaTheme="minorEastAsia" w:hAnsiTheme="minorHAnsi" w:cstheme="minorBidi"/>
           <w:kern w:val="2"/>
           <w:sz w:val="21"/>
           <w:szCs w:val="22"/>
@@ -11947,6 +11980,7 @@
         <w:rPr>
           <w:rFonts w:hint="eastAsia"/>
         </w:rPr>
+        <w:lastRenderedPageBreak/>
         <w:t>4.</w:t>
       </w:r>
       <w:r>
@@ -12205,11 +12239,6 @@
             <w:tcW w:w="3515" w:type="dxa"/>
           </w:tcPr>
           <w:p>
-            <w:pPr>
-              <w:rPr>
-                <w:rFonts w:hint="eastAsia"/>
-              </w:rPr>
-            </w:pPr>
             <w:r>
               <w:rPr>
                 <w:rFonts w:hint="eastAsia"/>
@@ -12250,11 +12279,6 @@
       </w:tr>
     </w:tbl>
     <w:p>
-      <w:pPr>
-        <w:rPr>
-          <w:rFonts w:hint="eastAsia"/>
-        </w:rPr>
-      </w:pPr>
       <w:r>
         <w:rPr>
           <w:rFonts w:hint="eastAsia"/>
@@ -12352,7 +12376,7 @@
       <w:pPr>
         <w:pStyle w:val="HTML"/>
         <w:rPr>
-          <w:rFonts w:asciiTheme="minorHAnsi" w:eastAsiaTheme="minorEastAsia" w:hAnsiTheme="minorHAnsi" w:cstheme="minorBidi" w:hint="eastAsia"/>
+          <w:rFonts w:asciiTheme="minorHAnsi" w:eastAsiaTheme="minorEastAsia" w:hAnsiTheme="minorHAnsi" w:cstheme="minorBidi"/>
           <w:kern w:val="2"/>
           <w:sz w:val="21"/>
           <w:szCs w:val="22"/>

--- a/doc/接口.docx
+++ b/doc/接口.docx
@@ -11220,7 +11220,7 @@
               <w:rPr>
                 <w:rFonts w:hint="eastAsia"/>
               </w:rPr>
-              <w:t>必填</w:t>
+              <w:t>选填</w:t>
             </w:r>
           </w:p>
         </w:tc>
@@ -12389,6 +12389,546 @@
           <w:sz w:val="21"/>
           <w:szCs w:val="22"/>
         </w:rPr>
+        <w:t>}</w:t>
+      </w:r>
+    </w:p>
+    <w:p>
+      <w:pPr>
+        <w:pStyle w:val="HTML"/>
+        <w:rPr>
+          <w:rFonts w:asciiTheme="minorHAnsi" w:eastAsiaTheme="minorEastAsia" w:hAnsiTheme="minorHAnsi" w:cstheme="minorBidi" w:hint="eastAsia"/>
+          <w:kern w:val="2"/>
+          <w:sz w:val="21"/>
+          <w:szCs w:val="22"/>
+        </w:rPr>
+      </w:pPr>
+    </w:p>
+    <w:p>
+      <w:pPr>
+        <w:pStyle w:val="HTML"/>
+        <w:rPr>
+          <w:rFonts w:asciiTheme="minorHAnsi" w:eastAsiaTheme="minorEastAsia" w:hAnsiTheme="minorHAnsi" w:cstheme="minorBidi" w:hint="eastAsia"/>
+          <w:kern w:val="2"/>
+          <w:sz w:val="21"/>
+          <w:szCs w:val="22"/>
+        </w:rPr>
+      </w:pPr>
+    </w:p>
+    <w:p>
+      <w:pPr>
+        <w:pStyle w:val="1"/>
+        <w:rPr>
+          <w:rFonts w:hint="eastAsia"/>
+        </w:rPr>
+      </w:pPr>
+      <w:r>
+        <w:rPr>
+          <w:rFonts w:hint="eastAsia"/>
+        </w:rPr>
+        <w:t>十</w:t>
+      </w:r>
+      <w:r>
+        <w:rPr>
+          <w:rFonts w:hint="eastAsia"/>
+        </w:rPr>
+        <w:t>.</w:t>
+      </w:r>
+      <w:r>
+        <w:rPr>
+          <w:rFonts w:hint="eastAsia"/>
+        </w:rPr>
+        <w:t>上传</w:t>
+      </w:r>
+    </w:p>
+    <w:p>
+      <w:pPr>
+        <w:pStyle w:val="2"/>
+        <w:rPr>
+          <w:rFonts w:hint="eastAsia"/>
+        </w:rPr>
+      </w:pPr>
+      <w:r>
+        <w:rPr>
+          <w:rFonts w:hint="eastAsia"/>
+        </w:rPr>
+        <w:t>1.</w:t>
+      </w:r>
+      <w:r>
+        <w:rPr>
+          <w:rFonts w:hint="eastAsia"/>
+        </w:rPr>
+        <w:t>图片上传</w:t>
+      </w:r>
+    </w:p>
+    <w:p>
+      <w:pPr>
+        <w:rPr>
+          <w:rFonts w:hint="eastAsia"/>
+        </w:rPr>
+      </w:pPr>
+      <w:r>
+        <w:rPr>
+          <w:rFonts w:hint="eastAsia"/>
+        </w:rPr>
+        <w:t>地址：</w:t>
+      </w:r>
+      <w:r>
+        <w:rPr>
+          <w:rFonts w:hint="eastAsia"/>
+        </w:rPr>
+        <w:t>upload/</w:t>
+      </w:r>
+      <w:r>
+        <w:rPr>
+          <w:rFonts w:hint="eastAsia"/>
+        </w:rPr>
+        <w:t>image</w:t>
+      </w:r>
+    </w:p>
+    <w:p>
+      <w:pPr>
+        <w:rPr>
+          <w:rFonts w:hint="eastAsia"/>
+        </w:rPr>
+      </w:pPr>
+      <w:r>
+        <w:rPr>
+          <w:rFonts w:hint="eastAsia"/>
+        </w:rPr>
+        <w:t>传输方式：</w:t>
+      </w:r>
+      <w:r>
+        <w:rPr>
+          <w:rFonts w:hint="eastAsia"/>
+        </w:rPr>
+        <w:t>post</w:t>
+      </w:r>
+    </w:p>
+    <w:p>
+      <w:pPr>
+        <w:rPr>
+          <w:rFonts w:hint="eastAsia"/>
+        </w:rPr>
+      </w:pPr>
+      <w:r>
+        <w:rPr>
+          <w:rFonts w:hint="eastAsia"/>
+        </w:rPr>
+        <w:t>设置</w:t>
+      </w:r>
+      <w:r>
+        <w:rPr>
+          <w:rFonts w:hint="eastAsia"/>
+        </w:rPr>
+        <w:t>HttpHeader</w:t>
+      </w:r>
+      <w:r>
+        <w:rPr>
+          <w:rFonts w:hint="eastAsia"/>
+        </w:rPr>
+        <w:t>：</w:t>
+      </w:r>
+      <w:r>
+        <w:rPr>
+          <w:rStyle w:val="a9"/>
+          <w:rFonts w:ascii="Arial" w:hAnsi="Arial" w:cs="Arial"/>
+          <w:color w:val="4F4F4F"/>
+          <w:shd w:val="clear" w:color="auto" w:fill="FFFFFF"/>
+        </w:rPr>
+        <w:t>Content-Type</w:t>
+      </w:r>
+      <w:r>
+        <w:rPr>
+          <w:rFonts w:ascii="Arial" w:hAnsi="Arial" w:cs="Arial" w:hint="eastAsia"/>
+          <w:color w:val="4F4F4F"/>
+          <w:shd w:val="clear" w:color="auto" w:fill="FFFFFF"/>
+        </w:rPr>
+        <w:t>：</w:t>
+      </w:r>
+      <w:r>
+        <w:rPr>
+          <w:rFonts w:ascii="Arial" w:hAnsi="Arial" w:cs="Arial"/>
+          <w:color w:val="4F4F4F"/>
+          <w:shd w:val="clear" w:color="auto" w:fill="FFFFFF"/>
+        </w:rPr>
+        <w:t>multipart/form-data;</w:t>
+      </w:r>
+    </w:p>
+    <w:p/>
+    <w:p>
+      <w:r>
+        <w:rPr>
+          <w:rFonts w:hint="eastAsia"/>
+        </w:rPr>
+        <w:t>参数：</w:t>
+      </w:r>
+    </w:p>
+    <w:tbl>
+      <w:tblPr>
+        <w:tblStyle w:val="a8"/>
+        <w:tblW w:w="8758" w:type="dxa"/>
+        <w:tblLook w:val="04A0"/>
+      </w:tblPr>
+      <w:tblGrid>
+        <w:gridCol w:w="2130"/>
+        <w:gridCol w:w="1380"/>
+        <w:gridCol w:w="2268"/>
+        <w:gridCol w:w="2980"/>
+      </w:tblGrid>
+      <w:tr>
+        <w:tc>
+          <w:tcPr>
+            <w:tcW w:w="2130" w:type="dxa"/>
+          </w:tcPr>
+          <w:p>
+            <w:r>
+              <w:rPr>
+                <w:rFonts w:hint="eastAsia"/>
+              </w:rPr>
+              <w:t>参数名称</w:t>
+            </w:r>
+          </w:p>
+        </w:tc>
+        <w:tc>
+          <w:tcPr>
+            <w:tcW w:w="1380" w:type="dxa"/>
+          </w:tcPr>
+          <w:p>
+            <w:r>
+              <w:rPr>
+                <w:rFonts w:hint="eastAsia"/>
+              </w:rPr>
+              <w:t>是否必填</w:t>
+            </w:r>
+          </w:p>
+        </w:tc>
+        <w:tc>
+          <w:tcPr>
+            <w:tcW w:w="2268" w:type="dxa"/>
+          </w:tcPr>
+          <w:p>
+            <w:r>
+              <w:rPr>
+                <w:rFonts w:hint="eastAsia"/>
+              </w:rPr>
+              <w:t>数据类型</w:t>
+            </w:r>
+          </w:p>
+        </w:tc>
+        <w:tc>
+          <w:tcPr>
+            <w:tcW w:w="2980" w:type="dxa"/>
+          </w:tcPr>
+          <w:p>
+            <w:r>
+              <w:rPr>
+                <w:rFonts w:hint="eastAsia"/>
+              </w:rPr>
+              <w:t>说明</w:t>
+            </w:r>
+          </w:p>
+        </w:tc>
+      </w:tr>
+      <w:tr>
+        <w:trPr>
+          <w:trHeight w:val="279"/>
+        </w:trPr>
+        <w:tc>
+          <w:tcPr>
+            <w:tcW w:w="2130" w:type="dxa"/>
+          </w:tcPr>
+          <w:p>
+            <w:r>
+              <w:rPr>
+                <w:rFonts w:hint="eastAsia"/>
+              </w:rPr>
+              <w:t>token</w:t>
+            </w:r>
+          </w:p>
+        </w:tc>
+        <w:tc>
+          <w:tcPr>
+            <w:tcW w:w="1380" w:type="dxa"/>
+          </w:tcPr>
+          <w:p>
+            <w:r>
+              <w:rPr>
+                <w:rFonts w:hint="eastAsia"/>
+              </w:rPr>
+              <w:t>必填</w:t>
+            </w:r>
+          </w:p>
+        </w:tc>
+        <w:tc>
+          <w:tcPr>
+            <w:tcW w:w="2268" w:type="dxa"/>
+          </w:tcPr>
+          <w:p>
+            <w:r>
+              <w:rPr>
+                <w:rFonts w:hint="eastAsia"/>
+              </w:rPr>
+              <w:t>String</w:t>
+            </w:r>
+          </w:p>
+        </w:tc>
+        <w:tc>
+          <w:tcPr>
+            <w:tcW w:w="2980" w:type="dxa"/>
+          </w:tcPr>
+          <w:p>
+            <w:pPr>
+              <w:rPr>
+                <w:color w:val="FF0000"/>
+              </w:rPr>
+            </w:pPr>
+            <w:r>
+              <w:rPr>
+                <w:rFonts w:hint="eastAsia"/>
+                <w:color w:val="FF0000"/>
+              </w:rPr>
+              <w:t>注意</w:t>
+            </w:r>
+            <w:r>
+              <w:rPr>
+                <w:rFonts w:hint="eastAsia"/>
+                <w:color w:val="FF0000"/>
+              </w:rPr>
+              <w:t>token</w:t>
+            </w:r>
+            <w:r>
+              <w:rPr>
+                <w:rFonts w:hint="eastAsia"/>
+                <w:color w:val="FF0000"/>
+              </w:rPr>
+              <w:t>为第一个参数</w:t>
+            </w:r>
+          </w:p>
+        </w:tc>
+      </w:tr>
+      <w:tr>
+        <w:trPr>
+          <w:trHeight w:val="279"/>
+        </w:trPr>
+        <w:tc>
+          <w:tcPr>
+            <w:tcW w:w="2130" w:type="dxa"/>
+          </w:tcPr>
+          <w:p>
+            <w:r>
+              <w:rPr>
+                <w:rFonts w:hint="eastAsia"/>
+              </w:rPr>
+              <w:t>image</w:t>
+            </w:r>
+          </w:p>
+        </w:tc>
+        <w:tc>
+          <w:tcPr>
+            <w:tcW w:w="1380" w:type="dxa"/>
+          </w:tcPr>
+          <w:p>
+            <w:r>
+              <w:rPr>
+                <w:rFonts w:hint="eastAsia"/>
+              </w:rPr>
+              <w:t>必填</w:t>
+            </w:r>
+          </w:p>
+        </w:tc>
+        <w:tc>
+          <w:tcPr>
+            <w:tcW w:w="2268" w:type="dxa"/>
+          </w:tcPr>
+          <w:p>
+            <w:r>
+              <w:rPr>
+                <w:rFonts w:ascii="Arial" w:hAnsi="Arial" w:cs="Arial"/>
+                <w:color w:val="333333"/>
+                <w:sz w:val="20"/>
+                <w:szCs w:val="20"/>
+                <w:shd w:val="clear" w:color="auto" w:fill="FFFFFF"/>
+              </w:rPr>
+              <w:t>Binary</w:t>
+            </w:r>
+            <w:r>
+              <w:rPr>
+                <w:rFonts w:ascii="Arial" w:hAnsi="Arial" w:cs="Arial" w:hint="eastAsia"/>
+                <w:color w:val="333333"/>
+                <w:sz w:val="20"/>
+                <w:szCs w:val="20"/>
+                <w:shd w:val="clear" w:color="auto" w:fill="FFFFFF"/>
+              </w:rPr>
+              <w:t>(</w:t>
+            </w:r>
+            <w:r>
+              <w:rPr>
+                <w:rFonts w:ascii="Arial" w:hAnsi="Arial" w:cs="Arial" w:hint="eastAsia"/>
+                <w:color w:val="333333"/>
+                <w:sz w:val="20"/>
+                <w:szCs w:val="20"/>
+                <w:shd w:val="clear" w:color="auto" w:fill="FFFFFF"/>
+              </w:rPr>
+              <w:t>二进制</w:t>
+            </w:r>
+            <w:r>
+              <w:rPr>
+                <w:rFonts w:ascii="Arial" w:hAnsi="Arial" w:cs="Arial" w:hint="eastAsia"/>
+                <w:color w:val="333333"/>
+                <w:sz w:val="20"/>
+                <w:szCs w:val="20"/>
+                <w:shd w:val="clear" w:color="auto" w:fill="FFFFFF"/>
+              </w:rPr>
+              <w:t>bit</w:t>
+            </w:r>
+            <w:r>
+              <w:rPr>
+                <w:rFonts w:ascii="Arial" w:hAnsi="Arial" w:cs="Arial" w:hint="eastAsia"/>
+                <w:color w:val="333333"/>
+                <w:sz w:val="20"/>
+                <w:szCs w:val="20"/>
+                <w:shd w:val="clear" w:color="auto" w:fill="FFFFFF"/>
+              </w:rPr>
+              <w:t>流</w:t>
+            </w:r>
+            <w:r>
+              <w:rPr>
+                <w:rFonts w:ascii="Arial" w:hAnsi="Arial" w:cs="Arial" w:hint="eastAsia"/>
+                <w:color w:val="333333"/>
+                <w:sz w:val="20"/>
+                <w:szCs w:val="20"/>
+                <w:shd w:val="clear" w:color="auto" w:fill="FFFFFF"/>
+              </w:rPr>
+              <w:t>)</w:t>
+            </w:r>
+          </w:p>
+        </w:tc>
+        <w:tc>
+          <w:tcPr>
+            <w:tcW w:w="2980" w:type="dxa"/>
+          </w:tcPr>
+          <w:p>
+            <w:r>
+              <w:rPr>
+                <w:rFonts w:hint="eastAsia"/>
+              </w:rPr>
+              <w:t>支持类型</w:t>
+            </w:r>
+          </w:p>
+        </w:tc>
+      </w:tr>
+      <w:tr>
+        <w:trPr>
+          <w:trHeight w:val="279"/>
+        </w:trPr>
+        <w:tc>
+          <w:tcPr>
+            <w:tcW w:w="2130" w:type="dxa"/>
+          </w:tcPr>
+          <w:p>
+            <w:r>
+              <w:rPr>
+                <w:rFonts w:hint="eastAsia"/>
+              </w:rPr>
+              <w:t>type</w:t>
+            </w:r>
+          </w:p>
+        </w:tc>
+        <w:tc>
+          <w:tcPr>
+            <w:tcW w:w="1380" w:type="dxa"/>
+          </w:tcPr>
+          <w:p>
+            <w:r>
+              <w:rPr>
+                <w:rFonts w:hint="eastAsia"/>
+              </w:rPr>
+              <w:t>必填</w:t>
+            </w:r>
+          </w:p>
+        </w:tc>
+        <w:tc>
+          <w:tcPr>
+            <w:tcW w:w="2268" w:type="dxa"/>
+          </w:tcPr>
+          <w:p>
+            <w:r>
+              <w:rPr>
+                <w:rFonts w:hint="eastAsia"/>
+              </w:rPr>
+              <w:t>String</w:t>
+            </w:r>
+          </w:p>
+        </w:tc>
+        <w:tc>
+          <w:tcPr>
+            <w:tcW w:w="2980" w:type="dxa"/>
+          </w:tcPr>
+          <w:p>
+            <w:r>
+              <w:rPr>
+                <w:rFonts w:hint="eastAsia"/>
+              </w:rPr>
+              <w:t>图片类型</w:t>
+            </w:r>
+            <w:r>
+              <w:rPr>
+                <w:rFonts w:hint="eastAsia"/>
+              </w:rPr>
+              <w:t>(avatar:</w:t>
+            </w:r>
+            <w:r>
+              <w:rPr>
+                <w:rFonts w:hint="eastAsia"/>
+              </w:rPr>
+              <w:t>头像</w:t>
+            </w:r>
+            <w:r>
+              <w:rPr>
+                <w:rFonts w:hint="eastAsia"/>
+              </w:rPr>
+              <w:t>)</w:t>
+            </w:r>
+          </w:p>
+        </w:tc>
+      </w:tr>
+    </w:tbl>
+    <w:p>
+      <w:r>
+        <w:rPr>
+          <w:rFonts w:hint="eastAsia"/>
+        </w:rPr>
+        <w:t>返回</w:t>
+      </w:r>
+      <w:r>
+        <w:rPr>
+          <w:rFonts w:hint="eastAsia"/>
+        </w:rPr>
+        <w:t>:</w:t>
+      </w:r>
+    </w:p>
+    <w:p>
+      <w:r>
+        <w:t>{</w:t>
+      </w:r>
+    </w:p>
+    <w:p>
+      <w:r>
+        <w:t xml:space="preserve">    "code": "1",</w:t>
+      </w:r>
+    </w:p>
+    <w:p>
+      <w:r>
+        <w:t xml:space="preserve">    "message": "success",</w:t>
+      </w:r>
+    </w:p>
+    <w:p>
+      <w:r>
+        <w:t xml:space="preserve">    "data": "http://192.168.5.168:8001/image/user/31e17375cd9e4f25a92a90cbdb048949/18d46006-fadd-468c-9f34-761ac999de52.jpg"</w:t>
+      </w:r>
+    </w:p>
+    <w:p>
+      <w:r>
         <w:t>}</w:t>
       </w:r>
     </w:p>
@@ -12954,6 +13494,17 @@
       <w:szCs w:val="24"/>
     </w:rPr>
   </w:style>
+  <w:style w:type="character" w:styleId="a9">
+    <w:name w:val="Strong"/>
+    <w:basedOn w:val="a0"/>
+    <w:uiPriority w:val="22"/>
+    <w:qFormat/>
+    <w:rsid w:val="0041774C"/>
+    <w:rPr>
+      <w:b/>
+      <w:bCs/>
+    </w:rPr>
+  </w:style>
 </w:styles>
 </file>
 

--- a/doc/接口.docx
+++ b/doc/接口.docx
@@ -12405,14 +12405,515 @@
     </w:p>
     <w:p>
       <w:pPr>
+        <w:pStyle w:val="2"/>
+      </w:pPr>
+      <w:r>
+        <w:rPr>
+          <w:rFonts w:hint="eastAsia"/>
+        </w:rPr>
+        <w:t>5.</w:t>
+      </w:r>
+      <w:r>
+        <w:rPr>
+          <w:rFonts w:hint="eastAsia"/>
+        </w:rPr>
+        <w:t>修改头像</w:t>
+      </w:r>
+    </w:p>
+    <w:p>
+      <w:pPr>
+        <w:rPr>
+          <w:rFonts w:hint="eastAsia"/>
+        </w:rPr>
+      </w:pPr>
+      <w:r>
+        <w:rPr>
+          <w:rFonts w:hint="eastAsia"/>
+        </w:rPr>
+        <w:t>地址：</w:t>
+      </w:r>
+      <w:r>
+        <w:rPr>
+          <w:rFonts w:hint="eastAsia"/>
+        </w:rPr>
+        <w:t>upload/userAvatar</w:t>
+      </w:r>
+    </w:p>
+    <w:p>
+      <w:pPr>
+        <w:rPr>
+          <w:rFonts w:hint="eastAsia"/>
+        </w:rPr>
+      </w:pPr>
+      <w:r>
+        <w:rPr>
+          <w:rFonts w:hint="eastAsia"/>
+        </w:rPr>
+        <w:t>传输方式：</w:t>
+      </w:r>
+      <w:r>
+        <w:rPr>
+          <w:rFonts w:hint="eastAsia"/>
+        </w:rPr>
+        <w:t>post</w:t>
+      </w:r>
+    </w:p>
+    <w:p>
+      <w:pPr>
+        <w:rPr>
+          <w:rFonts w:hint="eastAsia"/>
+        </w:rPr>
+      </w:pPr>
+      <w:r>
+        <w:rPr>
+          <w:rFonts w:hint="eastAsia"/>
+        </w:rPr>
+        <w:t>设置</w:t>
+      </w:r>
+      <w:r>
+        <w:rPr>
+          <w:rFonts w:hint="eastAsia"/>
+        </w:rPr>
+        <w:t>HttpHeader</w:t>
+      </w:r>
+      <w:r>
+        <w:rPr>
+          <w:rFonts w:hint="eastAsia"/>
+        </w:rPr>
+        <w:t>：</w:t>
+      </w:r>
+      <w:r>
+        <w:rPr>
+          <w:rStyle w:val="a9"/>
+          <w:rFonts w:ascii="Arial" w:hAnsi="Arial" w:cs="Arial"/>
+          <w:color w:val="4F4F4F"/>
+          <w:shd w:val="clear" w:color="auto" w:fill="FFFFFF"/>
+        </w:rPr>
+        <w:t>Content-Type</w:t>
+      </w:r>
+      <w:r>
+        <w:rPr>
+          <w:rFonts w:ascii="Arial" w:hAnsi="Arial" w:cs="Arial" w:hint="eastAsia"/>
+          <w:color w:val="4F4F4F"/>
+          <w:shd w:val="clear" w:color="auto" w:fill="FFFFFF"/>
+        </w:rPr>
+        <w:t>：</w:t>
+      </w:r>
+      <w:r>
+        <w:rPr>
+          <w:rFonts w:ascii="Arial" w:hAnsi="Arial" w:cs="Arial"/>
+          <w:color w:val="4F4F4F"/>
+          <w:shd w:val="clear" w:color="auto" w:fill="FFFFFF"/>
+        </w:rPr>
+        <w:t>multipart/form-data;</w:t>
+      </w:r>
+    </w:p>
+    <w:p/>
+    <w:p>
+      <w:r>
+        <w:rPr>
+          <w:rFonts w:hint="eastAsia"/>
+        </w:rPr>
+        <w:t>参数：</w:t>
+      </w:r>
+    </w:p>
+    <w:tbl>
+      <w:tblPr>
+        <w:tblStyle w:val="a8"/>
+        <w:tblW w:w="8758" w:type="dxa"/>
+        <w:tblLook w:val="04A0"/>
+      </w:tblPr>
+      <w:tblGrid>
+        <w:gridCol w:w="2130"/>
+        <w:gridCol w:w="1380"/>
+        <w:gridCol w:w="2268"/>
+        <w:gridCol w:w="2980"/>
+      </w:tblGrid>
+      <w:tr>
+        <w:tc>
+          <w:tcPr>
+            <w:tcW w:w="2130" w:type="dxa"/>
+          </w:tcPr>
+          <w:p>
+            <w:r>
+              <w:rPr>
+                <w:rFonts w:hint="eastAsia"/>
+              </w:rPr>
+              <w:t>参数名称</w:t>
+            </w:r>
+          </w:p>
+        </w:tc>
+        <w:tc>
+          <w:tcPr>
+            <w:tcW w:w="1380" w:type="dxa"/>
+          </w:tcPr>
+          <w:p>
+            <w:r>
+              <w:rPr>
+                <w:rFonts w:hint="eastAsia"/>
+              </w:rPr>
+              <w:t>是否必填</w:t>
+            </w:r>
+          </w:p>
+        </w:tc>
+        <w:tc>
+          <w:tcPr>
+            <w:tcW w:w="2268" w:type="dxa"/>
+          </w:tcPr>
+          <w:p>
+            <w:r>
+              <w:rPr>
+                <w:rFonts w:hint="eastAsia"/>
+              </w:rPr>
+              <w:t>数据类型</w:t>
+            </w:r>
+          </w:p>
+        </w:tc>
+        <w:tc>
+          <w:tcPr>
+            <w:tcW w:w="2980" w:type="dxa"/>
+          </w:tcPr>
+          <w:p>
+            <w:r>
+              <w:rPr>
+                <w:rFonts w:hint="eastAsia"/>
+              </w:rPr>
+              <w:t>说明</w:t>
+            </w:r>
+          </w:p>
+        </w:tc>
+      </w:tr>
+      <w:tr>
+        <w:trPr>
+          <w:trHeight w:val="279"/>
+        </w:trPr>
+        <w:tc>
+          <w:tcPr>
+            <w:tcW w:w="2130" w:type="dxa"/>
+          </w:tcPr>
+          <w:p>
+            <w:r>
+              <w:rPr>
+                <w:rFonts w:hint="eastAsia"/>
+              </w:rPr>
+              <w:t>token</w:t>
+            </w:r>
+          </w:p>
+        </w:tc>
+        <w:tc>
+          <w:tcPr>
+            <w:tcW w:w="1380" w:type="dxa"/>
+          </w:tcPr>
+          <w:p>
+            <w:r>
+              <w:rPr>
+                <w:rFonts w:hint="eastAsia"/>
+              </w:rPr>
+              <w:t>必填</w:t>
+            </w:r>
+          </w:p>
+        </w:tc>
+        <w:tc>
+          <w:tcPr>
+            <w:tcW w:w="2268" w:type="dxa"/>
+          </w:tcPr>
+          <w:p>
+            <w:r>
+              <w:rPr>
+                <w:rFonts w:hint="eastAsia"/>
+              </w:rPr>
+              <w:t>String</w:t>
+            </w:r>
+          </w:p>
+        </w:tc>
+        <w:tc>
+          <w:tcPr>
+            <w:tcW w:w="2980" w:type="dxa"/>
+          </w:tcPr>
+          <w:p>
+            <w:pPr>
+              <w:rPr>
+                <w:color w:val="FF0000"/>
+              </w:rPr>
+            </w:pPr>
+            <w:r>
+              <w:rPr>
+                <w:rFonts w:hint="eastAsia"/>
+                <w:color w:val="FF0000"/>
+              </w:rPr>
+              <w:t>注意</w:t>
+            </w:r>
+            <w:r>
+              <w:rPr>
+                <w:rFonts w:hint="eastAsia"/>
+                <w:color w:val="FF0000"/>
+              </w:rPr>
+              <w:t>token</w:t>
+            </w:r>
+            <w:r>
+              <w:rPr>
+                <w:rFonts w:hint="eastAsia"/>
+                <w:color w:val="FF0000"/>
+              </w:rPr>
+              <w:t>为第一个参数</w:t>
+            </w:r>
+          </w:p>
+        </w:tc>
+      </w:tr>
+      <w:tr>
+        <w:trPr>
+          <w:trHeight w:val="279"/>
+        </w:trPr>
+        <w:tc>
+          <w:tcPr>
+            <w:tcW w:w="2130" w:type="dxa"/>
+          </w:tcPr>
+          <w:p>
+            <w:r>
+              <w:rPr>
+                <w:rFonts w:hint="eastAsia"/>
+              </w:rPr>
+              <w:t>image</w:t>
+            </w:r>
+          </w:p>
+        </w:tc>
+        <w:tc>
+          <w:tcPr>
+            <w:tcW w:w="1380" w:type="dxa"/>
+          </w:tcPr>
+          <w:p>
+            <w:r>
+              <w:rPr>
+                <w:rFonts w:hint="eastAsia"/>
+              </w:rPr>
+              <w:t>必填</w:t>
+            </w:r>
+          </w:p>
+        </w:tc>
+        <w:tc>
+          <w:tcPr>
+            <w:tcW w:w="2268" w:type="dxa"/>
+          </w:tcPr>
+          <w:p>
+            <w:r>
+              <w:rPr>
+                <w:rFonts w:ascii="Arial" w:hAnsi="Arial" w:cs="Arial"/>
+                <w:color w:val="333333"/>
+                <w:sz w:val="20"/>
+                <w:szCs w:val="20"/>
+                <w:shd w:val="clear" w:color="auto" w:fill="FFFFFF"/>
+              </w:rPr>
+              <w:t>Binary</w:t>
+            </w:r>
+            <w:r>
+              <w:rPr>
+                <w:rFonts w:ascii="Arial" w:hAnsi="Arial" w:cs="Arial" w:hint="eastAsia"/>
+                <w:color w:val="333333"/>
+                <w:sz w:val="20"/>
+                <w:szCs w:val="20"/>
+                <w:shd w:val="clear" w:color="auto" w:fill="FFFFFF"/>
+              </w:rPr>
+              <w:t>(</w:t>
+            </w:r>
+            <w:r>
+              <w:rPr>
+                <w:rFonts w:ascii="Arial" w:hAnsi="Arial" w:cs="Arial" w:hint="eastAsia"/>
+                <w:color w:val="333333"/>
+                <w:sz w:val="20"/>
+                <w:szCs w:val="20"/>
+                <w:shd w:val="clear" w:color="auto" w:fill="FFFFFF"/>
+              </w:rPr>
+              <w:t>二进制</w:t>
+            </w:r>
+            <w:r>
+              <w:rPr>
+                <w:rFonts w:ascii="Arial" w:hAnsi="Arial" w:cs="Arial" w:hint="eastAsia"/>
+                <w:color w:val="333333"/>
+                <w:sz w:val="20"/>
+                <w:szCs w:val="20"/>
+                <w:shd w:val="clear" w:color="auto" w:fill="FFFFFF"/>
+              </w:rPr>
+              <w:t>bit</w:t>
+            </w:r>
+            <w:r>
+              <w:rPr>
+                <w:rFonts w:ascii="Arial" w:hAnsi="Arial" w:cs="Arial" w:hint="eastAsia"/>
+                <w:color w:val="333333"/>
+                <w:sz w:val="20"/>
+                <w:szCs w:val="20"/>
+                <w:shd w:val="clear" w:color="auto" w:fill="FFFFFF"/>
+              </w:rPr>
+              <w:t>流</w:t>
+            </w:r>
+            <w:r>
+              <w:rPr>
+                <w:rFonts w:ascii="Arial" w:hAnsi="Arial" w:cs="Arial" w:hint="eastAsia"/>
+                <w:color w:val="333333"/>
+                <w:sz w:val="20"/>
+                <w:szCs w:val="20"/>
+                <w:shd w:val="clear" w:color="auto" w:fill="FFFFFF"/>
+              </w:rPr>
+              <w:t>)</w:t>
+            </w:r>
+          </w:p>
+        </w:tc>
+        <w:tc>
+          <w:tcPr>
+            <w:tcW w:w="2980" w:type="dxa"/>
+          </w:tcPr>
+          <w:p>
+            <w:r>
+              <w:rPr>
+                <w:rFonts w:hint="eastAsia"/>
+              </w:rPr>
+              <w:t>支持类型</w:t>
+            </w:r>
+          </w:p>
+        </w:tc>
+      </w:tr>
+      <w:tr>
+        <w:trPr>
+          <w:trHeight w:val="279"/>
+        </w:trPr>
+        <w:tc>
+          <w:tcPr>
+            <w:tcW w:w="2130" w:type="dxa"/>
+          </w:tcPr>
+          <w:p/>
+        </w:tc>
+        <w:tc>
+          <w:tcPr>
+            <w:tcW w:w="1380" w:type="dxa"/>
+          </w:tcPr>
+          <w:p/>
+        </w:tc>
+        <w:tc>
+          <w:tcPr>
+            <w:tcW w:w="2268" w:type="dxa"/>
+          </w:tcPr>
+          <w:p/>
+        </w:tc>
+        <w:tc>
+          <w:tcPr>
+            <w:tcW w:w="2980" w:type="dxa"/>
+          </w:tcPr>
+          <w:p/>
+        </w:tc>
+      </w:tr>
+    </w:tbl>
+    <w:p>
+      <w:r>
+        <w:rPr>
+          <w:rFonts w:hint="eastAsia"/>
+        </w:rPr>
+        <w:t>返回</w:t>
+      </w:r>
+      <w:r>
+        <w:rPr>
+          <w:rFonts w:hint="eastAsia"/>
+        </w:rPr>
+        <w:t>:</w:t>
+      </w:r>
+    </w:p>
+    <w:p>
+      <w:pPr>
         <w:pStyle w:val="HTML"/>
         <w:rPr>
+          <w:rFonts w:asciiTheme="minorHAnsi" w:eastAsiaTheme="minorEastAsia" w:hAnsiTheme="minorHAnsi" w:cstheme="minorBidi"/>
+          <w:kern w:val="2"/>
+          <w:sz w:val="21"/>
+          <w:szCs w:val="22"/>
+        </w:rPr>
+      </w:pPr>
+      <w:r>
+        <w:rPr>
+          <w:rFonts w:asciiTheme="minorHAnsi" w:eastAsiaTheme="minorEastAsia" w:hAnsiTheme="minorHAnsi" w:cstheme="minorBidi"/>
+          <w:kern w:val="2"/>
+          <w:sz w:val="21"/>
+          <w:szCs w:val="22"/>
+        </w:rPr>
+        <w:t>{</w:t>
+      </w:r>
+    </w:p>
+    <w:p>
+      <w:pPr>
+        <w:pStyle w:val="HTML"/>
+        <w:rPr>
+          <w:rFonts w:asciiTheme="minorHAnsi" w:eastAsiaTheme="minorEastAsia" w:hAnsiTheme="minorHAnsi" w:cstheme="minorBidi"/>
+          <w:kern w:val="2"/>
+          <w:sz w:val="21"/>
+          <w:szCs w:val="22"/>
+        </w:rPr>
+      </w:pPr>
+      <w:r>
+        <w:rPr>
+          <w:rFonts w:asciiTheme="minorHAnsi" w:eastAsiaTheme="minorEastAsia" w:hAnsiTheme="minorHAnsi" w:cstheme="minorBidi"/>
+          <w:kern w:val="2"/>
+          <w:sz w:val="21"/>
+          <w:szCs w:val="22"/>
+        </w:rPr>
+        <w:t xml:space="preserve">    "code": "1",</w:t>
+      </w:r>
+    </w:p>
+    <w:p>
+      <w:pPr>
+        <w:pStyle w:val="HTML"/>
+        <w:rPr>
+          <w:rFonts w:asciiTheme="minorHAnsi" w:eastAsiaTheme="minorEastAsia" w:hAnsiTheme="minorHAnsi" w:cstheme="minorBidi"/>
+          <w:kern w:val="2"/>
+          <w:sz w:val="21"/>
+          <w:szCs w:val="22"/>
+        </w:rPr>
+      </w:pPr>
+      <w:r>
+        <w:rPr>
+          <w:rFonts w:asciiTheme="minorHAnsi" w:eastAsiaTheme="minorEastAsia" w:hAnsiTheme="minorHAnsi" w:cstheme="minorBidi"/>
+          <w:kern w:val="2"/>
+          <w:sz w:val="21"/>
+          <w:szCs w:val="22"/>
+        </w:rPr>
+        <w:t xml:space="preserve">    "message": "success",</w:t>
+      </w:r>
+    </w:p>
+    <w:p>
+      <w:pPr>
+        <w:pStyle w:val="HTML"/>
+        <w:rPr>
+          <w:rFonts w:asciiTheme="minorHAnsi" w:eastAsiaTheme="minorEastAsia" w:hAnsiTheme="minorHAnsi" w:cstheme="minorBidi"/>
+          <w:kern w:val="2"/>
+          <w:sz w:val="21"/>
+          <w:szCs w:val="22"/>
+        </w:rPr>
+      </w:pPr>
+      <w:r>
+        <w:rPr>
+          <w:rFonts w:asciiTheme="minorHAnsi" w:eastAsiaTheme="minorEastAsia" w:hAnsiTheme="minorHAnsi" w:cstheme="minorBidi"/>
+          <w:kern w:val="2"/>
+          <w:sz w:val="21"/>
+          <w:szCs w:val="22"/>
+        </w:rPr>
+        <w:t xml:space="preserve">    "data": null</w:t>
+      </w:r>
+    </w:p>
+    <w:p>
+      <w:pPr>
+        <w:pStyle w:val="HTML"/>
+        <w:rPr>
           <w:rFonts w:asciiTheme="minorHAnsi" w:eastAsiaTheme="minorEastAsia" w:hAnsiTheme="minorHAnsi" w:cstheme="minorBidi" w:hint="eastAsia"/>
           <w:kern w:val="2"/>
           <w:sz w:val="21"/>
           <w:szCs w:val="22"/>
         </w:rPr>
       </w:pPr>
+      <w:r>
+        <w:rPr>
+          <w:rFonts w:asciiTheme="minorHAnsi" w:eastAsiaTheme="minorEastAsia" w:hAnsiTheme="minorHAnsi" w:cstheme="minorBidi"/>
+          <w:kern w:val="2"/>
+          <w:sz w:val="21"/>
+          <w:szCs w:val="22"/>
+        </w:rPr>
+        <w:t>}</w:t>
+      </w:r>
     </w:p>
     <w:p>
       <w:pPr>
@@ -12495,6 +12996,7 @@
         <w:rPr>
           <w:rFonts w:hint="eastAsia"/>
         </w:rPr>
+        <w:lastRenderedPageBreak/>
         <w:t>传输方式：</w:t>
       </w:r>
       <w:r>

--- a/doc/接口.docx
+++ b/doc/接口.docx
@@ -12396,7 +12396,7 @@
       <w:pPr>
         <w:pStyle w:val="HTML"/>
         <w:rPr>
-          <w:rFonts w:asciiTheme="minorHAnsi" w:eastAsiaTheme="minorEastAsia" w:hAnsiTheme="minorHAnsi" w:cstheme="minorBidi" w:hint="eastAsia"/>
+          <w:rFonts w:asciiTheme="minorHAnsi" w:eastAsiaTheme="minorEastAsia" w:hAnsiTheme="minorHAnsi" w:cstheme="minorBidi"/>
           <w:kern w:val="2"/>
           <w:sz w:val="21"/>
           <w:szCs w:val="22"/>
@@ -12421,11 +12421,6 @@
       </w:r>
     </w:p>
     <w:p>
-      <w:pPr>
-        <w:rPr>
-          <w:rFonts w:hint="eastAsia"/>
-        </w:rPr>
-      </w:pPr>
       <w:r>
         <w:rPr>
           <w:rFonts w:hint="eastAsia"/>
@@ -12440,11 +12435,6 @@
       </w:r>
     </w:p>
     <w:p>
-      <w:pPr>
-        <w:rPr>
-          <w:rFonts w:hint="eastAsia"/>
-        </w:rPr>
-      </w:pPr>
       <w:r>
         <w:rPr>
           <w:rFonts w:hint="eastAsia"/>
@@ -12459,11 +12449,6 @@
       </w:r>
     </w:p>
     <w:p>
-      <w:pPr>
-        <w:rPr>
-          <w:rFonts w:hint="eastAsia"/>
-        </w:rPr>
-      </w:pPr>
       <w:r>
         <w:rPr>
           <w:rFonts w:hint="eastAsia"/>
@@ -12899,11 +12884,598 @@
       <w:pPr>
         <w:pStyle w:val="HTML"/>
         <w:rPr>
+          <w:rFonts w:asciiTheme="minorHAnsi" w:eastAsiaTheme="minorEastAsia" w:hAnsiTheme="minorHAnsi" w:cstheme="minorBidi"/>
+          <w:kern w:val="2"/>
+          <w:sz w:val="21"/>
+          <w:szCs w:val="22"/>
+        </w:rPr>
+      </w:pPr>
+      <w:r>
+        <w:rPr>
+          <w:rFonts w:asciiTheme="minorHAnsi" w:eastAsiaTheme="minorEastAsia" w:hAnsiTheme="minorHAnsi" w:cstheme="minorBidi"/>
+          <w:kern w:val="2"/>
+          <w:sz w:val="21"/>
+          <w:szCs w:val="22"/>
+        </w:rPr>
+        <w:t>}</w:t>
+      </w:r>
+    </w:p>
+    <w:p>
+      <w:pPr>
+        <w:pStyle w:val="HTML"/>
+        <w:rPr>
+          <w:rFonts w:asciiTheme="minorHAnsi" w:eastAsiaTheme="minorEastAsia" w:hAnsiTheme="minorHAnsi" w:cstheme="minorBidi"/>
+          <w:kern w:val="2"/>
+          <w:sz w:val="21"/>
+          <w:szCs w:val="22"/>
+        </w:rPr>
+      </w:pPr>
+    </w:p>
+    <w:p>
+      <w:pPr>
+        <w:pStyle w:val="2"/>
+      </w:pPr>
+      <w:r>
+        <w:rPr>
+          <w:rFonts w:hint="eastAsia"/>
+        </w:rPr>
+        <w:t>6.</w:t>
+      </w:r>
+      <w:r>
+        <w:rPr>
+          <w:rFonts w:hint="eastAsia"/>
+        </w:rPr>
+        <w:t>推广</w:t>
+      </w:r>
+      <w:r>
+        <w:rPr>
+          <w:rFonts w:hint="eastAsia"/>
+        </w:rPr>
+        <w:t>游戏</w:t>
+      </w:r>
+    </w:p>
+    <w:p>
+      <w:r>
+        <w:rPr>
+          <w:rFonts w:hint="eastAsia"/>
+        </w:rPr>
+        <w:t>地址：</w:t>
+      </w:r>
+      <w:r>
+        <w:rPr>
+          <w:rFonts w:hint="eastAsia"/>
+        </w:rPr>
+        <w:t>user/spread</w:t>
+      </w:r>
+    </w:p>
+    <w:p>
+      <w:r>
+        <w:rPr>
+          <w:rFonts w:hint="eastAsia"/>
+        </w:rPr>
+        <w:t>参数：</w:t>
+      </w:r>
+    </w:p>
+    <w:tbl>
+      <w:tblPr>
+        <w:tblStyle w:val="a8"/>
+        <w:tblW w:w="8758" w:type="dxa"/>
+        <w:tblLook w:val="04A0"/>
+      </w:tblPr>
+      <w:tblGrid>
+        <w:gridCol w:w="2130"/>
+        <w:gridCol w:w="1380"/>
+        <w:gridCol w:w="2268"/>
+        <w:gridCol w:w="2980"/>
+      </w:tblGrid>
+      <w:tr>
+        <w:tc>
+          <w:tcPr>
+            <w:tcW w:w="2130" w:type="dxa"/>
+          </w:tcPr>
+          <w:p>
+            <w:r>
+              <w:rPr>
+                <w:rFonts w:hint="eastAsia"/>
+              </w:rPr>
+              <w:t>参数名称</w:t>
+            </w:r>
+          </w:p>
+        </w:tc>
+        <w:tc>
+          <w:tcPr>
+            <w:tcW w:w="1380" w:type="dxa"/>
+          </w:tcPr>
+          <w:p>
+            <w:r>
+              <w:rPr>
+                <w:rFonts w:hint="eastAsia"/>
+              </w:rPr>
+              <w:t>是否必填</w:t>
+            </w:r>
+          </w:p>
+        </w:tc>
+        <w:tc>
+          <w:tcPr>
+            <w:tcW w:w="2268" w:type="dxa"/>
+          </w:tcPr>
+          <w:p>
+            <w:r>
+              <w:rPr>
+                <w:rFonts w:hint="eastAsia"/>
+              </w:rPr>
+              <w:t>数据类型</w:t>
+            </w:r>
+          </w:p>
+        </w:tc>
+        <w:tc>
+          <w:tcPr>
+            <w:tcW w:w="2980" w:type="dxa"/>
+          </w:tcPr>
+          <w:p>
+            <w:r>
+              <w:rPr>
+                <w:rFonts w:hint="eastAsia"/>
+              </w:rPr>
+              <w:t>说明</w:t>
+            </w:r>
+          </w:p>
+        </w:tc>
+      </w:tr>
+      <w:tr>
+        <w:trPr>
+          <w:trHeight w:val="279"/>
+        </w:trPr>
+        <w:tc>
+          <w:tcPr>
+            <w:tcW w:w="2130" w:type="dxa"/>
+          </w:tcPr>
+          <w:p>
+            <w:r>
+              <w:rPr>
+                <w:rFonts w:hint="eastAsia"/>
+              </w:rPr>
+              <w:t>token</w:t>
+            </w:r>
+          </w:p>
+        </w:tc>
+        <w:tc>
+          <w:tcPr>
+            <w:tcW w:w="1380" w:type="dxa"/>
+          </w:tcPr>
+          <w:p>
+            <w:r>
+              <w:rPr>
+                <w:rFonts w:hint="eastAsia"/>
+              </w:rPr>
+              <w:t>必填</w:t>
+            </w:r>
+          </w:p>
+        </w:tc>
+        <w:tc>
+          <w:tcPr>
+            <w:tcW w:w="2268" w:type="dxa"/>
+          </w:tcPr>
+          <w:p>
+            <w:r>
+              <w:rPr>
+                <w:rFonts w:hint="eastAsia"/>
+              </w:rPr>
+              <w:t>String</w:t>
+            </w:r>
+          </w:p>
+        </w:tc>
+        <w:tc>
+          <w:tcPr>
+            <w:tcW w:w="2980" w:type="dxa"/>
+          </w:tcPr>
+          <w:p>
+            <w:pPr>
+              <w:rPr>
+                <w:color w:val="FF0000"/>
+              </w:rPr>
+            </w:pPr>
+          </w:p>
+        </w:tc>
+      </w:tr>
+      <w:tr>
+        <w:trPr>
+          <w:trHeight w:val="279"/>
+        </w:trPr>
+        <w:tc>
+          <w:tcPr>
+            <w:tcW w:w="2130" w:type="dxa"/>
+          </w:tcPr>
+          <w:p/>
+        </w:tc>
+        <w:tc>
+          <w:tcPr>
+            <w:tcW w:w="1380" w:type="dxa"/>
+          </w:tcPr>
+          <w:p/>
+        </w:tc>
+        <w:tc>
+          <w:tcPr>
+            <w:tcW w:w="2268" w:type="dxa"/>
+          </w:tcPr>
+          <w:p/>
+        </w:tc>
+        <w:tc>
+          <w:tcPr>
+            <w:tcW w:w="2980" w:type="dxa"/>
+          </w:tcPr>
+          <w:p/>
+        </w:tc>
+      </w:tr>
+    </w:tbl>
+    <w:p>
+      <w:r>
+        <w:rPr>
+          <w:rFonts w:hint="eastAsia"/>
+        </w:rPr>
+        <w:t>返回</w:t>
+      </w:r>
+      <w:r>
+        <w:rPr>
+          <w:rFonts w:hint="eastAsia"/>
+        </w:rPr>
+        <w:t>:</w:t>
+      </w:r>
+    </w:p>
+    <w:p>
+      <w:pPr>
+        <w:pStyle w:val="HTML"/>
+        <w:rPr>
+          <w:rFonts w:asciiTheme="minorHAnsi" w:eastAsiaTheme="minorEastAsia" w:hAnsiTheme="minorHAnsi" w:cstheme="minorBidi"/>
+          <w:kern w:val="2"/>
+          <w:sz w:val="21"/>
+          <w:szCs w:val="22"/>
+        </w:rPr>
+      </w:pPr>
+      <w:r>
+        <w:rPr>
+          <w:rFonts w:asciiTheme="minorHAnsi" w:eastAsiaTheme="minorEastAsia" w:hAnsiTheme="minorHAnsi" w:cstheme="minorBidi"/>
+          <w:kern w:val="2"/>
+          <w:sz w:val="21"/>
+          <w:szCs w:val="22"/>
+        </w:rPr>
+        <w:t>{</w:t>
+      </w:r>
+    </w:p>
+    <w:p>
+      <w:pPr>
+        <w:pStyle w:val="HTML"/>
+        <w:rPr>
+          <w:rFonts w:asciiTheme="minorHAnsi" w:eastAsiaTheme="minorEastAsia" w:hAnsiTheme="minorHAnsi" w:cstheme="minorBidi"/>
+          <w:kern w:val="2"/>
+          <w:sz w:val="21"/>
+          <w:szCs w:val="22"/>
+        </w:rPr>
+      </w:pPr>
+      <w:r>
+        <w:rPr>
+          <w:rFonts w:asciiTheme="minorHAnsi" w:eastAsiaTheme="minorEastAsia" w:hAnsiTheme="minorHAnsi" w:cstheme="minorBidi"/>
+          <w:kern w:val="2"/>
+          <w:sz w:val="21"/>
+          <w:szCs w:val="22"/>
+        </w:rPr>
+        <w:t xml:space="preserve">    "code": "1",</w:t>
+      </w:r>
+    </w:p>
+    <w:p>
+      <w:pPr>
+        <w:pStyle w:val="HTML"/>
+        <w:rPr>
+          <w:rFonts w:asciiTheme="minorHAnsi" w:eastAsiaTheme="minorEastAsia" w:hAnsiTheme="minorHAnsi" w:cstheme="minorBidi"/>
+          <w:kern w:val="2"/>
+          <w:sz w:val="21"/>
+          <w:szCs w:val="22"/>
+        </w:rPr>
+      </w:pPr>
+      <w:r>
+        <w:rPr>
+          <w:rFonts w:asciiTheme="minorHAnsi" w:eastAsiaTheme="minorEastAsia" w:hAnsiTheme="minorHAnsi" w:cstheme="minorBidi"/>
+          <w:kern w:val="2"/>
+          <w:sz w:val="21"/>
+          <w:szCs w:val="22"/>
+        </w:rPr>
+        <w:t xml:space="preserve">    "message": "success",</w:t>
+      </w:r>
+    </w:p>
+    <w:p>
+      <w:pPr>
+        <w:pStyle w:val="HTML"/>
+        <w:rPr>
+          <w:rFonts w:asciiTheme="minorHAnsi" w:eastAsiaTheme="minorEastAsia" w:hAnsiTheme="minorHAnsi" w:cstheme="minorBidi"/>
+          <w:kern w:val="2"/>
+          <w:sz w:val="21"/>
+          <w:szCs w:val="22"/>
+        </w:rPr>
+      </w:pPr>
+      <w:r>
+        <w:rPr>
+          <w:rFonts w:asciiTheme="minorHAnsi" w:eastAsiaTheme="minorEastAsia" w:hAnsiTheme="minorHAnsi" w:cstheme="minorBidi"/>
+          <w:kern w:val="2"/>
+          <w:sz w:val="21"/>
+          <w:szCs w:val="22"/>
+        </w:rPr>
+        <w:t xml:space="preserve">    "data": [</w:t>
+      </w:r>
+    </w:p>
+    <w:p>
+      <w:pPr>
+        <w:pStyle w:val="HTML"/>
+        <w:rPr>
+          <w:rFonts w:asciiTheme="minorHAnsi" w:eastAsiaTheme="minorEastAsia" w:hAnsiTheme="minorHAnsi" w:cstheme="minorBidi"/>
+          <w:kern w:val="2"/>
+          <w:sz w:val="21"/>
+          <w:szCs w:val="22"/>
+        </w:rPr>
+      </w:pPr>
+      <w:r>
+        <w:rPr>
+          <w:rFonts w:asciiTheme="minorHAnsi" w:eastAsiaTheme="minorEastAsia" w:hAnsiTheme="minorHAnsi" w:cstheme="minorBidi"/>
+          <w:kern w:val="2"/>
+          <w:sz w:val="21"/>
+          <w:szCs w:val="22"/>
+        </w:rPr>
+        <w:t xml:space="preserve">        {</w:t>
+      </w:r>
+    </w:p>
+    <w:p>
+      <w:pPr>
+        <w:pStyle w:val="HTML"/>
+        <w:rPr>
+          <w:rFonts w:asciiTheme="minorHAnsi" w:eastAsiaTheme="minorEastAsia" w:hAnsiTheme="minorHAnsi" w:cstheme="minorBidi"/>
+          <w:kern w:val="2"/>
+          <w:sz w:val="21"/>
+          <w:szCs w:val="22"/>
+        </w:rPr>
+      </w:pPr>
+      <w:r>
+        <w:rPr>
+          <w:rFonts w:asciiTheme="minorHAnsi" w:eastAsiaTheme="minorEastAsia" w:hAnsiTheme="minorHAnsi" w:cstheme="minorBidi"/>
+          <w:kern w:val="2"/>
+          <w:sz w:val="21"/>
+          <w:szCs w:val="22"/>
+        </w:rPr>
+        <w:t xml:space="preserve">            "id": 24,</w:t>
+      </w:r>
+    </w:p>
+    <w:p>
+      <w:pPr>
+        <w:pStyle w:val="HTML"/>
+        <w:rPr>
+          <w:rFonts w:asciiTheme="minorHAnsi" w:eastAsiaTheme="minorEastAsia" w:hAnsiTheme="minorHAnsi" w:cstheme="minorBidi"/>
+          <w:kern w:val="2"/>
+          <w:sz w:val="21"/>
+          <w:szCs w:val="22"/>
+        </w:rPr>
+      </w:pPr>
+      <w:r>
+        <w:rPr>
+          <w:rFonts w:asciiTheme="minorHAnsi" w:eastAsiaTheme="minorEastAsia" w:hAnsiTheme="minorHAnsi" w:cstheme="minorBidi"/>
+          <w:kern w:val="2"/>
+          <w:sz w:val="21"/>
+          <w:szCs w:val="22"/>
+        </w:rPr>
+        <w:t xml:space="preserve">            "clientUserId": "31e17375cd9e4f25a92a90cbdb048949",</w:t>
+      </w:r>
+    </w:p>
+    <w:p>
+      <w:pPr>
+        <w:pStyle w:val="HTML"/>
+        <w:rPr>
+          <w:rFonts w:asciiTheme="minorHAnsi" w:eastAsiaTheme="minorEastAsia" w:hAnsiTheme="minorHAnsi" w:cstheme="minorBidi"/>
+          <w:kern w:val="2"/>
+          <w:sz w:val="21"/>
+          <w:szCs w:val="22"/>
+        </w:rPr>
+      </w:pPr>
+      <w:r>
+        <w:rPr>
+          <w:rFonts w:asciiTheme="minorHAnsi" w:eastAsiaTheme="minorEastAsia" w:hAnsiTheme="minorHAnsi" w:cstheme="minorBidi"/>
+          <w:kern w:val="2"/>
+          <w:sz w:val="21"/>
+          <w:szCs w:val="22"/>
+        </w:rPr>
+        <w:t xml:space="preserve">            "gameId": "52e00ad5fca44a68a68865e06fcf4021",</w:t>
+      </w:r>
+    </w:p>
+    <w:p>
+      <w:pPr>
+        <w:pStyle w:val="HTML"/>
+        <w:rPr>
+          <w:rFonts w:asciiTheme="minorHAnsi" w:eastAsiaTheme="minorEastAsia" w:hAnsiTheme="minorHAnsi" w:cstheme="minorBidi"/>
+          <w:kern w:val="2"/>
+          <w:sz w:val="21"/>
+          <w:szCs w:val="22"/>
+        </w:rPr>
+      </w:pPr>
+      <w:r>
+        <w:rPr>
+          <w:rFonts w:asciiTheme="minorHAnsi" w:eastAsiaTheme="minorEastAsia" w:hAnsiTheme="minorHAnsi" w:cstheme="minorBidi"/>
+          <w:kern w:val="2"/>
+          <w:sz w:val="21"/>
+          <w:szCs w:val="22"/>
+        </w:rPr>
+        <w:t xml:space="preserve">            "state": "audit",</w:t>
+      </w:r>
+    </w:p>
+    <w:p>
+      <w:pPr>
+        <w:pStyle w:val="HTML"/>
+        <w:rPr>
+          <w:rFonts w:asciiTheme="minorHAnsi" w:eastAsiaTheme="minorEastAsia" w:hAnsiTheme="minorHAnsi" w:cstheme="minorBidi"/>
+          <w:kern w:val="2"/>
+          <w:sz w:val="21"/>
+          <w:szCs w:val="22"/>
+        </w:rPr>
+      </w:pPr>
+      <w:r>
+        <w:rPr>
+          <w:rFonts w:asciiTheme="minorHAnsi" w:eastAsiaTheme="minorEastAsia" w:hAnsiTheme="minorHAnsi" w:cstheme="minorBidi"/>
+          <w:kern w:val="2"/>
+          <w:sz w:val="21"/>
+          <w:szCs w:val="22"/>
+        </w:rPr>
+        <w:t xml:space="preserve">            "code": "AAAAAA",</w:t>
+      </w:r>
+    </w:p>
+    <w:p>
+      <w:pPr>
+        <w:pStyle w:val="HTML"/>
+        <w:rPr>
+          <w:rFonts w:asciiTheme="minorHAnsi" w:eastAsiaTheme="minorEastAsia" w:hAnsiTheme="minorHAnsi" w:cstheme="minorBidi"/>
+          <w:kern w:val="2"/>
+          <w:sz w:val="21"/>
+          <w:szCs w:val="22"/>
+        </w:rPr>
+      </w:pPr>
+      <w:r>
+        <w:rPr>
           <w:rFonts w:asciiTheme="minorHAnsi" w:eastAsiaTheme="minorEastAsia" w:hAnsiTheme="minorHAnsi" w:cstheme="minorBidi" w:hint="eastAsia"/>
           <w:kern w:val="2"/>
           <w:sz w:val="21"/>
           <w:szCs w:val="22"/>
         </w:rPr>
+        <w:t xml:space="preserve">            "gameName": "</w:t>
+      </w:r>
+      <w:r>
+        <w:rPr>
+          <w:rFonts w:asciiTheme="minorHAnsi" w:eastAsiaTheme="minorEastAsia" w:hAnsiTheme="minorHAnsi" w:cstheme="minorBidi" w:hint="eastAsia"/>
+          <w:kern w:val="2"/>
+          <w:sz w:val="21"/>
+          <w:szCs w:val="22"/>
+        </w:rPr>
+        <w:t>傲世九重天</w:t>
+      </w:r>
+      <w:r>
+        <w:rPr>
+          <w:rFonts w:asciiTheme="minorHAnsi" w:eastAsiaTheme="minorEastAsia" w:hAnsiTheme="minorHAnsi" w:cstheme="minorBidi" w:hint="eastAsia"/>
+          <w:kern w:val="2"/>
+          <w:sz w:val="21"/>
+          <w:szCs w:val="22"/>
+        </w:rPr>
+        <w:t>",</w:t>
+      </w:r>
+    </w:p>
+    <w:p>
+      <w:pPr>
+        <w:pStyle w:val="HTML"/>
+        <w:rPr>
+          <w:rFonts w:asciiTheme="minorHAnsi" w:eastAsiaTheme="minorEastAsia" w:hAnsiTheme="minorHAnsi" w:cstheme="minorBidi"/>
+          <w:kern w:val="2"/>
+          <w:sz w:val="21"/>
+          <w:szCs w:val="22"/>
+        </w:rPr>
+      </w:pPr>
+      <w:r>
+        <w:rPr>
+          <w:rFonts w:asciiTheme="minorHAnsi" w:eastAsiaTheme="minorEastAsia" w:hAnsiTheme="minorHAnsi" w:cstheme="minorBidi"/>
+          <w:kern w:val="2"/>
+          <w:sz w:val="21"/>
+          <w:szCs w:val="22"/>
+        </w:rPr>
+        <w:t xml:space="preserve">            "</w:t>
+      </w:r>
+      <w:r>
+        <w:rPr>
+          <w:rFonts w:asciiTheme="minorHAnsi" w:eastAsiaTheme="minorEastAsia" w:hAnsiTheme="minorHAnsi" w:cstheme="minorBidi"/>
+          <w:kern w:val="2"/>
+          <w:sz w:val="21"/>
+          <w:szCs w:val="22"/>
+        </w:rPr>
+        <w:t>registNum</w:t>
+      </w:r>
+      <w:r>
+        <w:rPr>
+          <w:rFonts w:asciiTheme="minorHAnsi" w:eastAsiaTheme="minorEastAsia" w:hAnsiTheme="minorHAnsi" w:cstheme="minorBidi"/>
+          <w:kern w:val="2"/>
+          <w:sz w:val="21"/>
+          <w:szCs w:val="22"/>
+        </w:rPr>
+        <w:t>": 0,</w:t>
+      </w:r>
+    </w:p>
+    <w:p>
+      <w:pPr>
+        <w:pStyle w:val="HTML"/>
+        <w:rPr>
+          <w:rFonts w:asciiTheme="minorHAnsi" w:eastAsiaTheme="minorEastAsia" w:hAnsiTheme="minorHAnsi" w:cstheme="minorBidi"/>
+          <w:kern w:val="2"/>
+          <w:sz w:val="21"/>
+          <w:szCs w:val="22"/>
+        </w:rPr>
+      </w:pPr>
+      <w:r>
+        <w:rPr>
+          <w:rFonts w:asciiTheme="minorHAnsi" w:eastAsiaTheme="minorEastAsia" w:hAnsiTheme="minorHAnsi" w:cstheme="minorBidi"/>
+          <w:kern w:val="2"/>
+          <w:sz w:val="21"/>
+          <w:szCs w:val="22"/>
+        </w:rPr>
+        <w:t xml:space="preserve">            "payMoney": 52</w:t>
+      </w:r>
+    </w:p>
+    <w:p>
+      <w:pPr>
+        <w:pStyle w:val="HTML"/>
+        <w:rPr>
+          <w:rFonts w:asciiTheme="minorHAnsi" w:eastAsiaTheme="minorEastAsia" w:hAnsiTheme="minorHAnsi" w:cstheme="minorBidi"/>
+          <w:kern w:val="2"/>
+          <w:sz w:val="21"/>
+          <w:szCs w:val="22"/>
+        </w:rPr>
+      </w:pPr>
+      <w:r>
+        <w:rPr>
+          <w:rFonts w:asciiTheme="minorHAnsi" w:eastAsiaTheme="minorEastAsia" w:hAnsiTheme="minorHAnsi" w:cstheme="minorBidi"/>
+          <w:kern w:val="2"/>
+          <w:sz w:val="21"/>
+          <w:szCs w:val="22"/>
+        </w:rPr>
+        <w:t xml:space="preserve">        }</w:t>
+      </w:r>
+      <w:r>
+        <w:rPr>
+          <w:rFonts w:asciiTheme="minorHAnsi" w:eastAsiaTheme="minorEastAsia" w:hAnsiTheme="minorHAnsi" w:cstheme="minorBidi" w:hint="eastAsia"/>
+          <w:kern w:val="2"/>
+          <w:sz w:val="21"/>
+          <w:szCs w:val="22"/>
+        </w:rPr>
+        <w:t>.....</w:t>
+      </w:r>
+    </w:p>
+    <w:p>
+      <w:pPr>
+        <w:pStyle w:val="HTML"/>
+        <w:rPr>
+          <w:rFonts w:asciiTheme="minorHAnsi" w:eastAsiaTheme="minorEastAsia" w:hAnsiTheme="minorHAnsi" w:cstheme="minorBidi"/>
+          <w:kern w:val="2"/>
+          <w:sz w:val="21"/>
+          <w:szCs w:val="22"/>
+        </w:rPr>
+      </w:pPr>
+      <w:r>
+        <w:rPr>
+          <w:rFonts w:asciiTheme="minorHAnsi" w:eastAsiaTheme="minorEastAsia" w:hAnsiTheme="minorHAnsi" w:cstheme="minorBidi"/>
+          <w:kern w:val="2"/>
+          <w:sz w:val="21"/>
+          <w:szCs w:val="22"/>
+        </w:rPr>
+        <w:t xml:space="preserve">    ]</w:t>
+      </w:r>
+    </w:p>
+    <w:p>
+      <w:pPr>
+        <w:pStyle w:val="HTML"/>
+        <w:rPr>
+          <w:rFonts w:asciiTheme="minorHAnsi" w:eastAsiaTheme="minorEastAsia" w:hAnsiTheme="minorHAnsi" w:cstheme="minorBidi"/>
+          <w:kern w:val="2"/>
+          <w:sz w:val="21"/>
+          <w:szCs w:val="22"/>
+        </w:rPr>
       </w:pPr>
       <w:r>
         <w:rPr>
@@ -12917,10 +13489,18 @@
     </w:p>
     <w:p>
       <w:pPr>
+        <w:pStyle w:val="HTML"/>
+        <w:rPr>
+          <w:rFonts w:asciiTheme="minorHAnsi" w:eastAsiaTheme="minorEastAsia" w:hAnsiTheme="minorHAnsi" w:cstheme="minorBidi"/>
+          <w:kern w:val="2"/>
+          <w:sz w:val="21"/>
+          <w:szCs w:val="22"/>
+        </w:rPr>
+      </w:pPr>
+    </w:p>
+    <w:p>
+      <w:pPr>
         <w:pStyle w:val="1"/>
-        <w:rPr>
-          <w:rFonts w:hint="eastAsia"/>
-        </w:rPr>
       </w:pPr>
       <w:r>
         <w:rPr>
@@ -12944,9 +13524,6 @@
     <w:p>
       <w:pPr>
         <w:pStyle w:val="2"/>
-        <w:rPr>
-          <w:rFonts w:hint="eastAsia"/>
-        </w:rPr>
       </w:pPr>
       <w:r>
         <w:rPr>
@@ -12962,11 +13539,6 @@
       </w:r>
     </w:p>
     <w:p>
-      <w:pPr>
-        <w:rPr>
-          <w:rFonts w:hint="eastAsia"/>
-        </w:rPr>
-      </w:pPr>
       <w:r>
         <w:rPr>
           <w:rFonts w:hint="eastAsia"/>
@@ -12987,16 +13559,10 @@
       </w:r>
     </w:p>
     <w:p>
-      <w:pPr>
-        <w:rPr>
-          <w:rFonts w:hint="eastAsia"/>
-        </w:rPr>
-      </w:pPr>
-      <w:r>
-        <w:rPr>
-          <w:rFonts w:hint="eastAsia"/>
-        </w:rPr>
-        <w:lastRenderedPageBreak/>
+      <w:r>
+        <w:rPr>
+          <w:rFonts w:hint="eastAsia"/>
+        </w:rPr>
         <w:t>传输方式：</w:t>
       </w:r>
       <w:r>
@@ -13007,11 +13573,6 @@
       </w:r>
     </w:p>
     <w:p>
-      <w:pPr>
-        <w:rPr>
-          <w:rFonts w:hint="eastAsia"/>
-        </w:rPr>
-      </w:pPr>
       <w:r>
         <w:rPr>
           <w:rFonts w:hint="eastAsia"/>

--- a/doc/接口.docx
+++ b/doc/接口.docx
@@ -983,7 +983,7 @@
       <w:pPr>
         <w:pStyle w:val="HTML"/>
         <w:rPr>
-          <w:rFonts w:asciiTheme="minorHAnsi" w:eastAsiaTheme="minorEastAsia" w:hAnsiTheme="minorHAnsi" w:cstheme="minorBidi"/>
+          <w:rFonts w:asciiTheme="minorHAnsi" w:eastAsiaTheme="minorEastAsia" w:hAnsiTheme="minorHAnsi" w:cstheme="minorBidi" w:hint="eastAsia"/>
           <w:kern w:val="2"/>
           <w:sz w:val="21"/>
           <w:szCs w:val="22"/>
@@ -1024,6 +1024,35 @@
           <w:szCs w:val="22"/>
         </w:rPr>
         <w:t>"</w:t>
+      </w:r>
+      <w:r>
+        <w:rPr>
+          <w:rFonts w:asciiTheme="minorHAnsi" w:eastAsiaTheme="minorEastAsia" w:hAnsiTheme="minorHAnsi" w:cstheme="minorBidi" w:hint="eastAsia"/>
+          <w:kern w:val="2"/>
+          <w:sz w:val="21"/>
+          <w:szCs w:val="22"/>
+        </w:rPr>
+        <w:t>,</w:t>
+      </w:r>
+    </w:p>
+    <w:p>
+      <w:pPr>
+        <w:pStyle w:val="HTML"/>
+        <w:rPr>
+          <w:rFonts w:asciiTheme="minorHAnsi" w:eastAsiaTheme="minorEastAsia" w:hAnsiTheme="minorHAnsi" w:cstheme="minorBidi"/>
+          <w:kern w:val="2"/>
+          <w:sz w:val="21"/>
+          <w:szCs w:val="22"/>
+        </w:rPr>
+      </w:pPr>
+      <w:r>
+        <w:rPr>
+          <w:rFonts w:asciiTheme="minorHAnsi" w:eastAsiaTheme="minorEastAsia" w:hAnsiTheme="minorHAnsi" w:cstheme="minorBidi"/>
+          <w:kern w:val="2"/>
+          <w:sz w:val="21"/>
+          <w:szCs w:val="22"/>
+        </w:rPr>
+        <w:t>"isSpreader": 1</w:t>
       </w:r>
     </w:p>
     <w:p>
@@ -13219,27 +13248,36 @@
           <w:sz w:val="21"/>
           <w:szCs w:val="22"/>
         </w:rPr>
-        <w:t xml:space="preserve">        {</w:t>
-      </w:r>
-    </w:p>
-    <w:p>
-      <w:pPr>
-        <w:pStyle w:val="HTML"/>
-        <w:rPr>
-          <w:rFonts w:asciiTheme="minorHAnsi" w:eastAsiaTheme="minorEastAsia" w:hAnsiTheme="minorHAnsi" w:cstheme="minorBidi"/>
-          <w:kern w:val="2"/>
-          <w:sz w:val="21"/>
-          <w:szCs w:val="22"/>
-        </w:rPr>
-      </w:pPr>
-      <w:r>
-        <w:rPr>
-          <w:rFonts w:asciiTheme="minorHAnsi" w:eastAsiaTheme="minorEastAsia" w:hAnsiTheme="minorHAnsi" w:cstheme="minorBidi"/>
-          <w:kern w:val="2"/>
-          <w:sz w:val="21"/>
-          <w:szCs w:val="22"/>
-        </w:rPr>
-        <w:t xml:space="preserve">            "id": 24,</w:t>
+        <w:t xml:space="preserve">        </w:t>
+      </w:r>
+      <w:r>
+        <w:rPr>
+          <w:rFonts w:asciiTheme="minorHAnsi" w:eastAsiaTheme="minorEastAsia" w:hAnsiTheme="minorHAnsi" w:cstheme="minorBidi"/>
+          <w:kern w:val="2"/>
+          <w:sz w:val="21"/>
+          <w:szCs w:val="22"/>
+        </w:rPr>
+        <w:t xml:space="preserve"> {</w:t>
+      </w:r>
+    </w:p>
+    <w:p>
+      <w:pPr>
+        <w:pStyle w:val="HTML"/>
+        <w:rPr>
+          <w:rFonts w:asciiTheme="minorHAnsi" w:eastAsiaTheme="minorEastAsia" w:hAnsiTheme="minorHAnsi" w:cstheme="minorBidi"/>
+          <w:kern w:val="2"/>
+          <w:sz w:val="21"/>
+          <w:szCs w:val="22"/>
+        </w:rPr>
+      </w:pPr>
+      <w:r>
+        <w:rPr>
+          <w:rFonts w:asciiTheme="minorHAnsi" w:eastAsiaTheme="minorEastAsia" w:hAnsiTheme="minorHAnsi" w:cstheme="minorBidi"/>
+          <w:kern w:val="2"/>
+          <w:sz w:val="21"/>
+          <w:szCs w:val="22"/>
+        </w:rPr>
+        <w:t xml:space="preserve">            "id": 25,</w:t>
       </w:r>
     </w:p>
     <w:p>
@@ -13279,7 +13317,7 @@
           <w:sz w:val="21"/>
           <w:szCs w:val="22"/>
         </w:rPr>
-        <w:t xml:space="preserve">            "gameId": "52e00ad5fca44a68a68865e06fcf4021",</w:t>
+        <w:t xml:space="preserve">            "gameId": "847230a624e34b239fa1b17632efbd47",</w:t>
       </w:r>
     </w:p>
     <w:p>
@@ -13326,19 +13364,19 @@
       <w:pPr>
         <w:pStyle w:val="HTML"/>
         <w:rPr>
-          <w:rFonts w:asciiTheme="minorHAnsi" w:eastAsiaTheme="minorEastAsia" w:hAnsiTheme="minorHAnsi" w:cstheme="minorBidi"/>
-          <w:kern w:val="2"/>
-          <w:sz w:val="21"/>
-          <w:szCs w:val="22"/>
-        </w:rPr>
-      </w:pPr>
-      <w:r>
-        <w:rPr>
           <w:rFonts w:asciiTheme="minorHAnsi" w:eastAsiaTheme="minorEastAsia" w:hAnsiTheme="minorHAnsi" w:cstheme="minorBidi" w:hint="eastAsia"/>
           <w:kern w:val="2"/>
           <w:sz w:val="21"/>
           <w:szCs w:val="22"/>
         </w:rPr>
+      </w:pPr>
+      <w:r>
+        <w:rPr>
+          <w:rFonts w:asciiTheme="minorHAnsi" w:eastAsiaTheme="minorEastAsia" w:hAnsiTheme="minorHAnsi" w:cstheme="minorBidi" w:hint="eastAsia"/>
+          <w:kern w:val="2"/>
+          <w:sz w:val="21"/>
+          <w:szCs w:val="22"/>
+        </w:rPr>
         <w:t xml:space="preserve">            "gameName": "</w:t>
       </w:r>
       <w:r>
@@ -13348,7 +13386,7 @@
           <w:sz w:val="21"/>
           <w:szCs w:val="22"/>
         </w:rPr>
-        <w:t>傲世九重天</w:t>
+        <w:t>盘龙</w:t>
       </w:r>
       <w:r>
         <w:rPr>
@@ -13377,45 +13415,227 @@
           <w:sz w:val="21"/>
           <w:szCs w:val="22"/>
         </w:rPr>
-        <w:t xml:space="preserve">            "</w:t>
-      </w:r>
-      <w:r>
-        <w:rPr>
-          <w:rFonts w:asciiTheme="minorHAnsi" w:eastAsiaTheme="minorEastAsia" w:hAnsiTheme="minorHAnsi" w:cstheme="minorBidi"/>
-          <w:kern w:val="2"/>
-          <w:sz w:val="21"/>
-          <w:szCs w:val="22"/>
-        </w:rPr>
-        <w:t>registNum</w:t>
-      </w:r>
-      <w:r>
-        <w:rPr>
-          <w:rFonts w:asciiTheme="minorHAnsi" w:eastAsiaTheme="minorEastAsia" w:hAnsiTheme="minorHAnsi" w:cstheme="minorBidi"/>
-          <w:kern w:val="2"/>
-          <w:sz w:val="21"/>
-          <w:szCs w:val="22"/>
-        </w:rPr>
-        <w:t>": 0,</w:t>
-      </w:r>
-    </w:p>
-    <w:p>
-      <w:pPr>
-        <w:pStyle w:val="HTML"/>
-        <w:rPr>
-          <w:rFonts w:asciiTheme="minorHAnsi" w:eastAsiaTheme="minorEastAsia" w:hAnsiTheme="minorHAnsi" w:cstheme="minorBidi"/>
-          <w:kern w:val="2"/>
-          <w:sz w:val="21"/>
-          <w:szCs w:val="22"/>
-        </w:rPr>
-      </w:pPr>
-      <w:r>
-        <w:rPr>
-          <w:rFonts w:asciiTheme="minorHAnsi" w:eastAsiaTheme="minorEastAsia" w:hAnsiTheme="minorHAnsi" w:cstheme="minorBidi"/>
-          <w:kern w:val="2"/>
-          <w:sz w:val="21"/>
-          <w:szCs w:val="22"/>
-        </w:rPr>
-        <w:t xml:space="preserve">            "payMoney": 52</w:t>
+        <w:t xml:space="preserve">            "registNum": 0,</w:t>
+      </w:r>
+    </w:p>
+    <w:p>
+      <w:pPr>
+        <w:pStyle w:val="HTML"/>
+        <w:rPr>
+          <w:rFonts w:asciiTheme="minorHAnsi" w:eastAsiaTheme="minorEastAsia" w:hAnsiTheme="minorHAnsi" w:cstheme="minorBidi"/>
+          <w:kern w:val="2"/>
+          <w:sz w:val="21"/>
+          <w:szCs w:val="22"/>
+        </w:rPr>
+      </w:pPr>
+      <w:r>
+        <w:rPr>
+          <w:rFonts w:asciiTheme="minorHAnsi" w:eastAsiaTheme="minorEastAsia" w:hAnsiTheme="minorHAnsi" w:cstheme="minorBidi"/>
+          <w:kern w:val="2"/>
+          <w:sz w:val="21"/>
+          <w:szCs w:val="22"/>
+        </w:rPr>
+        <w:t xml:space="preserve">            "payMoney": 22,</w:t>
+      </w:r>
+    </w:p>
+    <w:p>
+      <w:pPr>
+        <w:pStyle w:val="HTML"/>
+        <w:rPr>
+          <w:rFonts w:asciiTheme="minorHAnsi" w:eastAsiaTheme="minorEastAsia" w:hAnsiTheme="minorHAnsi" w:cstheme="minorBidi"/>
+          <w:kern w:val="2"/>
+          <w:sz w:val="21"/>
+          <w:szCs w:val="22"/>
+        </w:rPr>
+      </w:pPr>
+      <w:r>
+        <w:rPr>
+          <w:rFonts w:asciiTheme="minorHAnsi" w:eastAsiaTheme="minorEastAsia" w:hAnsiTheme="minorHAnsi" w:cstheme="minorBidi"/>
+          <w:kern w:val="2"/>
+          <w:sz w:val="21"/>
+          <w:szCs w:val="22"/>
+        </w:rPr>
+        <w:t xml:space="preserve">            "downloadBean": [</w:t>
+      </w:r>
+    </w:p>
+    <w:p>
+      <w:pPr>
+        <w:pStyle w:val="HTML"/>
+        <w:rPr>
+          <w:rFonts w:asciiTheme="minorHAnsi" w:eastAsiaTheme="minorEastAsia" w:hAnsiTheme="minorHAnsi" w:cstheme="minorBidi"/>
+          <w:kern w:val="2"/>
+          <w:sz w:val="21"/>
+          <w:szCs w:val="22"/>
+        </w:rPr>
+      </w:pPr>
+      <w:r>
+        <w:rPr>
+          <w:rFonts w:asciiTheme="minorHAnsi" w:eastAsiaTheme="minorEastAsia" w:hAnsiTheme="minorHAnsi" w:cstheme="minorBidi"/>
+          <w:kern w:val="2"/>
+          <w:sz w:val="21"/>
+          <w:szCs w:val="22"/>
+        </w:rPr>
+        <w:t xml:space="preserve">                {</w:t>
+      </w:r>
+    </w:p>
+    <w:p>
+      <w:pPr>
+        <w:pStyle w:val="HTML"/>
+        <w:rPr>
+          <w:rFonts w:asciiTheme="minorHAnsi" w:eastAsiaTheme="minorEastAsia" w:hAnsiTheme="minorHAnsi" w:cstheme="minorBidi"/>
+          <w:kern w:val="2"/>
+          <w:sz w:val="21"/>
+          <w:szCs w:val="22"/>
+        </w:rPr>
+      </w:pPr>
+      <w:r>
+        <w:rPr>
+          <w:rFonts w:asciiTheme="minorHAnsi" w:eastAsiaTheme="minorEastAsia" w:hAnsiTheme="minorHAnsi" w:cstheme="minorBidi"/>
+          <w:kern w:val="2"/>
+          <w:sz w:val="21"/>
+          <w:szCs w:val="22"/>
+        </w:rPr>
+        <w:t xml:space="preserve">                    "os": "android",</w:t>
+      </w:r>
+    </w:p>
+    <w:p>
+      <w:pPr>
+        <w:pStyle w:val="HTML"/>
+        <w:rPr>
+          <w:rFonts w:asciiTheme="minorHAnsi" w:eastAsiaTheme="minorEastAsia" w:hAnsiTheme="minorHAnsi" w:cstheme="minorBidi"/>
+          <w:kern w:val="2"/>
+          <w:sz w:val="21"/>
+          <w:szCs w:val="22"/>
+        </w:rPr>
+      </w:pPr>
+      <w:r>
+        <w:rPr>
+          <w:rFonts w:asciiTheme="minorHAnsi" w:eastAsiaTheme="minorEastAsia" w:hAnsiTheme="minorHAnsi" w:cstheme="minorBidi"/>
+          <w:kern w:val="2"/>
+          <w:sz w:val="21"/>
+          <w:szCs w:val="22"/>
+        </w:rPr>
+        <w:t xml:space="preserve">                    "url": "http://192.168.5.168:8001/image/gamefile/631dcdeab0a3447088ae20f0be999459.ipa"</w:t>
+      </w:r>
+    </w:p>
+    <w:p>
+      <w:pPr>
+        <w:pStyle w:val="HTML"/>
+        <w:rPr>
+          <w:rFonts w:asciiTheme="minorHAnsi" w:eastAsiaTheme="minorEastAsia" w:hAnsiTheme="minorHAnsi" w:cstheme="minorBidi"/>
+          <w:kern w:val="2"/>
+          <w:sz w:val="21"/>
+          <w:szCs w:val="22"/>
+        </w:rPr>
+      </w:pPr>
+      <w:r>
+        <w:rPr>
+          <w:rFonts w:asciiTheme="minorHAnsi" w:eastAsiaTheme="minorEastAsia" w:hAnsiTheme="minorHAnsi" w:cstheme="minorBidi"/>
+          <w:kern w:val="2"/>
+          <w:sz w:val="21"/>
+          <w:szCs w:val="22"/>
+        </w:rPr>
+        <w:t xml:space="preserve">                },</w:t>
+      </w:r>
+    </w:p>
+    <w:p>
+      <w:pPr>
+        <w:pStyle w:val="HTML"/>
+        <w:rPr>
+          <w:rFonts w:asciiTheme="minorHAnsi" w:eastAsiaTheme="minorEastAsia" w:hAnsiTheme="minorHAnsi" w:cstheme="minorBidi"/>
+          <w:kern w:val="2"/>
+          <w:sz w:val="21"/>
+          <w:szCs w:val="22"/>
+        </w:rPr>
+      </w:pPr>
+      <w:r>
+        <w:rPr>
+          <w:rFonts w:asciiTheme="minorHAnsi" w:eastAsiaTheme="minorEastAsia" w:hAnsiTheme="minorHAnsi" w:cstheme="minorBidi"/>
+          <w:kern w:val="2"/>
+          <w:sz w:val="21"/>
+          <w:szCs w:val="22"/>
+        </w:rPr>
+        <w:t xml:space="preserve">                {</w:t>
+      </w:r>
+    </w:p>
+    <w:p>
+      <w:pPr>
+        <w:pStyle w:val="HTML"/>
+        <w:rPr>
+          <w:rFonts w:asciiTheme="minorHAnsi" w:eastAsiaTheme="minorEastAsia" w:hAnsiTheme="minorHAnsi" w:cstheme="minorBidi"/>
+          <w:kern w:val="2"/>
+          <w:sz w:val="21"/>
+          <w:szCs w:val="22"/>
+        </w:rPr>
+      </w:pPr>
+      <w:r>
+        <w:rPr>
+          <w:rFonts w:asciiTheme="minorHAnsi" w:eastAsiaTheme="minorEastAsia" w:hAnsiTheme="minorHAnsi" w:cstheme="minorBidi"/>
+          <w:kern w:val="2"/>
+          <w:sz w:val="21"/>
+          <w:szCs w:val="22"/>
+        </w:rPr>
+        <w:t xml:space="preserve">                    "os": "ios",</w:t>
+      </w:r>
+    </w:p>
+    <w:p>
+      <w:pPr>
+        <w:pStyle w:val="HTML"/>
+        <w:rPr>
+          <w:rFonts w:asciiTheme="minorHAnsi" w:eastAsiaTheme="minorEastAsia" w:hAnsiTheme="minorHAnsi" w:cstheme="minorBidi"/>
+          <w:kern w:val="2"/>
+          <w:sz w:val="21"/>
+          <w:szCs w:val="22"/>
+        </w:rPr>
+      </w:pPr>
+      <w:r>
+        <w:rPr>
+          <w:rFonts w:asciiTheme="minorHAnsi" w:eastAsiaTheme="minorEastAsia" w:hAnsiTheme="minorHAnsi" w:cstheme="minorBidi"/>
+          <w:kern w:val="2"/>
+          <w:sz w:val="21"/>
+          <w:szCs w:val="22"/>
+        </w:rPr>
+        <w:t xml:space="preserve">                    "url": "http://192.168.5.168:8001/image/gamefile/631dcdeab0a3447088ae20f0be999459.ipa"</w:t>
+      </w:r>
+    </w:p>
+    <w:p>
+      <w:pPr>
+        <w:pStyle w:val="HTML"/>
+        <w:rPr>
+          <w:rFonts w:asciiTheme="minorHAnsi" w:eastAsiaTheme="minorEastAsia" w:hAnsiTheme="minorHAnsi" w:cstheme="minorBidi"/>
+          <w:kern w:val="2"/>
+          <w:sz w:val="21"/>
+          <w:szCs w:val="22"/>
+        </w:rPr>
+      </w:pPr>
+      <w:r>
+        <w:rPr>
+          <w:rFonts w:asciiTheme="minorHAnsi" w:eastAsiaTheme="minorEastAsia" w:hAnsiTheme="minorHAnsi" w:cstheme="minorBidi"/>
+          <w:kern w:val="2"/>
+          <w:sz w:val="21"/>
+          <w:szCs w:val="22"/>
+        </w:rPr>
+        <w:t xml:space="preserve">                }</w:t>
+      </w:r>
+    </w:p>
+    <w:p>
+      <w:pPr>
+        <w:pStyle w:val="HTML"/>
+        <w:rPr>
+          <w:rFonts w:asciiTheme="minorHAnsi" w:eastAsiaTheme="minorEastAsia" w:hAnsiTheme="minorHAnsi" w:cstheme="minorBidi"/>
+          <w:kern w:val="2"/>
+          <w:sz w:val="21"/>
+          <w:szCs w:val="22"/>
+        </w:rPr>
+      </w:pPr>
+      <w:r>
+        <w:rPr>
+          <w:rFonts w:asciiTheme="minorHAnsi" w:eastAsiaTheme="minorEastAsia" w:hAnsiTheme="minorHAnsi" w:cstheme="minorBidi"/>
+          <w:kern w:val="2"/>
+          <w:sz w:val="21"/>
+          <w:szCs w:val="22"/>
+        </w:rPr>
+        <w:t xml:space="preserve">            ]</w:t>
       </w:r>
     </w:p>
     <w:p>
@@ -13444,7 +13664,7 @@
           <w:sz w:val="21"/>
           <w:szCs w:val="22"/>
         </w:rPr>
-        <w:t>.....</w:t>
+        <w:t>....</w:t>
       </w:r>
     </w:p>
     <w:p>
@@ -13705,6 +13925,7 @@
               <w:rPr>
                 <w:rFonts w:hint="eastAsia"/>
               </w:rPr>
+              <w:lastRenderedPageBreak/>
               <w:t>token</w:t>
             </w:r>
           </w:p>

--- a/doc/接口.docx
+++ b/doc/接口.docx
@@ -983,7 +983,7 @@
       <w:pPr>
         <w:pStyle w:val="HTML"/>
         <w:rPr>
-          <w:rFonts w:asciiTheme="minorHAnsi" w:eastAsiaTheme="minorEastAsia" w:hAnsiTheme="minorHAnsi" w:cstheme="minorBidi" w:hint="eastAsia"/>
+          <w:rFonts w:asciiTheme="minorHAnsi" w:eastAsiaTheme="minorEastAsia" w:hAnsiTheme="minorHAnsi" w:cstheme="minorBidi"/>
           <w:kern w:val="2"/>
           <w:sz w:val="21"/>
           <w:szCs w:val="22"/>
@@ -13364,12 +13364,21 @@
       <w:pPr>
         <w:pStyle w:val="HTML"/>
         <w:rPr>
+          <w:rFonts w:asciiTheme="minorHAnsi" w:eastAsiaTheme="minorEastAsia" w:hAnsiTheme="minorHAnsi" w:cstheme="minorBidi"/>
+          <w:kern w:val="2"/>
+          <w:sz w:val="21"/>
+          <w:szCs w:val="22"/>
+        </w:rPr>
+      </w:pPr>
+      <w:r>
+        <w:rPr>
           <w:rFonts w:asciiTheme="minorHAnsi" w:eastAsiaTheme="minorEastAsia" w:hAnsiTheme="minorHAnsi" w:cstheme="minorBidi" w:hint="eastAsia"/>
           <w:kern w:val="2"/>
           <w:sz w:val="21"/>
           <w:szCs w:val="22"/>
         </w:rPr>
-      </w:pPr>
+        <w:t xml:space="preserve">            "gameName": "</w:t>
+      </w:r>
       <w:r>
         <w:rPr>
           <w:rFonts w:asciiTheme="minorHAnsi" w:eastAsiaTheme="minorEastAsia" w:hAnsiTheme="minorHAnsi" w:cstheme="minorBidi" w:hint="eastAsia"/>
@@ -13377,7 +13386,7 @@
           <w:sz w:val="21"/>
           <w:szCs w:val="22"/>
         </w:rPr>
-        <w:t xml:space="preserve">            "gameName": "</w:t>
+        <w:t>盘龙</w:t>
       </w:r>
       <w:r>
         <w:rPr>
@@ -13386,7 +13395,267 @@
           <w:sz w:val="21"/>
           <w:szCs w:val="22"/>
         </w:rPr>
-        <w:t>盘龙</w:t>
+        <w:t>",</w:t>
+      </w:r>
+    </w:p>
+    <w:p>
+      <w:pPr>
+        <w:pStyle w:val="HTML"/>
+        <w:rPr>
+          <w:rFonts w:asciiTheme="minorHAnsi" w:eastAsiaTheme="minorEastAsia" w:hAnsiTheme="minorHAnsi" w:cstheme="minorBidi"/>
+          <w:kern w:val="2"/>
+          <w:sz w:val="21"/>
+          <w:szCs w:val="22"/>
+        </w:rPr>
+      </w:pPr>
+      <w:r>
+        <w:rPr>
+          <w:rFonts w:asciiTheme="minorHAnsi" w:eastAsiaTheme="minorEastAsia" w:hAnsiTheme="minorHAnsi" w:cstheme="minorBidi"/>
+          <w:kern w:val="2"/>
+          <w:sz w:val="21"/>
+          <w:szCs w:val="22"/>
+        </w:rPr>
+        <w:t xml:space="preserve">            "registNum": 0,</w:t>
+      </w:r>
+    </w:p>
+    <w:p>
+      <w:pPr>
+        <w:pStyle w:val="HTML"/>
+        <w:rPr>
+          <w:rFonts w:asciiTheme="minorHAnsi" w:eastAsiaTheme="minorEastAsia" w:hAnsiTheme="minorHAnsi" w:cstheme="minorBidi"/>
+          <w:kern w:val="2"/>
+          <w:sz w:val="21"/>
+          <w:szCs w:val="22"/>
+        </w:rPr>
+      </w:pPr>
+      <w:r>
+        <w:rPr>
+          <w:rFonts w:asciiTheme="minorHAnsi" w:eastAsiaTheme="minorEastAsia" w:hAnsiTheme="minorHAnsi" w:cstheme="minorBidi"/>
+          <w:kern w:val="2"/>
+          <w:sz w:val="21"/>
+          <w:szCs w:val="22"/>
+        </w:rPr>
+        <w:t xml:space="preserve">            "payMoney": 22,</w:t>
+      </w:r>
+    </w:p>
+    <w:p>
+      <w:pPr>
+        <w:pStyle w:val="HTML"/>
+        <w:rPr>
+          <w:rFonts w:asciiTheme="minorHAnsi" w:eastAsiaTheme="minorEastAsia" w:hAnsiTheme="minorHAnsi" w:cstheme="minorBidi"/>
+          <w:kern w:val="2"/>
+          <w:sz w:val="21"/>
+          <w:szCs w:val="22"/>
+        </w:rPr>
+      </w:pPr>
+      <w:r>
+        <w:rPr>
+          <w:rFonts w:asciiTheme="minorHAnsi" w:eastAsiaTheme="minorEastAsia" w:hAnsiTheme="minorHAnsi" w:cstheme="minorBidi"/>
+          <w:kern w:val="2"/>
+          <w:sz w:val="21"/>
+          <w:szCs w:val="22"/>
+        </w:rPr>
+        <w:t xml:space="preserve">            "downloadBean": [</w:t>
+      </w:r>
+    </w:p>
+    <w:p>
+      <w:pPr>
+        <w:pStyle w:val="HTML"/>
+        <w:rPr>
+          <w:rFonts w:asciiTheme="minorHAnsi" w:eastAsiaTheme="minorEastAsia" w:hAnsiTheme="minorHAnsi" w:cstheme="minorBidi"/>
+          <w:kern w:val="2"/>
+          <w:sz w:val="21"/>
+          <w:szCs w:val="22"/>
+        </w:rPr>
+      </w:pPr>
+      <w:r>
+        <w:rPr>
+          <w:rFonts w:asciiTheme="minorHAnsi" w:eastAsiaTheme="minorEastAsia" w:hAnsiTheme="minorHAnsi" w:cstheme="minorBidi"/>
+          <w:kern w:val="2"/>
+          <w:sz w:val="21"/>
+          <w:szCs w:val="22"/>
+        </w:rPr>
+        <w:t xml:space="preserve">                {</w:t>
+      </w:r>
+    </w:p>
+    <w:p>
+      <w:pPr>
+        <w:pStyle w:val="HTML"/>
+        <w:rPr>
+          <w:rFonts w:asciiTheme="minorHAnsi" w:eastAsiaTheme="minorEastAsia" w:hAnsiTheme="minorHAnsi" w:cstheme="minorBidi"/>
+          <w:kern w:val="2"/>
+          <w:sz w:val="21"/>
+          <w:szCs w:val="22"/>
+        </w:rPr>
+      </w:pPr>
+      <w:r>
+        <w:rPr>
+          <w:rFonts w:asciiTheme="minorHAnsi" w:eastAsiaTheme="minorEastAsia" w:hAnsiTheme="minorHAnsi" w:cstheme="minorBidi"/>
+          <w:kern w:val="2"/>
+          <w:sz w:val="21"/>
+          <w:szCs w:val="22"/>
+        </w:rPr>
+        <w:t xml:space="preserve">                    "os": "android",</w:t>
+      </w:r>
+    </w:p>
+    <w:p>
+      <w:pPr>
+        <w:pStyle w:val="HTML"/>
+        <w:rPr>
+          <w:rFonts w:asciiTheme="minorHAnsi" w:eastAsiaTheme="minorEastAsia" w:hAnsiTheme="minorHAnsi" w:cstheme="minorBidi"/>
+          <w:kern w:val="2"/>
+          <w:sz w:val="21"/>
+          <w:szCs w:val="22"/>
+        </w:rPr>
+      </w:pPr>
+      <w:r>
+        <w:rPr>
+          <w:rFonts w:asciiTheme="minorHAnsi" w:eastAsiaTheme="minorEastAsia" w:hAnsiTheme="minorHAnsi" w:cstheme="minorBidi"/>
+          <w:kern w:val="2"/>
+          <w:sz w:val="21"/>
+          <w:szCs w:val="22"/>
+        </w:rPr>
+        <w:t xml:space="preserve">                    "url": "http://192.168.5.168:8001/image/gamefile/631dcdeab0a3447088ae20f0be999459.ipa"</w:t>
+      </w:r>
+    </w:p>
+    <w:p>
+      <w:pPr>
+        <w:pStyle w:val="HTML"/>
+        <w:rPr>
+          <w:rFonts w:asciiTheme="minorHAnsi" w:eastAsiaTheme="minorEastAsia" w:hAnsiTheme="minorHAnsi" w:cstheme="minorBidi"/>
+          <w:kern w:val="2"/>
+          <w:sz w:val="21"/>
+          <w:szCs w:val="22"/>
+        </w:rPr>
+      </w:pPr>
+      <w:r>
+        <w:rPr>
+          <w:rFonts w:asciiTheme="minorHAnsi" w:eastAsiaTheme="minorEastAsia" w:hAnsiTheme="minorHAnsi" w:cstheme="minorBidi"/>
+          <w:kern w:val="2"/>
+          <w:sz w:val="21"/>
+          <w:szCs w:val="22"/>
+        </w:rPr>
+        <w:t xml:space="preserve">                },</w:t>
+      </w:r>
+    </w:p>
+    <w:p>
+      <w:pPr>
+        <w:pStyle w:val="HTML"/>
+        <w:rPr>
+          <w:rFonts w:asciiTheme="minorHAnsi" w:eastAsiaTheme="minorEastAsia" w:hAnsiTheme="minorHAnsi" w:cstheme="minorBidi"/>
+          <w:kern w:val="2"/>
+          <w:sz w:val="21"/>
+          <w:szCs w:val="22"/>
+        </w:rPr>
+      </w:pPr>
+      <w:r>
+        <w:rPr>
+          <w:rFonts w:asciiTheme="minorHAnsi" w:eastAsiaTheme="minorEastAsia" w:hAnsiTheme="minorHAnsi" w:cstheme="minorBidi"/>
+          <w:kern w:val="2"/>
+          <w:sz w:val="21"/>
+          <w:szCs w:val="22"/>
+        </w:rPr>
+        <w:t xml:space="preserve">                {</w:t>
+      </w:r>
+    </w:p>
+    <w:p>
+      <w:pPr>
+        <w:pStyle w:val="HTML"/>
+        <w:rPr>
+          <w:rFonts w:asciiTheme="minorHAnsi" w:eastAsiaTheme="minorEastAsia" w:hAnsiTheme="minorHAnsi" w:cstheme="minorBidi"/>
+          <w:kern w:val="2"/>
+          <w:sz w:val="21"/>
+          <w:szCs w:val="22"/>
+        </w:rPr>
+      </w:pPr>
+      <w:r>
+        <w:rPr>
+          <w:rFonts w:asciiTheme="minorHAnsi" w:eastAsiaTheme="minorEastAsia" w:hAnsiTheme="minorHAnsi" w:cstheme="minorBidi"/>
+          <w:kern w:val="2"/>
+          <w:sz w:val="21"/>
+          <w:szCs w:val="22"/>
+        </w:rPr>
+        <w:t xml:space="preserve">                    "os": "ios",</w:t>
+      </w:r>
+    </w:p>
+    <w:p>
+      <w:pPr>
+        <w:pStyle w:val="HTML"/>
+        <w:rPr>
+          <w:rFonts w:asciiTheme="minorHAnsi" w:eastAsiaTheme="minorEastAsia" w:hAnsiTheme="minorHAnsi" w:cstheme="minorBidi"/>
+          <w:kern w:val="2"/>
+          <w:sz w:val="21"/>
+          <w:szCs w:val="22"/>
+        </w:rPr>
+      </w:pPr>
+      <w:r>
+        <w:rPr>
+          <w:rFonts w:asciiTheme="minorHAnsi" w:eastAsiaTheme="minorEastAsia" w:hAnsiTheme="minorHAnsi" w:cstheme="minorBidi"/>
+          <w:kern w:val="2"/>
+          <w:sz w:val="21"/>
+          <w:szCs w:val="22"/>
+        </w:rPr>
+        <w:t xml:space="preserve">                    "url": "http://192.168.5.168:8001/image/gamefile/631dcdeab0a3447088ae20f0be999459.ipa"</w:t>
+      </w:r>
+    </w:p>
+    <w:p>
+      <w:pPr>
+        <w:pStyle w:val="HTML"/>
+        <w:rPr>
+          <w:rFonts w:asciiTheme="minorHAnsi" w:eastAsiaTheme="minorEastAsia" w:hAnsiTheme="minorHAnsi" w:cstheme="minorBidi"/>
+          <w:kern w:val="2"/>
+          <w:sz w:val="21"/>
+          <w:szCs w:val="22"/>
+        </w:rPr>
+      </w:pPr>
+      <w:r>
+        <w:rPr>
+          <w:rFonts w:asciiTheme="minorHAnsi" w:eastAsiaTheme="minorEastAsia" w:hAnsiTheme="minorHAnsi" w:cstheme="minorBidi"/>
+          <w:kern w:val="2"/>
+          <w:sz w:val="21"/>
+          <w:szCs w:val="22"/>
+        </w:rPr>
+        <w:t xml:space="preserve">                }</w:t>
+      </w:r>
+    </w:p>
+    <w:p>
+      <w:pPr>
+        <w:pStyle w:val="HTML"/>
+        <w:rPr>
+          <w:rFonts w:asciiTheme="minorHAnsi" w:eastAsiaTheme="minorEastAsia" w:hAnsiTheme="minorHAnsi" w:cstheme="minorBidi"/>
+          <w:kern w:val="2"/>
+          <w:sz w:val="21"/>
+          <w:szCs w:val="22"/>
+        </w:rPr>
+      </w:pPr>
+      <w:r>
+        <w:rPr>
+          <w:rFonts w:asciiTheme="minorHAnsi" w:eastAsiaTheme="minorEastAsia" w:hAnsiTheme="minorHAnsi" w:cstheme="minorBidi"/>
+          <w:kern w:val="2"/>
+          <w:sz w:val="21"/>
+          <w:szCs w:val="22"/>
+        </w:rPr>
+        <w:t xml:space="preserve">            ]</w:t>
+      </w:r>
+    </w:p>
+    <w:p>
+      <w:pPr>
+        <w:pStyle w:val="HTML"/>
+        <w:rPr>
+          <w:rFonts w:asciiTheme="minorHAnsi" w:eastAsiaTheme="minorEastAsia" w:hAnsiTheme="minorHAnsi" w:cstheme="minorBidi"/>
+          <w:kern w:val="2"/>
+          <w:sz w:val="21"/>
+          <w:szCs w:val="22"/>
+        </w:rPr>
+      </w:pPr>
+      <w:r>
+        <w:rPr>
+          <w:rFonts w:asciiTheme="minorHAnsi" w:eastAsiaTheme="minorEastAsia" w:hAnsiTheme="minorHAnsi" w:cstheme="minorBidi"/>
+          <w:kern w:val="2"/>
+          <w:sz w:val="21"/>
+          <w:szCs w:val="22"/>
+        </w:rPr>
+        <w:t xml:space="preserve">        }</w:t>
       </w:r>
       <w:r>
         <w:rPr>
@@ -13395,275 +13664,6 @@
           <w:sz w:val="21"/>
           <w:szCs w:val="22"/>
         </w:rPr>
-        <w:t>",</w:t>
-      </w:r>
-    </w:p>
-    <w:p>
-      <w:pPr>
-        <w:pStyle w:val="HTML"/>
-        <w:rPr>
-          <w:rFonts w:asciiTheme="minorHAnsi" w:eastAsiaTheme="minorEastAsia" w:hAnsiTheme="minorHAnsi" w:cstheme="minorBidi"/>
-          <w:kern w:val="2"/>
-          <w:sz w:val="21"/>
-          <w:szCs w:val="22"/>
-        </w:rPr>
-      </w:pPr>
-      <w:r>
-        <w:rPr>
-          <w:rFonts w:asciiTheme="minorHAnsi" w:eastAsiaTheme="minorEastAsia" w:hAnsiTheme="minorHAnsi" w:cstheme="minorBidi"/>
-          <w:kern w:val="2"/>
-          <w:sz w:val="21"/>
-          <w:szCs w:val="22"/>
-        </w:rPr>
-        <w:t xml:space="preserve">            "registNum": 0,</w:t>
-      </w:r>
-    </w:p>
-    <w:p>
-      <w:pPr>
-        <w:pStyle w:val="HTML"/>
-        <w:rPr>
-          <w:rFonts w:asciiTheme="minorHAnsi" w:eastAsiaTheme="minorEastAsia" w:hAnsiTheme="minorHAnsi" w:cstheme="minorBidi"/>
-          <w:kern w:val="2"/>
-          <w:sz w:val="21"/>
-          <w:szCs w:val="22"/>
-        </w:rPr>
-      </w:pPr>
-      <w:r>
-        <w:rPr>
-          <w:rFonts w:asciiTheme="minorHAnsi" w:eastAsiaTheme="minorEastAsia" w:hAnsiTheme="minorHAnsi" w:cstheme="minorBidi"/>
-          <w:kern w:val="2"/>
-          <w:sz w:val="21"/>
-          <w:szCs w:val="22"/>
-        </w:rPr>
-        <w:t xml:space="preserve">            "payMoney": 22,</w:t>
-      </w:r>
-    </w:p>
-    <w:p>
-      <w:pPr>
-        <w:pStyle w:val="HTML"/>
-        <w:rPr>
-          <w:rFonts w:asciiTheme="minorHAnsi" w:eastAsiaTheme="minorEastAsia" w:hAnsiTheme="minorHAnsi" w:cstheme="minorBidi"/>
-          <w:kern w:val="2"/>
-          <w:sz w:val="21"/>
-          <w:szCs w:val="22"/>
-        </w:rPr>
-      </w:pPr>
-      <w:r>
-        <w:rPr>
-          <w:rFonts w:asciiTheme="minorHAnsi" w:eastAsiaTheme="minorEastAsia" w:hAnsiTheme="minorHAnsi" w:cstheme="minorBidi"/>
-          <w:kern w:val="2"/>
-          <w:sz w:val="21"/>
-          <w:szCs w:val="22"/>
-        </w:rPr>
-        <w:t xml:space="preserve">            "downloadBean": [</w:t>
-      </w:r>
-    </w:p>
-    <w:p>
-      <w:pPr>
-        <w:pStyle w:val="HTML"/>
-        <w:rPr>
-          <w:rFonts w:asciiTheme="minorHAnsi" w:eastAsiaTheme="minorEastAsia" w:hAnsiTheme="minorHAnsi" w:cstheme="minorBidi"/>
-          <w:kern w:val="2"/>
-          <w:sz w:val="21"/>
-          <w:szCs w:val="22"/>
-        </w:rPr>
-      </w:pPr>
-      <w:r>
-        <w:rPr>
-          <w:rFonts w:asciiTheme="minorHAnsi" w:eastAsiaTheme="minorEastAsia" w:hAnsiTheme="minorHAnsi" w:cstheme="minorBidi"/>
-          <w:kern w:val="2"/>
-          <w:sz w:val="21"/>
-          <w:szCs w:val="22"/>
-        </w:rPr>
-        <w:t xml:space="preserve">                {</w:t>
-      </w:r>
-    </w:p>
-    <w:p>
-      <w:pPr>
-        <w:pStyle w:val="HTML"/>
-        <w:rPr>
-          <w:rFonts w:asciiTheme="minorHAnsi" w:eastAsiaTheme="minorEastAsia" w:hAnsiTheme="minorHAnsi" w:cstheme="minorBidi"/>
-          <w:kern w:val="2"/>
-          <w:sz w:val="21"/>
-          <w:szCs w:val="22"/>
-        </w:rPr>
-      </w:pPr>
-      <w:r>
-        <w:rPr>
-          <w:rFonts w:asciiTheme="minorHAnsi" w:eastAsiaTheme="minorEastAsia" w:hAnsiTheme="minorHAnsi" w:cstheme="minorBidi"/>
-          <w:kern w:val="2"/>
-          <w:sz w:val="21"/>
-          <w:szCs w:val="22"/>
-        </w:rPr>
-        <w:t xml:space="preserve">                    "os": "android",</w:t>
-      </w:r>
-    </w:p>
-    <w:p>
-      <w:pPr>
-        <w:pStyle w:val="HTML"/>
-        <w:rPr>
-          <w:rFonts w:asciiTheme="minorHAnsi" w:eastAsiaTheme="minorEastAsia" w:hAnsiTheme="minorHAnsi" w:cstheme="minorBidi"/>
-          <w:kern w:val="2"/>
-          <w:sz w:val="21"/>
-          <w:szCs w:val="22"/>
-        </w:rPr>
-      </w:pPr>
-      <w:r>
-        <w:rPr>
-          <w:rFonts w:asciiTheme="minorHAnsi" w:eastAsiaTheme="minorEastAsia" w:hAnsiTheme="minorHAnsi" w:cstheme="minorBidi"/>
-          <w:kern w:val="2"/>
-          <w:sz w:val="21"/>
-          <w:szCs w:val="22"/>
-        </w:rPr>
-        <w:t xml:space="preserve">                    "url": "http://192.168.5.168:8001/image/gamefile/631dcdeab0a3447088ae20f0be999459.ipa"</w:t>
-      </w:r>
-    </w:p>
-    <w:p>
-      <w:pPr>
-        <w:pStyle w:val="HTML"/>
-        <w:rPr>
-          <w:rFonts w:asciiTheme="minorHAnsi" w:eastAsiaTheme="minorEastAsia" w:hAnsiTheme="minorHAnsi" w:cstheme="minorBidi"/>
-          <w:kern w:val="2"/>
-          <w:sz w:val="21"/>
-          <w:szCs w:val="22"/>
-        </w:rPr>
-      </w:pPr>
-      <w:r>
-        <w:rPr>
-          <w:rFonts w:asciiTheme="minorHAnsi" w:eastAsiaTheme="minorEastAsia" w:hAnsiTheme="minorHAnsi" w:cstheme="minorBidi"/>
-          <w:kern w:val="2"/>
-          <w:sz w:val="21"/>
-          <w:szCs w:val="22"/>
-        </w:rPr>
-        <w:t xml:space="preserve">                },</w:t>
-      </w:r>
-    </w:p>
-    <w:p>
-      <w:pPr>
-        <w:pStyle w:val="HTML"/>
-        <w:rPr>
-          <w:rFonts w:asciiTheme="minorHAnsi" w:eastAsiaTheme="minorEastAsia" w:hAnsiTheme="minorHAnsi" w:cstheme="minorBidi"/>
-          <w:kern w:val="2"/>
-          <w:sz w:val="21"/>
-          <w:szCs w:val="22"/>
-        </w:rPr>
-      </w:pPr>
-      <w:r>
-        <w:rPr>
-          <w:rFonts w:asciiTheme="minorHAnsi" w:eastAsiaTheme="minorEastAsia" w:hAnsiTheme="minorHAnsi" w:cstheme="minorBidi"/>
-          <w:kern w:val="2"/>
-          <w:sz w:val="21"/>
-          <w:szCs w:val="22"/>
-        </w:rPr>
-        <w:t xml:space="preserve">                {</w:t>
-      </w:r>
-    </w:p>
-    <w:p>
-      <w:pPr>
-        <w:pStyle w:val="HTML"/>
-        <w:rPr>
-          <w:rFonts w:asciiTheme="minorHAnsi" w:eastAsiaTheme="minorEastAsia" w:hAnsiTheme="minorHAnsi" w:cstheme="minorBidi"/>
-          <w:kern w:val="2"/>
-          <w:sz w:val="21"/>
-          <w:szCs w:val="22"/>
-        </w:rPr>
-      </w:pPr>
-      <w:r>
-        <w:rPr>
-          <w:rFonts w:asciiTheme="minorHAnsi" w:eastAsiaTheme="minorEastAsia" w:hAnsiTheme="minorHAnsi" w:cstheme="minorBidi"/>
-          <w:kern w:val="2"/>
-          <w:sz w:val="21"/>
-          <w:szCs w:val="22"/>
-        </w:rPr>
-        <w:t xml:space="preserve">                    "os": "ios",</w:t>
-      </w:r>
-    </w:p>
-    <w:p>
-      <w:pPr>
-        <w:pStyle w:val="HTML"/>
-        <w:rPr>
-          <w:rFonts w:asciiTheme="minorHAnsi" w:eastAsiaTheme="minorEastAsia" w:hAnsiTheme="minorHAnsi" w:cstheme="minorBidi"/>
-          <w:kern w:val="2"/>
-          <w:sz w:val="21"/>
-          <w:szCs w:val="22"/>
-        </w:rPr>
-      </w:pPr>
-      <w:r>
-        <w:rPr>
-          <w:rFonts w:asciiTheme="minorHAnsi" w:eastAsiaTheme="minorEastAsia" w:hAnsiTheme="minorHAnsi" w:cstheme="minorBidi"/>
-          <w:kern w:val="2"/>
-          <w:sz w:val="21"/>
-          <w:szCs w:val="22"/>
-        </w:rPr>
-        <w:t xml:space="preserve">                    "url": "http://192.168.5.168:8001/image/gamefile/631dcdeab0a3447088ae20f0be999459.ipa"</w:t>
-      </w:r>
-    </w:p>
-    <w:p>
-      <w:pPr>
-        <w:pStyle w:val="HTML"/>
-        <w:rPr>
-          <w:rFonts w:asciiTheme="minorHAnsi" w:eastAsiaTheme="minorEastAsia" w:hAnsiTheme="minorHAnsi" w:cstheme="minorBidi"/>
-          <w:kern w:val="2"/>
-          <w:sz w:val="21"/>
-          <w:szCs w:val="22"/>
-        </w:rPr>
-      </w:pPr>
-      <w:r>
-        <w:rPr>
-          <w:rFonts w:asciiTheme="minorHAnsi" w:eastAsiaTheme="minorEastAsia" w:hAnsiTheme="minorHAnsi" w:cstheme="minorBidi"/>
-          <w:kern w:val="2"/>
-          <w:sz w:val="21"/>
-          <w:szCs w:val="22"/>
-        </w:rPr>
-        <w:t xml:space="preserve">                }</w:t>
-      </w:r>
-    </w:p>
-    <w:p>
-      <w:pPr>
-        <w:pStyle w:val="HTML"/>
-        <w:rPr>
-          <w:rFonts w:asciiTheme="minorHAnsi" w:eastAsiaTheme="minorEastAsia" w:hAnsiTheme="minorHAnsi" w:cstheme="minorBidi"/>
-          <w:kern w:val="2"/>
-          <w:sz w:val="21"/>
-          <w:szCs w:val="22"/>
-        </w:rPr>
-      </w:pPr>
-      <w:r>
-        <w:rPr>
-          <w:rFonts w:asciiTheme="minorHAnsi" w:eastAsiaTheme="minorEastAsia" w:hAnsiTheme="minorHAnsi" w:cstheme="minorBidi"/>
-          <w:kern w:val="2"/>
-          <w:sz w:val="21"/>
-          <w:szCs w:val="22"/>
-        </w:rPr>
-        <w:t xml:space="preserve">            ]</w:t>
-      </w:r>
-    </w:p>
-    <w:p>
-      <w:pPr>
-        <w:pStyle w:val="HTML"/>
-        <w:rPr>
-          <w:rFonts w:asciiTheme="minorHAnsi" w:eastAsiaTheme="minorEastAsia" w:hAnsiTheme="minorHAnsi" w:cstheme="minorBidi"/>
-          <w:kern w:val="2"/>
-          <w:sz w:val="21"/>
-          <w:szCs w:val="22"/>
-        </w:rPr>
-      </w:pPr>
-      <w:r>
-        <w:rPr>
-          <w:rFonts w:asciiTheme="minorHAnsi" w:eastAsiaTheme="minorEastAsia" w:hAnsiTheme="minorHAnsi" w:cstheme="minorBidi"/>
-          <w:kern w:val="2"/>
-          <w:sz w:val="21"/>
-          <w:szCs w:val="22"/>
-        </w:rPr>
-        <w:t xml:space="preserve">        }</w:t>
-      </w:r>
-      <w:r>
-        <w:rPr>
-          <w:rFonts w:asciiTheme="minorHAnsi" w:eastAsiaTheme="minorEastAsia" w:hAnsiTheme="minorHAnsi" w:cstheme="minorBidi" w:hint="eastAsia"/>
-          <w:kern w:val="2"/>
-          <w:sz w:val="21"/>
-          <w:szCs w:val="22"/>
-        </w:rPr>
         <w:t>....</w:t>
       </w:r>
     </w:p>
@@ -13720,42 +13720,25 @@
     </w:p>
     <w:p>
       <w:pPr>
-        <w:pStyle w:val="1"/>
-      </w:pPr>
-      <w:r>
-        <w:rPr>
-          <w:rFonts w:hint="eastAsia"/>
-        </w:rPr>
-        <w:t>十</w:t>
-      </w:r>
-      <w:r>
-        <w:rPr>
-          <w:rFonts w:hint="eastAsia"/>
-        </w:rPr>
-        <w:t>.</w:t>
-      </w:r>
-      <w:r>
-        <w:rPr>
-          <w:rFonts w:hint="eastAsia"/>
-        </w:rPr>
-        <w:t>上传</w:t>
-      </w:r>
-    </w:p>
-    <w:p>
-      <w:pPr>
         <w:pStyle w:val="2"/>
       </w:pPr>
       <w:r>
         <w:rPr>
           <w:rFonts w:hint="eastAsia"/>
         </w:rPr>
-        <w:t>1.</w:t>
-      </w:r>
-      <w:r>
-        <w:rPr>
-          <w:rFonts w:hint="eastAsia"/>
-        </w:rPr>
-        <w:t>图片上传</w:t>
+        <w:t>7.</w:t>
+      </w:r>
+      <w:r>
+        <w:rPr>
+          <w:rFonts w:hint="eastAsia"/>
+        </w:rPr>
+        <w:t>推广</w:t>
+      </w:r>
+      <w:r>
+        <w:rPr>
+          <w:rFonts w:hint="eastAsia"/>
+        </w:rPr>
+        <w:t>收入</w:t>
       </w:r>
     </w:p>
     <w:p>
@@ -13769,75 +13752,15 @@
         <w:rPr>
           <w:rFonts w:hint="eastAsia"/>
         </w:rPr>
-        <w:t>upload/</w:t>
-      </w:r>
-      <w:r>
-        <w:rPr>
-          <w:rFonts w:hint="eastAsia"/>
-        </w:rPr>
-        <w:t>image</w:t>
-      </w:r>
-    </w:p>
-    <w:p>
-      <w:r>
-        <w:rPr>
-          <w:rFonts w:hint="eastAsia"/>
-        </w:rPr>
-        <w:t>传输方式：</w:t>
-      </w:r>
-      <w:r>
-        <w:rPr>
-          <w:rFonts w:hint="eastAsia"/>
-        </w:rPr>
-        <w:t>post</w:t>
-      </w:r>
-    </w:p>
-    <w:p>
-      <w:r>
-        <w:rPr>
-          <w:rFonts w:hint="eastAsia"/>
-        </w:rPr>
-        <w:t>设置</w:t>
-      </w:r>
-      <w:r>
-        <w:rPr>
-          <w:rFonts w:hint="eastAsia"/>
-        </w:rPr>
-        <w:t>HttpHeader</w:t>
-      </w:r>
-      <w:r>
-        <w:rPr>
-          <w:rFonts w:hint="eastAsia"/>
-        </w:rPr>
-        <w:t>：</w:t>
-      </w:r>
-      <w:r>
-        <w:rPr>
-          <w:rStyle w:val="a9"/>
-          <w:rFonts w:ascii="Arial" w:hAnsi="Arial" w:cs="Arial"/>
-          <w:color w:val="4F4F4F"/>
-          <w:shd w:val="clear" w:color="auto" w:fill="FFFFFF"/>
-        </w:rPr>
-        <w:t>Content-Type</w:t>
-      </w:r>
-      <w:r>
-        <w:rPr>
-          <w:rFonts w:ascii="Arial" w:hAnsi="Arial" w:cs="Arial" w:hint="eastAsia"/>
-          <w:color w:val="4F4F4F"/>
-          <w:shd w:val="clear" w:color="auto" w:fill="FFFFFF"/>
-        </w:rPr>
-        <w:t>：</w:t>
-      </w:r>
-      <w:r>
-        <w:rPr>
-          <w:rFonts w:ascii="Arial" w:hAnsi="Arial" w:cs="Arial"/>
-          <w:color w:val="4F4F4F"/>
-          <w:shd w:val="clear" w:color="auto" w:fill="FFFFFF"/>
-        </w:rPr>
-        <w:t>multipart/form-data;</w:t>
-      </w:r>
-    </w:p>
-    <w:p/>
+        <w:t>user/spread</w:t>
+      </w:r>
+      <w:r>
+        <w:rPr>
+          <w:rFonts w:hint="eastAsia"/>
+        </w:rPr>
+        <w:t>Income</w:t>
+      </w:r>
+    </w:p>
     <w:p>
       <w:r>
         <w:rPr>
@@ -13925,7 +13848,720 @@
               <w:rPr>
                 <w:rFonts w:hint="eastAsia"/>
               </w:rPr>
-              <w:lastRenderedPageBreak/>
+              <w:t>token</w:t>
+            </w:r>
+          </w:p>
+        </w:tc>
+        <w:tc>
+          <w:tcPr>
+            <w:tcW w:w="1380" w:type="dxa"/>
+          </w:tcPr>
+          <w:p>
+            <w:r>
+              <w:rPr>
+                <w:rFonts w:hint="eastAsia"/>
+              </w:rPr>
+              <w:t>必填</w:t>
+            </w:r>
+          </w:p>
+        </w:tc>
+        <w:tc>
+          <w:tcPr>
+            <w:tcW w:w="2268" w:type="dxa"/>
+          </w:tcPr>
+          <w:p>
+            <w:r>
+              <w:rPr>
+                <w:rFonts w:hint="eastAsia"/>
+              </w:rPr>
+              <w:t>String</w:t>
+            </w:r>
+          </w:p>
+        </w:tc>
+        <w:tc>
+          <w:tcPr>
+            <w:tcW w:w="2980" w:type="dxa"/>
+          </w:tcPr>
+          <w:p>
+            <w:pPr>
+              <w:rPr>
+                <w:color w:val="FF0000"/>
+              </w:rPr>
+            </w:pPr>
+          </w:p>
+        </w:tc>
+      </w:tr>
+      <w:tr>
+        <w:trPr>
+          <w:trHeight w:val="279"/>
+        </w:trPr>
+        <w:tc>
+          <w:tcPr>
+            <w:tcW w:w="2130" w:type="dxa"/>
+          </w:tcPr>
+          <w:p>
+            <w:r>
+              <w:rPr>
+                <w:rFonts w:hint="eastAsia"/>
+              </w:rPr>
+              <w:t>gameid</w:t>
+            </w:r>
+          </w:p>
+        </w:tc>
+        <w:tc>
+          <w:tcPr>
+            <w:tcW w:w="1380" w:type="dxa"/>
+          </w:tcPr>
+          <w:p>
+            <w:r>
+              <w:rPr>
+                <w:rFonts w:hint="eastAsia"/>
+              </w:rPr>
+              <w:t>必填</w:t>
+            </w:r>
+          </w:p>
+        </w:tc>
+        <w:tc>
+          <w:tcPr>
+            <w:tcW w:w="2268" w:type="dxa"/>
+          </w:tcPr>
+          <w:p>
+            <w:r>
+              <w:rPr>
+                <w:rFonts w:hint="eastAsia"/>
+              </w:rPr>
+              <w:t>String</w:t>
+            </w:r>
+          </w:p>
+        </w:tc>
+        <w:tc>
+          <w:tcPr>
+            <w:tcW w:w="2980" w:type="dxa"/>
+          </w:tcPr>
+          <w:p/>
+        </w:tc>
+      </w:tr>
+      <w:tr>
+        <w:trPr>
+          <w:trHeight w:val="279"/>
+        </w:trPr>
+        <w:tc>
+          <w:tcPr>
+            <w:tcW w:w="2130" w:type="dxa"/>
+          </w:tcPr>
+          <w:p>
+            <w:pPr>
+              <w:rPr>
+                <w:rFonts w:hint="eastAsia"/>
+              </w:rPr>
+            </w:pPr>
+          </w:p>
+        </w:tc>
+        <w:tc>
+          <w:tcPr>
+            <w:tcW w:w="1380" w:type="dxa"/>
+          </w:tcPr>
+          <w:p>
+            <w:pPr>
+              <w:rPr>
+                <w:rFonts w:hint="eastAsia"/>
+              </w:rPr>
+            </w:pPr>
+          </w:p>
+        </w:tc>
+        <w:tc>
+          <w:tcPr>
+            <w:tcW w:w="2268" w:type="dxa"/>
+          </w:tcPr>
+          <w:p>
+            <w:pPr>
+              <w:rPr>
+                <w:rFonts w:hint="eastAsia"/>
+              </w:rPr>
+            </w:pPr>
+          </w:p>
+        </w:tc>
+        <w:tc>
+          <w:tcPr>
+            <w:tcW w:w="2980" w:type="dxa"/>
+          </w:tcPr>
+          <w:p/>
+        </w:tc>
+      </w:tr>
+    </w:tbl>
+    <w:p>
+      <w:pPr>
+        <w:pStyle w:val="HTML"/>
+        <w:rPr>
+          <w:rFonts w:asciiTheme="minorHAnsi" w:eastAsiaTheme="minorEastAsia" w:hAnsiTheme="minorHAnsi" w:cstheme="minorBidi" w:hint="eastAsia"/>
+          <w:kern w:val="2"/>
+          <w:sz w:val="21"/>
+          <w:szCs w:val="22"/>
+        </w:rPr>
+      </w:pPr>
+    </w:p>
+    <w:p>
+      <w:r>
+        <w:rPr>
+          <w:rFonts w:hint="eastAsia"/>
+        </w:rPr>
+        <w:t>返回</w:t>
+      </w:r>
+      <w:r>
+        <w:rPr>
+          <w:rFonts w:hint="eastAsia"/>
+        </w:rPr>
+        <w:t>:</w:t>
+      </w:r>
+    </w:p>
+    <w:p>
+      <w:pPr>
+        <w:pStyle w:val="HTML"/>
+        <w:rPr>
+          <w:rFonts w:asciiTheme="minorHAnsi" w:eastAsiaTheme="minorEastAsia" w:hAnsiTheme="minorHAnsi" w:cstheme="minorBidi"/>
+          <w:kern w:val="2"/>
+          <w:sz w:val="21"/>
+          <w:szCs w:val="22"/>
+        </w:rPr>
+      </w:pPr>
+      <w:r>
+        <w:rPr>
+          <w:rFonts w:asciiTheme="minorHAnsi" w:eastAsiaTheme="minorEastAsia" w:hAnsiTheme="minorHAnsi" w:cstheme="minorBidi"/>
+          <w:kern w:val="2"/>
+          <w:sz w:val="21"/>
+          <w:szCs w:val="22"/>
+        </w:rPr>
+        <w:t>{</w:t>
+      </w:r>
+    </w:p>
+    <w:p>
+      <w:pPr>
+        <w:pStyle w:val="HTML"/>
+        <w:rPr>
+          <w:rFonts w:asciiTheme="minorHAnsi" w:eastAsiaTheme="minorEastAsia" w:hAnsiTheme="minorHAnsi" w:cstheme="minorBidi"/>
+          <w:kern w:val="2"/>
+          <w:sz w:val="21"/>
+          <w:szCs w:val="22"/>
+        </w:rPr>
+      </w:pPr>
+      <w:r>
+        <w:rPr>
+          <w:rFonts w:asciiTheme="minorHAnsi" w:eastAsiaTheme="minorEastAsia" w:hAnsiTheme="minorHAnsi" w:cstheme="minorBidi"/>
+          <w:kern w:val="2"/>
+          <w:sz w:val="21"/>
+          <w:szCs w:val="22"/>
+        </w:rPr>
+        <w:lastRenderedPageBreak/>
+        <w:t xml:space="preserve">    "code": "1",</w:t>
+      </w:r>
+    </w:p>
+    <w:p>
+      <w:pPr>
+        <w:pStyle w:val="HTML"/>
+        <w:rPr>
+          <w:rFonts w:asciiTheme="minorHAnsi" w:eastAsiaTheme="minorEastAsia" w:hAnsiTheme="minorHAnsi" w:cstheme="minorBidi"/>
+          <w:kern w:val="2"/>
+          <w:sz w:val="21"/>
+          <w:szCs w:val="22"/>
+        </w:rPr>
+      </w:pPr>
+      <w:r>
+        <w:rPr>
+          <w:rFonts w:asciiTheme="minorHAnsi" w:eastAsiaTheme="minorEastAsia" w:hAnsiTheme="minorHAnsi" w:cstheme="minorBidi"/>
+          <w:kern w:val="2"/>
+          <w:sz w:val="21"/>
+          <w:szCs w:val="22"/>
+        </w:rPr>
+        <w:t xml:space="preserve">    "message": "success",</w:t>
+      </w:r>
+    </w:p>
+    <w:p>
+      <w:pPr>
+        <w:pStyle w:val="HTML"/>
+        <w:rPr>
+          <w:rFonts w:asciiTheme="minorHAnsi" w:eastAsiaTheme="minorEastAsia" w:hAnsiTheme="minorHAnsi" w:cstheme="minorBidi"/>
+          <w:kern w:val="2"/>
+          <w:sz w:val="21"/>
+          <w:szCs w:val="22"/>
+        </w:rPr>
+      </w:pPr>
+      <w:r>
+        <w:rPr>
+          <w:rFonts w:asciiTheme="minorHAnsi" w:eastAsiaTheme="minorEastAsia" w:hAnsiTheme="minorHAnsi" w:cstheme="minorBidi"/>
+          <w:kern w:val="2"/>
+          <w:sz w:val="21"/>
+          <w:szCs w:val="22"/>
+        </w:rPr>
+        <w:t xml:space="preserve">    "data": [</w:t>
+      </w:r>
+    </w:p>
+    <w:p>
+      <w:pPr>
+        <w:pStyle w:val="HTML"/>
+        <w:rPr>
+          <w:rFonts w:asciiTheme="minorHAnsi" w:eastAsiaTheme="minorEastAsia" w:hAnsiTheme="minorHAnsi" w:cstheme="minorBidi"/>
+          <w:kern w:val="2"/>
+          <w:sz w:val="21"/>
+          <w:szCs w:val="22"/>
+        </w:rPr>
+      </w:pPr>
+      <w:r>
+        <w:rPr>
+          <w:rFonts w:asciiTheme="minorHAnsi" w:eastAsiaTheme="minorEastAsia" w:hAnsiTheme="minorHAnsi" w:cstheme="minorBidi"/>
+          <w:kern w:val="2"/>
+          <w:sz w:val="21"/>
+          <w:szCs w:val="22"/>
+        </w:rPr>
+        <w:t xml:space="preserve">        {</w:t>
+      </w:r>
+    </w:p>
+    <w:p>
+      <w:pPr>
+        <w:pStyle w:val="HTML"/>
+        <w:rPr>
+          <w:rFonts w:asciiTheme="minorHAnsi" w:eastAsiaTheme="minorEastAsia" w:hAnsiTheme="minorHAnsi" w:cstheme="minorBidi"/>
+          <w:kern w:val="2"/>
+          <w:sz w:val="21"/>
+          <w:szCs w:val="22"/>
+        </w:rPr>
+      </w:pPr>
+      <w:r>
+        <w:rPr>
+          <w:rFonts w:asciiTheme="minorHAnsi" w:eastAsiaTheme="minorEastAsia" w:hAnsiTheme="minorHAnsi" w:cstheme="minorBidi"/>
+          <w:kern w:val="2"/>
+          <w:sz w:val="21"/>
+          <w:szCs w:val="22"/>
+        </w:rPr>
+        <w:t xml:space="preserve">            "channelUserName": "13550358540",</w:t>
+      </w:r>
+    </w:p>
+    <w:p>
+      <w:pPr>
+        <w:pStyle w:val="HTML"/>
+        <w:rPr>
+          <w:rFonts w:asciiTheme="minorHAnsi" w:eastAsiaTheme="minorEastAsia" w:hAnsiTheme="minorHAnsi" w:cstheme="minorBidi"/>
+          <w:kern w:val="2"/>
+          <w:sz w:val="21"/>
+          <w:szCs w:val="22"/>
+        </w:rPr>
+      </w:pPr>
+      <w:r>
+        <w:rPr>
+          <w:rFonts w:asciiTheme="minorHAnsi" w:eastAsiaTheme="minorEastAsia" w:hAnsiTheme="minorHAnsi" w:cstheme="minorBidi"/>
+          <w:kern w:val="2"/>
+          <w:sz w:val="21"/>
+          <w:szCs w:val="22"/>
+        </w:rPr>
+        <w:t xml:space="preserve">            "channelUserId": "66b52aea8cc230a47f30e57b8e954f96",</w:t>
+      </w:r>
+    </w:p>
+    <w:p>
+      <w:pPr>
+        <w:pStyle w:val="HTML"/>
+        <w:rPr>
+          <w:rFonts w:asciiTheme="minorHAnsi" w:eastAsiaTheme="minorEastAsia" w:hAnsiTheme="minorHAnsi" w:cstheme="minorBidi"/>
+          <w:kern w:val="2"/>
+          <w:sz w:val="21"/>
+          <w:szCs w:val="22"/>
+        </w:rPr>
+      </w:pPr>
+      <w:r>
+        <w:rPr>
+          <w:rFonts w:asciiTheme="minorHAnsi" w:eastAsiaTheme="minorEastAsia" w:hAnsiTheme="minorHAnsi" w:cstheme="minorBidi"/>
+          <w:kern w:val="2"/>
+          <w:sz w:val="21"/>
+          <w:szCs w:val="22"/>
+        </w:rPr>
+        <w:t xml:space="preserve">            "channelRegisterTime": "2018-04-21 17:02:52",</w:t>
+      </w:r>
+    </w:p>
+    <w:p>
+      <w:pPr>
+        <w:pStyle w:val="HTML"/>
+        <w:rPr>
+          <w:rFonts w:asciiTheme="minorHAnsi" w:eastAsiaTheme="minorEastAsia" w:hAnsiTheme="minorHAnsi" w:cstheme="minorBidi"/>
+          <w:kern w:val="2"/>
+          <w:sz w:val="21"/>
+          <w:szCs w:val="22"/>
+        </w:rPr>
+      </w:pPr>
+      <w:r>
+        <w:rPr>
+          <w:rFonts w:asciiTheme="minorHAnsi" w:eastAsiaTheme="minorEastAsia" w:hAnsiTheme="minorHAnsi" w:cstheme="minorBidi"/>
+          <w:kern w:val="2"/>
+          <w:sz w:val="21"/>
+          <w:szCs w:val="22"/>
+        </w:rPr>
+        <w:t xml:space="preserve">            "code": null,</w:t>
+      </w:r>
+    </w:p>
+    <w:p>
+      <w:pPr>
+        <w:pStyle w:val="HTML"/>
+        <w:rPr>
+          <w:rFonts w:asciiTheme="minorHAnsi" w:eastAsiaTheme="minorEastAsia" w:hAnsiTheme="minorHAnsi" w:cstheme="minorBidi"/>
+          <w:kern w:val="2"/>
+          <w:sz w:val="21"/>
+          <w:szCs w:val="22"/>
+        </w:rPr>
+      </w:pPr>
+      <w:r>
+        <w:rPr>
+          <w:rFonts w:asciiTheme="minorHAnsi" w:eastAsiaTheme="minorEastAsia" w:hAnsiTheme="minorHAnsi" w:cstheme="minorBidi"/>
+          <w:kern w:val="2"/>
+          <w:sz w:val="21"/>
+          <w:szCs w:val="22"/>
+        </w:rPr>
+        <w:t xml:space="preserve">            "channelCpId": null,</w:t>
+      </w:r>
+    </w:p>
+    <w:p>
+      <w:pPr>
+        <w:pStyle w:val="HTML"/>
+        <w:rPr>
+          <w:rFonts w:asciiTheme="minorHAnsi" w:eastAsiaTheme="minorEastAsia" w:hAnsiTheme="minorHAnsi" w:cstheme="minorBidi"/>
+          <w:kern w:val="2"/>
+          <w:sz w:val="21"/>
+          <w:szCs w:val="22"/>
+        </w:rPr>
+      </w:pPr>
+      <w:r>
+        <w:rPr>
+          <w:rFonts w:asciiTheme="minorHAnsi" w:eastAsiaTheme="minorEastAsia" w:hAnsiTheme="minorHAnsi" w:cstheme="minorBidi"/>
+          <w:kern w:val="2"/>
+          <w:sz w:val="21"/>
+          <w:szCs w:val="22"/>
+        </w:rPr>
+        <w:t xml:space="preserve">            "payMoney": 34805,</w:t>
+      </w:r>
+    </w:p>
+    <w:p>
+      <w:pPr>
+        <w:pStyle w:val="HTML"/>
+        <w:rPr>
+          <w:rFonts w:asciiTheme="minorHAnsi" w:eastAsiaTheme="minorEastAsia" w:hAnsiTheme="minorHAnsi" w:cstheme="minorBidi"/>
+          <w:kern w:val="2"/>
+          <w:sz w:val="21"/>
+          <w:szCs w:val="22"/>
+        </w:rPr>
+      </w:pPr>
+      <w:r>
+        <w:rPr>
+          <w:rFonts w:asciiTheme="minorHAnsi" w:eastAsiaTheme="minorEastAsia" w:hAnsiTheme="minorHAnsi" w:cstheme="minorBidi"/>
+          <w:kern w:val="2"/>
+          <w:sz w:val="21"/>
+          <w:szCs w:val="22"/>
+        </w:rPr>
+        <w:t xml:space="preserve">            "startTime": null,</w:t>
+      </w:r>
+    </w:p>
+    <w:p>
+      <w:pPr>
+        <w:pStyle w:val="HTML"/>
+        <w:rPr>
+          <w:rFonts w:asciiTheme="minorHAnsi" w:eastAsiaTheme="minorEastAsia" w:hAnsiTheme="minorHAnsi" w:cstheme="minorBidi"/>
+          <w:kern w:val="2"/>
+          <w:sz w:val="21"/>
+          <w:szCs w:val="22"/>
+        </w:rPr>
+      </w:pPr>
+      <w:r>
+        <w:rPr>
+          <w:rFonts w:asciiTheme="minorHAnsi" w:eastAsiaTheme="minorEastAsia" w:hAnsiTheme="minorHAnsi" w:cstheme="minorBidi"/>
+          <w:kern w:val="2"/>
+          <w:sz w:val="21"/>
+          <w:szCs w:val="22"/>
+        </w:rPr>
+        <w:t xml:space="preserve">            "endTime": null,</w:t>
+      </w:r>
+    </w:p>
+    <w:p>
+      <w:pPr>
+        <w:pStyle w:val="HTML"/>
+        <w:rPr>
+          <w:rFonts w:asciiTheme="minorHAnsi" w:eastAsiaTheme="minorEastAsia" w:hAnsiTheme="minorHAnsi" w:cstheme="minorBidi"/>
+          <w:kern w:val="2"/>
+          <w:sz w:val="21"/>
+          <w:szCs w:val="22"/>
+        </w:rPr>
+      </w:pPr>
+      <w:r>
+        <w:rPr>
+          <w:rFonts w:asciiTheme="minorHAnsi" w:eastAsiaTheme="minorEastAsia" w:hAnsiTheme="minorHAnsi" w:cstheme="minorBidi"/>
+          <w:kern w:val="2"/>
+          <w:sz w:val="21"/>
+          <w:szCs w:val="22"/>
+        </w:rPr>
+        <w:t xml:space="preserve">            "channelCpIds": null</w:t>
+      </w:r>
+    </w:p>
+    <w:p>
+      <w:pPr>
+        <w:pStyle w:val="HTML"/>
+        <w:rPr>
+          <w:rFonts w:asciiTheme="minorHAnsi" w:eastAsiaTheme="minorEastAsia" w:hAnsiTheme="minorHAnsi" w:cstheme="minorBidi" w:hint="eastAsia"/>
+          <w:kern w:val="2"/>
+          <w:sz w:val="21"/>
+          <w:szCs w:val="22"/>
+        </w:rPr>
+      </w:pPr>
+      <w:r>
+        <w:rPr>
+          <w:rFonts w:asciiTheme="minorHAnsi" w:eastAsiaTheme="minorEastAsia" w:hAnsiTheme="minorHAnsi" w:cstheme="minorBidi"/>
+          <w:kern w:val="2"/>
+          <w:sz w:val="21"/>
+          <w:szCs w:val="22"/>
+        </w:rPr>
+        <w:t xml:space="preserve">        },</w:t>
+      </w:r>
+      <w:r>
+        <w:rPr>
+          <w:rFonts w:asciiTheme="minorHAnsi" w:eastAsiaTheme="minorEastAsia" w:hAnsiTheme="minorHAnsi" w:cstheme="minorBidi" w:hint="eastAsia"/>
+          <w:kern w:val="2"/>
+          <w:sz w:val="21"/>
+          <w:szCs w:val="22"/>
+        </w:rPr>
+        <w:t>...</w:t>
+      </w:r>
+    </w:p>
+    <w:p>
+      <w:pPr>
+        <w:pStyle w:val="HTML"/>
+        <w:rPr>
+          <w:rFonts w:asciiTheme="minorHAnsi" w:eastAsiaTheme="minorEastAsia" w:hAnsiTheme="minorHAnsi" w:cstheme="minorBidi" w:hint="eastAsia"/>
+          <w:kern w:val="2"/>
+          <w:sz w:val="21"/>
+          <w:szCs w:val="22"/>
+        </w:rPr>
+      </w:pPr>
+      <w:r>
+        <w:rPr>
+          <w:rFonts w:asciiTheme="minorHAnsi" w:eastAsiaTheme="minorEastAsia" w:hAnsiTheme="minorHAnsi" w:cstheme="minorBidi" w:hint="eastAsia"/>
+          <w:kern w:val="2"/>
+          <w:sz w:val="21"/>
+          <w:szCs w:val="22"/>
+        </w:rPr>
+        <w:t>}</w:t>
+      </w:r>
+    </w:p>
+    <w:p>
+      <w:pPr>
+        <w:pStyle w:val="HTML"/>
+        <w:rPr>
+          <w:rFonts w:asciiTheme="minorHAnsi" w:eastAsiaTheme="minorEastAsia" w:hAnsiTheme="minorHAnsi" w:cstheme="minorBidi" w:hint="eastAsia"/>
+          <w:kern w:val="2"/>
+          <w:sz w:val="21"/>
+          <w:szCs w:val="22"/>
+        </w:rPr>
+      </w:pPr>
+    </w:p>
+    <w:p>
+      <w:pPr>
+        <w:pStyle w:val="1"/>
+      </w:pPr>
+      <w:r>
+        <w:rPr>
+          <w:rFonts w:hint="eastAsia"/>
+        </w:rPr>
+        <w:t>十</w:t>
+      </w:r>
+      <w:r>
+        <w:rPr>
+          <w:rFonts w:hint="eastAsia"/>
+        </w:rPr>
+        <w:t>.</w:t>
+      </w:r>
+      <w:r>
+        <w:rPr>
+          <w:rFonts w:hint="eastAsia"/>
+        </w:rPr>
+        <w:t>上传</w:t>
+      </w:r>
+    </w:p>
+    <w:p>
+      <w:pPr>
+        <w:pStyle w:val="2"/>
+      </w:pPr>
+      <w:r>
+        <w:rPr>
+          <w:rFonts w:hint="eastAsia"/>
+        </w:rPr>
+        <w:t>1.</w:t>
+      </w:r>
+      <w:r>
+        <w:rPr>
+          <w:rFonts w:hint="eastAsia"/>
+        </w:rPr>
+        <w:t>图片上传</w:t>
+      </w:r>
+    </w:p>
+    <w:p>
+      <w:r>
+        <w:rPr>
+          <w:rFonts w:hint="eastAsia"/>
+        </w:rPr>
+        <w:t>地址：</w:t>
+      </w:r>
+      <w:r>
+        <w:rPr>
+          <w:rFonts w:hint="eastAsia"/>
+        </w:rPr>
+        <w:t>upload/</w:t>
+      </w:r>
+      <w:r>
+        <w:rPr>
+          <w:rFonts w:hint="eastAsia"/>
+        </w:rPr>
+        <w:t>image</w:t>
+      </w:r>
+    </w:p>
+    <w:p>
+      <w:r>
+        <w:rPr>
+          <w:rFonts w:hint="eastAsia"/>
+        </w:rPr>
+        <w:t>传输方式：</w:t>
+      </w:r>
+      <w:r>
+        <w:rPr>
+          <w:rFonts w:hint="eastAsia"/>
+        </w:rPr>
+        <w:t>post</w:t>
+      </w:r>
+    </w:p>
+    <w:p>
+      <w:r>
+        <w:rPr>
+          <w:rFonts w:hint="eastAsia"/>
+        </w:rPr>
+        <w:t>设置</w:t>
+      </w:r>
+      <w:r>
+        <w:rPr>
+          <w:rFonts w:hint="eastAsia"/>
+        </w:rPr>
+        <w:t>HttpHeader</w:t>
+      </w:r>
+      <w:r>
+        <w:rPr>
+          <w:rFonts w:hint="eastAsia"/>
+        </w:rPr>
+        <w:t>：</w:t>
+      </w:r>
+      <w:r>
+        <w:rPr>
+          <w:rStyle w:val="a9"/>
+          <w:rFonts w:ascii="Arial" w:hAnsi="Arial" w:cs="Arial"/>
+          <w:color w:val="4F4F4F"/>
+          <w:shd w:val="clear" w:color="auto" w:fill="FFFFFF"/>
+        </w:rPr>
+        <w:t>Content-Type</w:t>
+      </w:r>
+      <w:r>
+        <w:rPr>
+          <w:rFonts w:ascii="Arial" w:hAnsi="Arial" w:cs="Arial" w:hint="eastAsia"/>
+          <w:color w:val="4F4F4F"/>
+          <w:shd w:val="clear" w:color="auto" w:fill="FFFFFF"/>
+        </w:rPr>
+        <w:t>：</w:t>
+      </w:r>
+      <w:r>
+        <w:rPr>
+          <w:rFonts w:ascii="Arial" w:hAnsi="Arial" w:cs="Arial"/>
+          <w:color w:val="4F4F4F"/>
+          <w:shd w:val="clear" w:color="auto" w:fill="FFFFFF"/>
+        </w:rPr>
+        <w:t>multipart/form-data;</w:t>
+      </w:r>
+    </w:p>
+    <w:p/>
+    <w:p>
+      <w:r>
+        <w:rPr>
+          <w:rFonts w:hint="eastAsia"/>
+        </w:rPr>
+        <w:t>参数：</w:t>
+      </w:r>
+    </w:p>
+    <w:tbl>
+      <w:tblPr>
+        <w:tblStyle w:val="a8"/>
+        <w:tblW w:w="8758" w:type="dxa"/>
+        <w:tblLook w:val="04A0"/>
+      </w:tblPr>
+      <w:tblGrid>
+        <w:gridCol w:w="2130"/>
+        <w:gridCol w:w="1380"/>
+        <w:gridCol w:w="2268"/>
+        <w:gridCol w:w="2980"/>
+      </w:tblGrid>
+      <w:tr>
+        <w:tc>
+          <w:tcPr>
+            <w:tcW w:w="2130" w:type="dxa"/>
+          </w:tcPr>
+          <w:p>
+            <w:r>
+              <w:rPr>
+                <w:rFonts w:hint="eastAsia"/>
+              </w:rPr>
+              <w:t>参数名称</w:t>
+            </w:r>
+          </w:p>
+        </w:tc>
+        <w:tc>
+          <w:tcPr>
+            <w:tcW w:w="1380" w:type="dxa"/>
+          </w:tcPr>
+          <w:p>
+            <w:r>
+              <w:rPr>
+                <w:rFonts w:hint="eastAsia"/>
+              </w:rPr>
+              <w:t>是否必填</w:t>
+            </w:r>
+          </w:p>
+        </w:tc>
+        <w:tc>
+          <w:tcPr>
+            <w:tcW w:w="2268" w:type="dxa"/>
+          </w:tcPr>
+          <w:p>
+            <w:r>
+              <w:rPr>
+                <w:rFonts w:hint="eastAsia"/>
+              </w:rPr>
+              <w:t>数据类型</w:t>
+            </w:r>
+          </w:p>
+        </w:tc>
+        <w:tc>
+          <w:tcPr>
+            <w:tcW w:w="2980" w:type="dxa"/>
+          </w:tcPr>
+          <w:p>
+            <w:r>
+              <w:rPr>
+                <w:rFonts w:hint="eastAsia"/>
+              </w:rPr>
+              <w:t>说明</w:t>
+            </w:r>
+          </w:p>
+        </w:tc>
+      </w:tr>
+      <w:tr>
+        <w:trPr>
+          <w:trHeight w:val="279"/>
+        </w:trPr>
+        <w:tc>
+          <w:tcPr>
+            <w:tcW w:w="2130" w:type="dxa"/>
+          </w:tcPr>
+          <w:p>
+            <w:r>
+              <w:rPr>
+                <w:rFonts w:hint="eastAsia"/>
+              </w:rPr>
               <w:t>token</w:t>
             </w:r>
           </w:p>

--- a/doc/接口.docx
+++ b/doc/接口.docx
@@ -12992,15 +12992,15 @@
         <w:tblLook w:val="04A0"/>
       </w:tblPr>
       <w:tblGrid>
-        <w:gridCol w:w="2130"/>
-        <w:gridCol w:w="1380"/>
-        <w:gridCol w:w="2268"/>
-        <w:gridCol w:w="2980"/>
+        <w:gridCol w:w="1668"/>
+        <w:gridCol w:w="1417"/>
+        <w:gridCol w:w="1276"/>
+        <w:gridCol w:w="4397"/>
       </w:tblGrid>
       <w:tr>
         <w:tc>
           <w:tcPr>
-            <w:tcW w:w="2130" w:type="dxa"/>
+            <w:tcW w:w="1668" w:type="dxa"/>
           </w:tcPr>
           <w:p>
             <w:r>
@@ -13013,7 +13013,7 @@
         </w:tc>
         <w:tc>
           <w:tcPr>
-            <w:tcW w:w="1380" w:type="dxa"/>
+            <w:tcW w:w="1417" w:type="dxa"/>
           </w:tcPr>
           <w:p>
             <w:r>
@@ -13026,7 +13026,7 @@
         </w:tc>
         <w:tc>
           <w:tcPr>
-            <w:tcW w:w="2268" w:type="dxa"/>
+            <w:tcW w:w="1276" w:type="dxa"/>
           </w:tcPr>
           <w:p>
             <w:r>
@@ -13039,7 +13039,7 @@
         </w:tc>
         <w:tc>
           <w:tcPr>
-            <w:tcW w:w="2980" w:type="dxa"/>
+            <w:tcW w:w="4397" w:type="dxa"/>
           </w:tcPr>
           <w:p>
             <w:r>
@@ -13057,7 +13057,7 @@
         </w:trPr>
         <w:tc>
           <w:tcPr>
-            <w:tcW w:w="2130" w:type="dxa"/>
+            <w:tcW w:w="1668" w:type="dxa"/>
           </w:tcPr>
           <w:p>
             <w:r>
@@ -13070,7 +13070,7 @@
         </w:tc>
         <w:tc>
           <w:tcPr>
-            <w:tcW w:w="1380" w:type="dxa"/>
+            <w:tcW w:w="1417" w:type="dxa"/>
           </w:tcPr>
           <w:p>
             <w:r>
@@ -13083,7 +13083,7 @@
         </w:tc>
         <w:tc>
           <w:tcPr>
-            <w:tcW w:w="2268" w:type="dxa"/>
+            <w:tcW w:w="1276" w:type="dxa"/>
           </w:tcPr>
           <w:p>
             <w:r>
@@ -13096,7 +13096,7 @@
         </w:tc>
         <w:tc>
           <w:tcPr>
-            <w:tcW w:w="2980" w:type="dxa"/>
+            <w:tcW w:w="4397" w:type="dxa"/>
           </w:tcPr>
           <w:p>
             <w:pPr>
@@ -13113,27 +13113,157 @@
         </w:trPr>
         <w:tc>
           <w:tcPr>
-            <w:tcW w:w="2130" w:type="dxa"/>
-          </w:tcPr>
-          <w:p/>
-        </w:tc>
-        <w:tc>
-          <w:tcPr>
-            <w:tcW w:w="1380" w:type="dxa"/>
-          </w:tcPr>
-          <w:p/>
-        </w:tc>
-        <w:tc>
-          <w:tcPr>
-            <w:tcW w:w="2268" w:type="dxa"/>
-          </w:tcPr>
-          <w:p/>
-        </w:tc>
-        <w:tc>
-          <w:tcPr>
-            <w:tcW w:w="2980" w:type="dxa"/>
-          </w:tcPr>
-          <w:p/>
+            <w:tcW w:w="1668" w:type="dxa"/>
+          </w:tcPr>
+          <w:p>
+            <w:r>
+              <w:rPr>
+                <w:rFonts w:hint="eastAsia"/>
+              </w:rPr>
+              <w:lastRenderedPageBreak/>
+              <w:t>startTime</w:t>
+            </w:r>
+          </w:p>
+        </w:tc>
+        <w:tc>
+          <w:tcPr>
+            <w:tcW w:w="1417" w:type="dxa"/>
+          </w:tcPr>
+          <w:p>
+            <w:r>
+              <w:rPr>
+                <w:rFonts w:hint="eastAsia"/>
+              </w:rPr>
+              <w:t>选填</w:t>
+            </w:r>
+          </w:p>
+        </w:tc>
+        <w:tc>
+          <w:tcPr>
+            <w:tcW w:w="1276" w:type="dxa"/>
+          </w:tcPr>
+          <w:p>
+            <w:pPr>
+              <w:rPr>
+                <w:rFonts w:hint="eastAsia"/>
+              </w:rPr>
+            </w:pPr>
+            <w:r>
+              <w:rPr>
+                <w:rFonts w:hint="eastAsia"/>
+              </w:rPr>
+              <w:t>String</w:t>
+            </w:r>
+          </w:p>
+        </w:tc>
+        <w:tc>
+          <w:tcPr>
+            <w:tcW w:w="4397" w:type="dxa"/>
+          </w:tcPr>
+          <w:p>
+            <w:pPr>
+              <w:rPr>
+                <w:rFonts w:hint="eastAsia"/>
+              </w:rPr>
+            </w:pPr>
+            <w:r>
+              <w:rPr>
+                <w:rFonts w:hint="eastAsia"/>
+              </w:rPr>
+              <w:t>格式</w:t>
+            </w:r>
+            <w:r>
+              <w:rPr>
+                <w:rFonts w:hint="eastAsia"/>
+              </w:rPr>
+              <w:t>"2018-08-01"</w:t>
+            </w:r>
+            <w:r>
+              <w:rPr>
+                <w:rFonts w:hint="eastAsia"/>
+              </w:rPr>
+              <w:t>表示</w:t>
+            </w:r>
+            <w:r>
+              <w:rPr>
+                <w:rFonts w:hint="eastAsia"/>
+              </w:rPr>
+              <w:t>"2018-08-01 00:00:00"</w:t>
+            </w:r>
+          </w:p>
+        </w:tc>
+      </w:tr>
+      <w:tr>
+        <w:trPr>
+          <w:trHeight w:val="279"/>
+        </w:trPr>
+        <w:tc>
+          <w:tcPr>
+            <w:tcW w:w="1668" w:type="dxa"/>
+          </w:tcPr>
+          <w:p>
+            <w:r>
+              <w:rPr>
+                <w:rFonts w:hint="eastAsia"/>
+              </w:rPr>
+              <w:t>end</w:t>
+            </w:r>
+            <w:r>
+              <w:rPr>
+                <w:rFonts w:hint="eastAsia"/>
+              </w:rPr>
+              <w:t>Time</w:t>
+            </w:r>
+          </w:p>
+        </w:tc>
+        <w:tc>
+          <w:tcPr>
+            <w:tcW w:w="1417" w:type="dxa"/>
+          </w:tcPr>
+          <w:p>
+            <w:r>
+              <w:rPr>
+                <w:rFonts w:hint="eastAsia"/>
+              </w:rPr>
+              <w:t>选填</w:t>
+            </w:r>
+          </w:p>
+        </w:tc>
+        <w:tc>
+          <w:tcPr>
+            <w:tcW w:w="1276" w:type="dxa"/>
+          </w:tcPr>
+          <w:p>
+            <w:pPr>
+              <w:rPr>
+                <w:rFonts w:hint="eastAsia"/>
+              </w:rPr>
+            </w:pPr>
+            <w:r>
+              <w:rPr>
+                <w:rFonts w:hint="eastAsia"/>
+              </w:rPr>
+              <w:t>String</w:t>
+            </w:r>
+          </w:p>
+        </w:tc>
+        <w:tc>
+          <w:tcPr>
+            <w:tcW w:w="4397" w:type="dxa"/>
+          </w:tcPr>
+          <w:p>
+            <w:pPr>
+              <w:rPr>
+                <w:rFonts w:hint="eastAsia"/>
+              </w:rPr>
+            </w:pPr>
+            <w:r>
+              <w:rPr>
+                <w:rFonts w:hint="eastAsia"/>
+              </w:rPr>
+              <w:t>结束时间</w:t>
+            </w:r>
+          </w:p>
         </w:tc>
       </w:tr>
     </w:tbl>
@@ -13776,15 +13906,15 @@
         <w:tblLook w:val="04A0"/>
       </w:tblPr>
       <w:tblGrid>
-        <w:gridCol w:w="2130"/>
-        <w:gridCol w:w="1380"/>
-        <w:gridCol w:w="2268"/>
-        <w:gridCol w:w="2980"/>
+        <w:gridCol w:w="1668"/>
+        <w:gridCol w:w="1417"/>
+        <w:gridCol w:w="1134"/>
+        <w:gridCol w:w="4539"/>
       </w:tblGrid>
       <w:tr>
         <w:tc>
           <w:tcPr>
-            <w:tcW w:w="2130" w:type="dxa"/>
+            <w:tcW w:w="1668" w:type="dxa"/>
           </w:tcPr>
           <w:p>
             <w:r>
@@ -13797,7 +13927,7 @@
         </w:tc>
         <w:tc>
           <w:tcPr>
-            <w:tcW w:w="1380" w:type="dxa"/>
+            <w:tcW w:w="1417" w:type="dxa"/>
           </w:tcPr>
           <w:p>
             <w:r>
@@ -13810,7 +13940,7 @@
         </w:tc>
         <w:tc>
           <w:tcPr>
-            <w:tcW w:w="2268" w:type="dxa"/>
+            <w:tcW w:w="1134" w:type="dxa"/>
           </w:tcPr>
           <w:p>
             <w:r>
@@ -13823,7 +13953,7 @@
         </w:tc>
         <w:tc>
           <w:tcPr>
-            <w:tcW w:w="2980" w:type="dxa"/>
+            <w:tcW w:w="4539" w:type="dxa"/>
           </w:tcPr>
           <w:p>
             <w:r>
@@ -13841,7 +13971,7 @@
         </w:trPr>
         <w:tc>
           <w:tcPr>
-            <w:tcW w:w="2130" w:type="dxa"/>
+            <w:tcW w:w="1668" w:type="dxa"/>
           </w:tcPr>
           <w:p>
             <w:r>
@@ -13854,7 +13984,7 @@
         </w:tc>
         <w:tc>
           <w:tcPr>
-            <w:tcW w:w="1380" w:type="dxa"/>
+            <w:tcW w:w="1417" w:type="dxa"/>
           </w:tcPr>
           <w:p>
             <w:r>
@@ -13867,7 +13997,7 @@
         </w:tc>
         <w:tc>
           <w:tcPr>
-            <w:tcW w:w="2268" w:type="dxa"/>
+            <w:tcW w:w="1134" w:type="dxa"/>
           </w:tcPr>
           <w:p>
             <w:r>
@@ -13880,7 +14010,7 @@
         </w:tc>
         <w:tc>
           <w:tcPr>
-            <w:tcW w:w="2980" w:type="dxa"/>
+            <w:tcW w:w="4539" w:type="dxa"/>
           </w:tcPr>
           <w:p>
             <w:pPr>
@@ -13897,7 +14027,7 @@
         </w:trPr>
         <w:tc>
           <w:tcPr>
-            <w:tcW w:w="2130" w:type="dxa"/>
+            <w:tcW w:w="1668" w:type="dxa"/>
           </w:tcPr>
           <w:p>
             <w:r>
@@ -13910,7 +14040,7 @@
         </w:tc>
         <w:tc>
           <w:tcPr>
-            <w:tcW w:w="1380" w:type="dxa"/>
+            <w:tcW w:w="1417" w:type="dxa"/>
           </w:tcPr>
           <w:p>
             <w:r>
@@ -13923,7 +14053,7 @@
         </w:tc>
         <w:tc>
           <w:tcPr>
-            <w:tcW w:w="2268" w:type="dxa"/>
+            <w:tcW w:w="1134" w:type="dxa"/>
           </w:tcPr>
           <w:p>
             <w:r>
@@ -13936,7 +14066,7 @@
         </w:tc>
         <w:tc>
           <w:tcPr>
-            <w:tcW w:w="2980" w:type="dxa"/>
+            <w:tcW w:w="4539" w:type="dxa"/>
           </w:tcPr>
           <w:p/>
         </w:tc>
@@ -13947,7 +14077,33 @@
         </w:trPr>
         <w:tc>
           <w:tcPr>
-            <w:tcW w:w="2130" w:type="dxa"/>
+            <w:tcW w:w="1668" w:type="dxa"/>
+          </w:tcPr>
+          <w:p>
+            <w:r>
+              <w:rPr>
+                <w:rFonts w:hint="eastAsia"/>
+              </w:rPr>
+              <w:t>startTime</w:t>
+            </w:r>
+          </w:p>
+        </w:tc>
+        <w:tc>
+          <w:tcPr>
+            <w:tcW w:w="1417" w:type="dxa"/>
+          </w:tcPr>
+          <w:p>
+            <w:r>
+              <w:rPr>
+                <w:rFonts w:hint="eastAsia"/>
+              </w:rPr>
+              <w:t>选填</w:t>
+            </w:r>
+          </w:p>
+        </w:tc>
+        <w:tc>
+          <w:tcPr>
+            <w:tcW w:w="1134" w:type="dxa"/>
           </w:tcPr>
           <w:p>
             <w:pPr>
@@ -13955,11 +14111,17 @@
                 <w:rFonts w:hint="eastAsia"/>
               </w:rPr>
             </w:pPr>
-          </w:p>
-        </w:tc>
-        <w:tc>
-          <w:tcPr>
-            <w:tcW w:w="1380" w:type="dxa"/>
+            <w:r>
+              <w:rPr>
+                <w:rFonts w:hint="eastAsia"/>
+              </w:rPr>
+              <w:t>String</w:t>
+            </w:r>
+          </w:p>
+        </w:tc>
+        <w:tc>
+          <w:tcPr>
+            <w:tcW w:w="4539" w:type="dxa"/>
           </w:tcPr>
           <w:p>
             <w:pPr>
@@ -13967,11 +14129,66 @@
                 <w:rFonts w:hint="eastAsia"/>
               </w:rPr>
             </w:pPr>
-          </w:p>
-        </w:tc>
-        <w:tc>
-          <w:tcPr>
-            <w:tcW w:w="2268" w:type="dxa"/>
+            <w:r>
+              <w:rPr>
+                <w:rFonts w:hint="eastAsia"/>
+              </w:rPr>
+              <w:t>格式</w:t>
+            </w:r>
+            <w:r>
+              <w:rPr>
+                <w:rFonts w:hint="eastAsia"/>
+              </w:rPr>
+              <w:t>"2018-08-01"</w:t>
+            </w:r>
+            <w:r>
+              <w:rPr>
+                <w:rFonts w:hint="eastAsia"/>
+              </w:rPr>
+              <w:t>表示</w:t>
+            </w:r>
+            <w:r>
+              <w:rPr>
+                <w:rFonts w:hint="eastAsia"/>
+              </w:rPr>
+              <w:t>"2018-08-01 00:00:00"</w:t>
+            </w:r>
+          </w:p>
+        </w:tc>
+      </w:tr>
+      <w:tr>
+        <w:trPr>
+          <w:trHeight w:val="279"/>
+        </w:trPr>
+        <w:tc>
+          <w:tcPr>
+            <w:tcW w:w="1668" w:type="dxa"/>
+          </w:tcPr>
+          <w:p>
+            <w:r>
+              <w:rPr>
+                <w:rFonts w:hint="eastAsia"/>
+              </w:rPr>
+              <w:t>endTime</w:t>
+            </w:r>
+          </w:p>
+        </w:tc>
+        <w:tc>
+          <w:tcPr>
+            <w:tcW w:w="1417" w:type="dxa"/>
+          </w:tcPr>
+          <w:p>
+            <w:r>
+              <w:rPr>
+                <w:rFonts w:hint="eastAsia"/>
+              </w:rPr>
+              <w:t>选填</w:t>
+            </w:r>
+          </w:p>
+        </w:tc>
+        <w:tc>
+          <w:tcPr>
+            <w:tcW w:w="1134" w:type="dxa"/>
           </w:tcPr>
           <w:p>
             <w:pPr>
@@ -13979,13 +14196,31 @@
                 <w:rFonts w:hint="eastAsia"/>
               </w:rPr>
             </w:pPr>
-          </w:p>
-        </w:tc>
-        <w:tc>
-          <w:tcPr>
-            <w:tcW w:w="2980" w:type="dxa"/>
-          </w:tcPr>
-          <w:p/>
+            <w:r>
+              <w:rPr>
+                <w:rFonts w:hint="eastAsia"/>
+              </w:rPr>
+              <w:t>String</w:t>
+            </w:r>
+          </w:p>
+        </w:tc>
+        <w:tc>
+          <w:tcPr>
+            <w:tcW w:w="4539" w:type="dxa"/>
+          </w:tcPr>
+          <w:p>
+            <w:pPr>
+              <w:rPr>
+                <w:rFonts w:hint="eastAsia"/>
+              </w:rPr>
+            </w:pPr>
+            <w:r>
+              <w:rPr>
+                <w:rFonts w:hint="eastAsia"/>
+              </w:rPr>
+              <w:t>结束时间</w:t>
+            </w:r>
+          </w:p>
         </w:tc>
       </w:tr>
     </w:tbl>
@@ -13993,354 +14228,354 @@
       <w:pPr>
         <w:pStyle w:val="HTML"/>
         <w:rPr>
+          <w:rFonts w:asciiTheme="minorHAnsi" w:eastAsiaTheme="minorEastAsia" w:hAnsiTheme="minorHAnsi" w:cstheme="minorBidi"/>
+          <w:kern w:val="2"/>
+          <w:sz w:val="21"/>
+          <w:szCs w:val="22"/>
+        </w:rPr>
+      </w:pPr>
+    </w:p>
+    <w:p>
+      <w:r>
+        <w:rPr>
+          <w:rFonts w:hint="eastAsia"/>
+        </w:rPr>
+        <w:lastRenderedPageBreak/>
+        <w:t>返回</w:t>
+      </w:r>
+      <w:r>
+        <w:rPr>
+          <w:rFonts w:hint="eastAsia"/>
+        </w:rPr>
+        <w:t>:</w:t>
+      </w:r>
+    </w:p>
+    <w:p>
+      <w:pPr>
+        <w:pStyle w:val="HTML"/>
+        <w:rPr>
+          <w:rFonts w:asciiTheme="minorHAnsi" w:eastAsiaTheme="minorEastAsia" w:hAnsiTheme="minorHAnsi" w:cstheme="minorBidi"/>
+          <w:kern w:val="2"/>
+          <w:sz w:val="21"/>
+          <w:szCs w:val="22"/>
+        </w:rPr>
+      </w:pPr>
+      <w:r>
+        <w:rPr>
+          <w:rFonts w:asciiTheme="minorHAnsi" w:eastAsiaTheme="minorEastAsia" w:hAnsiTheme="minorHAnsi" w:cstheme="minorBidi"/>
+          <w:kern w:val="2"/>
+          <w:sz w:val="21"/>
+          <w:szCs w:val="22"/>
+        </w:rPr>
+        <w:t>{</w:t>
+      </w:r>
+    </w:p>
+    <w:p>
+      <w:pPr>
+        <w:pStyle w:val="HTML"/>
+        <w:rPr>
+          <w:rFonts w:asciiTheme="minorHAnsi" w:eastAsiaTheme="minorEastAsia" w:hAnsiTheme="minorHAnsi" w:cstheme="minorBidi"/>
+          <w:kern w:val="2"/>
+          <w:sz w:val="21"/>
+          <w:szCs w:val="22"/>
+        </w:rPr>
+      </w:pPr>
+      <w:r>
+        <w:rPr>
+          <w:rFonts w:asciiTheme="minorHAnsi" w:eastAsiaTheme="minorEastAsia" w:hAnsiTheme="minorHAnsi" w:cstheme="minorBidi"/>
+          <w:kern w:val="2"/>
+          <w:sz w:val="21"/>
+          <w:szCs w:val="22"/>
+        </w:rPr>
+        <w:t xml:space="preserve">    "code": "1",</w:t>
+      </w:r>
+    </w:p>
+    <w:p>
+      <w:pPr>
+        <w:pStyle w:val="HTML"/>
+        <w:rPr>
+          <w:rFonts w:asciiTheme="minorHAnsi" w:eastAsiaTheme="minorEastAsia" w:hAnsiTheme="minorHAnsi" w:cstheme="minorBidi"/>
+          <w:kern w:val="2"/>
+          <w:sz w:val="21"/>
+          <w:szCs w:val="22"/>
+        </w:rPr>
+      </w:pPr>
+      <w:r>
+        <w:rPr>
+          <w:rFonts w:asciiTheme="minorHAnsi" w:eastAsiaTheme="minorEastAsia" w:hAnsiTheme="minorHAnsi" w:cstheme="minorBidi"/>
+          <w:kern w:val="2"/>
+          <w:sz w:val="21"/>
+          <w:szCs w:val="22"/>
+        </w:rPr>
+        <w:t xml:space="preserve">    "message": "success",</w:t>
+      </w:r>
+    </w:p>
+    <w:p>
+      <w:pPr>
+        <w:pStyle w:val="HTML"/>
+        <w:rPr>
+          <w:rFonts w:asciiTheme="minorHAnsi" w:eastAsiaTheme="minorEastAsia" w:hAnsiTheme="minorHAnsi" w:cstheme="minorBidi"/>
+          <w:kern w:val="2"/>
+          <w:sz w:val="21"/>
+          <w:szCs w:val="22"/>
+        </w:rPr>
+      </w:pPr>
+      <w:r>
+        <w:rPr>
+          <w:rFonts w:asciiTheme="minorHAnsi" w:eastAsiaTheme="minorEastAsia" w:hAnsiTheme="minorHAnsi" w:cstheme="minorBidi"/>
+          <w:kern w:val="2"/>
+          <w:sz w:val="21"/>
+          <w:szCs w:val="22"/>
+        </w:rPr>
+        <w:t xml:space="preserve">    "data": [</w:t>
+      </w:r>
+    </w:p>
+    <w:p>
+      <w:pPr>
+        <w:pStyle w:val="HTML"/>
+        <w:rPr>
+          <w:rFonts w:asciiTheme="minorHAnsi" w:eastAsiaTheme="minorEastAsia" w:hAnsiTheme="minorHAnsi" w:cstheme="minorBidi"/>
+          <w:kern w:val="2"/>
+          <w:sz w:val="21"/>
+          <w:szCs w:val="22"/>
+        </w:rPr>
+      </w:pPr>
+      <w:r>
+        <w:rPr>
+          <w:rFonts w:asciiTheme="minorHAnsi" w:eastAsiaTheme="minorEastAsia" w:hAnsiTheme="minorHAnsi" w:cstheme="minorBidi"/>
+          <w:kern w:val="2"/>
+          <w:sz w:val="21"/>
+          <w:szCs w:val="22"/>
+        </w:rPr>
+        <w:t xml:space="preserve">        {</w:t>
+      </w:r>
+    </w:p>
+    <w:p>
+      <w:pPr>
+        <w:pStyle w:val="HTML"/>
+        <w:rPr>
+          <w:rFonts w:asciiTheme="minorHAnsi" w:eastAsiaTheme="minorEastAsia" w:hAnsiTheme="minorHAnsi" w:cstheme="minorBidi"/>
+          <w:kern w:val="2"/>
+          <w:sz w:val="21"/>
+          <w:szCs w:val="22"/>
+        </w:rPr>
+      </w:pPr>
+      <w:r>
+        <w:rPr>
+          <w:rFonts w:asciiTheme="minorHAnsi" w:eastAsiaTheme="minorEastAsia" w:hAnsiTheme="minorHAnsi" w:cstheme="minorBidi"/>
+          <w:kern w:val="2"/>
+          <w:sz w:val="21"/>
+          <w:szCs w:val="22"/>
+        </w:rPr>
+        <w:t xml:space="preserve">            "channelUserName": "13550358540",</w:t>
+      </w:r>
+    </w:p>
+    <w:p>
+      <w:pPr>
+        <w:pStyle w:val="HTML"/>
+        <w:rPr>
+          <w:rFonts w:asciiTheme="minorHAnsi" w:eastAsiaTheme="minorEastAsia" w:hAnsiTheme="minorHAnsi" w:cstheme="minorBidi"/>
+          <w:kern w:val="2"/>
+          <w:sz w:val="21"/>
+          <w:szCs w:val="22"/>
+        </w:rPr>
+      </w:pPr>
+      <w:r>
+        <w:rPr>
+          <w:rFonts w:asciiTheme="minorHAnsi" w:eastAsiaTheme="minorEastAsia" w:hAnsiTheme="minorHAnsi" w:cstheme="minorBidi"/>
+          <w:kern w:val="2"/>
+          <w:sz w:val="21"/>
+          <w:szCs w:val="22"/>
+        </w:rPr>
+        <w:t xml:space="preserve">            "channelUserId": "66b52aea8cc230a47f30e57b8e954f96",</w:t>
+      </w:r>
+    </w:p>
+    <w:p>
+      <w:pPr>
+        <w:pStyle w:val="HTML"/>
+        <w:rPr>
+          <w:rFonts w:asciiTheme="minorHAnsi" w:eastAsiaTheme="minorEastAsia" w:hAnsiTheme="minorHAnsi" w:cstheme="minorBidi"/>
+          <w:kern w:val="2"/>
+          <w:sz w:val="21"/>
+          <w:szCs w:val="22"/>
+        </w:rPr>
+      </w:pPr>
+      <w:r>
+        <w:rPr>
+          <w:rFonts w:asciiTheme="minorHAnsi" w:eastAsiaTheme="minorEastAsia" w:hAnsiTheme="minorHAnsi" w:cstheme="minorBidi"/>
+          <w:kern w:val="2"/>
+          <w:sz w:val="21"/>
+          <w:szCs w:val="22"/>
+        </w:rPr>
+        <w:t xml:space="preserve">            "channelRegisterTime": "2018-04-21 17:02:52",</w:t>
+      </w:r>
+    </w:p>
+    <w:p>
+      <w:pPr>
+        <w:pStyle w:val="HTML"/>
+        <w:rPr>
+          <w:rFonts w:asciiTheme="minorHAnsi" w:eastAsiaTheme="minorEastAsia" w:hAnsiTheme="minorHAnsi" w:cstheme="minorBidi"/>
+          <w:kern w:val="2"/>
+          <w:sz w:val="21"/>
+          <w:szCs w:val="22"/>
+        </w:rPr>
+      </w:pPr>
+      <w:r>
+        <w:rPr>
+          <w:rFonts w:asciiTheme="minorHAnsi" w:eastAsiaTheme="minorEastAsia" w:hAnsiTheme="minorHAnsi" w:cstheme="minorBidi"/>
+          <w:kern w:val="2"/>
+          <w:sz w:val="21"/>
+          <w:szCs w:val="22"/>
+        </w:rPr>
+        <w:t xml:space="preserve">            "code": null,</w:t>
+      </w:r>
+    </w:p>
+    <w:p>
+      <w:pPr>
+        <w:pStyle w:val="HTML"/>
+        <w:rPr>
+          <w:rFonts w:asciiTheme="minorHAnsi" w:eastAsiaTheme="minorEastAsia" w:hAnsiTheme="minorHAnsi" w:cstheme="minorBidi"/>
+          <w:kern w:val="2"/>
+          <w:sz w:val="21"/>
+          <w:szCs w:val="22"/>
+        </w:rPr>
+      </w:pPr>
+      <w:r>
+        <w:rPr>
+          <w:rFonts w:asciiTheme="minorHAnsi" w:eastAsiaTheme="minorEastAsia" w:hAnsiTheme="minorHAnsi" w:cstheme="minorBidi"/>
+          <w:kern w:val="2"/>
+          <w:sz w:val="21"/>
+          <w:szCs w:val="22"/>
+        </w:rPr>
+        <w:t xml:space="preserve">            "channelCpId": null,</w:t>
+      </w:r>
+    </w:p>
+    <w:p>
+      <w:pPr>
+        <w:pStyle w:val="HTML"/>
+        <w:rPr>
+          <w:rFonts w:asciiTheme="minorHAnsi" w:eastAsiaTheme="minorEastAsia" w:hAnsiTheme="minorHAnsi" w:cstheme="minorBidi"/>
+          <w:kern w:val="2"/>
+          <w:sz w:val="21"/>
+          <w:szCs w:val="22"/>
+        </w:rPr>
+      </w:pPr>
+      <w:r>
+        <w:rPr>
+          <w:rFonts w:asciiTheme="minorHAnsi" w:eastAsiaTheme="minorEastAsia" w:hAnsiTheme="minorHAnsi" w:cstheme="minorBidi"/>
+          <w:kern w:val="2"/>
+          <w:sz w:val="21"/>
+          <w:szCs w:val="22"/>
+        </w:rPr>
+        <w:t xml:space="preserve">            "payMoney": 34805,</w:t>
+      </w:r>
+    </w:p>
+    <w:p>
+      <w:pPr>
+        <w:pStyle w:val="HTML"/>
+        <w:rPr>
+          <w:rFonts w:asciiTheme="minorHAnsi" w:eastAsiaTheme="minorEastAsia" w:hAnsiTheme="minorHAnsi" w:cstheme="minorBidi"/>
+          <w:kern w:val="2"/>
+          <w:sz w:val="21"/>
+          <w:szCs w:val="22"/>
+        </w:rPr>
+      </w:pPr>
+      <w:r>
+        <w:rPr>
+          <w:rFonts w:asciiTheme="minorHAnsi" w:eastAsiaTheme="minorEastAsia" w:hAnsiTheme="minorHAnsi" w:cstheme="minorBidi"/>
+          <w:kern w:val="2"/>
+          <w:sz w:val="21"/>
+          <w:szCs w:val="22"/>
+        </w:rPr>
+        <w:t xml:space="preserve">            "startTime": null,</w:t>
+      </w:r>
+    </w:p>
+    <w:p>
+      <w:pPr>
+        <w:pStyle w:val="HTML"/>
+        <w:rPr>
+          <w:rFonts w:asciiTheme="minorHAnsi" w:eastAsiaTheme="minorEastAsia" w:hAnsiTheme="minorHAnsi" w:cstheme="minorBidi"/>
+          <w:kern w:val="2"/>
+          <w:sz w:val="21"/>
+          <w:szCs w:val="22"/>
+        </w:rPr>
+      </w:pPr>
+      <w:r>
+        <w:rPr>
+          <w:rFonts w:asciiTheme="minorHAnsi" w:eastAsiaTheme="minorEastAsia" w:hAnsiTheme="minorHAnsi" w:cstheme="minorBidi"/>
+          <w:kern w:val="2"/>
+          <w:sz w:val="21"/>
+          <w:szCs w:val="22"/>
+        </w:rPr>
+        <w:t xml:space="preserve">            "endTime": null,</w:t>
+      </w:r>
+    </w:p>
+    <w:p>
+      <w:pPr>
+        <w:pStyle w:val="HTML"/>
+        <w:rPr>
+          <w:rFonts w:asciiTheme="minorHAnsi" w:eastAsiaTheme="minorEastAsia" w:hAnsiTheme="minorHAnsi" w:cstheme="minorBidi"/>
+          <w:kern w:val="2"/>
+          <w:sz w:val="21"/>
+          <w:szCs w:val="22"/>
+        </w:rPr>
+      </w:pPr>
+      <w:r>
+        <w:rPr>
+          <w:rFonts w:asciiTheme="minorHAnsi" w:eastAsiaTheme="minorEastAsia" w:hAnsiTheme="minorHAnsi" w:cstheme="minorBidi"/>
+          <w:kern w:val="2"/>
+          <w:sz w:val="21"/>
+          <w:szCs w:val="22"/>
+        </w:rPr>
+        <w:t xml:space="preserve">            "channelCpIds": null</w:t>
+      </w:r>
+    </w:p>
+    <w:p>
+      <w:pPr>
+        <w:pStyle w:val="HTML"/>
+        <w:rPr>
+          <w:rFonts w:asciiTheme="minorHAnsi" w:eastAsiaTheme="minorEastAsia" w:hAnsiTheme="minorHAnsi" w:cstheme="minorBidi"/>
+          <w:kern w:val="2"/>
+          <w:sz w:val="21"/>
+          <w:szCs w:val="22"/>
+        </w:rPr>
+      </w:pPr>
+      <w:r>
+        <w:rPr>
+          <w:rFonts w:asciiTheme="minorHAnsi" w:eastAsiaTheme="minorEastAsia" w:hAnsiTheme="minorHAnsi" w:cstheme="minorBidi"/>
+          <w:kern w:val="2"/>
+          <w:sz w:val="21"/>
+          <w:szCs w:val="22"/>
+        </w:rPr>
+        <w:t xml:space="preserve">        },</w:t>
+      </w:r>
+      <w:r>
+        <w:rPr>
           <w:rFonts w:asciiTheme="minorHAnsi" w:eastAsiaTheme="minorEastAsia" w:hAnsiTheme="minorHAnsi" w:cstheme="minorBidi" w:hint="eastAsia"/>
           <w:kern w:val="2"/>
           <w:sz w:val="21"/>
           <w:szCs w:val="22"/>
         </w:rPr>
-      </w:pPr>
-    </w:p>
-    <w:p>
-      <w:r>
-        <w:rPr>
-          <w:rFonts w:hint="eastAsia"/>
-        </w:rPr>
-        <w:t>返回</w:t>
-      </w:r>
-      <w:r>
-        <w:rPr>
-          <w:rFonts w:hint="eastAsia"/>
-        </w:rPr>
-        <w:t>:</w:t>
-      </w:r>
-    </w:p>
-    <w:p>
-      <w:pPr>
-        <w:pStyle w:val="HTML"/>
-        <w:rPr>
-          <w:rFonts w:asciiTheme="minorHAnsi" w:eastAsiaTheme="minorEastAsia" w:hAnsiTheme="minorHAnsi" w:cstheme="minorBidi"/>
-          <w:kern w:val="2"/>
-          <w:sz w:val="21"/>
-          <w:szCs w:val="22"/>
-        </w:rPr>
-      </w:pPr>
-      <w:r>
-        <w:rPr>
-          <w:rFonts w:asciiTheme="minorHAnsi" w:eastAsiaTheme="minorEastAsia" w:hAnsiTheme="minorHAnsi" w:cstheme="minorBidi"/>
-          <w:kern w:val="2"/>
-          <w:sz w:val="21"/>
-          <w:szCs w:val="22"/>
-        </w:rPr>
-        <w:t>{</w:t>
-      </w:r>
-    </w:p>
-    <w:p>
-      <w:pPr>
-        <w:pStyle w:val="HTML"/>
-        <w:rPr>
-          <w:rFonts w:asciiTheme="minorHAnsi" w:eastAsiaTheme="minorEastAsia" w:hAnsiTheme="minorHAnsi" w:cstheme="minorBidi"/>
-          <w:kern w:val="2"/>
-          <w:sz w:val="21"/>
-          <w:szCs w:val="22"/>
-        </w:rPr>
-      </w:pPr>
-      <w:r>
-        <w:rPr>
-          <w:rFonts w:asciiTheme="minorHAnsi" w:eastAsiaTheme="minorEastAsia" w:hAnsiTheme="minorHAnsi" w:cstheme="minorBidi"/>
-          <w:kern w:val="2"/>
-          <w:sz w:val="21"/>
-          <w:szCs w:val="22"/>
-        </w:rPr>
-        <w:lastRenderedPageBreak/>
-        <w:t xml:space="preserve">    "code": "1",</w:t>
-      </w:r>
-    </w:p>
-    <w:p>
-      <w:pPr>
-        <w:pStyle w:val="HTML"/>
-        <w:rPr>
-          <w:rFonts w:asciiTheme="minorHAnsi" w:eastAsiaTheme="minorEastAsia" w:hAnsiTheme="minorHAnsi" w:cstheme="minorBidi"/>
-          <w:kern w:val="2"/>
-          <w:sz w:val="21"/>
-          <w:szCs w:val="22"/>
-        </w:rPr>
-      </w:pPr>
-      <w:r>
-        <w:rPr>
-          <w:rFonts w:asciiTheme="minorHAnsi" w:eastAsiaTheme="minorEastAsia" w:hAnsiTheme="minorHAnsi" w:cstheme="minorBidi"/>
-          <w:kern w:val="2"/>
-          <w:sz w:val="21"/>
-          <w:szCs w:val="22"/>
-        </w:rPr>
-        <w:t xml:space="preserve">    "message": "success",</w:t>
-      </w:r>
-    </w:p>
-    <w:p>
-      <w:pPr>
-        <w:pStyle w:val="HTML"/>
-        <w:rPr>
-          <w:rFonts w:asciiTheme="minorHAnsi" w:eastAsiaTheme="minorEastAsia" w:hAnsiTheme="minorHAnsi" w:cstheme="minorBidi"/>
-          <w:kern w:val="2"/>
-          <w:sz w:val="21"/>
-          <w:szCs w:val="22"/>
-        </w:rPr>
-      </w:pPr>
-      <w:r>
-        <w:rPr>
-          <w:rFonts w:asciiTheme="minorHAnsi" w:eastAsiaTheme="minorEastAsia" w:hAnsiTheme="minorHAnsi" w:cstheme="minorBidi"/>
-          <w:kern w:val="2"/>
-          <w:sz w:val="21"/>
-          <w:szCs w:val="22"/>
-        </w:rPr>
-        <w:t xml:space="preserve">    "data": [</w:t>
-      </w:r>
-    </w:p>
-    <w:p>
-      <w:pPr>
-        <w:pStyle w:val="HTML"/>
-        <w:rPr>
-          <w:rFonts w:asciiTheme="minorHAnsi" w:eastAsiaTheme="minorEastAsia" w:hAnsiTheme="minorHAnsi" w:cstheme="minorBidi"/>
-          <w:kern w:val="2"/>
-          <w:sz w:val="21"/>
-          <w:szCs w:val="22"/>
-        </w:rPr>
-      </w:pPr>
-      <w:r>
-        <w:rPr>
-          <w:rFonts w:asciiTheme="minorHAnsi" w:eastAsiaTheme="minorEastAsia" w:hAnsiTheme="minorHAnsi" w:cstheme="minorBidi"/>
-          <w:kern w:val="2"/>
-          <w:sz w:val="21"/>
-          <w:szCs w:val="22"/>
-        </w:rPr>
-        <w:t xml:space="preserve">        {</w:t>
-      </w:r>
-    </w:p>
-    <w:p>
-      <w:pPr>
-        <w:pStyle w:val="HTML"/>
-        <w:rPr>
-          <w:rFonts w:asciiTheme="minorHAnsi" w:eastAsiaTheme="minorEastAsia" w:hAnsiTheme="minorHAnsi" w:cstheme="minorBidi"/>
-          <w:kern w:val="2"/>
-          <w:sz w:val="21"/>
-          <w:szCs w:val="22"/>
-        </w:rPr>
-      </w:pPr>
-      <w:r>
-        <w:rPr>
-          <w:rFonts w:asciiTheme="minorHAnsi" w:eastAsiaTheme="minorEastAsia" w:hAnsiTheme="minorHAnsi" w:cstheme="minorBidi"/>
-          <w:kern w:val="2"/>
-          <w:sz w:val="21"/>
-          <w:szCs w:val="22"/>
-        </w:rPr>
-        <w:t xml:space="preserve">            "channelUserName": "13550358540",</w:t>
-      </w:r>
-    </w:p>
-    <w:p>
-      <w:pPr>
-        <w:pStyle w:val="HTML"/>
-        <w:rPr>
-          <w:rFonts w:asciiTheme="minorHAnsi" w:eastAsiaTheme="minorEastAsia" w:hAnsiTheme="minorHAnsi" w:cstheme="minorBidi"/>
-          <w:kern w:val="2"/>
-          <w:sz w:val="21"/>
-          <w:szCs w:val="22"/>
-        </w:rPr>
-      </w:pPr>
-      <w:r>
-        <w:rPr>
-          <w:rFonts w:asciiTheme="minorHAnsi" w:eastAsiaTheme="minorEastAsia" w:hAnsiTheme="minorHAnsi" w:cstheme="minorBidi"/>
-          <w:kern w:val="2"/>
-          <w:sz w:val="21"/>
-          <w:szCs w:val="22"/>
-        </w:rPr>
-        <w:t xml:space="preserve">            "channelUserId": "66b52aea8cc230a47f30e57b8e954f96",</w:t>
-      </w:r>
-    </w:p>
-    <w:p>
-      <w:pPr>
-        <w:pStyle w:val="HTML"/>
-        <w:rPr>
-          <w:rFonts w:asciiTheme="minorHAnsi" w:eastAsiaTheme="minorEastAsia" w:hAnsiTheme="minorHAnsi" w:cstheme="minorBidi"/>
-          <w:kern w:val="2"/>
-          <w:sz w:val="21"/>
-          <w:szCs w:val="22"/>
-        </w:rPr>
-      </w:pPr>
-      <w:r>
-        <w:rPr>
-          <w:rFonts w:asciiTheme="minorHAnsi" w:eastAsiaTheme="minorEastAsia" w:hAnsiTheme="minorHAnsi" w:cstheme="minorBidi"/>
-          <w:kern w:val="2"/>
-          <w:sz w:val="21"/>
-          <w:szCs w:val="22"/>
-        </w:rPr>
-        <w:t xml:space="preserve">            "channelRegisterTime": "2018-04-21 17:02:52",</w:t>
-      </w:r>
-    </w:p>
-    <w:p>
-      <w:pPr>
-        <w:pStyle w:val="HTML"/>
-        <w:rPr>
-          <w:rFonts w:asciiTheme="minorHAnsi" w:eastAsiaTheme="minorEastAsia" w:hAnsiTheme="minorHAnsi" w:cstheme="minorBidi"/>
-          <w:kern w:val="2"/>
-          <w:sz w:val="21"/>
-          <w:szCs w:val="22"/>
-        </w:rPr>
-      </w:pPr>
-      <w:r>
-        <w:rPr>
-          <w:rFonts w:asciiTheme="minorHAnsi" w:eastAsiaTheme="minorEastAsia" w:hAnsiTheme="minorHAnsi" w:cstheme="minorBidi"/>
-          <w:kern w:val="2"/>
-          <w:sz w:val="21"/>
-          <w:szCs w:val="22"/>
-        </w:rPr>
-        <w:t xml:space="preserve">            "code": null,</w:t>
-      </w:r>
-    </w:p>
-    <w:p>
-      <w:pPr>
-        <w:pStyle w:val="HTML"/>
-        <w:rPr>
-          <w:rFonts w:asciiTheme="minorHAnsi" w:eastAsiaTheme="minorEastAsia" w:hAnsiTheme="minorHAnsi" w:cstheme="minorBidi"/>
-          <w:kern w:val="2"/>
-          <w:sz w:val="21"/>
-          <w:szCs w:val="22"/>
-        </w:rPr>
-      </w:pPr>
-      <w:r>
-        <w:rPr>
-          <w:rFonts w:asciiTheme="minorHAnsi" w:eastAsiaTheme="minorEastAsia" w:hAnsiTheme="minorHAnsi" w:cstheme="minorBidi"/>
-          <w:kern w:val="2"/>
-          <w:sz w:val="21"/>
-          <w:szCs w:val="22"/>
-        </w:rPr>
-        <w:t xml:space="preserve">            "channelCpId": null,</w:t>
-      </w:r>
-    </w:p>
-    <w:p>
-      <w:pPr>
-        <w:pStyle w:val="HTML"/>
-        <w:rPr>
-          <w:rFonts w:asciiTheme="minorHAnsi" w:eastAsiaTheme="minorEastAsia" w:hAnsiTheme="minorHAnsi" w:cstheme="minorBidi"/>
-          <w:kern w:val="2"/>
-          <w:sz w:val="21"/>
-          <w:szCs w:val="22"/>
-        </w:rPr>
-      </w:pPr>
-      <w:r>
-        <w:rPr>
-          <w:rFonts w:asciiTheme="minorHAnsi" w:eastAsiaTheme="minorEastAsia" w:hAnsiTheme="minorHAnsi" w:cstheme="minorBidi"/>
-          <w:kern w:val="2"/>
-          <w:sz w:val="21"/>
-          <w:szCs w:val="22"/>
-        </w:rPr>
-        <w:t xml:space="preserve">            "payMoney": 34805,</w:t>
-      </w:r>
-    </w:p>
-    <w:p>
-      <w:pPr>
-        <w:pStyle w:val="HTML"/>
-        <w:rPr>
-          <w:rFonts w:asciiTheme="minorHAnsi" w:eastAsiaTheme="minorEastAsia" w:hAnsiTheme="minorHAnsi" w:cstheme="minorBidi"/>
-          <w:kern w:val="2"/>
-          <w:sz w:val="21"/>
-          <w:szCs w:val="22"/>
-        </w:rPr>
-      </w:pPr>
-      <w:r>
-        <w:rPr>
-          <w:rFonts w:asciiTheme="minorHAnsi" w:eastAsiaTheme="minorEastAsia" w:hAnsiTheme="minorHAnsi" w:cstheme="minorBidi"/>
-          <w:kern w:val="2"/>
-          <w:sz w:val="21"/>
-          <w:szCs w:val="22"/>
-        </w:rPr>
-        <w:t xml:space="preserve">            "startTime": null,</w:t>
-      </w:r>
-    </w:p>
-    <w:p>
-      <w:pPr>
-        <w:pStyle w:val="HTML"/>
-        <w:rPr>
-          <w:rFonts w:asciiTheme="minorHAnsi" w:eastAsiaTheme="minorEastAsia" w:hAnsiTheme="minorHAnsi" w:cstheme="minorBidi"/>
-          <w:kern w:val="2"/>
-          <w:sz w:val="21"/>
-          <w:szCs w:val="22"/>
-        </w:rPr>
-      </w:pPr>
-      <w:r>
-        <w:rPr>
-          <w:rFonts w:asciiTheme="minorHAnsi" w:eastAsiaTheme="minorEastAsia" w:hAnsiTheme="minorHAnsi" w:cstheme="minorBidi"/>
-          <w:kern w:val="2"/>
-          <w:sz w:val="21"/>
-          <w:szCs w:val="22"/>
-        </w:rPr>
-        <w:t xml:space="preserve">            "endTime": null,</w:t>
-      </w:r>
-    </w:p>
-    <w:p>
-      <w:pPr>
-        <w:pStyle w:val="HTML"/>
-        <w:rPr>
-          <w:rFonts w:asciiTheme="minorHAnsi" w:eastAsiaTheme="minorEastAsia" w:hAnsiTheme="minorHAnsi" w:cstheme="minorBidi"/>
-          <w:kern w:val="2"/>
-          <w:sz w:val="21"/>
-          <w:szCs w:val="22"/>
-        </w:rPr>
-      </w:pPr>
-      <w:r>
-        <w:rPr>
-          <w:rFonts w:asciiTheme="minorHAnsi" w:eastAsiaTheme="minorEastAsia" w:hAnsiTheme="minorHAnsi" w:cstheme="minorBidi"/>
-          <w:kern w:val="2"/>
-          <w:sz w:val="21"/>
-          <w:szCs w:val="22"/>
-        </w:rPr>
-        <w:t xml:space="preserve">            "channelCpIds": null</w:t>
-      </w:r>
-    </w:p>
-    <w:p>
-      <w:pPr>
-        <w:pStyle w:val="HTML"/>
+        <w:t>...</w:t>
+      </w:r>
+    </w:p>
+    <w:p>
+      <w:pPr>
+        <w:pStyle w:val="HTML"/>
+        <w:rPr>
+          <w:rFonts w:asciiTheme="minorHAnsi" w:eastAsiaTheme="minorEastAsia" w:hAnsiTheme="minorHAnsi" w:cstheme="minorBidi"/>
+          <w:kern w:val="2"/>
+          <w:sz w:val="21"/>
+          <w:szCs w:val="22"/>
+        </w:rPr>
+      </w:pPr>
+      <w:r>
         <w:rPr>
           <w:rFonts w:asciiTheme="minorHAnsi" w:eastAsiaTheme="minorEastAsia" w:hAnsiTheme="minorHAnsi" w:cstheme="minorBidi" w:hint="eastAsia"/>
           <w:kern w:val="2"/>
           <w:sz w:val="21"/>
           <w:szCs w:val="22"/>
         </w:rPr>
-      </w:pPr>
-      <w:r>
-        <w:rPr>
-          <w:rFonts w:asciiTheme="minorHAnsi" w:eastAsiaTheme="minorEastAsia" w:hAnsiTheme="minorHAnsi" w:cstheme="minorBidi"/>
-          <w:kern w:val="2"/>
-          <w:sz w:val="21"/>
-          <w:szCs w:val="22"/>
-        </w:rPr>
-        <w:t xml:space="preserve">        },</w:t>
-      </w:r>
-      <w:r>
-        <w:rPr>
-          <w:rFonts w:asciiTheme="minorHAnsi" w:eastAsiaTheme="minorEastAsia" w:hAnsiTheme="minorHAnsi" w:cstheme="minorBidi" w:hint="eastAsia"/>
-          <w:kern w:val="2"/>
-          <w:sz w:val="21"/>
-          <w:szCs w:val="22"/>
-        </w:rPr>
-        <w:t>...</w:t>
-      </w:r>
-    </w:p>
-    <w:p>
-      <w:pPr>
-        <w:pStyle w:val="HTML"/>
-        <w:rPr>
-          <w:rFonts w:asciiTheme="minorHAnsi" w:eastAsiaTheme="minorEastAsia" w:hAnsiTheme="minorHAnsi" w:cstheme="minorBidi" w:hint="eastAsia"/>
-          <w:kern w:val="2"/>
-          <w:sz w:val="21"/>
-          <w:szCs w:val="22"/>
-        </w:rPr>
-      </w:pPr>
-      <w:r>
-        <w:rPr>
-          <w:rFonts w:asciiTheme="minorHAnsi" w:eastAsiaTheme="minorEastAsia" w:hAnsiTheme="minorHAnsi" w:cstheme="minorBidi" w:hint="eastAsia"/>
-          <w:kern w:val="2"/>
-          <w:sz w:val="21"/>
-          <w:szCs w:val="22"/>
-        </w:rPr>
         <w:t>}</w:t>
       </w:r>
     </w:p>
@@ -14348,7 +14583,7 @@
       <w:pPr>
         <w:pStyle w:val="HTML"/>
         <w:rPr>
-          <w:rFonts w:asciiTheme="minorHAnsi" w:eastAsiaTheme="minorEastAsia" w:hAnsiTheme="minorHAnsi" w:cstheme="minorBidi" w:hint="eastAsia"/>
+          <w:rFonts w:asciiTheme="minorHAnsi" w:eastAsiaTheme="minorEastAsia" w:hAnsiTheme="minorHAnsi" w:cstheme="minorBidi"/>
           <w:kern w:val="2"/>
           <w:sz w:val="21"/>
           <w:szCs w:val="22"/>

--- a/doc/接口.docx
+++ b/doc/接口.docx
@@ -13143,11 +13143,6 @@
             <w:tcW w:w="1276" w:type="dxa"/>
           </w:tcPr>
           <w:p>
-            <w:pPr>
-              <w:rPr>
-                <w:rFonts w:hint="eastAsia"/>
-              </w:rPr>
-            </w:pPr>
             <w:r>
               <w:rPr>
                 <w:rFonts w:hint="eastAsia"/>
@@ -13161,11 +13156,6 @@
             <w:tcW w:w="4397" w:type="dxa"/>
           </w:tcPr>
           <w:p>
-            <w:pPr>
-              <w:rPr>
-                <w:rFonts w:hint="eastAsia"/>
-              </w:rPr>
-            </w:pPr>
             <w:r>
               <w:rPr>
                 <w:rFonts w:hint="eastAsia"/>
@@ -13206,13 +13196,7 @@
               <w:rPr>
                 <w:rFonts w:hint="eastAsia"/>
               </w:rPr>
-              <w:t>end</w:t>
-            </w:r>
-            <w:r>
-              <w:rPr>
-                <w:rFonts w:hint="eastAsia"/>
-              </w:rPr>
-              <w:t>Time</w:t>
+              <w:t>endTime</w:t>
             </w:r>
           </w:p>
         </w:tc>
@@ -13234,11 +13218,6 @@
             <w:tcW w:w="1276" w:type="dxa"/>
           </w:tcPr>
           <w:p>
-            <w:pPr>
-              <w:rPr>
-                <w:rFonts w:hint="eastAsia"/>
-              </w:rPr>
-            </w:pPr>
             <w:r>
               <w:rPr>
                 <w:rFonts w:hint="eastAsia"/>
@@ -13252,11 +13231,6 @@
             <w:tcW w:w="4397" w:type="dxa"/>
           </w:tcPr>
           <w:p>
-            <w:pPr>
-              <w:rPr>
-                <w:rFonts w:hint="eastAsia"/>
-              </w:rPr>
-            </w:pPr>
             <w:r>
               <w:rPr>
                 <w:rFonts w:hint="eastAsia"/>
@@ -14106,11 +14080,6 @@
             <w:tcW w:w="1134" w:type="dxa"/>
           </w:tcPr>
           <w:p>
-            <w:pPr>
-              <w:rPr>
-                <w:rFonts w:hint="eastAsia"/>
-              </w:rPr>
-            </w:pPr>
             <w:r>
               <w:rPr>
                 <w:rFonts w:hint="eastAsia"/>
@@ -14124,11 +14093,6 @@
             <w:tcW w:w="4539" w:type="dxa"/>
           </w:tcPr>
           <w:p>
-            <w:pPr>
-              <w:rPr>
-                <w:rFonts w:hint="eastAsia"/>
-              </w:rPr>
-            </w:pPr>
             <w:r>
               <w:rPr>
                 <w:rFonts w:hint="eastAsia"/>
@@ -14191,11 +14155,6 @@
             <w:tcW w:w="1134" w:type="dxa"/>
           </w:tcPr>
           <w:p>
-            <w:pPr>
-              <w:rPr>
-                <w:rFonts w:hint="eastAsia"/>
-              </w:rPr>
-            </w:pPr>
             <w:r>
               <w:rPr>
                 <w:rFonts w:hint="eastAsia"/>
@@ -14209,11 +14168,6 @@
             <w:tcW w:w="4539" w:type="dxa"/>
           </w:tcPr>
           <w:p>
-            <w:pPr>
-              <w:rPr>
-                <w:rFonts w:hint="eastAsia"/>
-              </w:rPr>
-            </w:pPr>
             <w:r>
               <w:rPr>
                 <w:rFonts w:hint="eastAsia"/>
@@ -14581,14 +14535,807 @@
     </w:p>
     <w:p>
       <w:pPr>
-        <w:pStyle w:val="HTML"/>
-        <w:rPr>
-          <w:rFonts w:asciiTheme="minorHAnsi" w:eastAsiaTheme="minorEastAsia" w:hAnsiTheme="minorHAnsi" w:cstheme="minorBidi"/>
-          <w:kern w:val="2"/>
-          <w:sz w:val="21"/>
-          <w:szCs w:val="22"/>
-        </w:rPr>
-      </w:pPr>
+        <w:pStyle w:val="2"/>
+        <w:jc w:val="left"/>
+      </w:pPr>
+      <w:r>
+        <w:rPr>
+          <w:rFonts w:hint="eastAsia"/>
+        </w:rPr>
+        <w:t>8.</w:t>
+      </w:r>
+      <w:r>
+        <w:rPr>
+          <w:rFonts w:hint="eastAsia"/>
+        </w:rPr>
+        <w:t>推广结算</w:t>
+      </w:r>
+    </w:p>
+    <w:p>
+      <w:r>
+        <w:rPr>
+          <w:rFonts w:hint="eastAsia"/>
+        </w:rPr>
+        <w:t>地址：</w:t>
+      </w:r>
+      <w:r>
+        <w:rPr>
+          <w:rFonts w:hint="eastAsia"/>
+        </w:rPr>
+        <w:t>user</w:t>
+      </w:r>
+      <w:r>
+        <w:rPr>
+          <w:rFonts w:hint="eastAsia"/>
+        </w:rPr>
+        <w:t>/</w:t>
+      </w:r>
+      <w:r>
+        <w:rPr>
+          <w:rFonts w:hint="eastAsia"/>
+        </w:rPr>
+        <w:t>agentB</w:t>
+      </w:r>
+      <w:r>
+        <w:t>illDetail</w:t>
+      </w:r>
+    </w:p>
+    <w:p>
+      <w:r>
+        <w:rPr>
+          <w:rFonts w:hint="eastAsia"/>
+        </w:rPr>
+        <w:t>参数：</w:t>
+      </w:r>
+    </w:p>
+    <w:tbl>
+      <w:tblPr>
+        <w:tblStyle w:val="a8"/>
+        <w:tblW w:w="8758" w:type="dxa"/>
+        <w:tblLook w:val="04A0"/>
+      </w:tblPr>
+      <w:tblGrid>
+        <w:gridCol w:w="1668"/>
+        <w:gridCol w:w="1417"/>
+        <w:gridCol w:w="1134"/>
+        <w:gridCol w:w="4539"/>
+      </w:tblGrid>
+      <w:tr>
+        <w:tc>
+          <w:tcPr>
+            <w:tcW w:w="1668" w:type="dxa"/>
+          </w:tcPr>
+          <w:p>
+            <w:r>
+              <w:rPr>
+                <w:rFonts w:hint="eastAsia"/>
+              </w:rPr>
+              <w:t>参数名称</w:t>
+            </w:r>
+          </w:p>
+        </w:tc>
+        <w:tc>
+          <w:tcPr>
+            <w:tcW w:w="1417" w:type="dxa"/>
+          </w:tcPr>
+          <w:p>
+            <w:r>
+              <w:rPr>
+                <w:rFonts w:hint="eastAsia"/>
+              </w:rPr>
+              <w:t>是否必填</w:t>
+            </w:r>
+          </w:p>
+        </w:tc>
+        <w:tc>
+          <w:tcPr>
+            <w:tcW w:w="1134" w:type="dxa"/>
+          </w:tcPr>
+          <w:p>
+            <w:r>
+              <w:rPr>
+                <w:rFonts w:hint="eastAsia"/>
+              </w:rPr>
+              <w:t>数据类型</w:t>
+            </w:r>
+          </w:p>
+        </w:tc>
+        <w:tc>
+          <w:tcPr>
+            <w:tcW w:w="4539" w:type="dxa"/>
+          </w:tcPr>
+          <w:p>
+            <w:r>
+              <w:rPr>
+                <w:rFonts w:hint="eastAsia"/>
+              </w:rPr>
+              <w:t>说明</w:t>
+            </w:r>
+          </w:p>
+        </w:tc>
+      </w:tr>
+      <w:tr>
+        <w:trPr>
+          <w:trHeight w:val="279"/>
+        </w:trPr>
+        <w:tc>
+          <w:tcPr>
+            <w:tcW w:w="1668" w:type="dxa"/>
+          </w:tcPr>
+          <w:p>
+            <w:r>
+              <w:rPr>
+                <w:rFonts w:hint="eastAsia"/>
+              </w:rPr>
+              <w:t>token</w:t>
+            </w:r>
+          </w:p>
+        </w:tc>
+        <w:tc>
+          <w:tcPr>
+            <w:tcW w:w="1417" w:type="dxa"/>
+          </w:tcPr>
+          <w:p>
+            <w:r>
+              <w:rPr>
+                <w:rFonts w:hint="eastAsia"/>
+              </w:rPr>
+              <w:t>必填</w:t>
+            </w:r>
+          </w:p>
+        </w:tc>
+        <w:tc>
+          <w:tcPr>
+            <w:tcW w:w="1134" w:type="dxa"/>
+          </w:tcPr>
+          <w:p>
+            <w:r>
+              <w:rPr>
+                <w:rFonts w:hint="eastAsia"/>
+              </w:rPr>
+              <w:t>String</w:t>
+            </w:r>
+          </w:p>
+        </w:tc>
+        <w:tc>
+          <w:tcPr>
+            <w:tcW w:w="4539" w:type="dxa"/>
+          </w:tcPr>
+          <w:p>
+            <w:pPr>
+              <w:rPr>
+                <w:color w:val="FF0000"/>
+              </w:rPr>
+            </w:pPr>
+          </w:p>
+        </w:tc>
+      </w:tr>
+      <w:tr>
+        <w:trPr>
+          <w:trHeight w:val="279"/>
+        </w:trPr>
+        <w:tc>
+          <w:tcPr>
+            <w:tcW w:w="1668" w:type="dxa"/>
+          </w:tcPr>
+          <w:p>
+            <w:r>
+              <w:rPr>
+                <w:rFonts w:hint="eastAsia"/>
+              </w:rPr>
+              <w:t>gameid</w:t>
+            </w:r>
+          </w:p>
+        </w:tc>
+        <w:tc>
+          <w:tcPr>
+            <w:tcW w:w="1417" w:type="dxa"/>
+          </w:tcPr>
+          <w:p>
+            <w:r>
+              <w:rPr>
+                <w:rFonts w:hint="eastAsia"/>
+              </w:rPr>
+              <w:t>必填</w:t>
+            </w:r>
+          </w:p>
+        </w:tc>
+        <w:tc>
+          <w:tcPr>
+            <w:tcW w:w="1134" w:type="dxa"/>
+          </w:tcPr>
+          <w:p>
+            <w:r>
+              <w:rPr>
+                <w:rFonts w:hint="eastAsia"/>
+              </w:rPr>
+              <w:t>String</w:t>
+            </w:r>
+          </w:p>
+        </w:tc>
+        <w:tc>
+          <w:tcPr>
+            <w:tcW w:w="4539" w:type="dxa"/>
+          </w:tcPr>
+          <w:p/>
+        </w:tc>
+      </w:tr>
+      <w:tr>
+        <w:trPr>
+          <w:trHeight w:val="279"/>
+        </w:trPr>
+        <w:tc>
+          <w:tcPr>
+            <w:tcW w:w="1668" w:type="dxa"/>
+          </w:tcPr>
+          <w:p>
+            <w:r>
+              <w:rPr>
+                <w:rFonts w:hint="eastAsia"/>
+              </w:rPr>
+              <w:t>start</w:t>
+            </w:r>
+            <w:r>
+              <w:rPr>
+                <w:rFonts w:hint="eastAsia"/>
+              </w:rPr>
+              <w:t>Month</w:t>
+            </w:r>
+          </w:p>
+        </w:tc>
+        <w:tc>
+          <w:tcPr>
+            <w:tcW w:w="1417" w:type="dxa"/>
+          </w:tcPr>
+          <w:p>
+            <w:r>
+              <w:rPr>
+                <w:rFonts w:hint="eastAsia"/>
+              </w:rPr>
+              <w:t>选填</w:t>
+            </w:r>
+          </w:p>
+        </w:tc>
+        <w:tc>
+          <w:tcPr>
+            <w:tcW w:w="1134" w:type="dxa"/>
+          </w:tcPr>
+          <w:p>
+            <w:r>
+              <w:rPr>
+                <w:rFonts w:hint="eastAsia"/>
+              </w:rPr>
+              <w:t>String</w:t>
+            </w:r>
+          </w:p>
+        </w:tc>
+        <w:tc>
+          <w:tcPr>
+            <w:tcW w:w="4539" w:type="dxa"/>
+          </w:tcPr>
+          <w:p>
+            <w:r>
+              <w:rPr>
+                <w:rFonts w:hint="eastAsia"/>
+              </w:rPr>
+              <w:t>格式</w:t>
+            </w:r>
+            <w:r>
+              <w:rPr>
+                <w:rFonts w:hint="eastAsia"/>
+              </w:rPr>
+              <w:t>"2018-0</w:t>
+            </w:r>
+            <w:r>
+              <w:rPr>
+                <w:rFonts w:hint="eastAsia"/>
+              </w:rPr>
+              <w:t>7</w:t>
+            </w:r>
+            <w:r>
+              <w:rPr>
+                <w:rFonts w:hint="eastAsia"/>
+              </w:rPr>
+              <w:t>"</w:t>
+            </w:r>
+          </w:p>
+        </w:tc>
+      </w:tr>
+      <w:tr>
+        <w:trPr>
+          <w:trHeight w:val="279"/>
+        </w:trPr>
+        <w:tc>
+          <w:tcPr>
+            <w:tcW w:w="1668" w:type="dxa"/>
+          </w:tcPr>
+          <w:p>
+            <w:r>
+              <w:rPr>
+                <w:rFonts w:hint="eastAsia"/>
+              </w:rPr>
+              <w:t>end</w:t>
+            </w:r>
+            <w:r>
+              <w:rPr>
+                <w:rFonts w:hint="eastAsia"/>
+              </w:rPr>
+              <w:t>Month</w:t>
+            </w:r>
+          </w:p>
+        </w:tc>
+        <w:tc>
+          <w:tcPr>
+            <w:tcW w:w="1417" w:type="dxa"/>
+          </w:tcPr>
+          <w:p>
+            <w:r>
+              <w:rPr>
+                <w:rFonts w:hint="eastAsia"/>
+              </w:rPr>
+              <w:t>选填</w:t>
+            </w:r>
+          </w:p>
+        </w:tc>
+        <w:tc>
+          <w:tcPr>
+            <w:tcW w:w="1134" w:type="dxa"/>
+          </w:tcPr>
+          <w:p>
+            <w:r>
+              <w:rPr>
+                <w:rFonts w:hint="eastAsia"/>
+              </w:rPr>
+              <w:t>String</w:t>
+            </w:r>
+          </w:p>
+        </w:tc>
+        <w:tc>
+          <w:tcPr>
+            <w:tcW w:w="4539" w:type="dxa"/>
+          </w:tcPr>
+          <w:p>
+            <w:r>
+              <w:rPr>
+                <w:rFonts w:hint="eastAsia"/>
+              </w:rPr>
+              <w:t>结束</w:t>
+            </w:r>
+            <w:r>
+              <w:rPr>
+                <w:rFonts w:hint="eastAsia"/>
+              </w:rPr>
+              <w:t>月份</w:t>
+            </w:r>
+          </w:p>
+        </w:tc>
+      </w:tr>
+    </w:tbl>
+    <w:p>
+      <w:pPr>
+        <w:pStyle w:val="HTML"/>
+        <w:rPr>
+          <w:rFonts w:asciiTheme="minorHAnsi" w:eastAsiaTheme="minorEastAsia" w:hAnsiTheme="minorHAnsi" w:cstheme="minorBidi"/>
+          <w:kern w:val="2"/>
+          <w:sz w:val="21"/>
+          <w:szCs w:val="22"/>
+        </w:rPr>
+      </w:pPr>
+    </w:p>
+    <w:p>
+      <w:r>
+        <w:rPr>
+          <w:rFonts w:hint="eastAsia"/>
+        </w:rPr>
+        <w:t>返回</w:t>
+      </w:r>
+      <w:r>
+        <w:rPr>
+          <w:rFonts w:hint="eastAsia"/>
+        </w:rPr>
+        <w:t>:</w:t>
+      </w:r>
+    </w:p>
+    <w:p>
+      <w:pPr>
+        <w:pStyle w:val="HTML"/>
+        <w:rPr>
+          <w:rFonts w:asciiTheme="minorHAnsi" w:eastAsiaTheme="minorEastAsia" w:hAnsiTheme="minorHAnsi" w:cstheme="minorBidi"/>
+          <w:kern w:val="2"/>
+          <w:sz w:val="21"/>
+          <w:szCs w:val="22"/>
+        </w:rPr>
+      </w:pPr>
+      <w:r>
+        <w:rPr>
+          <w:rFonts w:asciiTheme="minorHAnsi" w:eastAsiaTheme="minorEastAsia" w:hAnsiTheme="minorHAnsi" w:cstheme="minorBidi"/>
+          <w:kern w:val="2"/>
+          <w:sz w:val="21"/>
+          <w:szCs w:val="22"/>
+        </w:rPr>
+        <w:t>{</w:t>
+      </w:r>
+    </w:p>
+    <w:p>
+      <w:pPr>
+        <w:pStyle w:val="HTML"/>
+        <w:rPr>
+          <w:rFonts w:asciiTheme="minorHAnsi" w:eastAsiaTheme="minorEastAsia" w:hAnsiTheme="minorHAnsi" w:cstheme="minorBidi"/>
+          <w:kern w:val="2"/>
+          <w:sz w:val="21"/>
+          <w:szCs w:val="22"/>
+        </w:rPr>
+      </w:pPr>
+      <w:r>
+        <w:rPr>
+          <w:rFonts w:asciiTheme="minorHAnsi" w:eastAsiaTheme="minorEastAsia" w:hAnsiTheme="minorHAnsi" w:cstheme="minorBidi"/>
+          <w:kern w:val="2"/>
+          <w:sz w:val="21"/>
+          <w:szCs w:val="22"/>
+        </w:rPr>
+        <w:t xml:space="preserve">    "code": "1",</w:t>
+      </w:r>
+    </w:p>
+    <w:p>
+      <w:pPr>
+        <w:pStyle w:val="HTML"/>
+        <w:rPr>
+          <w:rFonts w:asciiTheme="minorHAnsi" w:eastAsiaTheme="minorEastAsia" w:hAnsiTheme="minorHAnsi" w:cstheme="minorBidi"/>
+          <w:kern w:val="2"/>
+          <w:sz w:val="21"/>
+          <w:szCs w:val="22"/>
+        </w:rPr>
+      </w:pPr>
+      <w:r>
+        <w:rPr>
+          <w:rFonts w:asciiTheme="minorHAnsi" w:eastAsiaTheme="minorEastAsia" w:hAnsiTheme="minorHAnsi" w:cstheme="minorBidi"/>
+          <w:kern w:val="2"/>
+          <w:sz w:val="21"/>
+          <w:szCs w:val="22"/>
+        </w:rPr>
+        <w:t xml:space="preserve">    "message": "success",</w:t>
+      </w:r>
+    </w:p>
+    <w:p>
+      <w:pPr>
+        <w:pStyle w:val="HTML"/>
+        <w:rPr>
+          <w:rFonts w:asciiTheme="minorHAnsi" w:eastAsiaTheme="minorEastAsia" w:hAnsiTheme="minorHAnsi" w:cstheme="minorBidi"/>
+          <w:kern w:val="2"/>
+          <w:sz w:val="21"/>
+          <w:szCs w:val="22"/>
+        </w:rPr>
+      </w:pPr>
+      <w:r>
+        <w:rPr>
+          <w:rFonts w:asciiTheme="minorHAnsi" w:eastAsiaTheme="minorEastAsia" w:hAnsiTheme="minorHAnsi" w:cstheme="minorBidi"/>
+          <w:kern w:val="2"/>
+          <w:sz w:val="21"/>
+          <w:szCs w:val="22"/>
+        </w:rPr>
+        <w:t xml:space="preserve">    "data": [</w:t>
+      </w:r>
+    </w:p>
+    <w:p>
+      <w:pPr>
+        <w:pStyle w:val="HTML"/>
+        <w:rPr>
+          <w:rFonts w:asciiTheme="minorHAnsi" w:eastAsiaTheme="minorEastAsia" w:hAnsiTheme="minorHAnsi" w:cstheme="minorBidi"/>
+          <w:kern w:val="2"/>
+          <w:sz w:val="21"/>
+          <w:szCs w:val="22"/>
+        </w:rPr>
+      </w:pPr>
+      <w:r>
+        <w:rPr>
+          <w:rFonts w:asciiTheme="minorHAnsi" w:eastAsiaTheme="minorEastAsia" w:hAnsiTheme="minorHAnsi" w:cstheme="minorBidi"/>
+          <w:kern w:val="2"/>
+          <w:sz w:val="21"/>
+          <w:szCs w:val="22"/>
+        </w:rPr>
+        <w:t xml:space="preserve">        {</w:t>
+      </w:r>
+    </w:p>
+    <w:p>
+      <w:pPr>
+        <w:pStyle w:val="HTML"/>
+        <w:rPr>
+          <w:rFonts w:asciiTheme="minorHAnsi" w:eastAsiaTheme="minorEastAsia" w:hAnsiTheme="minorHAnsi" w:cstheme="minorBidi"/>
+          <w:kern w:val="2"/>
+          <w:sz w:val="21"/>
+          <w:szCs w:val="22"/>
+        </w:rPr>
+      </w:pPr>
+      <w:r>
+        <w:rPr>
+          <w:rFonts w:asciiTheme="minorHAnsi" w:eastAsiaTheme="minorEastAsia" w:hAnsiTheme="minorHAnsi" w:cstheme="minorBidi"/>
+          <w:kern w:val="2"/>
+          <w:sz w:val="21"/>
+          <w:szCs w:val="22"/>
+        </w:rPr>
+        <w:t xml:space="preserve">            "id": null,</w:t>
+      </w:r>
+    </w:p>
+    <w:p>
+      <w:pPr>
+        <w:pStyle w:val="HTML"/>
+        <w:rPr>
+          <w:rFonts w:asciiTheme="minorHAnsi" w:eastAsiaTheme="minorEastAsia" w:hAnsiTheme="minorHAnsi" w:cstheme="minorBidi"/>
+          <w:kern w:val="2"/>
+          <w:sz w:val="21"/>
+          <w:szCs w:val="22"/>
+        </w:rPr>
+      </w:pPr>
+      <w:r>
+        <w:rPr>
+          <w:rFonts w:asciiTheme="minorHAnsi" w:eastAsiaTheme="minorEastAsia" w:hAnsiTheme="minorHAnsi" w:cstheme="minorBidi"/>
+          <w:kern w:val="2"/>
+          <w:sz w:val="21"/>
+          <w:szCs w:val="22"/>
+        </w:rPr>
+        <w:t xml:space="preserve">            "gameid": "847230a624e34b239fa1b17632efbd47",</w:t>
+      </w:r>
+    </w:p>
+    <w:p>
+      <w:pPr>
+        <w:pStyle w:val="HTML"/>
+        <w:rPr>
+          <w:rFonts w:asciiTheme="minorHAnsi" w:eastAsiaTheme="minorEastAsia" w:hAnsiTheme="minorHAnsi" w:cstheme="minorBidi"/>
+          <w:kern w:val="2"/>
+          <w:sz w:val="21"/>
+          <w:szCs w:val="22"/>
+        </w:rPr>
+      </w:pPr>
+      <w:r>
+        <w:rPr>
+          <w:rFonts w:asciiTheme="minorHAnsi" w:eastAsiaTheme="minorEastAsia" w:hAnsiTheme="minorHAnsi" w:cstheme="minorBidi"/>
+          <w:kern w:val="2"/>
+          <w:sz w:val="21"/>
+          <w:szCs w:val="22"/>
+        </w:rPr>
+        <w:t xml:space="preserve">            "month": "2018-08",</w:t>
+      </w:r>
+    </w:p>
+    <w:p>
+      <w:pPr>
+        <w:pStyle w:val="HTML"/>
+        <w:rPr>
+          <w:rFonts w:asciiTheme="minorHAnsi" w:eastAsiaTheme="minorEastAsia" w:hAnsiTheme="minorHAnsi" w:cstheme="minorBidi"/>
+          <w:kern w:val="2"/>
+          <w:sz w:val="21"/>
+          <w:szCs w:val="22"/>
+        </w:rPr>
+      </w:pPr>
+      <w:r>
+        <w:rPr>
+          <w:rFonts w:asciiTheme="minorHAnsi" w:eastAsiaTheme="minorEastAsia" w:hAnsiTheme="minorHAnsi" w:cstheme="minorBidi"/>
+          <w:kern w:val="2"/>
+          <w:sz w:val="21"/>
+          <w:szCs w:val="22"/>
+        </w:rPr>
+        <w:t xml:space="preserve">            "userid": "31e17375cd9e4f25a92a90cbdb048949",</w:t>
+      </w:r>
+    </w:p>
+    <w:p>
+      <w:pPr>
+        <w:pStyle w:val="HTML"/>
+        <w:rPr>
+          <w:rFonts w:asciiTheme="minorHAnsi" w:eastAsiaTheme="minorEastAsia" w:hAnsiTheme="minorHAnsi" w:cstheme="minorBidi"/>
+          <w:kern w:val="2"/>
+          <w:sz w:val="21"/>
+          <w:szCs w:val="22"/>
+        </w:rPr>
+      </w:pPr>
+      <w:r>
+        <w:rPr>
+          <w:rFonts w:asciiTheme="minorHAnsi" w:eastAsiaTheme="minorEastAsia" w:hAnsiTheme="minorHAnsi" w:cstheme="minorBidi"/>
+          <w:kern w:val="2"/>
+          <w:sz w:val="21"/>
+          <w:szCs w:val="22"/>
+        </w:rPr>
+        <w:t xml:space="preserve">            "rechargeMoney": 16405,</w:t>
+      </w:r>
+    </w:p>
+    <w:p>
+      <w:pPr>
+        <w:pStyle w:val="HTML"/>
+        <w:rPr>
+          <w:rFonts w:asciiTheme="minorHAnsi" w:eastAsiaTheme="minorEastAsia" w:hAnsiTheme="minorHAnsi" w:cstheme="minorBidi"/>
+          <w:kern w:val="2"/>
+          <w:sz w:val="21"/>
+          <w:szCs w:val="22"/>
+        </w:rPr>
+      </w:pPr>
+      <w:r>
+        <w:rPr>
+          <w:rFonts w:asciiTheme="minorHAnsi" w:eastAsiaTheme="minorEastAsia" w:hAnsiTheme="minorHAnsi" w:cstheme="minorBidi"/>
+          <w:kern w:val="2"/>
+          <w:sz w:val="21"/>
+          <w:szCs w:val="22"/>
+        </w:rPr>
+        <w:t xml:space="preserve">            "rate": 0.22,</w:t>
+      </w:r>
+    </w:p>
+    <w:p>
+      <w:pPr>
+        <w:pStyle w:val="HTML"/>
+        <w:rPr>
+          <w:rFonts w:asciiTheme="minorHAnsi" w:eastAsiaTheme="minorEastAsia" w:hAnsiTheme="minorHAnsi" w:cstheme="minorBidi"/>
+          <w:kern w:val="2"/>
+          <w:sz w:val="21"/>
+          <w:szCs w:val="22"/>
+        </w:rPr>
+      </w:pPr>
+      <w:r>
+        <w:rPr>
+          <w:rFonts w:asciiTheme="minorHAnsi" w:eastAsiaTheme="minorEastAsia" w:hAnsiTheme="minorHAnsi" w:cstheme="minorBidi"/>
+          <w:kern w:val="2"/>
+          <w:sz w:val="21"/>
+          <w:szCs w:val="22"/>
+        </w:rPr>
+        <w:t xml:space="preserve">            "agentMoney": 3609.1,</w:t>
+      </w:r>
+    </w:p>
+    <w:p>
+      <w:pPr>
+        <w:pStyle w:val="HTML"/>
+        <w:rPr>
+          <w:rFonts w:asciiTheme="minorHAnsi" w:eastAsiaTheme="minorEastAsia" w:hAnsiTheme="minorHAnsi" w:cstheme="minorBidi"/>
+          <w:kern w:val="2"/>
+          <w:sz w:val="21"/>
+          <w:szCs w:val="22"/>
+        </w:rPr>
+      </w:pPr>
+      <w:r>
+        <w:rPr>
+          <w:rFonts w:asciiTheme="minorHAnsi" w:eastAsiaTheme="minorEastAsia" w:hAnsiTheme="minorHAnsi" w:cstheme="minorBidi"/>
+          <w:kern w:val="2"/>
+          <w:sz w:val="21"/>
+          <w:szCs w:val="22"/>
+        </w:rPr>
+        <w:t xml:space="preserve">            "isPay": 0,</w:t>
+      </w:r>
+    </w:p>
+    <w:p>
+      <w:pPr>
+        <w:pStyle w:val="HTML"/>
+        <w:rPr>
+          <w:rFonts w:asciiTheme="minorHAnsi" w:eastAsiaTheme="minorEastAsia" w:hAnsiTheme="minorHAnsi" w:cstheme="minorBidi"/>
+          <w:kern w:val="2"/>
+          <w:sz w:val="21"/>
+          <w:szCs w:val="22"/>
+        </w:rPr>
+      </w:pPr>
+      <w:r>
+        <w:rPr>
+          <w:rFonts w:asciiTheme="minorHAnsi" w:eastAsiaTheme="minorEastAsia" w:hAnsiTheme="minorHAnsi" w:cstheme="minorBidi"/>
+          <w:kern w:val="2"/>
+          <w:sz w:val="21"/>
+          <w:szCs w:val="22"/>
+        </w:rPr>
+        <w:t xml:space="preserve">            "payTime": null,</w:t>
+      </w:r>
+    </w:p>
+    <w:p>
+      <w:pPr>
+        <w:pStyle w:val="HTML"/>
+        <w:rPr>
+          <w:rFonts w:asciiTheme="minorHAnsi" w:eastAsiaTheme="minorEastAsia" w:hAnsiTheme="minorHAnsi" w:cstheme="minorBidi"/>
+          <w:kern w:val="2"/>
+          <w:sz w:val="21"/>
+          <w:szCs w:val="22"/>
+        </w:rPr>
+      </w:pPr>
+      <w:r>
+        <w:rPr>
+          <w:rFonts w:asciiTheme="minorHAnsi" w:eastAsiaTheme="minorEastAsia" w:hAnsiTheme="minorHAnsi" w:cstheme="minorBidi"/>
+          <w:kern w:val="2"/>
+          <w:sz w:val="21"/>
+          <w:szCs w:val="22"/>
+        </w:rPr>
+        <w:lastRenderedPageBreak/>
+        <w:t xml:space="preserve">            "startTime": null,</w:t>
+      </w:r>
+    </w:p>
+    <w:p>
+      <w:pPr>
+        <w:pStyle w:val="HTML"/>
+        <w:rPr>
+          <w:rFonts w:asciiTheme="minorHAnsi" w:eastAsiaTheme="minorEastAsia" w:hAnsiTheme="minorHAnsi" w:cstheme="minorBidi"/>
+          <w:kern w:val="2"/>
+          <w:sz w:val="21"/>
+          <w:szCs w:val="22"/>
+        </w:rPr>
+      </w:pPr>
+      <w:r>
+        <w:rPr>
+          <w:rFonts w:asciiTheme="minorHAnsi" w:eastAsiaTheme="minorEastAsia" w:hAnsiTheme="minorHAnsi" w:cstheme="minorBidi"/>
+          <w:kern w:val="2"/>
+          <w:sz w:val="21"/>
+          <w:szCs w:val="22"/>
+        </w:rPr>
+        <w:t xml:space="preserve">            "endTime": null,</w:t>
+      </w:r>
+    </w:p>
+    <w:p>
+      <w:pPr>
+        <w:pStyle w:val="HTML"/>
+        <w:rPr>
+          <w:rFonts w:asciiTheme="minorHAnsi" w:eastAsiaTheme="minorEastAsia" w:hAnsiTheme="minorHAnsi" w:cstheme="minorBidi"/>
+          <w:kern w:val="2"/>
+          <w:sz w:val="21"/>
+          <w:szCs w:val="22"/>
+        </w:rPr>
+      </w:pPr>
+      <w:r>
+        <w:rPr>
+          <w:rFonts w:asciiTheme="minorHAnsi" w:eastAsiaTheme="minorEastAsia" w:hAnsiTheme="minorHAnsi" w:cstheme="minorBidi"/>
+          <w:kern w:val="2"/>
+          <w:sz w:val="21"/>
+          <w:szCs w:val="22"/>
+        </w:rPr>
+        <w:t xml:space="preserve">            "isThisMon": true</w:t>
+      </w:r>
+    </w:p>
+    <w:p>
+      <w:pPr>
+        <w:pStyle w:val="HTML"/>
+        <w:rPr>
+          <w:rFonts w:asciiTheme="minorHAnsi" w:eastAsiaTheme="minorEastAsia" w:hAnsiTheme="minorHAnsi" w:cstheme="minorBidi"/>
+          <w:kern w:val="2"/>
+          <w:sz w:val="21"/>
+          <w:szCs w:val="22"/>
+        </w:rPr>
+      </w:pPr>
+      <w:r>
+        <w:rPr>
+          <w:rFonts w:asciiTheme="minorHAnsi" w:eastAsiaTheme="minorEastAsia" w:hAnsiTheme="minorHAnsi" w:cstheme="minorBidi"/>
+          <w:kern w:val="2"/>
+          <w:sz w:val="21"/>
+          <w:szCs w:val="22"/>
+        </w:rPr>
+        <w:t xml:space="preserve">        }</w:t>
+      </w:r>
+    </w:p>
+    <w:p>
+      <w:pPr>
+        <w:pStyle w:val="HTML"/>
+        <w:rPr>
+          <w:rFonts w:asciiTheme="minorHAnsi" w:eastAsiaTheme="minorEastAsia" w:hAnsiTheme="minorHAnsi" w:cstheme="minorBidi"/>
+          <w:kern w:val="2"/>
+          <w:sz w:val="21"/>
+          <w:szCs w:val="22"/>
+        </w:rPr>
+      </w:pPr>
+      <w:r>
+        <w:rPr>
+          <w:rFonts w:asciiTheme="minorHAnsi" w:eastAsiaTheme="minorEastAsia" w:hAnsiTheme="minorHAnsi" w:cstheme="minorBidi"/>
+          <w:kern w:val="2"/>
+          <w:sz w:val="21"/>
+          <w:szCs w:val="22"/>
+        </w:rPr>
+        <w:t xml:space="preserve">    ]</w:t>
+      </w:r>
+    </w:p>
+    <w:p>
+      <w:pPr>
+        <w:pStyle w:val="HTML"/>
+        <w:rPr>
+          <w:rFonts w:asciiTheme="minorHAnsi" w:eastAsiaTheme="minorEastAsia" w:hAnsiTheme="minorHAnsi" w:cstheme="minorBidi"/>
+          <w:kern w:val="2"/>
+          <w:sz w:val="21"/>
+          <w:szCs w:val="22"/>
+        </w:rPr>
+      </w:pPr>
+      <w:r>
+        <w:rPr>
+          <w:rFonts w:asciiTheme="minorHAnsi" w:eastAsiaTheme="minorEastAsia" w:hAnsiTheme="minorHAnsi" w:cstheme="minorBidi"/>
+          <w:kern w:val="2"/>
+          <w:sz w:val="21"/>
+          <w:szCs w:val="22"/>
+        </w:rPr>
+        <w:t>}</w:t>
+      </w:r>
     </w:p>
     <w:p>
       <w:pPr>

--- a/doc/接口.docx
+++ b/doc/接口.docx
@@ -13526,7 +13526,7 @@
       <w:pPr>
         <w:pStyle w:val="HTML"/>
         <w:rPr>
-          <w:rFonts w:asciiTheme="minorHAnsi" w:eastAsiaTheme="minorEastAsia" w:hAnsiTheme="minorHAnsi" w:cstheme="minorBidi"/>
+          <w:rFonts w:asciiTheme="minorHAnsi" w:eastAsiaTheme="minorEastAsia" w:hAnsiTheme="minorHAnsi" w:cstheme="minorBidi" w:hint="eastAsia"/>
           <w:kern w:val="2"/>
           <w:sz w:val="21"/>
           <w:szCs w:val="22"/>
@@ -13540,6 +13540,56 @@
           <w:szCs w:val="22"/>
         </w:rPr>
         <w:t xml:space="preserve">            "payMoney": 22,</w:t>
+      </w:r>
+    </w:p>
+    <w:p>
+      <w:pPr>
+        <w:pStyle w:val="HTML"/>
+        <w:rPr>
+          <w:rFonts w:asciiTheme="minorHAnsi" w:eastAsiaTheme="minorEastAsia" w:hAnsiTheme="minorHAnsi" w:cstheme="minorBidi"/>
+          <w:kern w:val="2"/>
+          <w:sz w:val="21"/>
+          <w:szCs w:val="22"/>
+        </w:rPr>
+      </w:pPr>
+      <w:r>
+        <w:rPr>
+          <w:rFonts w:asciiTheme="minorHAnsi" w:eastAsiaTheme="minorEastAsia" w:hAnsiTheme="minorHAnsi" w:cstheme="minorBidi" w:hint="eastAsia"/>
+          <w:kern w:val="2"/>
+          <w:sz w:val="21"/>
+          <w:szCs w:val="22"/>
+        </w:rPr>
+        <w:tab/>
+        <w:t xml:space="preserve">   </w:t>
+      </w:r>
+      <w:r>
+        <w:rPr>
+          <w:rFonts w:asciiTheme="minorHAnsi" w:eastAsiaTheme="minorEastAsia" w:hAnsiTheme="minorHAnsi" w:cstheme="minorBidi"/>
+          <w:kern w:val="2"/>
+          <w:sz w:val="21"/>
+          <w:szCs w:val="22"/>
+        </w:rPr>
+        <w:t>"agentMoney": 0,</w:t>
+      </w:r>
+    </w:p>
+    <w:p>
+      <w:pPr>
+        <w:pStyle w:val="HTML"/>
+        <w:rPr>
+          <w:rFonts w:asciiTheme="minorHAnsi" w:eastAsiaTheme="minorEastAsia" w:hAnsiTheme="minorHAnsi" w:cstheme="minorBidi"/>
+          <w:kern w:val="2"/>
+          <w:sz w:val="21"/>
+          <w:szCs w:val="22"/>
+        </w:rPr>
+      </w:pPr>
+      <w:r>
+        <w:rPr>
+          <w:rFonts w:asciiTheme="minorHAnsi" w:eastAsiaTheme="minorEastAsia" w:hAnsiTheme="minorHAnsi" w:cstheme="minorBidi"/>
+          <w:kern w:val="2"/>
+          <w:sz w:val="21"/>
+          <w:szCs w:val="22"/>
+        </w:rPr>
+        <w:t xml:space="preserve">            "isChecked": false,</w:t>
       </w:r>
     </w:p>
     <w:p>
@@ -14133,6 +14183,7 @@
               <w:rPr>
                 <w:rFonts w:hint="eastAsia"/>
               </w:rPr>
+              <w:lastRenderedPageBreak/>
               <w:t>endTime</w:t>
             </w:r>
           </w:p>
@@ -14194,7 +14245,6 @@
         <w:rPr>
           <w:rFonts w:hint="eastAsia"/>
         </w:rPr>
-        <w:lastRenderedPageBreak/>
         <w:t>返回</w:t>
       </w:r>
       <w:r>
@@ -15193,6 +15243,7 @@
           <w:sz w:val="21"/>
           <w:szCs w:val="22"/>
         </w:rPr>
+        <w:lastRenderedPageBreak/>
         <w:t xml:space="preserve">            "isPay": 0,</w:t>
       </w:r>
     </w:p>
@@ -15233,7 +15284,6 @@
           <w:sz w:val="21"/>
           <w:szCs w:val="22"/>
         </w:rPr>
-        <w:lastRenderedPageBreak/>
         <w:t xml:space="preserve">            "startTime": null,</w:t>
       </w:r>
     </w:p>

--- a/doc/接口.docx
+++ b/doc/接口.docx
@@ -13526,7 +13526,7 @@
       <w:pPr>
         <w:pStyle w:val="HTML"/>
         <w:rPr>
-          <w:rFonts w:asciiTheme="minorHAnsi" w:eastAsiaTheme="minorEastAsia" w:hAnsiTheme="minorHAnsi" w:cstheme="minorBidi" w:hint="eastAsia"/>
+          <w:rFonts w:asciiTheme="minorHAnsi" w:eastAsiaTheme="minorEastAsia" w:hAnsiTheme="minorHAnsi" w:cstheme="minorBidi"/>
           <w:kern w:val="2"/>
           <w:sz w:val="21"/>
           <w:szCs w:val="22"/>
@@ -14621,13 +14621,7 @@
         <w:t>/</w:t>
       </w:r>
       <w:r>
-        <w:rPr>
-          <w:rFonts w:hint="eastAsia"/>
-        </w:rPr>
-        <w:t>agentB</w:t>
-      </w:r>
-      <w:r>
-        <w:t>illDetail</w:t>
+        <w:t xml:space="preserve"> agentBillDetailWeek</w:t>
       </w:r>
     </w:p>
     <w:p>
@@ -14823,13 +14817,13 @@
               <w:rPr>
                 <w:rFonts w:hint="eastAsia"/>
               </w:rPr>
-              <w:t>start</w:t>
-            </w:r>
-            <w:r>
-              <w:rPr>
-                <w:rFonts w:hint="eastAsia"/>
-              </w:rPr>
-              <w:t>Month</w:t>
+              <w:t>m</w:t>
+            </w:r>
+            <w:r>
+              <w:rPr>
+                <w:rFonts w:hint="eastAsia"/>
+              </w:rPr>
+              <w:t>onth</w:t>
             </w:r>
           </w:p>
         </w:tc>
@@ -14899,65 +14893,25 @@
           <w:tcPr>
             <w:tcW w:w="1668" w:type="dxa"/>
           </w:tcPr>
-          <w:p>
-            <w:r>
-              <w:rPr>
-                <w:rFonts w:hint="eastAsia"/>
-              </w:rPr>
-              <w:t>end</w:t>
-            </w:r>
-            <w:r>
-              <w:rPr>
-                <w:rFonts w:hint="eastAsia"/>
-              </w:rPr>
-              <w:t>Month</w:t>
-            </w:r>
-          </w:p>
+          <w:p/>
         </w:tc>
         <w:tc>
           <w:tcPr>
             <w:tcW w:w="1417" w:type="dxa"/>
           </w:tcPr>
-          <w:p>
-            <w:r>
-              <w:rPr>
-                <w:rFonts w:hint="eastAsia"/>
-              </w:rPr>
-              <w:t>选填</w:t>
-            </w:r>
-          </w:p>
+          <w:p/>
         </w:tc>
         <w:tc>
           <w:tcPr>
             <w:tcW w:w="1134" w:type="dxa"/>
           </w:tcPr>
-          <w:p>
-            <w:r>
-              <w:rPr>
-                <w:rFonts w:hint="eastAsia"/>
-              </w:rPr>
-              <w:t>String</w:t>
-            </w:r>
-          </w:p>
+          <w:p/>
         </w:tc>
         <w:tc>
           <w:tcPr>
             <w:tcW w:w="4539" w:type="dxa"/>
           </w:tcPr>
-          <w:p>
-            <w:r>
-              <w:rPr>
-                <w:rFonts w:hint="eastAsia"/>
-              </w:rPr>
-              <w:t>结束</w:t>
-            </w:r>
-            <w:r>
-              <w:rPr>
-                <w:rFonts w:hint="eastAsia"/>
-              </w:rPr>
-              <w:t>月份</w:t>
-            </w:r>
-          </w:p>
+          <w:p/>
         </w:tc>
       </w:tr>
     </w:tbl>
@@ -15130,7 +15084,7 @@
       <w:pPr>
         <w:pStyle w:val="HTML"/>
         <w:rPr>
-          <w:rFonts w:asciiTheme="minorHAnsi" w:eastAsiaTheme="minorEastAsia" w:hAnsiTheme="minorHAnsi" w:cstheme="minorBidi"/>
+          <w:rFonts w:asciiTheme="minorHAnsi" w:eastAsiaTheme="minorEastAsia" w:hAnsiTheme="minorHAnsi" w:cstheme="minorBidi" w:hint="eastAsia"/>
           <w:kern w:val="2"/>
           <w:sz w:val="21"/>
           <w:szCs w:val="22"/>
@@ -15158,6 +15112,36 @@
       </w:pPr>
       <w:r>
         <w:rPr>
+          <w:rFonts w:asciiTheme="minorHAnsi" w:eastAsiaTheme="minorEastAsia" w:hAnsiTheme="minorHAnsi" w:cstheme="minorBidi" w:hint="eastAsia"/>
+          <w:kern w:val="2"/>
+          <w:sz w:val="21"/>
+          <w:szCs w:val="22"/>
+        </w:rPr>
+        <w:tab/>
+        <w:t xml:space="preserve">   </w:t>
+      </w:r>
+      <w:r>
+        <w:rPr>
+          <w:rFonts w:asciiTheme="minorHAnsi" w:eastAsiaTheme="minorEastAsia" w:hAnsiTheme="minorHAnsi" w:cstheme="minorBidi"/>
+          <w:kern w:val="2"/>
+          <w:sz w:val="21"/>
+          <w:szCs w:val="22"/>
+        </w:rPr>
+        <w:t>"week": 1,</w:t>
+      </w:r>
+    </w:p>
+    <w:p>
+      <w:pPr>
+        <w:pStyle w:val="HTML"/>
+        <w:rPr>
+          <w:rFonts w:asciiTheme="minorHAnsi" w:eastAsiaTheme="minorEastAsia" w:hAnsiTheme="minorHAnsi" w:cstheme="minorBidi"/>
+          <w:kern w:val="2"/>
+          <w:sz w:val="21"/>
+          <w:szCs w:val="22"/>
+        </w:rPr>
+      </w:pPr>
+      <w:r>
+        <w:rPr>
           <w:rFonts w:asciiTheme="minorHAnsi" w:eastAsiaTheme="minorEastAsia" w:hAnsiTheme="minorHAnsi" w:cstheme="minorBidi"/>
           <w:kern w:val="2"/>
           <w:sz w:val="21"/>
@@ -15223,6 +15207,7 @@
           <w:sz w:val="21"/>
           <w:szCs w:val="22"/>
         </w:rPr>
+        <w:lastRenderedPageBreak/>
         <w:t xml:space="preserve">            "agentMoney": 3609.1,</w:t>
       </w:r>
     </w:p>
@@ -15243,7 +15228,6 @@
           <w:sz w:val="21"/>
           <w:szCs w:val="22"/>
         </w:rPr>
-        <w:lastRenderedPageBreak/>
         <w:t xml:space="preserve">            "isPay": 0,</w:t>
       </w:r>
     </w:p>

--- a/doc/接口.docx
+++ b/doc/接口.docx
@@ -15872,12 +15872,474 @@
       <w:pPr>
         <w:pStyle w:val="HTML"/>
         <w:rPr>
-          <w:rFonts w:asciiTheme="minorHAnsi" w:eastAsiaTheme="minorEastAsia" w:hAnsiTheme="minorHAnsi" w:cstheme="minorBidi"/>
-          <w:kern w:val="2"/>
-          <w:sz w:val="21"/>
-          <w:szCs w:val="22"/>
-        </w:rPr>
-      </w:pPr>
+          <w:rFonts w:asciiTheme="minorHAnsi" w:eastAsiaTheme="minorEastAsia" w:hAnsiTheme="minorHAnsi" w:cstheme="minorBidi" w:hint="eastAsia"/>
+          <w:kern w:val="2"/>
+          <w:sz w:val="21"/>
+          <w:szCs w:val="22"/>
+        </w:rPr>
+      </w:pPr>
+    </w:p>
+    <w:p>
+      <w:pPr>
+        <w:pStyle w:val="1"/>
+      </w:pPr>
+      <w:r>
+        <w:rPr>
+          <w:rFonts w:hint="eastAsia"/>
+        </w:rPr>
+        <w:t>十一</w:t>
+      </w:r>
+      <w:r>
+        <w:rPr>
+          <w:rFonts w:hint="eastAsia"/>
+        </w:rPr>
+        <w:t>.</w:t>
+      </w:r>
+      <w:r>
+        <w:rPr>
+          <w:rFonts w:hint="eastAsia"/>
+        </w:rPr>
+        <w:t>版本管理</w:t>
+      </w:r>
+    </w:p>
+    <w:p>
+      <w:pPr>
+        <w:pStyle w:val="2"/>
+      </w:pPr>
+      <w:r>
+        <w:rPr>
+          <w:rFonts w:hint="eastAsia"/>
+        </w:rPr>
+        <w:t>1.</w:t>
+      </w:r>
+      <w:r>
+        <w:rPr>
+          <w:rFonts w:hint="eastAsia"/>
+        </w:rPr>
+        <w:t>获取最新</w:t>
+      </w:r>
+      <w:r>
+        <w:rPr>
+          <w:rFonts w:hint="eastAsia"/>
+        </w:rPr>
+        <w:t>版本</w:t>
+      </w:r>
+    </w:p>
+    <w:p>
+      <w:r>
+        <w:rPr>
+          <w:rFonts w:hint="eastAsia"/>
+        </w:rPr>
+        <w:t>地址：</w:t>
+      </w:r>
+      <w:r>
+        <w:rPr>
+          <w:rFonts w:hint="eastAsia"/>
+        </w:rPr>
+        <w:t>version /lastest</w:t>
+      </w:r>
+    </w:p>
+    <w:p>
+      <w:r>
+        <w:rPr>
+          <w:rFonts w:hint="eastAsia"/>
+        </w:rPr>
+        <w:t>传输方式：</w:t>
+      </w:r>
+      <w:r>
+        <w:rPr>
+          <w:rFonts w:hint="eastAsia"/>
+        </w:rPr>
+        <w:t>get</w:t>
+      </w:r>
+    </w:p>
+    <w:p>
+      <w:r>
+        <w:rPr>
+          <w:rFonts w:hint="eastAsia"/>
+        </w:rPr>
+        <w:lastRenderedPageBreak/>
+        <w:t>参数：</w:t>
+      </w:r>
+    </w:p>
+    <w:tbl>
+      <w:tblPr>
+        <w:tblStyle w:val="a8"/>
+        <w:tblW w:w="8758" w:type="dxa"/>
+        <w:tblLook w:val="04A0"/>
+      </w:tblPr>
+      <w:tblGrid>
+        <w:gridCol w:w="2130"/>
+        <w:gridCol w:w="1380"/>
+        <w:gridCol w:w="2268"/>
+        <w:gridCol w:w="2980"/>
+      </w:tblGrid>
+      <w:tr>
+        <w:tc>
+          <w:tcPr>
+            <w:tcW w:w="2130" w:type="dxa"/>
+          </w:tcPr>
+          <w:p>
+            <w:r>
+              <w:rPr>
+                <w:rFonts w:hint="eastAsia"/>
+              </w:rPr>
+              <w:t>参数名称</w:t>
+            </w:r>
+          </w:p>
+        </w:tc>
+        <w:tc>
+          <w:tcPr>
+            <w:tcW w:w="1380" w:type="dxa"/>
+          </w:tcPr>
+          <w:p>
+            <w:r>
+              <w:rPr>
+                <w:rFonts w:hint="eastAsia"/>
+              </w:rPr>
+              <w:t>是否必填</w:t>
+            </w:r>
+          </w:p>
+        </w:tc>
+        <w:tc>
+          <w:tcPr>
+            <w:tcW w:w="2268" w:type="dxa"/>
+          </w:tcPr>
+          <w:p>
+            <w:r>
+              <w:rPr>
+                <w:rFonts w:hint="eastAsia"/>
+              </w:rPr>
+              <w:t>数据类型</w:t>
+            </w:r>
+          </w:p>
+        </w:tc>
+        <w:tc>
+          <w:tcPr>
+            <w:tcW w:w="2980" w:type="dxa"/>
+          </w:tcPr>
+          <w:p>
+            <w:r>
+              <w:rPr>
+                <w:rFonts w:hint="eastAsia"/>
+              </w:rPr>
+              <w:t>说明</w:t>
+            </w:r>
+          </w:p>
+        </w:tc>
+      </w:tr>
+      <w:tr>
+        <w:trPr>
+          <w:trHeight w:val="279"/>
+        </w:trPr>
+        <w:tc>
+          <w:tcPr>
+            <w:tcW w:w="2130" w:type="dxa"/>
+          </w:tcPr>
+          <w:p>
+            <w:pPr>
+              <w:rPr>
+                <w:rFonts w:hint="eastAsia"/>
+              </w:rPr>
+            </w:pPr>
+            <w:r>
+              <w:rPr>
+                <w:rFonts w:hint="eastAsia"/>
+              </w:rPr>
+              <w:t>os</w:t>
+            </w:r>
+          </w:p>
+        </w:tc>
+        <w:tc>
+          <w:tcPr>
+            <w:tcW w:w="1380" w:type="dxa"/>
+          </w:tcPr>
+          <w:p>
+            <w:r>
+              <w:rPr>
+                <w:rFonts w:hint="eastAsia"/>
+              </w:rPr>
+              <w:t>必填</w:t>
+            </w:r>
+          </w:p>
+        </w:tc>
+        <w:tc>
+          <w:tcPr>
+            <w:tcW w:w="2268" w:type="dxa"/>
+          </w:tcPr>
+          <w:p>
+            <w:r>
+              <w:rPr>
+                <w:rFonts w:hint="eastAsia"/>
+              </w:rPr>
+              <w:t>String</w:t>
+            </w:r>
+          </w:p>
+        </w:tc>
+        <w:tc>
+          <w:tcPr>
+            <w:tcW w:w="2980" w:type="dxa"/>
+          </w:tcPr>
+          <w:p>
+            <w:r>
+              <w:rPr>
+                <w:rFonts w:hint="eastAsia"/>
+              </w:rPr>
+              <w:t>操作系统</w:t>
+            </w:r>
+            <w:r>
+              <w:rPr>
+                <w:rFonts w:hint="eastAsia"/>
+              </w:rPr>
+              <w:t>:</w:t>
+            </w:r>
+            <w:r>
+              <w:t xml:space="preserve"> </w:t>
+            </w:r>
+            <w:r>
+              <w:rPr>
+                <w:rFonts w:hint="eastAsia"/>
+              </w:rPr>
+              <w:t>a</w:t>
+            </w:r>
+            <w:r>
+              <w:t>ndroid</w:t>
+            </w:r>
+            <w:r>
+              <w:rPr>
+                <w:rFonts w:hint="eastAsia"/>
+              </w:rPr>
+              <w:t>,ios</w:t>
+            </w:r>
+          </w:p>
+        </w:tc>
+      </w:tr>
+    </w:tbl>
+    <w:p>
+      <w:pPr>
+        <w:rPr>
+          <w:rFonts w:hint="eastAsia"/>
+        </w:rPr>
+      </w:pPr>
+    </w:p>
+    <w:p>
+      <w:pPr>
+        <w:rPr>
+          <w:rFonts w:hint="eastAsia"/>
+        </w:rPr>
+      </w:pPr>
+      <w:r>
+        <w:rPr>
+          <w:rFonts w:hint="eastAsia"/>
+        </w:rPr>
+        <w:t>返回</w:t>
+      </w:r>
+      <w:r>
+        <w:rPr>
+          <w:rFonts w:hint="eastAsia"/>
+        </w:rPr>
+        <w:t>:</w:t>
+      </w:r>
+    </w:p>
+    <w:p>
+      <w:pPr>
+        <w:pStyle w:val="HTML"/>
+        <w:rPr>
+          <w:rFonts w:asciiTheme="minorHAnsi" w:eastAsiaTheme="minorEastAsia" w:hAnsiTheme="minorHAnsi" w:cstheme="minorBidi"/>
+          <w:kern w:val="2"/>
+          <w:sz w:val="21"/>
+          <w:szCs w:val="22"/>
+        </w:rPr>
+      </w:pPr>
+      <w:r>
+        <w:rPr>
+          <w:rFonts w:asciiTheme="minorHAnsi" w:eastAsiaTheme="minorEastAsia" w:hAnsiTheme="minorHAnsi" w:cstheme="minorBidi"/>
+          <w:kern w:val="2"/>
+          <w:sz w:val="21"/>
+          <w:szCs w:val="22"/>
+        </w:rPr>
+        <w:t>{</w:t>
+      </w:r>
+    </w:p>
+    <w:p>
+      <w:pPr>
+        <w:pStyle w:val="HTML"/>
+        <w:rPr>
+          <w:rFonts w:asciiTheme="minorHAnsi" w:eastAsiaTheme="minorEastAsia" w:hAnsiTheme="minorHAnsi" w:cstheme="minorBidi"/>
+          <w:kern w:val="2"/>
+          <w:sz w:val="21"/>
+          <w:szCs w:val="22"/>
+        </w:rPr>
+      </w:pPr>
+      <w:r>
+        <w:rPr>
+          <w:rFonts w:asciiTheme="minorHAnsi" w:eastAsiaTheme="minorEastAsia" w:hAnsiTheme="minorHAnsi" w:cstheme="minorBidi"/>
+          <w:kern w:val="2"/>
+          <w:sz w:val="21"/>
+          <w:szCs w:val="22"/>
+        </w:rPr>
+        <w:t xml:space="preserve">    "code": "1",</w:t>
+      </w:r>
+    </w:p>
+    <w:p>
+      <w:pPr>
+        <w:pStyle w:val="HTML"/>
+        <w:rPr>
+          <w:rFonts w:asciiTheme="minorHAnsi" w:eastAsiaTheme="minorEastAsia" w:hAnsiTheme="minorHAnsi" w:cstheme="minorBidi"/>
+          <w:kern w:val="2"/>
+          <w:sz w:val="21"/>
+          <w:szCs w:val="22"/>
+        </w:rPr>
+      </w:pPr>
+      <w:r>
+        <w:rPr>
+          <w:rFonts w:asciiTheme="minorHAnsi" w:eastAsiaTheme="minorEastAsia" w:hAnsiTheme="minorHAnsi" w:cstheme="minorBidi"/>
+          <w:kern w:val="2"/>
+          <w:sz w:val="21"/>
+          <w:szCs w:val="22"/>
+        </w:rPr>
+        <w:t xml:space="preserve">    "message": "success",</w:t>
+      </w:r>
+    </w:p>
+    <w:p>
+      <w:pPr>
+        <w:pStyle w:val="HTML"/>
+        <w:rPr>
+          <w:rFonts w:asciiTheme="minorHAnsi" w:eastAsiaTheme="minorEastAsia" w:hAnsiTheme="minorHAnsi" w:cstheme="minorBidi"/>
+          <w:kern w:val="2"/>
+          <w:sz w:val="21"/>
+          <w:szCs w:val="22"/>
+        </w:rPr>
+      </w:pPr>
+      <w:r>
+        <w:rPr>
+          <w:rFonts w:asciiTheme="minorHAnsi" w:eastAsiaTheme="minorEastAsia" w:hAnsiTheme="minorHAnsi" w:cstheme="minorBidi"/>
+          <w:kern w:val="2"/>
+          <w:sz w:val="21"/>
+          <w:szCs w:val="22"/>
+        </w:rPr>
+        <w:t xml:space="preserve">    "data": {</w:t>
+      </w:r>
+    </w:p>
+    <w:p>
+      <w:pPr>
+        <w:pStyle w:val="HTML"/>
+        <w:rPr>
+          <w:rFonts w:asciiTheme="minorHAnsi" w:eastAsiaTheme="minorEastAsia" w:hAnsiTheme="minorHAnsi" w:cstheme="minorBidi"/>
+          <w:kern w:val="2"/>
+          <w:sz w:val="21"/>
+          <w:szCs w:val="22"/>
+        </w:rPr>
+      </w:pPr>
+      <w:r>
+        <w:rPr>
+          <w:rFonts w:asciiTheme="minorHAnsi" w:eastAsiaTheme="minorEastAsia" w:hAnsiTheme="minorHAnsi" w:cstheme="minorBidi"/>
+          <w:kern w:val="2"/>
+          <w:sz w:val="21"/>
+          <w:szCs w:val="22"/>
+        </w:rPr>
+        <w:t xml:space="preserve">        "version": "1.0.0",</w:t>
+      </w:r>
+    </w:p>
+    <w:p>
+      <w:pPr>
+        <w:pStyle w:val="HTML"/>
+        <w:rPr>
+          <w:rFonts w:asciiTheme="minorHAnsi" w:eastAsiaTheme="minorEastAsia" w:hAnsiTheme="minorHAnsi" w:cstheme="minorBidi"/>
+          <w:kern w:val="2"/>
+          <w:sz w:val="21"/>
+          <w:szCs w:val="22"/>
+        </w:rPr>
+      </w:pPr>
+      <w:r>
+        <w:rPr>
+          <w:rFonts w:asciiTheme="minorHAnsi" w:eastAsiaTheme="minorEastAsia" w:hAnsiTheme="minorHAnsi" w:cstheme="minorBidi"/>
+          <w:kern w:val="2"/>
+          <w:sz w:val="21"/>
+          <w:szCs w:val="22"/>
+        </w:rPr>
+        <w:t xml:space="preserve">        "url": "xxxx",</w:t>
+      </w:r>
+    </w:p>
+    <w:p>
+      <w:pPr>
+        <w:pStyle w:val="HTML"/>
+        <w:rPr>
+          <w:rFonts w:asciiTheme="minorHAnsi" w:eastAsiaTheme="minorEastAsia" w:hAnsiTheme="minorHAnsi" w:cstheme="minorBidi"/>
+          <w:kern w:val="2"/>
+          <w:sz w:val="21"/>
+          <w:szCs w:val="22"/>
+        </w:rPr>
+      </w:pPr>
+      <w:r>
+        <w:rPr>
+          <w:rFonts w:asciiTheme="minorHAnsi" w:eastAsiaTheme="minorEastAsia" w:hAnsiTheme="minorHAnsi" w:cstheme="minorBidi"/>
+          <w:kern w:val="2"/>
+          <w:sz w:val="21"/>
+          <w:szCs w:val="22"/>
+        </w:rPr>
+        <w:t xml:space="preserve">        "isforce": 0,</w:t>
+      </w:r>
+    </w:p>
+    <w:p>
+      <w:pPr>
+        <w:pStyle w:val="HTML"/>
+        <w:rPr>
+          <w:rFonts w:asciiTheme="minorHAnsi" w:eastAsiaTheme="minorEastAsia" w:hAnsiTheme="minorHAnsi" w:cstheme="minorBidi"/>
+          <w:kern w:val="2"/>
+          <w:sz w:val="21"/>
+          <w:szCs w:val="22"/>
+        </w:rPr>
+      </w:pPr>
+      <w:r>
+        <w:rPr>
+          <w:rFonts w:asciiTheme="minorHAnsi" w:eastAsiaTheme="minorEastAsia" w:hAnsiTheme="minorHAnsi" w:cstheme="minorBidi"/>
+          <w:kern w:val="2"/>
+          <w:sz w:val="21"/>
+          <w:szCs w:val="22"/>
+        </w:rPr>
+        <w:t xml:space="preserve">        "createtime": "2018-09-12 11:24:45"</w:t>
+      </w:r>
+    </w:p>
+    <w:p>
+      <w:pPr>
+        <w:pStyle w:val="HTML"/>
+        <w:rPr>
+          <w:rFonts w:asciiTheme="minorHAnsi" w:eastAsiaTheme="minorEastAsia" w:hAnsiTheme="minorHAnsi" w:cstheme="minorBidi"/>
+          <w:kern w:val="2"/>
+          <w:sz w:val="21"/>
+          <w:szCs w:val="22"/>
+        </w:rPr>
+      </w:pPr>
+      <w:r>
+        <w:rPr>
+          <w:rFonts w:asciiTheme="minorHAnsi" w:eastAsiaTheme="minorEastAsia" w:hAnsiTheme="minorHAnsi" w:cstheme="minorBidi"/>
+          <w:kern w:val="2"/>
+          <w:sz w:val="21"/>
+          <w:szCs w:val="22"/>
+        </w:rPr>
+        <w:t xml:space="preserve">    }</w:t>
+      </w:r>
+    </w:p>
+    <w:p>
+      <w:pPr>
+        <w:pStyle w:val="HTML"/>
+        <w:rPr>
+          <w:rFonts w:asciiTheme="minorHAnsi" w:eastAsiaTheme="minorEastAsia" w:hAnsiTheme="minorHAnsi" w:cstheme="minorBidi"/>
+          <w:kern w:val="2"/>
+          <w:sz w:val="21"/>
+          <w:szCs w:val="22"/>
+        </w:rPr>
+      </w:pPr>
+      <w:r>
+        <w:rPr>
+          <w:rFonts w:asciiTheme="minorHAnsi" w:eastAsiaTheme="minorEastAsia" w:hAnsiTheme="minorHAnsi" w:cstheme="minorBidi"/>
+          <w:kern w:val="2"/>
+          <w:sz w:val="21"/>
+          <w:szCs w:val="22"/>
+        </w:rPr>
+        <w:t>}</w:t>
+      </w:r>
     </w:p>
     <w:sectPr>
       <w:pgSz w:w="11906" w:h="16838"/>
